--- a/01Lab GettingStarted.docx
+++ b/01Lab GettingStarted.docx
@@ -231,7 +231,6 @@
       <w:pPr>
         <w:pStyle w:val="LabStepScreenshot"/>
       </w:pPr>
-      <w:bookmarkStart w:id="0" w:name="_GoBack"/>
       <w:r>
         <w:rPr>
           <w:noProof/>
@@ -296,7 +295,6 @@
           </wp:inline>
         </w:drawing>
       </w:r>
-      <w:bookmarkEnd w:id="0"/>
     </w:p>
     <w:p>
       <w:pPr>
@@ -425,16 +423,11 @@
           <w:numId w:val="45"/>
         </w:numPr>
       </w:pPr>
-      <w:proofErr w:type="gramStart"/>
       <w:r>
         <w:t xml:space="preserve">Open </w:t>
       </w:r>
       <w:r>
-        <w:t>up</w:t>
-      </w:r>
-      <w:proofErr w:type="gramEnd"/>
-      <w:r>
-        <w:t xml:space="preserve"> a Windows PowerShell command </w:t>
+        <w:t xml:space="preserve">up a Windows PowerShell command </w:t>
       </w:r>
       <w:r>
         <w:t>prompt.</w:t>
@@ -1111,7 +1104,13 @@
         <w:rPr>
           <w:b/>
         </w:rPr>
-        <w:t>CBD365</w:t>
+        <w:t>MSD</w:t>
+      </w:r>
+      <w:r>
+        <w:rPr>
+          <w:b/>
+        </w:rPr>
+        <w:t>365</w:t>
       </w:r>
       <w:r>
         <w:t xml:space="preserve">, it would result in the creation of a new Office 365 tenant within a domain of </w:t>
@@ -1120,7 +1119,13 @@
         <w:rPr>
           <w:b/>
         </w:rPr>
-        <w:t>CBD365</w:t>
+        <w:t>MSD</w:t>
+      </w:r>
+      <w:r>
+        <w:rPr>
+          <w:b/>
+        </w:rPr>
+        <w:t>365</w:t>
       </w:r>
       <w:r>
         <w:rPr>
@@ -1156,7 +1161,13 @@
         <w:rPr>
           <w:b/>
         </w:rPr>
-        <w:t>CBD365</w:t>
+        <w:t>MSD</w:t>
+      </w:r>
+      <w:r>
+        <w:rPr>
+          <w:b/>
+        </w:rPr>
+        <w:t>365</w:t>
       </w:r>
       <w:r>
         <w:rPr>
@@ -1282,7 +1293,13 @@
         <w:rPr>
           <w:b/>
         </w:rPr>
-        <w:t>CBD365</w:t>
+        <w:t>MSD</w:t>
+      </w:r>
+      <w:r>
+        <w:rPr>
+          <w:b/>
+        </w:rPr>
+        <w:t>365</w:t>
       </w:r>
       <w:r>
         <w:rPr>
@@ -1427,15 +1444,7 @@
         <w:t>You’re ready to go…</w:t>
       </w:r>
       <w:r>
-        <w:t xml:space="preserve"> link to navigate to the portal welcome page for your new Office 365 trial tenant. Note that you should already be logged on using the user account that was created during the </w:t>
-      </w:r>
-      <w:proofErr w:type="gramStart"/>
-      <w:r>
-        <w:t>sign up</w:t>
-      </w:r>
-      <w:proofErr w:type="gramEnd"/>
-      <w:r>
-        <w:t xml:space="preserve"> process.</w:t>
+        <w:t xml:space="preserve"> link to navigate to the portal welcome page for your new Office 365 trial tenant. Note that you should already be logged on using the user account that was created during the sign up process.</w:t>
       </w:r>
     </w:p>
     <w:p>
@@ -1505,94 +1514,43 @@
     </w:p>
     <w:p>
       <w:pPr>
-        <w:pStyle w:val="LabExerciseCallout"/>
-      </w:pPr>
-      <w:r>
-        <w:t xml:space="preserve">At this point, you have already created </w:t>
-      </w:r>
-      <w:r>
-        <w:t>a</w:t>
-      </w:r>
-      <w:r>
-        <w:t xml:space="preserve"> new Office 365 tenant which can support creating up to 25 user accounts with Office 365 Enterprise E5 trial licenses. Note that some Office 365 services within your new Office 365 tenant such as the Office 365 admin center can be accessed immediately. Other services within your Office 365 tenant such as SharePoint Online are not ready immediately and will take some time to provision.</w:t>
-      </w:r>
-    </w:p>
-    <w:p>
-      <w:pPr>
         <w:pStyle w:val="LabStepNumbered"/>
       </w:pPr>
       <w:r>
-        <w:t>Y</w:t>
-      </w:r>
-      <w:r>
-        <w:t xml:space="preserve">ou should </w:t>
-      </w:r>
-      <w:r>
-        <w:t xml:space="preserve">now </w:t>
-      </w:r>
-      <w:r>
-        <w:t xml:space="preserve">be located on the portal welcome page of </w:t>
-      </w:r>
-      <w:r>
-        <w:t xml:space="preserve">the </w:t>
-      </w:r>
-      <w:r>
-        <w:t>Office 365</w:t>
-      </w:r>
-      <w:r>
-        <w:t xml:space="preserve"> portal</w:t>
-      </w:r>
-      <w:r>
-        <w:t xml:space="preserve">. You will notice that this page shows the progress of the Office 365 environment in </w:t>
-      </w:r>
-      <w:r>
-        <w:t xml:space="preserve">provisioning </w:t>
-      </w:r>
-      <w:r>
-        <w:t xml:space="preserve">each of the individual services that make up your new Office 365 </w:t>
-      </w:r>
-      <w:r>
-        <w:t xml:space="preserve">trial </w:t>
-      </w:r>
-      <w:r>
-        <w:t xml:space="preserve">tenant. Click the </w:t>
-      </w:r>
-      <w:r>
-        <w:rPr>
-          <w:b/>
-        </w:rPr>
-        <w:t>Admin</w:t>
-      </w:r>
-      <w:r>
-        <w:t xml:space="preserve"> tile to proceed to the Office </w:t>
-      </w:r>
-      <w:r>
-        <w:rPr>
-          <w:b/>
-        </w:rPr>
-        <w:t>365 admin center</w:t>
-      </w:r>
-      <w:r>
-        <w:t>.</w:t>
+        <w:t xml:space="preserve">If you are prompted with the </w:t>
+      </w:r>
+      <w:r>
+        <w:rPr>
+          <w:b/>
+        </w:rPr>
+        <w:t>Personalize your sign-in and email</w:t>
+      </w:r>
+      <w:r>
+        <w:t xml:space="preserve">, click the </w:t>
+      </w:r>
+      <w:r>
+        <w:rPr>
+          <w:b/>
+        </w:rPr>
+        <w:t>Exit and continue later</w:t>
+      </w:r>
+      <w:r>
+        <w:t xml:space="preserve"> link at the bottom of the page.</w:t>
       </w:r>
     </w:p>
     <w:p>
       <w:pPr>
         <w:pStyle w:val="LabStepScreenshot"/>
-        <w:rPr>
-          <w:szCs w:val="20"/>
-        </w:rPr>
       </w:pPr>
       <w:r>
         <w:rPr>
           <w:noProof/>
-          <w:szCs w:val="20"/>
         </w:rPr>
         <w:drawing>
-          <wp:inline distT="0" distB="0" distL="0" distR="0">
-            <wp:extent cx="3785616" cy="2167128"/>
-            <wp:effectExtent l="19050" t="19050" r="24765" b="24130"/>
-            <wp:docPr id="6" name="Picture 6"/>
+          <wp:inline distT="0" distB="0" distL="0" distR="0" wp14:anchorId="7BF86774" wp14:editId="03A5BDFD">
+            <wp:extent cx="3438144" cy="1508760"/>
+            <wp:effectExtent l="19050" t="19050" r="10160" b="15240"/>
+            <wp:docPr id="1" name="Picture 1"/>
             <wp:cNvGraphicFramePr>
               <a:graphicFrameLocks xmlns:a="http://schemas.openxmlformats.org/drawingml/2006/main" noChangeAspect="1"/>
             </wp:cNvGraphicFramePr>
@@ -1600,7 +1558,7 @@
               <a:graphicData uri="http://schemas.openxmlformats.org/drawingml/2006/picture">
                 <pic:pic xmlns:pic="http://schemas.openxmlformats.org/drawingml/2006/picture">
                   <pic:nvPicPr>
-                    <pic:cNvPr id="0" name="Picture 1"/>
+                    <pic:cNvPr id="0" name="Picture 4"/>
                     <pic:cNvPicPr>
                       <a:picLocks noChangeAspect="1" noChangeArrowheads="1"/>
                     </pic:cNvPicPr>
@@ -1621,7 +1579,7 @@
                   <pic:spPr bwMode="auto">
                     <a:xfrm>
                       <a:off x="0" y="0"/>
-                      <a:ext cx="3785616" cy="2167128"/>
+                      <a:ext cx="3438144" cy="1508760"/>
                     </a:xfrm>
                     <a:prstGeom prst="rect">
                       <a:avLst/>
@@ -1629,8 +1587,9 @@
                     <a:noFill/>
                     <a:ln>
                       <a:solidFill>
-                        <a:schemeClr val="bg1">
+                        <a:schemeClr val="tx1">
                           <a:lumMod val="50000"/>
+                          <a:lumOff val="50000"/>
                         </a:schemeClr>
                       </a:solidFill>
                     </a:ln>
@@ -1644,40 +1603,122 @@
     </w:p>
     <w:p>
       <w:pPr>
+        <w:pStyle w:val="LabExerciseCallout"/>
+      </w:pPr>
+      <w:r>
+        <w:t>At this point, you have already created your new Office 365 tenant which can support creating up to 25 user accounts with Office 365 Enterprise E5 trial licenses. Note that some Office 365 services within your new Office 365 tenant such as the Office 365 admin center, PowerApps, Flow and Power BI can be accessed immediately. Other services in your Office 365 tenant such as SharePoint Online, OneDrive for Business and Outlook will not be ready immediately and can take some time to provision.</w:t>
+      </w:r>
+    </w:p>
+    <w:p>
+      <w:pPr>
+        <w:pStyle w:val="LabExerciseCallout"/>
+      </w:pPr>
+      <w:r>
+        <w:t>There is no more need to run the browser in incognito mode anymore because it’s only required to get through the signup process. You can now return to using a standard browser window. However, it’s always a good thing to check to see who you are logged in as because sometimes the browser may log you on using a different Office 365 account you have instead of your new trial account.</w:t>
+      </w:r>
+    </w:p>
+    <w:p>
+      <w:pPr>
         <w:pStyle w:val="LabStepNumbered"/>
       </w:pPr>
       <w:r>
         <w:t>Y</w:t>
       </w:r>
       <w:r>
-        <w:t xml:space="preserve">ou </w:t>
-      </w:r>
-      <w:r>
-        <w:t xml:space="preserve">will be </w:t>
-      </w:r>
-      <w:r>
-        <w:t xml:space="preserve">presented with the Office 365 admin center welcome dialog, close it by clicking the </w:t>
-      </w:r>
-      <w:r>
-        <w:rPr>
-          <w:b/>
-        </w:rPr>
-        <w:t>X</w:t>
-      </w:r>
-      <w:r>
-        <w:t xml:space="preserve"> menu in the upper right corner.</w:t>
-      </w:r>
-    </w:p>
-    <w:p>
-      <w:pPr>
-        <w:pStyle w:val="LabStepScreenshotLevel2"/>
-      </w:pPr>
-      <w:r>
+        <w:t xml:space="preserve">ou should </w:t>
+      </w:r>
+      <w:r>
+        <w:t xml:space="preserve">now </w:t>
+      </w:r>
+      <w:r>
+        <w:t xml:space="preserve">be located on the portal welcome page of </w:t>
+      </w:r>
+      <w:r>
+        <w:t xml:space="preserve">the </w:t>
+      </w:r>
+      <w:r>
+        <w:t>Office 365</w:t>
+      </w:r>
+      <w:r>
+        <w:t xml:space="preserve"> portal</w:t>
+      </w:r>
+      <w:r>
+        <w:t xml:space="preserve">. You will notice that this page shows the progress of the Office 365 environment in </w:t>
+      </w:r>
+      <w:r>
+        <w:t xml:space="preserve">provisioning </w:t>
+      </w:r>
+      <w:r>
+        <w:t xml:space="preserve">each of the individual services that make up your new Office 365 </w:t>
+      </w:r>
+      <w:r>
+        <w:t xml:space="preserve">trial </w:t>
+      </w:r>
+      <w:r>
+        <w:t xml:space="preserve">tenant. Click the </w:t>
+      </w:r>
+      <w:r>
+        <w:rPr>
+          <w:b/>
+        </w:rPr>
+        <w:t>Admin</w:t>
+      </w:r>
+      <w:r>
+        <w:t xml:space="preserve"> tile to proceed to the Office </w:t>
+      </w:r>
+      <w:r>
+        <w:rPr>
+          <w:b/>
+        </w:rPr>
+        <w:t>365 admin center</w:t>
+      </w:r>
+      <w:r>
+        <w:t>.</w:t>
+      </w:r>
+    </w:p>
+    <w:p>
+      <w:pPr>
+        <w:pStyle w:val="LabStepNumbered"/>
+      </w:pPr>
+      <w:r>
+        <w:t xml:space="preserve">At this point, you should be located on an Office 365 welcome page. Click the </w:t>
+      </w:r>
+      <w:r>
+        <w:rPr>
+          <w:b/>
+        </w:rPr>
+        <w:t>Admin</w:t>
+      </w:r>
+      <w:r>
+        <w:t xml:space="preserve"> tile to go to the Office </w:t>
+      </w:r>
+      <w:r>
+        <w:rPr>
+          <w:b/>
+        </w:rPr>
+        <w:t>365 admin center</w:t>
+      </w:r>
+      <w:r>
+        <w:t>.</w:t>
+      </w:r>
+    </w:p>
+    <w:p>
+      <w:pPr>
+        <w:pStyle w:val="LabStepScreenshot"/>
+        <w:rPr>
+          <w:szCs w:val="20"/>
+        </w:rPr>
+      </w:pPr>
+      <w:r>
+        <w:rPr>
+          <w:noProof/>
+          <w:szCs w:val="20"/>
+        </w:rPr>
         <w:drawing>
-          <wp:inline distT="0" distB="0" distL="0" distR="0" wp14:anchorId="055101E8" wp14:editId="0FC2C181">
-            <wp:extent cx="2133600" cy="892935"/>
-            <wp:effectExtent l="19050" t="19050" r="19050" b="21590"/>
-            <wp:docPr id="9" name="Picture 9"/>
+          <wp:inline distT="0" distB="0" distL="0" distR="0" wp14:anchorId="552F7864" wp14:editId="192A7669">
+            <wp:extent cx="4315968" cy="1197864"/>
+            <wp:effectExtent l="19050" t="19050" r="27940" b="21590"/>
+            <wp:docPr id="2" name="Picture 2"/>
             <wp:cNvGraphicFramePr>
               <a:graphicFrameLocks xmlns:a="http://schemas.openxmlformats.org/drawingml/2006/main" noChangeAspect="1"/>
             </wp:cNvGraphicFramePr>
@@ -1685,13 +1726,13 @@
               <a:graphicData uri="http://schemas.openxmlformats.org/drawingml/2006/picture">
                 <pic:pic xmlns:pic="http://schemas.openxmlformats.org/drawingml/2006/picture">
                   <pic:nvPicPr>
-                    <pic:cNvPr id="0" name="Picture 3"/>
+                    <pic:cNvPr id="0" name="Picture 1"/>
                     <pic:cNvPicPr>
                       <a:picLocks noChangeAspect="1" noChangeArrowheads="1"/>
                     </pic:cNvPicPr>
                   </pic:nvPicPr>
                   <pic:blipFill>
-                    <a:blip r:embed="rId25">
+                    <a:blip r:embed="rId25" cstate="print">
                       <a:extLst>
                         <a:ext uri="{28A0092B-C50C-407E-A947-70E740481C1C}">
                           <a14:useLocalDpi xmlns:a14="http://schemas.microsoft.com/office/drawing/2010/main" val="0"/>
@@ -1706,7 +1747,7 @@
                   <pic:spPr bwMode="auto">
                     <a:xfrm>
                       <a:off x="0" y="0"/>
-                      <a:ext cx="2172670" cy="909286"/>
+                      <a:ext cx="4315968" cy="1197864"/>
                     </a:xfrm>
                     <a:prstGeom prst="rect">
                       <a:avLst/>
@@ -1714,8 +1755,9 @@
                     <a:noFill/>
                     <a:ln>
                       <a:solidFill>
-                        <a:schemeClr val="bg1">
+                        <a:schemeClr val="tx1">
                           <a:lumMod val="50000"/>
+                          <a:lumOff val="50000"/>
                         </a:schemeClr>
                       </a:solidFill>
                     </a:ln>
@@ -1732,41 +1774,17 @@
         <w:pStyle w:val="LabStepNumbered"/>
       </w:pPr>
       <w:r>
-        <w:t xml:space="preserve">Verify that you </w:t>
-      </w:r>
-      <w:proofErr w:type="gramStart"/>
-      <w:r>
-        <w:t>are able to</w:t>
-      </w:r>
-      <w:proofErr w:type="gramEnd"/>
-      <w:r>
-        <w:t xml:space="preserve"> access the home page of the </w:t>
-      </w:r>
-      <w:r>
-        <w:rPr>
-          <w:b/>
-        </w:rPr>
-        <w:t>Office 365 admin</w:t>
-      </w:r>
-      <w:r>
-        <w:t xml:space="preserve"> </w:t>
-      </w:r>
-      <w:r>
-        <w:rPr>
-          <w:b/>
-        </w:rPr>
-        <w:t>center</w:t>
-      </w:r>
-      <w:r>
-        <w:t>.</w:t>
-      </w:r>
-    </w:p>
-    <w:p>
-      <w:pPr>
-        <w:pStyle w:val="LabStepNumberedLevel2"/>
-      </w:pPr>
-      <w:r>
-        <w:t>The following screenshot shows what the Office 365 Admin center looks like with the new user interface experience.</w:t>
+        <w:lastRenderedPageBreak/>
+        <w:t xml:space="preserve">If you are presented with the Office 365 admin center welcome dialog, close it by clicking the </w:t>
+      </w:r>
+      <w:r>
+        <w:rPr>
+          <w:b/>
+        </w:rPr>
+        <w:t>X</w:t>
+      </w:r>
+      <w:r>
+        <w:t xml:space="preserve"> menu in the upper right corner.</w:t>
       </w:r>
     </w:p>
     <w:p>
@@ -1774,12 +1792,11 @@
         <w:pStyle w:val="LabStepScreenshotLevel2"/>
       </w:pPr>
       <w:r>
-        <w:lastRenderedPageBreak/>
         <w:drawing>
-          <wp:inline distT="0" distB="0" distL="0" distR="0">
-            <wp:extent cx="4216400" cy="2190712"/>
-            <wp:effectExtent l="19050" t="19050" r="12700" b="19685"/>
-            <wp:docPr id="38" name="Picture 38"/>
+          <wp:inline distT="0" distB="0" distL="0" distR="0" wp14:anchorId="0D0D6B12" wp14:editId="56D14B9C">
+            <wp:extent cx="2701204" cy="1132764"/>
+            <wp:effectExtent l="19050" t="19050" r="23495" b="10795"/>
+            <wp:docPr id="20" name="Picture 20"/>
             <wp:cNvGraphicFramePr>
               <a:graphicFrameLocks xmlns:a="http://schemas.openxmlformats.org/drawingml/2006/main" noChangeAspect="1"/>
             </wp:cNvGraphicFramePr>
@@ -1787,7 +1804,7 @@
               <a:graphicData uri="http://schemas.openxmlformats.org/drawingml/2006/picture">
                 <pic:pic xmlns:pic="http://schemas.openxmlformats.org/drawingml/2006/picture">
                   <pic:nvPicPr>
-                    <pic:cNvPr id="0" name="Picture 3"/>
+                    <pic:cNvPr id="0" name="Picture 2"/>
                     <pic:cNvPicPr>
                       <a:picLocks noChangeAspect="1" noChangeArrowheads="1"/>
                     </pic:cNvPicPr>
@@ -1808,7 +1825,7 @@
                   <pic:spPr bwMode="auto">
                     <a:xfrm>
                       <a:off x="0" y="0"/>
-                      <a:ext cx="4231688" cy="2198655"/>
+                      <a:ext cx="2732532" cy="1145901"/>
                     </a:xfrm>
                     <a:prstGeom prst="rect">
                       <a:avLst/>
@@ -1816,8 +1833,9 @@
                     <a:noFill/>
                     <a:ln>
                       <a:solidFill>
-                        <a:schemeClr val="bg1">
+                        <a:schemeClr val="tx1">
                           <a:lumMod val="50000"/>
+                          <a:lumOff val="50000"/>
                         </a:schemeClr>
                       </a:solidFill>
                     </a:ln>
@@ -1831,25 +1849,36 @@
     </w:p>
     <w:p>
       <w:pPr>
+        <w:pStyle w:val="LabStepNumbered"/>
+      </w:pPr>
+      <w:r>
+        <w:t xml:space="preserve">Verify that you are able to access the home page of the </w:t>
+      </w:r>
+      <w:r>
+        <w:rPr>
+          <w:b/>
+        </w:rPr>
+        <w:t>Office 365 admin</w:t>
+      </w:r>
+      <w:r>
+        <w:t xml:space="preserve"> </w:t>
+      </w:r>
+      <w:r>
+        <w:rPr>
+          <w:b/>
+        </w:rPr>
+        <w:t>center</w:t>
+      </w:r>
+      <w:r>
+        <w:t>.</w:t>
+      </w:r>
+    </w:p>
+    <w:p>
+      <w:pPr>
         <w:pStyle w:val="LabStepNumberedLevel2"/>
       </w:pPr>
       <w:r>
-        <w:t xml:space="preserve">Locate the top </w:t>
-      </w:r>
-      <w:r>
-        <w:rPr>
-          <w:b/>
-        </w:rPr>
-        <w:t>Menu</w:t>
-      </w:r>
-      <w:r>
-        <w:t xml:space="preserve"> button for the left navigation menu. It’s the second button from the top </w:t>
-      </w:r>
-      <w:r>
-        <w:t>with the arrow icon which sit</w:t>
-      </w:r>
-      <w:r>
-        <w:t>s just beneath the Office 365 App Launcher menu button.</w:t>
+        <w:t>The following screenshot shows the Office 365 Admin home page.</w:t>
       </w:r>
     </w:p>
     <w:p>
@@ -1858,10 +1887,10 @@
       </w:pPr>
       <w:r>
         <w:drawing>
-          <wp:inline distT="0" distB="0" distL="0" distR="0">
-            <wp:extent cx="481183" cy="1314450"/>
-            <wp:effectExtent l="0" t="0" r="0" b="0"/>
-            <wp:docPr id="39" name="Picture 39"/>
+          <wp:inline distT="0" distB="0" distL="0" distR="0" wp14:anchorId="364E70BF" wp14:editId="7A481764">
+            <wp:extent cx="4193428" cy="1965278"/>
+            <wp:effectExtent l="19050" t="19050" r="17145" b="16510"/>
+            <wp:docPr id="16" name="Picture 16"/>
             <wp:cNvGraphicFramePr>
               <a:graphicFrameLocks xmlns:a="http://schemas.openxmlformats.org/drawingml/2006/main" noChangeAspect="1"/>
             </wp:cNvGraphicFramePr>
@@ -1869,7 +1898,7 @@
               <a:graphicData uri="http://schemas.openxmlformats.org/drawingml/2006/picture">
                 <pic:pic xmlns:pic="http://schemas.openxmlformats.org/drawingml/2006/picture">
                   <pic:nvPicPr>
-                    <pic:cNvPr id="0" name="Picture 4"/>
+                    <pic:cNvPr id="0" name="Picture 3"/>
                     <pic:cNvPicPr>
                       <a:picLocks noChangeAspect="1" noChangeArrowheads="1"/>
                     </pic:cNvPicPr>
@@ -1890,79 +1919,7 @@
                   <pic:spPr bwMode="auto">
                     <a:xfrm>
                       <a:off x="0" y="0"/>
-                      <a:ext cx="485985" cy="1327567"/>
-                    </a:xfrm>
-                    <a:prstGeom prst="rect">
-                      <a:avLst/>
-                    </a:prstGeom>
-                    <a:noFill/>
-                    <a:ln>
-                      <a:noFill/>
-                    </a:ln>
-                  </pic:spPr>
-                </pic:pic>
-              </a:graphicData>
-            </a:graphic>
-          </wp:inline>
-        </w:drawing>
-      </w:r>
-    </w:p>
-    <w:p>
-      <w:pPr>
-        <w:pStyle w:val="LabStepNumberedLevel2"/>
-      </w:pPr>
-      <w:r>
-        <w:t xml:space="preserve">Click the top </w:t>
-      </w:r>
-      <w:r>
-        <w:rPr>
-          <w:b/>
-        </w:rPr>
-        <w:t>Menu</w:t>
-      </w:r>
-      <w:r>
-        <w:t xml:space="preserve"> button several times and see how it toggles the left navigation between a collapsed and expanded mode.</w:t>
-      </w:r>
-    </w:p>
-    <w:p>
-      <w:pPr>
-        <w:pStyle w:val="LabStepScreenshotLevel2"/>
-      </w:pPr>
-      <w:r>
-        <w:drawing>
-          <wp:inline distT="0" distB="0" distL="0" distR="0">
-            <wp:extent cx="1784350" cy="1580006"/>
-            <wp:effectExtent l="19050" t="19050" r="25400" b="20320"/>
-            <wp:docPr id="40" name="Picture 40"/>
-            <wp:cNvGraphicFramePr>
-              <a:graphicFrameLocks xmlns:a="http://schemas.openxmlformats.org/drawingml/2006/main" noChangeAspect="1"/>
-            </wp:cNvGraphicFramePr>
-            <a:graphic xmlns:a="http://schemas.openxmlformats.org/drawingml/2006/main">
-              <a:graphicData uri="http://schemas.openxmlformats.org/drawingml/2006/picture">
-                <pic:pic xmlns:pic="http://schemas.openxmlformats.org/drawingml/2006/picture">
-                  <pic:nvPicPr>
-                    <pic:cNvPr id="0" name="Picture 5"/>
-                    <pic:cNvPicPr>
-                      <a:picLocks noChangeAspect="1" noChangeArrowheads="1"/>
-                    </pic:cNvPicPr>
-                  </pic:nvPicPr>
-                  <pic:blipFill>
-                    <a:blip r:embed="rId28" cstate="print">
-                      <a:extLst>
-                        <a:ext uri="{28A0092B-C50C-407E-A947-70E740481C1C}">
-                          <a14:useLocalDpi xmlns:a14="http://schemas.microsoft.com/office/drawing/2010/main" val="0"/>
-                        </a:ext>
-                      </a:extLst>
-                    </a:blip>
-                    <a:srcRect/>
-                    <a:stretch>
-                      <a:fillRect/>
-                    </a:stretch>
-                  </pic:blipFill>
-                  <pic:spPr bwMode="auto">
-                    <a:xfrm>
-                      <a:off x="0" y="0"/>
-                      <a:ext cx="1806384" cy="1599517"/>
+                      <a:ext cx="4206162" cy="1971246"/>
                     </a:xfrm>
                     <a:prstGeom prst="rect">
                       <a:avLst/>
@@ -1970,8 +1927,9 @@
                     <a:noFill/>
                     <a:ln>
                       <a:solidFill>
-                        <a:schemeClr val="bg1">
+                        <a:schemeClr val="tx1">
                           <a:lumMod val="50000"/>
+                          <a:lumOff val="50000"/>
                         </a:schemeClr>
                       </a:solidFill>
                     </a:ln>
@@ -1985,44 +1943,19 @@
     </w:p>
     <w:p>
       <w:pPr>
-        <w:pStyle w:val="LabExerciseCallout"/>
-      </w:pPr>
-      <w:r>
-        <w:t xml:space="preserve">If you are interested in getting more familiar with the </w:t>
-      </w:r>
-      <w:r>
-        <w:rPr>
-          <w:b/>
-        </w:rPr>
-        <w:t>Office 365 admin center</w:t>
-      </w:r>
-      <w:r>
-        <w:t>, take a minute to explore the administrative pages behind the left navigation menu in the Office 365 admin center.</w:t>
-      </w:r>
-    </w:p>
-    <w:p>
-      <w:pPr>
-        <w:pStyle w:val="LabStepNumbered"/>
-      </w:pPr>
-      <w:r>
-        <w:t>Install the Office 2016 client applications.</w:t>
-      </w:r>
-    </w:p>
-    <w:p>
-      <w:pPr>
         <w:pStyle w:val="LabStepNumberedLevel2"/>
       </w:pPr>
       <w:r>
-        <w:t xml:space="preserve">Locate and click on the </w:t>
-      </w:r>
-      <w:r>
-        <w:rPr>
-          <w:b/>
-        </w:rPr>
-        <w:t>Install my software</w:t>
-      </w:r>
-      <w:r>
-        <w:t xml:space="preserve"> link on the home page of Office 365 admin center.</w:t>
+        <w:t xml:space="preserve">Locate the top </w:t>
+      </w:r>
+      <w:r>
+        <w:rPr>
+          <w:b/>
+        </w:rPr>
+        <w:t>Menu</w:t>
+      </w:r>
+      <w:r>
+        <w:t xml:space="preserve"> button for the left navigation menu. It’s the second button from the top with the arrow icon which sits just beneath the Office 365 App Launcher menu button.</w:t>
       </w:r>
     </w:p>
     <w:p>
@@ -2030,12 +1963,94 @@
         <w:pStyle w:val="LabStepScreenshotLevel2"/>
       </w:pPr>
       <w:r>
-        <w:lastRenderedPageBreak/>
         <w:drawing>
-          <wp:inline distT="0" distB="0" distL="0" distR="0">
-            <wp:extent cx="4543054" cy="2400938"/>
-            <wp:effectExtent l="19050" t="19050" r="10160" b="18415"/>
-            <wp:docPr id="16" name="Picture 16"/>
+          <wp:inline distT="0" distB="0" distL="0" distR="0" wp14:anchorId="3AB64686" wp14:editId="7DBC4B6E">
+            <wp:extent cx="579755" cy="1051560"/>
+            <wp:effectExtent l="19050" t="19050" r="10795" b="15240"/>
+            <wp:docPr id="35" name="Picture 35"/>
+            <wp:cNvGraphicFramePr>
+              <a:graphicFrameLocks xmlns:a="http://schemas.openxmlformats.org/drawingml/2006/main" noChangeAspect="1"/>
+            </wp:cNvGraphicFramePr>
+            <a:graphic xmlns:a="http://schemas.openxmlformats.org/drawingml/2006/main">
+              <a:graphicData uri="http://schemas.openxmlformats.org/drawingml/2006/picture">
+                <pic:pic xmlns:pic="http://schemas.openxmlformats.org/drawingml/2006/picture">
+                  <pic:nvPicPr>
+                    <pic:cNvPr id="0" name="Picture 4"/>
+                    <pic:cNvPicPr>
+                      <a:picLocks noChangeAspect="1" noChangeArrowheads="1"/>
+                    </pic:cNvPicPr>
+                  </pic:nvPicPr>
+                  <pic:blipFill rotWithShape="1">
+                    <a:blip r:embed="rId28" cstate="print">
+                      <a:extLst>
+                        <a:ext uri="{28A0092B-C50C-407E-A947-70E740481C1C}">
+                          <a14:useLocalDpi xmlns:a14="http://schemas.microsoft.com/office/drawing/2010/main" val="0"/>
+                        </a:ext>
+                      </a:extLst>
+                    </a:blip>
+                    <a:srcRect b="27307"/>
+                    <a:stretch/>
+                  </pic:blipFill>
+                  <pic:spPr bwMode="auto">
+                    <a:xfrm>
+                      <a:off x="0" y="0"/>
+                      <a:ext cx="589212" cy="1068713"/>
+                    </a:xfrm>
+                    <a:prstGeom prst="rect">
+                      <a:avLst/>
+                    </a:prstGeom>
+                    <a:noFill/>
+                    <a:ln w="9525" cap="flat" cmpd="sng" algn="ctr">
+                      <a:solidFill>
+                        <a:sysClr val="window" lastClr="FFFFFF">
+                          <a:lumMod val="85000"/>
+                        </a:sysClr>
+                      </a:solidFill>
+                      <a:prstDash val="solid"/>
+                      <a:round/>
+                      <a:headEnd type="none" w="med" len="med"/>
+                      <a:tailEnd type="none" w="med" len="med"/>
+                    </a:ln>
+                    <a:extLst>
+                      <a:ext uri="{53640926-AAD7-44D8-BBD7-CCE9431645EC}">
+                        <a14:shadowObscured xmlns:a14="http://schemas.microsoft.com/office/drawing/2010/main"/>
+                      </a:ext>
+                    </a:extLst>
+                  </pic:spPr>
+                </pic:pic>
+              </a:graphicData>
+            </a:graphic>
+          </wp:inline>
+        </w:drawing>
+      </w:r>
+    </w:p>
+    <w:p>
+      <w:pPr>
+        <w:pStyle w:val="LabStepNumberedLevel2"/>
+      </w:pPr>
+      <w:r>
+        <w:t xml:space="preserve">Click the top </w:t>
+      </w:r>
+      <w:r>
+        <w:rPr>
+          <w:b/>
+        </w:rPr>
+        <w:t>Menu</w:t>
+      </w:r>
+      <w:r>
+        <w:t xml:space="preserve"> button several times and see how it toggles the left navigation between a collapsed and expanded mode.</w:t>
+      </w:r>
+    </w:p>
+    <w:p>
+      <w:pPr>
+        <w:pStyle w:val="LabStepScreenshotLevel2"/>
+      </w:pPr>
+      <w:r>
+        <w:drawing>
+          <wp:inline distT="0" distB="0" distL="0" distR="0" wp14:anchorId="3BA6C97A" wp14:editId="088C1362">
+            <wp:extent cx="1826409" cy="1405719"/>
+            <wp:effectExtent l="19050" t="19050" r="21590" b="23495"/>
+            <wp:docPr id="44" name="Picture 44"/>
             <wp:cNvGraphicFramePr>
               <a:graphicFrameLocks xmlns:a="http://schemas.openxmlformats.org/drawingml/2006/main" noChangeAspect="1"/>
             </wp:cNvGraphicFramePr>
@@ -2064,7 +2079,311 @@
                   <pic:spPr bwMode="auto">
                     <a:xfrm>
                       <a:off x="0" y="0"/>
-                      <a:ext cx="4591640" cy="2426615"/>
+                      <a:ext cx="1830758" cy="1409066"/>
+                    </a:xfrm>
+                    <a:prstGeom prst="rect">
+                      <a:avLst/>
+                    </a:prstGeom>
+                    <a:noFill/>
+                    <a:ln>
+                      <a:solidFill>
+                        <a:schemeClr val="bg1">
+                          <a:lumMod val="85000"/>
+                        </a:schemeClr>
+                      </a:solidFill>
+                    </a:ln>
+                  </pic:spPr>
+                </pic:pic>
+              </a:graphicData>
+            </a:graphic>
+          </wp:inline>
+        </w:drawing>
+      </w:r>
+    </w:p>
+    <w:p>
+      <w:pPr>
+        <w:pStyle w:val="LabExerciseCallout"/>
+      </w:pPr>
+      <w:r>
+        <w:t>Over the next few steps, you will configure your new Office 365 tenant by creating a secondary user account that you will need later when you begin experimenting with sharing PowerApps and Flows with other users.</w:t>
+      </w:r>
+    </w:p>
+    <w:p>
+      <w:pPr>
+        <w:pStyle w:val="LabStepNumbered"/>
+        <w:numPr>
+          <w:ilvl w:val="0"/>
+          <w:numId w:val="35"/>
+        </w:numPr>
+      </w:pPr>
+      <w:r>
+        <w:lastRenderedPageBreak/>
+        <w:t>Make sure you are in the browser at the home page of the Office 365 admin center.</w:t>
+      </w:r>
+    </w:p>
+    <w:p>
+      <w:pPr>
+        <w:pStyle w:val="LabStepNumbered"/>
+      </w:pPr>
+      <w:r>
+        <w:t>Inspect the set of Active Users in the current tenancy.</w:t>
+      </w:r>
+    </w:p>
+    <w:p>
+      <w:pPr>
+        <w:pStyle w:val="LabStepNumberedLevel2"/>
+      </w:pPr>
+      <w:r>
+        <w:t xml:space="preserve">In the left navigation menu, expand the </w:t>
+      </w:r>
+      <w:r>
+        <w:rPr>
+          <w:b/>
+        </w:rPr>
+        <w:t>Users</w:t>
+      </w:r>
+      <w:r>
+        <w:t xml:space="preserve"> node and click </w:t>
+      </w:r>
+      <w:r>
+        <w:rPr>
+          <w:b/>
+        </w:rPr>
+        <w:t>Active Users</w:t>
+      </w:r>
+      <w:r>
+        <w:t xml:space="preserve"> to navigate to the </w:t>
+      </w:r>
+      <w:r>
+        <w:rPr>
+          <w:b/>
+        </w:rPr>
+        <w:t>Active Users</w:t>
+      </w:r>
+      <w:r>
+        <w:t xml:space="preserve"> page.</w:t>
+      </w:r>
+    </w:p>
+    <w:p>
+      <w:pPr>
+        <w:pStyle w:val="LabStepScreenshotLevel2"/>
+      </w:pPr>
+      <w:r>
+        <w:drawing>
+          <wp:inline distT="0" distB="0" distL="0" distR="0" wp14:anchorId="00D043B6" wp14:editId="50C25DEE">
+            <wp:extent cx="1433015" cy="1651948"/>
+            <wp:effectExtent l="19050" t="19050" r="15240" b="24765"/>
+            <wp:docPr id="499" name="Picture 499"/>
+            <wp:cNvGraphicFramePr>
+              <a:graphicFrameLocks xmlns:a="http://schemas.openxmlformats.org/drawingml/2006/main" noChangeAspect="1"/>
+            </wp:cNvGraphicFramePr>
+            <a:graphic xmlns:a="http://schemas.openxmlformats.org/drawingml/2006/main">
+              <a:graphicData uri="http://schemas.openxmlformats.org/drawingml/2006/picture">
+                <pic:pic xmlns:pic="http://schemas.openxmlformats.org/drawingml/2006/picture">
+                  <pic:nvPicPr>
+                    <pic:cNvPr id="0" name="Picture 1"/>
+                    <pic:cNvPicPr>
+                      <a:picLocks noChangeAspect="1" noChangeArrowheads="1"/>
+                    </pic:cNvPicPr>
+                  </pic:nvPicPr>
+                  <pic:blipFill rotWithShape="1">
+                    <a:blip r:embed="rId30" cstate="print">
+                      <a:extLst>
+                        <a:ext uri="{28A0092B-C50C-407E-A947-70E740481C1C}">
+                          <a14:useLocalDpi xmlns:a14="http://schemas.microsoft.com/office/drawing/2010/main" val="0"/>
+                        </a:ext>
+                      </a:extLst>
+                    </a:blip>
+                    <a:srcRect r="75808"/>
+                    <a:stretch/>
+                  </pic:blipFill>
+                  <pic:spPr bwMode="auto">
+                    <a:xfrm>
+                      <a:off x="0" y="0"/>
+                      <a:ext cx="1434807" cy="1654013"/>
+                    </a:xfrm>
+                    <a:prstGeom prst="rect">
+                      <a:avLst/>
+                    </a:prstGeom>
+                    <a:noFill/>
+                    <a:ln w="9525" cap="flat" cmpd="sng" algn="ctr">
+                      <a:solidFill>
+                        <a:sysClr val="windowText" lastClr="000000">
+                          <a:lumMod val="50000"/>
+                          <a:lumOff val="50000"/>
+                        </a:sysClr>
+                      </a:solidFill>
+                      <a:prstDash val="solid"/>
+                      <a:round/>
+                      <a:headEnd type="none" w="med" len="med"/>
+                      <a:tailEnd type="none" w="med" len="med"/>
+                    </a:ln>
+                    <a:extLst>
+                      <a:ext uri="{53640926-AAD7-44D8-BBD7-CCE9431645EC}">
+                        <a14:shadowObscured xmlns:a14="http://schemas.microsoft.com/office/drawing/2010/main"/>
+                      </a:ext>
+                    </a:extLst>
+                  </pic:spPr>
+                </pic:pic>
+              </a:graphicData>
+            </a:graphic>
+          </wp:inline>
+        </w:drawing>
+      </w:r>
+    </w:p>
+    <w:p>
+      <w:pPr>
+        <w:pStyle w:val="LabStepNumberedLevel2"/>
+      </w:pPr>
+      <w:r>
+        <w:t xml:space="preserve">Once the </w:t>
+      </w:r>
+      <w:r>
+        <w:rPr>
+          <w:b/>
+        </w:rPr>
+        <w:t>Active Users</w:t>
+      </w:r>
+      <w:r>
+        <w:t xml:space="preserve"> page is displayed, you should be able to verify that the user account you are currently logged on as is the only user account that exists in the current tenancy. Remember that this account has been set up as a Global Administrator to the tenant because it is the account that was used when creating your new Office 365 tenant.</w:t>
+      </w:r>
+    </w:p>
+    <w:p>
+      <w:pPr>
+        <w:pStyle w:val="LabStepScreenshotLevel2"/>
+      </w:pPr>
+      <w:r>
+        <w:drawing>
+          <wp:inline distT="0" distB="0" distL="0" distR="0" wp14:anchorId="4B9A51DF" wp14:editId="7A43B837">
+            <wp:extent cx="5715000" cy="1078992"/>
+            <wp:effectExtent l="19050" t="19050" r="19050" b="26035"/>
+            <wp:docPr id="475" name="Picture 475"/>
+            <wp:cNvGraphicFramePr>
+              <a:graphicFrameLocks xmlns:a="http://schemas.openxmlformats.org/drawingml/2006/main" noChangeAspect="1"/>
+            </wp:cNvGraphicFramePr>
+            <a:graphic xmlns:a="http://schemas.openxmlformats.org/drawingml/2006/main">
+              <a:graphicData uri="http://schemas.openxmlformats.org/drawingml/2006/picture">
+                <pic:pic xmlns:pic="http://schemas.openxmlformats.org/drawingml/2006/picture">
+                  <pic:nvPicPr>
+                    <pic:cNvPr id="0" name="Picture 4"/>
+                    <pic:cNvPicPr>
+                      <a:picLocks noChangeAspect="1" noChangeArrowheads="1"/>
+                    </pic:cNvPicPr>
+                  </pic:nvPicPr>
+                  <pic:blipFill>
+                    <a:blip r:embed="rId31">
+                      <a:extLst>
+                        <a:ext uri="{28A0092B-C50C-407E-A947-70E740481C1C}">
+                          <a14:useLocalDpi xmlns:a14="http://schemas.microsoft.com/office/drawing/2010/main" val="0"/>
+                        </a:ext>
+                      </a:extLst>
+                    </a:blip>
+                    <a:srcRect/>
+                    <a:stretch>
+                      <a:fillRect/>
+                    </a:stretch>
+                  </pic:blipFill>
+                  <pic:spPr bwMode="auto">
+                    <a:xfrm>
+                      <a:off x="0" y="0"/>
+                      <a:ext cx="5715000" cy="1078992"/>
+                    </a:xfrm>
+                    <a:prstGeom prst="rect">
+                      <a:avLst/>
+                    </a:prstGeom>
+                    <a:noFill/>
+                    <a:ln>
+                      <a:solidFill>
+                        <a:schemeClr val="tx1">
+                          <a:lumMod val="50000"/>
+                          <a:lumOff val="50000"/>
+                        </a:schemeClr>
+                      </a:solidFill>
+                    </a:ln>
+                  </pic:spPr>
+                </pic:pic>
+              </a:graphicData>
+            </a:graphic>
+          </wp:inline>
+        </w:drawing>
+      </w:r>
+    </w:p>
+    <w:p>
+      <w:pPr>
+        <w:pStyle w:val="LabStepNumbered"/>
+      </w:pPr>
+      <w:r>
+        <w:t>Create a new user account.</w:t>
+      </w:r>
+    </w:p>
+    <w:p>
+      <w:pPr>
+        <w:pStyle w:val="LabStepNumberedLevel2"/>
+      </w:pPr>
+      <w:r>
+        <w:t xml:space="preserve">On the </w:t>
+      </w:r>
+      <w:r>
+        <w:rPr>
+          <w:b/>
+        </w:rPr>
+        <w:t>Active Users</w:t>
+      </w:r>
+      <w:r>
+        <w:t xml:space="preserve"> page, click the button </w:t>
+      </w:r>
+      <w:r>
+        <w:rPr>
+          <w:b/>
+        </w:rPr>
+        <w:t>Add a user</w:t>
+      </w:r>
+      <w:r>
+        <w:t xml:space="preserve"> button to create a new user account</w:t>
+      </w:r>
+    </w:p>
+    <w:p>
+      <w:pPr>
+        <w:pStyle w:val="LabStepScreenshotLevel2"/>
+      </w:pPr>
+      <w:r>
+        <w:t xml:space="preserve"> </w:t>
+      </w:r>
+      <w:r>
+        <w:drawing>
+          <wp:inline distT="0" distB="0" distL="0" distR="0" wp14:anchorId="12FF1EE1" wp14:editId="60504BD1">
+            <wp:extent cx="1766454" cy="692727"/>
+            <wp:effectExtent l="19050" t="19050" r="24765" b="12700"/>
+            <wp:docPr id="51" name="Picture 51"/>
+            <wp:cNvGraphicFramePr>
+              <a:graphicFrameLocks xmlns:a="http://schemas.openxmlformats.org/drawingml/2006/main" noChangeAspect="1"/>
+            </wp:cNvGraphicFramePr>
+            <a:graphic xmlns:a="http://schemas.openxmlformats.org/drawingml/2006/main">
+              <a:graphicData uri="http://schemas.openxmlformats.org/drawingml/2006/picture">
+                <pic:pic xmlns:pic="http://schemas.openxmlformats.org/drawingml/2006/picture">
+                  <pic:nvPicPr>
+                    <pic:cNvPr id="0" name="Picture 16"/>
+                    <pic:cNvPicPr>
+                      <a:picLocks noChangeAspect="1" noChangeArrowheads="1"/>
+                    </pic:cNvPicPr>
+                  </pic:nvPicPr>
+                  <pic:blipFill>
+                    <a:blip r:embed="rId32" cstate="print">
+                      <a:extLst>
+                        <a:ext uri="{28A0092B-C50C-407E-A947-70E740481C1C}">
+                          <a14:useLocalDpi xmlns:a14="http://schemas.microsoft.com/office/drawing/2010/main" val="0"/>
+                        </a:ext>
+                      </a:extLst>
+                    </a:blip>
+                    <a:srcRect/>
+                    <a:stretch>
+                      <a:fillRect/>
+                    </a:stretch>
+                  </pic:blipFill>
+                  <pic:spPr bwMode="auto">
+                    <a:xfrm>
+                      <a:off x="0" y="0"/>
+                      <a:ext cx="1771078" cy="694541"/>
                     </a:xfrm>
                     <a:prstGeom prst="rect">
                       <a:avLst/>
@@ -2090,37 +2409,61 @@
         <w:pStyle w:val="LabStepNumberedLevel2"/>
       </w:pPr>
       <w:r>
-        <w:t xml:space="preserve">You should now be at the </w:t>
-      </w:r>
-      <w:r>
-        <w:rPr>
-          <w:b/>
-        </w:rPr>
-        <w:t>Office</w:t>
-      </w:r>
-      <w:r>
-        <w:t xml:space="preserve"> tab of the </w:t>
-      </w:r>
-      <w:r>
-        <w:rPr>
-          <w:b/>
-        </w:rPr>
-        <w:t>Software</w:t>
-      </w:r>
-      <w:r>
-        <w:t xml:space="preserve"> page. Locate and click the </w:t>
-      </w:r>
-      <w:r>
-        <w:rPr>
-          <w:b/>
-        </w:rPr>
-        <w:t>Advanced</w:t>
-      </w:r>
-      <w:r>
-        <w:t xml:space="preserve"> link</w:t>
-      </w:r>
-      <w:r>
-        <w:t xml:space="preserve"> to set the installation option to install the 64-bit version of Office 2016 instead of the 32-bit version</w:t>
+        <w:t xml:space="preserve">Fill in the </w:t>
+      </w:r>
+      <w:r>
+        <w:rPr>
+          <w:b/>
+        </w:rPr>
+        <w:t>Create new user account</w:t>
+      </w:r>
+      <w:r>
+        <w:t xml:space="preserve"> form with information for a new user account. When creating this account, you can use any name you would like. These lab instructions will demonstrate this by creating a user account for a person named </w:t>
+      </w:r>
+      <w:r>
+        <w:rPr>
+          <w:b/>
+        </w:rPr>
+        <w:t>James</w:t>
+      </w:r>
+      <w:r>
+        <w:rPr>
+          <w:b/>
+        </w:rPr>
+        <w:t xml:space="preserve"> </w:t>
+      </w:r>
+      <w:r>
+        <w:rPr>
+          <w:b/>
+        </w:rPr>
+        <w:t>Bond</w:t>
+      </w:r>
+      <w:r>
+        <w:t xml:space="preserve"> with a user name and email of </w:t>
+      </w:r>
+      <w:r>
+        <w:rPr>
+          <w:b/>
+        </w:rPr>
+        <w:t>JamesB</w:t>
+      </w:r>
+      <w:r>
+        <w:rPr>
+          <w:b/>
+        </w:rPr>
+        <w:t>@</w:t>
+      </w:r>
+      <w:r>
+        <w:rPr>
+          <w:b/>
+        </w:rPr>
+        <w:t>pbibc2018</w:t>
+      </w:r>
+      <w:r>
+        <w:rPr>
+          <w:b/>
+        </w:rPr>
+        <w:t>.onmicrosoft.com</w:t>
       </w:r>
       <w:r>
         <w:t>.</w:t>
@@ -2132,10 +2475,10 @@
       </w:pPr>
       <w:r>
         <w:drawing>
-          <wp:inline distT="0" distB="0" distL="0" distR="0">
-            <wp:extent cx="4295763" cy="1751527"/>
-            <wp:effectExtent l="19050" t="19050" r="10160" b="20320"/>
-            <wp:docPr id="19" name="Picture 19"/>
+          <wp:inline distT="0" distB="0" distL="0" distR="0" wp14:anchorId="037985F8" wp14:editId="681523ED">
+            <wp:extent cx="3214787" cy="1815152"/>
+            <wp:effectExtent l="19050" t="19050" r="24130" b="13970"/>
+            <wp:docPr id="476" name="Picture 476"/>
             <wp:cNvGraphicFramePr>
               <a:graphicFrameLocks xmlns:a="http://schemas.openxmlformats.org/drawingml/2006/main" noChangeAspect="1"/>
             </wp:cNvGraphicFramePr>
@@ -2143,13 +2486,13 @@
               <a:graphicData uri="http://schemas.openxmlformats.org/drawingml/2006/picture">
                 <pic:pic xmlns:pic="http://schemas.openxmlformats.org/drawingml/2006/picture">
                   <pic:nvPicPr>
-                    <pic:cNvPr id="0" name="Picture 6"/>
+                    <pic:cNvPr id="0" name="Picture 5"/>
                     <pic:cNvPicPr>
                       <a:picLocks noChangeAspect="1" noChangeArrowheads="1"/>
                     </pic:cNvPicPr>
                   </pic:nvPicPr>
                   <pic:blipFill>
-                    <a:blip r:embed="rId30" cstate="print">
+                    <a:blip r:embed="rId33">
                       <a:extLst>
                         <a:ext uri="{28A0092B-C50C-407E-A947-70E740481C1C}">
                           <a14:useLocalDpi xmlns:a14="http://schemas.microsoft.com/office/drawing/2010/main" val="0"/>
@@ -2164,7 +2507,7 @@
                   <pic:spPr bwMode="auto">
                     <a:xfrm>
                       <a:off x="0" y="0"/>
-                      <a:ext cx="4336091" cy="1767970"/>
+                      <a:ext cx="3224167" cy="1820448"/>
                     </a:xfrm>
                     <a:prstGeom prst="rect">
                       <a:avLst/>
@@ -2172,8 +2515,9 @@
                     <a:noFill/>
                     <a:ln>
                       <a:solidFill>
-                        <a:schemeClr val="bg1">
+                        <a:schemeClr val="tx1">
                           <a:lumMod val="50000"/>
+                          <a:lumOff val="50000"/>
                         </a:schemeClr>
                       </a:solidFill>
                     </a:ln>
@@ -2190,24 +2534,104 @@
         <w:pStyle w:val="LabStepNumberedLevel2"/>
       </w:pPr>
       <w:r>
-        <w:t xml:space="preserve">Use the dropdown menu to change the Version setting to </w:t>
-      </w:r>
-      <w:r>
-        <w:rPr>
-          <w:b/>
-        </w:rPr>
-        <w:t xml:space="preserve">64 </w:t>
-      </w:r>
-      <w:proofErr w:type="gramStart"/>
-      <w:r>
-        <w:rPr>
-          <w:b/>
-        </w:rPr>
-        <w:t>bit</w:t>
-      </w:r>
-      <w:proofErr w:type="gramEnd"/>
-      <w:r>
-        <w:t>. And then click the install button to begin the installation.</w:t>
+        <w:lastRenderedPageBreak/>
+        <w:t xml:space="preserve">Expand </w:t>
+      </w:r>
+      <w:r>
+        <w:rPr>
+          <w:b/>
+        </w:rPr>
+        <w:t>Password</w:t>
+      </w:r>
+      <w:r>
+        <w:t xml:space="preserve"> section under </w:t>
+      </w:r>
+      <w:r>
+        <w:rPr>
+          <w:b/>
+        </w:rPr>
+        <w:t>Contact Information</w:t>
+      </w:r>
+      <w:r>
+        <w:t xml:space="preserve"> section. </w:t>
+      </w:r>
+    </w:p>
+    <w:p>
+      <w:pPr>
+        <w:pStyle w:val="LabStepNumberedLevel3"/>
+      </w:pPr>
+      <w:r>
+        <w:t xml:space="preserve">Select the option for </w:t>
+      </w:r>
+      <w:r>
+        <w:rPr>
+          <w:b/>
+        </w:rPr>
+        <w:t>Let me create the password</w:t>
+      </w:r>
+      <w:r>
+        <w:t>.</w:t>
+      </w:r>
+    </w:p>
+    <w:p>
+      <w:pPr>
+        <w:pStyle w:val="LabStepNumberedLevel3"/>
+      </w:pPr>
+      <w:r>
+        <w:t xml:space="preserve">Enter a password of </w:t>
+      </w:r>
+      <w:r>
+        <w:rPr>
+          <w:b/>
+        </w:rPr>
+        <w:t>pass@word1</w:t>
+      </w:r>
+      <w:r>
+        <w:t xml:space="preserve"> into the textboxes labeled </w:t>
+      </w:r>
+      <w:r>
+        <w:rPr>
+          <w:b/>
+        </w:rPr>
+        <w:t>Password</w:t>
+      </w:r>
+      <w:r>
+        <w:t xml:space="preserve"> and </w:t>
+      </w:r>
+      <w:r>
+        <w:rPr>
+          <w:b/>
+        </w:rPr>
+        <w:t>Retype</w:t>
+      </w:r>
+      <w:r>
+        <w:t xml:space="preserve"> </w:t>
+      </w:r>
+      <w:r>
+        <w:rPr>
+          <w:b/>
+        </w:rPr>
+        <w:t>Password</w:t>
+      </w:r>
+      <w:r>
+        <w:t>.</w:t>
+      </w:r>
+    </w:p>
+    <w:p>
+      <w:pPr>
+        <w:pStyle w:val="LabStepNumberedLevel3"/>
+      </w:pPr>
+      <w:r>
+        <w:t xml:space="preserve">Uncheck the checkbox for the option labeled </w:t>
+      </w:r>
+      <w:r>
+        <w:rPr>
+          <w:b/>
+        </w:rPr>
+        <w:t>Make this user change their password when they first sign in</w:t>
+      </w:r>
+      <w:r>
+        <w:t>.</w:t>
       </w:r>
     </w:p>
     <w:p>
@@ -2216,266 +2640,10 @@
       </w:pPr>
       <w:r>
         <w:drawing>
-          <wp:inline distT="0" distB="0" distL="0" distR="0">
-            <wp:extent cx="4783201" cy="1149385"/>
-            <wp:effectExtent l="19050" t="19050" r="17780" b="12700"/>
-            <wp:docPr id="25" name="Picture 25"/>
-            <wp:cNvGraphicFramePr>
-              <a:graphicFrameLocks xmlns:a="http://schemas.openxmlformats.org/drawingml/2006/main" noChangeAspect="1"/>
-            </wp:cNvGraphicFramePr>
-            <a:graphic xmlns:a="http://schemas.openxmlformats.org/drawingml/2006/main">
-              <a:graphicData uri="http://schemas.openxmlformats.org/drawingml/2006/picture">
-                <pic:pic xmlns:pic="http://schemas.openxmlformats.org/drawingml/2006/picture">
-                  <pic:nvPicPr>
-                    <pic:cNvPr id="0" name="Picture 8"/>
-                    <pic:cNvPicPr>
-                      <a:picLocks noChangeAspect="1" noChangeArrowheads="1"/>
-                    </pic:cNvPicPr>
-                  </pic:nvPicPr>
-                  <pic:blipFill>
-                    <a:blip r:embed="rId31" cstate="print">
-                      <a:extLst>
-                        <a:ext uri="{28A0092B-C50C-407E-A947-70E740481C1C}">
-                          <a14:useLocalDpi xmlns:a14="http://schemas.microsoft.com/office/drawing/2010/main" val="0"/>
-                        </a:ext>
-                      </a:extLst>
-                    </a:blip>
-                    <a:srcRect/>
-                    <a:stretch>
-                      <a:fillRect/>
-                    </a:stretch>
-                  </pic:blipFill>
-                  <pic:spPr bwMode="auto">
-                    <a:xfrm>
-                      <a:off x="0" y="0"/>
-                      <a:ext cx="4842007" cy="1163516"/>
-                    </a:xfrm>
-                    <a:prstGeom prst="rect">
-                      <a:avLst/>
-                    </a:prstGeom>
-                    <a:noFill/>
-                    <a:ln>
-                      <a:solidFill>
-                        <a:schemeClr val="bg1">
-                          <a:lumMod val="50000"/>
-                        </a:schemeClr>
-                      </a:solidFill>
-                    </a:ln>
-                  </pic:spPr>
-                </pic:pic>
-              </a:graphicData>
-            </a:graphic>
-          </wp:inline>
-        </w:drawing>
-      </w:r>
-    </w:p>
-    <w:p>
-      <w:pPr>
-        <w:pStyle w:val="LabStepNumberedLevel2"/>
-      </w:pPr>
-      <w:r>
-        <w:t>Follow the instructions to install Office 2016.</w:t>
-      </w:r>
-    </w:p>
-    <w:p>
-      <w:pPr>
-        <w:pStyle w:val="LabExerciseCallout"/>
-      </w:pPr>
-      <w:r>
-        <w:t xml:space="preserve">There is no need to wait once the installation of Office 365 has begun. You can move ahead and continue with the next step while Microsoft Office </w:t>
-      </w:r>
-      <w:r>
-        <w:t>is installed in the background.</w:t>
-      </w:r>
-    </w:p>
-    <w:p>
-      <w:pPr>
-        <w:pStyle w:val="LabStepNumbered"/>
-      </w:pPr>
-      <w:r>
-        <w:t xml:space="preserve">Make sure you can access </w:t>
-      </w:r>
-      <w:r>
-        <w:t>your Office 365 inbox</w:t>
-      </w:r>
-      <w:r>
-        <w:t xml:space="preserve"> to read and send messages</w:t>
-      </w:r>
-      <w:r>
-        <w:t>.</w:t>
-      </w:r>
-    </w:p>
-    <w:p>
-      <w:pPr>
-        <w:pStyle w:val="LabStepNumberedLevel2"/>
-      </w:pPr>
-      <w:r>
-        <w:t>Click on the Office 365 App Launcher menu button in the top-left corner of the page.</w:t>
-      </w:r>
-    </w:p>
-    <w:p>
-      <w:pPr>
-        <w:pStyle w:val="LabStepScreenshotLevel2"/>
-      </w:pPr>
-      <w:r>
-        <w:drawing>
-          <wp:inline distT="0" distB="0" distL="0" distR="0" wp14:anchorId="3963B9DD" wp14:editId="41DE30CC">
-            <wp:extent cx="1619250" cy="307453"/>
-            <wp:effectExtent l="19050" t="19050" r="19050" b="16510"/>
-            <wp:docPr id="21" name="Picture 21"/>
-            <wp:cNvGraphicFramePr>
-              <a:graphicFrameLocks xmlns:a="http://schemas.openxmlformats.org/drawingml/2006/main" noChangeAspect="1"/>
-            </wp:cNvGraphicFramePr>
-            <a:graphic xmlns:a="http://schemas.openxmlformats.org/drawingml/2006/main">
-              <a:graphicData uri="http://schemas.openxmlformats.org/drawingml/2006/picture">
-                <pic:pic xmlns:pic="http://schemas.openxmlformats.org/drawingml/2006/picture">
-                  <pic:nvPicPr>
-                    <pic:cNvPr id="0" name="Picture 10"/>
-                    <pic:cNvPicPr>
-                      <a:picLocks noChangeAspect="1" noChangeArrowheads="1"/>
-                    </pic:cNvPicPr>
-                  </pic:nvPicPr>
-                  <pic:blipFill rotWithShape="1">
-                    <a:blip r:embed="rId32" cstate="print">
-                      <a:extLst>
-                        <a:ext uri="{28A0092B-C50C-407E-A947-70E740481C1C}">
-                          <a14:useLocalDpi xmlns:a14="http://schemas.microsoft.com/office/drawing/2010/main" val="0"/>
-                        </a:ext>
-                      </a:extLst>
-                    </a:blip>
-                    <a:srcRect t="1" r="48972" b="4508"/>
-                    <a:stretch/>
-                  </pic:blipFill>
-                  <pic:spPr bwMode="auto">
-                    <a:xfrm>
-                      <a:off x="0" y="0"/>
-                      <a:ext cx="1708800" cy="324456"/>
-                    </a:xfrm>
-                    <a:prstGeom prst="rect">
-                      <a:avLst/>
-                    </a:prstGeom>
-                    <a:noFill/>
-                    <a:ln>
-                      <a:solidFill>
-                        <a:schemeClr val="bg1">
-                          <a:lumMod val="50000"/>
-                        </a:schemeClr>
-                      </a:solidFill>
-                    </a:ln>
-                    <a:extLst>
-                      <a:ext uri="{53640926-AAD7-44D8-BBD7-CCE9431645EC}">
-                        <a14:shadowObscured xmlns:a14="http://schemas.microsoft.com/office/drawing/2010/main"/>
-                      </a:ext>
-                    </a:extLst>
-                  </pic:spPr>
-                </pic:pic>
-              </a:graphicData>
-            </a:graphic>
-          </wp:inline>
-        </w:drawing>
-      </w:r>
-    </w:p>
-    <w:p>
-      <w:pPr>
-        <w:pStyle w:val="LabStepNumberedLevel2"/>
-      </w:pPr>
-      <w:r>
-        <w:lastRenderedPageBreak/>
-        <w:t xml:space="preserve">Click the </w:t>
-      </w:r>
-      <w:r>
-        <w:rPr>
-          <w:b/>
-        </w:rPr>
-        <w:t>Mail</w:t>
-      </w:r>
-      <w:r>
-        <w:t xml:space="preserve"> tile button in the App Launcher menu to navigate to </w:t>
-      </w:r>
-      <w:r>
-        <w:t>Outlook Web Access (OWA)</w:t>
-      </w:r>
-      <w:r>
-        <w:t>.</w:t>
-      </w:r>
-    </w:p>
-    <w:p>
-      <w:pPr>
-        <w:pStyle w:val="LabStepScreenshotLevel2"/>
-      </w:pPr>
-      <w:r>
-        <w:drawing>
-          <wp:inline distT="0" distB="0" distL="0" distR="0">
-            <wp:extent cx="1524468" cy="1573381"/>
-            <wp:effectExtent l="19050" t="19050" r="19050" b="27305"/>
-            <wp:docPr id="41" name="Picture 41"/>
-            <wp:cNvGraphicFramePr>
-              <a:graphicFrameLocks xmlns:a="http://schemas.openxmlformats.org/drawingml/2006/main" noChangeAspect="1"/>
-            </wp:cNvGraphicFramePr>
-            <a:graphic xmlns:a="http://schemas.openxmlformats.org/drawingml/2006/main">
-              <a:graphicData uri="http://schemas.openxmlformats.org/drawingml/2006/picture">
-                <pic:pic xmlns:pic="http://schemas.openxmlformats.org/drawingml/2006/picture">
-                  <pic:nvPicPr>
-                    <pic:cNvPr id="0" name="Picture 6"/>
-                    <pic:cNvPicPr>
-                      <a:picLocks noChangeAspect="1" noChangeArrowheads="1"/>
-                    </pic:cNvPicPr>
-                  </pic:nvPicPr>
-                  <pic:blipFill>
-                    <a:blip r:embed="rId33" cstate="print">
-                      <a:extLst>
-                        <a:ext uri="{28A0092B-C50C-407E-A947-70E740481C1C}">
-                          <a14:useLocalDpi xmlns:a14="http://schemas.microsoft.com/office/drawing/2010/main" val="0"/>
-                        </a:ext>
-                      </a:extLst>
-                    </a:blip>
-                    <a:srcRect/>
-                    <a:stretch>
-                      <a:fillRect/>
-                    </a:stretch>
-                  </pic:blipFill>
-                  <pic:spPr bwMode="auto">
-                    <a:xfrm>
-                      <a:off x="0" y="0"/>
-                      <a:ext cx="1531604" cy="1580746"/>
-                    </a:xfrm>
-                    <a:prstGeom prst="rect">
-                      <a:avLst/>
-                    </a:prstGeom>
-                    <a:noFill/>
-                    <a:ln>
-                      <a:solidFill>
-                        <a:schemeClr val="bg1">
-                          <a:lumMod val="50000"/>
-                        </a:schemeClr>
-                      </a:solidFill>
-                    </a:ln>
-                  </pic:spPr>
-                </pic:pic>
-              </a:graphicData>
-            </a:graphic>
-          </wp:inline>
-        </w:drawing>
-      </w:r>
-    </w:p>
-    <w:p>
-      <w:pPr>
-        <w:pStyle w:val="LabStepNumberedLevel2"/>
-      </w:pPr>
-      <w:r>
-        <w:t>If prompted, specify your language and time zone for Outlook.</w:t>
-      </w:r>
-    </w:p>
-    <w:p>
-      <w:pPr>
-        <w:pStyle w:val="LabStepScreenshotLevel2"/>
-      </w:pPr>
-      <w:r>
-        <w:drawing>
-          <wp:inline distT="0" distB="0" distL="0" distR="0" wp14:anchorId="05C0772A" wp14:editId="43A83EFB">
-            <wp:extent cx="1982857" cy="1077868"/>
-            <wp:effectExtent l="19050" t="19050" r="17780" b="27305"/>
-            <wp:docPr id="32" name="Picture 32"/>
+          <wp:inline distT="0" distB="0" distL="0" distR="0" wp14:anchorId="0E103B14" wp14:editId="1FB72B09">
+            <wp:extent cx="1910686" cy="1031770"/>
+            <wp:effectExtent l="19050" t="19050" r="13970" b="16510"/>
+            <wp:docPr id="477" name="Picture 477"/>
             <wp:cNvGraphicFramePr>
               <a:graphicFrameLocks xmlns:a="http://schemas.openxmlformats.org/drawingml/2006/main" noChangeAspect="1"/>
             </wp:cNvGraphicFramePr>
@@ -2504,7 +2672,7 @@
                   <pic:spPr bwMode="auto">
                     <a:xfrm>
                       <a:off x="0" y="0"/>
-                      <a:ext cx="2024360" cy="1100429"/>
+                      <a:ext cx="1918859" cy="1036183"/>
                     </a:xfrm>
                     <a:prstGeom prst="rect">
                       <a:avLst/>
@@ -2512,8 +2680,9 @@
                     <a:noFill/>
                     <a:ln>
                       <a:solidFill>
-                        <a:schemeClr val="bg1">
+                        <a:schemeClr val="tx1">
                           <a:lumMod val="50000"/>
+                          <a:lumOff val="50000"/>
                         </a:schemeClr>
                       </a:solidFill>
                     </a:ln>
@@ -2530,7 +2699,7 @@
         <w:pStyle w:val="LabStepNumberedLevel2"/>
       </w:pPr>
       <w:r>
-        <w:t>You should now see a web page with the Office 365 Outlook web access client and a view the Exchange inbox that is associated with the primary user account that was created when you created the Office 365 tenancy.</w:t>
+        <w:t>Expand the roles section. You do not need to change anything in this section, although you should note that this new user account will be created as a standard user account without any administrator access or privileges.</w:t>
       </w:r>
     </w:p>
     <w:p>
@@ -2539,10 +2708,10 @@
       </w:pPr>
       <w:r>
         <w:drawing>
-          <wp:inline distT="0" distB="0" distL="0" distR="0">
-            <wp:extent cx="4071378" cy="1408074"/>
-            <wp:effectExtent l="19050" t="19050" r="24765" b="20955"/>
-            <wp:docPr id="42" name="Picture 42"/>
+          <wp:inline distT="0" distB="0" distL="0" distR="0" wp14:anchorId="50FAB7A8" wp14:editId="3D649B7F">
+            <wp:extent cx="1774209" cy="1145678"/>
+            <wp:effectExtent l="19050" t="19050" r="16510" b="16510"/>
+            <wp:docPr id="478" name="Picture 478"/>
             <wp:cNvGraphicFramePr>
               <a:graphicFrameLocks xmlns:a="http://schemas.openxmlformats.org/drawingml/2006/main" noChangeAspect="1"/>
             </wp:cNvGraphicFramePr>
@@ -2571,7 +2740,7 @@
                   <pic:spPr bwMode="auto">
                     <a:xfrm>
                       <a:off x="0" y="0"/>
-                      <a:ext cx="4089295" cy="1414271"/>
+                      <a:ext cx="1779710" cy="1149230"/>
                     </a:xfrm>
                     <a:prstGeom prst="rect">
                       <a:avLst/>
@@ -2579,8 +2748,9 @@
                     <a:noFill/>
                     <a:ln>
                       <a:solidFill>
-                        <a:schemeClr val="bg1">
+                        <a:schemeClr val="tx1">
                           <a:lumMod val="50000"/>
+                          <a:lumOff val="50000"/>
                         </a:schemeClr>
                       </a:solidFill>
                     </a:ln>
@@ -2591,8 +2761,40 @@
           </wp:inline>
         </w:drawing>
       </w:r>
-      <w:r>
-        <w:t xml:space="preserve"> </w:t>
+    </w:p>
+    <w:p>
+      <w:pPr>
+        <w:pStyle w:val="LabExerciseCallout"/>
+      </w:pPr>
+      <w:r>
+        <w:t xml:space="preserve">Note that the new account is usually assigned a trial license for </w:t>
+      </w:r>
+      <w:r>
+        <w:rPr>
+          <w:b/>
+        </w:rPr>
+        <w:t>Office 365 Enterprise E5</w:t>
+      </w:r>
+      <w:r>
+        <w:t xml:space="preserve"> plan. However, it’s a good practice to check and make sure the new user has been assigned a license for </w:t>
+      </w:r>
+      <w:r>
+        <w:rPr>
+          <w:b/>
+        </w:rPr>
+        <w:t>Office 365 Enterprise E5</w:t>
+      </w:r>
+      <w:r>
+        <w:t xml:space="preserve"> which includes the </w:t>
+      </w:r>
+      <w:r>
+        <w:rPr>
+          <w:b/>
+        </w:rPr>
+        <w:t>Power BI Pro</w:t>
+      </w:r>
+      <w:r>
+        <w:t xml:space="preserve"> license.</w:t>
       </w:r>
     </w:p>
     <w:p>
@@ -2600,37 +2802,34 @@
         <w:pStyle w:val="LabStepNumberedLevel2"/>
       </w:pPr>
       <w:r>
-        <w:t xml:space="preserve">Test </w:t>
-      </w:r>
-      <w:r>
-        <w:t xml:space="preserve">your </w:t>
-      </w:r>
-      <w:r>
-        <w:t xml:space="preserve">email </w:t>
-      </w:r>
-      <w:r>
-        <w:t xml:space="preserve">account </w:t>
-      </w:r>
-      <w:r>
-        <w:t xml:space="preserve">by sending a message to one of your other email addresses, Display the form to create a new email clicking the </w:t>
-      </w:r>
-      <w:r>
-        <w:rPr>
-          <w:b/>
-        </w:rPr>
-        <w:t>New</w:t>
-      </w:r>
-      <w:r>
-        <w:t xml:space="preserve"> button. If the </w:t>
-      </w:r>
-      <w:r>
-        <w:rPr>
-          <w:b/>
-        </w:rPr>
-        <w:t>New</w:t>
-      </w:r>
-      <w:r>
-        <w:t xml:space="preserve"> button is not showing, it’s probably because the form to create a new email is already showing.</w:t>
+        <w:t xml:space="preserve">In the </w:t>
+      </w:r>
+      <w:r>
+        <w:rPr>
+          <w:b/>
+        </w:rPr>
+        <w:t>Product licenses</w:t>
+      </w:r>
+      <w:r>
+        <w:t xml:space="preserve"> section, make sure the </w:t>
+      </w:r>
+      <w:r>
+        <w:rPr>
+          <w:b/>
+        </w:rPr>
+        <w:t>Office 365 Enterprise E5</w:t>
+      </w:r>
+      <w:r>
+        <w:t xml:space="preserve"> license is set to </w:t>
+      </w:r>
+      <w:r>
+        <w:rPr>
+          <w:b/>
+        </w:rPr>
+        <w:t>On</w:t>
+      </w:r>
+      <w:r>
+        <w:t>..</w:t>
       </w:r>
     </w:p>
     <w:p>
@@ -2639,10 +2838,130 @@
       </w:pPr>
       <w:r>
         <w:drawing>
-          <wp:inline distT="0" distB="0" distL="0" distR="0" wp14:anchorId="62632A77" wp14:editId="1160F904">
-            <wp:extent cx="2951989" cy="710064"/>
-            <wp:effectExtent l="19050" t="19050" r="20320" b="13970"/>
-            <wp:docPr id="24" name="Picture 24"/>
+          <wp:inline distT="0" distB="0" distL="0" distR="0" wp14:anchorId="57AE2D74" wp14:editId="50129E92">
+            <wp:extent cx="3986784" cy="1600200"/>
+            <wp:effectExtent l="19050" t="19050" r="13970" b="19050"/>
+            <wp:docPr id="483" name="Picture 483"/>
+            <wp:cNvGraphicFramePr>
+              <a:graphicFrameLocks xmlns:a="http://schemas.openxmlformats.org/drawingml/2006/main" noChangeAspect="1"/>
+            </wp:cNvGraphicFramePr>
+            <a:graphic xmlns:a="http://schemas.openxmlformats.org/drawingml/2006/main">
+              <a:graphicData uri="http://schemas.openxmlformats.org/drawingml/2006/picture">
+                <pic:pic xmlns:pic="http://schemas.openxmlformats.org/drawingml/2006/picture">
+                  <pic:nvPicPr>
+                    <pic:cNvPr id="0" name="Picture 8"/>
+                    <pic:cNvPicPr>
+                      <a:picLocks noChangeAspect="1" noChangeArrowheads="1"/>
+                    </pic:cNvPicPr>
+                  </pic:nvPicPr>
+                  <pic:blipFill>
+                    <a:blip r:embed="rId36">
+                      <a:extLst>
+                        <a:ext uri="{28A0092B-C50C-407E-A947-70E740481C1C}">
+                          <a14:useLocalDpi xmlns:a14="http://schemas.microsoft.com/office/drawing/2010/main" val="0"/>
+                        </a:ext>
+                      </a:extLst>
+                    </a:blip>
+                    <a:srcRect/>
+                    <a:stretch>
+                      <a:fillRect/>
+                    </a:stretch>
+                  </pic:blipFill>
+                  <pic:spPr bwMode="auto">
+                    <a:xfrm>
+                      <a:off x="0" y="0"/>
+                      <a:ext cx="3986784" cy="1600200"/>
+                    </a:xfrm>
+                    <a:prstGeom prst="rect">
+                      <a:avLst/>
+                    </a:prstGeom>
+                    <a:noFill/>
+                    <a:ln>
+                      <a:solidFill>
+                        <a:schemeClr val="tx1">
+                          <a:lumMod val="50000"/>
+                          <a:lumOff val="50000"/>
+                        </a:schemeClr>
+                      </a:solidFill>
+                    </a:ln>
+                  </pic:spPr>
+                </pic:pic>
+              </a:graphicData>
+            </a:graphic>
+          </wp:inline>
+        </w:drawing>
+      </w:r>
+    </w:p>
+    <w:p>
+      <w:pPr>
+        <w:pStyle w:val="LabStepNumberedLevel2"/>
+      </w:pPr>
+      <w:r>
+        <w:t xml:space="preserve">Click the </w:t>
+      </w:r>
+      <w:r>
+        <w:rPr>
+          <w:b/>
+        </w:rPr>
+        <w:t>Save</w:t>
+      </w:r>
+      <w:r>
+        <w:t xml:space="preserve"> button at the bottom of the new user form to create the new user account.</w:t>
+      </w:r>
+    </w:p>
+    <w:p>
+      <w:pPr>
+        <w:pStyle w:val="LabStepNumberedLevel2"/>
+      </w:pPr>
+      <w:r>
+        <w:t xml:space="preserve">When you see the </w:t>
+      </w:r>
+      <w:r>
+        <w:rPr>
+          <w:b/>
+        </w:rPr>
+        <w:t>User was added</w:t>
+      </w:r>
+      <w:r>
+        <w:t xml:space="preserve"> message, click </w:t>
+      </w:r>
+      <w:r>
+        <w:rPr>
+          <w:b/>
+        </w:rPr>
+        <w:t>Send email and close</w:t>
+      </w:r>
+      <w:r>
+        <w:t xml:space="preserve"> to dismiss the </w:t>
+      </w:r>
+      <w:r>
+        <w:rPr>
+          <w:b/>
+        </w:rPr>
+        <w:t>Add new user</w:t>
+      </w:r>
+      <w:r>
+        <w:t xml:space="preserve"> task pane.</w:t>
+      </w:r>
+    </w:p>
+    <w:p>
+      <w:pPr>
+        <w:pStyle w:val="LabStepNumberedLevel2"/>
+      </w:pPr>
+      <w:r>
+        <w:t>Verify that the new user account has been created and is displayed along with your primary user account.</w:t>
+      </w:r>
+    </w:p>
+    <w:p>
+      <w:pPr>
+        <w:pStyle w:val="LabStepScreenshotLevel2"/>
+      </w:pPr>
+      <w:r>
+        <w:drawing>
+          <wp:inline distT="0" distB="0" distL="0" distR="0" wp14:anchorId="755A224C" wp14:editId="1DE2C6F5">
+            <wp:extent cx="5696712" cy="1216152"/>
+            <wp:effectExtent l="19050" t="19050" r="18415" b="22225"/>
+            <wp:docPr id="484" name="Picture 484"/>
             <wp:cNvGraphicFramePr>
               <a:graphicFrameLocks xmlns:a="http://schemas.openxmlformats.org/drawingml/2006/main" noChangeAspect="1"/>
             </wp:cNvGraphicFramePr>
@@ -2651,81 +2970,6 @@
                 <pic:pic xmlns:pic="http://schemas.openxmlformats.org/drawingml/2006/picture">
                   <pic:nvPicPr>
                     <pic:cNvPr id="0" name="Picture 9"/>
-                    <pic:cNvPicPr>
-                      <a:picLocks noChangeAspect="1" noChangeArrowheads="1"/>
-                    </pic:cNvPicPr>
-                  </pic:nvPicPr>
-                  <pic:blipFill rotWithShape="1">
-                    <a:blip r:embed="rId36">
-                      <a:extLst>
-                        <a:ext uri="{28A0092B-C50C-407E-A947-70E740481C1C}">
-                          <a14:useLocalDpi xmlns:a14="http://schemas.microsoft.com/office/drawing/2010/main" val="0"/>
-                        </a:ext>
-                      </a:extLst>
-                    </a:blip>
-                    <a:srcRect b="31145"/>
-                    <a:stretch/>
-                  </pic:blipFill>
-                  <pic:spPr bwMode="auto">
-                    <a:xfrm>
-                      <a:off x="0" y="0"/>
-                      <a:ext cx="3042383" cy="731807"/>
-                    </a:xfrm>
-                    <a:prstGeom prst="rect">
-                      <a:avLst/>
-                    </a:prstGeom>
-                    <a:noFill/>
-                    <a:ln w="9525" cap="flat" cmpd="sng" algn="ctr">
-                      <a:solidFill>
-                        <a:sysClr val="window" lastClr="FFFFFF">
-                          <a:lumMod val="50000"/>
-                        </a:sysClr>
-                      </a:solidFill>
-                      <a:prstDash val="solid"/>
-                      <a:round/>
-                      <a:headEnd type="none" w="med" len="med"/>
-                      <a:tailEnd type="none" w="med" len="med"/>
-                    </a:ln>
-                    <a:extLst>
-                      <a:ext uri="{53640926-AAD7-44D8-BBD7-CCE9431645EC}">
-                        <a14:shadowObscured xmlns:a14="http://schemas.microsoft.com/office/drawing/2010/main"/>
-                      </a:ext>
-                    </a:extLst>
-                  </pic:spPr>
-                </pic:pic>
-              </a:graphicData>
-            </a:graphic>
-          </wp:inline>
-        </w:drawing>
-      </w:r>
-    </w:p>
-    <w:p>
-      <w:pPr>
-        <w:pStyle w:val="LabStepNumberedLevel2"/>
-      </w:pPr>
-      <w:r>
-        <w:t>At this point, you should see the Outlook form to create new email on the right side of the page.</w:t>
-      </w:r>
-    </w:p>
-    <w:p>
-      <w:pPr>
-        <w:pStyle w:val="LabStepScreenshotLevel2"/>
-      </w:pPr>
-      <w:r>
-        <w:lastRenderedPageBreak/>
-        <w:drawing>
-          <wp:inline distT="0" distB="0" distL="0" distR="0" wp14:anchorId="503DC380" wp14:editId="6C81F66A">
-            <wp:extent cx="4474878" cy="1425238"/>
-            <wp:effectExtent l="19050" t="19050" r="20955" b="22860"/>
-            <wp:docPr id="23" name="Picture 23"/>
-            <wp:cNvGraphicFramePr>
-              <a:graphicFrameLocks xmlns:a="http://schemas.openxmlformats.org/drawingml/2006/main" noChangeAspect="1"/>
-            </wp:cNvGraphicFramePr>
-            <a:graphic xmlns:a="http://schemas.openxmlformats.org/drawingml/2006/main">
-              <a:graphicData uri="http://schemas.openxmlformats.org/drawingml/2006/picture">
-                <pic:pic xmlns:pic="http://schemas.openxmlformats.org/drawingml/2006/picture">
-                  <pic:nvPicPr>
-                    <pic:cNvPr id="0" name="Picture 8"/>
                     <pic:cNvPicPr>
                       <a:picLocks noChangeAspect="1" noChangeArrowheads="1"/>
                     </pic:cNvPicPr>
@@ -2746,7 +2990,7 @@
                   <pic:spPr bwMode="auto">
                     <a:xfrm>
                       <a:off x="0" y="0"/>
-                      <a:ext cx="4529628" cy="1442676"/>
+                      <a:ext cx="5696712" cy="1216152"/>
                     </a:xfrm>
                     <a:prstGeom prst="rect">
                       <a:avLst/>
@@ -2754,8 +2998,9 @@
                     <a:noFill/>
                     <a:ln>
                       <a:solidFill>
-                        <a:schemeClr val="bg1">
+                        <a:schemeClr val="tx1">
                           <a:lumMod val="50000"/>
+                          <a:lumOff val="50000"/>
                         </a:schemeClr>
                       </a:solidFill>
                     </a:ln>
@@ -2769,214 +3014,10 @@
     </w:p>
     <w:p>
       <w:pPr>
-        <w:pStyle w:val="LabStepNumberedLevel2"/>
-      </w:pPr>
-      <w:r>
-        <w:t xml:space="preserve">Fill out the new email form using sample data (see example below) to send a test message. Be sure to send the test message to an email address that is yours. Click </w:t>
-      </w:r>
-      <w:r>
-        <w:rPr>
-          <w:b/>
-        </w:rPr>
-        <w:t>Send</w:t>
-      </w:r>
-      <w:r>
-        <w:t xml:space="preserve"> when it’s ready to go.</w:t>
-      </w:r>
-    </w:p>
-    <w:p>
-      <w:pPr>
-        <w:pStyle w:val="LabStepScreenshotLevel2"/>
-      </w:pPr>
-      <w:r>
-        <w:drawing>
-          <wp:inline distT="0" distB="0" distL="0" distR="0" wp14:anchorId="50D73672" wp14:editId="6B5089A7">
-            <wp:extent cx="2370288" cy="2352420"/>
-            <wp:effectExtent l="19050" t="19050" r="11430" b="10160"/>
-            <wp:docPr id="26" name="Picture 26"/>
-            <wp:cNvGraphicFramePr>
-              <a:graphicFrameLocks xmlns:a="http://schemas.openxmlformats.org/drawingml/2006/main" noChangeAspect="1"/>
-            </wp:cNvGraphicFramePr>
-            <a:graphic xmlns:a="http://schemas.openxmlformats.org/drawingml/2006/main">
-              <a:graphicData uri="http://schemas.openxmlformats.org/drawingml/2006/picture">
-                <pic:pic xmlns:pic="http://schemas.openxmlformats.org/drawingml/2006/picture">
-                  <pic:nvPicPr>
-                    <pic:cNvPr id="0" name="Picture 11"/>
-                    <pic:cNvPicPr>
-                      <a:picLocks noChangeAspect="1" noChangeArrowheads="1"/>
-                    </pic:cNvPicPr>
-                  </pic:nvPicPr>
-                  <pic:blipFill>
-                    <a:blip r:embed="rId38">
-                      <a:extLst>
-                        <a:ext uri="{28A0092B-C50C-407E-A947-70E740481C1C}">
-                          <a14:useLocalDpi xmlns:a14="http://schemas.microsoft.com/office/drawing/2010/main" val="0"/>
-                        </a:ext>
-                      </a:extLst>
-                    </a:blip>
-                    <a:srcRect/>
-                    <a:stretch>
-                      <a:fillRect/>
-                    </a:stretch>
-                  </pic:blipFill>
-                  <pic:spPr bwMode="auto">
-                    <a:xfrm>
-                      <a:off x="0" y="0"/>
-                      <a:ext cx="2392439" cy="2374404"/>
-                    </a:xfrm>
-                    <a:prstGeom prst="rect">
-                      <a:avLst/>
-                    </a:prstGeom>
-                    <a:noFill/>
-                    <a:ln>
-                      <a:solidFill>
-                        <a:schemeClr val="bg1">
-                          <a:lumMod val="50000"/>
-                        </a:schemeClr>
-                      </a:solidFill>
-                    </a:ln>
-                  </pic:spPr>
-                </pic:pic>
-              </a:graphicData>
-            </a:graphic>
-          </wp:inline>
-        </w:drawing>
-      </w:r>
-    </w:p>
-    <w:p>
-      <w:pPr>
-        <w:pStyle w:val="LabStepNumberedLevel2"/>
-      </w:pPr>
-      <w:r>
-        <w:t xml:space="preserve">Click </w:t>
-      </w:r>
-      <w:r>
-        <w:rPr>
-          <w:b/>
-        </w:rPr>
-        <w:t>Send</w:t>
-      </w:r>
-      <w:r>
-        <w:t xml:space="preserve"> to send the email.</w:t>
-      </w:r>
-    </w:p>
-    <w:p>
-      <w:pPr>
-        <w:pStyle w:val="LabStepNumberedLevel2"/>
-      </w:pPr>
-      <w:r>
-        <w:t>Check the email account you sent the email to and verify that you received the email.</w:t>
-      </w:r>
-    </w:p>
-    <w:p>
-      <w:pPr>
-        <w:pStyle w:val="LabStepNumberedLevel2"/>
-      </w:pPr>
-      <w:r>
-        <w:t>Reply to the email to verify that you can send an email to your new account.</w:t>
-      </w:r>
-    </w:p>
-    <w:p>
-      <w:pPr>
-        <w:pStyle w:val="LabStepNumberedLevel2"/>
-      </w:pPr>
-      <w:r>
-        <w:t>Return to the Outlook Web Client and verify receipt of your reply.</w:t>
-      </w:r>
-    </w:p>
-    <w:p>
-      <w:pPr>
-        <w:pStyle w:val="LabStepScreenshot"/>
-      </w:pPr>
-      <w:r>
-        <w:rPr>
-          <w:noProof/>
-        </w:rPr>
-        <w:drawing>
-          <wp:inline distT="0" distB="0" distL="0" distR="0" wp14:anchorId="0BBDCE7F" wp14:editId="0BA7974F">
-            <wp:extent cx="4548162" cy="2017810"/>
-            <wp:effectExtent l="19050" t="19050" r="24130" b="20955"/>
-            <wp:docPr id="27" name="Picture 27"/>
-            <wp:cNvGraphicFramePr>
-              <a:graphicFrameLocks xmlns:a="http://schemas.openxmlformats.org/drawingml/2006/main" noChangeAspect="1"/>
-            </wp:cNvGraphicFramePr>
-            <a:graphic xmlns:a="http://schemas.openxmlformats.org/drawingml/2006/main">
-              <a:graphicData uri="http://schemas.openxmlformats.org/drawingml/2006/picture">
-                <pic:pic xmlns:pic="http://schemas.openxmlformats.org/drawingml/2006/picture">
-                  <pic:nvPicPr>
-                    <pic:cNvPr id="0" name="Picture 12"/>
-                    <pic:cNvPicPr>
-                      <a:picLocks noChangeAspect="1" noChangeArrowheads="1"/>
-                    </pic:cNvPicPr>
-                  </pic:nvPicPr>
-                  <pic:blipFill rotWithShape="1">
-                    <a:blip r:embed="rId39" cstate="print">
-                      <a:extLst>
-                        <a:ext uri="{28A0092B-C50C-407E-A947-70E740481C1C}">
-                          <a14:useLocalDpi xmlns:a14="http://schemas.microsoft.com/office/drawing/2010/main" val="0"/>
-                        </a:ext>
-                      </a:extLst>
-                    </a:blip>
-                    <a:srcRect b="19039"/>
-                    <a:stretch/>
-                  </pic:blipFill>
-                  <pic:spPr bwMode="auto">
-                    <a:xfrm>
-                      <a:off x="0" y="0"/>
-                      <a:ext cx="4598096" cy="2039964"/>
-                    </a:xfrm>
-                    <a:prstGeom prst="rect">
-                      <a:avLst/>
-                    </a:prstGeom>
-                    <a:noFill/>
-                    <a:ln w="9525" cap="flat" cmpd="sng" algn="ctr">
-                      <a:solidFill>
-                        <a:sysClr val="window" lastClr="FFFFFF">
-                          <a:lumMod val="50000"/>
-                        </a:sysClr>
-                      </a:solidFill>
-                      <a:prstDash val="solid"/>
-                      <a:round/>
-                      <a:headEnd type="none" w="med" len="med"/>
-                      <a:tailEnd type="none" w="med" len="med"/>
-                    </a:ln>
-                    <a:extLst>
-                      <a:ext uri="{53640926-AAD7-44D8-BBD7-CCE9431645EC}">
-                        <a14:shadowObscured xmlns:a14="http://schemas.microsoft.com/office/drawing/2010/main"/>
-                      </a:ext>
-                    </a:extLst>
-                  </pic:spPr>
-                </pic:pic>
-              </a:graphicData>
-            </a:graphic>
-          </wp:inline>
-        </w:drawing>
-      </w:r>
-    </w:p>
-    <w:p>
-      <w:pPr>
-        <w:pStyle w:val="LabExerciseCallout"/>
-      </w:pPr>
-      <w:r>
-        <w:t xml:space="preserve">Having access to mail is valuable when you are working with </w:t>
-      </w:r>
-      <w:r>
-        <w:t>Office 365 and Microsoft Azure</w:t>
-      </w:r>
-      <w:r>
-        <w:t xml:space="preserve">. That's because the Office 365 and </w:t>
-      </w:r>
-      <w:r>
-        <w:t xml:space="preserve">Microsoft Azure often </w:t>
-      </w:r>
-      <w:r>
-        <w:t>use email messages to send invitations and notification to users is response to user actions.</w:t>
-      </w:r>
-    </w:p>
-    <w:p>
-      <w:pPr>
         <w:pStyle w:val="Heading3"/>
       </w:pPr>
+      <w:bookmarkStart w:id="0" w:name="_GoBack"/>
+      <w:bookmarkEnd w:id="0"/>
       <w:r>
         <w:lastRenderedPageBreak/>
         <w:t>Exercise 3</w:t>
@@ -3131,7 +3172,7 @@
         </w:rPr>
         <w:t xml:space="preserve"> </w:t>
       </w:r>
-      <w:hyperlink r:id="rId40" w:history="1">
+      <w:hyperlink r:id="rId38" w:history="1">
         <w:r>
           <w:rPr>
             <w:rStyle w:val="Hyperlink"/>
@@ -3178,23 +3219,7 @@
           <w:sz w:val="20"/>
           <w:szCs w:val="20"/>
         </w:rPr>
-        <w:t xml:space="preserve"> button to go to the </w:t>
-      </w:r>
-      <w:proofErr w:type="gramStart"/>
-      <w:r>
-        <w:rPr>
-          <w:sz w:val="20"/>
-          <w:szCs w:val="20"/>
-        </w:rPr>
-        <w:t>sign up</w:t>
-      </w:r>
-      <w:proofErr w:type="gramEnd"/>
-      <w:r>
-        <w:rPr>
-          <w:sz w:val="20"/>
-          <w:szCs w:val="20"/>
-        </w:rPr>
-        <w:t xml:space="preserve"> screen</w:t>
+        <w:t xml:space="preserve"> button to go to the sign up screen</w:t>
       </w:r>
       <w:r>
         <w:rPr>
@@ -3243,7 +3268,7 @@
                     </pic:cNvPicPr>
                   </pic:nvPicPr>
                   <pic:blipFill>
-                    <a:blip r:embed="rId41" cstate="print">
+                    <a:blip r:embed="rId39" cstate="print">
                       <a:extLst>
                         <a:ext uri="{28A0092B-C50C-407E-A947-70E740481C1C}">
                           <a14:useLocalDpi xmlns:a14="http://schemas.microsoft.com/office/drawing/2010/main" val="0"/>
@@ -3346,7 +3371,7 @@
                     </pic:cNvPicPr>
                   </pic:nvPicPr>
                   <pic:blipFill>
-                    <a:blip r:embed="rId42" cstate="print">
+                    <a:blip r:embed="rId40" cstate="print">
                       <a:extLst>
                         <a:ext uri="{28A0092B-C50C-407E-A947-70E740481C1C}">
                           <a14:useLocalDpi xmlns:a14="http://schemas.microsoft.com/office/drawing/2010/main" val="0"/>
@@ -3437,7 +3462,7 @@
                     </pic:cNvPicPr>
                   </pic:nvPicPr>
                   <pic:blipFill rotWithShape="1">
-                    <a:blip r:embed="rId43">
+                    <a:blip r:embed="rId41">
                       <a:extLst>
                         <a:ext uri="{28A0092B-C50C-407E-A947-70E740481C1C}">
                           <a14:useLocalDpi xmlns:a14="http://schemas.microsoft.com/office/drawing/2010/main" val="0"/>
@@ -3517,7 +3542,7 @@
                     </pic:cNvPicPr>
                   </pic:nvPicPr>
                   <pic:blipFill rotWithShape="1">
-                    <a:blip r:embed="rId44">
+                    <a:blip r:embed="rId42">
                       <a:extLst>
                         <a:ext uri="{28A0092B-C50C-407E-A947-70E740481C1C}">
                           <a14:useLocalDpi xmlns:a14="http://schemas.microsoft.com/office/drawing/2010/main" val="0"/>
@@ -3614,7 +3639,7 @@
                     </pic:cNvPicPr>
                   </pic:nvPicPr>
                   <pic:blipFill rotWithShape="1">
-                    <a:blip r:embed="rId45" cstate="print">
+                    <a:blip r:embed="rId43" cstate="print">
                       <a:extLst>
                         <a:ext uri="{28A0092B-C50C-407E-A947-70E740481C1C}">
                           <a14:useLocalDpi xmlns:a14="http://schemas.microsoft.com/office/drawing/2010/main" val="0"/>
@@ -3704,14 +3729,12 @@
       <w:r>
         <w:t xml:space="preserve"> checkbox and clicking the </w:t>
       </w:r>
-      <w:proofErr w:type="gramStart"/>
       <w:r>
         <w:rPr>
           <w:b/>
         </w:rPr>
         <w:t>Sign up</w:t>
       </w:r>
-      <w:proofErr w:type="gramEnd"/>
       <w:r>
         <w:t xml:space="preserve"> button.</w:t>
       </w:r>
@@ -3739,7 +3762,7 @@
                     </pic:cNvPicPr>
                   </pic:nvPicPr>
                   <pic:blipFill rotWithShape="1">
-                    <a:blip r:embed="rId46">
+                    <a:blip r:embed="rId44">
                       <a:extLst>
                         <a:ext uri="{28A0092B-C50C-407E-A947-70E740481C1C}">
                           <a14:useLocalDpi xmlns:a14="http://schemas.microsoft.com/office/drawing/2010/main" val="0"/>
@@ -3812,7 +3835,7 @@
                     </pic:cNvPicPr>
                   </pic:nvPicPr>
                   <pic:blipFill>
-                    <a:blip r:embed="rId47">
+                    <a:blip r:embed="rId45">
                       <a:extLst>
                         <a:ext uri="{28A0092B-C50C-407E-A947-70E740481C1C}">
                           <a14:useLocalDpi xmlns:a14="http://schemas.microsoft.com/office/drawing/2010/main" val="0"/>
@@ -3894,7 +3917,7 @@
                     </pic:cNvPicPr>
                   </pic:nvPicPr>
                   <pic:blipFill>
-                    <a:blip r:embed="rId48" cstate="print">
+                    <a:blip r:embed="rId46" cstate="print">
                       <a:extLst>
                         <a:ext uri="{28A0092B-C50C-407E-A947-70E740481C1C}">
                           <a14:useLocalDpi xmlns:a14="http://schemas.microsoft.com/office/drawing/2010/main" val="0"/>
@@ -3970,7 +3993,7 @@
                     </pic:cNvPicPr>
                   </pic:nvPicPr>
                   <pic:blipFill>
-                    <a:blip r:embed="rId49">
+                    <a:blip r:embed="rId47">
                       <a:extLst>
                         <a:ext uri="{28A0092B-C50C-407E-A947-70E740481C1C}">
                           <a14:useLocalDpi xmlns:a14="http://schemas.microsoft.com/office/drawing/2010/main" val="0"/>
@@ -4042,7 +4065,7 @@
                     </pic:cNvPicPr>
                   </pic:nvPicPr>
                   <pic:blipFill>
-                    <a:blip r:embed="rId50">
+                    <a:blip r:embed="rId48">
                       <a:extLst>
                         <a:ext uri="{28A0092B-C50C-407E-A947-70E740481C1C}">
                           <a14:useLocalDpi xmlns:a14="http://schemas.microsoft.com/office/drawing/2010/main" val="0"/>
@@ -4156,21 +4179,12 @@
           <w:szCs w:val="20"/>
         </w:rPr>
       </w:pPr>
-      <w:proofErr w:type="gramStart"/>
       <w:r>
         <w:rPr>
           <w:sz w:val="20"/>
           <w:szCs w:val="20"/>
         </w:rPr>
-        <w:t>Open up</w:t>
-      </w:r>
-      <w:proofErr w:type="gramEnd"/>
-      <w:r>
-        <w:rPr>
-          <w:sz w:val="20"/>
-          <w:szCs w:val="20"/>
-        </w:rPr>
-        <w:t xml:space="preserve"> a PowerShell command prompt.</w:t>
+        <w:t>Open up a PowerShell command prompt.</w:t>
       </w:r>
     </w:p>
     <w:p>
@@ -4199,7 +4213,7 @@
                     </pic:cNvPicPr>
                   </pic:nvPicPr>
                   <pic:blipFill>
-                    <a:blip r:embed="rId51" cstate="print">
+                    <a:blip r:embed="rId49" cstate="print">
                       <a:extLst>
                         <a:ext uri="{28A0092B-C50C-407E-A947-70E740481C1C}">
                           <a14:useLocalDpi xmlns:a14="http://schemas.microsoft.com/office/drawing/2010/main" val="0"/>
@@ -4341,7 +4355,7 @@
                     </pic:cNvPicPr>
                   </pic:nvPicPr>
                   <pic:blipFill>
-                    <a:blip r:embed="rId52">
+                    <a:blip r:embed="rId50">
                       <a:extLst>
                         <a:ext uri="{28A0092B-C50C-407E-A947-70E740481C1C}">
                           <a14:useLocalDpi xmlns:a14="http://schemas.microsoft.com/office/drawing/2010/main" val="0"/>
@@ -4438,7 +4452,7 @@
                     </pic:cNvPicPr>
                   </pic:nvPicPr>
                   <pic:blipFill>
-                    <a:blip r:embed="rId53" cstate="print">
+                    <a:blip r:embed="rId51" cstate="print">
                       <a:extLst>
                         <a:ext uri="{28A0092B-C50C-407E-A947-70E740481C1C}">
                           <a14:useLocalDpi xmlns:a14="http://schemas.microsoft.com/office/drawing/2010/main" val="0"/>
@@ -4520,7 +4534,7 @@
                     </pic:cNvPicPr>
                   </pic:nvPicPr>
                   <pic:blipFill>
-                    <a:blip r:embed="rId54">
+                    <a:blip r:embed="rId52">
                       <a:extLst>
                         <a:ext uri="{28A0092B-C50C-407E-A947-70E740481C1C}">
                           <a14:useLocalDpi xmlns:a14="http://schemas.microsoft.com/office/drawing/2010/main" val="0"/>
@@ -4694,7 +4708,7 @@
                     </pic:cNvPicPr>
                   </pic:nvPicPr>
                   <pic:blipFill>
-                    <a:blip r:embed="rId55">
+                    <a:blip r:embed="rId53">
                       <a:extLst>
                         <a:ext uri="{28A0092B-C50C-407E-A947-70E740481C1C}">
                           <a14:useLocalDpi xmlns:a14="http://schemas.microsoft.com/office/drawing/2010/main" val="0"/>
@@ -4875,7 +4889,7 @@
                     </pic:cNvPicPr>
                   </pic:nvPicPr>
                   <pic:blipFill>
-                    <a:blip r:embed="rId56">
+                    <a:blip r:embed="rId54">
                       <a:extLst>
                         <a:ext uri="{28A0092B-C50C-407E-A947-70E740481C1C}">
                           <a14:useLocalDpi xmlns:a14="http://schemas.microsoft.com/office/drawing/2010/main" val="0"/>
@@ -5006,7 +5020,7 @@
                     </pic:cNvPicPr>
                   </pic:nvPicPr>
                   <pic:blipFill>
-                    <a:blip r:embed="rId57">
+                    <a:blip r:embed="rId55">
                       <a:extLst>
                         <a:ext uri="{28A0092B-C50C-407E-A947-70E740481C1C}">
                           <a14:useLocalDpi xmlns:a14="http://schemas.microsoft.com/office/drawing/2010/main" val="0"/>
@@ -5298,7 +5312,7 @@
                     </pic:cNvPicPr>
                   </pic:nvPicPr>
                   <pic:blipFill>
-                    <a:blip r:embed="rId58">
+                    <a:blip r:embed="rId56">
                       <a:extLst>
                         <a:ext uri="{28A0092B-C50C-407E-A947-70E740481C1C}">
                           <a14:useLocalDpi xmlns:a14="http://schemas.microsoft.com/office/drawing/2010/main" val="0"/>
@@ -5361,15 +5375,7 @@
         <w:pStyle w:val="LabStepNumberedLevel2"/>
       </w:pPr>
       <w:r>
-        <w:t xml:space="preserve">You should see a list of properties </w:t>
-      </w:r>
-      <w:proofErr w:type="gramStart"/>
-      <w:r>
-        <w:t>similar to</w:t>
-      </w:r>
-      <w:proofErr w:type="gramEnd"/>
-      <w:r>
-        <w:t xml:space="preserve"> what you can see in the following screenshot.</w:t>
+        <w:t>You should see a list of properties similar to what you can see in the following screenshot.</w:t>
       </w:r>
     </w:p>
     <w:p>
@@ -5395,7 +5401,7 @@
                     </pic:cNvPicPr>
                   </pic:nvPicPr>
                   <pic:blipFill>
-                    <a:blip r:embed="rId59">
+                    <a:blip r:embed="rId57">
                       <a:extLst>
                         <a:ext uri="{28A0092B-C50C-407E-A947-70E740481C1C}">
                           <a14:useLocalDpi xmlns:a14="http://schemas.microsoft.com/office/drawing/2010/main" val="0"/>
@@ -5455,15 +5461,7 @@
       </w:r>
       <w:proofErr w:type="spellEnd"/>
       <w:r>
-        <w:t xml:space="preserve">. </w:t>
-      </w:r>
-      <w:proofErr w:type="gramStart"/>
-      <w:r>
-        <w:t>In particular, it</w:t>
-      </w:r>
-      <w:proofErr w:type="gramEnd"/>
-      <w:r>
-        <w:t xml:space="preserve"> does not assign the site title </w:t>
+        <w:t xml:space="preserve">. In particular, it does not assign the site title </w:t>
       </w:r>
       <w:r>
         <w:t>correctly</w:t>
@@ -5544,7 +5542,7 @@
                     <pic:cNvPicPr/>
                   </pic:nvPicPr>
                   <pic:blipFill>
-                    <a:blip r:embed="rId60"/>
+                    <a:blip r:embed="rId58"/>
                     <a:stretch>
                       <a:fillRect/>
                     </a:stretch>
@@ -5592,9 +5590,9 @@
       </w:r>
     </w:p>
     <w:sectPr>
-      <w:headerReference w:type="default" r:id="rId61"/>
-      <w:footerReference w:type="default" r:id="rId62"/>
-      <w:footerReference w:type="first" r:id="rId63"/>
+      <w:headerReference w:type="default" r:id="rId59"/>
+      <w:footerReference w:type="default" r:id="rId60"/>
+      <w:footerReference w:type="first" r:id="rId61"/>
       <w:type w:val="oddPage"/>
       <w:pgSz w:w="12240" w:h="15840"/>
       <w:pgMar w:top="720" w:right="720" w:bottom="720" w:left="720" w:header="720" w:footer="720" w:gutter="0"/>
@@ -5845,7 +5843,7 @@
         <w:rFonts w:cs="Arial"/>
         <w:noProof/>
       </w:rPr>
-      <w:t>Aug 2, 2018</w:t>
+      <w:t>Sep 2, 2018</w:t>
     </w:r>
     <w:r>
       <w:rPr>
@@ -10610,15 +10608,6 @@
 </file>
 
 <file path=customXml/item1.xml><?xml version="1.0" encoding="utf-8"?>
-<?mso-contentType ?>
-<FormTemplates xmlns="http://schemas.microsoft.com/sharepoint/v3/contenttype/forms">
-  <Display>DocumentLibraryForm</Display>
-  <Edit>DocumentLibraryForm</Edit>
-  <New>DocumentLibraryForm</New>
-</FormTemplates>
-</file>
-
-<file path=customXml/item2.xml><?xml version="1.0" encoding="utf-8"?>
 <outs:outSpaceData xmlns:outs="http://schemas.microsoft.com/office/2009/outspace/metadata">
   <outs:relatedDates>
     <outs:relatedDate>
@@ -10756,10 +10745,19 @@
 </outs:outSpaceData>
 </file>
 
-<file path=customXml/item3.xml><?xml version="1.0" encoding="utf-8"?>
+<file path=customXml/item2.xml><?xml version="1.0" encoding="utf-8"?>
 <p:properties xmlns:p="http://schemas.microsoft.com/office/2006/metadata/properties" xmlns:xsi="http://www.w3.org/2001/XMLSchema-instance">
   <documentManagement/>
 </p:properties>
+</file>
+
+<file path=customXml/item3.xml><?xml version="1.0" encoding="utf-8"?>
+<?mso-contentType ?>
+<FormTemplates xmlns="http://schemas.microsoft.com/sharepoint/v3/contenttype/forms">
+  <Display>DocumentLibraryForm</Display>
+  <Edit>DocumentLibraryForm</Edit>
+  <New>DocumentLibraryForm</New>
+</FormTemplates>
 </file>
 
 <file path=customXml/item4.xml><?xml version="1.0" encoding="utf-8"?>
@@ -10881,14 +10879,6 @@
 </file>
 
 <file path=customXml/itemProps1.xml><?xml version="1.0" encoding="utf-8"?>
-<ds:datastoreItem xmlns:ds="http://schemas.openxmlformats.org/officeDocument/2006/customXml" ds:itemID="{4AB4F019-59F6-4F32-9A99-4D00AA33EAC5}">
-  <ds:schemaRefs>
-    <ds:schemaRef ds:uri="http://schemas.microsoft.com/sharepoint/v3/contenttype/forms"/>
-  </ds:schemaRefs>
-</ds:datastoreItem>
-</file>
-
-<file path=customXml/itemProps2.xml><?xml version="1.0" encoding="utf-8"?>
 <ds:datastoreItem xmlns:ds="http://schemas.openxmlformats.org/officeDocument/2006/customXml" ds:itemID="{26E11BDE-7E31-4B78-8494-AC3EF47CDCC3}">
   <ds:schemaRefs>
     <ds:schemaRef ds:uri="http://schemas.microsoft.com/office/2009/outspace/metadata"/>
@@ -10896,10 +10886,18 @@
 </ds:datastoreItem>
 </file>
 
-<file path=customXml/itemProps3.xml><?xml version="1.0" encoding="utf-8"?>
+<file path=customXml/itemProps2.xml><?xml version="1.0" encoding="utf-8"?>
 <ds:datastoreItem xmlns:ds="http://schemas.openxmlformats.org/officeDocument/2006/customXml" ds:itemID="{39316EDB-49BA-4480-A4CC-06A2F75E0759}">
   <ds:schemaRefs>
     <ds:schemaRef ds:uri="http://schemas.microsoft.com/office/2006/metadata/properties"/>
+  </ds:schemaRefs>
+</ds:datastoreItem>
+</file>
+
+<file path=customXml/itemProps3.xml><?xml version="1.0" encoding="utf-8"?>
+<ds:datastoreItem xmlns:ds="http://schemas.openxmlformats.org/officeDocument/2006/customXml" ds:itemID="{4AB4F019-59F6-4F32-9A99-4D00AA33EAC5}">
+  <ds:schemaRefs>
+    <ds:schemaRef ds:uri="http://schemas.microsoft.com/sharepoint/v3/contenttype/forms"/>
   </ds:schemaRefs>
 </ds:datastoreItem>
 </file>
@@ -10921,7 +10919,7 @@
 </file>
 
 <file path=customXml/itemProps5.xml><?xml version="1.0" encoding="utf-8"?>
-<ds:datastoreItem xmlns:ds="http://schemas.openxmlformats.org/officeDocument/2006/customXml" ds:itemID="{274CE0A0-E033-4814-AB7E-071A637A6C98}">
+<ds:datastoreItem xmlns:ds="http://schemas.openxmlformats.org/officeDocument/2006/customXml" ds:itemID="{813F0135-116A-49B2-B61D-201850A79A9D}">
   <ds:schemaRefs>
     <ds:schemaRef ds:uri="http://schemas.openxmlformats.org/officeDocument/2006/bibliography"/>
   </ds:schemaRefs>

--- a/01Lab GettingStarted.docx
+++ b/01Lab GettingStarted.docx
@@ -13,6 +13,15 @@
         <w:t xml:space="preserve">Office 365 </w:t>
       </w:r>
       <w:r>
+        <w:t xml:space="preserve">and </w:t>
+      </w:r>
+      <w:r>
+        <w:t xml:space="preserve">SharePoint </w:t>
+      </w:r>
+      <w:r>
+        <w:t xml:space="preserve">Online </w:t>
+      </w:r>
+      <w:r>
         <w:t>Development</w:t>
       </w:r>
     </w:p>
@@ -88,7 +97,19 @@
         <w:t xml:space="preserve">up and running with </w:t>
       </w:r>
       <w:r>
-        <w:t>an azure/Office 365 development environment</w:t>
+        <w:t>a</w:t>
+      </w:r>
+      <w:r>
+        <w:t xml:space="preserve">n </w:t>
+      </w:r>
+      <w:r>
+        <w:t xml:space="preserve">Office 365 </w:t>
+      </w:r>
+      <w:r>
+        <w:t xml:space="preserve">and SharePoint Online </w:t>
+      </w:r>
+      <w:r>
+        <w:t>development environment</w:t>
       </w:r>
       <w:r>
         <w:t>.</w:t>
@@ -138,13 +159,31 @@
         <w:t xml:space="preserve">Azure Active Directory (AAD) tenant </w:t>
       </w:r>
       <w:r>
-        <w:t xml:space="preserve">that you will use for your development environment. Once you have created your Office 365 </w:t>
+        <w:t xml:space="preserve">and a SharePoint Online environment </w:t>
+      </w:r>
+      <w:r>
+        <w:t xml:space="preserve">that you will use </w:t>
+      </w:r>
+      <w:r>
+        <w:t>to complete your lab exercise</w:t>
+      </w:r>
+      <w:r>
+        <w:t xml:space="preserve">. Once you have created </w:t>
+      </w:r>
+      <w:r>
+        <w:t xml:space="preserve">and tested </w:t>
+      </w:r>
+      <w:r>
+        <w:t xml:space="preserve">your Office 365 </w:t>
       </w:r>
       <w:r>
         <w:t>trial</w:t>
       </w:r>
       <w:r>
-        <w:t xml:space="preserve">, you will then </w:t>
+        <w:t xml:space="preserve">, you </w:t>
+      </w:r>
+      <w:r>
+        <w:t xml:space="preserve">can optionally </w:t>
       </w:r>
       <w:r>
         <w:t>create a trial subscription for Microsoft Azure</w:t>
@@ -153,16 +192,46 @@
         <w:t xml:space="preserve"> (unless you already have an Azure account that you can use</w:t>
       </w:r>
       <w:r>
+        <w:t>)</w:t>
+      </w:r>
+      <w:r>
         <w:t>.</w:t>
       </w:r>
       <w:r>
-        <w:t xml:space="preserve"> At the end of the lab you will use Powe</w:t>
-      </w:r>
-      <w:r>
-        <w:t>rShell libraries for Microsoft A</w:t>
-      </w:r>
-      <w:r>
-        <w:t xml:space="preserve">zure and SharePoint Online to verify you can connect to your Office 365 and Azure accounts with a PowerShell script. </w:t>
+        <w:t xml:space="preserve"> </w:t>
+      </w:r>
+      <w:r>
+        <w:t xml:space="preserve">Along the way, you </w:t>
+      </w:r>
+      <w:r>
+        <w:t>will use Powe</w:t>
+      </w:r>
+      <w:r>
+        <w:t xml:space="preserve">rShell libraries for </w:t>
+      </w:r>
+      <w:r>
+        <w:t xml:space="preserve">SharePoint Online </w:t>
+      </w:r>
+      <w:r>
+        <w:t xml:space="preserve">and </w:t>
+      </w:r>
+      <w:r>
+        <w:t xml:space="preserve">Microsoft Azure </w:t>
+      </w:r>
+      <w:r>
+        <w:t xml:space="preserve">to verify you can connect to your Office 365 and Azure accounts </w:t>
+      </w:r>
+      <w:r>
+        <w:t xml:space="preserve">and automate developer tasks using </w:t>
+      </w:r>
+      <w:r>
+        <w:t>PowerShell script</w:t>
+      </w:r>
+      <w:r>
+        <w:t>s</w:t>
+      </w:r>
+      <w:r>
+        <w:t xml:space="preserve">. </w:t>
       </w:r>
     </w:p>
     <w:p>
@@ -195,7 +264,7 @@
         <w:pStyle w:val="LabStepNumbered"/>
         <w:numPr>
           <w:ilvl w:val="0"/>
-          <w:numId w:val="45"/>
+          <w:numId w:val="10"/>
         </w:numPr>
       </w:pPr>
       <w:r>
@@ -220,7 +289,7 @@
         <w:pStyle w:val="LabStepNumbered"/>
         <w:numPr>
           <w:ilvl w:val="0"/>
-          <w:numId w:val="45"/>
+          <w:numId w:val="10"/>
         </w:numPr>
       </w:pPr>
       <w:r>
@@ -402,7 +471,7 @@
         <w:pStyle w:val="LabStepNumbered"/>
         <w:numPr>
           <w:ilvl w:val="0"/>
-          <w:numId w:val="45"/>
+          <w:numId w:val="10"/>
         </w:numPr>
       </w:pPr>
       <w:r>
@@ -420,7 +489,7 @@
         <w:pStyle w:val="LabStepNumberedLevel2"/>
         <w:numPr>
           <w:ilvl w:val="1"/>
-          <w:numId w:val="45"/>
+          <w:numId w:val="10"/>
         </w:numPr>
       </w:pPr>
       <w:r>
@@ -438,7 +507,7 @@
         <w:pStyle w:val="LabStepNumberedLevel2"/>
         <w:numPr>
           <w:ilvl w:val="1"/>
-          <w:numId w:val="45"/>
+          <w:numId w:val="10"/>
         </w:numPr>
       </w:pPr>
       <w:r>
@@ -910,7 +979,7 @@
         <w:pStyle w:val="LabStepNumbered"/>
         <w:numPr>
           <w:ilvl w:val="0"/>
-          <w:numId w:val="35"/>
+          <w:numId w:val="7"/>
         </w:numPr>
         <w:rPr>
           <w:sz w:val="20"/>
@@ -944,9 +1013,6 @@
           <w:t>https://go.microsoft.com/fwlink/p/?LinkID=698279&amp;culture=en-US&amp;country=US</w:t>
         </w:r>
       </w:hyperlink>
-      <w:r>
-        <w:t xml:space="preserve">  </w:t>
-      </w:r>
     </w:p>
     <w:p>
       <w:pPr>
@@ -1460,8 +1526,8 @@
         </w:rPr>
         <w:drawing>
           <wp:inline distT="0" distB="0" distL="0" distR="0">
-            <wp:extent cx="2843784" cy="1737360"/>
-            <wp:effectExtent l="19050" t="19050" r="13970" b="15240"/>
+            <wp:extent cx="2549598" cy="1557633"/>
+            <wp:effectExtent l="19050" t="19050" r="22225" b="24130"/>
             <wp:docPr id="12" name="Picture 12"/>
             <wp:cNvGraphicFramePr>
               <a:graphicFrameLocks xmlns:a="http://schemas.openxmlformats.org/drawingml/2006/main" noChangeAspect="1"/>
@@ -1491,7 +1557,7 @@
                   <pic:spPr bwMode="auto">
                     <a:xfrm>
                       <a:off x="0" y="0"/>
-                      <a:ext cx="2843784" cy="1737360"/>
+                      <a:ext cx="2559402" cy="1563622"/>
                     </a:xfrm>
                     <a:prstGeom prst="rect">
                       <a:avLst/>
@@ -1548,8 +1614,8 @@
         </w:rPr>
         <w:drawing>
           <wp:inline distT="0" distB="0" distL="0" distR="0" wp14:anchorId="7BF86774" wp14:editId="03A5BDFD">
-            <wp:extent cx="3438144" cy="1508760"/>
-            <wp:effectExtent l="19050" t="19050" r="10160" b="15240"/>
+            <wp:extent cx="4483593" cy="1967536"/>
+            <wp:effectExtent l="19050" t="19050" r="12700" b="13970"/>
             <wp:docPr id="1" name="Picture 1"/>
             <wp:cNvGraphicFramePr>
               <a:graphicFrameLocks xmlns:a="http://schemas.openxmlformats.org/drawingml/2006/main" noChangeAspect="1"/>
@@ -1579,7 +1645,7 @@
                   <pic:spPr bwMode="auto">
                     <a:xfrm>
                       <a:off x="0" y="0"/>
-                      <a:ext cx="3438144" cy="1508760"/>
+                      <a:ext cx="4550830" cy="1997042"/>
                     </a:xfrm>
                     <a:prstGeom prst="rect">
                       <a:avLst/>
@@ -1603,122 +1669,50 @@
     </w:p>
     <w:p>
       <w:pPr>
-        <w:pStyle w:val="LabExerciseCallout"/>
-      </w:pPr>
-      <w:r>
-        <w:t>At this point, you have already created your new Office 365 tenant which can support creating up to 25 user accounts with Office 365 Enterprise E5 trial licenses. Note that some Office 365 services within your new Office 365 tenant such as the Office 365 admin center, PowerApps, Flow and Power BI can be accessed immediately. Other services in your Office 365 tenant such as SharePoint Online, OneDrive for Business and Outlook will not be ready immediately and can take some time to provision.</w:t>
-      </w:r>
-    </w:p>
-    <w:p>
-      <w:pPr>
-        <w:pStyle w:val="LabExerciseCallout"/>
-      </w:pPr>
-      <w:r>
-        <w:t>There is no more need to run the browser in incognito mode anymore because it’s only required to get through the signup process. You can now return to using a standard browser window. However, it’s always a good thing to check to see who you are logged in as because sometimes the browser may log you on using a different Office 365 account you have instead of your new trial account.</w:t>
-      </w:r>
-    </w:p>
-    <w:p>
-      <w:pPr>
         <w:pStyle w:val="LabStepNumbered"/>
       </w:pPr>
       <w:r>
-        <w:t>Y</w:t>
-      </w:r>
-      <w:r>
-        <w:t xml:space="preserve">ou should </w:t>
-      </w:r>
-      <w:r>
-        <w:t xml:space="preserve">now </w:t>
-      </w:r>
-      <w:r>
-        <w:t xml:space="preserve">be located on the portal welcome page of </w:t>
-      </w:r>
-      <w:r>
-        <w:t xml:space="preserve">the </w:t>
-      </w:r>
-      <w:r>
-        <w:t>Office 365</w:t>
-      </w:r>
-      <w:r>
-        <w:t xml:space="preserve"> portal</w:t>
-      </w:r>
-      <w:r>
-        <w:t xml:space="preserve">. You will notice that this page shows the progress of the Office 365 environment in </w:t>
-      </w:r>
-      <w:r>
-        <w:t xml:space="preserve">provisioning </w:t>
-      </w:r>
-      <w:r>
-        <w:t xml:space="preserve">each of the individual services that make up your new Office 365 </w:t>
-      </w:r>
-      <w:r>
-        <w:t xml:space="preserve">trial </w:t>
-      </w:r>
-      <w:r>
-        <w:t xml:space="preserve">tenant. Click the </w:t>
-      </w:r>
-      <w:r>
-        <w:rPr>
-          <w:b/>
-        </w:rPr>
-        <w:t>Admin</w:t>
-      </w:r>
-      <w:r>
-        <w:t xml:space="preserve"> tile to proceed to the Office </w:t>
-      </w:r>
-      <w:r>
-        <w:rPr>
-          <w:b/>
-        </w:rPr>
-        <w:t>365 admin center</w:t>
-      </w:r>
-      <w:r>
-        <w:t>.</w:t>
-      </w:r>
-    </w:p>
-    <w:p>
-      <w:pPr>
-        <w:pStyle w:val="LabStepNumbered"/>
-      </w:pPr>
-      <w:r>
-        <w:t xml:space="preserve">At this point, you should be located on an Office 365 welcome page. Click the </w:t>
-      </w:r>
-      <w:r>
-        <w:rPr>
-          <w:b/>
-        </w:rPr>
-        <w:t>Admin</w:t>
-      </w:r>
-      <w:r>
-        <w:t xml:space="preserve"> tile to go to the Office </w:t>
-      </w:r>
-      <w:r>
-        <w:rPr>
-          <w:b/>
-        </w:rPr>
-        <w:t>365 admin center</w:t>
-      </w:r>
-      <w:r>
-        <w:t>.</w:t>
+        <w:t xml:space="preserve">If you are prompted with the </w:t>
+      </w:r>
+      <w:r>
+        <w:rPr>
+          <w:b/>
+        </w:rPr>
+        <w:t>Welcome to the Office 365 Admin Center</w:t>
+      </w:r>
+      <w:r>
+        <w:t xml:space="preserve"> </w:t>
+      </w:r>
+      <w:r>
+        <w:t xml:space="preserve">dialog, click the </w:t>
+      </w:r>
+      <w:r>
+        <w:rPr>
+          <w:b/>
+          <w:sz w:val="22"/>
+        </w:rPr>
+        <w:t>x</w:t>
+      </w:r>
+      <w:r>
+        <w:t xml:space="preserve"> in the upper, right co</w:t>
+      </w:r>
+      <w:r>
+        <w:t>rner to close it.</w:t>
       </w:r>
     </w:p>
     <w:p>
       <w:pPr>
         <w:pStyle w:val="LabStepScreenshot"/>
-        <w:rPr>
-          <w:szCs w:val="20"/>
-        </w:rPr>
       </w:pPr>
       <w:r>
         <w:rPr>
           <w:noProof/>
-          <w:szCs w:val="20"/>
         </w:rPr>
         <w:drawing>
-          <wp:inline distT="0" distB="0" distL="0" distR="0" wp14:anchorId="552F7864" wp14:editId="192A7669">
-            <wp:extent cx="4315968" cy="1197864"/>
-            <wp:effectExtent l="19050" t="19050" r="27940" b="21590"/>
-            <wp:docPr id="2" name="Picture 2"/>
+          <wp:inline distT="0" distB="0" distL="0" distR="0">
+            <wp:extent cx="4835137" cy="1570355"/>
+            <wp:effectExtent l="19050" t="19050" r="22860" b="10795"/>
+            <wp:docPr id="24" name="Picture 24"/>
             <wp:cNvGraphicFramePr>
               <a:graphicFrameLocks xmlns:a="http://schemas.openxmlformats.org/drawingml/2006/main" noChangeAspect="1"/>
             </wp:cNvGraphicFramePr>
@@ -1726,7 +1720,7 @@
               <a:graphicData uri="http://schemas.openxmlformats.org/drawingml/2006/picture">
                 <pic:pic xmlns:pic="http://schemas.openxmlformats.org/drawingml/2006/picture">
                   <pic:nvPicPr>
-                    <pic:cNvPr id="0" name="Picture 1"/>
+                    <pic:cNvPr id="0" name="Picture 5"/>
                     <pic:cNvPicPr>
                       <a:picLocks noChangeAspect="1" noChangeArrowheads="1"/>
                     </pic:cNvPicPr>
@@ -1747,7 +1741,7 @@
                   <pic:spPr bwMode="auto">
                     <a:xfrm>
                       <a:off x="0" y="0"/>
-                      <a:ext cx="4315968" cy="1197864"/>
+                      <a:ext cx="4919720" cy="1597826"/>
                     </a:xfrm>
                     <a:prstGeom prst="rect">
                       <a:avLst/>
@@ -1771,20 +1765,59 @@
     </w:p>
     <w:p>
       <w:pPr>
+        <w:pStyle w:val="LabExerciseCallout"/>
+      </w:pPr>
+      <w:r>
+        <w:t>At this point, you have already created your new Office 365 tenant which can support creating up to 25 user accounts with Office 365 Enterprise E5 trial licenses. Note that some Office 365 services within your new Office 365 tenant such as the Office 365 admin center, PowerApps, Flow and Power BI can be accessed immediately. Other services in your Office 365 tenant such as SharePoint Online, OneDrive for Business and Outlook will not be ready immediately and can take some time to provision.</w:t>
+      </w:r>
+    </w:p>
+    <w:p>
+      <w:pPr>
+        <w:pStyle w:val="LabExerciseCallout"/>
+      </w:pPr>
+      <w:r>
+        <w:t>There is no more need to run the browser in incognito mode anymore because it’s only required to get through the signup process. You can now return to using a standard browser window. However, it’s always a good thing to check to see who you are logged in as because sometimes the browser may log you on using a different Office 365 account you have instead of your new trial account.</w:t>
+      </w:r>
+    </w:p>
+    <w:p>
+      <w:pPr>
         <w:pStyle w:val="LabStepNumbered"/>
       </w:pPr>
       <w:r>
         <w:lastRenderedPageBreak/>
-        <w:t xml:space="preserve">If you are presented with the Office 365 admin center welcome dialog, close it by clicking the </w:t>
-      </w:r>
-      <w:r>
-        <w:rPr>
-          <w:b/>
-        </w:rPr>
-        <w:t>X</w:t>
-      </w:r>
-      <w:r>
-        <w:t xml:space="preserve"> menu in the upper right corner.</w:t>
+        <w:t xml:space="preserve">At this point, you should be located </w:t>
+      </w:r>
+      <w:r>
+        <w:t xml:space="preserve">at </w:t>
+      </w:r>
+      <w:r>
+        <w:t xml:space="preserve">the </w:t>
+      </w:r>
+      <w:r>
+        <w:rPr>
+          <w:b/>
+        </w:rPr>
+        <w:t>Office 365 admin</w:t>
+      </w:r>
+      <w:r>
+        <w:t xml:space="preserve"> </w:t>
+      </w:r>
+      <w:r>
+        <w:rPr>
+          <w:b/>
+        </w:rPr>
+        <w:t>center</w:t>
+      </w:r>
+      <w:r>
+        <w:t>.</w:t>
+      </w:r>
+    </w:p>
+    <w:p>
+      <w:pPr>
+        <w:pStyle w:val="LabStepNumberedLevel2"/>
+      </w:pPr>
+      <w:r>
+        <w:t>The following screenshot shows the Office 365 Admin home page.</w:t>
       </w:r>
     </w:p>
     <w:p>
@@ -1793,10 +1826,10 @@
       </w:pPr>
       <w:r>
         <w:drawing>
-          <wp:inline distT="0" distB="0" distL="0" distR="0" wp14:anchorId="0D0D6B12" wp14:editId="56D14B9C">
-            <wp:extent cx="2701204" cy="1132764"/>
-            <wp:effectExtent l="19050" t="19050" r="23495" b="10795"/>
-            <wp:docPr id="20" name="Picture 20"/>
+          <wp:inline distT="0" distB="0" distL="0" distR="0">
+            <wp:extent cx="3323371" cy="1341904"/>
+            <wp:effectExtent l="19050" t="19050" r="10795" b="10795"/>
+            <wp:docPr id="25" name="Picture 25"/>
             <wp:cNvGraphicFramePr>
               <a:graphicFrameLocks xmlns:a="http://schemas.openxmlformats.org/drawingml/2006/main" noChangeAspect="1"/>
             </wp:cNvGraphicFramePr>
@@ -1804,12 +1837,12 @@
               <a:graphicData uri="http://schemas.openxmlformats.org/drawingml/2006/picture">
                 <pic:pic xmlns:pic="http://schemas.openxmlformats.org/drawingml/2006/picture">
                   <pic:nvPicPr>
-                    <pic:cNvPr id="0" name="Picture 2"/>
+                    <pic:cNvPr id="0" name="Picture 6"/>
                     <pic:cNvPicPr>
                       <a:picLocks noChangeAspect="1" noChangeArrowheads="1"/>
                     </pic:cNvPicPr>
                   </pic:nvPicPr>
-                  <pic:blipFill>
+                  <pic:blipFill rotWithShape="1">
                     <a:blip r:embed="rId26" cstate="print">
                       <a:extLst>
                         <a:ext uri="{28A0092B-C50C-407E-A947-70E740481C1C}">
@@ -1817,122 +1850,35 @@
                         </a:ext>
                       </a:extLst>
                     </a:blip>
-                    <a:srcRect/>
-                    <a:stretch>
-                      <a:fillRect/>
-                    </a:stretch>
+                    <a:srcRect b="22317"/>
+                    <a:stretch/>
                   </pic:blipFill>
                   <pic:spPr bwMode="auto">
                     <a:xfrm>
                       <a:off x="0" y="0"/>
-                      <a:ext cx="2732532" cy="1145901"/>
+                      <a:ext cx="3390554" cy="1369031"/>
                     </a:xfrm>
                     <a:prstGeom prst="rect">
                       <a:avLst/>
                     </a:prstGeom>
                     <a:noFill/>
-                    <a:ln>
+                    <a:ln w="9525" cap="flat" cmpd="sng" algn="ctr">
                       <a:solidFill>
-                        <a:schemeClr val="tx1">
+                        <a:sysClr val="windowText" lastClr="000000">
                           <a:lumMod val="50000"/>
                           <a:lumOff val="50000"/>
-                        </a:schemeClr>
+                        </a:sysClr>
                       </a:solidFill>
+                      <a:prstDash val="solid"/>
+                      <a:round/>
+                      <a:headEnd type="none" w="med" len="med"/>
+                      <a:tailEnd type="none" w="med" len="med"/>
                     </a:ln>
-                  </pic:spPr>
-                </pic:pic>
-              </a:graphicData>
-            </a:graphic>
-          </wp:inline>
-        </w:drawing>
-      </w:r>
-    </w:p>
-    <w:p>
-      <w:pPr>
-        <w:pStyle w:val="LabStepNumbered"/>
-      </w:pPr>
-      <w:r>
-        <w:t xml:space="preserve">Verify that you are able to access the home page of the </w:t>
-      </w:r>
-      <w:r>
-        <w:rPr>
-          <w:b/>
-        </w:rPr>
-        <w:t>Office 365 admin</w:t>
-      </w:r>
-      <w:r>
-        <w:t xml:space="preserve"> </w:t>
-      </w:r>
-      <w:r>
-        <w:rPr>
-          <w:b/>
-        </w:rPr>
-        <w:t>center</w:t>
-      </w:r>
-      <w:r>
-        <w:t>.</w:t>
-      </w:r>
-    </w:p>
-    <w:p>
-      <w:pPr>
-        <w:pStyle w:val="LabStepNumberedLevel2"/>
-      </w:pPr>
-      <w:r>
-        <w:t>The following screenshot shows the Office 365 Admin home page.</w:t>
-      </w:r>
-    </w:p>
-    <w:p>
-      <w:pPr>
-        <w:pStyle w:val="LabStepScreenshotLevel2"/>
-      </w:pPr>
-      <w:r>
-        <w:drawing>
-          <wp:inline distT="0" distB="0" distL="0" distR="0" wp14:anchorId="364E70BF" wp14:editId="7A481764">
-            <wp:extent cx="4193428" cy="1965278"/>
-            <wp:effectExtent l="19050" t="19050" r="17145" b="16510"/>
-            <wp:docPr id="16" name="Picture 16"/>
-            <wp:cNvGraphicFramePr>
-              <a:graphicFrameLocks xmlns:a="http://schemas.openxmlformats.org/drawingml/2006/main" noChangeAspect="1"/>
-            </wp:cNvGraphicFramePr>
-            <a:graphic xmlns:a="http://schemas.openxmlformats.org/drawingml/2006/main">
-              <a:graphicData uri="http://schemas.openxmlformats.org/drawingml/2006/picture">
-                <pic:pic xmlns:pic="http://schemas.openxmlformats.org/drawingml/2006/picture">
-                  <pic:nvPicPr>
-                    <pic:cNvPr id="0" name="Picture 3"/>
-                    <pic:cNvPicPr>
-                      <a:picLocks noChangeAspect="1" noChangeArrowheads="1"/>
-                    </pic:cNvPicPr>
-                  </pic:nvPicPr>
-                  <pic:blipFill>
-                    <a:blip r:embed="rId27" cstate="print">
-                      <a:extLst>
-                        <a:ext uri="{28A0092B-C50C-407E-A947-70E740481C1C}">
-                          <a14:useLocalDpi xmlns:a14="http://schemas.microsoft.com/office/drawing/2010/main" val="0"/>
-                        </a:ext>
-                      </a:extLst>
-                    </a:blip>
-                    <a:srcRect/>
-                    <a:stretch>
-                      <a:fillRect/>
-                    </a:stretch>
-                  </pic:blipFill>
-                  <pic:spPr bwMode="auto">
-                    <a:xfrm>
-                      <a:off x="0" y="0"/>
-                      <a:ext cx="4206162" cy="1971246"/>
-                    </a:xfrm>
-                    <a:prstGeom prst="rect">
-                      <a:avLst/>
-                    </a:prstGeom>
-                    <a:noFill/>
-                    <a:ln>
-                      <a:solidFill>
-                        <a:schemeClr val="tx1">
-                          <a:lumMod val="50000"/>
-                          <a:lumOff val="50000"/>
-                        </a:schemeClr>
-                      </a:solidFill>
-                    </a:ln>
+                    <a:extLst>
+                      <a:ext uri="{53640926-AAD7-44D8-BBD7-CCE9431645EC}">
+                        <a14:shadowObscured xmlns:a14="http://schemas.microsoft.com/office/drawing/2010/main"/>
+                      </a:ext>
+                    </a:extLst>
                   </pic:spPr>
                 </pic:pic>
               </a:graphicData>
@@ -1981,7 +1927,7 @@
                     </pic:cNvPicPr>
                   </pic:nvPicPr>
                   <pic:blipFill rotWithShape="1">
-                    <a:blip r:embed="rId28" cstate="print">
+                    <a:blip r:embed="rId27" cstate="print">
                       <a:extLst>
                         <a:ext uri="{28A0092B-C50C-407E-A947-70E740481C1C}">
                           <a14:useLocalDpi xmlns:a14="http://schemas.microsoft.com/office/drawing/2010/main" val="0"/>
@@ -2048,8 +1994,8 @@
       <w:r>
         <w:drawing>
           <wp:inline distT="0" distB="0" distL="0" distR="0" wp14:anchorId="3BA6C97A" wp14:editId="088C1362">
-            <wp:extent cx="1826409" cy="1405719"/>
-            <wp:effectExtent l="19050" t="19050" r="21590" b="23495"/>
+            <wp:extent cx="1664838" cy="1281364"/>
+            <wp:effectExtent l="19050" t="19050" r="12065" b="14605"/>
             <wp:docPr id="44" name="Picture 44"/>
             <wp:cNvGraphicFramePr>
               <a:graphicFrameLocks xmlns:a="http://schemas.openxmlformats.org/drawingml/2006/main" noChangeAspect="1"/>
@@ -2064,7 +2010,7 @@
                     </pic:cNvPicPr>
                   </pic:nvPicPr>
                   <pic:blipFill>
-                    <a:blip r:embed="rId29" cstate="print">
+                    <a:blip r:embed="rId28" cstate="print">
                       <a:extLst>
                         <a:ext uri="{28A0092B-C50C-407E-A947-70E740481C1C}">
                           <a14:useLocalDpi xmlns:a14="http://schemas.microsoft.com/office/drawing/2010/main" val="0"/>
@@ -2079,7 +2025,7 @@
                   <pic:spPr bwMode="auto">
                     <a:xfrm>
                       <a:off x="0" y="0"/>
-                      <a:ext cx="1830758" cy="1409066"/>
+                      <a:ext cx="1675560" cy="1289617"/>
                     </a:xfrm>
                     <a:prstGeom prst="rect">
                       <a:avLst/>
@@ -2113,11 +2059,10 @@
         <w:pStyle w:val="LabStepNumbered"/>
         <w:numPr>
           <w:ilvl w:val="0"/>
-          <w:numId w:val="35"/>
+          <w:numId w:val="7"/>
         </w:numPr>
       </w:pPr>
       <w:r>
-        <w:lastRenderedPageBreak/>
         <w:t>Make sure you are in the browser at the home page of the Office 365 admin center.</w:t>
       </w:r>
     </w:p>
@@ -2187,7 +2132,7 @@
                     </pic:cNvPicPr>
                   </pic:nvPicPr>
                   <pic:blipFill rotWithShape="1">
-                    <a:blip r:embed="rId30" cstate="print">
+                    <a:blip r:embed="rId29" cstate="print">
                       <a:extLst>
                         <a:ext uri="{28A0092B-C50C-407E-A947-70E740481C1C}">
                           <a14:useLocalDpi xmlns:a14="http://schemas.microsoft.com/office/drawing/2010/main" val="0"/>
@@ -2236,6 +2181,7 @@
         <w:pStyle w:val="LabStepNumberedLevel2"/>
       </w:pPr>
       <w:r>
+        <w:lastRenderedPageBreak/>
         <w:t xml:space="preserve">Once the </w:t>
       </w:r>
       <w:r>
@@ -2254,10 +2200,10 @@
       </w:pPr>
       <w:r>
         <w:drawing>
-          <wp:inline distT="0" distB="0" distL="0" distR="0" wp14:anchorId="4B9A51DF" wp14:editId="7A43B837">
-            <wp:extent cx="5715000" cy="1078992"/>
-            <wp:effectExtent l="19050" t="19050" r="19050" b="26035"/>
-            <wp:docPr id="475" name="Picture 475"/>
+          <wp:inline distT="0" distB="0" distL="0" distR="0">
+            <wp:extent cx="5430978" cy="1273853"/>
+            <wp:effectExtent l="19050" t="19050" r="17780" b="21590"/>
+            <wp:docPr id="26" name="Picture 26"/>
             <wp:cNvGraphicFramePr>
               <a:graphicFrameLocks xmlns:a="http://schemas.openxmlformats.org/drawingml/2006/main" noChangeAspect="1"/>
             </wp:cNvGraphicFramePr>
@@ -2265,13 +2211,13 @@
               <a:graphicData uri="http://schemas.openxmlformats.org/drawingml/2006/picture">
                 <pic:pic xmlns:pic="http://schemas.openxmlformats.org/drawingml/2006/picture">
                   <pic:nvPicPr>
-                    <pic:cNvPr id="0" name="Picture 4"/>
+                    <pic:cNvPr id="0" name="Picture 7"/>
                     <pic:cNvPicPr>
                       <a:picLocks noChangeAspect="1" noChangeArrowheads="1"/>
                     </pic:cNvPicPr>
                   </pic:nvPicPr>
                   <pic:blipFill>
-                    <a:blip r:embed="rId31">
+                    <a:blip r:embed="rId30" cstate="print">
                       <a:extLst>
                         <a:ext uri="{28A0092B-C50C-407E-A947-70E740481C1C}">
                           <a14:useLocalDpi xmlns:a14="http://schemas.microsoft.com/office/drawing/2010/main" val="0"/>
@@ -2286,7 +2232,7 @@
                   <pic:spPr bwMode="auto">
                     <a:xfrm>
                       <a:off x="0" y="0"/>
-                      <a:ext cx="5715000" cy="1078992"/>
+                      <a:ext cx="5493543" cy="1288528"/>
                     </a:xfrm>
                     <a:prstGeom prst="rect">
                       <a:avLst/>
@@ -2368,7 +2314,7 @@
                     </pic:cNvPicPr>
                   </pic:nvPicPr>
                   <pic:blipFill>
-                    <a:blip r:embed="rId32" cstate="print">
+                    <a:blip r:embed="rId31" cstate="print">
                       <a:extLst>
                         <a:ext uri="{28A0092B-C50C-407E-A947-70E740481C1C}">
                           <a14:useLocalDpi xmlns:a14="http://schemas.microsoft.com/office/drawing/2010/main" val="0"/>
@@ -2475,10 +2421,10 @@
       </w:pPr>
       <w:r>
         <w:drawing>
-          <wp:inline distT="0" distB="0" distL="0" distR="0" wp14:anchorId="037985F8" wp14:editId="681523ED">
-            <wp:extent cx="3214787" cy="1815152"/>
-            <wp:effectExtent l="19050" t="19050" r="24130" b="13970"/>
-            <wp:docPr id="476" name="Picture 476"/>
+          <wp:inline distT="0" distB="0" distL="0" distR="0">
+            <wp:extent cx="2711669" cy="1836144"/>
+            <wp:effectExtent l="19050" t="19050" r="12700" b="12065"/>
+            <wp:docPr id="27" name="Picture 27"/>
             <wp:cNvGraphicFramePr>
               <a:graphicFrameLocks xmlns:a="http://schemas.openxmlformats.org/drawingml/2006/main" noChangeAspect="1"/>
             </wp:cNvGraphicFramePr>
@@ -2486,13 +2432,13 @@
               <a:graphicData uri="http://schemas.openxmlformats.org/drawingml/2006/picture">
                 <pic:pic xmlns:pic="http://schemas.openxmlformats.org/drawingml/2006/picture">
                   <pic:nvPicPr>
-                    <pic:cNvPr id="0" name="Picture 5"/>
+                    <pic:cNvPr id="0" name="Picture 8"/>
                     <pic:cNvPicPr>
                       <a:picLocks noChangeAspect="1" noChangeArrowheads="1"/>
                     </pic:cNvPicPr>
                   </pic:nvPicPr>
                   <pic:blipFill>
-                    <a:blip r:embed="rId33">
+                    <a:blip r:embed="rId32">
                       <a:extLst>
                         <a:ext uri="{28A0092B-C50C-407E-A947-70E740481C1C}">
                           <a14:useLocalDpi xmlns:a14="http://schemas.microsoft.com/office/drawing/2010/main" val="0"/>
@@ -2507,7 +2453,7 @@
                   <pic:spPr bwMode="auto">
                     <a:xfrm>
                       <a:off x="0" y="0"/>
-                      <a:ext cx="3224167" cy="1820448"/>
+                      <a:ext cx="2751423" cy="1863062"/>
                     </a:xfrm>
                     <a:prstGeom prst="rect">
                       <a:avLst/>
@@ -2534,7 +2480,6 @@
         <w:pStyle w:val="LabStepNumberedLevel2"/>
       </w:pPr>
       <w:r>
-        <w:lastRenderedPageBreak/>
         <w:t xml:space="preserve">Expand </w:t>
       </w:r>
       <w:r>
@@ -2641,8 +2586,8 @@
       <w:r>
         <w:drawing>
           <wp:inline distT="0" distB="0" distL="0" distR="0" wp14:anchorId="0E103B14" wp14:editId="1FB72B09">
-            <wp:extent cx="1910686" cy="1031770"/>
-            <wp:effectExtent l="19050" t="19050" r="13970" b="16510"/>
+            <wp:extent cx="2557518" cy="1381059"/>
+            <wp:effectExtent l="19050" t="19050" r="14605" b="10160"/>
             <wp:docPr id="477" name="Picture 477"/>
             <wp:cNvGraphicFramePr>
               <a:graphicFrameLocks xmlns:a="http://schemas.openxmlformats.org/drawingml/2006/main" noChangeAspect="1"/>
@@ -2652,6 +2597,75 @@
                 <pic:pic xmlns:pic="http://schemas.openxmlformats.org/drawingml/2006/picture">
                   <pic:nvPicPr>
                     <pic:cNvPr id="0" name="Picture 6"/>
+                    <pic:cNvPicPr>
+                      <a:picLocks noChangeAspect="1" noChangeArrowheads="1"/>
+                    </pic:cNvPicPr>
+                  </pic:nvPicPr>
+                  <pic:blipFill>
+                    <a:blip r:embed="rId33" cstate="print">
+                      <a:extLst>
+                        <a:ext uri="{28A0092B-C50C-407E-A947-70E740481C1C}">
+                          <a14:useLocalDpi xmlns:a14="http://schemas.microsoft.com/office/drawing/2010/main" val="0"/>
+                        </a:ext>
+                      </a:extLst>
+                    </a:blip>
+                    <a:srcRect/>
+                    <a:stretch>
+                      <a:fillRect/>
+                    </a:stretch>
+                  </pic:blipFill>
+                  <pic:spPr bwMode="auto">
+                    <a:xfrm>
+                      <a:off x="0" y="0"/>
+                      <a:ext cx="2585676" cy="1396264"/>
+                    </a:xfrm>
+                    <a:prstGeom prst="rect">
+                      <a:avLst/>
+                    </a:prstGeom>
+                    <a:noFill/>
+                    <a:ln>
+                      <a:solidFill>
+                        <a:schemeClr val="tx1">
+                          <a:lumMod val="50000"/>
+                          <a:lumOff val="50000"/>
+                        </a:schemeClr>
+                      </a:solidFill>
+                    </a:ln>
+                  </pic:spPr>
+                </pic:pic>
+              </a:graphicData>
+            </a:graphic>
+          </wp:inline>
+        </w:drawing>
+      </w:r>
+    </w:p>
+    <w:p>
+      <w:pPr>
+        <w:pStyle w:val="LabStepNumberedLevel2"/>
+      </w:pPr>
+      <w:r>
+        <w:lastRenderedPageBreak/>
+        <w:t>Expand the roles section. You do not need to change anything in this section, although you should note that this new user account will be created as a standard user account without any administrator access or privileges.</w:t>
+      </w:r>
+    </w:p>
+    <w:p>
+      <w:pPr>
+        <w:pStyle w:val="LabStepScreenshotLevel2"/>
+      </w:pPr>
+      <w:r>
+        <w:drawing>
+          <wp:inline distT="0" distB="0" distL="0" distR="0" wp14:anchorId="50FAB7A8" wp14:editId="3D649B7F">
+            <wp:extent cx="2617250" cy="1690064"/>
+            <wp:effectExtent l="19050" t="19050" r="12065" b="24765"/>
+            <wp:docPr id="478" name="Picture 478"/>
+            <wp:cNvGraphicFramePr>
+              <a:graphicFrameLocks xmlns:a="http://schemas.openxmlformats.org/drawingml/2006/main" noChangeAspect="1"/>
+            </wp:cNvGraphicFramePr>
+            <a:graphic xmlns:a="http://schemas.openxmlformats.org/drawingml/2006/main">
+              <a:graphicData uri="http://schemas.openxmlformats.org/drawingml/2006/picture">
+                <pic:pic xmlns:pic="http://schemas.openxmlformats.org/drawingml/2006/picture">
+                  <pic:nvPicPr>
+                    <pic:cNvPr id="0" name="Picture 7"/>
                     <pic:cNvPicPr>
                       <a:picLocks noChangeAspect="1" noChangeArrowheads="1"/>
                     </pic:cNvPicPr>
@@ -2672,7 +2686,7 @@
                   <pic:spPr bwMode="auto">
                     <a:xfrm>
                       <a:off x="0" y="0"/>
-                      <a:ext cx="1918859" cy="1036183"/>
+                      <a:ext cx="2685974" cy="1734442"/>
                     </a:xfrm>
                     <a:prstGeom prst="rect">
                       <a:avLst/>
@@ -2696,10 +2710,63 @@
     </w:p>
     <w:p>
       <w:pPr>
+        <w:pStyle w:val="LabExerciseCallout"/>
+      </w:pPr>
+      <w:r>
+        <w:t xml:space="preserve">Note that the new account is usually assigned a trial license for </w:t>
+      </w:r>
+      <w:r>
+        <w:rPr>
+          <w:b/>
+        </w:rPr>
+        <w:t>Office 365 Enterprise E5</w:t>
+      </w:r>
+      <w:r>
+        <w:t xml:space="preserve"> plan. However, it’s a good practice to check and make sure the new user has been assigned a license for </w:t>
+      </w:r>
+      <w:r>
+        <w:rPr>
+          <w:b/>
+        </w:rPr>
+        <w:t>Office 365 Enterprise E5</w:t>
+      </w:r>
+      <w:r>
+        <w:t>.</w:t>
+      </w:r>
+    </w:p>
+    <w:p>
+      <w:pPr>
         <w:pStyle w:val="LabStepNumberedLevel2"/>
       </w:pPr>
       <w:r>
-        <w:t>Expand the roles section. You do not need to change anything in this section, although you should note that this new user account will be created as a standard user account without any administrator access or privileges.</w:t>
+        <w:t xml:space="preserve">In the </w:t>
+      </w:r>
+      <w:r>
+        <w:rPr>
+          <w:b/>
+        </w:rPr>
+        <w:t>Product licenses</w:t>
+      </w:r>
+      <w:r>
+        <w:t xml:space="preserve"> section, make sure the </w:t>
+      </w:r>
+      <w:r>
+        <w:rPr>
+          <w:b/>
+        </w:rPr>
+        <w:t>Office 365 Enterprise E5</w:t>
+      </w:r>
+      <w:r>
+        <w:t xml:space="preserve"> license is set to </w:t>
+      </w:r>
+      <w:r>
+        <w:rPr>
+          <w:b/>
+        </w:rPr>
+        <w:t>On</w:t>
+      </w:r>
+      <w:r>
+        <w:t>..</w:t>
       </w:r>
     </w:p>
     <w:p>
@@ -2708,10 +2775,10 @@
       </w:pPr>
       <w:r>
         <w:drawing>
-          <wp:inline distT="0" distB="0" distL="0" distR="0" wp14:anchorId="50FAB7A8" wp14:editId="3D649B7F">
-            <wp:extent cx="1774209" cy="1145678"/>
-            <wp:effectExtent l="19050" t="19050" r="16510" b="16510"/>
-            <wp:docPr id="478" name="Picture 478"/>
+          <wp:inline distT="0" distB="0" distL="0" distR="0">
+            <wp:extent cx="2629688" cy="1784757"/>
+            <wp:effectExtent l="19050" t="19050" r="18415" b="25400"/>
+            <wp:docPr id="38" name="Picture 38"/>
             <wp:cNvGraphicFramePr>
               <a:graphicFrameLocks xmlns:a="http://schemas.openxmlformats.org/drawingml/2006/main" noChangeAspect="1"/>
             </wp:cNvGraphicFramePr>
@@ -2719,13 +2786,13 @@
               <a:graphicData uri="http://schemas.openxmlformats.org/drawingml/2006/picture">
                 <pic:pic xmlns:pic="http://schemas.openxmlformats.org/drawingml/2006/picture">
                   <pic:nvPicPr>
-                    <pic:cNvPr id="0" name="Picture 7"/>
+                    <pic:cNvPr id="0" name="Picture 10"/>
                     <pic:cNvPicPr>
                       <a:picLocks noChangeAspect="1" noChangeArrowheads="1"/>
                     </pic:cNvPicPr>
                   </pic:nvPicPr>
                   <pic:blipFill>
-                    <a:blip r:embed="rId35" cstate="print">
+                    <a:blip r:embed="rId35">
                       <a:extLst>
                         <a:ext uri="{28A0092B-C50C-407E-A947-70E740481C1C}">
                           <a14:useLocalDpi xmlns:a14="http://schemas.microsoft.com/office/drawing/2010/main" val="0"/>
@@ -2740,7 +2807,7 @@
                   <pic:spPr bwMode="auto">
                     <a:xfrm>
                       <a:off x="0" y="0"/>
-                      <a:ext cx="1779710" cy="1149230"/>
+                      <a:ext cx="2699582" cy="1832194"/>
                     </a:xfrm>
                     <a:prstGeom prst="rect">
                       <a:avLst/>
@@ -2764,72 +2831,19 @@
     </w:p>
     <w:p>
       <w:pPr>
-        <w:pStyle w:val="LabExerciseCallout"/>
-      </w:pPr>
-      <w:r>
-        <w:t xml:space="preserve">Note that the new account is usually assigned a trial license for </w:t>
-      </w:r>
-      <w:r>
-        <w:rPr>
-          <w:b/>
-        </w:rPr>
-        <w:t>Office 365 Enterprise E5</w:t>
-      </w:r>
-      <w:r>
-        <w:t xml:space="preserve"> plan. However, it’s a good practice to check and make sure the new user has been assigned a license for </w:t>
-      </w:r>
-      <w:r>
-        <w:rPr>
-          <w:b/>
-        </w:rPr>
-        <w:t>Office 365 Enterprise E5</w:t>
-      </w:r>
-      <w:r>
-        <w:t xml:space="preserve"> which includes the </w:t>
-      </w:r>
-      <w:r>
-        <w:rPr>
-          <w:b/>
-        </w:rPr>
-        <w:t>Power BI Pro</w:t>
-      </w:r>
-      <w:r>
-        <w:t xml:space="preserve"> license.</w:t>
-      </w:r>
-    </w:p>
-    <w:p>
-      <w:pPr>
         <w:pStyle w:val="LabStepNumberedLevel2"/>
       </w:pPr>
       <w:r>
-        <w:t xml:space="preserve">In the </w:t>
-      </w:r>
-      <w:r>
-        <w:rPr>
-          <w:b/>
-        </w:rPr>
-        <w:t>Product licenses</w:t>
-      </w:r>
-      <w:r>
-        <w:t xml:space="preserve"> section, make sure the </w:t>
-      </w:r>
-      <w:r>
-        <w:rPr>
-          <w:b/>
-        </w:rPr>
-        <w:t>Office 365 Enterprise E5</w:t>
-      </w:r>
-      <w:r>
-        <w:t xml:space="preserve"> license is set to </w:t>
-      </w:r>
-      <w:r>
-        <w:rPr>
-          <w:b/>
-        </w:rPr>
-        <w:t>On</w:t>
-      </w:r>
-      <w:r>
-        <w:t>..</w:t>
+        <w:t xml:space="preserve">Click the </w:t>
+      </w:r>
+      <w:r>
+        <w:rPr>
+          <w:b/>
+        </w:rPr>
+        <w:t>Save</w:t>
+      </w:r>
+      <w:r>
+        <w:t xml:space="preserve"> button at the bottom of the new user form to create the new user account.</w:t>
       </w:r>
     </w:p>
     <w:p>
@@ -2838,10 +2852,10 @@
       </w:pPr>
       <w:r>
         <w:drawing>
-          <wp:inline distT="0" distB="0" distL="0" distR="0" wp14:anchorId="57AE2D74" wp14:editId="50129E92">
-            <wp:extent cx="3986784" cy="1600200"/>
-            <wp:effectExtent l="19050" t="19050" r="13970" b="19050"/>
-            <wp:docPr id="483" name="Picture 483"/>
+          <wp:inline distT="0" distB="0" distL="0" distR="0">
+            <wp:extent cx="2155398" cy="580171"/>
+            <wp:effectExtent l="19050" t="19050" r="16510" b="10795"/>
+            <wp:docPr id="39" name="Picture 39"/>
             <wp:cNvGraphicFramePr>
               <a:graphicFrameLocks xmlns:a="http://schemas.openxmlformats.org/drawingml/2006/main" noChangeAspect="1"/>
             </wp:cNvGraphicFramePr>
@@ -2849,7 +2863,7 @@
               <a:graphicData uri="http://schemas.openxmlformats.org/drawingml/2006/picture">
                 <pic:pic xmlns:pic="http://schemas.openxmlformats.org/drawingml/2006/picture">
                   <pic:nvPicPr>
-                    <pic:cNvPr id="0" name="Picture 8"/>
+                    <pic:cNvPr id="0" name="Picture 11"/>
                     <pic:cNvPicPr>
                       <a:picLocks noChangeAspect="1" noChangeArrowheads="1"/>
                     </pic:cNvPicPr>
@@ -2870,7 +2884,7 @@
                   <pic:spPr bwMode="auto">
                     <a:xfrm>
                       <a:off x="0" y="0"/>
-                      <a:ext cx="3986784" cy="1600200"/>
+                      <a:ext cx="2229780" cy="600192"/>
                     </a:xfrm>
                     <a:prstGeom prst="rect">
                       <a:avLst/>
@@ -2897,16 +2911,34 @@
         <w:pStyle w:val="LabStepNumberedLevel2"/>
       </w:pPr>
       <w:r>
-        <w:t xml:space="preserve">Click the </w:t>
-      </w:r>
-      <w:r>
-        <w:rPr>
-          <w:b/>
-        </w:rPr>
-        <w:t>Save</w:t>
-      </w:r>
-      <w:r>
-        <w:t xml:space="preserve"> button at the bottom of the new user form to create the new user account.</w:t>
+        <w:t xml:space="preserve">When you see the </w:t>
+      </w:r>
+      <w:r>
+        <w:rPr>
+          <w:b/>
+        </w:rPr>
+        <w:t>User was added</w:t>
+      </w:r>
+      <w:r>
+        <w:t xml:space="preserve"> message, click </w:t>
+      </w:r>
+      <w:r>
+        <w:rPr>
+          <w:b/>
+        </w:rPr>
+        <w:t>Send email and close</w:t>
+      </w:r>
+      <w:r>
+        <w:t xml:space="preserve"> to dismiss the </w:t>
+      </w:r>
+      <w:r>
+        <w:rPr>
+          <w:b/>
+        </w:rPr>
+        <w:t>Add new user</w:t>
+      </w:r>
+      <w:r>
+        <w:t xml:space="preserve"> task pane.</w:t>
       </w:r>
     </w:p>
     <w:p>
@@ -2914,41 +2946,6 @@
         <w:pStyle w:val="LabStepNumberedLevel2"/>
       </w:pPr>
       <w:r>
-        <w:t xml:space="preserve">When you see the </w:t>
-      </w:r>
-      <w:r>
-        <w:rPr>
-          <w:b/>
-        </w:rPr>
-        <w:t>User was added</w:t>
-      </w:r>
-      <w:r>
-        <w:t xml:space="preserve"> message, click </w:t>
-      </w:r>
-      <w:r>
-        <w:rPr>
-          <w:b/>
-        </w:rPr>
-        <w:t>Send email and close</w:t>
-      </w:r>
-      <w:r>
-        <w:t xml:space="preserve"> to dismiss the </w:t>
-      </w:r>
-      <w:r>
-        <w:rPr>
-          <w:b/>
-        </w:rPr>
-        <w:t>Add new user</w:t>
-      </w:r>
-      <w:r>
-        <w:t xml:space="preserve"> task pane.</w:t>
-      </w:r>
-    </w:p>
-    <w:p>
-      <w:pPr>
-        <w:pStyle w:val="LabStepNumberedLevel2"/>
-      </w:pPr>
-      <w:r>
         <w:t>Verify that the new user account has been created and is displayed along with your primary user account.</w:t>
       </w:r>
     </w:p>
@@ -2958,10 +2955,10 @@
       </w:pPr>
       <w:r>
         <w:drawing>
-          <wp:inline distT="0" distB="0" distL="0" distR="0" wp14:anchorId="755A224C" wp14:editId="1DE2C6F5">
-            <wp:extent cx="5696712" cy="1216152"/>
-            <wp:effectExtent l="19050" t="19050" r="18415" b="22225"/>
-            <wp:docPr id="484" name="Picture 484"/>
+          <wp:inline distT="0" distB="0" distL="0" distR="0">
+            <wp:extent cx="5788939" cy="1204486"/>
+            <wp:effectExtent l="19050" t="19050" r="21590" b="15240"/>
+            <wp:docPr id="32" name="Picture 32"/>
             <wp:cNvGraphicFramePr>
               <a:graphicFrameLocks xmlns:a="http://schemas.openxmlformats.org/drawingml/2006/main" noChangeAspect="1"/>
             </wp:cNvGraphicFramePr>
@@ -2975,7 +2972,7 @@
                     </pic:cNvPicPr>
                   </pic:nvPicPr>
                   <pic:blipFill>
-                    <a:blip r:embed="rId37">
+                    <a:blip r:embed="rId37" cstate="print">
                       <a:extLst>
                         <a:ext uri="{28A0092B-C50C-407E-A947-70E740481C1C}">
                           <a14:useLocalDpi xmlns:a14="http://schemas.microsoft.com/office/drawing/2010/main" val="0"/>
@@ -2990,7 +2987,7 @@
                   <pic:spPr bwMode="auto">
                     <a:xfrm>
                       <a:off x="0" y="0"/>
-                      <a:ext cx="5696712" cy="1216152"/>
+                      <a:ext cx="5862683" cy="1219830"/>
                     </a:xfrm>
                     <a:prstGeom prst="rect">
                       <a:avLst/>
@@ -3014,6 +3011,14 @@
     </w:p>
     <w:p>
       <w:pPr>
+        <w:pStyle w:val="LabExerciseCallout"/>
+      </w:pPr>
+      <w:r>
+        <w:t>Now you know how to create a new Active Directory user account by hand. Next, you will accomplish the same goa using a PowerShell script o automate the task.</w:t>
+      </w:r>
+    </w:p>
+    <w:p>
+      <w:pPr>
         <w:pStyle w:val="Heading3"/>
       </w:pPr>
       <w:bookmarkStart w:id="0" w:name="_GoBack"/>
@@ -3026,7 +3031,13 @@
         <w:t xml:space="preserve">: </w:t>
       </w:r>
       <w:r>
-        <w:t>Create an Azure Trial Account</w:t>
+        <w:t xml:space="preserve">Create New Office 365 User Accounts using a </w:t>
+      </w:r>
+      <w:r>
+        <w:t>PowerShell</w:t>
+      </w:r>
+      <w:r>
+        <w:t xml:space="preserve"> Script</w:t>
       </w:r>
     </w:p>
     <w:p>
@@ -3034,92 +3045,19 @@
         <w:pStyle w:val="LabExerciseLeadIn"/>
       </w:pPr>
       <w:r>
-        <w:t>In this exercise you will create a trial Azure subscription</w:t>
-      </w:r>
-      <w:r>
-        <w:t xml:space="preserve"> using the primary account that was created in your Office 365 tenant.</w:t>
-      </w:r>
-    </w:p>
-    <w:p>
-      <w:pPr>
-        <w:pStyle w:val="LabExerciseLeadIn"/>
-      </w:pPr>
-      <w:r>
-        <w:rPr>
-          <w:b/>
-        </w:rPr>
-        <w:t>IMPORTANT</w:t>
-      </w:r>
-      <w:r>
-        <w:t xml:space="preserve">: </w:t>
-      </w:r>
-      <w:r>
-        <w:t>Over the steps of this lab</w:t>
-      </w:r>
-      <w:r>
-        <w:t xml:space="preserve"> exercise</w:t>
-      </w:r>
-      <w:r>
-        <w:t xml:space="preserve">, it is critical that you authenticate using the primary Office 365 user account that was created for you when you created the Office 365 tenancy earlier in this lab. </w:t>
-      </w:r>
-      <w:r>
-        <w:t xml:space="preserve">Make sure you </w:t>
-      </w:r>
-      <w:r>
-        <w:t>do not log</w:t>
-      </w:r>
-      <w:r>
-        <w:t xml:space="preserve"> </w:t>
-      </w:r>
-      <w:r>
-        <w:t>into any site on the Internet using any personal account or organization account</w:t>
-      </w:r>
-      <w:r>
-        <w:t xml:space="preserve"> other than your primary Office 365 user account</w:t>
-      </w:r>
-      <w:r>
-        <w:t>. If you have logged on to any site using another account, then you should close all browser instances and then launch a new browser session</w:t>
-      </w:r>
-      <w:r>
-        <w:t xml:space="preserve"> for this exercise</w:t>
-      </w:r>
-      <w:r>
-        <w:t>.</w:t>
-      </w:r>
-    </w:p>
-    <w:p>
-      <w:pPr>
-        <w:pStyle w:val="LabExerciseLeadIn"/>
-      </w:pPr>
-      <w:r>
-        <w:t xml:space="preserve">Note that if you already have an Azure subscription, you can use your pre-existing subscription instead of creating a new trial subscription. </w:t>
-      </w:r>
-      <w:r>
-        <w:t xml:space="preserve">Also </w:t>
-      </w:r>
-      <w:r>
-        <w:t xml:space="preserve">keep in mind </w:t>
-      </w:r>
-      <w:r>
-        <w:t xml:space="preserve">that </w:t>
-      </w:r>
-      <w:r>
-        <w:t xml:space="preserve">Microsoft has a policy that only allows for one free trial subscription per person. If you have already created a trial subscription in the past, you </w:t>
-      </w:r>
-      <w:r>
-        <w:t>might need to</w:t>
-      </w:r>
-      <w:r>
-        <w:t xml:space="preserve"> register for the new trial </w:t>
-      </w:r>
-      <w:r>
-        <w:t xml:space="preserve">using a different email address, mobile </w:t>
-      </w:r>
-      <w:r>
-        <w:t>phone number</w:t>
-      </w:r>
-      <w:r>
-        <w:t xml:space="preserve"> or credit card number</w:t>
+        <w:t xml:space="preserve">In this exercise, you will use the </w:t>
+      </w:r>
+      <w:r>
+        <w:t xml:space="preserve">Azure AD </w:t>
+      </w:r>
+      <w:r>
+        <w:t xml:space="preserve">PowerShell module to verify connectivity to your </w:t>
+      </w:r>
+      <w:r>
+        <w:t>Office 365 tenant and to create a few new user accounts</w:t>
+      </w:r>
+      <w:r>
+        <w:t xml:space="preserve"> in your new Active Directory tenant.</w:t>
       </w:r>
       <w:r>
         <w:t>.</w:t>
@@ -3130,19 +3068,23 @@
         <w:pStyle w:val="LabStepNumbered"/>
         <w:numPr>
           <w:ilvl w:val="0"/>
-          <w:numId w:val="41"/>
+          <w:numId w:val="11"/>
         </w:numPr>
-        <w:rPr>
-          <w:sz w:val="20"/>
-          <w:szCs w:val="20"/>
-        </w:rPr>
-      </w:pPr>
-      <w:r>
-        <w:rPr>
-          <w:sz w:val="20"/>
-          <w:szCs w:val="20"/>
-        </w:rPr>
-        <w:t>Sign up for a free Microsoft Azure trial account using your primary Office 365 account.</w:t>
+      </w:pPr>
+      <w:r>
+        <w:t xml:space="preserve">Open and review the </w:t>
+      </w:r>
+      <w:r>
+        <w:t xml:space="preserve">PowerShell script named </w:t>
+      </w:r>
+      <w:r>
+        <w:rPr>
+          <w:b/>
+        </w:rPr>
+        <w:t>CreateUserAccountsFromCSV.ps1</w:t>
+      </w:r>
+      <w:r>
+        <w:t>.</w:t>
       </w:r>
     </w:p>
     <w:p>
@@ -3150,98 +3092,44 @@
         <w:pStyle w:val="LabStepNumberedLevel2"/>
         <w:numPr>
           <w:ilvl w:val="1"/>
-          <w:numId w:val="41"/>
+          <w:numId w:val="11"/>
         </w:numPr>
-        <w:rPr>
-          <w:sz w:val="20"/>
-          <w:szCs w:val="20"/>
-        </w:rPr>
-      </w:pPr>
-      <w:r>
-        <w:rPr>
-          <w:sz w:val="20"/>
-          <w:szCs w:val="20"/>
-        </w:rPr>
-        <w:t>Navigate to</w:t>
-      </w:r>
-      <w:r>
-        <w:rPr>
-          <w:b/>
-          <w:sz w:val="20"/>
-          <w:szCs w:val="20"/>
-        </w:rPr>
-        <w:t xml:space="preserve"> </w:t>
-      </w:r>
-      <w:hyperlink r:id="rId38" w:history="1">
-        <w:r>
-          <w:rPr>
-            <w:rStyle w:val="Hyperlink"/>
-            <w:b/>
-            <w:sz w:val="20"/>
-            <w:szCs w:val="20"/>
-          </w:rPr>
-          <w:t>https://azure.microsoft.com/en-us/free/</w:t>
-        </w:r>
-      </w:hyperlink>
-      <w:r>
-        <w:rPr>
-          <w:sz w:val="20"/>
-          <w:szCs w:val="20"/>
-        </w:rPr>
-        <w:t>.</w:t>
+      </w:pPr>
+      <w:r>
+        <w:t>Using Windows Explorer, open the folder a the following location.</w:t>
+      </w:r>
+    </w:p>
+    <w:p>
+      <w:pPr>
+        <w:pStyle w:val="LabStepCodeBlockLevel2"/>
+      </w:pPr>
+      <w:r>
+        <w:t>C:\Student\Modules\01_GettingStarted\Lab\CreateUsersScript</w:t>
       </w:r>
     </w:p>
     <w:p>
       <w:pPr>
         <w:pStyle w:val="LabStepNumberedLevel2"/>
-        <w:rPr>
-          <w:sz w:val="20"/>
-          <w:szCs w:val="20"/>
-        </w:rPr>
-      </w:pPr>
-      <w:r>
-        <w:rPr>
-          <w:sz w:val="20"/>
-          <w:szCs w:val="20"/>
-        </w:rPr>
-        <w:t xml:space="preserve">Click the </w:t>
-      </w:r>
-      <w:r>
-        <w:rPr>
-          <w:b/>
-          <w:sz w:val="20"/>
-          <w:szCs w:val="20"/>
-        </w:rPr>
-        <w:t>Start Free</w:t>
-      </w:r>
-      <w:r>
-        <w:rPr>
-          <w:sz w:val="20"/>
-          <w:szCs w:val="20"/>
-        </w:rPr>
-        <w:t xml:space="preserve"> button to go to the sign up screen</w:t>
-      </w:r>
-      <w:r>
-        <w:rPr>
-          <w:sz w:val="20"/>
-          <w:szCs w:val="20"/>
-        </w:rPr>
-        <w:t xml:space="preserve"> to navigate to the </w:t>
-      </w:r>
-      <w:r>
-        <w:rPr>
-          <w:b/>
-        </w:rPr>
-        <w:t>Free trial sign up</w:t>
-      </w:r>
-      <w:r>
-        <w:t xml:space="preserve"> page</w:t>
-      </w:r>
-      <w:r>
-        <w:rPr>
-          <w:sz w:val="20"/>
-          <w:szCs w:val="20"/>
-        </w:rPr>
+      </w:pPr>
+      <w:r>
+        <w:t xml:space="preserve">You should see several files including </w:t>
+      </w:r>
+      <w:r>
+        <w:rPr>
+          <w:b/>
+        </w:rPr>
+        <w:t>UserData.csv</w:t>
+      </w:r>
+      <w:r>
+        <w:t xml:space="preserve"> and </w:t>
+      </w:r>
+      <w:r>
+        <w:rPr>
+          <w:b/>
+        </w:rPr>
+        <w:t>CreateUserAccountsFromCSV.ps1</w:t>
+      </w:r>
+      <w:r>
         <w:t>.</w:t>
       </w:r>
     </w:p>
@@ -3252,9 +3140,9 @@
       <w:r>
         <w:drawing>
           <wp:inline distT="0" distB="0" distL="0" distR="0">
-            <wp:extent cx="3100786" cy="1647554"/>
-            <wp:effectExtent l="19050" t="19050" r="23495" b="10160"/>
-            <wp:docPr id="43" name="Picture 43"/>
+            <wp:extent cx="3935073" cy="1224968"/>
+            <wp:effectExtent l="19050" t="19050" r="27940" b="13335"/>
+            <wp:docPr id="6" name="Picture 6"/>
             <wp:cNvGraphicFramePr>
               <a:graphicFrameLocks xmlns:a="http://schemas.openxmlformats.org/drawingml/2006/main" noChangeAspect="1"/>
             </wp:cNvGraphicFramePr>
@@ -3262,7 +3150,83 @@
               <a:graphicData uri="http://schemas.openxmlformats.org/drawingml/2006/picture">
                 <pic:pic xmlns:pic="http://schemas.openxmlformats.org/drawingml/2006/picture">
                   <pic:nvPicPr>
-                    <pic:cNvPr id="0" name="Picture 8"/>
+                    <pic:cNvPr id="0" name="Picture 1"/>
+                    <pic:cNvPicPr>
+                      <a:picLocks noChangeAspect="1" noChangeArrowheads="1"/>
+                    </pic:cNvPicPr>
+                  </pic:nvPicPr>
+                  <pic:blipFill>
+                    <a:blip r:embed="rId38" cstate="print">
+                      <a:extLst>
+                        <a:ext uri="{28A0092B-C50C-407E-A947-70E740481C1C}">
+                          <a14:useLocalDpi xmlns:a14="http://schemas.microsoft.com/office/drawing/2010/main" val="0"/>
+                        </a:ext>
+                      </a:extLst>
+                    </a:blip>
+                    <a:srcRect/>
+                    <a:stretch>
+                      <a:fillRect/>
+                    </a:stretch>
+                  </pic:blipFill>
+                  <pic:spPr bwMode="auto">
+                    <a:xfrm>
+                      <a:off x="0" y="0"/>
+                      <a:ext cx="4020067" cy="1251426"/>
+                    </a:xfrm>
+                    <a:prstGeom prst="rect">
+                      <a:avLst/>
+                    </a:prstGeom>
+                    <a:noFill/>
+                    <a:ln>
+                      <a:solidFill>
+                        <a:schemeClr val="bg1">
+                          <a:lumMod val="65000"/>
+                        </a:schemeClr>
+                      </a:solidFill>
+                    </a:ln>
+                  </pic:spPr>
+                </pic:pic>
+              </a:graphicData>
+            </a:graphic>
+          </wp:inline>
+        </w:drawing>
+      </w:r>
+    </w:p>
+    <w:p>
+      <w:pPr>
+        <w:pStyle w:val="LabStepNumberedLevel2"/>
+      </w:pPr>
+      <w:r>
+        <w:t xml:space="preserve">Open </w:t>
+      </w:r>
+      <w:r>
+        <w:rPr>
+          <w:b/>
+        </w:rPr>
+        <w:t>UserData.csv</w:t>
+      </w:r>
+      <w:r>
+        <w:t xml:space="preserve"> file in Notepad and examine the data inside which is formatted in a CSV format.</w:t>
+      </w:r>
+    </w:p>
+    <w:p>
+      <w:pPr>
+        <w:pStyle w:val="LabStepScreenshotLevel2"/>
+      </w:pPr>
+      <w:r>
+        <w:drawing>
+          <wp:inline distT="0" distB="0" distL="0" distR="0">
+            <wp:extent cx="1924632" cy="1154036"/>
+            <wp:effectExtent l="19050" t="19050" r="19050" b="27305"/>
+            <wp:docPr id="9" name="Picture 9"/>
+            <wp:cNvGraphicFramePr>
+              <a:graphicFrameLocks xmlns:a="http://schemas.openxmlformats.org/drawingml/2006/main" noChangeAspect="1"/>
+            </wp:cNvGraphicFramePr>
+            <a:graphic xmlns:a="http://schemas.openxmlformats.org/drawingml/2006/main">
+              <a:graphicData uri="http://schemas.openxmlformats.org/drawingml/2006/picture">
+                <pic:pic xmlns:pic="http://schemas.openxmlformats.org/drawingml/2006/picture">
+                  <pic:nvPicPr>
+                    <pic:cNvPr id="0" name="Picture 2"/>
                     <pic:cNvPicPr>
                       <a:picLocks noChangeAspect="1" noChangeArrowheads="1"/>
                     </pic:cNvPicPr>
@@ -3283,7 +3247,7 @@
                   <pic:spPr bwMode="auto">
                     <a:xfrm>
                       <a:off x="0" y="0"/>
-                      <a:ext cx="3115987" cy="1655631"/>
+                      <a:ext cx="1970670" cy="1181641"/>
                     </a:xfrm>
                     <a:prstGeom prst="rect">
                       <a:avLst/>
@@ -3292,7 +3256,7 @@
                     <a:ln>
                       <a:solidFill>
                         <a:schemeClr val="bg1">
-                          <a:lumMod val="50000"/>
+                          <a:lumMod val="65000"/>
                         </a:schemeClr>
                       </a:solidFill>
                     </a:ln>
@@ -3309,43 +3273,33 @@
         <w:pStyle w:val="LabStepNumberedLevel2"/>
       </w:pPr>
       <w:r>
-        <w:t xml:space="preserve">Once you get to the </w:t>
-      </w:r>
-      <w:r>
-        <w:rPr>
-          <w:b/>
-        </w:rPr>
-        <w:t>Free trial sign up</w:t>
-      </w:r>
-      <w:r>
-        <w:t xml:space="preserve"> page, start by looking at the logged in user name in the top right corner of the page and verify that you are logged in under the identity of your primary Office 365 user account. Also verify that the </w:t>
-      </w:r>
-      <w:r>
-        <w:rPr>
-          <w:b/>
-        </w:rPr>
-        <w:t>Country/Region</w:t>
-      </w:r>
-      <w:r>
-        <w:t xml:space="preserve"> setting is correct. Fill in the rest of the information requested in the </w:t>
-      </w:r>
-      <w:r>
-        <w:rPr>
-          <w:b/>
-        </w:rPr>
-        <w:t>About you</w:t>
-      </w:r>
-      <w:r>
-        <w:t xml:space="preserve"> section and then click </w:t>
-      </w:r>
-      <w:r>
-        <w:rPr>
-          <w:b/>
-        </w:rPr>
-        <w:t>Next</w:t>
-      </w:r>
-      <w:r>
-        <w:t>.</w:t>
+        <w:t xml:space="preserve">Close </w:t>
+      </w:r>
+      <w:r>
+        <w:rPr>
+          <w:b/>
+        </w:rPr>
+        <w:t>UserData.csv</w:t>
+      </w:r>
+      <w:r>
+        <w:t xml:space="preserve"> without saving any changes.</w:t>
+      </w:r>
+    </w:p>
+    <w:p>
+      <w:pPr>
+        <w:pStyle w:val="LabStepNumberedLevel2"/>
+      </w:pPr>
+      <w:r>
+        <w:t xml:space="preserve">Right click on the file named </w:t>
+      </w:r>
+      <w:r>
+        <w:rPr>
+          <w:b/>
+        </w:rPr>
+        <w:t>CreateUserAccountsFromCSV.ps1</w:t>
+      </w:r>
+      <w:r>
+        <w:t xml:space="preserve"> and click Edit to open the file in the PowerShell ISE.</w:t>
       </w:r>
     </w:p>
     <w:p>
@@ -3355,9 +3309,9 @@
       <w:r>
         <w:drawing>
           <wp:inline distT="0" distB="0" distL="0" distR="0">
-            <wp:extent cx="2909180" cy="1634682"/>
-            <wp:effectExtent l="19050" t="19050" r="24765" b="22860"/>
-            <wp:docPr id="45" name="Picture 45"/>
+            <wp:extent cx="3383261" cy="1154036"/>
+            <wp:effectExtent l="19050" t="19050" r="27305" b="27305"/>
+            <wp:docPr id="19" name="Picture 19"/>
             <wp:cNvGraphicFramePr>
               <a:graphicFrameLocks xmlns:a="http://schemas.openxmlformats.org/drawingml/2006/main" noChangeAspect="1"/>
             </wp:cNvGraphicFramePr>
@@ -3365,7 +3319,7 @@
               <a:graphicData uri="http://schemas.openxmlformats.org/drawingml/2006/picture">
                 <pic:pic xmlns:pic="http://schemas.openxmlformats.org/drawingml/2006/picture">
                   <pic:nvPicPr>
-                    <pic:cNvPr id="0" name="Picture 10"/>
+                    <pic:cNvPr id="0" name="Picture 3"/>
                     <pic:cNvPicPr>
                       <a:picLocks noChangeAspect="1" noChangeArrowheads="1"/>
                     </pic:cNvPicPr>
@@ -3386,7 +3340,3897 @@
                   <pic:spPr bwMode="auto">
                     <a:xfrm>
                       <a:off x="0" y="0"/>
-                      <a:ext cx="2926119" cy="1644200"/>
+                      <a:ext cx="3464743" cy="1181830"/>
+                    </a:xfrm>
+                    <a:prstGeom prst="rect">
+                      <a:avLst/>
+                    </a:prstGeom>
+                    <a:noFill/>
+                    <a:ln>
+                      <a:solidFill>
+                        <a:schemeClr val="bg1">
+                          <a:lumMod val="65000"/>
+                        </a:schemeClr>
+                      </a:solidFill>
+                    </a:ln>
+                  </pic:spPr>
+                </pic:pic>
+              </a:graphicData>
+            </a:graphic>
+          </wp:inline>
+        </w:drawing>
+      </w:r>
+    </w:p>
+    <w:p>
+      <w:pPr>
+        <w:pStyle w:val="LabStepNumberedLevel2"/>
+      </w:pPr>
+      <w:r>
+        <w:t>Take a moment to walk through the code in this PowerShell script.</w:t>
+      </w:r>
+    </w:p>
+    <w:p>
+      <w:pPr>
+        <w:pStyle w:val="LabStepScreenshotLevel2"/>
+      </w:pPr>
+      <w:r>
+        <w:drawing>
+          <wp:inline distT="0" distB="0" distL="0" distR="0" wp14:anchorId="483A7CBF" wp14:editId="7AC1CE48">
+            <wp:extent cx="5375442" cy="1437815"/>
+            <wp:effectExtent l="19050" t="19050" r="15875" b="10160"/>
+            <wp:docPr id="21" name="Picture 21"/>
+            <wp:cNvGraphicFramePr>
+              <a:graphicFrameLocks xmlns:a="http://schemas.openxmlformats.org/drawingml/2006/main" noChangeAspect="1"/>
+            </wp:cNvGraphicFramePr>
+            <a:graphic xmlns:a="http://schemas.openxmlformats.org/drawingml/2006/main">
+              <a:graphicData uri="http://schemas.openxmlformats.org/drawingml/2006/picture">
+                <pic:pic xmlns:pic="http://schemas.openxmlformats.org/drawingml/2006/picture">
+                  <pic:nvPicPr>
+                    <pic:cNvPr id="1" name=""/>
+                    <pic:cNvPicPr/>
+                  </pic:nvPicPr>
+                  <pic:blipFill rotWithShape="1">
+                    <a:blip r:embed="rId41"/>
+                    <a:srcRect r="15808" b="52562"/>
+                    <a:stretch/>
+                  </pic:blipFill>
+                  <pic:spPr bwMode="auto">
+                    <a:xfrm>
+                      <a:off x="0" y="0"/>
+                      <a:ext cx="5500290" cy="1471209"/>
+                    </a:xfrm>
+                    <a:prstGeom prst="rect">
+                      <a:avLst/>
+                    </a:prstGeom>
+                    <a:ln w="9525" cap="flat" cmpd="sng" algn="ctr">
+                      <a:solidFill>
+                        <a:sysClr val="windowText" lastClr="000000">
+                          <a:lumMod val="65000"/>
+                          <a:lumOff val="35000"/>
+                        </a:sysClr>
+                      </a:solidFill>
+                      <a:prstDash val="solid"/>
+                      <a:round/>
+                      <a:headEnd type="none" w="med" len="med"/>
+                      <a:tailEnd type="none" w="med" len="med"/>
+                    </a:ln>
+                    <a:extLst>
+                      <a:ext uri="{53640926-AAD7-44D8-BBD7-CCE9431645EC}">
+                        <a14:shadowObscured xmlns:a14="http://schemas.microsoft.com/office/drawing/2010/main"/>
+                      </a:ext>
+                    </a:extLst>
+                  </pic:spPr>
+                </pic:pic>
+              </a:graphicData>
+            </a:graphic>
+          </wp:inline>
+        </w:drawing>
+      </w:r>
+    </w:p>
+    <w:p>
+      <w:pPr>
+        <w:pStyle w:val="LabStepNumberedLevel2"/>
+      </w:pPr>
+      <w:r>
+        <w:lastRenderedPageBreak/>
+        <w:t xml:space="preserve">As you can see, the script creates new </w:t>
+      </w:r>
+      <w:r>
+        <w:t xml:space="preserve">Azure AD </w:t>
+      </w:r>
+      <w:r>
+        <w:t xml:space="preserve">user accounts using the </w:t>
+      </w:r>
+      <w:r>
+        <w:rPr>
+          <w:b/>
+        </w:rPr>
+        <w:t>New-</w:t>
+      </w:r>
+      <w:proofErr w:type="spellStart"/>
+      <w:r>
+        <w:rPr>
+          <w:b/>
+        </w:rPr>
+        <w:t>AzureADUser</w:t>
+      </w:r>
+      <w:proofErr w:type="spellEnd"/>
+      <w:r>
+        <w:t xml:space="preserve"> cmdlet.</w:t>
+      </w:r>
+    </w:p>
+    <w:p>
+      <w:pPr>
+        <w:pStyle w:val="LabStepCodeBlockLevel2"/>
+      </w:pPr>
+      <w:r>
+        <w:t>$password = "pass@word1"</w:t>
+      </w:r>
+    </w:p>
+    <w:p>
+      <w:pPr>
+        <w:pStyle w:val="LabStepCodeBlockLevel2"/>
+      </w:pPr>
+      <w:r>
+        <w:t>$passwordProfile = New-Object -TypeName Microsoft.Open.AzureAD.Model.PasswordProfile</w:t>
+      </w:r>
+    </w:p>
+    <w:p>
+      <w:pPr>
+        <w:pStyle w:val="LabStepCodeBlockLevel2"/>
+      </w:pPr>
+      <w:r>
+        <w:t>$passwordProfile.Password = $password</w:t>
+      </w:r>
+    </w:p>
+    <w:p>
+      <w:pPr>
+        <w:pStyle w:val="LabStepCodeBlockLevel2"/>
+      </w:pPr>
+      <w:r>
+        <w:t>$passwordProfile.EnforceChangePasswordPolicy = $false</w:t>
+      </w:r>
+    </w:p>
+    <w:p>
+      <w:pPr>
+        <w:pStyle w:val="LabStepCodeBlockLevel2"/>
+      </w:pPr>
+      <w:r>
+        <w:t>$passwordProfile.ForceChangePasswordNextLogin =$false</w:t>
+      </w:r>
+    </w:p>
+    <w:p>
+      <w:pPr>
+        <w:pStyle w:val="LabStepCodeBlockLevel2"/>
+      </w:pPr>
+    </w:p>
+    <w:p>
+      <w:pPr>
+        <w:pStyle w:val="LabStepCodeBlockLevel2"/>
+      </w:pPr>
+      <w:r>
+        <w:t>$secureStringPassword = ConvertTo-SecureString -String "pass@word1" -AsPlainText -Force</w:t>
+      </w:r>
+    </w:p>
+    <w:p>
+      <w:pPr>
+        <w:pStyle w:val="LabStepCodeBlockLevel2"/>
+      </w:pPr>
+      <w:r>
+        <w:t xml:space="preserve"> </w:t>
+      </w:r>
+    </w:p>
+    <w:p>
+      <w:pPr>
+        <w:pStyle w:val="LabStepCodeBlockLevel2"/>
+        <w:rPr>
+          <w:color w:val="7F7F7F" w:themeColor="text1" w:themeTint="80"/>
+        </w:rPr>
+      </w:pPr>
+      <w:r>
+        <w:rPr>
+          <w:color w:val="7F7F7F" w:themeColor="text1" w:themeTint="80"/>
+        </w:rPr>
+        <w:t># Create new user acc</w:t>
+      </w:r>
+      <w:r>
+        <w:rPr>
+          <w:color w:val="7F7F7F" w:themeColor="text1" w:themeTint="80"/>
+        </w:rPr>
+        <w:t>ount</w:t>
+      </w:r>
+    </w:p>
+    <w:p>
+      <w:pPr>
+        <w:pStyle w:val="LabStepCodeBlockLevel2"/>
+      </w:pPr>
+      <w:r>
+        <w:t>$newUser = New-AzureADUser `</w:t>
+      </w:r>
+    </w:p>
+    <w:p>
+      <w:pPr>
+        <w:pStyle w:val="LabStepCodeBlockLevel2"/>
+      </w:pPr>
+      <w:r>
+        <w:t xml:space="preserve">            -DisplayName $displayName `</w:t>
+      </w:r>
+    </w:p>
+    <w:p>
+      <w:pPr>
+        <w:pStyle w:val="LabStepCodeBlockLevel2"/>
+      </w:pPr>
+      <w:r>
+        <w:t xml:space="preserve">            -GivenName $firstName `</w:t>
+      </w:r>
+    </w:p>
+    <w:p>
+      <w:pPr>
+        <w:pStyle w:val="LabStepCodeBlockLevel2"/>
+      </w:pPr>
+      <w:r>
+        <w:t xml:space="preserve">            -Surname $lastName `</w:t>
+      </w:r>
+    </w:p>
+    <w:p>
+      <w:pPr>
+        <w:pStyle w:val="LabStepCodeBlockLevel2"/>
+      </w:pPr>
+      <w:r>
+        <w:t xml:space="preserve">            -MailNickName $mailNickname `</w:t>
+      </w:r>
+    </w:p>
+    <w:p>
+      <w:pPr>
+        <w:pStyle w:val="LabStepCodeBlockLevel2"/>
+      </w:pPr>
+      <w:r>
+        <w:t xml:space="preserve">            -PasswordProfile $passwordProfile `</w:t>
+      </w:r>
+    </w:p>
+    <w:p>
+      <w:pPr>
+        <w:pStyle w:val="LabStepCodeBlockLevel2"/>
+      </w:pPr>
+      <w:r>
+        <w:t xml:space="preserve">            -PasswordPolicies "DisablePasswordExpiration, DisableStrongPassword" `</w:t>
+      </w:r>
+    </w:p>
+    <w:p>
+      <w:pPr>
+        <w:pStyle w:val="LabStepCodeBlockLevel2"/>
+      </w:pPr>
+      <w:r>
+        <w:t xml:space="preserve">            -UserPrincipalName $userPrincipalName `</w:t>
+      </w:r>
+    </w:p>
+    <w:p>
+      <w:pPr>
+        <w:pStyle w:val="LabStepCodeBlockLevel2"/>
+      </w:pPr>
+      <w:r>
+        <w:t xml:space="preserve">            -UsageLocation "US" `</w:t>
+      </w:r>
+    </w:p>
+    <w:p>
+      <w:pPr>
+        <w:pStyle w:val="LabStepCodeBlockLevel2"/>
+      </w:pPr>
+      <w:r>
+        <w:t xml:space="preserve">            -AccountEnabled $True</w:t>
+      </w:r>
+    </w:p>
+    <w:p>
+      <w:pPr>
+        <w:pStyle w:val="LabExerciseCallout"/>
+      </w:pPr>
+      <w:r>
+        <w:t xml:space="preserve">Note that any user account create with this script will have a password of </w:t>
+      </w:r>
+      <w:r>
+        <w:rPr>
+          <w:b/>
+        </w:rPr>
+        <w:t>pass@word1</w:t>
+      </w:r>
+      <w:r>
+        <w:t>.</w:t>
+      </w:r>
+    </w:p>
+    <w:p>
+      <w:pPr>
+        <w:pStyle w:val="LabStepNumberedLevel2"/>
+      </w:pPr>
+      <w:r>
+        <w:t>Move to the top of the script and edit the script to include the details for your tenant name, user account and password.</w:t>
+      </w:r>
+    </w:p>
+    <w:p>
+      <w:pPr>
+        <w:pStyle w:val="LabStepLevel2NoBullet"/>
+      </w:pPr>
+      <w:r>
+        <w:rPr>
+          <w:noProof/>
+        </w:rPr>
+        <w:drawing>
+          <wp:inline distT="0" distB="0" distL="0" distR="0">
+            <wp:extent cx="4578306" cy="526325"/>
+            <wp:effectExtent l="19050" t="19050" r="13335" b="26670"/>
+            <wp:docPr id="40" name="Picture 40"/>
+            <wp:cNvGraphicFramePr>
+              <a:graphicFrameLocks xmlns:a="http://schemas.openxmlformats.org/drawingml/2006/main" noChangeAspect="1"/>
+            </wp:cNvGraphicFramePr>
+            <a:graphic xmlns:a="http://schemas.openxmlformats.org/drawingml/2006/main">
+              <a:graphicData uri="http://schemas.openxmlformats.org/drawingml/2006/picture">
+                <pic:pic xmlns:pic="http://schemas.openxmlformats.org/drawingml/2006/picture">
+                  <pic:nvPicPr>
+                    <pic:cNvPr id="0" name="Picture 12"/>
+                    <pic:cNvPicPr>
+                      <a:picLocks noChangeAspect="1" noChangeArrowheads="1"/>
+                    </pic:cNvPicPr>
+                  </pic:nvPicPr>
+                  <pic:blipFill>
+                    <a:blip r:embed="rId42">
+                      <a:extLst>
+                        <a:ext uri="{28A0092B-C50C-407E-A947-70E740481C1C}">
+                          <a14:useLocalDpi xmlns:a14="http://schemas.microsoft.com/office/drawing/2010/main" val="0"/>
+                        </a:ext>
+                      </a:extLst>
+                    </a:blip>
+                    <a:srcRect/>
+                    <a:stretch>
+                      <a:fillRect/>
+                    </a:stretch>
+                  </pic:blipFill>
+                  <pic:spPr bwMode="auto">
+                    <a:xfrm>
+                      <a:off x="0" y="0"/>
+                      <a:ext cx="4657772" cy="535460"/>
+                    </a:xfrm>
+                    <a:prstGeom prst="rect">
+                      <a:avLst/>
+                    </a:prstGeom>
+                    <a:noFill/>
+                    <a:ln>
+                      <a:solidFill>
+                        <a:schemeClr val="tx1">
+                          <a:lumMod val="65000"/>
+                          <a:lumOff val="35000"/>
+                        </a:schemeClr>
+                      </a:solidFill>
+                    </a:ln>
+                  </pic:spPr>
+                </pic:pic>
+              </a:graphicData>
+            </a:graphic>
+          </wp:inline>
+        </w:drawing>
+      </w:r>
+    </w:p>
+    <w:p>
+      <w:pPr>
+        <w:pStyle w:val="LabStepNumberedLevel2"/>
+      </w:pPr>
+      <w:r>
+        <w:t xml:space="preserve">Save your changes to </w:t>
+      </w:r>
+      <w:r>
+        <w:rPr>
+          <w:b/>
+        </w:rPr>
+        <w:t>CreateUserAccountsFromCSV.ps1</w:t>
+      </w:r>
+      <w:r>
+        <w:t>.</w:t>
+      </w:r>
+    </w:p>
+    <w:p>
+      <w:pPr>
+        <w:pStyle w:val="LabExerciseCallout"/>
+      </w:pPr>
+      <w:r>
+        <w:t>In the next step you will execute the PowerShell script</w:t>
+      </w:r>
+      <w:r>
+        <w:t xml:space="preserve"> which means </w:t>
+      </w:r>
+      <w:r>
+        <w:t xml:space="preserve">you </w:t>
+      </w:r>
+      <w:r>
+        <w:t xml:space="preserve">must have the ability </w:t>
+      </w:r>
+      <w:r>
+        <w:t>to run PowerShell scripts</w:t>
+      </w:r>
+      <w:r>
+        <w:t xml:space="preserve"> on your Windows PC</w:t>
+      </w:r>
+      <w:r>
+        <w:t xml:space="preserve">. If you are not able to run PowerShell scripts, you might need </w:t>
+      </w:r>
+      <w:r>
+        <w:t xml:space="preserve">to open a PowerShell prompt as Administrator and then execute the </w:t>
+      </w:r>
+      <w:r>
+        <w:rPr>
+          <w:b/>
+        </w:rPr>
+        <w:t>Set-</w:t>
+      </w:r>
+      <w:proofErr w:type="spellStart"/>
+      <w:r>
+        <w:rPr>
+          <w:b/>
+        </w:rPr>
+        <w:t>ExecutionPolicy</w:t>
+      </w:r>
+      <w:proofErr w:type="spellEnd"/>
+      <w:r>
+        <w:rPr>
+          <w:b/>
+        </w:rPr>
+        <w:t xml:space="preserve"> Bypass</w:t>
+      </w:r>
+      <w:r>
+        <w:t xml:space="preserve"> command.</w:t>
+      </w:r>
+    </w:p>
+    <w:p>
+      <w:pPr>
+        <w:pStyle w:val="LabStepNumbered"/>
+      </w:pPr>
+      <w:r>
+        <w:t xml:space="preserve">Run the PowerShell script named </w:t>
+      </w:r>
+      <w:r>
+        <w:rPr>
+          <w:b/>
+        </w:rPr>
+        <w:t>CreateUserAccountsFromCSV.ps1</w:t>
+      </w:r>
+      <w:r>
+        <w:t xml:space="preserve"> to create new user accounts in your new AD tenant.</w:t>
+      </w:r>
+    </w:p>
+    <w:p>
+      <w:pPr>
+        <w:pStyle w:val="LabStepNumberedLevel2"/>
+      </w:pPr>
+      <w:r>
+        <w:t>Inside the Windows PowerShell ISE, click the green arrow button on the toolbar to execute the script.</w:t>
+      </w:r>
+    </w:p>
+    <w:p>
+      <w:pPr>
+        <w:pStyle w:val="LabStepScreenshotLevel2"/>
+      </w:pPr>
+      <w:r>
+        <w:drawing>
+          <wp:inline distT="0" distB="0" distL="0" distR="0">
+            <wp:extent cx="3178328" cy="801133"/>
+            <wp:effectExtent l="19050" t="19050" r="22225" b="18415"/>
+            <wp:docPr id="41" name="Picture 41"/>
+            <wp:cNvGraphicFramePr>
+              <a:graphicFrameLocks xmlns:a="http://schemas.openxmlformats.org/drawingml/2006/main" noChangeAspect="1"/>
+            </wp:cNvGraphicFramePr>
+            <a:graphic xmlns:a="http://schemas.openxmlformats.org/drawingml/2006/main">
+              <a:graphicData uri="http://schemas.openxmlformats.org/drawingml/2006/picture">
+                <pic:pic xmlns:pic="http://schemas.openxmlformats.org/drawingml/2006/picture">
+                  <pic:nvPicPr>
+                    <pic:cNvPr id="0" name="Picture 13"/>
+                    <pic:cNvPicPr>
+                      <a:picLocks noChangeAspect="1" noChangeArrowheads="1"/>
+                    </pic:cNvPicPr>
+                  </pic:nvPicPr>
+                  <pic:blipFill>
+                    <a:blip r:embed="rId43" cstate="print">
+                      <a:extLst>
+                        <a:ext uri="{28A0092B-C50C-407E-A947-70E740481C1C}">
+                          <a14:useLocalDpi xmlns:a14="http://schemas.microsoft.com/office/drawing/2010/main" val="0"/>
+                        </a:ext>
+                      </a:extLst>
+                    </a:blip>
+                    <a:srcRect/>
+                    <a:stretch>
+                      <a:fillRect/>
+                    </a:stretch>
+                  </pic:blipFill>
+                  <pic:spPr bwMode="auto">
+                    <a:xfrm>
+                      <a:off x="0" y="0"/>
+                      <a:ext cx="3355738" cy="845851"/>
+                    </a:xfrm>
+                    <a:prstGeom prst="rect">
+                      <a:avLst/>
+                    </a:prstGeom>
+                    <a:noFill/>
+                    <a:ln>
+                      <a:solidFill>
+                        <a:schemeClr val="tx1">
+                          <a:lumMod val="65000"/>
+                          <a:lumOff val="35000"/>
+                        </a:schemeClr>
+                      </a:solidFill>
+                    </a:ln>
+                  </pic:spPr>
+                </pic:pic>
+              </a:graphicData>
+            </a:graphic>
+          </wp:inline>
+        </w:drawing>
+      </w:r>
+    </w:p>
+    <w:p>
+      <w:pPr>
+        <w:pStyle w:val="LabStepNumberedLevel2"/>
+      </w:pPr>
+      <w:r>
+        <w:t xml:space="preserve">Once the script executes, return to the Office 365 admin center </w:t>
+      </w:r>
+      <w:r>
+        <w:t xml:space="preserve">Active Users page </w:t>
+      </w:r>
+      <w:r>
+        <w:t>to verify new users have been created.</w:t>
+      </w:r>
+    </w:p>
+    <w:p>
+      <w:pPr>
+        <w:pStyle w:val="LabStepScreenshotLevel2"/>
+      </w:pPr>
+      <w:r>
+        <w:drawing>
+          <wp:inline distT="0" distB="0" distL="0" distR="0">
+            <wp:extent cx="3224096" cy="1526102"/>
+            <wp:effectExtent l="19050" t="19050" r="14605" b="17145"/>
+            <wp:docPr id="42" name="Picture 42"/>
+            <wp:cNvGraphicFramePr>
+              <a:graphicFrameLocks xmlns:a="http://schemas.openxmlformats.org/drawingml/2006/main" noChangeAspect="1"/>
+            </wp:cNvGraphicFramePr>
+            <a:graphic xmlns:a="http://schemas.openxmlformats.org/drawingml/2006/main">
+              <a:graphicData uri="http://schemas.openxmlformats.org/drawingml/2006/picture">
+                <pic:pic xmlns:pic="http://schemas.openxmlformats.org/drawingml/2006/picture">
+                  <pic:nvPicPr>
+                    <pic:cNvPr id="0" name="Picture 14"/>
+                    <pic:cNvPicPr>
+                      <a:picLocks noChangeAspect="1" noChangeArrowheads="1"/>
+                    </pic:cNvPicPr>
+                  </pic:nvPicPr>
+                  <pic:blipFill>
+                    <a:blip r:embed="rId44" cstate="print">
+                      <a:extLst>
+                        <a:ext uri="{28A0092B-C50C-407E-A947-70E740481C1C}">
+                          <a14:useLocalDpi xmlns:a14="http://schemas.microsoft.com/office/drawing/2010/main" val="0"/>
+                        </a:ext>
+                      </a:extLst>
+                    </a:blip>
+                    <a:srcRect/>
+                    <a:stretch>
+                      <a:fillRect/>
+                    </a:stretch>
+                  </pic:blipFill>
+                  <pic:spPr bwMode="auto">
+                    <a:xfrm>
+                      <a:off x="0" y="0"/>
+                      <a:ext cx="3296833" cy="1560531"/>
+                    </a:xfrm>
+                    <a:prstGeom prst="rect">
+                      <a:avLst/>
+                    </a:prstGeom>
+                    <a:noFill/>
+                    <a:ln>
+                      <a:solidFill>
+                        <a:schemeClr val="tx1">
+                          <a:lumMod val="65000"/>
+                          <a:lumOff val="35000"/>
+                        </a:schemeClr>
+                      </a:solidFill>
+                    </a:ln>
+                  </pic:spPr>
+                </pic:pic>
+              </a:graphicData>
+            </a:graphic>
+          </wp:inline>
+        </w:drawing>
+      </w:r>
+    </w:p>
+    <w:p>
+      <w:pPr>
+        <w:pStyle w:val="LabExerciseCallout"/>
+      </w:pPr>
+      <w:r>
+        <w:t xml:space="preserve">Note, you can find user photos at </w:t>
+      </w:r>
+      <w:r>
+        <w:rPr>
+          <w:b/>
+        </w:rPr>
+        <w:t>C:\Student\Modules\01_GettingStarted\Lab\CreateUsersScript\UserPhotos</w:t>
+      </w:r>
+      <w:r>
+        <w:t xml:space="preserve"> folder if you want to upload photos for each of these users.</w:t>
+      </w:r>
+    </w:p>
+    <w:p>
+      <w:pPr>
+        <w:pStyle w:val="Heading3"/>
+      </w:pPr>
+      <w:r>
+        <w:lastRenderedPageBreak/>
+        <w:t xml:space="preserve">Exercise 4: </w:t>
+      </w:r>
+      <w:r>
+        <w:t xml:space="preserve">Navigate to </w:t>
+      </w:r>
+      <w:r>
+        <w:t>the Root SharePoint Site for Your Tenant</w:t>
+      </w:r>
+    </w:p>
+    <w:p>
+      <w:pPr>
+        <w:pStyle w:val="LabExerciseLeadIn"/>
+      </w:pPr>
+      <w:r>
+        <w:t xml:space="preserve">In this exercise, you will </w:t>
+      </w:r>
+      <w:r>
+        <w:t xml:space="preserve">navigate to the root </w:t>
+      </w:r>
+      <w:r>
+        <w:t xml:space="preserve">SharePoint </w:t>
+      </w:r>
+      <w:r>
+        <w:t>site for your new Office 365 tenant</w:t>
+      </w:r>
+      <w:r>
+        <w:t>.</w:t>
+      </w:r>
+      <w:r>
+        <w:t xml:space="preserve"> You will not do much with this site in this lab. However, you will be using this SharePoint site in later labs as you develop SharePoint Framework webparts.</w:t>
+      </w:r>
+    </w:p>
+    <w:p>
+      <w:pPr>
+        <w:pStyle w:val="LabStepNumbered"/>
+        <w:numPr>
+          <w:ilvl w:val="0"/>
+          <w:numId w:val="12"/>
+        </w:numPr>
+      </w:pPr>
+      <w:r>
+        <w:t>Navigate to your root SharePoint site in your new Office 365 tenant.</w:t>
+      </w:r>
+    </w:p>
+    <w:p>
+      <w:pPr>
+        <w:pStyle w:val="LabStepNumberedLevel2"/>
+        <w:numPr>
+          <w:ilvl w:val="1"/>
+          <w:numId w:val="12"/>
+        </w:numPr>
+      </w:pPr>
+      <w:r>
+        <w:t xml:space="preserve">Take the following URL and replace </w:t>
+      </w:r>
+      <w:r>
+        <w:rPr>
+          <w:b/>
+        </w:rPr>
+        <w:t>YOUR_TENANT_NAME</w:t>
+      </w:r>
+      <w:r>
+        <w:t xml:space="preserve"> with the name of your new Office 365 tenant.</w:t>
+      </w:r>
+    </w:p>
+    <w:p>
+      <w:pPr>
+        <w:pStyle w:val="LabStepCodeBlockLevel2"/>
+      </w:pPr>
+      <w:r>
+        <w:t>https://</w:t>
+      </w:r>
+      <w:r>
+        <w:rPr>
+          <w:color w:val="7F7F7F" w:themeColor="text1" w:themeTint="80"/>
+        </w:rPr>
+        <w:t>YOUR_TENANT_NAME</w:t>
+      </w:r>
+      <w:r>
+        <w:t>.sharepoint.com</w:t>
+      </w:r>
+    </w:p>
+    <w:p>
+      <w:pPr>
+        <w:pStyle w:val="LabStepNumberedLevel2"/>
+        <w:numPr>
+          <w:ilvl w:val="1"/>
+          <w:numId w:val="12"/>
+        </w:numPr>
+      </w:pPr>
+      <w:r>
+        <w:t>Paste the URL into the address bar of the browser to navigate to your root SharePoint site.</w:t>
+      </w:r>
+    </w:p>
+    <w:p>
+      <w:pPr>
+        <w:pStyle w:val="LabStepNumberedLevel2"/>
+        <w:numPr>
+          <w:ilvl w:val="1"/>
+          <w:numId w:val="12"/>
+        </w:numPr>
+      </w:pPr>
+      <w:r>
+        <w:t>When prompted, log in with your new Office 365 user account credentials.</w:t>
+      </w:r>
+    </w:p>
+    <w:p>
+      <w:pPr>
+        <w:pStyle w:val="LabStepNumberedLevel2"/>
+        <w:numPr>
+          <w:ilvl w:val="1"/>
+          <w:numId w:val="12"/>
+        </w:numPr>
+      </w:pPr>
+      <w:r>
+        <w:t>At this point, you should see the home page of the SharePoint team site which is the root site for your tenant.</w:t>
+      </w:r>
+    </w:p>
+    <w:p>
+      <w:pPr>
+        <w:pStyle w:val="LabStepScreenshotLevel2"/>
+      </w:pPr>
+      <w:r>
+        <w:drawing>
+          <wp:inline distT="0" distB="0" distL="0" distR="0">
+            <wp:extent cx="4061197" cy="1436768"/>
+            <wp:effectExtent l="19050" t="19050" r="15875" b="11430"/>
+            <wp:docPr id="47" name="Picture 47"/>
+            <wp:cNvGraphicFramePr>
+              <a:graphicFrameLocks xmlns:a="http://schemas.openxmlformats.org/drawingml/2006/main" noChangeAspect="1"/>
+            </wp:cNvGraphicFramePr>
+            <a:graphic xmlns:a="http://schemas.openxmlformats.org/drawingml/2006/main">
+              <a:graphicData uri="http://schemas.openxmlformats.org/drawingml/2006/picture">
+                <pic:pic xmlns:pic="http://schemas.openxmlformats.org/drawingml/2006/picture">
+                  <pic:nvPicPr>
+                    <pic:cNvPr id="0" name="Picture 15"/>
+                    <pic:cNvPicPr>
+                      <a:picLocks noChangeAspect="1" noChangeArrowheads="1"/>
+                    </pic:cNvPicPr>
+                  </pic:nvPicPr>
+                  <pic:blipFill rotWithShape="1">
+                    <a:blip r:embed="rId45" cstate="print">
+                      <a:extLst>
+                        <a:ext uri="{28A0092B-C50C-407E-A947-70E740481C1C}">
+                          <a14:useLocalDpi xmlns:a14="http://schemas.microsoft.com/office/drawing/2010/main" val="0"/>
+                        </a:ext>
+                      </a:extLst>
+                    </a:blip>
+                    <a:srcRect b="26330"/>
+                    <a:stretch/>
+                  </pic:blipFill>
+                  <pic:spPr bwMode="auto">
+                    <a:xfrm>
+                      <a:off x="0" y="0"/>
+                      <a:ext cx="4131037" cy="1461476"/>
+                    </a:xfrm>
+                    <a:prstGeom prst="rect">
+                      <a:avLst/>
+                    </a:prstGeom>
+                    <a:noFill/>
+                    <a:ln w="9525" cap="flat" cmpd="sng" algn="ctr">
+                      <a:solidFill>
+                        <a:sysClr val="windowText" lastClr="000000">
+                          <a:lumMod val="65000"/>
+                          <a:lumOff val="35000"/>
+                        </a:sysClr>
+                      </a:solidFill>
+                      <a:prstDash val="solid"/>
+                      <a:round/>
+                      <a:headEnd type="none" w="med" len="med"/>
+                      <a:tailEnd type="none" w="med" len="med"/>
+                    </a:ln>
+                    <a:extLst>
+                      <a:ext uri="{53640926-AAD7-44D8-BBD7-CCE9431645EC}">
+                        <a14:shadowObscured xmlns:a14="http://schemas.microsoft.com/office/drawing/2010/main"/>
+                      </a:ext>
+                    </a:extLst>
+                  </pic:spPr>
+                </pic:pic>
+              </a:graphicData>
+            </a:graphic>
+          </wp:inline>
+        </w:drawing>
+      </w:r>
+    </w:p>
+    <w:p>
+      <w:pPr>
+        <w:pStyle w:val="LabExerciseCallout"/>
+      </w:pPr>
+      <w:r>
+        <w:t>Take a moment to navigate around in this SharePoint team site. You will find that this is a standard team site that includes the standard lists and document libraries included with every new team site. You might consider adding a bookmark to this site because you will be returning when you begin the labs which work with the SharePoint Framework.</w:t>
+      </w:r>
+    </w:p>
+    <w:p>
+      <w:pPr>
+        <w:pStyle w:val="Heading3"/>
+      </w:pPr>
+      <w:r>
+        <w:t>Exercise 5</w:t>
+      </w:r>
+      <w:r>
+        <w:t xml:space="preserve">: </w:t>
+      </w:r>
+      <w:r>
+        <w:t>Create a New SharePoint Site using the SharePoint Admin Center</w:t>
+      </w:r>
+    </w:p>
+    <w:p>
+      <w:pPr>
+        <w:pStyle w:val="LabExerciseLeadIn"/>
+      </w:pPr>
+      <w:r>
+        <w:t>In this exercise, you will use the SharePoint Online PowerShell module to verify connectivity to your Azure subscription. Note that this exercise assumes you have already installed the SharePoint Online Management Shell as discussed in the lab setup document.</w:t>
+      </w:r>
+    </w:p>
+    <w:p>
+      <w:pPr>
+        <w:pStyle w:val="LabStepNumbered"/>
+        <w:numPr>
+          <w:ilvl w:val="0"/>
+          <w:numId w:val="13"/>
+        </w:numPr>
+      </w:pPr>
+      <w:r>
+        <w:t>Navigate to your root SharePoint site in your new Office 365 tenant.</w:t>
+      </w:r>
+    </w:p>
+    <w:p>
+      <w:pPr>
+        <w:pStyle w:val="LabStepNumberedLevel2"/>
+        <w:numPr>
+          <w:ilvl w:val="1"/>
+          <w:numId w:val="12"/>
+        </w:numPr>
+      </w:pPr>
+      <w:r>
+        <w:t xml:space="preserve">Take the following URL and replace </w:t>
+      </w:r>
+      <w:r>
+        <w:rPr>
+          <w:b/>
+        </w:rPr>
+        <w:t>YOUR_TENANT_NAME</w:t>
+      </w:r>
+      <w:r>
+        <w:t xml:space="preserve"> with the name of your new Office 365 tenant.</w:t>
+      </w:r>
+    </w:p>
+    <w:p>
+      <w:pPr>
+        <w:pStyle w:val="LabStepCodeBlockLevel2"/>
+      </w:pPr>
+      <w:r>
+        <w:t>https://</w:t>
+      </w:r>
+      <w:r>
+        <w:rPr>
+          <w:color w:val="7F7F7F" w:themeColor="text1" w:themeTint="80"/>
+        </w:rPr>
+        <w:t>YOUR_TENANT_NAME</w:t>
+      </w:r>
+      <w:r>
+        <w:rPr>
+          <w:color w:val="auto"/>
+        </w:rPr>
+        <w:t>-admin</w:t>
+      </w:r>
+      <w:r>
+        <w:t>.sharepoint.com</w:t>
+      </w:r>
+    </w:p>
+    <w:p>
+      <w:pPr>
+        <w:pStyle w:val="LabStepNumberedLevel2"/>
+        <w:numPr>
+          <w:ilvl w:val="1"/>
+          <w:numId w:val="12"/>
+        </w:numPr>
+      </w:pPr>
+      <w:r>
+        <w:t xml:space="preserve">Paste the URL into the browser to navigate to </w:t>
+      </w:r>
+      <w:r>
+        <w:t xml:space="preserve">the </w:t>
+      </w:r>
+      <w:r>
+        <w:t>SharePoint site</w:t>
+      </w:r>
+      <w:r>
+        <w:t xml:space="preserve"> collection which is the SharePoint admin center</w:t>
+      </w:r>
+      <w:r>
+        <w:t>.</w:t>
+      </w:r>
+    </w:p>
+    <w:p>
+      <w:pPr>
+        <w:pStyle w:val="LabStepNumberedLevel2"/>
+        <w:numPr>
+          <w:ilvl w:val="1"/>
+          <w:numId w:val="12"/>
+        </w:numPr>
+      </w:pPr>
+      <w:r>
+        <w:t xml:space="preserve">At this point, you should see the </w:t>
+      </w:r>
+      <w:r>
+        <w:t xml:space="preserve">site collection page </w:t>
+      </w:r>
+      <w:r>
+        <w:t xml:space="preserve">of the SharePoint </w:t>
+      </w:r>
+      <w:r>
+        <w:t>admin center</w:t>
+      </w:r>
+      <w:r>
+        <w:t>.</w:t>
+      </w:r>
+    </w:p>
+    <w:p>
+      <w:pPr>
+        <w:pStyle w:val="LabStepScreenshotLevel2"/>
+      </w:pPr>
+      <w:r>
+        <w:drawing>
+          <wp:inline distT="0" distB="0" distL="0" distR="0">
+            <wp:extent cx="4351712" cy="2062130"/>
+            <wp:effectExtent l="19050" t="19050" r="10795" b="14605"/>
+            <wp:docPr id="49" name="Picture 49"/>
+            <wp:cNvGraphicFramePr>
+              <a:graphicFrameLocks xmlns:a="http://schemas.openxmlformats.org/drawingml/2006/main" noChangeAspect="1"/>
+            </wp:cNvGraphicFramePr>
+            <a:graphic xmlns:a="http://schemas.openxmlformats.org/drawingml/2006/main">
+              <a:graphicData uri="http://schemas.openxmlformats.org/drawingml/2006/picture">
+                <pic:pic xmlns:pic="http://schemas.openxmlformats.org/drawingml/2006/picture">
+                  <pic:nvPicPr>
+                    <pic:cNvPr id="0" name="Picture 17"/>
+                    <pic:cNvPicPr>
+                      <a:picLocks noChangeAspect="1" noChangeArrowheads="1"/>
+                    </pic:cNvPicPr>
+                  </pic:nvPicPr>
+                  <pic:blipFill rotWithShape="1">
+                    <a:blip r:embed="rId46" cstate="print">
+                      <a:extLst>
+                        <a:ext uri="{28A0092B-C50C-407E-A947-70E740481C1C}">
+                          <a14:useLocalDpi xmlns:a14="http://schemas.microsoft.com/office/drawing/2010/main" val="0"/>
+                        </a:ext>
+                      </a:extLst>
+                    </a:blip>
+                    <a:srcRect b="10340"/>
+                    <a:stretch/>
+                  </pic:blipFill>
+                  <pic:spPr bwMode="auto">
+                    <a:xfrm>
+                      <a:off x="0" y="0"/>
+                      <a:ext cx="4403873" cy="2086847"/>
+                    </a:xfrm>
+                    <a:prstGeom prst="rect">
+                      <a:avLst/>
+                    </a:prstGeom>
+                    <a:noFill/>
+                    <a:ln>
+                      <a:solidFill>
+                        <a:schemeClr val="tx1">
+                          <a:lumMod val="65000"/>
+                          <a:lumOff val="35000"/>
+                        </a:schemeClr>
+                      </a:solidFill>
+                    </a:ln>
+                    <a:extLst>
+                      <a:ext uri="{53640926-AAD7-44D8-BBD7-CCE9431645EC}">
+                        <a14:shadowObscured xmlns:a14="http://schemas.microsoft.com/office/drawing/2010/main"/>
+                      </a:ext>
+                    </a:extLst>
+                  </pic:spPr>
+                </pic:pic>
+              </a:graphicData>
+            </a:graphic>
+          </wp:inline>
+        </w:drawing>
+      </w:r>
+    </w:p>
+    <w:p>
+      <w:pPr>
+        <w:pStyle w:val="LabStepNumbered"/>
+      </w:pPr>
+      <w:r>
+        <w:lastRenderedPageBreak/>
+        <w:t>Create a new SharePoint site by hand using the SharePoint admin center.</w:t>
+      </w:r>
+    </w:p>
+    <w:p>
+      <w:pPr>
+        <w:pStyle w:val="LabStepNumberedLevel2"/>
+      </w:pPr>
+      <w:r>
+        <w:t xml:space="preserve">On the ribbon in the </w:t>
+      </w:r>
+      <w:r>
+        <w:rPr>
+          <w:b/>
+        </w:rPr>
+        <w:t>Site Collection</w:t>
+      </w:r>
+      <w:r>
+        <w:t xml:space="preserve"> tab, drop down the </w:t>
+      </w:r>
+      <w:r>
+        <w:rPr>
+          <w:b/>
+        </w:rPr>
+        <w:t>New</w:t>
+      </w:r>
+      <w:r>
+        <w:t xml:space="preserve"> button and click </w:t>
+      </w:r>
+      <w:r>
+        <w:rPr>
+          <w:b/>
+        </w:rPr>
+        <w:t>Private Site Collection</w:t>
+      </w:r>
+      <w:r>
+        <w:t>.</w:t>
+      </w:r>
+    </w:p>
+    <w:p>
+      <w:pPr>
+        <w:pStyle w:val="LabStepScreenshotLevel2"/>
+      </w:pPr>
+      <w:r>
+        <w:drawing>
+          <wp:inline distT="0" distB="0" distL="0" distR="0">
+            <wp:extent cx="4963378" cy="1135117"/>
+            <wp:effectExtent l="19050" t="19050" r="8890" b="27305"/>
+            <wp:docPr id="53" name="Picture 53"/>
+            <wp:cNvGraphicFramePr>
+              <a:graphicFrameLocks xmlns:a="http://schemas.openxmlformats.org/drawingml/2006/main" noChangeAspect="1"/>
+            </wp:cNvGraphicFramePr>
+            <a:graphic xmlns:a="http://schemas.openxmlformats.org/drawingml/2006/main">
+              <a:graphicData uri="http://schemas.openxmlformats.org/drawingml/2006/picture">
+                <pic:pic xmlns:pic="http://schemas.openxmlformats.org/drawingml/2006/picture">
+                  <pic:nvPicPr>
+                    <pic:cNvPr id="0" name="Picture 19"/>
+                    <pic:cNvPicPr>
+                      <a:picLocks noChangeAspect="1" noChangeArrowheads="1"/>
+                    </pic:cNvPicPr>
+                  </pic:nvPicPr>
+                  <pic:blipFill rotWithShape="1">
+                    <a:blip r:embed="rId47" cstate="print">
+                      <a:extLst>
+                        <a:ext uri="{28A0092B-C50C-407E-A947-70E740481C1C}">
+                          <a14:useLocalDpi xmlns:a14="http://schemas.microsoft.com/office/drawing/2010/main" val="0"/>
+                        </a:ext>
+                      </a:extLst>
+                    </a:blip>
+                    <a:srcRect r="25326" b="9005"/>
+                    <a:stretch/>
+                  </pic:blipFill>
+                  <pic:spPr bwMode="auto">
+                    <a:xfrm>
+                      <a:off x="0" y="0"/>
+                      <a:ext cx="5249162" cy="1200475"/>
+                    </a:xfrm>
+                    <a:prstGeom prst="rect">
+                      <a:avLst/>
+                    </a:prstGeom>
+                    <a:noFill/>
+                    <a:ln w="9525" cap="flat" cmpd="sng" algn="ctr">
+                      <a:solidFill>
+                        <a:sysClr val="windowText" lastClr="000000">
+                          <a:lumMod val="65000"/>
+                          <a:lumOff val="35000"/>
+                        </a:sysClr>
+                      </a:solidFill>
+                      <a:prstDash val="solid"/>
+                      <a:round/>
+                      <a:headEnd type="none" w="med" len="med"/>
+                      <a:tailEnd type="none" w="med" len="med"/>
+                    </a:ln>
+                    <a:extLst>
+                      <a:ext uri="{53640926-AAD7-44D8-BBD7-CCE9431645EC}">
+                        <a14:shadowObscured xmlns:a14="http://schemas.microsoft.com/office/drawing/2010/main"/>
+                      </a:ext>
+                    </a:extLst>
+                  </pic:spPr>
+                </pic:pic>
+              </a:graphicData>
+            </a:graphic>
+          </wp:inline>
+        </w:drawing>
+      </w:r>
+    </w:p>
+    <w:p>
+      <w:pPr>
+        <w:pStyle w:val="LabStepNumberedLevel2"/>
+      </w:pPr>
+      <w:r>
+        <w:t xml:space="preserve">In the new site collection dialog, enter a </w:t>
+      </w:r>
+      <w:r>
+        <w:rPr>
+          <w:b/>
+        </w:rPr>
+        <w:t>Title of My Test Site</w:t>
+      </w:r>
+      <w:r>
+        <w:t>.</w:t>
+      </w:r>
+    </w:p>
+    <w:p>
+      <w:pPr>
+        <w:pStyle w:val="LabStepNumberedLevel2"/>
+      </w:pPr>
+      <w:r>
+        <w:t xml:space="preserve">Enter a </w:t>
+      </w:r>
+      <w:r>
+        <w:rPr>
+          <w:b/>
+        </w:rPr>
+        <w:t>Web Site Address</w:t>
+      </w:r>
+      <w:r>
+        <w:t xml:space="preserve"> of </w:t>
+      </w:r>
+      <w:r>
+        <w:rPr>
+          <w:b/>
+        </w:rPr>
+        <w:t>https://</w:t>
+      </w:r>
+      <w:r>
+        <w:rPr>
+          <w:b/>
+          <w:color w:val="7F7F7F" w:themeColor="text1" w:themeTint="80"/>
+        </w:rPr>
+        <w:t>YOUR_TENANT_NAME</w:t>
+      </w:r>
+      <w:r>
+        <w:rPr>
+          <w:b/>
+        </w:rPr>
+        <w:t>.sharepoint.com/sites/testsite</w:t>
+      </w:r>
+      <w:r>
+        <w:t>.</w:t>
+      </w:r>
+    </w:p>
+    <w:p>
+      <w:pPr>
+        <w:pStyle w:val="LabStepNumberedLevel2"/>
+      </w:pPr>
+      <w:r>
+        <w:t xml:space="preserve">Under </w:t>
+      </w:r>
+      <w:r>
+        <w:rPr>
+          <w:b/>
+        </w:rPr>
+        <w:t>Select a template</w:t>
+      </w:r>
+      <w:r>
+        <w:t xml:space="preserve">, click the </w:t>
+      </w:r>
+      <w:r>
+        <w:rPr>
+          <w:b/>
+        </w:rPr>
+        <w:t>Enterprise</w:t>
+      </w:r>
+      <w:r>
+        <w:t xml:space="preserve"> tab and select </w:t>
+      </w:r>
+      <w:r>
+        <w:rPr>
+          <w:b/>
+        </w:rPr>
+        <w:t>Team Site - SharePoint Online configuration</w:t>
+      </w:r>
+      <w:r>
+        <w:t>.</w:t>
+      </w:r>
+    </w:p>
+    <w:p>
+      <w:pPr>
+        <w:pStyle w:val="LabStepNumberedLevel2"/>
+      </w:pPr>
+      <w:r>
+        <w:t xml:space="preserve">Enter the </w:t>
+      </w:r>
+      <w:r>
+        <w:rPr>
+          <w:b/>
+        </w:rPr>
+        <w:t>Time Zone</w:t>
+      </w:r>
+      <w:r>
+        <w:t xml:space="preserve"> for where you live.</w:t>
+      </w:r>
+    </w:p>
+    <w:p>
+      <w:pPr>
+        <w:pStyle w:val="LabStepNumberedLevel2"/>
+      </w:pPr>
+      <w:r>
+        <w:t>Assign yourself as the new site owner using your new Office 365 user account.</w:t>
+      </w:r>
+    </w:p>
+    <w:p>
+      <w:pPr>
+        <w:pStyle w:val="LabStepNumberedLevel2"/>
+      </w:pPr>
+      <w:r>
+        <w:t xml:space="preserve">Adjust the </w:t>
+      </w:r>
+      <w:r>
+        <w:rPr>
+          <w:b/>
+        </w:rPr>
+        <w:t>Server Resource Quota</w:t>
+      </w:r>
+      <w:r>
+        <w:t xml:space="preserve"> to a value of </w:t>
+      </w:r>
+      <w:r>
+        <w:rPr>
+          <w:b/>
+        </w:rPr>
+        <w:t>0</w:t>
+      </w:r>
+      <w:r>
+        <w:t>.</w:t>
+      </w:r>
+    </w:p>
+    <w:p>
+      <w:pPr>
+        <w:pStyle w:val="LabStepScreenshotLevel2"/>
+      </w:pPr>
+      <w:r>
+        <w:drawing>
+          <wp:inline distT="0" distB="0" distL="0" distR="0">
+            <wp:extent cx="2906973" cy="3182961"/>
+            <wp:effectExtent l="19050" t="19050" r="27305" b="17780"/>
+            <wp:docPr id="58" name="Picture 58"/>
+            <wp:cNvGraphicFramePr>
+              <a:graphicFrameLocks xmlns:a="http://schemas.openxmlformats.org/drawingml/2006/main" noChangeAspect="1"/>
+            </wp:cNvGraphicFramePr>
+            <a:graphic xmlns:a="http://schemas.openxmlformats.org/drawingml/2006/main">
+              <a:graphicData uri="http://schemas.openxmlformats.org/drawingml/2006/picture">
+                <pic:pic xmlns:pic="http://schemas.openxmlformats.org/drawingml/2006/picture">
+                  <pic:nvPicPr>
+                    <pic:cNvPr id="0" name="Picture 21"/>
+                    <pic:cNvPicPr>
+                      <a:picLocks noChangeAspect="1" noChangeArrowheads="1"/>
+                    </pic:cNvPicPr>
+                  </pic:nvPicPr>
+                  <pic:blipFill>
+                    <a:blip r:embed="rId48">
+                      <a:extLst>
+                        <a:ext uri="{28A0092B-C50C-407E-A947-70E740481C1C}">
+                          <a14:useLocalDpi xmlns:a14="http://schemas.microsoft.com/office/drawing/2010/main" val="0"/>
+                        </a:ext>
+                      </a:extLst>
+                    </a:blip>
+                    <a:srcRect/>
+                    <a:stretch>
+                      <a:fillRect/>
+                    </a:stretch>
+                  </pic:blipFill>
+                  <pic:spPr bwMode="auto">
+                    <a:xfrm>
+                      <a:off x="0" y="0"/>
+                      <a:ext cx="2945646" cy="3225305"/>
+                    </a:xfrm>
+                    <a:prstGeom prst="rect">
+                      <a:avLst/>
+                    </a:prstGeom>
+                    <a:noFill/>
+                    <a:ln>
+                      <a:solidFill>
+                        <a:schemeClr val="tx1">
+                          <a:lumMod val="65000"/>
+                          <a:lumOff val="35000"/>
+                        </a:schemeClr>
+                      </a:solidFill>
+                    </a:ln>
+                  </pic:spPr>
+                </pic:pic>
+              </a:graphicData>
+            </a:graphic>
+          </wp:inline>
+        </w:drawing>
+      </w:r>
+    </w:p>
+    <w:p>
+      <w:pPr>
+        <w:pStyle w:val="LabStepNumberedLevel2"/>
+      </w:pPr>
+      <w:r>
+        <w:t xml:space="preserve">Click the </w:t>
+      </w:r>
+      <w:r>
+        <w:rPr>
+          <w:b/>
+        </w:rPr>
+        <w:t>OK</w:t>
+      </w:r>
+      <w:r>
+        <w:t xml:space="preserve"> button to begin the process of creating the new site.</w:t>
+      </w:r>
+    </w:p>
+    <w:p>
+      <w:pPr>
+        <w:pStyle w:val="LabStepNumberedLevel2"/>
+      </w:pPr>
+      <w:r>
+        <w:t xml:space="preserve">You should be able to add the new site in the list of site collections in the </w:t>
+      </w:r>
+    </w:p>
+    <w:p>
+      <w:pPr>
+        <w:pStyle w:val="LabStepScreenshotLevel2"/>
+      </w:pPr>
+      <w:r>
+        <w:drawing>
+          <wp:inline distT="0" distB="0" distL="0" distR="0">
+            <wp:extent cx="5751386" cy="794582"/>
+            <wp:effectExtent l="19050" t="19050" r="20955" b="24765"/>
+            <wp:docPr id="59" name="Picture 59"/>
+            <wp:cNvGraphicFramePr>
+              <a:graphicFrameLocks xmlns:a="http://schemas.openxmlformats.org/drawingml/2006/main" noChangeAspect="1"/>
+            </wp:cNvGraphicFramePr>
+            <a:graphic xmlns:a="http://schemas.openxmlformats.org/drawingml/2006/main">
+              <a:graphicData uri="http://schemas.openxmlformats.org/drawingml/2006/picture">
+                <pic:pic xmlns:pic="http://schemas.openxmlformats.org/drawingml/2006/picture">
+                  <pic:nvPicPr>
+                    <pic:cNvPr id="0" name="Picture 22"/>
+                    <pic:cNvPicPr>
+                      <a:picLocks noChangeAspect="1" noChangeArrowheads="1"/>
+                    </pic:cNvPicPr>
+                  </pic:nvPicPr>
+                  <pic:blipFill>
+                    <a:blip r:embed="rId49" cstate="print">
+                      <a:extLst>
+                        <a:ext uri="{28A0092B-C50C-407E-A947-70E740481C1C}">
+                          <a14:useLocalDpi xmlns:a14="http://schemas.microsoft.com/office/drawing/2010/main" val="0"/>
+                        </a:ext>
+                      </a:extLst>
+                    </a:blip>
+                    <a:srcRect/>
+                    <a:stretch>
+                      <a:fillRect/>
+                    </a:stretch>
+                  </pic:blipFill>
+                  <pic:spPr bwMode="auto">
+                    <a:xfrm>
+                      <a:off x="0" y="0"/>
+                      <a:ext cx="5829883" cy="805427"/>
+                    </a:xfrm>
+                    <a:prstGeom prst="rect">
+                      <a:avLst/>
+                    </a:prstGeom>
+                    <a:noFill/>
+                    <a:ln>
+                      <a:solidFill>
+                        <a:schemeClr val="tx1">
+                          <a:lumMod val="65000"/>
+                          <a:lumOff val="35000"/>
+                        </a:schemeClr>
+                      </a:solidFill>
+                    </a:ln>
+                  </pic:spPr>
+                </pic:pic>
+              </a:graphicData>
+            </a:graphic>
+          </wp:inline>
+        </w:drawing>
+      </w:r>
+    </w:p>
+    <w:p>
+      <w:pPr>
+        <w:pStyle w:val="LabExerciseCallout"/>
+      </w:pPr>
+      <w:r>
+        <w:t xml:space="preserve">Note that you can see the new SharePoint site with a spinner icon to the right which means the site it still being provisioned. It usually takes between </w:t>
+      </w:r>
+      <w:r>
+        <w:t>3</w:t>
+      </w:r>
+      <w:r>
+        <w:t>-4</w:t>
+      </w:r>
+      <w:r>
+        <w:t xml:space="preserve"> minutes </w:t>
+      </w:r>
+      <w:r>
+        <w:t>for the site to be fully created. Once the site has been created, you can navigate to it.</w:t>
+      </w:r>
+    </w:p>
+    <w:p>
+      <w:pPr>
+        <w:pStyle w:val="Heading3"/>
+      </w:pPr>
+      <w:r>
+        <w:lastRenderedPageBreak/>
+        <w:t>Exercise 6</w:t>
+      </w:r>
+      <w:r>
+        <w:t xml:space="preserve">: </w:t>
+      </w:r>
+      <w:r>
+        <w:t xml:space="preserve">Create a New SharePoint Site </w:t>
+      </w:r>
+      <w:r>
+        <w:t xml:space="preserve">using </w:t>
+      </w:r>
+      <w:r>
+        <w:t xml:space="preserve">a </w:t>
+      </w:r>
+      <w:r>
+        <w:t>PowerShell</w:t>
+      </w:r>
+      <w:r>
+        <w:t xml:space="preserve"> Script</w:t>
+      </w:r>
+    </w:p>
+    <w:p>
+      <w:pPr>
+        <w:pStyle w:val="LabExerciseLeadIn"/>
+      </w:pPr>
+      <w:r>
+        <w:t xml:space="preserve">In this exercise, you will use the SharePoint Online PowerShell module to </w:t>
+      </w:r>
+      <w:r>
+        <w:t xml:space="preserve">connect to your SharePoint tenant and </w:t>
+      </w:r>
+      <w:r>
+        <w:t>. Note that this exercise assumes you have already installed the SharePoint Online Management Shell as discussed in the lab setup document.</w:t>
+      </w:r>
+    </w:p>
+    <w:p>
+      <w:pPr>
+        <w:pStyle w:val="LabStepNumbered"/>
+        <w:numPr>
+          <w:ilvl w:val="0"/>
+          <w:numId w:val="14"/>
+        </w:numPr>
+      </w:pPr>
+      <w:r>
+        <w:t>Connect to SharePoint Online and sign in using PowerShell.</w:t>
+      </w:r>
+    </w:p>
+    <w:p>
+      <w:pPr>
+        <w:pStyle w:val="LabStepNumberedLevel2"/>
+        <w:numPr>
+          <w:ilvl w:val="1"/>
+          <w:numId w:val="14"/>
+        </w:numPr>
+      </w:pPr>
+      <w:r>
+        <w:t xml:space="preserve">From the Windows Start menu, open </w:t>
+      </w:r>
+      <w:r>
+        <w:t>SharePoint Online Management Shell.</w:t>
+      </w:r>
+    </w:p>
+    <w:p>
+      <w:pPr>
+        <w:pStyle w:val="LabStepScreenshotLevel2"/>
+      </w:pPr>
+      <w:r>
+        <w:drawing>
+          <wp:inline distT="0" distB="0" distL="0" distR="0">
+            <wp:extent cx="1803575" cy="2014528"/>
+            <wp:effectExtent l="19050" t="19050" r="25400" b="24130"/>
+            <wp:docPr id="61" name="Picture 61"/>
+            <wp:cNvGraphicFramePr>
+              <a:graphicFrameLocks xmlns:a="http://schemas.openxmlformats.org/drawingml/2006/main" noChangeAspect="1"/>
+            </wp:cNvGraphicFramePr>
+            <a:graphic xmlns:a="http://schemas.openxmlformats.org/drawingml/2006/main">
+              <a:graphicData uri="http://schemas.openxmlformats.org/drawingml/2006/picture">
+                <pic:pic xmlns:pic="http://schemas.openxmlformats.org/drawingml/2006/picture">
+                  <pic:nvPicPr>
+                    <pic:cNvPr id="0" name="Picture 24"/>
+                    <pic:cNvPicPr>
+                      <a:picLocks noChangeAspect="1" noChangeArrowheads="1"/>
+                    </pic:cNvPicPr>
+                  </pic:nvPicPr>
+                  <pic:blipFill>
+                    <a:blip r:embed="rId50" cstate="print">
+                      <a:extLst>
+                        <a:ext uri="{28A0092B-C50C-407E-A947-70E740481C1C}">
+                          <a14:useLocalDpi xmlns:a14="http://schemas.microsoft.com/office/drawing/2010/main" val="0"/>
+                        </a:ext>
+                      </a:extLst>
+                    </a:blip>
+                    <a:srcRect/>
+                    <a:stretch>
+                      <a:fillRect/>
+                    </a:stretch>
+                  </pic:blipFill>
+                  <pic:spPr bwMode="auto">
+                    <a:xfrm>
+                      <a:off x="0" y="0"/>
+                      <a:ext cx="1818730" cy="2031456"/>
+                    </a:xfrm>
+                    <a:prstGeom prst="rect">
+                      <a:avLst/>
+                    </a:prstGeom>
+                    <a:noFill/>
+                    <a:ln>
+                      <a:solidFill>
+                        <a:schemeClr val="bg1">
+                          <a:lumMod val="75000"/>
+                        </a:schemeClr>
+                      </a:solidFill>
+                    </a:ln>
+                  </pic:spPr>
+                </pic:pic>
+              </a:graphicData>
+            </a:graphic>
+          </wp:inline>
+        </w:drawing>
+      </w:r>
+    </w:p>
+    <w:p>
+      <w:pPr>
+        <w:pStyle w:val="LabStepNumberedLevel2"/>
+      </w:pPr>
+      <w:r>
+        <w:t xml:space="preserve">You should now see a new console window for the </w:t>
+      </w:r>
+      <w:r>
+        <w:t>SharePoint Online</w:t>
+      </w:r>
+      <w:r>
+        <w:t xml:space="preserve"> Management Shell.</w:t>
+      </w:r>
+    </w:p>
+    <w:p>
+      <w:pPr>
+        <w:pStyle w:val="LabStepScreenshotLevel2"/>
+      </w:pPr>
+      <w:r>
+        <w:drawing>
+          <wp:inline distT="0" distB="0" distL="0" distR="0">
+            <wp:extent cx="3115266" cy="704549"/>
+            <wp:effectExtent l="19050" t="19050" r="9525" b="19685"/>
+            <wp:docPr id="62" name="Picture 62"/>
+            <wp:cNvGraphicFramePr>
+              <a:graphicFrameLocks xmlns:a="http://schemas.openxmlformats.org/drawingml/2006/main" noChangeAspect="1"/>
+            </wp:cNvGraphicFramePr>
+            <a:graphic xmlns:a="http://schemas.openxmlformats.org/drawingml/2006/main">
+              <a:graphicData uri="http://schemas.openxmlformats.org/drawingml/2006/picture">
+                <pic:pic xmlns:pic="http://schemas.openxmlformats.org/drawingml/2006/picture">
+                  <pic:nvPicPr>
+                    <pic:cNvPr id="0" name="Picture 25"/>
+                    <pic:cNvPicPr>
+                      <a:picLocks noChangeAspect="1" noChangeArrowheads="1"/>
+                    </pic:cNvPicPr>
+                  </pic:nvPicPr>
+                  <pic:blipFill rotWithShape="1">
+                    <a:blip r:embed="rId51">
+                      <a:extLst>
+                        <a:ext uri="{28A0092B-C50C-407E-A947-70E740481C1C}">
+                          <a14:useLocalDpi xmlns:a14="http://schemas.microsoft.com/office/drawing/2010/main" val="0"/>
+                        </a:ext>
+                      </a:extLst>
+                    </a:blip>
+                    <a:srcRect t="34336" b="14718"/>
+                    <a:stretch/>
+                  </pic:blipFill>
+                  <pic:spPr bwMode="auto">
+                    <a:xfrm>
+                      <a:off x="0" y="0"/>
+                      <a:ext cx="3139747" cy="710086"/>
+                    </a:xfrm>
+                    <a:prstGeom prst="rect">
+                      <a:avLst/>
+                    </a:prstGeom>
+                    <a:noFill/>
+                    <a:ln>
+                      <a:solidFill>
+                        <a:schemeClr val="tx1">
+                          <a:lumMod val="50000"/>
+                          <a:lumOff val="50000"/>
+                        </a:schemeClr>
+                      </a:solidFill>
+                    </a:ln>
+                    <a:extLst>
+                      <a:ext uri="{53640926-AAD7-44D8-BBD7-CCE9431645EC}">
+                        <a14:shadowObscured xmlns:a14="http://schemas.microsoft.com/office/drawing/2010/main"/>
+                      </a:ext>
+                    </a:extLst>
+                  </pic:spPr>
+                </pic:pic>
+              </a:graphicData>
+            </a:graphic>
+          </wp:inline>
+        </w:drawing>
+      </w:r>
+    </w:p>
+    <w:p>
+      <w:pPr>
+        <w:pStyle w:val="LabStepNumberedLevel2"/>
+      </w:pPr>
+      <w:r>
+        <w:t xml:space="preserve">Run the following command to connect to your SharePoint Online tenant. Be sure to replace </w:t>
+      </w:r>
+      <w:r>
+        <w:rPr>
+          <w:b/>
+        </w:rPr>
+        <w:t>[your tenant]</w:t>
+      </w:r>
+      <w:r>
+        <w:t xml:space="preserve"> with the value you provided when creating your Office 365 tenant (this will be the same value that is preceding </w:t>
+      </w:r>
+      <w:r>
+        <w:rPr>
+          <w:b/>
+        </w:rPr>
+        <w:t>onmicrosoft.com</w:t>
+      </w:r>
+      <w:r>
+        <w:t xml:space="preserve"> in your login).</w:t>
+      </w:r>
+    </w:p>
+    <w:p>
+      <w:pPr>
+        <w:pStyle w:val="LabStepCodeBlockLevel2"/>
+      </w:pPr>
+      <w:r>
+        <w:t>Connect-SPOService -Url https://</w:t>
+      </w:r>
+      <w:r>
+        <w:rPr>
+          <w:color w:val="808080" w:themeColor="background1" w:themeShade="80"/>
+        </w:rPr>
+        <w:t>[your tenant]</w:t>
+      </w:r>
+      <w:r>
+        <w:t>-admin.sharepoint.com</w:t>
+      </w:r>
+    </w:p>
+    <w:p>
+      <w:pPr>
+        <w:pStyle w:val="LabExerciseCallout"/>
+      </w:pPr>
+      <w:r>
+        <w:t xml:space="preserve">When the </w:t>
+      </w:r>
+      <w:r>
+        <w:rPr>
+          <w:b/>
+        </w:rPr>
+        <w:t>Connect-</w:t>
+      </w:r>
+      <w:proofErr w:type="spellStart"/>
+      <w:r>
+        <w:rPr>
+          <w:b/>
+        </w:rPr>
+        <w:t>SPOService</w:t>
+      </w:r>
+      <w:proofErr w:type="spellEnd"/>
+      <w:r>
+        <w:t xml:space="preserve"> cmdlet begins to execute, you will be prompted to sign in. </w:t>
+      </w:r>
+    </w:p>
+    <w:p>
+      <w:pPr>
+        <w:pStyle w:val="LabStepNumberedLevel2"/>
+      </w:pPr>
+      <w:r>
+        <w:t xml:space="preserve">Enter the credentials of your primary Office 365 user account and click </w:t>
+      </w:r>
+      <w:r>
+        <w:rPr>
+          <w:b/>
+        </w:rPr>
+        <w:t>Sign In</w:t>
+      </w:r>
+      <w:r>
+        <w:t>.</w:t>
+      </w:r>
+    </w:p>
+    <w:p>
+      <w:pPr>
+        <w:pStyle w:val="LabStepScreenshotLevel2"/>
+      </w:pPr>
+      <w:r>
+        <w:drawing>
+          <wp:inline distT="0" distB="0" distL="0" distR="0">
+            <wp:extent cx="3935073" cy="2099678"/>
+            <wp:effectExtent l="19050" t="19050" r="27940" b="15240"/>
+            <wp:docPr id="63" name="Picture 63"/>
+            <wp:cNvGraphicFramePr>
+              <a:graphicFrameLocks xmlns:a="http://schemas.openxmlformats.org/drawingml/2006/main" noChangeAspect="1"/>
+            </wp:cNvGraphicFramePr>
+            <a:graphic xmlns:a="http://schemas.openxmlformats.org/drawingml/2006/main">
+              <a:graphicData uri="http://schemas.openxmlformats.org/drawingml/2006/picture">
+                <pic:pic xmlns:pic="http://schemas.openxmlformats.org/drawingml/2006/picture">
+                  <pic:nvPicPr>
+                    <pic:cNvPr id="0" name="Picture 26"/>
+                    <pic:cNvPicPr>
+                      <a:picLocks noChangeAspect="1" noChangeArrowheads="1"/>
+                    </pic:cNvPicPr>
+                  </pic:nvPicPr>
+                  <pic:blipFill>
+                    <a:blip r:embed="rId52" cstate="print">
+                      <a:extLst>
+                        <a:ext uri="{28A0092B-C50C-407E-A947-70E740481C1C}">
+                          <a14:useLocalDpi xmlns:a14="http://schemas.microsoft.com/office/drawing/2010/main" val="0"/>
+                        </a:ext>
+                      </a:extLst>
+                    </a:blip>
+                    <a:srcRect/>
+                    <a:stretch>
+                      <a:fillRect/>
+                    </a:stretch>
+                  </pic:blipFill>
+                  <pic:spPr bwMode="auto">
+                    <a:xfrm>
+                      <a:off x="0" y="0"/>
+                      <a:ext cx="3964506" cy="2115383"/>
+                    </a:xfrm>
+                    <a:prstGeom prst="rect">
+                      <a:avLst/>
+                    </a:prstGeom>
+                    <a:noFill/>
+                    <a:ln>
+                      <a:solidFill>
+                        <a:schemeClr val="tx1">
+                          <a:lumMod val="50000"/>
+                          <a:lumOff val="50000"/>
+                        </a:schemeClr>
+                      </a:solidFill>
+                    </a:ln>
+                  </pic:spPr>
+                </pic:pic>
+              </a:graphicData>
+            </a:graphic>
+          </wp:inline>
+        </w:drawing>
+      </w:r>
+    </w:p>
+    <w:p>
+      <w:pPr>
+        <w:pStyle w:val="LabExerciseCallout"/>
+      </w:pPr>
+      <w:r>
+        <w:t xml:space="preserve">Once you have established a login session by calling </w:t>
+      </w:r>
+      <w:r>
+        <w:rPr>
+          <w:b/>
+        </w:rPr>
+        <w:t>Connect-</w:t>
+      </w:r>
+      <w:proofErr w:type="spellStart"/>
+      <w:r>
+        <w:rPr>
+          <w:b/>
+        </w:rPr>
+        <w:t>SPOService</w:t>
+      </w:r>
+      <w:proofErr w:type="spellEnd"/>
+      <w:r>
+        <w:t>, you can now begin to use the other SPO cmdlets.</w:t>
+      </w:r>
+    </w:p>
+    <w:p>
+      <w:pPr>
+        <w:pStyle w:val="LabStepNumbered"/>
+      </w:pPr>
+      <w:r>
+        <w:lastRenderedPageBreak/>
+        <w:t>Execute a few more SPO cmdlets to view information about existing site collections in your Office 365 tenancy</w:t>
+      </w:r>
+    </w:p>
+    <w:p>
+      <w:pPr>
+        <w:pStyle w:val="LabStepNumberedLevel2"/>
+      </w:pPr>
+      <w:r>
+        <w:t>Type and execute the following command.</w:t>
+      </w:r>
+    </w:p>
+    <w:p>
+      <w:pPr>
+        <w:pStyle w:val="LabStepCodeBlockLevel2"/>
+      </w:pPr>
+      <w:r>
+        <w:t>Get-SPOSite</w:t>
+      </w:r>
+    </w:p>
+    <w:p>
+      <w:pPr>
+        <w:pStyle w:val="LabStepNumberedLevel2"/>
+      </w:pPr>
+      <w:r>
+        <w:t xml:space="preserve">You should see that the call to </w:t>
+      </w:r>
+      <w:r>
+        <w:rPr>
+          <w:b/>
+        </w:rPr>
+        <w:t>Get-</w:t>
+      </w:r>
+      <w:proofErr w:type="spellStart"/>
+      <w:r>
+        <w:rPr>
+          <w:b/>
+        </w:rPr>
+        <w:t>SPOSite</w:t>
+      </w:r>
+      <w:proofErr w:type="spellEnd"/>
+      <w:r>
+        <w:t xml:space="preserve"> displays the set of site collection in your Office 35 tenancy.</w:t>
+      </w:r>
+    </w:p>
+    <w:p>
+      <w:pPr>
+        <w:pStyle w:val="LabStepScreenshotLevel2"/>
+      </w:pPr>
+      <w:r>
+        <w:drawing>
+          <wp:inline distT="0" distB="0" distL="0" distR="0">
+            <wp:extent cx="5631443" cy="1745291"/>
+            <wp:effectExtent l="0" t="0" r="7620" b="7620"/>
+            <wp:docPr id="448" name="Picture 448"/>
+            <wp:cNvGraphicFramePr>
+              <a:graphicFrameLocks xmlns:a="http://schemas.openxmlformats.org/drawingml/2006/main" noChangeAspect="1"/>
+            </wp:cNvGraphicFramePr>
+            <a:graphic xmlns:a="http://schemas.openxmlformats.org/drawingml/2006/main">
+              <a:graphicData uri="http://schemas.openxmlformats.org/drawingml/2006/picture">
+                <pic:pic xmlns:pic="http://schemas.openxmlformats.org/drawingml/2006/picture">
+                  <pic:nvPicPr>
+                    <pic:cNvPr id="0" name="Picture 27"/>
+                    <pic:cNvPicPr>
+                      <a:picLocks noChangeAspect="1" noChangeArrowheads="1"/>
+                    </pic:cNvPicPr>
+                  </pic:nvPicPr>
+                  <pic:blipFill>
+                    <a:blip r:embed="rId53">
+                      <a:extLst>
+                        <a:ext uri="{28A0092B-C50C-407E-A947-70E740481C1C}">
+                          <a14:useLocalDpi xmlns:a14="http://schemas.microsoft.com/office/drawing/2010/main" val="0"/>
+                        </a:ext>
+                      </a:extLst>
+                    </a:blip>
+                    <a:srcRect/>
+                    <a:stretch>
+                      <a:fillRect/>
+                    </a:stretch>
+                  </pic:blipFill>
+                  <pic:spPr bwMode="auto">
+                    <a:xfrm>
+                      <a:off x="0" y="0"/>
+                      <a:ext cx="5664745" cy="1755612"/>
+                    </a:xfrm>
+                    <a:prstGeom prst="rect">
+                      <a:avLst/>
+                    </a:prstGeom>
+                    <a:noFill/>
+                    <a:ln>
+                      <a:noFill/>
+                    </a:ln>
+                  </pic:spPr>
+                </pic:pic>
+              </a:graphicData>
+            </a:graphic>
+          </wp:inline>
+        </w:drawing>
+      </w:r>
+    </w:p>
+    <w:p>
+      <w:pPr>
+        <w:pStyle w:val="LabStepNumbered"/>
+      </w:pPr>
+      <w:r>
+        <w:t xml:space="preserve">Create a new Site Collection using the </w:t>
+      </w:r>
+      <w:r>
+        <w:rPr>
+          <w:b/>
+        </w:rPr>
+        <w:t>New-</w:t>
+      </w:r>
+      <w:proofErr w:type="spellStart"/>
+      <w:r>
+        <w:rPr>
+          <w:b/>
+        </w:rPr>
+        <w:t>SPOSite</w:t>
+      </w:r>
+      <w:proofErr w:type="spellEnd"/>
+      <w:r>
+        <w:t xml:space="preserve"> cmdlet.</w:t>
+      </w:r>
+    </w:p>
+    <w:p>
+      <w:pPr>
+        <w:pStyle w:val="LabStepNumberedLevel2"/>
+      </w:pPr>
+      <w:r>
+        <w:t xml:space="preserve">Execute the following lines of code to set up a few variables for the new site. Be sure to replace </w:t>
+      </w:r>
+      <w:r>
+        <w:rPr>
+          <w:b/>
+        </w:rPr>
+        <w:t>[Your tenant]</w:t>
+      </w:r>
+      <w:r>
+        <w:t xml:space="preserve"> </w:t>
+      </w:r>
+      <w:r>
+        <w:t xml:space="preserve">and </w:t>
+      </w:r>
+      <w:r>
+        <w:rPr>
+          <w:b/>
+        </w:rPr>
+        <w:t>[Your User Account]</w:t>
+      </w:r>
+      <w:r>
+        <w:t xml:space="preserve"> with the value you provided when creating your Office 365 tenant</w:t>
+      </w:r>
+    </w:p>
+    <w:p>
+      <w:pPr>
+        <w:pStyle w:val="LabStepCodeBlockLevel2"/>
+      </w:pPr>
+      <w:r>
+        <w:t>$url = "https://</w:t>
+      </w:r>
+      <w:r>
+        <w:rPr>
+          <w:color w:val="595959" w:themeColor="text1" w:themeTint="A6"/>
+        </w:rPr>
+        <w:t>[Your Tenant]</w:t>
+      </w:r>
+      <w:r>
+        <w:t>.sharepoint.com/sites/</w:t>
+      </w:r>
+      <w:r>
+        <w:t>testsite2</w:t>
+      </w:r>
+      <w:r>
+        <w:t>"</w:t>
+      </w:r>
+    </w:p>
+    <w:p>
+      <w:pPr>
+        <w:pStyle w:val="LabStepCodeBlockLevel2"/>
+      </w:pPr>
+      <w:r>
+        <w:t>$owner = "</w:t>
+      </w:r>
+      <w:r>
+        <w:rPr>
+          <w:color w:val="595959" w:themeColor="text1" w:themeTint="A6"/>
+        </w:rPr>
+        <w:t>[Your User Account]</w:t>
+      </w:r>
+      <w:r>
+        <w:t>@</w:t>
+      </w:r>
+      <w:r>
+        <w:rPr>
+          <w:color w:val="595959" w:themeColor="text1" w:themeTint="A6"/>
+        </w:rPr>
+        <w:t>[Your Tenant]</w:t>
+      </w:r>
+      <w:r>
+        <w:t>.onMicrosoft.com"</w:t>
+      </w:r>
+    </w:p>
+    <w:p>
+      <w:pPr>
+        <w:pStyle w:val="LabStepCodeBlockLevel2"/>
+      </w:pPr>
+      <w:r>
+        <w:t>$quota = 0</w:t>
+      </w:r>
+    </w:p>
+    <w:p>
+      <w:pPr>
+        <w:pStyle w:val="LabStepCodeBlockLevel2"/>
+      </w:pPr>
+      <w:r>
+        <w:t>$siteTitle = "</w:t>
+      </w:r>
+      <w:r>
+        <w:t xml:space="preserve">Test </w:t>
+      </w:r>
+      <w:r>
+        <w:t>Site</w:t>
+      </w:r>
+      <w:r>
+        <w:t xml:space="preserve"> 2</w:t>
+      </w:r>
+      <w:r>
+        <w:t>"</w:t>
+      </w:r>
+    </w:p>
+    <w:p>
+      <w:pPr>
+        <w:pStyle w:val="LabStepCodeBlockLevel2"/>
+      </w:pPr>
+      <w:r>
+        <w:t xml:space="preserve">$template = "EHS#1" </w:t>
+      </w:r>
+    </w:p>
+    <w:p>
+      <w:pPr>
+        <w:pStyle w:val="LabStepNumberedLevel2"/>
+      </w:pPr>
+      <w:r>
+        <w:t xml:space="preserve">Execute the </w:t>
+      </w:r>
+      <w:r>
+        <w:rPr>
+          <w:b/>
+        </w:rPr>
+        <w:t>New-</w:t>
+      </w:r>
+      <w:proofErr w:type="spellStart"/>
+      <w:r>
+        <w:rPr>
+          <w:b/>
+        </w:rPr>
+        <w:t>SPOSite</w:t>
+      </w:r>
+      <w:proofErr w:type="spellEnd"/>
+      <w:r>
+        <w:t xml:space="preserve"> cmdlet to create a new SharePoint site in SharePoint Online.</w:t>
+      </w:r>
+    </w:p>
+    <w:p>
+      <w:pPr>
+        <w:pStyle w:val="LabStepCodeBlockLevel2"/>
+      </w:pPr>
+      <w:r>
+        <w:t>New-SPOSite -Url $url -Owner $owner -Title $siteTi</w:t>
+      </w:r>
+      <w:r>
+        <w:t>t</w:t>
+      </w:r>
+      <w:r>
+        <w:t>le -StorageQuota $quota -Template $template</w:t>
+      </w:r>
+    </w:p>
+    <w:p>
+      <w:pPr>
+        <w:pStyle w:val="LabStepNumberedLevel2"/>
+      </w:pPr>
+      <w:r>
+        <w:t xml:space="preserve">The </w:t>
+      </w:r>
+      <w:r>
+        <w:rPr>
+          <w:b/>
+        </w:rPr>
+        <w:t>New-</w:t>
+      </w:r>
+      <w:proofErr w:type="spellStart"/>
+      <w:r>
+        <w:rPr>
+          <w:b/>
+        </w:rPr>
+        <w:t>SPOSite</w:t>
+      </w:r>
+      <w:proofErr w:type="spellEnd"/>
+      <w:r>
+        <w:t xml:space="preserve"> cmdlet will block while the site is being created.</w:t>
+      </w:r>
+    </w:p>
+    <w:p>
+      <w:pPr>
+        <w:pStyle w:val="LabStepScreenshotLevel2"/>
+      </w:pPr>
+      <w:r>
+        <w:drawing>
+          <wp:inline distT="0" distB="0" distL="0" distR="0">
+            <wp:extent cx="6092530" cy="908094"/>
+            <wp:effectExtent l="19050" t="19050" r="22860" b="25400"/>
+            <wp:docPr id="450" name="Picture 450"/>
+            <wp:cNvGraphicFramePr>
+              <a:graphicFrameLocks xmlns:a="http://schemas.openxmlformats.org/drawingml/2006/main" noChangeAspect="1"/>
+            </wp:cNvGraphicFramePr>
+            <a:graphic xmlns:a="http://schemas.openxmlformats.org/drawingml/2006/main">
+              <a:graphicData uri="http://schemas.openxmlformats.org/drawingml/2006/picture">
+                <pic:pic xmlns:pic="http://schemas.openxmlformats.org/drawingml/2006/picture">
+                  <pic:nvPicPr>
+                    <pic:cNvPr id="0" name="Picture 29"/>
+                    <pic:cNvPicPr>
+                      <a:picLocks noChangeAspect="1" noChangeArrowheads="1"/>
+                    </pic:cNvPicPr>
+                  </pic:nvPicPr>
+                  <pic:blipFill>
+                    <a:blip r:embed="rId54">
+                      <a:extLst>
+                        <a:ext uri="{28A0092B-C50C-407E-A947-70E740481C1C}">
+                          <a14:useLocalDpi xmlns:a14="http://schemas.microsoft.com/office/drawing/2010/main" val="0"/>
+                        </a:ext>
+                      </a:extLst>
+                    </a:blip>
+                    <a:srcRect/>
+                    <a:stretch>
+                      <a:fillRect/>
+                    </a:stretch>
+                  </pic:blipFill>
+                  <pic:spPr bwMode="auto">
+                    <a:xfrm>
+                      <a:off x="0" y="0"/>
+                      <a:ext cx="6292308" cy="937871"/>
+                    </a:xfrm>
+                    <a:prstGeom prst="rect">
+                      <a:avLst/>
+                    </a:prstGeom>
+                    <a:noFill/>
+                    <a:ln>
+                      <a:solidFill>
+                        <a:schemeClr val="tx1">
+                          <a:lumMod val="50000"/>
+                          <a:lumOff val="50000"/>
+                        </a:schemeClr>
+                      </a:solidFill>
+                    </a:ln>
+                  </pic:spPr>
+                </pic:pic>
+              </a:graphicData>
+            </a:graphic>
+          </wp:inline>
+        </w:drawing>
+      </w:r>
+    </w:p>
+    <w:p>
+      <w:pPr>
+        <w:pStyle w:val="LabExerciseCallout"/>
+      </w:pPr>
+      <w:r>
+        <w:t xml:space="preserve">Note that the </w:t>
+      </w:r>
+      <w:r>
+        <w:rPr>
+          <w:b/>
+        </w:rPr>
+        <w:t>New-</w:t>
+      </w:r>
+      <w:proofErr w:type="spellStart"/>
+      <w:r>
+        <w:rPr>
+          <w:b/>
+        </w:rPr>
+        <w:t>SPOSite</w:t>
+      </w:r>
+      <w:proofErr w:type="spellEnd"/>
+      <w:r>
+        <w:t xml:space="preserve"> cmdlet</w:t>
+      </w:r>
+      <w:r>
+        <w:t xml:space="preserve"> provides a </w:t>
+      </w:r>
+      <w:r>
+        <w:rPr>
+          <w:b/>
+        </w:rPr>
+        <w:t>-</w:t>
+      </w:r>
+      <w:proofErr w:type="spellStart"/>
+      <w:r>
+        <w:rPr>
+          <w:b/>
+        </w:rPr>
+        <w:t>NoWait</w:t>
+      </w:r>
+      <w:proofErr w:type="spellEnd"/>
+      <w:r>
+        <w:t xml:space="preserve"> parameter for scenarios where you want your PowerShell code to continue running while the site is being provisioned.</w:t>
+      </w:r>
+    </w:p>
+    <w:p>
+      <w:pPr>
+        <w:pStyle w:val="LabStepNumberedLevel2"/>
+      </w:pPr>
+      <w:r>
+        <w:t>If you move back to the SharePoint admin center, you can see that the site is being provisioned.</w:t>
+      </w:r>
+    </w:p>
+    <w:p>
+      <w:pPr>
+        <w:pStyle w:val="LabStepScreenshotLevel2"/>
+      </w:pPr>
+      <w:r>
+        <w:drawing>
+          <wp:inline distT="0" distB="0" distL="0" distR="0">
+            <wp:extent cx="3334774" cy="1219835"/>
+            <wp:effectExtent l="19050" t="19050" r="18415" b="18415"/>
+            <wp:docPr id="449" name="Picture 449"/>
+            <wp:cNvGraphicFramePr>
+              <a:graphicFrameLocks xmlns:a="http://schemas.openxmlformats.org/drawingml/2006/main" noChangeAspect="1"/>
+            </wp:cNvGraphicFramePr>
+            <a:graphic xmlns:a="http://schemas.openxmlformats.org/drawingml/2006/main">
+              <a:graphicData uri="http://schemas.openxmlformats.org/drawingml/2006/picture">
+                <pic:pic xmlns:pic="http://schemas.openxmlformats.org/drawingml/2006/picture">
+                  <pic:nvPicPr>
+                    <pic:cNvPr id="0" name="Picture 28"/>
+                    <pic:cNvPicPr>
+                      <a:picLocks noChangeAspect="1" noChangeArrowheads="1"/>
+                    </pic:cNvPicPr>
+                  </pic:nvPicPr>
+                  <pic:blipFill>
+                    <a:blip r:embed="rId55">
+                      <a:extLst>
+                        <a:ext uri="{28A0092B-C50C-407E-A947-70E740481C1C}">
+                          <a14:useLocalDpi xmlns:a14="http://schemas.microsoft.com/office/drawing/2010/main" val="0"/>
+                        </a:ext>
+                      </a:extLst>
+                    </a:blip>
+                    <a:srcRect/>
+                    <a:stretch>
+                      <a:fillRect/>
+                    </a:stretch>
+                  </pic:blipFill>
+                  <pic:spPr bwMode="auto">
+                    <a:xfrm>
+                      <a:off x="0" y="0"/>
+                      <a:ext cx="3377974" cy="1235637"/>
+                    </a:xfrm>
+                    <a:prstGeom prst="rect">
+                      <a:avLst/>
+                    </a:prstGeom>
+                    <a:noFill/>
+                    <a:ln>
+                      <a:solidFill>
+                        <a:schemeClr val="tx1">
+                          <a:lumMod val="50000"/>
+                          <a:lumOff val="50000"/>
+                        </a:schemeClr>
+                      </a:solidFill>
+                    </a:ln>
+                  </pic:spPr>
+                </pic:pic>
+              </a:graphicData>
+            </a:graphic>
+          </wp:inline>
+        </w:drawing>
+      </w:r>
+    </w:p>
+    <w:p>
+      <w:pPr>
+        <w:pStyle w:val="LabStepNumberedLevel2"/>
+      </w:pPr>
+      <w:r>
+        <w:t>Return to the SharePoint Online Management Shell and w</w:t>
+      </w:r>
+      <w:r>
+        <w:t xml:space="preserve">ait until the call to </w:t>
+      </w:r>
+      <w:r>
+        <w:rPr>
+          <w:b/>
+        </w:rPr>
+        <w:t>New-</w:t>
+      </w:r>
+      <w:proofErr w:type="spellStart"/>
+      <w:r>
+        <w:rPr>
+          <w:b/>
+        </w:rPr>
+        <w:t>SPOSite</w:t>
+      </w:r>
+      <w:proofErr w:type="spellEnd"/>
+      <w:r>
+        <w:t xml:space="preserve"> completes. </w:t>
+      </w:r>
+    </w:p>
+    <w:p>
+      <w:pPr>
+        <w:pStyle w:val="LabStepNumberedLevel2"/>
+      </w:pPr>
+      <w:r>
+        <w:lastRenderedPageBreak/>
+        <w:t xml:space="preserve">Execute another call to </w:t>
+      </w:r>
+      <w:r>
+        <w:rPr>
+          <w:b/>
+        </w:rPr>
+        <w:t>Get-</w:t>
+      </w:r>
+      <w:proofErr w:type="spellStart"/>
+      <w:r>
+        <w:rPr>
+          <w:b/>
+        </w:rPr>
+        <w:t>SPOSite</w:t>
+      </w:r>
+      <w:proofErr w:type="spellEnd"/>
+      <w:r>
+        <w:t xml:space="preserve"> and make sure you see the new site collection you just created.</w:t>
+      </w:r>
+    </w:p>
+    <w:p>
+      <w:pPr>
+        <w:pStyle w:val="LabStepScreenshotLevel2"/>
+      </w:pPr>
+      <w:r>
+        <w:drawing>
+          <wp:inline distT="0" distB="0" distL="0" distR="0">
+            <wp:extent cx="5347663" cy="1948343"/>
+            <wp:effectExtent l="0" t="0" r="5715" b="0"/>
+            <wp:docPr id="451" name="Picture 451"/>
+            <wp:cNvGraphicFramePr>
+              <a:graphicFrameLocks xmlns:a="http://schemas.openxmlformats.org/drawingml/2006/main" noChangeAspect="1"/>
+            </wp:cNvGraphicFramePr>
+            <a:graphic xmlns:a="http://schemas.openxmlformats.org/drawingml/2006/main">
+              <a:graphicData uri="http://schemas.openxmlformats.org/drawingml/2006/picture">
+                <pic:pic xmlns:pic="http://schemas.openxmlformats.org/drawingml/2006/picture">
+                  <pic:nvPicPr>
+                    <pic:cNvPr id="0" name="Picture 30"/>
+                    <pic:cNvPicPr>
+                      <a:picLocks noChangeAspect="1" noChangeArrowheads="1"/>
+                    </pic:cNvPicPr>
+                  </pic:nvPicPr>
+                  <pic:blipFill>
+                    <a:blip r:embed="rId56">
+                      <a:extLst>
+                        <a:ext uri="{28A0092B-C50C-407E-A947-70E740481C1C}">
+                          <a14:useLocalDpi xmlns:a14="http://schemas.microsoft.com/office/drawing/2010/main" val="0"/>
+                        </a:ext>
+                      </a:extLst>
+                    </a:blip>
+                    <a:srcRect/>
+                    <a:stretch>
+                      <a:fillRect/>
+                    </a:stretch>
+                  </pic:blipFill>
+                  <pic:spPr bwMode="auto">
+                    <a:xfrm>
+                      <a:off x="0" y="0"/>
+                      <a:ext cx="5361577" cy="1953412"/>
+                    </a:xfrm>
+                    <a:prstGeom prst="rect">
+                      <a:avLst/>
+                    </a:prstGeom>
+                    <a:noFill/>
+                    <a:ln>
+                      <a:noFill/>
+                    </a:ln>
+                  </pic:spPr>
+                </pic:pic>
+              </a:graphicData>
+            </a:graphic>
+          </wp:inline>
+        </w:drawing>
+      </w:r>
+    </w:p>
+    <w:p>
+      <w:pPr>
+        <w:pStyle w:val="LabStepNumberedLevel2"/>
+      </w:pPr>
+      <w:r>
+        <w:t>Execute the following PowerShell command to get more information about the new site.</w:t>
+      </w:r>
+    </w:p>
+    <w:p>
+      <w:pPr>
+        <w:pStyle w:val="LabStepCodeBlockLevel2"/>
+      </w:pPr>
+      <w:r>
+        <w:t>Get-SPOSite -Identity $url | select *</w:t>
+      </w:r>
+    </w:p>
+    <w:p>
+      <w:pPr>
+        <w:pStyle w:val="LabStepNumberedLevel2"/>
+      </w:pPr>
+      <w:r>
+        <w:t>You should see a list of properties similar to what you can see in the following screenshot.</w:t>
+      </w:r>
+    </w:p>
+    <w:p>
+      <w:pPr>
+        <w:pStyle w:val="LabStepScreenshotLevel2"/>
+      </w:pPr>
+      <w:r>
+        <w:drawing>
+          <wp:inline distT="0" distB="0" distL="0" distR="0">
+            <wp:extent cx="5856096" cy="3916154"/>
+            <wp:effectExtent l="19050" t="19050" r="11430" b="27305"/>
+            <wp:docPr id="452" name="Picture 452"/>
+            <wp:cNvGraphicFramePr>
+              <a:graphicFrameLocks xmlns:a="http://schemas.openxmlformats.org/drawingml/2006/main" noChangeAspect="1"/>
+            </wp:cNvGraphicFramePr>
+            <a:graphic xmlns:a="http://schemas.openxmlformats.org/drawingml/2006/main">
+              <a:graphicData uri="http://schemas.openxmlformats.org/drawingml/2006/picture">
+                <pic:pic xmlns:pic="http://schemas.openxmlformats.org/drawingml/2006/picture">
+                  <pic:nvPicPr>
+                    <pic:cNvPr id="0" name="Picture 31"/>
+                    <pic:cNvPicPr>
+                      <a:picLocks noChangeAspect="1" noChangeArrowheads="1"/>
+                    </pic:cNvPicPr>
+                  </pic:nvPicPr>
+                  <pic:blipFill>
+                    <a:blip r:embed="rId57">
+                      <a:extLst>
+                        <a:ext uri="{28A0092B-C50C-407E-A947-70E740481C1C}">
+                          <a14:useLocalDpi xmlns:a14="http://schemas.microsoft.com/office/drawing/2010/main" val="0"/>
+                        </a:ext>
+                      </a:extLst>
+                    </a:blip>
+                    <a:srcRect/>
+                    <a:stretch>
+                      <a:fillRect/>
+                    </a:stretch>
+                  </pic:blipFill>
+                  <pic:spPr bwMode="auto">
+                    <a:xfrm>
+                      <a:off x="0" y="0"/>
+                      <a:ext cx="5901299" cy="3946383"/>
+                    </a:xfrm>
+                    <a:prstGeom prst="rect">
+                      <a:avLst/>
+                    </a:prstGeom>
+                    <a:noFill/>
+                    <a:ln>
+                      <a:solidFill>
+                        <a:schemeClr val="tx1">
+                          <a:lumMod val="50000"/>
+                          <a:lumOff val="50000"/>
+                        </a:schemeClr>
+                      </a:solidFill>
+                    </a:ln>
+                  </pic:spPr>
+                </pic:pic>
+              </a:graphicData>
+            </a:graphic>
+          </wp:inline>
+        </w:drawing>
+      </w:r>
+    </w:p>
+    <w:p>
+      <w:pPr>
+        <w:pStyle w:val="LabStepNumberedLevel2"/>
+      </w:pPr>
+      <w:r>
+        <w:t xml:space="preserve">Execute the following PowerShell command to </w:t>
+      </w:r>
+      <w:r>
+        <w:t xml:space="preserve">assign a </w:t>
+      </w:r>
+      <w:r>
+        <w:t xml:space="preserve">new </w:t>
+      </w:r>
+      <w:r>
+        <w:t>title for the new site.</w:t>
+      </w:r>
+    </w:p>
+    <w:p>
+      <w:pPr>
+        <w:pStyle w:val="LabStepCodeBlockLevel2"/>
+      </w:pPr>
+      <w:r>
+        <w:t xml:space="preserve">Set-SPOSite -Identity $url -Title </w:t>
+      </w:r>
+      <w:r>
+        <w:t>"A New and Better Title"</w:t>
+      </w:r>
+    </w:p>
+    <w:p>
+      <w:pPr>
+        <w:pStyle w:val="LabStepNumbered"/>
+      </w:pPr>
+      <w:r>
+        <w:t>Run the following PowerShell command to open the new SharePoint site in the browser.</w:t>
+      </w:r>
+    </w:p>
+    <w:p>
+      <w:pPr>
+        <w:pStyle w:val="LabStepCodeBlock"/>
+      </w:pPr>
+      <w:r>
+        <w:t>Start-Process $url</w:t>
+      </w:r>
+    </w:p>
+    <w:p>
+      <w:pPr>
+        <w:pStyle w:val="LabStepNumbered"/>
+      </w:pPr>
+      <w:r>
+        <w:lastRenderedPageBreak/>
+        <w:t>Take a moment to inspect your new SharePoint Online site.</w:t>
+      </w:r>
+    </w:p>
+    <w:p>
+      <w:pPr>
+        <w:pStyle w:val="LabStepScreenshotLevel2"/>
+      </w:pPr>
+      <w:r>
+        <w:drawing>
+          <wp:inline distT="0" distB="0" distL="0" distR="0">
+            <wp:extent cx="5162793" cy="2308072"/>
+            <wp:effectExtent l="19050" t="19050" r="19050" b="16510"/>
+            <wp:docPr id="453" name="Picture 453"/>
+            <wp:cNvGraphicFramePr>
+              <a:graphicFrameLocks xmlns:a="http://schemas.openxmlformats.org/drawingml/2006/main" noChangeAspect="1"/>
+            </wp:cNvGraphicFramePr>
+            <a:graphic xmlns:a="http://schemas.openxmlformats.org/drawingml/2006/main">
+              <a:graphicData uri="http://schemas.openxmlformats.org/drawingml/2006/picture">
+                <pic:pic xmlns:pic="http://schemas.openxmlformats.org/drawingml/2006/picture">
+                  <pic:nvPicPr>
+                    <pic:cNvPr id="0" name="Picture 32"/>
+                    <pic:cNvPicPr>
+                      <a:picLocks noChangeAspect="1" noChangeArrowheads="1"/>
+                    </pic:cNvPicPr>
+                  </pic:nvPicPr>
+                  <pic:blipFill>
+                    <a:blip r:embed="rId58" cstate="print">
+                      <a:extLst>
+                        <a:ext uri="{28A0092B-C50C-407E-A947-70E740481C1C}">
+                          <a14:useLocalDpi xmlns:a14="http://schemas.microsoft.com/office/drawing/2010/main" val="0"/>
+                        </a:ext>
+                      </a:extLst>
+                    </a:blip>
+                    <a:srcRect/>
+                    <a:stretch>
+                      <a:fillRect/>
+                    </a:stretch>
+                  </pic:blipFill>
+                  <pic:spPr bwMode="auto">
+                    <a:xfrm>
+                      <a:off x="0" y="0"/>
+                      <a:ext cx="5176297" cy="2314109"/>
+                    </a:xfrm>
+                    <a:prstGeom prst="rect">
+                      <a:avLst/>
+                    </a:prstGeom>
+                    <a:noFill/>
+                    <a:ln>
+                      <a:solidFill>
+                        <a:schemeClr val="tx1">
+                          <a:lumMod val="50000"/>
+                          <a:lumOff val="50000"/>
+                        </a:schemeClr>
+                      </a:solidFill>
+                    </a:ln>
+                  </pic:spPr>
+                </pic:pic>
+              </a:graphicData>
+            </a:graphic>
+          </wp:inline>
+        </w:drawing>
+      </w:r>
+    </w:p>
+    <w:p>
+      <w:pPr>
+        <w:pStyle w:val="LabExerciseCallout"/>
+      </w:pPr>
+      <w:r>
+        <w:t>You have now reached the end of this lab.</w:t>
+      </w:r>
+    </w:p>
+    <w:p>
+      <w:pPr>
+        <w:pStyle w:val="Heading3"/>
+      </w:pPr>
+      <w:r>
+        <w:t xml:space="preserve">Exercise 7: </w:t>
+      </w:r>
+      <w:r>
+        <w:t xml:space="preserve">Creating </w:t>
+      </w:r>
+      <w:r>
+        <w:t xml:space="preserve">SharePoint </w:t>
+      </w:r>
+      <w:r>
+        <w:t>Lists with the Client-side Object Model (CSOM)</w:t>
+      </w:r>
+    </w:p>
+    <w:p>
+      <w:pPr>
+        <w:pStyle w:val="LabExerciseLeadIn"/>
+      </w:pPr>
+      <w:r>
+        <w:t xml:space="preserve">In the following exercise, you will </w:t>
+      </w:r>
+      <w:r>
+        <w:t xml:space="preserve">open and run the Visual Studio solution with a C# console application that </w:t>
+      </w:r>
+      <w:r>
+        <w:t>use</w:t>
+      </w:r>
+      <w:r>
+        <w:t>s</w:t>
+      </w:r>
+      <w:r>
+        <w:t xml:space="preserve"> CSOM to create </w:t>
+      </w:r>
+      <w:r>
+        <w:t xml:space="preserve">site columns, a content type, a picture library and a list. You will configure the project to add these items to </w:t>
+      </w:r>
+      <w:r>
+        <w:t xml:space="preserve">the </w:t>
+      </w:r>
+      <w:r>
+        <w:t xml:space="preserve">new </w:t>
+      </w:r>
+      <w:r>
+        <w:t xml:space="preserve">site collection you created in the previous </w:t>
+      </w:r>
+      <w:r>
+        <w:t xml:space="preserve">lab </w:t>
+      </w:r>
+      <w:r>
+        <w:t>exercise.</w:t>
+      </w:r>
+    </w:p>
+    <w:p>
+      <w:pPr>
+        <w:pStyle w:val="LabStepNumbered"/>
+        <w:numPr>
+          <w:ilvl w:val="0"/>
+          <w:numId w:val="15"/>
+        </w:numPr>
+      </w:pPr>
+      <w:r>
+        <w:t xml:space="preserve">Open the Visual Studio project named </w:t>
+      </w:r>
+      <w:r>
+        <w:rPr>
+          <w:b/>
+        </w:rPr>
+        <w:t>AddWingtipProductsList.sln</w:t>
+      </w:r>
+      <w:r>
+        <w:t>.</w:t>
+      </w:r>
+    </w:p>
+    <w:p>
+      <w:pPr>
+        <w:pStyle w:val="LabStepNumberedLevel2"/>
+        <w:numPr>
+          <w:ilvl w:val="1"/>
+          <w:numId w:val="15"/>
+        </w:numPr>
+      </w:pPr>
+      <w:r>
+        <w:t>In Windows Explorer, navigate to the following folder.</w:t>
+      </w:r>
+    </w:p>
+    <w:p>
+      <w:pPr>
+        <w:pStyle w:val="LabStepCodeBlockLevel2"/>
+      </w:pPr>
+      <w:r>
+        <w:t>C:\Student\Modules\01_GettingStarted\Lab\AddWingtipProductsList</w:t>
+      </w:r>
+    </w:p>
+    <w:p>
+      <w:pPr>
+        <w:pStyle w:val="LabStepNumberedLevel2"/>
+        <w:numPr>
+          <w:ilvl w:val="1"/>
+          <w:numId w:val="15"/>
+        </w:numPr>
+      </w:pPr>
+      <w:r>
+        <w:t xml:space="preserve">In this folder you should see a Visual Studio solution file named </w:t>
+      </w:r>
+      <w:r>
+        <w:rPr>
+          <w:b/>
+        </w:rPr>
+        <w:t>AddWingtipProductsList.sln</w:t>
+      </w:r>
+      <w:r>
+        <w:t>.</w:t>
+      </w:r>
+    </w:p>
+    <w:p>
+      <w:pPr>
+        <w:pStyle w:val="LabStepScreenshotLevel2"/>
+      </w:pPr>
+      <w:r>
+        <w:drawing>
+          <wp:inline distT="0" distB="0" distL="0" distR="0">
+            <wp:extent cx="3228778" cy="1076259"/>
+            <wp:effectExtent l="19050" t="19050" r="10160" b="10160"/>
+            <wp:docPr id="454" name="Picture 454"/>
+            <wp:cNvGraphicFramePr>
+              <a:graphicFrameLocks xmlns:a="http://schemas.openxmlformats.org/drawingml/2006/main" noChangeAspect="1"/>
+            </wp:cNvGraphicFramePr>
+            <a:graphic xmlns:a="http://schemas.openxmlformats.org/drawingml/2006/main">
+              <a:graphicData uri="http://schemas.openxmlformats.org/drawingml/2006/picture">
+                <pic:pic xmlns:pic="http://schemas.openxmlformats.org/drawingml/2006/picture">
+                  <pic:nvPicPr>
+                    <pic:cNvPr id="0" name="Picture 33"/>
+                    <pic:cNvPicPr>
+                      <a:picLocks noChangeAspect="1" noChangeArrowheads="1"/>
+                    </pic:cNvPicPr>
+                  </pic:nvPicPr>
+                  <pic:blipFill>
+                    <a:blip r:embed="rId59">
+                      <a:extLst>
+                        <a:ext uri="{28A0092B-C50C-407E-A947-70E740481C1C}">
+                          <a14:useLocalDpi xmlns:a14="http://schemas.microsoft.com/office/drawing/2010/main" val="0"/>
+                        </a:ext>
+                      </a:extLst>
+                    </a:blip>
+                    <a:srcRect/>
+                    <a:stretch>
+                      <a:fillRect/>
+                    </a:stretch>
+                  </pic:blipFill>
+                  <pic:spPr bwMode="auto">
+                    <a:xfrm>
+                      <a:off x="0" y="0"/>
+                      <a:ext cx="3300165" cy="1100055"/>
+                    </a:xfrm>
+                    <a:prstGeom prst="rect">
+                      <a:avLst/>
+                    </a:prstGeom>
+                    <a:noFill/>
+                    <a:ln>
+                      <a:solidFill>
+                        <a:schemeClr val="tx1">
+                          <a:lumMod val="50000"/>
+                          <a:lumOff val="50000"/>
+                        </a:schemeClr>
+                      </a:solidFill>
+                    </a:ln>
+                  </pic:spPr>
+                </pic:pic>
+              </a:graphicData>
+            </a:graphic>
+          </wp:inline>
+        </w:drawing>
+      </w:r>
+    </w:p>
+    <w:p>
+      <w:pPr>
+        <w:pStyle w:val="LabStepNumberedLevel2"/>
+        <w:numPr>
+          <w:ilvl w:val="1"/>
+          <w:numId w:val="15"/>
+        </w:numPr>
+      </w:pPr>
+      <w:r>
+        <w:t xml:space="preserve">Double click on </w:t>
+      </w:r>
+      <w:r>
+        <w:rPr>
+          <w:b/>
+        </w:rPr>
+        <w:t>AddWingtipProductsList.sln</w:t>
+      </w:r>
+      <w:r>
+        <w:t xml:space="preserve"> to open the solution in Visual Studio 2017.</w:t>
+      </w:r>
+    </w:p>
+    <w:p>
+      <w:pPr>
+        <w:pStyle w:val="LabStepNumberedLevel2"/>
+        <w:numPr>
+          <w:ilvl w:val="1"/>
+          <w:numId w:val="15"/>
+        </w:numPr>
+      </w:pPr>
+      <w:r>
+        <w:t xml:space="preserve">When the solution open in Visual Studio, click the </w:t>
+      </w:r>
+      <w:proofErr w:type="spellStart"/>
+      <w:r>
+        <w:rPr>
+          <w:b/>
+        </w:rPr>
+        <w:t>App.config</w:t>
+      </w:r>
+      <w:proofErr w:type="spellEnd"/>
+      <w:r>
+        <w:t xml:space="preserve"> file to open it in an editor window</w:t>
+      </w:r>
+    </w:p>
+    <w:p>
+      <w:pPr>
+        <w:pStyle w:val="LabStepScreenshotLevel2"/>
+      </w:pPr>
+      <w:r>
+        <w:drawing>
+          <wp:inline distT="0" distB="0" distL="0" distR="0">
+            <wp:extent cx="2251307" cy="1519796"/>
+            <wp:effectExtent l="19050" t="19050" r="15875" b="23495"/>
+            <wp:docPr id="455" name="Picture 455"/>
+            <wp:cNvGraphicFramePr>
+              <a:graphicFrameLocks xmlns:a="http://schemas.openxmlformats.org/drawingml/2006/main" noChangeAspect="1"/>
+            </wp:cNvGraphicFramePr>
+            <a:graphic xmlns:a="http://schemas.openxmlformats.org/drawingml/2006/main">
+              <a:graphicData uri="http://schemas.openxmlformats.org/drawingml/2006/picture">
+                <pic:pic xmlns:pic="http://schemas.openxmlformats.org/drawingml/2006/picture">
+                  <pic:nvPicPr>
+                    <pic:cNvPr id="0" name="Picture 34"/>
+                    <pic:cNvPicPr>
+                      <a:picLocks noChangeAspect="1" noChangeArrowheads="1"/>
+                    </pic:cNvPicPr>
+                  </pic:nvPicPr>
+                  <pic:blipFill>
+                    <a:blip r:embed="rId60">
+                      <a:extLst>
+                        <a:ext uri="{28A0092B-C50C-407E-A947-70E740481C1C}">
+                          <a14:useLocalDpi xmlns:a14="http://schemas.microsoft.com/office/drawing/2010/main" val="0"/>
+                        </a:ext>
+                      </a:extLst>
+                    </a:blip>
+                    <a:srcRect/>
+                    <a:stretch>
+                      <a:fillRect/>
+                    </a:stretch>
+                  </pic:blipFill>
+                  <pic:spPr bwMode="auto">
+                    <a:xfrm>
+                      <a:off x="0" y="0"/>
+                      <a:ext cx="2256978" cy="1523625"/>
+                    </a:xfrm>
+                    <a:prstGeom prst="rect">
+                      <a:avLst/>
+                    </a:prstGeom>
+                    <a:noFill/>
+                    <a:ln>
+                      <a:solidFill>
+                        <a:schemeClr val="tx1">
+                          <a:lumMod val="50000"/>
+                          <a:lumOff val="50000"/>
+                        </a:schemeClr>
+                      </a:solidFill>
+                    </a:ln>
+                  </pic:spPr>
+                </pic:pic>
+              </a:graphicData>
+            </a:graphic>
+          </wp:inline>
+        </w:drawing>
+      </w:r>
+    </w:p>
+    <w:p>
+      <w:pPr>
+        <w:pStyle w:val="LabStepNumberedLevel2"/>
+        <w:numPr>
+          <w:ilvl w:val="1"/>
+          <w:numId w:val="15"/>
+        </w:numPr>
+      </w:pPr>
+      <w:r>
+        <w:lastRenderedPageBreak/>
+        <w:t xml:space="preserve">The </w:t>
+      </w:r>
+      <w:proofErr w:type="spellStart"/>
+      <w:r>
+        <w:rPr>
+          <w:b/>
+        </w:rPr>
+        <w:t>App.config</w:t>
+      </w:r>
+      <w:proofErr w:type="spellEnd"/>
+      <w:r>
+        <w:t xml:space="preserve"> file contains three </w:t>
+      </w:r>
+      <w:proofErr w:type="spellStart"/>
+      <w:r>
+        <w:rPr>
+          <w:b/>
+        </w:rPr>
+        <w:t>appSettings</w:t>
+      </w:r>
+      <w:proofErr w:type="spellEnd"/>
+      <w:r>
+        <w:t xml:space="preserve"> values named </w:t>
+      </w:r>
+      <w:proofErr w:type="spellStart"/>
+      <w:r>
+        <w:rPr>
+          <w:b/>
+        </w:rPr>
+        <w:t>targetSiteUrl</w:t>
+      </w:r>
+      <w:proofErr w:type="spellEnd"/>
+      <w:r>
+        <w:t xml:space="preserve">, </w:t>
+      </w:r>
+      <w:r>
+        <w:rPr>
+          <w:b/>
+        </w:rPr>
+        <w:t>username</w:t>
+      </w:r>
+      <w:r>
+        <w:t xml:space="preserve"> and </w:t>
+      </w:r>
+      <w:r>
+        <w:rPr>
+          <w:b/>
+        </w:rPr>
+        <w:t>password</w:t>
+      </w:r>
+      <w:r>
+        <w:t>.</w:t>
+      </w:r>
+    </w:p>
+    <w:p>
+      <w:pPr>
+        <w:pStyle w:val="LabStepScreenshotLevel2"/>
+      </w:pPr>
+      <w:r>
+        <w:drawing>
+          <wp:inline distT="0" distB="0" distL="0" distR="0">
+            <wp:extent cx="5018092" cy="1002687"/>
+            <wp:effectExtent l="19050" t="19050" r="11430" b="26035"/>
+            <wp:docPr id="456" name="Picture 456"/>
+            <wp:cNvGraphicFramePr>
+              <a:graphicFrameLocks xmlns:a="http://schemas.openxmlformats.org/drawingml/2006/main" noChangeAspect="1"/>
+            </wp:cNvGraphicFramePr>
+            <a:graphic xmlns:a="http://schemas.openxmlformats.org/drawingml/2006/main">
+              <a:graphicData uri="http://schemas.openxmlformats.org/drawingml/2006/picture">
+                <pic:pic xmlns:pic="http://schemas.openxmlformats.org/drawingml/2006/picture">
+                  <pic:nvPicPr>
+                    <pic:cNvPr id="0" name="Picture 35"/>
+                    <pic:cNvPicPr>
+                      <a:picLocks noChangeAspect="1" noChangeArrowheads="1"/>
+                    </pic:cNvPicPr>
+                  </pic:nvPicPr>
+                  <pic:blipFill>
+                    <a:blip r:embed="rId61">
+                      <a:extLst>
+                        <a:ext uri="{28A0092B-C50C-407E-A947-70E740481C1C}">
+                          <a14:useLocalDpi xmlns:a14="http://schemas.microsoft.com/office/drawing/2010/main" val="0"/>
+                        </a:ext>
+                      </a:extLst>
+                    </a:blip>
+                    <a:srcRect/>
+                    <a:stretch>
+                      <a:fillRect/>
+                    </a:stretch>
+                  </pic:blipFill>
+                  <pic:spPr bwMode="auto">
+                    <a:xfrm>
+                      <a:off x="0" y="0"/>
+                      <a:ext cx="5068327" cy="1012725"/>
+                    </a:xfrm>
+                    <a:prstGeom prst="rect">
+                      <a:avLst/>
+                    </a:prstGeom>
+                    <a:noFill/>
+                    <a:ln>
+                      <a:solidFill>
+                        <a:schemeClr val="tx1">
+                          <a:lumMod val="50000"/>
+                          <a:lumOff val="50000"/>
+                        </a:schemeClr>
+                      </a:solidFill>
+                    </a:ln>
+                  </pic:spPr>
+                </pic:pic>
+              </a:graphicData>
+            </a:graphic>
+          </wp:inline>
+        </w:drawing>
+      </w:r>
+    </w:p>
+    <w:p>
+      <w:pPr>
+        <w:pStyle w:val="LabStepNumberedLevel2"/>
+        <w:numPr>
+          <w:ilvl w:val="1"/>
+          <w:numId w:val="15"/>
+        </w:numPr>
+      </w:pPr>
+      <w:r>
+        <w:t xml:space="preserve">Update the </w:t>
+      </w:r>
+      <w:proofErr w:type="spellStart"/>
+      <w:r>
+        <w:rPr>
+          <w:b/>
+        </w:rPr>
+        <w:t>AppSettings</w:t>
+      </w:r>
+      <w:proofErr w:type="spellEnd"/>
+      <w:r>
+        <w:t xml:space="preserve"> values with the site URL you created in the previous exercise and your Office 365 user account.</w:t>
+      </w:r>
+    </w:p>
+    <w:p>
+      <w:pPr>
+        <w:pStyle w:val="LabStepScreenshotLevel2"/>
+      </w:pPr>
+      <w:r>
+        <w:drawing>
+          <wp:inline distT="0" distB="0" distL="0" distR="0">
+            <wp:extent cx="4998367" cy="1090974"/>
+            <wp:effectExtent l="19050" t="19050" r="12065" b="13970"/>
+            <wp:docPr id="462" name="Picture 462"/>
+            <wp:cNvGraphicFramePr>
+              <a:graphicFrameLocks xmlns:a="http://schemas.openxmlformats.org/drawingml/2006/main" noChangeAspect="1"/>
+            </wp:cNvGraphicFramePr>
+            <a:graphic xmlns:a="http://schemas.openxmlformats.org/drawingml/2006/main">
+              <a:graphicData uri="http://schemas.openxmlformats.org/drawingml/2006/picture">
+                <pic:pic xmlns:pic="http://schemas.openxmlformats.org/drawingml/2006/picture">
+                  <pic:nvPicPr>
+                    <pic:cNvPr id="0" name="Picture 41"/>
+                    <pic:cNvPicPr>
+                      <a:picLocks noChangeAspect="1" noChangeArrowheads="1"/>
+                    </pic:cNvPicPr>
+                  </pic:nvPicPr>
+                  <pic:blipFill>
+                    <a:blip r:embed="rId62">
+                      <a:extLst>
+                        <a:ext uri="{28A0092B-C50C-407E-A947-70E740481C1C}">
+                          <a14:useLocalDpi xmlns:a14="http://schemas.microsoft.com/office/drawing/2010/main" val="0"/>
+                        </a:ext>
+                      </a:extLst>
+                    </a:blip>
+                    <a:srcRect/>
+                    <a:stretch>
+                      <a:fillRect/>
+                    </a:stretch>
+                  </pic:blipFill>
+                  <pic:spPr bwMode="auto">
+                    <a:xfrm>
+                      <a:off x="0" y="0"/>
+                      <a:ext cx="5091748" cy="1111356"/>
+                    </a:xfrm>
+                    <a:prstGeom prst="rect">
+                      <a:avLst/>
+                    </a:prstGeom>
+                    <a:noFill/>
+                    <a:ln>
+                      <a:solidFill>
+                        <a:schemeClr val="tx1">
+                          <a:lumMod val="50000"/>
+                          <a:lumOff val="50000"/>
+                        </a:schemeClr>
+                      </a:solidFill>
+                    </a:ln>
+                  </pic:spPr>
+                </pic:pic>
+              </a:graphicData>
+            </a:graphic>
+          </wp:inline>
+        </w:drawing>
+      </w:r>
+    </w:p>
+    <w:p>
+      <w:pPr>
+        <w:pStyle w:val="LabStepNumberedLevel2"/>
+        <w:numPr>
+          <w:ilvl w:val="1"/>
+          <w:numId w:val="15"/>
+        </w:numPr>
+      </w:pPr>
+      <w:r>
+        <w:t xml:space="preserve">Save your changes to </w:t>
+      </w:r>
+      <w:proofErr w:type="spellStart"/>
+      <w:r>
+        <w:rPr>
+          <w:b/>
+        </w:rPr>
+        <w:t>App.config</w:t>
+      </w:r>
+      <w:proofErr w:type="spellEnd"/>
+      <w:r>
+        <w:t>.</w:t>
+      </w:r>
+    </w:p>
+    <w:p>
+      <w:pPr>
+        <w:pStyle w:val="LabExerciseCallout"/>
+      </w:pPr>
+      <w:r>
+        <w:t>At this point, you are ready to run the application and execute the CSOM code against the new site you created earlier.</w:t>
+      </w:r>
+    </w:p>
+    <w:p>
+      <w:pPr>
+        <w:pStyle w:val="LabStepNumberedLevel2"/>
+        <w:numPr>
+          <w:ilvl w:val="1"/>
+          <w:numId w:val="15"/>
+        </w:numPr>
+      </w:pPr>
+      <w:r>
+        <w:t xml:space="preserve">Press the {F5} key </w:t>
+      </w:r>
+      <w:r>
+        <w:t xml:space="preserve">in Visual Studio 2017 </w:t>
+      </w:r>
+      <w:r>
+        <w:t xml:space="preserve">to run the </w:t>
+      </w:r>
+      <w:proofErr w:type="spellStart"/>
+      <w:r>
+        <w:rPr>
+          <w:b/>
+        </w:rPr>
+        <w:t>AddWingtipProductsList</w:t>
+      </w:r>
+      <w:proofErr w:type="spellEnd"/>
+      <w:r>
+        <w:t xml:space="preserve"> </w:t>
+      </w:r>
+      <w:r>
+        <w:t>program</w:t>
+      </w:r>
+      <w:r>
+        <w:t>.</w:t>
+      </w:r>
+    </w:p>
+    <w:p>
+      <w:pPr>
+        <w:pStyle w:val="LabStepNumberedLevel2"/>
+        <w:numPr>
+          <w:ilvl w:val="1"/>
+          <w:numId w:val="15"/>
+        </w:numPr>
+      </w:pPr>
+      <w:r>
+        <w:t>You will see output in the console window as the program runs.</w:t>
+      </w:r>
+    </w:p>
+    <w:p>
+      <w:pPr>
+        <w:pStyle w:val="LabStepScreenshotLevel2"/>
+      </w:pPr>
+      <w:r>
+        <w:drawing>
+          <wp:inline distT="0" distB="0" distL="0" distR="0">
+            <wp:extent cx="1967536" cy="1374270"/>
+            <wp:effectExtent l="19050" t="19050" r="13970" b="16510"/>
+            <wp:docPr id="457" name="Picture 457"/>
+            <wp:cNvGraphicFramePr>
+              <a:graphicFrameLocks xmlns:a="http://schemas.openxmlformats.org/drawingml/2006/main" noChangeAspect="1"/>
+            </wp:cNvGraphicFramePr>
+            <a:graphic xmlns:a="http://schemas.openxmlformats.org/drawingml/2006/main">
+              <a:graphicData uri="http://schemas.openxmlformats.org/drawingml/2006/picture">
+                <pic:pic xmlns:pic="http://schemas.openxmlformats.org/drawingml/2006/picture">
+                  <pic:nvPicPr>
+                    <pic:cNvPr id="0" name="Picture 36"/>
+                    <pic:cNvPicPr>
+                      <a:picLocks noChangeAspect="1" noChangeArrowheads="1"/>
+                    </pic:cNvPicPr>
+                  </pic:nvPicPr>
+                  <pic:blipFill>
+                    <a:blip r:embed="rId63">
+                      <a:extLst>
+                        <a:ext uri="{28A0092B-C50C-407E-A947-70E740481C1C}">
+                          <a14:useLocalDpi xmlns:a14="http://schemas.microsoft.com/office/drawing/2010/main" val="0"/>
+                        </a:ext>
+                      </a:extLst>
+                    </a:blip>
+                    <a:srcRect/>
+                    <a:stretch>
+                      <a:fillRect/>
+                    </a:stretch>
+                  </pic:blipFill>
+                  <pic:spPr bwMode="auto">
+                    <a:xfrm>
+                      <a:off x="0" y="0"/>
+                      <a:ext cx="1978481" cy="1381915"/>
+                    </a:xfrm>
+                    <a:prstGeom prst="rect">
+                      <a:avLst/>
+                    </a:prstGeom>
+                    <a:noFill/>
+                    <a:ln>
+                      <a:solidFill>
+                        <a:schemeClr val="tx1">
+                          <a:lumMod val="50000"/>
+                          <a:lumOff val="50000"/>
+                        </a:schemeClr>
+                      </a:solidFill>
+                    </a:ln>
+                  </pic:spPr>
+                </pic:pic>
+              </a:graphicData>
+            </a:graphic>
+          </wp:inline>
+        </w:drawing>
+      </w:r>
+    </w:p>
+    <w:p>
+      <w:pPr>
+        <w:pStyle w:val="LabStepNumberedLevel2"/>
+        <w:numPr>
+          <w:ilvl w:val="1"/>
+          <w:numId w:val="15"/>
+        </w:numPr>
+      </w:pPr>
+      <w:r>
+        <w:t xml:space="preserve">Wait until the program completes and then navigate to the </w:t>
+      </w:r>
+      <w:r>
+        <w:t>SharePoint site to the changes.</w:t>
+      </w:r>
+    </w:p>
+    <w:p>
+      <w:pPr>
+        <w:pStyle w:val="LabStepNumberedLevel2"/>
+        <w:numPr>
+          <w:ilvl w:val="1"/>
+          <w:numId w:val="15"/>
+        </w:numPr>
+      </w:pPr>
+      <w:r>
+        <w:t xml:space="preserve">You should see that there are two new links in the left navigation for </w:t>
+      </w:r>
+      <w:r>
+        <w:rPr>
+          <w:b/>
+        </w:rPr>
+        <w:t>Product Images</w:t>
+      </w:r>
+      <w:r>
+        <w:t xml:space="preserve"> and </w:t>
+      </w:r>
+      <w:r>
+        <w:rPr>
+          <w:b/>
+        </w:rPr>
+        <w:t>Products</w:t>
+      </w:r>
+      <w:r>
+        <w:t>.</w:t>
+      </w:r>
+    </w:p>
+    <w:p>
+      <w:pPr>
+        <w:pStyle w:val="LabStepScreenshotLevel2"/>
+      </w:pPr>
+      <w:r>
+        <w:drawing>
+          <wp:inline distT="0" distB="0" distL="0" distR="0">
+            <wp:extent cx="3102055" cy="2074742"/>
+            <wp:effectExtent l="19050" t="19050" r="22225" b="20955"/>
+            <wp:docPr id="458" name="Picture 458"/>
+            <wp:cNvGraphicFramePr>
+              <a:graphicFrameLocks xmlns:a="http://schemas.openxmlformats.org/drawingml/2006/main" noChangeAspect="1"/>
+            </wp:cNvGraphicFramePr>
+            <a:graphic xmlns:a="http://schemas.openxmlformats.org/drawingml/2006/main">
+              <a:graphicData uri="http://schemas.openxmlformats.org/drawingml/2006/picture">
+                <pic:pic xmlns:pic="http://schemas.openxmlformats.org/drawingml/2006/picture">
+                  <pic:nvPicPr>
+                    <pic:cNvPr id="0" name="Picture 37"/>
+                    <pic:cNvPicPr>
+                      <a:picLocks noChangeAspect="1" noChangeArrowheads="1"/>
+                    </pic:cNvPicPr>
+                  </pic:nvPicPr>
+                  <pic:blipFill>
+                    <a:blip r:embed="rId64" cstate="print">
+                      <a:extLst>
+                        <a:ext uri="{28A0092B-C50C-407E-A947-70E740481C1C}">
+                          <a14:useLocalDpi xmlns:a14="http://schemas.microsoft.com/office/drawing/2010/main" val="0"/>
+                        </a:ext>
+                      </a:extLst>
+                    </a:blip>
+                    <a:srcRect/>
+                    <a:stretch>
+                      <a:fillRect/>
+                    </a:stretch>
+                  </pic:blipFill>
+                  <pic:spPr bwMode="auto">
+                    <a:xfrm>
+                      <a:off x="0" y="0"/>
+                      <a:ext cx="3124884" cy="2090010"/>
+                    </a:xfrm>
+                    <a:prstGeom prst="rect">
+                      <a:avLst/>
+                    </a:prstGeom>
+                    <a:noFill/>
+                    <a:ln>
+                      <a:solidFill>
+                        <a:schemeClr val="tx1">
+                          <a:lumMod val="50000"/>
+                          <a:lumOff val="50000"/>
+                        </a:schemeClr>
+                      </a:solidFill>
+                    </a:ln>
+                  </pic:spPr>
+                </pic:pic>
+              </a:graphicData>
+            </a:graphic>
+          </wp:inline>
+        </w:drawing>
+      </w:r>
+    </w:p>
+    <w:p>
+      <w:pPr>
+        <w:pStyle w:val="LabStepNumberedLevel2"/>
+        <w:numPr>
+          <w:ilvl w:val="1"/>
+          <w:numId w:val="15"/>
+        </w:numPr>
+      </w:pPr>
+      <w:r>
+        <w:lastRenderedPageBreak/>
+        <w:t xml:space="preserve">Click on the </w:t>
+      </w:r>
+      <w:r>
+        <w:rPr>
+          <w:b/>
+        </w:rPr>
+        <w:t>Product Images</w:t>
+      </w:r>
+      <w:r>
+        <w:t xml:space="preserve"> link to see the Picture Library that was created and images uploaded by the CSOM code.</w:t>
+      </w:r>
+    </w:p>
+    <w:p>
+      <w:pPr>
+        <w:pStyle w:val="LabStepScreenshotLevel2"/>
+      </w:pPr>
+      <w:r>
+        <w:drawing>
+          <wp:inline distT="0" distB="0" distL="0" distR="0">
+            <wp:extent cx="3846206" cy="2055823"/>
+            <wp:effectExtent l="19050" t="19050" r="20955" b="20955"/>
+            <wp:docPr id="459" name="Picture 459"/>
+            <wp:cNvGraphicFramePr>
+              <a:graphicFrameLocks xmlns:a="http://schemas.openxmlformats.org/drawingml/2006/main" noChangeAspect="1"/>
+            </wp:cNvGraphicFramePr>
+            <a:graphic xmlns:a="http://schemas.openxmlformats.org/drawingml/2006/main">
+              <a:graphicData uri="http://schemas.openxmlformats.org/drawingml/2006/picture">
+                <pic:pic xmlns:pic="http://schemas.openxmlformats.org/drawingml/2006/picture">
+                  <pic:nvPicPr>
+                    <pic:cNvPr id="0" name="Picture 38"/>
+                    <pic:cNvPicPr>
+                      <a:picLocks noChangeAspect="1" noChangeArrowheads="1"/>
+                    </pic:cNvPicPr>
+                  </pic:nvPicPr>
+                  <pic:blipFill>
+                    <a:blip r:embed="rId65" cstate="print">
+                      <a:extLst>
+                        <a:ext uri="{28A0092B-C50C-407E-A947-70E740481C1C}">
+                          <a14:useLocalDpi xmlns:a14="http://schemas.microsoft.com/office/drawing/2010/main" val="0"/>
+                        </a:ext>
+                      </a:extLst>
+                    </a:blip>
+                    <a:srcRect/>
+                    <a:stretch>
+                      <a:fillRect/>
+                    </a:stretch>
+                  </pic:blipFill>
+                  <pic:spPr bwMode="auto">
+                    <a:xfrm>
+                      <a:off x="0" y="0"/>
+                      <a:ext cx="3872614" cy="2069938"/>
+                    </a:xfrm>
+                    <a:prstGeom prst="rect">
+                      <a:avLst/>
+                    </a:prstGeom>
+                    <a:noFill/>
+                    <a:ln>
+                      <a:solidFill>
+                        <a:schemeClr val="tx1">
+                          <a:lumMod val="50000"/>
+                          <a:lumOff val="50000"/>
+                        </a:schemeClr>
+                      </a:solidFill>
+                    </a:ln>
+                  </pic:spPr>
+                </pic:pic>
+              </a:graphicData>
+            </a:graphic>
+          </wp:inline>
+        </w:drawing>
+      </w:r>
+    </w:p>
+    <w:p>
+      <w:pPr>
+        <w:pStyle w:val="LabStepNumberedLevel2"/>
+        <w:numPr>
+          <w:ilvl w:val="1"/>
+          <w:numId w:val="15"/>
+        </w:numPr>
+      </w:pPr>
+      <w:r>
+        <w:t xml:space="preserve">Click on the </w:t>
+      </w:r>
+      <w:r>
+        <w:rPr>
+          <w:b/>
+        </w:rPr>
+        <w:t>Product</w:t>
+      </w:r>
+      <w:r>
+        <w:rPr>
+          <w:b/>
+        </w:rPr>
+        <w:t>s</w:t>
+      </w:r>
+      <w:r>
+        <w:rPr>
+          <w:b/>
+        </w:rPr>
+        <w:t xml:space="preserve"> </w:t>
+      </w:r>
+      <w:r>
+        <w:t xml:space="preserve">link to see the </w:t>
+      </w:r>
+      <w:r>
+        <w:t xml:space="preserve">custom list and product items </w:t>
+      </w:r>
+      <w:r>
+        <w:t xml:space="preserve">that </w:t>
+      </w:r>
+      <w:r>
+        <w:t xml:space="preserve">were </w:t>
+      </w:r>
+      <w:r>
+        <w:t>created by the CSOM code.</w:t>
+      </w:r>
+    </w:p>
+    <w:p>
+      <w:pPr>
+        <w:pStyle w:val="LabStepScreenshotLevel2"/>
+      </w:pPr>
+      <w:r>
+        <w:drawing>
+          <wp:inline distT="0" distB="0" distL="0" distR="0">
+            <wp:extent cx="5824339" cy="1961230"/>
+            <wp:effectExtent l="19050" t="19050" r="24130" b="20320"/>
+            <wp:docPr id="460" name="Picture 460"/>
+            <wp:cNvGraphicFramePr>
+              <a:graphicFrameLocks xmlns:a="http://schemas.openxmlformats.org/drawingml/2006/main" noChangeAspect="1"/>
+            </wp:cNvGraphicFramePr>
+            <a:graphic xmlns:a="http://schemas.openxmlformats.org/drawingml/2006/main">
+              <a:graphicData uri="http://schemas.openxmlformats.org/drawingml/2006/picture">
+                <pic:pic xmlns:pic="http://schemas.openxmlformats.org/drawingml/2006/picture">
+                  <pic:nvPicPr>
+                    <pic:cNvPr id="0" name="Picture 39"/>
+                    <pic:cNvPicPr>
+                      <a:picLocks noChangeAspect="1" noChangeArrowheads="1"/>
+                    </pic:cNvPicPr>
+                  </pic:nvPicPr>
+                  <pic:blipFill>
+                    <a:blip r:embed="rId66" cstate="print">
+                      <a:extLst>
+                        <a:ext uri="{28A0092B-C50C-407E-A947-70E740481C1C}">
+                          <a14:useLocalDpi xmlns:a14="http://schemas.microsoft.com/office/drawing/2010/main" val="0"/>
+                        </a:ext>
+                      </a:extLst>
+                    </a:blip>
+                    <a:srcRect/>
+                    <a:stretch>
+                      <a:fillRect/>
+                    </a:stretch>
+                  </pic:blipFill>
+                  <pic:spPr bwMode="auto">
+                    <a:xfrm>
+                      <a:off x="0" y="0"/>
+                      <a:ext cx="5920944" cy="1993760"/>
+                    </a:xfrm>
+                    <a:prstGeom prst="rect">
+                      <a:avLst/>
+                    </a:prstGeom>
+                    <a:noFill/>
+                    <a:ln>
+                      <a:solidFill>
+                        <a:schemeClr val="tx1">
+                          <a:lumMod val="50000"/>
+                          <a:lumOff val="50000"/>
+                        </a:schemeClr>
+                      </a:solidFill>
+                    </a:ln>
+                  </pic:spPr>
+                </pic:pic>
+              </a:graphicData>
+            </a:graphic>
+          </wp:inline>
+        </w:drawing>
+      </w:r>
+    </w:p>
+    <w:p>
+      <w:pPr>
+        <w:pStyle w:val="LabStepNumberedLevel2"/>
+        <w:numPr>
+          <w:ilvl w:val="1"/>
+          <w:numId w:val="15"/>
+        </w:numPr>
+      </w:pPr>
+      <w:r>
+        <w:t xml:space="preserve">Return to the </w:t>
+      </w:r>
+      <w:proofErr w:type="spellStart"/>
+      <w:r>
+        <w:rPr>
+          <w:b/>
+        </w:rPr>
+        <w:t>AddWingtipProductsList</w:t>
+      </w:r>
+      <w:proofErr w:type="spellEnd"/>
+      <w:r>
+        <w:t xml:space="preserve"> solution in Visual Studio 2017.</w:t>
+      </w:r>
+    </w:p>
+    <w:p>
+      <w:pPr>
+        <w:pStyle w:val="LabStepNumberedLevel2"/>
+        <w:numPr>
+          <w:ilvl w:val="1"/>
+          <w:numId w:val="15"/>
+        </w:numPr>
+      </w:pPr>
+      <w:r>
+        <w:t xml:space="preserve">Open the file named </w:t>
+      </w:r>
+      <w:proofErr w:type="spellStart"/>
+      <w:r>
+        <w:rPr>
+          <w:b/>
+        </w:rPr>
+        <w:t>WingtipContentGenerator</w:t>
+      </w:r>
+      <w:proofErr w:type="spellEnd"/>
+      <w:r>
+        <w:t>.</w:t>
+      </w:r>
+    </w:p>
+    <w:p>
+      <w:pPr>
+        <w:pStyle w:val="LabStepScreenshotLevel2"/>
+      </w:pPr>
+      <w:r>
+        <w:drawing>
+          <wp:inline distT="0" distB="0" distL="0" distR="0">
+            <wp:extent cx="2867115" cy="2276541"/>
+            <wp:effectExtent l="19050" t="19050" r="28575" b="9525"/>
+            <wp:docPr id="461" name="Picture 461"/>
+            <wp:cNvGraphicFramePr>
+              <a:graphicFrameLocks xmlns:a="http://schemas.openxmlformats.org/drawingml/2006/main" noChangeAspect="1"/>
+            </wp:cNvGraphicFramePr>
+            <a:graphic xmlns:a="http://schemas.openxmlformats.org/drawingml/2006/main">
+              <a:graphicData uri="http://schemas.openxmlformats.org/drawingml/2006/picture">
+                <pic:pic xmlns:pic="http://schemas.openxmlformats.org/drawingml/2006/picture">
+                  <pic:nvPicPr>
+                    <pic:cNvPr id="0" name="Picture 40"/>
+                    <pic:cNvPicPr>
+                      <a:picLocks noChangeAspect="1" noChangeArrowheads="1"/>
+                    </pic:cNvPicPr>
+                  </pic:nvPicPr>
+                  <pic:blipFill>
+                    <a:blip r:embed="rId67">
+                      <a:extLst>
+                        <a:ext uri="{28A0092B-C50C-407E-A947-70E740481C1C}">
+                          <a14:useLocalDpi xmlns:a14="http://schemas.microsoft.com/office/drawing/2010/main" val="0"/>
+                        </a:ext>
+                      </a:extLst>
+                    </a:blip>
+                    <a:srcRect/>
+                    <a:stretch>
+                      <a:fillRect/>
+                    </a:stretch>
+                  </pic:blipFill>
+                  <pic:spPr bwMode="auto">
+                    <a:xfrm>
+                      <a:off x="0" y="0"/>
+                      <a:ext cx="2900163" cy="2302782"/>
+                    </a:xfrm>
+                    <a:prstGeom prst="rect">
+                      <a:avLst/>
+                    </a:prstGeom>
+                    <a:noFill/>
+                    <a:ln>
+                      <a:solidFill>
+                        <a:schemeClr val="tx1">
+                          <a:lumMod val="50000"/>
+                          <a:lumOff val="50000"/>
+                        </a:schemeClr>
+                      </a:solidFill>
+                    </a:ln>
+                  </pic:spPr>
+                </pic:pic>
+              </a:graphicData>
+            </a:graphic>
+          </wp:inline>
+        </w:drawing>
+      </w:r>
+    </w:p>
+    <w:p>
+      <w:pPr>
+        <w:pStyle w:val="LabStepNumberedLevel2"/>
+        <w:numPr>
+          <w:ilvl w:val="1"/>
+          <w:numId w:val="15"/>
+        </w:numPr>
+      </w:pPr>
+      <w:r>
+        <w:t>Take a few minutes to examine the CSOM code that was used conduct the provision of SharePoint site items.</w:t>
+      </w:r>
+    </w:p>
+    <w:p>
+      <w:pPr>
+        <w:pStyle w:val="LabStepNumberedLevel2"/>
+        <w:numPr>
+          <w:ilvl w:val="1"/>
+          <w:numId w:val="15"/>
+        </w:numPr>
+      </w:pPr>
+      <w:r>
+        <w:t>When you are done, close Visual Studio.</w:t>
+      </w:r>
+    </w:p>
+    <w:p>
+      <w:pPr>
+        <w:pStyle w:val="Heading3"/>
+      </w:pPr>
+      <w:r>
+        <w:lastRenderedPageBreak/>
+        <w:t>Exercise 8</w:t>
+      </w:r>
+      <w:r>
+        <w:t xml:space="preserve">: </w:t>
+      </w:r>
+      <w:r>
+        <w:t>Getting Started with an Azure Subscription</w:t>
+      </w:r>
+    </w:p>
+    <w:p>
+      <w:pPr>
+        <w:pStyle w:val="LabExerciseLeadIn"/>
+      </w:pPr>
+      <w:r>
+        <w:t>In this exercise you will create a trial Azure subscription</w:t>
+      </w:r>
+      <w:r>
+        <w:t xml:space="preserve"> using the primary account that was created in your Office 365 tenant.</w:t>
+      </w:r>
+    </w:p>
+    <w:p>
+      <w:pPr>
+        <w:pStyle w:val="LabExerciseLeadIn"/>
+      </w:pPr>
+      <w:r>
+        <w:rPr>
+          <w:b/>
+        </w:rPr>
+        <w:t>IMPORTANT</w:t>
+      </w:r>
+      <w:r>
+        <w:t xml:space="preserve">: </w:t>
+      </w:r>
+      <w:r>
+        <w:t>Over the steps of this lab</w:t>
+      </w:r>
+      <w:r>
+        <w:t xml:space="preserve"> exercise</w:t>
+      </w:r>
+      <w:r>
+        <w:t xml:space="preserve">, it is critical that you authenticate using the primary Office 365 user account that was created for you when you created the Office 365 tenancy earlier in this lab. </w:t>
+      </w:r>
+      <w:r>
+        <w:t xml:space="preserve">Make sure you </w:t>
+      </w:r>
+      <w:r>
+        <w:t>do not log</w:t>
+      </w:r>
+      <w:r>
+        <w:t xml:space="preserve"> </w:t>
+      </w:r>
+      <w:r>
+        <w:t>into any site on the Internet using any personal account or organization account</w:t>
+      </w:r>
+      <w:r>
+        <w:t xml:space="preserve"> other than your primary Office 365 user account</w:t>
+      </w:r>
+      <w:r>
+        <w:t>. If you have logged on to any site using another account, then you should close all browser instances and then launch a new browser session</w:t>
+      </w:r>
+      <w:r>
+        <w:t xml:space="preserve"> for this exercise</w:t>
+      </w:r>
+      <w:r>
+        <w:t>.</w:t>
+      </w:r>
+    </w:p>
+    <w:p>
+      <w:pPr>
+        <w:pStyle w:val="LabExerciseLeadIn"/>
+      </w:pPr>
+      <w:r>
+        <w:t xml:space="preserve">If you have an Azure subscription, skip </w:t>
+      </w:r>
+      <w:r>
+        <w:t xml:space="preserve">ahead </w:t>
+      </w:r>
+      <w:r>
+        <w:t xml:space="preserve">to </w:t>
+      </w:r>
+      <w:r>
+        <w:rPr>
+          <w:b/>
+        </w:rPr>
+        <w:t>Exercise 9: Connect to Your Microsoft Azure Subscription using PowerShell</w:t>
+      </w:r>
+      <w:r>
+        <w:t>.</w:t>
+      </w:r>
+    </w:p>
+    <w:p>
+      <w:pPr>
+        <w:pStyle w:val="LabStepNumbered"/>
+        <w:numPr>
+          <w:ilvl w:val="0"/>
+          <w:numId w:val="8"/>
+        </w:numPr>
+        <w:rPr>
+          <w:sz w:val="20"/>
+          <w:szCs w:val="20"/>
+        </w:rPr>
+      </w:pPr>
+      <w:r>
+        <w:rPr>
+          <w:sz w:val="20"/>
+          <w:szCs w:val="20"/>
+        </w:rPr>
+        <w:t>Sign up for a free Microsoft Azure trial account using your primary Office 365 account.</w:t>
+      </w:r>
+    </w:p>
+    <w:p>
+      <w:pPr>
+        <w:pStyle w:val="LabStepNumberedLevel2"/>
+        <w:numPr>
+          <w:ilvl w:val="1"/>
+          <w:numId w:val="8"/>
+        </w:numPr>
+        <w:rPr>
+          <w:sz w:val="20"/>
+          <w:szCs w:val="20"/>
+        </w:rPr>
+      </w:pPr>
+      <w:r>
+        <w:rPr>
+          <w:sz w:val="20"/>
+          <w:szCs w:val="20"/>
+        </w:rPr>
+        <w:t>Navigate to</w:t>
+      </w:r>
+      <w:r>
+        <w:rPr>
+          <w:b/>
+          <w:sz w:val="20"/>
+          <w:szCs w:val="20"/>
+        </w:rPr>
+        <w:t xml:space="preserve"> </w:t>
+      </w:r>
+      <w:hyperlink r:id="rId68" w:history="1">
+        <w:r>
+          <w:rPr>
+            <w:rStyle w:val="Hyperlink"/>
+            <w:b/>
+            <w:sz w:val="20"/>
+            <w:szCs w:val="20"/>
+          </w:rPr>
+          <w:t>https://azure.microsoft.com/en-us/free/</w:t>
+        </w:r>
+      </w:hyperlink>
+      <w:r>
+        <w:rPr>
+          <w:sz w:val="20"/>
+          <w:szCs w:val="20"/>
+        </w:rPr>
+        <w:t>.</w:t>
+      </w:r>
+    </w:p>
+    <w:p>
+      <w:pPr>
+        <w:pStyle w:val="LabStepNumberedLevel2"/>
+        <w:rPr>
+          <w:sz w:val="20"/>
+          <w:szCs w:val="20"/>
+        </w:rPr>
+      </w:pPr>
+      <w:r>
+        <w:rPr>
+          <w:sz w:val="20"/>
+          <w:szCs w:val="20"/>
+        </w:rPr>
+        <w:t xml:space="preserve">Click the </w:t>
+      </w:r>
+      <w:r>
+        <w:rPr>
+          <w:b/>
+          <w:sz w:val="20"/>
+          <w:szCs w:val="20"/>
+        </w:rPr>
+        <w:t>Start Free</w:t>
+      </w:r>
+      <w:r>
+        <w:rPr>
+          <w:sz w:val="20"/>
+          <w:szCs w:val="20"/>
+        </w:rPr>
+        <w:t xml:space="preserve"> button to go to the sign up screen</w:t>
+      </w:r>
+      <w:r>
+        <w:rPr>
+          <w:sz w:val="20"/>
+          <w:szCs w:val="20"/>
+        </w:rPr>
+        <w:t xml:space="preserve"> to navigate to the </w:t>
+      </w:r>
+      <w:r>
+        <w:rPr>
+          <w:b/>
+        </w:rPr>
+        <w:t>Free trial sign up</w:t>
+      </w:r>
+      <w:r>
+        <w:t xml:space="preserve"> page</w:t>
+      </w:r>
+      <w:r>
+        <w:rPr>
+          <w:sz w:val="20"/>
+          <w:szCs w:val="20"/>
+        </w:rPr>
+        <w:t>.</w:t>
+      </w:r>
+    </w:p>
+    <w:p>
+      <w:pPr>
+        <w:pStyle w:val="LabStepScreenshotLevel2"/>
+      </w:pPr>
+      <w:r>
+        <w:drawing>
+          <wp:inline distT="0" distB="0" distL="0" distR="0">
+            <wp:extent cx="3216397" cy="1708982"/>
+            <wp:effectExtent l="19050" t="19050" r="22225" b="24765"/>
+            <wp:docPr id="43" name="Picture 43"/>
+            <wp:cNvGraphicFramePr>
+              <a:graphicFrameLocks xmlns:a="http://schemas.openxmlformats.org/drawingml/2006/main" noChangeAspect="1"/>
+            </wp:cNvGraphicFramePr>
+            <a:graphic xmlns:a="http://schemas.openxmlformats.org/drawingml/2006/main">
+              <a:graphicData uri="http://schemas.openxmlformats.org/drawingml/2006/picture">
+                <pic:pic xmlns:pic="http://schemas.openxmlformats.org/drawingml/2006/picture">
+                  <pic:nvPicPr>
+                    <pic:cNvPr id="0" name="Picture 8"/>
+                    <pic:cNvPicPr>
+                      <a:picLocks noChangeAspect="1" noChangeArrowheads="1"/>
+                    </pic:cNvPicPr>
+                  </pic:nvPicPr>
+                  <pic:blipFill>
+                    <a:blip r:embed="rId69" cstate="print">
+                      <a:extLst>
+                        <a:ext uri="{28A0092B-C50C-407E-A947-70E740481C1C}">
+                          <a14:useLocalDpi xmlns:a14="http://schemas.microsoft.com/office/drawing/2010/main" val="0"/>
+                        </a:ext>
+                      </a:extLst>
+                    </a:blip>
+                    <a:srcRect/>
+                    <a:stretch>
+                      <a:fillRect/>
+                    </a:stretch>
+                  </pic:blipFill>
+                  <pic:spPr bwMode="auto">
+                    <a:xfrm>
+                      <a:off x="0" y="0"/>
+                      <a:ext cx="3234435" cy="1718566"/>
                     </a:xfrm>
                     <a:prstGeom prst="rect">
                       <a:avLst/>
@@ -3412,31 +7256,43 @@
         <w:pStyle w:val="LabStepNumberedLevel2"/>
       </w:pPr>
       <w:r>
-        <w:t xml:space="preserve">In the </w:t>
-      </w:r>
-      <w:r>
-        <w:rPr>
-          <w:b/>
-        </w:rPr>
-        <w:t>Identity verification by phone</w:t>
-      </w:r>
-      <w:r>
-        <w:t xml:space="preserve"> setting, enter the phone number of your mobile phone and click the </w:t>
-      </w:r>
-      <w:r>
-        <w:rPr>
-          <w:b/>
-        </w:rPr>
-        <w:t>Send text message</w:t>
-      </w:r>
-      <w:r>
-        <w:t xml:space="preserve"> button.</w:t>
-      </w:r>
-      <w:r>
-        <w:t xml:space="preserve"> Wait until you receive a text message with your access code.</w:t>
-      </w:r>
-      <w:r>
-        <w:t xml:space="preserve"> </w:t>
+        <w:t xml:space="preserve">Once you get to the </w:t>
+      </w:r>
+      <w:r>
+        <w:rPr>
+          <w:b/>
+        </w:rPr>
+        <w:t>Free trial sign up</w:t>
+      </w:r>
+      <w:r>
+        <w:t xml:space="preserve"> page, start by looking at the logged in user name in the top right corner of the page and verify that you are logged in under the identity of your primary Office 365 user account. Also verify that the </w:t>
+      </w:r>
+      <w:r>
+        <w:rPr>
+          <w:b/>
+        </w:rPr>
+        <w:t>Country/Region</w:t>
+      </w:r>
+      <w:r>
+        <w:t xml:space="preserve"> setting is correct. Fill in the rest of the information requested in the </w:t>
+      </w:r>
+      <w:r>
+        <w:rPr>
+          <w:b/>
+        </w:rPr>
+        <w:t>About you</w:t>
+      </w:r>
+      <w:r>
+        <w:t xml:space="preserve"> section and then click </w:t>
+      </w:r>
+      <w:r>
+        <w:rPr>
+          <w:b/>
+        </w:rPr>
+        <w:t>Next</w:t>
+      </w:r>
+      <w:r>
+        <w:t>.</w:t>
       </w:r>
     </w:p>
     <w:p>
@@ -3446,8 +7302,99 @@
       <w:r>
         <w:drawing>
           <wp:inline distT="0" distB="0" distL="0" distR="0">
-            <wp:extent cx="3863340" cy="853962"/>
-            <wp:effectExtent l="19050" t="19050" r="22860" b="22860"/>
+            <wp:extent cx="3310757" cy="1860331"/>
+            <wp:effectExtent l="19050" t="19050" r="23495" b="26035"/>
+            <wp:docPr id="45" name="Picture 45"/>
+            <wp:cNvGraphicFramePr>
+              <a:graphicFrameLocks xmlns:a="http://schemas.openxmlformats.org/drawingml/2006/main" noChangeAspect="1"/>
+            </wp:cNvGraphicFramePr>
+            <a:graphic xmlns:a="http://schemas.openxmlformats.org/drawingml/2006/main">
+              <a:graphicData uri="http://schemas.openxmlformats.org/drawingml/2006/picture">
+                <pic:pic xmlns:pic="http://schemas.openxmlformats.org/drawingml/2006/picture">
+                  <pic:nvPicPr>
+                    <pic:cNvPr id="0" name="Picture 10"/>
+                    <pic:cNvPicPr>
+                      <a:picLocks noChangeAspect="1" noChangeArrowheads="1"/>
+                    </pic:cNvPicPr>
+                  </pic:nvPicPr>
+                  <pic:blipFill>
+                    <a:blip r:embed="rId70" cstate="print">
+                      <a:extLst>
+                        <a:ext uri="{28A0092B-C50C-407E-A947-70E740481C1C}">
+                          <a14:useLocalDpi xmlns:a14="http://schemas.microsoft.com/office/drawing/2010/main" val="0"/>
+                        </a:ext>
+                      </a:extLst>
+                    </a:blip>
+                    <a:srcRect/>
+                    <a:stretch>
+                      <a:fillRect/>
+                    </a:stretch>
+                  </pic:blipFill>
+                  <pic:spPr bwMode="auto">
+                    <a:xfrm>
+                      <a:off x="0" y="0"/>
+                      <a:ext cx="3339694" cy="1876591"/>
+                    </a:xfrm>
+                    <a:prstGeom prst="rect">
+                      <a:avLst/>
+                    </a:prstGeom>
+                    <a:noFill/>
+                    <a:ln>
+                      <a:solidFill>
+                        <a:schemeClr val="bg1">
+                          <a:lumMod val="50000"/>
+                        </a:schemeClr>
+                      </a:solidFill>
+                    </a:ln>
+                  </pic:spPr>
+                </pic:pic>
+              </a:graphicData>
+            </a:graphic>
+          </wp:inline>
+        </w:drawing>
+      </w:r>
+    </w:p>
+    <w:p>
+      <w:pPr>
+        <w:pStyle w:val="LabStepNumberedLevel2"/>
+      </w:pPr>
+      <w:r>
+        <w:t xml:space="preserve">In the </w:t>
+      </w:r>
+      <w:r>
+        <w:rPr>
+          <w:b/>
+        </w:rPr>
+        <w:t>Identity verification by phone</w:t>
+      </w:r>
+      <w:r>
+        <w:t xml:space="preserve"> setting, enter the phone number of your mobile phone and click the </w:t>
+      </w:r>
+      <w:r>
+        <w:rPr>
+          <w:b/>
+        </w:rPr>
+        <w:t>Send text message</w:t>
+      </w:r>
+      <w:r>
+        <w:t xml:space="preserve"> button.</w:t>
+      </w:r>
+      <w:r>
+        <w:t xml:space="preserve"> Wait until you receive a text message with your access code.</w:t>
+      </w:r>
+      <w:r>
+        <w:t xml:space="preserve"> </w:t>
+      </w:r>
+    </w:p>
+    <w:p>
+      <w:pPr>
+        <w:pStyle w:val="LabStepScreenshotLevel2"/>
+      </w:pPr>
+      <w:r>
+        <w:drawing>
+          <wp:inline distT="0" distB="0" distL="0" distR="0">
+            <wp:extent cx="4422058" cy="977462"/>
+            <wp:effectExtent l="19050" t="19050" r="17145" b="13335"/>
             <wp:docPr id="13" name="Picture 13"/>
             <wp:cNvGraphicFramePr>
               <a:graphicFrameLocks xmlns:a="http://schemas.openxmlformats.org/drawingml/2006/main" noChangeAspect="1"/>
@@ -3462,7 +7409,7 @@
                     </pic:cNvPicPr>
                   </pic:nvPicPr>
                   <pic:blipFill rotWithShape="1">
-                    <a:blip r:embed="rId41">
+                    <a:blip r:embed="rId71">
                       <a:extLst>
                         <a:ext uri="{28A0092B-C50C-407E-A947-70E740481C1C}">
                           <a14:useLocalDpi xmlns:a14="http://schemas.microsoft.com/office/drawing/2010/main" val="0"/>
@@ -3475,7 +7422,7 @@
                   <pic:spPr bwMode="auto">
                     <a:xfrm>
                       <a:off x="0" y="0"/>
-                      <a:ext cx="3910011" cy="864278"/>
+                      <a:ext cx="4492384" cy="993007"/>
                     </a:xfrm>
                     <a:prstGeom prst="rect">
                       <a:avLst/>
@@ -3542,7 +7489,7 @@
                     </pic:cNvPicPr>
                   </pic:nvPicPr>
                   <pic:blipFill rotWithShape="1">
-                    <a:blip r:embed="rId42">
+                    <a:blip r:embed="rId72">
                       <a:extLst>
                         <a:ext uri="{28A0092B-C50C-407E-A947-70E740481C1C}">
                           <a14:useLocalDpi xmlns:a14="http://schemas.microsoft.com/office/drawing/2010/main" val="0"/>
@@ -3639,7 +7586,7 @@
                     </pic:cNvPicPr>
                   </pic:nvPicPr>
                   <pic:blipFill rotWithShape="1">
-                    <a:blip r:embed="rId43" cstate="print">
+                    <a:blip r:embed="rId73" cstate="print">
                       <a:extLst>
                         <a:ext uri="{28A0092B-C50C-407E-A947-70E740481C1C}">
                           <a14:useLocalDpi xmlns:a14="http://schemas.microsoft.com/office/drawing/2010/main" val="0"/>
@@ -3762,7 +7709,7 @@
                     </pic:cNvPicPr>
                   </pic:nvPicPr>
                   <pic:blipFill rotWithShape="1">
-                    <a:blip r:embed="rId44">
+                    <a:blip r:embed="rId74">
                       <a:extLst>
                         <a:ext uri="{28A0092B-C50C-407E-A947-70E740481C1C}">
                           <a14:useLocalDpi xmlns:a14="http://schemas.microsoft.com/office/drawing/2010/main" val="0"/>
@@ -3819,8 +7766,8 @@
       <w:r>
         <w:drawing>
           <wp:inline distT="0" distB="0" distL="0" distR="0">
-            <wp:extent cx="3514725" cy="1124712"/>
-            <wp:effectExtent l="19050" t="19050" r="9525" b="18415"/>
+            <wp:extent cx="3823136" cy="1223404"/>
+            <wp:effectExtent l="19050" t="19050" r="25400" b="15240"/>
             <wp:docPr id="10" name="Picture 10"/>
             <wp:cNvGraphicFramePr>
               <a:graphicFrameLocks xmlns:a="http://schemas.openxmlformats.org/drawingml/2006/main" noChangeAspect="1"/>
@@ -3835,7 +7782,7 @@
                     </pic:cNvPicPr>
                   </pic:nvPicPr>
                   <pic:blipFill>
-                    <a:blip r:embed="rId45">
+                    <a:blip r:embed="rId75">
                       <a:extLst>
                         <a:ext uri="{28A0092B-C50C-407E-A947-70E740481C1C}">
                           <a14:useLocalDpi xmlns:a14="http://schemas.microsoft.com/office/drawing/2010/main" val="0"/>
@@ -3850,7 +7797,7 @@
                   <pic:spPr bwMode="auto">
                     <a:xfrm>
                       <a:off x="0" y="0"/>
-                      <a:ext cx="3529649" cy="1129488"/>
+                      <a:ext cx="3849326" cy="1231785"/>
                     </a:xfrm>
                     <a:prstGeom prst="rect">
                       <a:avLst/>
@@ -3876,6 +7823,7 @@
         <w:pStyle w:val="LabStepNumberedLevel2"/>
       </w:pPr>
       <w:r>
+        <w:lastRenderedPageBreak/>
         <w:t>Once the setup process completes, click on the big button on the page to navigate to the new Azure portal.</w:t>
       </w:r>
     </w:p>
@@ -3884,7 +7832,6 @@
         <w:pStyle w:val="LabStepNumberedLevel2"/>
       </w:pPr>
       <w:r>
-        <w:lastRenderedPageBreak/>
         <w:t>You should now see the main page of the Azure portal</w:t>
       </w:r>
       <w:r>
@@ -3917,7 +7864,7 @@
                     </pic:cNvPicPr>
                   </pic:nvPicPr>
                   <pic:blipFill>
-                    <a:blip r:embed="rId46" cstate="print">
+                    <a:blip r:embed="rId76" cstate="print">
                       <a:extLst>
                         <a:ext uri="{28A0092B-C50C-407E-A947-70E740481C1C}">
                           <a14:useLocalDpi xmlns:a14="http://schemas.microsoft.com/office/drawing/2010/main" val="0"/>
@@ -3993,7 +7940,7 @@
                     </pic:cNvPicPr>
                   </pic:nvPicPr>
                   <pic:blipFill>
-                    <a:blip r:embed="rId47">
+                    <a:blip r:embed="rId77">
                       <a:extLst>
                         <a:ext uri="{28A0092B-C50C-407E-A947-70E740481C1C}">
                           <a14:useLocalDpi xmlns:a14="http://schemas.microsoft.com/office/drawing/2010/main" val="0"/>
@@ -4065,7 +8012,7 @@
                     </pic:cNvPicPr>
                   </pic:nvPicPr>
                   <pic:blipFill>
-                    <a:blip r:embed="rId48">
+                    <a:blip r:embed="rId78">
                       <a:extLst>
                         <a:ext uri="{28A0092B-C50C-407E-A947-70E740481C1C}">
                           <a14:useLocalDpi xmlns:a14="http://schemas.microsoft.com/office/drawing/2010/main" val="0"/>
@@ -4120,16 +8067,25 @@
         <w:pStyle w:val="Heading3"/>
       </w:pPr>
       <w:r>
-        <w:t>Exercise 4</w:t>
+        <w:t>Exercise 9</w:t>
       </w:r>
       <w:r>
         <w:t xml:space="preserve">: </w:t>
       </w:r>
       <w:r>
-        <w:t xml:space="preserve">Connect to Microsoft </w:t>
+        <w:t xml:space="preserve">Connect to </w:t>
+      </w:r>
+      <w:r>
+        <w:t xml:space="preserve">Your </w:t>
+      </w:r>
+      <w:r>
+        <w:t xml:space="preserve">Microsoft </w:t>
       </w:r>
       <w:r>
         <w:t xml:space="preserve">Azure </w:t>
+      </w:r>
+      <w:r>
+        <w:t xml:space="preserve">Subscription </w:t>
       </w:r>
       <w:r>
         <w:t>using PowerShell</w:t>
@@ -4172,7 +8128,7 @@
         <w:pStyle w:val="LabStepNumbered"/>
         <w:numPr>
           <w:ilvl w:val="0"/>
-          <w:numId w:val="42"/>
+          <w:numId w:val="9"/>
         </w:numPr>
         <w:rPr>
           <w:sz w:val="20"/>
@@ -4213,7 +8169,7 @@
                     </pic:cNvPicPr>
                   </pic:nvPicPr>
                   <pic:blipFill>
-                    <a:blip r:embed="rId49" cstate="print">
+                    <a:blip r:embed="rId79" cstate="print">
                       <a:extLst>
                         <a:ext uri="{28A0092B-C50C-407E-A947-70E740481C1C}">
                           <a14:useLocalDpi xmlns:a14="http://schemas.microsoft.com/office/drawing/2010/main" val="0"/>
@@ -4254,6 +8210,7 @@
         <w:pStyle w:val="LabStepNumbered"/>
       </w:pPr>
       <w:r>
+        <w:lastRenderedPageBreak/>
         <w:t>Use PowerShell to establish a login to Microsoft Azure</w:t>
       </w:r>
     </w:p>
@@ -4262,7 +8219,6 @@
         <w:pStyle w:val="LabStepNumberedLevel2"/>
       </w:pPr>
       <w:r>
-        <w:lastRenderedPageBreak/>
         <w:t>Type and e</w:t>
       </w:r>
       <w:r>
@@ -4355,7 +8311,7 @@
                     </pic:cNvPicPr>
                   </pic:nvPicPr>
                   <pic:blipFill>
-                    <a:blip r:embed="rId50">
+                    <a:blip r:embed="rId80">
                       <a:extLst>
                         <a:ext uri="{28A0092B-C50C-407E-A947-70E740481C1C}">
                           <a14:useLocalDpi xmlns:a14="http://schemas.microsoft.com/office/drawing/2010/main" val="0"/>
@@ -4436,8 +8392,8 @@
       <w:r>
         <w:drawing>
           <wp:inline distT="0" distB="0" distL="0" distR="0">
-            <wp:extent cx="2380505" cy="1301767"/>
-            <wp:effectExtent l="19050" t="19050" r="20320" b="12700"/>
+            <wp:extent cx="2181947" cy="1193187"/>
+            <wp:effectExtent l="19050" t="19050" r="27940" b="26035"/>
             <wp:docPr id="8" name="Picture 8"/>
             <wp:cNvGraphicFramePr>
               <a:graphicFrameLocks xmlns:a="http://schemas.openxmlformats.org/drawingml/2006/main" noChangeAspect="1"/>
@@ -4452,7 +8408,7 @@
                     </pic:cNvPicPr>
                   </pic:nvPicPr>
                   <pic:blipFill>
-                    <a:blip r:embed="rId51" cstate="print">
+                    <a:blip r:embed="rId81" cstate="print">
                       <a:extLst>
                         <a:ext uri="{28A0092B-C50C-407E-A947-70E740481C1C}">
                           <a14:useLocalDpi xmlns:a14="http://schemas.microsoft.com/office/drawing/2010/main" val="0"/>
@@ -4467,7 +8423,7 @@
                   <pic:spPr bwMode="auto">
                     <a:xfrm>
                       <a:off x="0" y="0"/>
-                      <a:ext cx="2394041" cy="1309169"/>
+                      <a:ext cx="2199884" cy="1202996"/>
                     </a:xfrm>
                     <a:prstGeom prst="rect">
                       <a:avLst/>
@@ -4534,7 +8490,7 @@
                     </pic:cNvPicPr>
                   </pic:nvPicPr>
                   <pic:blipFill>
-                    <a:blip r:embed="rId52">
+                    <a:blip r:embed="rId82">
                       <a:extLst>
                         <a:ext uri="{28A0092B-C50C-407E-A947-70E740481C1C}">
                           <a14:useLocalDpi xmlns:a14="http://schemas.microsoft.com/office/drawing/2010/main" val="0"/>
@@ -4708,7 +8664,7 @@
                     </pic:cNvPicPr>
                   </pic:nvPicPr>
                   <pic:blipFill>
-                    <a:blip r:embed="rId53">
+                    <a:blip r:embed="rId83">
                       <a:extLst>
                         <a:ext uri="{28A0092B-C50C-407E-A947-70E740481C1C}">
                           <a14:useLocalDpi xmlns:a14="http://schemas.microsoft.com/office/drawing/2010/main" val="0"/>
@@ -4744,855 +8700,16 @@
     </w:p>
     <w:p>
       <w:pPr>
-        <w:pStyle w:val="Heading3"/>
-      </w:pPr>
-      <w:r>
-        <w:lastRenderedPageBreak/>
-        <w:t>Exercise 5</w:t>
-      </w:r>
-      <w:r>
-        <w:t xml:space="preserve">: </w:t>
-      </w:r>
-      <w:r>
-        <w:t>Connect to SharePoint Online using PowerShell</w:t>
-      </w:r>
-    </w:p>
-    <w:p>
-      <w:pPr>
-        <w:pStyle w:val="LabExerciseLeadIn"/>
-      </w:pPr>
-      <w:r>
-        <w:t>In this exercise, you will use the SharePoint Online PowerShell module to verify connectivity to your Azure subscription. Note that this exercise assumes you have already installed the SharePoint Online Management Shell as discussed in the lab setup document.</w:t>
-      </w:r>
-    </w:p>
-    <w:p>
-      <w:pPr>
-        <w:pStyle w:val="LabStepNumbered"/>
-        <w:numPr>
-          <w:ilvl w:val="0"/>
-          <w:numId w:val="46"/>
-        </w:numPr>
-      </w:pPr>
-      <w:r>
-        <w:t xml:space="preserve">Connect to SharePoint </w:t>
-      </w:r>
-      <w:r>
-        <w:t xml:space="preserve">Online </w:t>
-      </w:r>
-      <w:r>
-        <w:t>and sign in using PowerShell</w:t>
-      </w:r>
-      <w:r>
-        <w:t>.</w:t>
-      </w:r>
-    </w:p>
-    <w:p>
-      <w:pPr>
-        <w:pStyle w:val="LabStepNumberedLevel2"/>
-      </w:pPr>
-      <w:r>
-        <w:t>Run the following command to connect t</w:t>
-      </w:r>
-      <w:r>
-        <w:t xml:space="preserve">o your SharePoint Online tenant. Be sure to replace </w:t>
-      </w:r>
-      <w:r>
-        <w:rPr>
-          <w:b/>
-        </w:rPr>
-        <w:t>[your tenant]</w:t>
-      </w:r>
-      <w:r>
-        <w:t xml:space="preserve"> with the value you provided when creating your Office 365 tenant (this will be the same value that is preceding </w:t>
-      </w:r>
-      <w:r>
-        <w:rPr>
-          <w:b/>
-        </w:rPr>
-        <w:t>onmicrosoft.com</w:t>
-      </w:r>
-      <w:r>
-        <w:t xml:space="preserve"> in your login).</w:t>
-      </w:r>
-    </w:p>
-    <w:p>
-      <w:pPr>
-        <w:pStyle w:val="LabStepCodeBlockLevel2"/>
-      </w:pPr>
-      <w:r>
-        <w:t>Connect-SPOService -Url https://</w:t>
-      </w:r>
-      <w:r>
-        <w:rPr>
-          <w:color w:val="808080" w:themeColor="background1" w:themeShade="80"/>
-        </w:rPr>
-        <w:t>[your tenant]</w:t>
-      </w:r>
-      <w:r>
-        <w:t>-admin.sharepoint.com</w:t>
-      </w:r>
-    </w:p>
-    <w:p>
-      <w:pPr>
-        <w:pStyle w:val="LabStepNumberedLevel2"/>
-      </w:pPr>
-      <w:r>
-        <w:t xml:space="preserve">When the </w:t>
-      </w:r>
-      <w:r>
-        <w:rPr>
-          <w:b/>
-        </w:rPr>
-        <w:t>Connect-</w:t>
-      </w:r>
-      <w:proofErr w:type="spellStart"/>
-      <w:r>
-        <w:rPr>
-          <w:b/>
-        </w:rPr>
-        <w:t>SPOService</w:t>
-      </w:r>
-      <w:proofErr w:type="spellEnd"/>
-      <w:r>
-        <w:t xml:space="preserve"> cmdlet begins to execute, you will be prompted to sign in. Enter the credentials of your primary Office 365 user account and click </w:t>
-      </w:r>
-      <w:r>
-        <w:rPr>
-          <w:b/>
-        </w:rPr>
-        <w:t>Sign In</w:t>
-      </w:r>
-      <w:r>
-        <w:t>.</w:t>
-      </w:r>
-    </w:p>
-    <w:p>
-      <w:pPr>
-        <w:pStyle w:val="LabStepScreenshotLevel2"/>
-      </w:pPr>
-      <w:r>
-        <w:drawing>
-          <wp:inline distT="0" distB="0" distL="0" distR="0">
-            <wp:extent cx="3277293" cy="1793041"/>
-            <wp:effectExtent l="19050" t="19050" r="18415" b="17145"/>
-            <wp:docPr id="36" name="Picture 36"/>
-            <wp:cNvGraphicFramePr>
-              <a:graphicFrameLocks xmlns:a="http://schemas.openxmlformats.org/drawingml/2006/main" noChangeAspect="1"/>
-            </wp:cNvGraphicFramePr>
-            <a:graphic xmlns:a="http://schemas.openxmlformats.org/drawingml/2006/main">
-              <a:graphicData uri="http://schemas.openxmlformats.org/drawingml/2006/picture">
-                <pic:pic xmlns:pic="http://schemas.openxmlformats.org/drawingml/2006/picture">
-                  <pic:nvPicPr>
-                    <pic:cNvPr id="0" name="Picture 4"/>
-                    <pic:cNvPicPr>
-                      <a:picLocks noChangeAspect="1" noChangeArrowheads="1"/>
-                    </pic:cNvPicPr>
-                  </pic:nvPicPr>
-                  <pic:blipFill>
-                    <a:blip r:embed="rId54">
-                      <a:extLst>
-                        <a:ext uri="{28A0092B-C50C-407E-A947-70E740481C1C}">
-                          <a14:useLocalDpi xmlns:a14="http://schemas.microsoft.com/office/drawing/2010/main" val="0"/>
-                        </a:ext>
-                      </a:extLst>
-                    </a:blip>
-                    <a:srcRect/>
-                    <a:stretch>
-                      <a:fillRect/>
-                    </a:stretch>
-                  </pic:blipFill>
-                  <pic:spPr bwMode="auto">
-                    <a:xfrm>
-                      <a:off x="0" y="0"/>
-                      <a:ext cx="3300945" cy="1805981"/>
-                    </a:xfrm>
-                    <a:prstGeom prst="rect">
-                      <a:avLst/>
-                    </a:prstGeom>
-                    <a:noFill/>
-                    <a:ln>
-                      <a:solidFill>
-                        <a:schemeClr val="tx1"/>
-                      </a:solidFill>
-                    </a:ln>
-                  </pic:spPr>
-                </pic:pic>
-              </a:graphicData>
-            </a:graphic>
-          </wp:inline>
-        </w:drawing>
-      </w:r>
-    </w:p>
-    <w:p>
-      <w:pPr>
         <w:pStyle w:val="LabExerciseCallout"/>
       </w:pPr>
       <w:r>
-        <w:t xml:space="preserve">Once you have established a login session by calling </w:t>
-      </w:r>
-      <w:r>
-        <w:rPr>
-          <w:b/>
-        </w:rPr>
-        <w:t>Connect-</w:t>
-      </w:r>
-      <w:proofErr w:type="spellStart"/>
-      <w:r>
-        <w:rPr>
-          <w:b/>
-        </w:rPr>
-        <w:t>SPOService</w:t>
-      </w:r>
-      <w:proofErr w:type="spellEnd"/>
-      <w:r>
-        <w:t>, you can now begin to use the other SPO cmdlets.</w:t>
-      </w:r>
-    </w:p>
-    <w:p>
-      <w:pPr>
-        <w:pStyle w:val="LabStepNumbered"/>
-      </w:pPr>
-      <w:r>
-        <w:t>Execute a few more SPO cmdlets to view information about existing site collections in your Office 365 tenancy</w:t>
-      </w:r>
-    </w:p>
-    <w:p>
-      <w:pPr>
-        <w:pStyle w:val="LabStepNumberedLevel2"/>
-      </w:pPr>
-      <w:r>
-        <w:t>Type and execute the following command.</w:t>
-      </w:r>
-    </w:p>
-    <w:p>
-      <w:pPr>
-        <w:pStyle w:val="LabStepCodeBlockLevel2"/>
-      </w:pPr>
-      <w:r>
-        <w:t>Get-SPOSite</w:t>
-      </w:r>
-    </w:p>
-    <w:p>
-      <w:pPr>
-        <w:pStyle w:val="LabStepNumberedLevel2"/>
-      </w:pPr>
-      <w:r>
-        <w:t xml:space="preserve">You should see that the call to </w:t>
-      </w:r>
-      <w:r>
-        <w:rPr>
-          <w:b/>
-        </w:rPr>
-        <w:t>Get-</w:t>
-      </w:r>
-      <w:proofErr w:type="spellStart"/>
-      <w:r>
-        <w:rPr>
-          <w:b/>
-        </w:rPr>
-        <w:t>SPOSite</w:t>
-      </w:r>
-      <w:proofErr w:type="spellEnd"/>
-      <w:r>
-        <w:t xml:space="preserve"> displays the set of site collection in your Office 35 tenancy.</w:t>
-      </w:r>
-    </w:p>
-    <w:p>
-      <w:pPr>
-        <w:pStyle w:val="LabStepScreenshotLevel2"/>
-      </w:pPr>
-      <w:r>
-        <w:drawing>
-          <wp:inline distT="0" distB="0" distL="0" distR="0">
-            <wp:extent cx="4503436" cy="1430346"/>
-            <wp:effectExtent l="19050" t="19050" r="11430" b="17780"/>
-            <wp:docPr id="37" name="Picture 37"/>
-            <wp:cNvGraphicFramePr>
-              <a:graphicFrameLocks xmlns:a="http://schemas.openxmlformats.org/drawingml/2006/main" noChangeAspect="1"/>
-            </wp:cNvGraphicFramePr>
-            <a:graphic xmlns:a="http://schemas.openxmlformats.org/drawingml/2006/main">
-              <a:graphicData uri="http://schemas.openxmlformats.org/drawingml/2006/picture">
-                <pic:pic xmlns:pic="http://schemas.openxmlformats.org/drawingml/2006/picture">
-                  <pic:nvPicPr>
-                    <pic:cNvPr id="0" name="Picture 5"/>
-                    <pic:cNvPicPr>
-                      <a:picLocks noChangeAspect="1" noChangeArrowheads="1"/>
-                    </pic:cNvPicPr>
-                  </pic:nvPicPr>
-                  <pic:blipFill>
-                    <a:blip r:embed="rId55">
-                      <a:extLst>
-                        <a:ext uri="{28A0092B-C50C-407E-A947-70E740481C1C}">
-                          <a14:useLocalDpi xmlns:a14="http://schemas.microsoft.com/office/drawing/2010/main" val="0"/>
-                        </a:ext>
-                      </a:extLst>
-                    </a:blip>
-                    <a:srcRect/>
-                    <a:stretch>
-                      <a:fillRect/>
-                    </a:stretch>
-                  </pic:blipFill>
-                  <pic:spPr bwMode="auto">
-                    <a:xfrm>
-                      <a:off x="0" y="0"/>
-                      <a:ext cx="4563687" cy="1449482"/>
-                    </a:xfrm>
-                    <a:prstGeom prst="rect">
-                      <a:avLst/>
-                    </a:prstGeom>
-                    <a:noFill/>
-                    <a:ln>
-                      <a:solidFill>
-                        <a:schemeClr val="tx1"/>
-                      </a:solidFill>
-                    </a:ln>
-                  </pic:spPr>
-                </pic:pic>
-              </a:graphicData>
-            </a:graphic>
-          </wp:inline>
-        </w:drawing>
-      </w:r>
-    </w:p>
-    <w:p>
-      <w:pPr>
-        <w:pStyle w:val="LabStepNumbered"/>
-      </w:pPr>
-      <w:r>
-        <w:t xml:space="preserve">Create a new Site Collection using the </w:t>
-      </w:r>
-      <w:r>
-        <w:rPr>
-          <w:b/>
-        </w:rPr>
-        <w:t>New-</w:t>
-      </w:r>
-      <w:proofErr w:type="spellStart"/>
-      <w:r>
-        <w:rPr>
-          <w:b/>
-        </w:rPr>
-        <w:t>SPOSite</w:t>
-      </w:r>
-      <w:proofErr w:type="spellEnd"/>
-      <w:r>
-        <w:t xml:space="preserve"> cmdlet.</w:t>
-      </w:r>
-    </w:p>
-    <w:p>
-      <w:pPr>
-        <w:pStyle w:val="LabStepNumberedLevel2"/>
-      </w:pPr>
-      <w:r>
-        <w:t>Execute the following lines of code to set up a few variables for the new site.</w:t>
-      </w:r>
-      <w:r>
-        <w:t xml:space="preserve"> Be sure to replace </w:t>
-      </w:r>
-      <w:r>
-        <w:rPr>
-          <w:b/>
-        </w:rPr>
-        <w:t>[Your tenant]</w:t>
-      </w:r>
-      <w:r>
-        <w:t xml:space="preserve"> </w:t>
-      </w:r>
-      <w:r>
-        <w:t xml:space="preserve">and </w:t>
-      </w:r>
-      <w:r>
-        <w:rPr>
-          <w:b/>
-        </w:rPr>
-        <w:t>[Your User Account]</w:t>
-      </w:r>
-      <w:r>
-        <w:t xml:space="preserve"> with the value you provided when creating your Office 365 tenant</w:t>
-      </w:r>
-    </w:p>
-    <w:p>
-      <w:pPr>
-        <w:pStyle w:val="LabStepCodeBlockLevel2"/>
-      </w:pPr>
-      <w:r>
-        <w:t>$url = "https://</w:t>
-      </w:r>
-      <w:r>
-        <w:rPr>
-          <w:color w:val="595959" w:themeColor="text1" w:themeTint="A6"/>
-        </w:rPr>
-        <w:t>[Your Tenant]</w:t>
-      </w:r>
-      <w:r>
-        <w:t>.sharepoint.com/sites/</w:t>
-      </w:r>
-      <w:r>
-        <w:t>My</w:t>
-      </w:r>
-      <w:r>
-        <w:t>Te</w:t>
-      </w:r>
-      <w:r>
-        <w:t>am</w:t>
-      </w:r>
-      <w:r>
-        <w:t>Site"</w:t>
-      </w:r>
-    </w:p>
-    <w:p>
-      <w:pPr>
-        <w:pStyle w:val="LabStepCodeBlockLevel2"/>
-      </w:pPr>
-      <w:r>
-        <w:t>$owner = "</w:t>
-      </w:r>
-      <w:r>
-        <w:rPr>
-          <w:color w:val="595959" w:themeColor="text1" w:themeTint="A6"/>
-        </w:rPr>
-        <w:t>[Your User Account]</w:t>
-      </w:r>
-      <w:r>
-        <w:t>@</w:t>
-      </w:r>
-      <w:r>
-        <w:rPr>
-          <w:color w:val="595959" w:themeColor="text1" w:themeTint="A6"/>
-        </w:rPr>
-        <w:t>[Your Tenant]</w:t>
-      </w:r>
-      <w:r>
-        <w:t>.onMicrosoft.com"</w:t>
-      </w:r>
-    </w:p>
-    <w:p>
-      <w:pPr>
-        <w:pStyle w:val="LabStepCodeBlockLevel2"/>
-      </w:pPr>
-      <w:r>
-        <w:t>$quota = 1000</w:t>
-      </w:r>
-    </w:p>
-    <w:p>
-      <w:pPr>
-        <w:pStyle w:val="LabStepCodeBlockLevel2"/>
-      </w:pPr>
-      <w:r>
-        <w:t>$siteTitle = "My New Team Site"</w:t>
-      </w:r>
-    </w:p>
-    <w:p>
-      <w:pPr>
-        <w:pStyle w:val="LabStepCodeBlockLevel2"/>
-      </w:pPr>
-      <w:r>
-        <w:t xml:space="preserve">$template = "EHS#1" </w:t>
-      </w:r>
-    </w:p>
-    <w:p>
-      <w:pPr>
-        <w:pStyle w:val="LabStepNumberedLevel2"/>
-      </w:pPr>
-      <w:r>
-        <w:t xml:space="preserve">Execute the </w:t>
-      </w:r>
-      <w:r>
-        <w:rPr>
-          <w:b/>
-        </w:rPr>
-        <w:t>New-</w:t>
-      </w:r>
-      <w:proofErr w:type="spellStart"/>
-      <w:r>
-        <w:rPr>
-          <w:b/>
-        </w:rPr>
-        <w:t>SPOSite</w:t>
-      </w:r>
-      <w:proofErr w:type="spellEnd"/>
-      <w:r>
-        <w:t xml:space="preserve"> cmdlet to create a new SharePoint site in SharePoint Online</w:t>
-      </w:r>
-      <w:r>
-        <w:t>.</w:t>
-      </w:r>
-    </w:p>
-    <w:p>
-      <w:pPr>
-        <w:pStyle w:val="LabStepCodeBlockLevel2"/>
-      </w:pPr>
-      <w:r>
-        <w:lastRenderedPageBreak/>
-        <w:t>New-SPOSite -Url $url -Owner $owner -Title $siteTi</w:t>
-      </w:r>
-      <w:r>
-        <w:t>t</w:t>
-      </w:r>
-      <w:r>
-        <w:t>le -StorageQuota $quota -Template $template</w:t>
-      </w:r>
-    </w:p>
-    <w:p>
-      <w:pPr>
-        <w:pStyle w:val="LabStepNumberedLevel2"/>
-      </w:pPr>
-      <w:r>
-        <w:t xml:space="preserve">Wait until the call to </w:t>
-      </w:r>
-      <w:r>
-        <w:rPr>
-          <w:b/>
-        </w:rPr>
-        <w:t>New-</w:t>
-      </w:r>
-      <w:proofErr w:type="spellStart"/>
-      <w:r>
-        <w:rPr>
-          <w:b/>
-        </w:rPr>
-        <w:t>SPOSite</w:t>
-      </w:r>
-      <w:proofErr w:type="spellEnd"/>
-      <w:r>
-        <w:t xml:space="preserve"> completes. This usually takes 1-2 minutes.</w:t>
-      </w:r>
-    </w:p>
-    <w:p>
-      <w:pPr>
-        <w:pStyle w:val="LabStepNumberedLevel2"/>
-      </w:pPr>
-      <w:r>
-        <w:t xml:space="preserve">Execute another call to </w:t>
-      </w:r>
-      <w:r>
-        <w:rPr>
-          <w:b/>
-        </w:rPr>
-        <w:t>Get-</w:t>
-      </w:r>
-      <w:proofErr w:type="spellStart"/>
-      <w:r>
-        <w:rPr>
-          <w:b/>
-        </w:rPr>
-        <w:t>SPOSite</w:t>
-      </w:r>
-      <w:proofErr w:type="spellEnd"/>
-      <w:r>
-        <w:t xml:space="preserve"> and make sure you see the new site</w:t>
-      </w:r>
-      <w:r>
-        <w:t xml:space="preserve"> collection you just created</w:t>
-      </w:r>
-      <w:r>
-        <w:t>.</w:t>
-      </w:r>
-    </w:p>
-    <w:p>
-      <w:pPr>
-        <w:pStyle w:val="LabStepScreenshotLevel2"/>
-      </w:pPr>
-      <w:r>
-        <w:drawing>
-          <wp:inline distT="0" distB="0" distL="0" distR="0">
-            <wp:extent cx="5790993" cy="1675548"/>
-            <wp:effectExtent l="19050" t="19050" r="19685" b="20320"/>
-            <wp:docPr id="55" name="Picture 55"/>
-            <wp:cNvGraphicFramePr>
-              <a:graphicFrameLocks xmlns:a="http://schemas.openxmlformats.org/drawingml/2006/main" noChangeAspect="1"/>
-            </wp:cNvGraphicFramePr>
-            <a:graphic xmlns:a="http://schemas.openxmlformats.org/drawingml/2006/main">
-              <a:graphicData uri="http://schemas.openxmlformats.org/drawingml/2006/picture">
-                <pic:pic xmlns:pic="http://schemas.openxmlformats.org/drawingml/2006/picture">
-                  <pic:nvPicPr>
-                    <pic:cNvPr id="0" name="Picture 8"/>
-                    <pic:cNvPicPr>
-                      <a:picLocks noChangeAspect="1" noChangeArrowheads="1"/>
-                    </pic:cNvPicPr>
-                  </pic:nvPicPr>
-                  <pic:blipFill>
-                    <a:blip r:embed="rId56">
-                      <a:extLst>
-                        <a:ext uri="{28A0092B-C50C-407E-A947-70E740481C1C}">
-                          <a14:useLocalDpi xmlns:a14="http://schemas.microsoft.com/office/drawing/2010/main" val="0"/>
-                        </a:ext>
-                      </a:extLst>
-                    </a:blip>
-                    <a:srcRect/>
-                    <a:stretch>
-                      <a:fillRect/>
-                    </a:stretch>
-                  </pic:blipFill>
-                  <pic:spPr bwMode="auto">
-                    <a:xfrm>
-                      <a:off x="0" y="0"/>
-                      <a:ext cx="5831717" cy="1687331"/>
-                    </a:xfrm>
-                    <a:prstGeom prst="rect">
-                      <a:avLst/>
-                    </a:prstGeom>
-                    <a:noFill/>
-                    <a:ln>
-                      <a:solidFill>
-                        <a:schemeClr val="bg1">
-                          <a:lumMod val="85000"/>
-                        </a:schemeClr>
-                      </a:solidFill>
-                    </a:ln>
-                  </pic:spPr>
-                </pic:pic>
-              </a:graphicData>
-            </a:graphic>
-          </wp:inline>
-        </w:drawing>
-      </w:r>
-    </w:p>
-    <w:p>
-      <w:pPr>
-        <w:pStyle w:val="LabStepNumberedLevel2"/>
-      </w:pPr>
-      <w:r>
-        <w:t>Execute the following PowerShe</w:t>
-      </w:r>
-      <w:r>
-        <w:t>l</w:t>
-      </w:r>
-      <w:r>
-        <w:t>l command to get more information about the new site.</w:t>
-      </w:r>
-    </w:p>
-    <w:p>
-      <w:pPr>
-        <w:pStyle w:val="LabStepCodeBlockLevel2"/>
-      </w:pPr>
-      <w:r>
-        <w:t>Get-SPOSite -Identity $url | select *</w:t>
-      </w:r>
-    </w:p>
-    <w:p>
-      <w:pPr>
-        <w:pStyle w:val="LabStepNumberedLevel2"/>
-      </w:pPr>
-      <w:r>
-        <w:t>You should see a list of properties similar to what you can see in the following screenshot.</w:t>
-      </w:r>
-    </w:p>
-    <w:p>
-      <w:pPr>
-        <w:pStyle w:val="LabStepScreenshotLevel2"/>
-      </w:pPr>
-      <w:r>
-        <w:drawing>
-          <wp:inline distT="0" distB="0" distL="0" distR="0">
-            <wp:extent cx="5260042" cy="3753465"/>
-            <wp:effectExtent l="0" t="0" r="0" b="0"/>
-            <wp:docPr id="56" name="Picture 56"/>
-            <wp:cNvGraphicFramePr>
-              <a:graphicFrameLocks xmlns:a="http://schemas.openxmlformats.org/drawingml/2006/main" noChangeAspect="1"/>
-            </wp:cNvGraphicFramePr>
-            <a:graphic xmlns:a="http://schemas.openxmlformats.org/drawingml/2006/main">
-              <a:graphicData uri="http://schemas.openxmlformats.org/drawingml/2006/picture">
-                <pic:pic xmlns:pic="http://schemas.openxmlformats.org/drawingml/2006/picture">
-                  <pic:nvPicPr>
-                    <pic:cNvPr id="0" name="Picture 9"/>
-                    <pic:cNvPicPr>
-                      <a:picLocks noChangeAspect="1" noChangeArrowheads="1"/>
-                    </pic:cNvPicPr>
-                  </pic:nvPicPr>
-                  <pic:blipFill>
-                    <a:blip r:embed="rId57">
-                      <a:extLst>
-                        <a:ext uri="{28A0092B-C50C-407E-A947-70E740481C1C}">
-                          <a14:useLocalDpi xmlns:a14="http://schemas.microsoft.com/office/drawing/2010/main" val="0"/>
-                        </a:ext>
-                      </a:extLst>
-                    </a:blip>
-                    <a:srcRect/>
-                    <a:stretch>
-                      <a:fillRect/>
-                    </a:stretch>
-                  </pic:blipFill>
-                  <pic:spPr bwMode="auto">
-                    <a:xfrm>
-                      <a:off x="0" y="0"/>
-                      <a:ext cx="5279016" cy="3767004"/>
-                    </a:xfrm>
-                    <a:prstGeom prst="rect">
-                      <a:avLst/>
-                    </a:prstGeom>
-                    <a:noFill/>
-                    <a:ln>
-                      <a:noFill/>
-                    </a:ln>
-                  </pic:spPr>
-                </pic:pic>
-              </a:graphicData>
-            </a:graphic>
-          </wp:inline>
-        </w:drawing>
-      </w:r>
-    </w:p>
-    <w:p>
-      <w:pPr>
-        <w:pStyle w:val="LabStepNumberedLevel2"/>
-      </w:pPr>
-      <w:r>
-        <w:t xml:space="preserve">Note that there is a small </w:t>
-      </w:r>
-      <w:r>
-        <w:t xml:space="preserve">bug </w:t>
-      </w:r>
-      <w:r>
-        <w:t xml:space="preserve">in the SPO PowerShell cmdlets when you call </w:t>
-      </w:r>
-      <w:r>
-        <w:rPr>
-          <w:b/>
-        </w:rPr>
-        <w:t>New-</w:t>
-      </w:r>
-      <w:proofErr w:type="spellStart"/>
-      <w:r>
-        <w:rPr>
-          <w:b/>
-        </w:rPr>
-        <w:t>SPOSite</w:t>
-      </w:r>
-      <w:proofErr w:type="spellEnd"/>
-      <w:r>
-        <w:t xml:space="preserve">. In particular, it does not assign the site title </w:t>
-      </w:r>
-      <w:r>
-        <w:t>correctly</w:t>
-      </w:r>
-      <w:r>
-        <w:t>. You can fix this problem b</w:t>
-      </w:r>
-      <w:r>
-        <w:t>y</w:t>
-      </w:r>
-      <w:r>
-        <w:t xml:space="preserve"> running the following </w:t>
-      </w:r>
-      <w:r>
-        <w:t xml:space="preserve">PowerShell </w:t>
-      </w:r>
-      <w:r>
-        <w:t>command to assign a site title</w:t>
-      </w:r>
-      <w:r>
-        <w:t xml:space="preserve"> </w:t>
-      </w:r>
-      <w:r>
-        <w:t>for the new site.</w:t>
-      </w:r>
-    </w:p>
-    <w:p>
-      <w:pPr>
-        <w:pStyle w:val="LabStepCodeBlockLevel2"/>
-      </w:pPr>
-      <w:r>
-        <w:t>Set-SPOSite -Identity $url -Title $siteTitle</w:t>
-      </w:r>
-    </w:p>
-    <w:p>
-      <w:pPr>
-        <w:pStyle w:val="LabStepNumbered"/>
-      </w:pPr>
-      <w:r>
-        <w:t>Run the following PowerShell command to open the new SharePoint site in the browser.</w:t>
-      </w:r>
-    </w:p>
-    <w:p>
-      <w:pPr>
-        <w:pStyle w:val="LabStepCodeBlock"/>
-      </w:pPr>
-      <w:r>
-        <w:lastRenderedPageBreak/>
-        <w:t>Start-Process $url</w:t>
-      </w:r>
-    </w:p>
-    <w:p>
-      <w:pPr>
-        <w:pStyle w:val="LabStepNumbered"/>
-      </w:pPr>
-      <w:r>
-        <w:t>Take a moment to inspect your new SharePoint Online site.</w:t>
-      </w:r>
-    </w:p>
-    <w:p>
-      <w:pPr>
-        <w:pStyle w:val="LabStepScreenshotLevel2"/>
-      </w:pPr>
-      <w:r>
-        <w:drawing>
-          <wp:inline distT="0" distB="0" distL="0" distR="0" wp14:anchorId="36EE5524" wp14:editId="6C3E5599">
-            <wp:extent cx="4852219" cy="2778794"/>
-            <wp:effectExtent l="19050" t="19050" r="24765" b="21590"/>
-            <wp:docPr id="57" name="Picture 57"/>
-            <wp:cNvGraphicFramePr>
-              <a:graphicFrameLocks xmlns:a="http://schemas.openxmlformats.org/drawingml/2006/main" noChangeAspect="1"/>
-            </wp:cNvGraphicFramePr>
-            <a:graphic xmlns:a="http://schemas.openxmlformats.org/drawingml/2006/main">
-              <a:graphicData uri="http://schemas.openxmlformats.org/drawingml/2006/picture">
-                <pic:pic xmlns:pic="http://schemas.openxmlformats.org/drawingml/2006/picture">
-                  <pic:nvPicPr>
-                    <pic:cNvPr id="1" name=""/>
-                    <pic:cNvPicPr/>
-                  </pic:nvPicPr>
-                  <pic:blipFill>
-                    <a:blip r:embed="rId58"/>
-                    <a:stretch>
-                      <a:fillRect/>
-                    </a:stretch>
-                  </pic:blipFill>
-                  <pic:spPr>
-                    <a:xfrm>
-                      <a:off x="0" y="0"/>
-                      <a:ext cx="4860505" cy="2783539"/>
-                    </a:xfrm>
-                    <a:prstGeom prst="rect">
-                      <a:avLst/>
-                    </a:prstGeom>
-                    <a:ln>
-                      <a:solidFill>
-                        <a:schemeClr val="tx1"/>
-                      </a:solidFill>
-                    </a:ln>
-                  </pic:spPr>
-                </pic:pic>
-              </a:graphicData>
-            </a:graphic>
-          </wp:inline>
-        </w:drawing>
-      </w:r>
-    </w:p>
-    <w:p>
-      <w:pPr>
-        <w:pStyle w:val="LabExerciseCallout"/>
-      </w:pPr>
-      <w:r>
-        <w:t>You have now reached the end of this lab.</w:t>
-      </w:r>
-    </w:p>
-    <w:p>
-      <w:pPr>
-        <w:pStyle w:val="LabStepScreenshotLevel2"/>
-      </w:pPr>
-    </w:p>
-    <w:p>
-      <w:pPr>
-        <w:pStyle w:val="LabStepScreenshotLevel2"/>
-      </w:pPr>
-      <w:r>
-        <w:t xml:space="preserve"> </w:t>
+        <w:t>You have now completed all the exercise in this lab.</w:t>
       </w:r>
     </w:p>
     <w:sectPr>
-      <w:headerReference w:type="default" r:id="rId59"/>
-      <w:footerReference w:type="default" r:id="rId60"/>
-      <w:footerReference w:type="first" r:id="rId61"/>
+      <w:headerReference w:type="default" r:id="rId84"/>
+      <w:footerReference w:type="default" r:id="rId85"/>
+      <w:footerReference w:type="first" r:id="rId86"/>
       <w:type w:val="oddPage"/>
       <w:pgSz w:w="12240" w:h="15840"/>
       <w:pgMar w:top="720" w:right="720" w:bottom="720" w:left="720" w:header="720" w:footer="720" w:gutter="0"/>
@@ -5843,7 +8960,7 @@
         <w:rFonts w:cs="Arial"/>
         <w:noProof/>
       </w:rPr>
-      <w:t>Sep 2, 2018</w:t>
+      <w:t>Sep 7, 2018</w:t>
     </w:r>
     <w:r>
       <w:rPr>
@@ -5858,200 +8975,6 @@
 <file path=word/numbering.xml><?xml version="1.0" encoding="utf-8"?>
 <w:numbering xmlns:wpc="http://schemas.microsoft.com/office/word/2010/wordprocessingCanvas" xmlns:cx="http://schemas.microsoft.com/office/drawing/2014/chartex" xmlns:cx1="http://schemas.microsoft.com/office/drawing/2015/9/8/chartex" xmlns:cx2="http://schemas.microsoft.com/office/drawing/2015/10/21/chartex" xmlns:cx3="http://schemas.microsoft.com/office/drawing/2016/5/9/chartex" xmlns:cx4="http://schemas.microsoft.com/office/drawing/2016/5/10/chartex" xmlns:cx5="http://schemas.microsoft.com/office/drawing/2016/5/11/chartex" xmlns:cx6="http://schemas.microsoft.com/office/drawing/2016/5/12/chartex" xmlns:cx7="http://schemas.microsoft.com/office/drawing/2016/5/13/chartex" xmlns:cx8="http://schemas.microsoft.com/office/drawing/2016/5/14/chartex" xmlns:mc="http://schemas.openxmlformats.org/markup-compatibility/2006" xmlns:aink="http://schemas.microsoft.com/office/drawing/2016/ink" xmlns:am3d="http://schemas.microsoft.com/office/drawing/2017/model3d" xmlns:o="urn:schemas-microsoft-com:office:office" xmlns:r="http://schemas.openxmlformats.org/officeDocument/2006/relationships" xmlns:m="http://schemas.openxmlformats.org/officeDocument/2006/math" xmlns:v="urn:schemas-microsoft-com:vml" xmlns:wp14="http://schemas.microsoft.com/office/word/2010/wordprocessingDrawing" xmlns:wp="http://schemas.openxmlformats.org/drawingml/2006/wordprocessingDrawing" xmlns:w10="urn:schemas-microsoft-com:office:word" xmlns:w="http://schemas.openxmlformats.org/wordprocessingml/2006/main" xmlns:w14="http://schemas.microsoft.com/office/word/2010/wordml" xmlns:w15="http://schemas.microsoft.com/office/word/2012/wordml" xmlns:w16cid="http://schemas.microsoft.com/office/word/2016/wordml/cid" xmlns:w16se="http://schemas.microsoft.com/office/word/2015/wordml/symex" xmlns:wpg="http://schemas.microsoft.com/office/word/2010/wordprocessingGroup" xmlns:wpi="http://schemas.microsoft.com/office/word/2010/wordprocessingInk" xmlns:wne="http://schemas.microsoft.com/office/word/2006/wordml" xmlns:wps="http://schemas.microsoft.com/office/word/2010/wordprocessingShape" mc:Ignorable="w14 w15 w16se w16cid wp14">
   <w:abstractNum w:abstractNumId="0" w15:restartNumberingAfterBreak="0">
-    <w:nsid w:val="06D309FA"/>
-    <w:multiLevelType w:val="multilevel"/>
-    <w:tmpl w:val="BB927612"/>
-    <w:lvl w:ilvl="0">
-      <w:start w:val="1"/>
-      <w:numFmt w:val="decimal"/>
-      <w:lvlRestart w:val="0"/>
-      <w:lvlText w:val="%1."/>
-      <w:lvlJc w:val="left"/>
-      <w:pPr>
-        <w:tabs>
-          <w:tab w:val="num" w:pos="360"/>
-        </w:tabs>
-        <w:ind w:left="360" w:hanging="360"/>
-      </w:pPr>
-      <w:rPr>
-        <w:sz w:val="20"/>
-      </w:rPr>
-    </w:lvl>
-    <w:lvl w:ilvl="1">
-      <w:start w:val="1"/>
-      <w:numFmt w:val="lowerLetter"/>
-      <w:lvlText w:val="%2)"/>
-      <w:lvlJc w:val="left"/>
-      <w:pPr>
-        <w:tabs>
-          <w:tab w:val="num" w:pos="720"/>
-        </w:tabs>
-        <w:ind w:left="720" w:hanging="320"/>
-      </w:pPr>
-      <w:rPr>
-        <w:sz w:val="18"/>
-      </w:rPr>
-    </w:lvl>
-    <w:lvl w:ilvl="2">
-      <w:start w:val="1"/>
-      <w:numFmt w:val="lowerRoman"/>
-      <w:lvlText w:val="%3)"/>
-      <w:lvlJc w:val="left"/>
-      <w:pPr>
-        <w:ind w:left="1080" w:hanging="360"/>
-      </w:pPr>
-    </w:lvl>
-    <w:lvl w:ilvl="3">
-      <w:start w:val="1"/>
-      <w:numFmt w:val="decimal"/>
-      <w:lvlText w:val="(%4)"/>
-      <w:lvlJc w:val="left"/>
-      <w:pPr>
-        <w:ind w:left="1440" w:hanging="360"/>
-      </w:pPr>
-    </w:lvl>
-    <w:lvl w:ilvl="4">
-      <w:start w:val="1"/>
-      <w:numFmt w:val="lowerLetter"/>
-      <w:lvlText w:val="(%5)"/>
-      <w:lvlJc w:val="left"/>
-      <w:pPr>
-        <w:ind w:left="1800" w:hanging="360"/>
-      </w:pPr>
-    </w:lvl>
-    <w:lvl w:ilvl="5">
-      <w:start w:val="1"/>
-      <w:numFmt w:val="lowerRoman"/>
-      <w:lvlText w:val="(%6)"/>
-      <w:lvlJc w:val="left"/>
-      <w:pPr>
-        <w:ind w:left="2160" w:hanging="360"/>
-      </w:pPr>
-    </w:lvl>
-    <w:lvl w:ilvl="6">
-      <w:start w:val="1"/>
-      <w:numFmt w:val="decimal"/>
-      <w:lvlText w:val="%7."/>
-      <w:lvlJc w:val="left"/>
-      <w:pPr>
-        <w:ind w:left="2520" w:hanging="360"/>
-      </w:pPr>
-    </w:lvl>
-    <w:lvl w:ilvl="7">
-      <w:start w:val="1"/>
-      <w:numFmt w:val="lowerLetter"/>
-      <w:lvlText w:val="%8."/>
-      <w:lvlJc w:val="left"/>
-      <w:pPr>
-        <w:ind w:left="2880" w:hanging="360"/>
-      </w:pPr>
-    </w:lvl>
-    <w:lvl w:ilvl="8">
-      <w:start w:val="1"/>
-      <w:numFmt w:val="lowerRoman"/>
-      <w:lvlText w:val="%9."/>
-      <w:lvlJc w:val="left"/>
-      <w:pPr>
-        <w:ind w:left="3240" w:hanging="360"/>
-      </w:pPr>
-    </w:lvl>
-  </w:abstractNum>
-  <w:abstractNum w:abstractNumId="1" w15:restartNumberingAfterBreak="0">
-    <w:nsid w:val="10E84FA4"/>
-    <w:multiLevelType w:val="multilevel"/>
-    <w:tmpl w:val="2B52517A"/>
-    <w:lvl w:ilvl="0">
-      <w:start w:val="1"/>
-      <w:numFmt w:val="decimal"/>
-      <w:lvlText w:val="%1."/>
-      <w:lvlJc w:val="left"/>
-      <w:pPr>
-        <w:ind w:left="432" w:hanging="360"/>
-      </w:pPr>
-      <w:rPr>
-        <w:rFonts w:hint="default"/>
-      </w:rPr>
-    </w:lvl>
-    <w:lvl w:ilvl="1">
-      <w:start w:val="1"/>
-      <w:numFmt w:val="lowerLetter"/>
-      <w:lvlText w:val="%2."/>
-      <w:lvlJc w:val="left"/>
-      <w:pPr>
-        <w:ind w:left="1152" w:hanging="360"/>
-      </w:pPr>
-    </w:lvl>
-    <w:lvl w:ilvl="2">
-      <w:start w:val="1"/>
-      <w:numFmt w:val="lowerRoman"/>
-      <w:lvlText w:val="%3."/>
-      <w:lvlJc w:val="right"/>
-      <w:pPr>
-        <w:ind w:left="1872" w:hanging="180"/>
-      </w:pPr>
-    </w:lvl>
-    <w:lvl w:ilvl="3" w:tentative="1">
-      <w:start w:val="1"/>
-      <w:numFmt w:val="decimal"/>
-      <w:lvlText w:val="%4."/>
-      <w:lvlJc w:val="left"/>
-      <w:pPr>
-        <w:ind w:left="2592" w:hanging="360"/>
-      </w:pPr>
-    </w:lvl>
-    <w:lvl w:ilvl="4" w:tentative="1">
-      <w:start w:val="1"/>
-      <w:numFmt w:val="lowerLetter"/>
-      <w:lvlText w:val="%5."/>
-      <w:lvlJc w:val="left"/>
-      <w:pPr>
-        <w:ind w:left="3312" w:hanging="360"/>
-      </w:pPr>
-    </w:lvl>
-    <w:lvl w:ilvl="5" w:tentative="1">
-      <w:start w:val="1"/>
-      <w:numFmt w:val="lowerRoman"/>
-      <w:lvlText w:val="%6."/>
-      <w:lvlJc w:val="right"/>
-      <w:pPr>
-        <w:ind w:left="4032" w:hanging="180"/>
-      </w:pPr>
-    </w:lvl>
-    <w:lvl w:ilvl="6" w:tentative="1">
-      <w:start w:val="1"/>
-      <w:numFmt w:val="decimal"/>
-      <w:lvlText w:val="%7."/>
-      <w:lvlJc w:val="left"/>
-      <w:pPr>
-        <w:ind w:left="4752" w:hanging="360"/>
-      </w:pPr>
-    </w:lvl>
-    <w:lvl w:ilvl="7" w:tentative="1">
-      <w:start w:val="1"/>
-      <w:numFmt w:val="lowerLetter"/>
-      <w:lvlText w:val="%8."/>
-      <w:lvlJc w:val="left"/>
-      <w:pPr>
-        <w:ind w:left="5472" w:hanging="360"/>
-      </w:pPr>
-    </w:lvl>
-    <w:lvl w:ilvl="8" w:tentative="1">
-      <w:start w:val="1"/>
-      <w:numFmt w:val="lowerRoman"/>
-      <w:lvlText w:val="%9."/>
-      <w:lvlJc w:val="right"/>
-      <w:pPr>
-        <w:ind w:left="6192" w:hanging="180"/>
-      </w:pPr>
-    </w:lvl>
-  </w:abstractNum>
-  <w:abstractNum w:abstractNumId="2" w15:restartNumberingAfterBreak="0">
-    <w:nsid w:val="2946127D"/>
-    <w:multiLevelType w:val="multilevel"/>
-    <w:tmpl w:val="A70A9C82"/>
-    <w:numStyleLink w:val="LabStepsTemplate"/>
-  </w:abstractNum>
-  <w:abstractNum w:abstractNumId="3" w15:restartNumberingAfterBreak="0">
     <w:nsid w:val="2E966F10"/>
     <w:multiLevelType w:val="hybridMultilevel"/>
     <w:tmpl w:val="4442FF60"/>
@@ -6192,7 +9115,7 @@
       </w:rPr>
     </w:lvl>
   </w:abstractNum>
-  <w:abstractNum w:abstractNumId="4" w15:restartNumberingAfterBreak="0">
+  <w:abstractNum w:abstractNumId="1" w15:restartNumberingAfterBreak="0">
     <w:nsid w:val="33D06F4C"/>
     <w:multiLevelType w:val="multilevel"/>
     <w:tmpl w:val="A70A9C82"/>
@@ -6306,7 +9229,7 @@
       </w:rPr>
     </w:lvl>
   </w:abstractNum>
-  <w:abstractNum w:abstractNumId="5" w15:restartNumberingAfterBreak="0">
+  <w:abstractNum w:abstractNumId="2" w15:restartNumberingAfterBreak="0">
     <w:nsid w:val="35182533"/>
     <w:multiLevelType w:val="hybridMultilevel"/>
     <w:tmpl w:val="C0B0C0CE"/>
@@ -6420,106 +9343,7 @@
       </w:rPr>
     </w:lvl>
   </w:abstractNum>
-  <w:abstractNum w:abstractNumId="6" w15:restartNumberingAfterBreak="0">
-    <w:nsid w:val="39B05BA9"/>
-    <w:multiLevelType w:val="multilevel"/>
-    <w:tmpl w:val="914CB7EA"/>
-    <w:lvl w:ilvl="0">
-      <w:start w:val="1"/>
-      <w:numFmt w:val="decimal"/>
-      <w:lvlRestart w:val="0"/>
-      <w:lvlText w:val="%1."/>
-      <w:lvlJc w:val="left"/>
-      <w:pPr>
-        <w:tabs>
-          <w:tab w:val="num" w:pos="1080"/>
-        </w:tabs>
-        <w:ind w:left="1080" w:hanging="360"/>
-      </w:pPr>
-      <w:rPr>
-        <w:sz w:val="20"/>
-      </w:rPr>
-    </w:lvl>
-    <w:lvl w:ilvl="1">
-      <w:start w:val="1"/>
-      <w:numFmt w:val="lowerLetter"/>
-      <w:lvlText w:val="%2)"/>
-      <w:lvlJc w:val="left"/>
-      <w:pPr>
-        <w:tabs>
-          <w:tab w:val="num" w:pos="1440"/>
-        </w:tabs>
-        <w:ind w:left="1440" w:hanging="320"/>
-      </w:pPr>
-      <w:rPr>
-        <w:sz w:val="18"/>
-      </w:rPr>
-    </w:lvl>
-    <w:lvl w:ilvl="2">
-      <w:start w:val="1"/>
-      <w:numFmt w:val="lowerRoman"/>
-      <w:lvlText w:val="%3)"/>
-      <w:lvlJc w:val="left"/>
-      <w:pPr>
-        <w:ind w:left="1800" w:hanging="360"/>
-      </w:pPr>
-    </w:lvl>
-    <w:lvl w:ilvl="3">
-      <w:start w:val="1"/>
-      <w:numFmt w:val="decimal"/>
-      <w:lvlText w:val="(%4)"/>
-      <w:lvlJc w:val="left"/>
-      <w:pPr>
-        <w:ind w:left="2160" w:hanging="360"/>
-      </w:pPr>
-    </w:lvl>
-    <w:lvl w:ilvl="4">
-      <w:start w:val="1"/>
-      <w:numFmt w:val="lowerLetter"/>
-      <w:lvlText w:val="(%5)"/>
-      <w:lvlJc w:val="left"/>
-      <w:pPr>
-        <w:ind w:left="2520" w:hanging="360"/>
-      </w:pPr>
-    </w:lvl>
-    <w:lvl w:ilvl="5">
-      <w:start w:val="1"/>
-      <w:numFmt w:val="lowerRoman"/>
-      <w:lvlText w:val="(%6)"/>
-      <w:lvlJc w:val="left"/>
-      <w:pPr>
-        <w:ind w:left="2880" w:hanging="360"/>
-      </w:pPr>
-    </w:lvl>
-    <w:lvl w:ilvl="6">
-      <w:start w:val="1"/>
-      <w:numFmt w:val="decimal"/>
-      <w:lvlText w:val="%7."/>
-      <w:lvlJc w:val="left"/>
-      <w:pPr>
-        <w:ind w:left="3240" w:hanging="360"/>
-      </w:pPr>
-    </w:lvl>
-    <w:lvl w:ilvl="7">
-      <w:start w:val="1"/>
-      <w:numFmt w:val="lowerLetter"/>
-      <w:lvlText w:val="%8."/>
-      <w:lvlJc w:val="left"/>
-      <w:pPr>
-        <w:ind w:left="3600" w:hanging="360"/>
-      </w:pPr>
-    </w:lvl>
-    <w:lvl w:ilvl="8">
-      <w:start w:val="1"/>
-      <w:numFmt w:val="lowerRoman"/>
-      <w:lvlText w:val="%9."/>
-      <w:lvlJc w:val="left"/>
-      <w:pPr>
-        <w:ind w:left="3960" w:hanging="360"/>
-      </w:pPr>
-    </w:lvl>
-  </w:abstractNum>
-  <w:abstractNum w:abstractNumId="7" w15:restartNumberingAfterBreak="0">
+  <w:abstractNum w:abstractNumId="3" w15:restartNumberingAfterBreak="0">
     <w:nsid w:val="4A0B5E57"/>
     <w:multiLevelType w:val="multilevel"/>
     <w:tmpl w:val="98FEF0AC"/>
@@ -6607,93 +9431,7 @@
       </w:pPr>
     </w:lvl>
   </w:abstractNum>
-  <w:abstractNum w:abstractNumId="8" w15:restartNumberingAfterBreak="0">
-    <w:nsid w:val="4C470FA4"/>
-    <w:multiLevelType w:val="hybridMultilevel"/>
-    <w:tmpl w:val="33B28030"/>
-    <w:lvl w:ilvl="0" w:tplc="AE3A8C58">
-      <w:start w:val="1"/>
-      <w:numFmt w:val="lowerLetter"/>
-      <w:lvlText w:val="%1)"/>
-      <w:lvlJc w:val="left"/>
-      <w:pPr>
-        <w:ind w:left="1080" w:hanging="360"/>
-      </w:pPr>
-    </w:lvl>
-    <w:lvl w:ilvl="1" w:tplc="9F807238">
-      <w:start w:val="1"/>
-      <w:numFmt w:val="lowerLetter"/>
-      <w:lvlText w:val="%2."/>
-      <w:lvlJc w:val="left"/>
-      <w:pPr>
-        <w:ind w:left="1800" w:hanging="360"/>
-      </w:pPr>
-    </w:lvl>
-    <w:lvl w:ilvl="2" w:tplc="64D22F8A" w:tentative="1">
-      <w:start w:val="1"/>
-      <w:numFmt w:val="lowerRoman"/>
-      <w:lvlText w:val="%3."/>
-      <w:lvlJc w:val="right"/>
-      <w:pPr>
-        <w:ind w:left="2520" w:hanging="180"/>
-      </w:pPr>
-    </w:lvl>
-    <w:lvl w:ilvl="3" w:tplc="4192CA48" w:tentative="1">
-      <w:start w:val="1"/>
-      <w:numFmt w:val="decimal"/>
-      <w:lvlText w:val="%4."/>
-      <w:lvlJc w:val="left"/>
-      <w:pPr>
-        <w:ind w:left="3240" w:hanging="360"/>
-      </w:pPr>
-    </w:lvl>
-    <w:lvl w:ilvl="4" w:tplc="C3A08030" w:tentative="1">
-      <w:start w:val="1"/>
-      <w:numFmt w:val="lowerLetter"/>
-      <w:lvlText w:val="%5."/>
-      <w:lvlJc w:val="left"/>
-      <w:pPr>
-        <w:ind w:left="3960" w:hanging="360"/>
-      </w:pPr>
-    </w:lvl>
-    <w:lvl w:ilvl="5" w:tplc="12AA5B04" w:tentative="1">
-      <w:start w:val="1"/>
-      <w:numFmt w:val="lowerRoman"/>
-      <w:lvlText w:val="%6."/>
-      <w:lvlJc w:val="right"/>
-      <w:pPr>
-        <w:ind w:left="4680" w:hanging="180"/>
-      </w:pPr>
-    </w:lvl>
-    <w:lvl w:ilvl="6" w:tplc="2182034C" w:tentative="1">
-      <w:start w:val="1"/>
-      <w:numFmt w:val="decimal"/>
-      <w:lvlText w:val="%7."/>
-      <w:lvlJc w:val="left"/>
-      <w:pPr>
-        <w:ind w:left="5400" w:hanging="360"/>
-      </w:pPr>
-    </w:lvl>
-    <w:lvl w:ilvl="7" w:tplc="BDDE84EE" w:tentative="1">
-      <w:start w:val="1"/>
-      <w:numFmt w:val="lowerLetter"/>
-      <w:lvlText w:val="%8."/>
-      <w:lvlJc w:val="left"/>
-      <w:pPr>
-        <w:ind w:left="6120" w:hanging="360"/>
-      </w:pPr>
-    </w:lvl>
-    <w:lvl w:ilvl="8" w:tplc="15D25B94" w:tentative="1">
-      <w:start w:val="1"/>
-      <w:numFmt w:val="lowerRoman"/>
-      <w:lvlText w:val="%9."/>
-      <w:lvlJc w:val="right"/>
-      <w:pPr>
-        <w:ind w:left="6840" w:hanging="180"/>
-      </w:pPr>
-    </w:lvl>
-  </w:abstractNum>
-  <w:abstractNum w:abstractNumId="9" w15:restartNumberingAfterBreak="0">
+  <w:abstractNum w:abstractNumId="4" w15:restartNumberingAfterBreak="0">
     <w:nsid w:val="532A2DB1"/>
     <w:multiLevelType w:val="hybridMultilevel"/>
     <w:tmpl w:val="76C4CA30"/>
@@ -6807,265 +9545,7 @@
       </w:rPr>
     </w:lvl>
   </w:abstractNum>
-  <w:abstractNum w:abstractNumId="10" w15:restartNumberingAfterBreak="0">
-    <w:nsid w:val="5B761061"/>
-    <w:multiLevelType w:val="multilevel"/>
-    <w:tmpl w:val="0409001D"/>
-    <w:lvl w:ilvl="0">
-      <w:start w:val="1"/>
-      <w:numFmt w:val="decimal"/>
-      <w:lvlText w:val="%1)"/>
-      <w:lvlJc w:val="left"/>
-      <w:pPr>
-        <w:ind w:left="360" w:hanging="360"/>
-      </w:pPr>
-    </w:lvl>
-    <w:lvl w:ilvl="1">
-      <w:start w:val="1"/>
-      <w:numFmt w:val="lowerLetter"/>
-      <w:lvlText w:val="%2)"/>
-      <w:lvlJc w:val="left"/>
-      <w:pPr>
-        <w:ind w:left="720" w:hanging="360"/>
-      </w:pPr>
-    </w:lvl>
-    <w:lvl w:ilvl="2">
-      <w:start w:val="1"/>
-      <w:numFmt w:val="lowerRoman"/>
-      <w:lvlText w:val="%3)"/>
-      <w:lvlJc w:val="left"/>
-      <w:pPr>
-        <w:ind w:left="1080" w:hanging="360"/>
-      </w:pPr>
-    </w:lvl>
-    <w:lvl w:ilvl="3">
-      <w:start w:val="1"/>
-      <w:numFmt w:val="decimal"/>
-      <w:lvlText w:val="(%4)"/>
-      <w:lvlJc w:val="left"/>
-      <w:pPr>
-        <w:ind w:left="1440" w:hanging="360"/>
-      </w:pPr>
-    </w:lvl>
-    <w:lvl w:ilvl="4">
-      <w:start w:val="1"/>
-      <w:numFmt w:val="lowerLetter"/>
-      <w:lvlText w:val="(%5)"/>
-      <w:lvlJc w:val="left"/>
-      <w:pPr>
-        <w:ind w:left="1800" w:hanging="360"/>
-      </w:pPr>
-    </w:lvl>
-    <w:lvl w:ilvl="5">
-      <w:start w:val="1"/>
-      <w:numFmt w:val="lowerRoman"/>
-      <w:lvlText w:val="(%6)"/>
-      <w:lvlJc w:val="left"/>
-      <w:pPr>
-        <w:ind w:left="2160" w:hanging="360"/>
-      </w:pPr>
-    </w:lvl>
-    <w:lvl w:ilvl="6">
-      <w:start w:val="1"/>
-      <w:numFmt w:val="decimal"/>
-      <w:lvlText w:val="%7."/>
-      <w:lvlJc w:val="left"/>
-      <w:pPr>
-        <w:ind w:left="2520" w:hanging="360"/>
-      </w:pPr>
-    </w:lvl>
-    <w:lvl w:ilvl="7">
-      <w:start w:val="1"/>
-      <w:numFmt w:val="lowerLetter"/>
-      <w:lvlText w:val="%8."/>
-      <w:lvlJc w:val="left"/>
-      <w:pPr>
-        <w:ind w:left="2880" w:hanging="360"/>
-      </w:pPr>
-    </w:lvl>
-    <w:lvl w:ilvl="8">
-      <w:start w:val="1"/>
-      <w:numFmt w:val="lowerRoman"/>
-      <w:lvlText w:val="%9."/>
-      <w:lvlJc w:val="left"/>
-      <w:pPr>
-        <w:ind w:left="3240" w:hanging="360"/>
-      </w:pPr>
-    </w:lvl>
-  </w:abstractNum>
-  <w:abstractNum w:abstractNumId="11" w15:restartNumberingAfterBreak="0">
-    <w:nsid w:val="5B7E3460"/>
-    <w:multiLevelType w:val="hybridMultilevel"/>
-    <w:tmpl w:val="AF8E7288"/>
-    <w:lvl w:ilvl="0" w:tplc="B75A9296">
-      <w:start w:val="1"/>
-      <w:numFmt w:val="lowerRoman"/>
-      <w:lvlText w:val="%1."/>
-      <w:lvlJc w:val="right"/>
-      <w:pPr>
-        <w:ind w:left="1296" w:hanging="360"/>
-      </w:pPr>
-    </w:lvl>
-    <w:lvl w:ilvl="1" w:tplc="04090019">
-      <w:start w:val="1"/>
-      <w:numFmt w:val="lowerLetter"/>
-      <w:lvlText w:val="%2."/>
-      <w:lvlJc w:val="left"/>
-      <w:pPr>
-        <w:ind w:left="2016" w:hanging="360"/>
-      </w:pPr>
-    </w:lvl>
-    <w:lvl w:ilvl="2" w:tplc="0409001B" w:tentative="1">
-      <w:start w:val="1"/>
-      <w:numFmt w:val="lowerRoman"/>
-      <w:lvlText w:val="%3."/>
-      <w:lvlJc w:val="right"/>
-      <w:pPr>
-        <w:ind w:left="2736" w:hanging="180"/>
-      </w:pPr>
-    </w:lvl>
-    <w:lvl w:ilvl="3" w:tplc="0409000F" w:tentative="1">
-      <w:start w:val="1"/>
-      <w:numFmt w:val="decimal"/>
-      <w:lvlText w:val="%4."/>
-      <w:lvlJc w:val="left"/>
-      <w:pPr>
-        <w:ind w:left="3456" w:hanging="360"/>
-      </w:pPr>
-    </w:lvl>
-    <w:lvl w:ilvl="4" w:tplc="04090019" w:tentative="1">
-      <w:start w:val="1"/>
-      <w:numFmt w:val="lowerLetter"/>
-      <w:lvlText w:val="%5."/>
-      <w:lvlJc w:val="left"/>
-      <w:pPr>
-        <w:ind w:left="4176" w:hanging="360"/>
-      </w:pPr>
-    </w:lvl>
-    <w:lvl w:ilvl="5" w:tplc="0409001B" w:tentative="1">
-      <w:start w:val="1"/>
-      <w:numFmt w:val="lowerRoman"/>
-      <w:lvlText w:val="%6."/>
-      <w:lvlJc w:val="right"/>
-      <w:pPr>
-        <w:ind w:left="4896" w:hanging="180"/>
-      </w:pPr>
-    </w:lvl>
-    <w:lvl w:ilvl="6" w:tplc="0409000F" w:tentative="1">
-      <w:start w:val="1"/>
-      <w:numFmt w:val="decimal"/>
-      <w:lvlText w:val="%7."/>
-      <w:lvlJc w:val="left"/>
-      <w:pPr>
-        <w:ind w:left="5616" w:hanging="360"/>
-      </w:pPr>
-    </w:lvl>
-    <w:lvl w:ilvl="7" w:tplc="04090019" w:tentative="1">
-      <w:start w:val="1"/>
-      <w:numFmt w:val="lowerLetter"/>
-      <w:lvlText w:val="%8."/>
-      <w:lvlJc w:val="left"/>
-      <w:pPr>
-        <w:ind w:left="6336" w:hanging="360"/>
-      </w:pPr>
-    </w:lvl>
-    <w:lvl w:ilvl="8" w:tplc="0409001B" w:tentative="1">
-      <w:start w:val="1"/>
-      <w:numFmt w:val="lowerRoman"/>
-      <w:lvlText w:val="%9."/>
-      <w:lvlJc w:val="right"/>
-      <w:pPr>
-        <w:ind w:left="7056" w:hanging="180"/>
-      </w:pPr>
-    </w:lvl>
-  </w:abstractNum>
-  <w:abstractNum w:abstractNumId="12" w15:restartNumberingAfterBreak="0">
-    <w:nsid w:val="749076C2"/>
-    <w:multiLevelType w:val="hybridMultilevel"/>
-    <w:tmpl w:val="B6EAA18A"/>
-    <w:lvl w:ilvl="0" w:tplc="6E9CBED2">
-      <w:start w:val="1"/>
-      <w:numFmt w:val="lowerRoman"/>
-      <w:lvlText w:val="%1."/>
-      <w:lvlJc w:val="right"/>
-      <w:pPr>
-        <w:ind w:left="1512" w:hanging="360"/>
-      </w:pPr>
-    </w:lvl>
-    <w:lvl w:ilvl="1" w:tplc="0B16C8F0" w:tentative="1">
-      <w:start w:val="1"/>
-      <w:numFmt w:val="lowerLetter"/>
-      <w:lvlText w:val="%2."/>
-      <w:lvlJc w:val="left"/>
-      <w:pPr>
-        <w:ind w:left="2016" w:hanging="360"/>
-      </w:pPr>
-    </w:lvl>
-    <w:lvl w:ilvl="2" w:tplc="354E7050" w:tentative="1">
-      <w:start w:val="1"/>
-      <w:numFmt w:val="lowerRoman"/>
-      <w:lvlText w:val="%3."/>
-      <w:lvlJc w:val="right"/>
-      <w:pPr>
-        <w:ind w:left="2736" w:hanging="180"/>
-      </w:pPr>
-    </w:lvl>
-    <w:lvl w:ilvl="3" w:tplc="259AE402" w:tentative="1">
-      <w:start w:val="1"/>
-      <w:numFmt w:val="decimal"/>
-      <w:lvlText w:val="%4."/>
-      <w:lvlJc w:val="left"/>
-      <w:pPr>
-        <w:ind w:left="3456" w:hanging="360"/>
-      </w:pPr>
-    </w:lvl>
-    <w:lvl w:ilvl="4" w:tplc="9FE0C9DA" w:tentative="1">
-      <w:start w:val="1"/>
-      <w:numFmt w:val="lowerLetter"/>
-      <w:lvlText w:val="%5."/>
-      <w:lvlJc w:val="left"/>
-      <w:pPr>
-        <w:ind w:left="4176" w:hanging="360"/>
-      </w:pPr>
-    </w:lvl>
-    <w:lvl w:ilvl="5" w:tplc="3378E6EE" w:tentative="1">
-      <w:start w:val="1"/>
-      <w:numFmt w:val="lowerRoman"/>
-      <w:lvlText w:val="%6."/>
-      <w:lvlJc w:val="right"/>
-      <w:pPr>
-        <w:ind w:left="4896" w:hanging="180"/>
-      </w:pPr>
-    </w:lvl>
-    <w:lvl w:ilvl="6" w:tplc="F9DE78FA" w:tentative="1">
-      <w:start w:val="1"/>
-      <w:numFmt w:val="decimal"/>
-      <w:lvlText w:val="%7."/>
-      <w:lvlJc w:val="left"/>
-      <w:pPr>
-        <w:ind w:left="5616" w:hanging="360"/>
-      </w:pPr>
-    </w:lvl>
-    <w:lvl w:ilvl="7" w:tplc="78F6EB80" w:tentative="1">
-      <w:start w:val="1"/>
-      <w:numFmt w:val="lowerLetter"/>
-      <w:lvlText w:val="%8."/>
-      <w:lvlJc w:val="left"/>
-      <w:pPr>
-        <w:ind w:left="6336" w:hanging="360"/>
-      </w:pPr>
-    </w:lvl>
-    <w:lvl w:ilvl="8" w:tplc="28AE0782" w:tentative="1">
-      <w:start w:val="1"/>
-      <w:numFmt w:val="lowerRoman"/>
-      <w:lvlText w:val="%9."/>
-      <w:lvlJc w:val="right"/>
-      <w:pPr>
-        <w:ind w:left="7056" w:hanging="180"/>
-      </w:pPr>
-    </w:lvl>
-  </w:abstractNum>
-  <w:abstractNum w:abstractNumId="13" w15:restartNumberingAfterBreak="0">
+  <w:abstractNum w:abstractNumId="5" w15:restartNumberingAfterBreak="0">
     <w:nsid w:val="75B44004"/>
     <w:multiLevelType w:val="multilevel"/>
     <w:tmpl w:val="46708C94"/>
@@ -7191,169 +9671,26 @@
       </w:rPr>
     </w:lvl>
   </w:abstractNum>
-  <w:abstractNum w:abstractNumId="14" w15:restartNumberingAfterBreak="0">
-    <w:nsid w:val="7CB2180D"/>
-    <w:multiLevelType w:val="hybridMultilevel"/>
-    <w:tmpl w:val="24A06752"/>
-    <w:lvl w:ilvl="0" w:tplc="322C2606">
-      <w:start w:val="1"/>
-      <w:numFmt w:val="decimal"/>
-      <w:lvlText w:val="(%1)"/>
-      <w:lvlJc w:val="right"/>
-      <w:pPr>
-        <w:ind w:left="1296" w:hanging="360"/>
-      </w:pPr>
-      <w:rPr>
-        <w:rFonts w:hint="default"/>
-      </w:rPr>
-    </w:lvl>
-    <w:lvl w:ilvl="1" w:tplc="04090019" w:tentative="1">
-      <w:start w:val="1"/>
-      <w:numFmt w:val="lowerLetter"/>
-      <w:lvlText w:val="%2."/>
-      <w:lvlJc w:val="left"/>
-      <w:pPr>
-        <w:ind w:left="2160" w:hanging="360"/>
-      </w:pPr>
-    </w:lvl>
-    <w:lvl w:ilvl="2" w:tplc="0409001B" w:tentative="1">
-      <w:start w:val="1"/>
-      <w:numFmt w:val="lowerRoman"/>
-      <w:lvlText w:val="%3."/>
-      <w:lvlJc w:val="right"/>
-      <w:pPr>
-        <w:ind w:left="2880" w:hanging="180"/>
-      </w:pPr>
-    </w:lvl>
-    <w:lvl w:ilvl="3" w:tplc="0409000F" w:tentative="1">
-      <w:start w:val="1"/>
-      <w:numFmt w:val="decimal"/>
-      <w:lvlText w:val="%4."/>
-      <w:lvlJc w:val="left"/>
-      <w:pPr>
-        <w:ind w:left="3600" w:hanging="360"/>
-      </w:pPr>
-    </w:lvl>
-    <w:lvl w:ilvl="4" w:tplc="04090019" w:tentative="1">
-      <w:start w:val="1"/>
-      <w:numFmt w:val="lowerLetter"/>
-      <w:lvlText w:val="%5."/>
-      <w:lvlJc w:val="left"/>
-      <w:pPr>
-        <w:ind w:left="4320" w:hanging="360"/>
-      </w:pPr>
-    </w:lvl>
-    <w:lvl w:ilvl="5" w:tplc="0409001B" w:tentative="1">
-      <w:start w:val="1"/>
-      <w:numFmt w:val="lowerRoman"/>
-      <w:lvlText w:val="%6."/>
-      <w:lvlJc w:val="right"/>
-      <w:pPr>
-        <w:ind w:left="5040" w:hanging="180"/>
-      </w:pPr>
-    </w:lvl>
-    <w:lvl w:ilvl="6" w:tplc="0409000F" w:tentative="1">
-      <w:start w:val="1"/>
-      <w:numFmt w:val="decimal"/>
-      <w:lvlText w:val="%7."/>
-      <w:lvlJc w:val="left"/>
-      <w:pPr>
-        <w:ind w:left="5760" w:hanging="360"/>
-      </w:pPr>
-    </w:lvl>
-    <w:lvl w:ilvl="7" w:tplc="04090019" w:tentative="1">
-      <w:start w:val="1"/>
-      <w:numFmt w:val="lowerLetter"/>
-      <w:lvlText w:val="%8."/>
-      <w:lvlJc w:val="left"/>
-      <w:pPr>
-        <w:ind w:left="6480" w:hanging="360"/>
-      </w:pPr>
-    </w:lvl>
-    <w:lvl w:ilvl="8" w:tplc="0409001B" w:tentative="1">
-      <w:start w:val="1"/>
-      <w:numFmt w:val="lowerRoman"/>
-      <w:lvlText w:val="%9."/>
-      <w:lvlJc w:val="right"/>
-      <w:pPr>
-        <w:ind w:left="7200" w:hanging="180"/>
-      </w:pPr>
-    </w:lvl>
-  </w:abstractNum>
   <w:num w:numId="1">
+    <w:abstractNumId w:val="0"/>
+  </w:num>
+  <w:num w:numId="2">
     <w:abstractNumId w:val="3"/>
   </w:num>
-  <w:num w:numId="2">
-    <w:abstractNumId w:val="7"/>
-  </w:num>
   <w:num w:numId="3">
-    <w:abstractNumId w:val="9"/>
+    <w:abstractNumId w:val="4"/>
   </w:num>
   <w:num w:numId="4">
-    <w:abstractNumId w:val="8"/>
+    <w:abstractNumId w:val="1"/>
   </w:num>
   <w:num w:numId="5">
-    <w:abstractNumId w:val="1"/>
+    <w:abstractNumId w:val="2"/>
   </w:num>
   <w:num w:numId="6">
-    <w:abstractNumId w:val="10"/>
+    <w:abstractNumId w:val="5"/>
   </w:num>
   <w:num w:numId="7">
-    <w:abstractNumId w:val="4"/>
-  </w:num>
-  <w:num w:numId="8">
-    <w:abstractNumId w:val="2"/>
-  </w:num>
-  <w:num w:numId="9">
     <w:abstractNumId w:val="5"/>
-  </w:num>
-  <w:num w:numId="10">
-    <w:abstractNumId w:val="5"/>
-  </w:num>
-  <w:num w:numId="11">
-    <w:abstractNumId w:val="7"/>
-  </w:num>
-  <w:num w:numId="12">
-    <w:abstractNumId w:val="9"/>
-  </w:num>
-  <w:num w:numId="13">
-    <w:abstractNumId w:val="0"/>
-  </w:num>
-  <w:num w:numId="14">
-    <w:abstractNumId w:val="0"/>
-  </w:num>
-  <w:num w:numId="15">
-    <w:abstractNumId w:val="4"/>
-  </w:num>
-  <w:num w:numId="16">
-    <w:abstractNumId w:val="7"/>
-  </w:num>
-  <w:num w:numId="17">
-    <w:abstractNumId w:val="9"/>
-  </w:num>
-  <w:num w:numId="18">
-    <w:abstractNumId w:val="13"/>
-  </w:num>
-  <w:num w:numId="19">
-    <w:abstractNumId w:val="13"/>
-  </w:num>
-  <w:num w:numId="20">
-    <w:abstractNumId w:val="4"/>
-  </w:num>
-  <w:num w:numId="21">
-    <w:abstractNumId w:val="5"/>
-  </w:num>
-  <w:num w:numId="22">
-    <w:abstractNumId w:val="12"/>
-  </w:num>
-  <w:num w:numId="23">
-    <w:abstractNumId w:val="11"/>
-  </w:num>
-  <w:num w:numId="24">
-    <w:abstractNumId w:val="14"/>
-  </w:num>
-  <w:num w:numId="25">
-    <w:abstractNumId w:val="10"/>
     <w:lvlOverride w:ilvl="0">
       <w:startOverride w:val="1"/>
     </w:lvlOverride>
@@ -7382,8 +9719,8 @@
       <w:startOverride w:val="1"/>
     </w:lvlOverride>
   </w:num>
-  <w:num w:numId="26">
-    <w:abstractNumId w:val="6"/>
+  <w:num w:numId="8">
+    <w:abstractNumId w:val="5"/>
     <w:lvlOverride w:ilvl="0">
       <w:startOverride w:val="1"/>
     </w:lvlOverride>
@@ -7412,8 +9749,8 @@
       <w:startOverride w:val="1"/>
     </w:lvlOverride>
   </w:num>
-  <w:num w:numId="27">
-    <w:abstractNumId w:val="6"/>
+  <w:num w:numId="9">
+    <w:abstractNumId w:val="5"/>
     <w:lvlOverride w:ilvl="0">
       <w:startOverride w:val="1"/>
     </w:lvlOverride>
@@ -7442,8 +9779,8 @@
       <w:startOverride w:val="1"/>
     </w:lvlOverride>
   </w:num>
-  <w:num w:numId="28">
-    <w:abstractNumId w:val="6"/>
+  <w:num w:numId="10">
+    <w:abstractNumId w:val="5"/>
     <w:lvlOverride w:ilvl="0">
       <w:startOverride w:val="1"/>
     </w:lvlOverride>
@@ -7472,8 +9809,8 @@
       <w:startOverride w:val="1"/>
     </w:lvlOverride>
   </w:num>
-  <w:num w:numId="29">
-    <w:abstractNumId w:val="6"/>
+  <w:num w:numId="11">
+    <w:abstractNumId w:val="5"/>
     <w:lvlOverride w:ilvl="0">
       <w:startOverride w:val="1"/>
     </w:lvlOverride>
@@ -7502,8 +9839,8 @@
       <w:startOverride w:val="1"/>
     </w:lvlOverride>
   </w:num>
-  <w:num w:numId="30">
-    <w:abstractNumId w:val="6"/>
+  <w:num w:numId="12">
+    <w:abstractNumId w:val="5"/>
     <w:lvlOverride w:ilvl="0">
       <w:startOverride w:val="1"/>
     </w:lvlOverride>
@@ -7532,8 +9869,8 @@
       <w:startOverride w:val="1"/>
     </w:lvlOverride>
   </w:num>
-  <w:num w:numId="31">
-    <w:abstractNumId w:val="6"/>
+  <w:num w:numId="13">
+    <w:abstractNumId w:val="5"/>
     <w:lvlOverride w:ilvl="0">
       <w:startOverride w:val="1"/>
     </w:lvlOverride>
@@ -7562,8 +9899,8 @@
       <w:startOverride w:val="1"/>
     </w:lvlOverride>
   </w:num>
-  <w:num w:numId="32">
-    <w:abstractNumId w:val="6"/>
+  <w:num w:numId="14">
+    <w:abstractNumId w:val="5"/>
     <w:lvlOverride w:ilvl="0">
       <w:startOverride w:val="1"/>
     </w:lvlOverride>
@@ -7592,8 +9929,8 @@
       <w:startOverride w:val="1"/>
     </w:lvlOverride>
   </w:num>
-  <w:num w:numId="33">
-    <w:abstractNumId w:val="6"/>
+  <w:num w:numId="15">
+    <w:abstractNumId w:val="5"/>
     <w:lvlOverride w:ilvl="0">
       <w:startOverride w:val="1"/>
     </w:lvlOverride>
@@ -7622,427 +9959,7 @@
       <w:startOverride w:val="1"/>
     </w:lvlOverride>
   </w:num>
-  <w:num w:numId="34">
-    <w:abstractNumId w:val="6"/>
-    <w:lvlOverride w:ilvl="0">
-      <w:startOverride w:val="1"/>
-    </w:lvlOverride>
-    <w:lvlOverride w:ilvl="1">
-      <w:startOverride w:val="1"/>
-    </w:lvlOverride>
-    <w:lvlOverride w:ilvl="2">
-      <w:startOverride w:val="1"/>
-    </w:lvlOverride>
-    <w:lvlOverride w:ilvl="3">
-      <w:startOverride w:val="1"/>
-    </w:lvlOverride>
-    <w:lvlOverride w:ilvl="4">
-      <w:startOverride w:val="1"/>
-    </w:lvlOverride>
-    <w:lvlOverride w:ilvl="5">
-      <w:startOverride w:val="1"/>
-    </w:lvlOverride>
-    <w:lvlOverride w:ilvl="6">
-      <w:startOverride w:val="1"/>
-    </w:lvlOverride>
-    <w:lvlOverride w:ilvl="7">
-      <w:startOverride w:val="1"/>
-    </w:lvlOverride>
-    <w:lvlOverride w:ilvl="8">
-      <w:startOverride w:val="1"/>
-    </w:lvlOverride>
-  </w:num>
-  <w:num w:numId="35">
-    <w:abstractNumId w:val="13"/>
-    <w:lvlOverride w:ilvl="0">
-      <w:startOverride w:val="1"/>
-    </w:lvlOverride>
-    <w:lvlOverride w:ilvl="1">
-      <w:startOverride w:val="1"/>
-    </w:lvlOverride>
-    <w:lvlOverride w:ilvl="2">
-      <w:startOverride w:val="1"/>
-    </w:lvlOverride>
-    <w:lvlOverride w:ilvl="3">
-      <w:startOverride w:val="1"/>
-    </w:lvlOverride>
-    <w:lvlOverride w:ilvl="4">
-      <w:startOverride w:val="1"/>
-    </w:lvlOverride>
-    <w:lvlOverride w:ilvl="5">
-      <w:startOverride w:val="1"/>
-    </w:lvlOverride>
-    <w:lvlOverride w:ilvl="6">
-      <w:startOverride w:val="1"/>
-    </w:lvlOverride>
-    <w:lvlOverride w:ilvl="7">
-      <w:startOverride w:val="1"/>
-    </w:lvlOverride>
-    <w:lvlOverride w:ilvl="8">
-      <w:startOverride w:val="1"/>
-    </w:lvlOverride>
-  </w:num>
-  <w:num w:numId="36">
-    <w:abstractNumId w:val="13"/>
-    <w:lvlOverride w:ilvl="0">
-      <w:startOverride w:val="1"/>
-    </w:lvlOverride>
-    <w:lvlOverride w:ilvl="1">
-      <w:startOverride w:val="1"/>
-    </w:lvlOverride>
-    <w:lvlOverride w:ilvl="2">
-      <w:startOverride w:val="1"/>
-    </w:lvlOverride>
-    <w:lvlOverride w:ilvl="3">
-      <w:startOverride w:val="1"/>
-    </w:lvlOverride>
-    <w:lvlOverride w:ilvl="4">
-      <w:startOverride w:val="1"/>
-    </w:lvlOverride>
-    <w:lvlOverride w:ilvl="5">
-      <w:startOverride w:val="1"/>
-    </w:lvlOverride>
-    <w:lvlOverride w:ilvl="6">
-      <w:startOverride w:val="1"/>
-    </w:lvlOverride>
-    <w:lvlOverride w:ilvl="7">
-      <w:startOverride w:val="1"/>
-    </w:lvlOverride>
-    <w:lvlOverride w:ilvl="8">
-      <w:startOverride w:val="1"/>
-    </w:lvlOverride>
-  </w:num>
-  <w:num w:numId="37">
-    <w:abstractNumId w:val="13"/>
-    <w:lvlOverride w:ilvl="0">
-      <w:startOverride w:val="1"/>
-    </w:lvlOverride>
-    <w:lvlOverride w:ilvl="1">
-      <w:startOverride w:val="1"/>
-    </w:lvlOverride>
-    <w:lvlOverride w:ilvl="2">
-      <w:startOverride w:val="1"/>
-    </w:lvlOverride>
-    <w:lvlOverride w:ilvl="3">
-      <w:startOverride w:val="1"/>
-    </w:lvlOverride>
-    <w:lvlOverride w:ilvl="4">
-      <w:startOverride w:val="1"/>
-    </w:lvlOverride>
-    <w:lvlOverride w:ilvl="5">
-      <w:startOverride w:val="1"/>
-    </w:lvlOverride>
-    <w:lvlOverride w:ilvl="6">
-      <w:startOverride w:val="1"/>
-    </w:lvlOverride>
-    <w:lvlOverride w:ilvl="7">
-      <w:startOverride w:val="1"/>
-    </w:lvlOverride>
-    <w:lvlOverride w:ilvl="8">
-      <w:startOverride w:val="1"/>
-    </w:lvlOverride>
-  </w:num>
-  <w:num w:numId="38">
-    <w:abstractNumId w:val="13"/>
-    <w:lvlOverride w:ilvl="0">
-      <w:startOverride w:val="1"/>
-    </w:lvlOverride>
-    <w:lvlOverride w:ilvl="1">
-      <w:startOverride w:val="1"/>
-    </w:lvlOverride>
-    <w:lvlOverride w:ilvl="2">
-      <w:startOverride w:val="1"/>
-    </w:lvlOverride>
-    <w:lvlOverride w:ilvl="3">
-      <w:startOverride w:val="1"/>
-    </w:lvlOverride>
-    <w:lvlOverride w:ilvl="4">
-      <w:startOverride w:val="1"/>
-    </w:lvlOverride>
-    <w:lvlOverride w:ilvl="5">
-      <w:startOverride w:val="1"/>
-    </w:lvlOverride>
-    <w:lvlOverride w:ilvl="6">
-      <w:startOverride w:val="1"/>
-    </w:lvlOverride>
-    <w:lvlOverride w:ilvl="7">
-      <w:startOverride w:val="1"/>
-    </w:lvlOverride>
-    <w:lvlOverride w:ilvl="8">
-      <w:startOverride w:val="1"/>
-    </w:lvlOverride>
-  </w:num>
-  <w:num w:numId="39">
-    <w:abstractNumId w:val="13"/>
-    <w:lvlOverride w:ilvl="0">
-      <w:startOverride w:val="1"/>
-    </w:lvlOverride>
-    <w:lvlOverride w:ilvl="1">
-      <w:startOverride w:val="1"/>
-    </w:lvlOverride>
-    <w:lvlOverride w:ilvl="2">
-      <w:startOverride w:val="1"/>
-    </w:lvlOverride>
-    <w:lvlOverride w:ilvl="3">
-      <w:startOverride w:val="1"/>
-    </w:lvlOverride>
-    <w:lvlOverride w:ilvl="4">
-      <w:startOverride w:val="1"/>
-    </w:lvlOverride>
-    <w:lvlOverride w:ilvl="5">
-      <w:startOverride w:val="1"/>
-    </w:lvlOverride>
-    <w:lvlOverride w:ilvl="6">
-      <w:startOverride w:val="1"/>
-    </w:lvlOverride>
-    <w:lvlOverride w:ilvl="7">
-      <w:startOverride w:val="1"/>
-    </w:lvlOverride>
-    <w:lvlOverride w:ilvl="8">
-      <w:startOverride w:val="1"/>
-    </w:lvlOverride>
-  </w:num>
-  <w:num w:numId="40">
-    <w:abstractNumId w:val="13"/>
-    <w:lvlOverride w:ilvl="0">
-      <w:startOverride w:val="1"/>
-    </w:lvlOverride>
-    <w:lvlOverride w:ilvl="1">
-      <w:startOverride w:val="1"/>
-    </w:lvlOverride>
-    <w:lvlOverride w:ilvl="2">
-      <w:startOverride w:val="1"/>
-    </w:lvlOverride>
-    <w:lvlOverride w:ilvl="3">
-      <w:startOverride w:val="1"/>
-    </w:lvlOverride>
-    <w:lvlOverride w:ilvl="4">
-      <w:startOverride w:val="1"/>
-    </w:lvlOverride>
-    <w:lvlOverride w:ilvl="5">
-      <w:startOverride w:val="1"/>
-    </w:lvlOverride>
-    <w:lvlOverride w:ilvl="6">
-      <w:startOverride w:val="1"/>
-    </w:lvlOverride>
-    <w:lvlOverride w:ilvl="7">
-      <w:startOverride w:val="1"/>
-    </w:lvlOverride>
-    <w:lvlOverride w:ilvl="8">
-      <w:startOverride w:val="1"/>
-    </w:lvlOverride>
-  </w:num>
-  <w:num w:numId="41">
-    <w:abstractNumId w:val="13"/>
-    <w:lvlOverride w:ilvl="0">
-      <w:startOverride w:val="1"/>
-    </w:lvlOverride>
-    <w:lvlOverride w:ilvl="1">
-      <w:startOverride w:val="1"/>
-    </w:lvlOverride>
-    <w:lvlOverride w:ilvl="2">
-      <w:startOverride w:val="1"/>
-    </w:lvlOverride>
-    <w:lvlOverride w:ilvl="3">
-      <w:startOverride w:val="1"/>
-    </w:lvlOverride>
-    <w:lvlOverride w:ilvl="4">
-      <w:startOverride w:val="1"/>
-    </w:lvlOverride>
-    <w:lvlOverride w:ilvl="5">
-      <w:startOverride w:val="1"/>
-    </w:lvlOverride>
-    <w:lvlOverride w:ilvl="6">
-      <w:startOverride w:val="1"/>
-    </w:lvlOverride>
-    <w:lvlOverride w:ilvl="7">
-      <w:startOverride w:val="1"/>
-    </w:lvlOverride>
-    <w:lvlOverride w:ilvl="8">
-      <w:startOverride w:val="1"/>
-    </w:lvlOverride>
-  </w:num>
-  <w:num w:numId="42">
-    <w:abstractNumId w:val="13"/>
-    <w:lvlOverride w:ilvl="0">
-      <w:startOverride w:val="1"/>
-    </w:lvlOverride>
-    <w:lvlOverride w:ilvl="1">
-      <w:startOverride w:val="1"/>
-    </w:lvlOverride>
-    <w:lvlOverride w:ilvl="2">
-      <w:startOverride w:val="1"/>
-    </w:lvlOverride>
-    <w:lvlOverride w:ilvl="3">
-      <w:startOverride w:val="1"/>
-    </w:lvlOverride>
-    <w:lvlOverride w:ilvl="4">
-      <w:startOverride w:val="1"/>
-    </w:lvlOverride>
-    <w:lvlOverride w:ilvl="5">
-      <w:startOverride w:val="1"/>
-    </w:lvlOverride>
-    <w:lvlOverride w:ilvl="6">
-      <w:startOverride w:val="1"/>
-    </w:lvlOverride>
-    <w:lvlOverride w:ilvl="7">
-      <w:startOverride w:val="1"/>
-    </w:lvlOverride>
-    <w:lvlOverride w:ilvl="8">
-      <w:startOverride w:val="1"/>
-    </w:lvlOverride>
-  </w:num>
-  <w:num w:numId="43">
-    <w:abstractNumId w:val="13"/>
-    <w:lvlOverride w:ilvl="0">
-      <w:startOverride w:val="1"/>
-    </w:lvlOverride>
-    <w:lvlOverride w:ilvl="1">
-      <w:startOverride w:val="1"/>
-    </w:lvlOverride>
-    <w:lvlOverride w:ilvl="2">
-      <w:startOverride w:val="1"/>
-    </w:lvlOverride>
-    <w:lvlOverride w:ilvl="3">
-      <w:startOverride w:val="1"/>
-    </w:lvlOverride>
-    <w:lvlOverride w:ilvl="4">
-      <w:startOverride w:val="1"/>
-    </w:lvlOverride>
-    <w:lvlOverride w:ilvl="5">
-      <w:startOverride w:val="1"/>
-    </w:lvlOverride>
-    <w:lvlOverride w:ilvl="6">
-      <w:startOverride w:val="1"/>
-    </w:lvlOverride>
-    <w:lvlOverride w:ilvl="7">
-      <w:startOverride w:val="1"/>
-    </w:lvlOverride>
-    <w:lvlOverride w:ilvl="8">
-      <w:startOverride w:val="1"/>
-    </w:lvlOverride>
-  </w:num>
-  <w:num w:numId="44">
-    <w:abstractNumId w:val="13"/>
-    <w:lvlOverride w:ilvl="0">
-      <w:startOverride w:val="1"/>
-    </w:lvlOverride>
-    <w:lvlOverride w:ilvl="1">
-      <w:startOverride w:val="1"/>
-    </w:lvlOverride>
-    <w:lvlOverride w:ilvl="2">
-      <w:startOverride w:val="1"/>
-    </w:lvlOverride>
-    <w:lvlOverride w:ilvl="3">
-      <w:startOverride w:val="1"/>
-    </w:lvlOverride>
-    <w:lvlOverride w:ilvl="4">
-      <w:startOverride w:val="1"/>
-    </w:lvlOverride>
-    <w:lvlOverride w:ilvl="5">
-      <w:startOverride w:val="1"/>
-    </w:lvlOverride>
-    <w:lvlOverride w:ilvl="6">
-      <w:startOverride w:val="1"/>
-    </w:lvlOverride>
-    <w:lvlOverride w:ilvl="7">
-      <w:startOverride w:val="1"/>
-    </w:lvlOverride>
-    <w:lvlOverride w:ilvl="8">
-      <w:startOverride w:val="1"/>
-    </w:lvlOverride>
-  </w:num>
-  <w:num w:numId="45">
-    <w:abstractNumId w:val="13"/>
-    <w:lvlOverride w:ilvl="0">
-      <w:startOverride w:val="1"/>
-    </w:lvlOverride>
-    <w:lvlOverride w:ilvl="1">
-      <w:startOverride w:val="1"/>
-    </w:lvlOverride>
-    <w:lvlOverride w:ilvl="2">
-      <w:startOverride w:val="1"/>
-    </w:lvlOverride>
-    <w:lvlOverride w:ilvl="3">
-      <w:startOverride w:val="1"/>
-    </w:lvlOverride>
-    <w:lvlOverride w:ilvl="4">
-      <w:startOverride w:val="1"/>
-    </w:lvlOverride>
-    <w:lvlOverride w:ilvl="5">
-      <w:startOverride w:val="1"/>
-    </w:lvlOverride>
-    <w:lvlOverride w:ilvl="6">
-      <w:startOverride w:val="1"/>
-    </w:lvlOverride>
-    <w:lvlOverride w:ilvl="7">
-      <w:startOverride w:val="1"/>
-    </w:lvlOverride>
-    <w:lvlOverride w:ilvl="8">
-      <w:startOverride w:val="1"/>
-    </w:lvlOverride>
-  </w:num>
-  <w:num w:numId="46">
-    <w:abstractNumId w:val="13"/>
-    <w:lvlOverride w:ilvl="0">
-      <w:startOverride w:val="1"/>
-    </w:lvlOverride>
-    <w:lvlOverride w:ilvl="1">
-      <w:startOverride w:val="1"/>
-    </w:lvlOverride>
-    <w:lvlOverride w:ilvl="2">
-      <w:startOverride w:val="1"/>
-    </w:lvlOverride>
-    <w:lvlOverride w:ilvl="3">
-      <w:startOverride w:val="1"/>
-    </w:lvlOverride>
-    <w:lvlOverride w:ilvl="4">
-      <w:startOverride w:val="1"/>
-    </w:lvlOverride>
-    <w:lvlOverride w:ilvl="5">
-      <w:startOverride w:val="1"/>
-    </w:lvlOverride>
-    <w:lvlOverride w:ilvl="6">
-      <w:startOverride w:val="1"/>
-    </w:lvlOverride>
-    <w:lvlOverride w:ilvl="7">
-      <w:startOverride w:val="1"/>
-    </w:lvlOverride>
-    <w:lvlOverride w:ilvl="8">
-      <w:startOverride w:val="1"/>
-    </w:lvlOverride>
-  </w:num>
-  <w:num w:numId="47">
-    <w:abstractNumId w:val="13"/>
-    <w:lvlOverride w:ilvl="0">
-      <w:startOverride w:val="1"/>
-    </w:lvlOverride>
-    <w:lvlOverride w:ilvl="1">
-      <w:startOverride w:val="1"/>
-    </w:lvlOverride>
-    <w:lvlOverride w:ilvl="2">
-      <w:startOverride w:val="1"/>
-    </w:lvlOverride>
-    <w:lvlOverride w:ilvl="3">
-      <w:startOverride w:val="1"/>
-    </w:lvlOverride>
-    <w:lvlOverride w:ilvl="4">
-      <w:startOverride w:val="1"/>
-    </w:lvlOverride>
-    <w:lvlOverride w:ilvl="5">
-      <w:startOverride w:val="1"/>
-    </w:lvlOverride>
-    <w:lvlOverride w:ilvl="6">
-      <w:startOverride w:val="1"/>
-    </w:lvlOverride>
-    <w:lvlOverride w:ilvl="7">
-      <w:startOverride w:val="1"/>
-    </w:lvlOverride>
-    <w:lvlOverride w:ilvl="8">
-      <w:startOverride w:val="1"/>
-    </w:lvlOverride>
-  </w:num>
-  <w:numIdMacAtCleanup w:val="5"/>
+  <w:numIdMacAtCleanup w:val="15"/>
 </w:numbering>
 </file>
 
@@ -9474,7 +11391,7 @@
     <w:rsid w:val="00517B75"/>
     <w:pPr>
       <w:numPr>
-        <w:numId w:val="18"/>
+        <w:numId w:val="6"/>
       </w:numPr>
       <w:spacing w:before="80" w:after="40" w:line="240" w:lineRule="auto"/>
     </w:pPr>
@@ -10178,7 +12095,7 @@
     <w:rsid w:val="00517B75"/>
     <w:pPr>
       <w:numPr>
-        <w:numId w:val="7"/>
+        <w:numId w:val="4"/>
       </w:numPr>
     </w:pPr>
   </w:style>
@@ -10219,7 +12136,7 @@
     <w:rsid w:val="00517B75"/>
     <w:pPr>
       <w:numPr>
-        <w:numId w:val="9"/>
+        <w:numId w:val="5"/>
       </w:numPr>
       <w:spacing w:before="0" w:after="0"/>
       <w:contextualSpacing/>
@@ -10608,6 +12525,21 @@
 </file>
 
 <file path=customXml/item1.xml><?xml version="1.0" encoding="utf-8"?>
+<p:properties xmlns:p="http://schemas.microsoft.com/office/2006/metadata/properties" xmlns:xsi="http://www.w3.org/2001/XMLSchema-instance">
+  <documentManagement/>
+</p:properties>
+</file>
+
+<file path=customXml/item2.xml><?xml version="1.0" encoding="utf-8"?>
+<?mso-contentType ?>
+<FormTemplates xmlns="http://schemas.microsoft.com/sharepoint/v3/contenttype/forms">
+  <Display>DocumentLibraryForm</Display>
+  <Edit>DocumentLibraryForm</Edit>
+  <New>DocumentLibraryForm</New>
+</FormTemplates>
+</file>
+
+<file path=customXml/item3.xml><?xml version="1.0" encoding="utf-8"?>
 <outs:outSpaceData xmlns:outs="http://schemas.microsoft.com/office/2009/outspace/metadata">
   <outs:relatedDates>
     <outs:relatedDate>
@@ -10745,21 +12677,6 @@
 </outs:outSpaceData>
 </file>
 
-<file path=customXml/item2.xml><?xml version="1.0" encoding="utf-8"?>
-<p:properties xmlns:p="http://schemas.microsoft.com/office/2006/metadata/properties" xmlns:xsi="http://www.w3.org/2001/XMLSchema-instance">
-  <documentManagement/>
-</p:properties>
-</file>
-
-<file path=customXml/item3.xml><?xml version="1.0" encoding="utf-8"?>
-<?mso-contentType ?>
-<FormTemplates xmlns="http://schemas.microsoft.com/sharepoint/v3/contenttype/forms">
-  <Display>DocumentLibraryForm</Display>
-  <Edit>DocumentLibraryForm</Edit>
-  <New>DocumentLibraryForm</New>
-</FormTemplates>
-</file>
-
 <file path=customXml/item4.xml><?xml version="1.0" encoding="utf-8"?>
 <ct:contentTypeSchema xmlns:ct="http://schemas.microsoft.com/office/2006/metadata/contentType" xmlns:ma="http://schemas.microsoft.com/office/2006/metadata/properties/metaAttributes" ct:_="" ma:_="" ma:contentTypeName="Document" ma:contentTypeID="0x0101005934082600162348B2FFCDEBCF015FD3" ma:contentTypeVersion="0" ma:contentTypeDescription="Create a new document." ma:contentTypeScope="" ma:versionID="744b9ec266ca400788306ef4b532f8ec">
   <xsd:schema xmlns:xsd="http://www.w3.org/2001/XMLSchema" xmlns:xs="http://www.w3.org/2001/XMLSchema" xmlns:p="http://schemas.microsoft.com/office/2006/metadata/properties" targetNamespace="http://schemas.microsoft.com/office/2006/metadata/properties" ma:root="true" ma:fieldsID="c64490b4aec6201516c3a874156f37b2">
@@ -10879,14 +12796,6 @@
 </file>
 
 <file path=customXml/itemProps1.xml><?xml version="1.0" encoding="utf-8"?>
-<ds:datastoreItem xmlns:ds="http://schemas.openxmlformats.org/officeDocument/2006/customXml" ds:itemID="{26E11BDE-7E31-4B78-8494-AC3EF47CDCC3}">
-  <ds:schemaRefs>
-    <ds:schemaRef ds:uri="http://schemas.microsoft.com/office/2009/outspace/metadata"/>
-  </ds:schemaRefs>
-</ds:datastoreItem>
-</file>
-
-<file path=customXml/itemProps2.xml><?xml version="1.0" encoding="utf-8"?>
 <ds:datastoreItem xmlns:ds="http://schemas.openxmlformats.org/officeDocument/2006/customXml" ds:itemID="{39316EDB-49BA-4480-A4CC-06A2F75E0759}">
   <ds:schemaRefs>
     <ds:schemaRef ds:uri="http://schemas.microsoft.com/office/2006/metadata/properties"/>
@@ -10894,10 +12803,18 @@
 </ds:datastoreItem>
 </file>
 
-<file path=customXml/itemProps3.xml><?xml version="1.0" encoding="utf-8"?>
+<file path=customXml/itemProps2.xml><?xml version="1.0" encoding="utf-8"?>
 <ds:datastoreItem xmlns:ds="http://schemas.openxmlformats.org/officeDocument/2006/customXml" ds:itemID="{4AB4F019-59F6-4F32-9A99-4D00AA33EAC5}">
   <ds:schemaRefs>
     <ds:schemaRef ds:uri="http://schemas.microsoft.com/sharepoint/v3/contenttype/forms"/>
+  </ds:schemaRefs>
+</ds:datastoreItem>
+</file>
+
+<file path=customXml/itemProps3.xml><?xml version="1.0" encoding="utf-8"?>
+<ds:datastoreItem xmlns:ds="http://schemas.openxmlformats.org/officeDocument/2006/customXml" ds:itemID="{26E11BDE-7E31-4B78-8494-AC3EF47CDCC3}">
+  <ds:schemaRefs>
+    <ds:schemaRef ds:uri="http://schemas.microsoft.com/office/2009/outspace/metadata"/>
   </ds:schemaRefs>
 </ds:datastoreItem>
 </file>
@@ -10919,7 +12836,7 @@
 </file>
 
 <file path=customXml/itemProps5.xml><?xml version="1.0" encoding="utf-8"?>
-<ds:datastoreItem xmlns:ds="http://schemas.openxmlformats.org/officeDocument/2006/customXml" ds:itemID="{813F0135-116A-49B2-B61D-201850A79A9D}">
+<ds:datastoreItem xmlns:ds="http://schemas.openxmlformats.org/officeDocument/2006/customXml" ds:itemID="{AE752851-ED2C-4241-8B15-16D5CCD31995}">
   <ds:schemaRefs>
     <ds:schemaRef ds:uri="http://schemas.openxmlformats.org/officeDocument/2006/bibliography"/>
   </ds:schemaRefs>

--- a/01Lab GettingStarted.docx
+++ b/01Lab GettingStarted.docx
@@ -7,22 +7,19 @@
         <w:pStyle w:val="Heading2"/>
       </w:pPr>
       <w:r>
-        <w:t xml:space="preserve">Getting Started with </w:t>
+        <w:t xml:space="preserve">Creating an </w:t>
       </w:r>
       <w:r>
         <w:t xml:space="preserve">Office 365 </w:t>
       </w:r>
       <w:r>
-        <w:t xml:space="preserve">and </w:t>
-      </w:r>
-      <w:r>
-        <w:t xml:space="preserve">SharePoint </w:t>
-      </w:r>
-      <w:r>
-        <w:t xml:space="preserve">Online </w:t>
+        <w:t xml:space="preserve">and SharePoint </w:t>
       </w:r>
       <w:r>
         <w:t>Development</w:t>
+      </w:r>
+      <w:r>
+        <w:t xml:space="preserve"> Environment</w:t>
       </w:r>
     </w:p>
     <w:p>
@@ -168,6 +165,9 @@
         <w:t>to complete your lab exercise</w:t>
       </w:r>
       <w:r>
+        <w:t xml:space="preserve"> throughout his training course</w:t>
+      </w:r>
+      <w:r>
         <w:t xml:space="preserve">. Once you have created </w:t>
       </w:r>
       <w:r>
@@ -177,7 +177,7 @@
         <w:t xml:space="preserve">your Office 365 </w:t>
       </w:r>
       <w:r>
-        <w:t>trial</w:t>
+        <w:t>tenant</w:t>
       </w:r>
       <w:r>
         <w:t xml:space="preserve">, you </w:t>
@@ -213,10 +213,7 @@
         <w:t xml:space="preserve">SharePoint Online </w:t>
       </w:r>
       <w:r>
-        <w:t xml:space="preserve">and </w:t>
-      </w:r>
-      <w:r>
-        <w:t xml:space="preserve">Microsoft Azure </w:t>
+        <w:t xml:space="preserve">and Microsoft Azure </w:t>
       </w:r>
       <w:r>
         <w:t xml:space="preserve">to verify you can connect to your Office 365 and Azure accounts </w:t>
@@ -250,7 +247,28 @@
         <w:pStyle w:val="LabExerciseLeadIn"/>
       </w:pPr>
       <w:r>
-        <w:t xml:space="preserve">In this exercise, you will use the GIT utility to download a local copy of the student files for CBD365. Note that this exercise assumes that </w:t>
+        <w:t xml:space="preserve">In this exercise, you will use the GIT utility to download a local copy of the student files </w:t>
+      </w:r>
+      <w:r>
+        <w:t xml:space="preserve">from the </w:t>
+      </w:r>
+      <w:r>
+        <w:rPr>
+          <w:b/>
+        </w:rPr>
+        <w:t>MSD</w:t>
+      </w:r>
+      <w:r>
+        <w:rPr>
+          <w:b/>
+        </w:rPr>
+        <w:t>365</w:t>
+      </w:r>
+      <w:r>
+        <w:t xml:space="preserve"> repository in GitHub.</w:t>
+      </w:r>
+      <w:r>
+        <w:t xml:space="preserve"> Note that this exercise assumes that </w:t>
       </w:r>
       <w:r>
         <w:t>GIT</w:t>
@@ -378,7 +396,16 @@
         <w:pStyle w:val="LabStepNumberedLevel2"/>
       </w:pPr>
       <w:r>
-        <w:t xml:space="preserve">On the home page of the CBD365 repository, click the green </w:t>
+        <w:t xml:space="preserve">On the home page of the </w:t>
+      </w:r>
+      <w:r>
+        <w:rPr>
+          <w:b/>
+        </w:rPr>
+        <w:t>MSD365</w:t>
+      </w:r>
+      <w:r>
+        <w:t xml:space="preserve"> repository, click the green </w:t>
       </w:r>
       <w:r>
         <w:rPr>
@@ -478,6 +505,9 @@
         <w:t xml:space="preserve">Use GIT to clone the </w:t>
       </w:r>
       <w:r>
+        <w:rPr>
+          <w:b/>
+        </w:rPr>
         <w:t>MSD365</w:t>
       </w:r>
       <w:r>
@@ -544,15 +574,7 @@
         <w:t>Student</w:t>
       </w:r>
       <w:r>
-        <w:t xml:space="preserve">. Note that you copied the URL to github.com in the previous step and you can paste it from the Windows clipboard instead of typing it </w:t>
-      </w:r>
-      <w:proofErr w:type="spellStart"/>
-      <w:r>
-        <w:t>it</w:t>
-      </w:r>
-      <w:proofErr w:type="spellEnd"/>
-      <w:r>
-        <w:t>.</w:t>
+        <w:t>. Note that you copied the URL to github.com in the previous step and you can paste it from the Windows clipboard instead of typing it it.</w:t>
       </w:r>
     </w:p>
     <w:p>
@@ -962,7 +984,13 @@
         <w:t xml:space="preserve">In this exercise, you will create a new </w:t>
       </w:r>
       <w:r>
-        <w:t xml:space="preserve">trial Office 365 which in turn will create a new </w:t>
+        <w:t xml:space="preserve">Office 365 </w:t>
+      </w:r>
+      <w:r>
+        <w:t xml:space="preserve">trial account </w:t>
+      </w:r>
+      <w:r>
+        <w:t xml:space="preserve">which in turn will create a new </w:t>
       </w:r>
       <w:r>
         <w:t>Office 365 tenant</w:t>
@@ -1042,8 +1070,8 @@
         </w:rPr>
         <w:drawing>
           <wp:inline distT="0" distB="0" distL="0" distR="0" wp14:anchorId="58A775C7" wp14:editId="2B5E35E6">
-            <wp:extent cx="2534448" cy="1604031"/>
-            <wp:effectExtent l="19050" t="19050" r="18415" b="15240"/>
+            <wp:extent cx="2394465" cy="1515438"/>
+            <wp:effectExtent l="19050" t="19050" r="25400" b="27940"/>
             <wp:docPr id="3" name="Picture 3"/>
             <wp:cNvGraphicFramePr>
               <a:graphicFrameLocks xmlns:a="http://schemas.openxmlformats.org/drawingml/2006/main" noChangeAspect="1"/>
@@ -1073,7 +1101,7 @@
                   <pic:spPr bwMode="auto">
                     <a:xfrm>
                       <a:off x="0" y="0"/>
-                      <a:ext cx="2593028" cy="1641106"/>
+                      <a:ext cx="2458883" cy="1556208"/>
                     </a:xfrm>
                     <a:prstGeom prst="rect">
                       <a:avLst/>
@@ -1164,7 +1192,22 @@
         <w:t xml:space="preserve">Note that the </w:t>
       </w:r>
       <w:r>
-        <w:t xml:space="preserve">company name you enter on this page will be used to create the domain name for your new Office 365 trial tenant. For example, if you were to enter a company name of </w:t>
+        <w:t xml:space="preserve">company name you enter on this page will be used to create the </w:t>
+      </w:r>
+      <w:r>
+        <w:t xml:space="preserve">tenant </w:t>
+      </w:r>
+      <w:r>
+        <w:t>name</w:t>
+      </w:r>
+      <w:r>
+        <w:t xml:space="preserve"> for your new Office 365 trial </w:t>
+      </w:r>
+      <w:r>
+        <w:t>account</w:t>
+      </w:r>
+      <w:r>
+        <w:t xml:space="preserve">. For example, if you were to enter a company name of </w:t>
       </w:r>
       <w:r>
         <w:rPr>
@@ -1179,7 +1222,13 @@
         <w:t>365</w:t>
       </w:r>
       <w:r>
-        <w:t xml:space="preserve">, it would result in the creation of a new Office 365 tenant within a domain of </w:t>
+        <w:t xml:space="preserve">, it would result in the creation of a new Office 365 tenant </w:t>
+      </w:r>
+      <w:r>
+        <w:t xml:space="preserve">with </w:t>
+      </w:r>
+      <w:r>
+        <w:t xml:space="preserve">a domain of </w:t>
       </w:r>
       <w:r>
         <w:rPr>
@@ -1200,10 +1249,66 @@
         <w:t>.onMicrosoft.com</w:t>
       </w:r>
       <w:r>
-        <w:t xml:space="preserve">. The user name you enter </w:t>
-      </w:r>
-      <w:r>
-        <w:t>will be used to create the first user account which will be given administrative rights within the trial tenant.</w:t>
+        <w:t>.</w:t>
+      </w:r>
+      <w:r>
+        <w:t xml:space="preserve"> The first part of this domain name (i.e. </w:t>
+      </w:r>
+      <w:r>
+        <w:rPr>
+          <w:b/>
+        </w:rPr>
+        <w:t>MSD</w:t>
+      </w:r>
+      <w:r>
+        <w:rPr>
+          <w:b/>
+        </w:rPr>
+        <w:t>365</w:t>
+      </w:r>
+      <w:r>
+        <w:t xml:space="preserve">) is known as the </w:t>
+      </w:r>
+      <w:r>
+        <w:rPr>
+          <w:i/>
+        </w:rPr>
+        <w:t>tenant name</w:t>
+      </w:r>
+      <w:r>
+        <w:t>.</w:t>
+      </w:r>
+    </w:p>
+    <w:p>
+      <w:pPr>
+        <w:pStyle w:val="LabExerciseCallout"/>
+      </w:pPr>
+      <w:r>
+        <w:t xml:space="preserve">The user name you enter </w:t>
+      </w:r>
+      <w:r>
+        <w:t xml:space="preserve">when creating the new trial account </w:t>
+      </w:r>
+      <w:r>
+        <w:t xml:space="preserve">will be used to create the first user account </w:t>
+      </w:r>
+      <w:r>
+        <w:t xml:space="preserve">in the tenant </w:t>
+      </w:r>
+      <w:r>
+        <w:t xml:space="preserve">which will be </w:t>
+      </w:r>
+      <w:r>
+        <w:t xml:space="preserve">created as a Global Administrator </w:t>
+      </w:r>
+      <w:r>
+        <w:t xml:space="preserve">within the </w:t>
+      </w:r>
+      <w:r>
+        <w:t xml:space="preserve">new </w:t>
+      </w:r>
+      <w:r>
+        <w:t>tenant.</w:t>
       </w:r>
       <w:r>
         <w:t xml:space="preserve"> If you enter a user name of </w:t>
@@ -1215,7 +1320,13 @@
         <w:t>Student</w:t>
       </w:r>
       <w:r>
-        <w:t xml:space="preserve">, then the email address as well as user principal name for this account will be </w:t>
+        <w:t xml:space="preserve">, then the email address as well as user principal name for this </w:t>
+      </w:r>
+      <w:r>
+        <w:t xml:space="preserve">administrative </w:t>
+      </w:r>
+      <w:r>
+        <w:t xml:space="preserve">account will be </w:t>
       </w:r>
       <w:r>
         <w:rPr>
@@ -1243,6 +1354,9 @@
       </w:r>
       <w:r>
         <w:t>.</w:t>
+      </w:r>
+      <w:r>
+        <w:t xml:space="preserve"> You should be logged on in all lab exercises as this user account unless you are instructed to do otherwise.</w:t>
       </w:r>
     </w:p>
     <w:p>
@@ -1290,8 +1404,8 @@
         </w:rPr>
         <w:drawing>
           <wp:inline distT="0" distB="0" distL="0" distR="0">
-            <wp:extent cx="2712549" cy="1524960"/>
-            <wp:effectExtent l="19050" t="19050" r="12065" b="18415"/>
+            <wp:extent cx="2645596" cy="1487319"/>
+            <wp:effectExtent l="19050" t="19050" r="21590" b="17780"/>
             <wp:docPr id="11" name="Picture 11"/>
             <wp:cNvGraphicFramePr>
               <a:graphicFrameLocks xmlns:a="http://schemas.openxmlformats.org/drawingml/2006/main" noChangeAspect="1"/>
@@ -1321,7 +1435,7 @@
                   <pic:spPr bwMode="auto">
                     <a:xfrm>
                       <a:off x="0" y="0"/>
-                      <a:ext cx="2749758" cy="1545878"/>
+                      <a:ext cx="2689381" cy="1511934"/>
                     </a:xfrm>
                     <a:prstGeom prst="rect">
                       <a:avLst/>
@@ -1347,40 +1461,46 @@
         <w:pStyle w:val="LabExerciseCallout"/>
       </w:pPr>
       <w:r>
-        <w:t>Don’t use your actual company name as that may cause some conflict when your company decides to create their own official tenant. Throughout the remainder of this guide you will see</w:t>
-      </w:r>
-      <w:r>
-        <w:t xml:space="preserve"> a company domain name of</w:t>
-      </w:r>
-      <w:r>
+        <w:t xml:space="preserve">Don’t use your actual company name as that may cause some conflict when your company decides to create their own official tenant. Throughout the remainder of this guide you will </w:t>
+      </w:r>
+      <w:r>
+        <w:t xml:space="preserve">a tenant </w:t>
+      </w:r>
+      <w:r>
+        <w:t xml:space="preserve">name </w:t>
+      </w:r>
+      <w:r>
+        <w:t xml:space="preserve">such as </w:t>
+      </w:r>
+      <w:r>
+        <w:rPr>
+          <w:b/>
+        </w:rPr>
+        <w:t>MSD</w:t>
+      </w:r>
+      <w:r>
+        <w:rPr>
+          <w:b/>
+        </w:rPr>
+        <w:t>365</w:t>
+      </w:r>
+      <w:r>
+        <w:rPr>
+          <w:b/>
+        </w:rPr>
         <w:t xml:space="preserve"> </w:t>
       </w:r>
       <w:r>
-        <w:rPr>
-          <w:b/>
-        </w:rPr>
-        <w:t>MSD</w:t>
-      </w:r>
-      <w:r>
-        <w:rPr>
-          <w:b/>
-        </w:rPr>
-        <w:t>365</w:t>
-      </w:r>
-      <w:r>
-        <w:rPr>
-          <w:b/>
-        </w:rPr>
-        <w:t xml:space="preserve"> </w:t>
-      </w:r>
-      <w:r>
         <w:t xml:space="preserve">which you should replace with the value specified for </w:t>
       </w:r>
       <w:r>
         <w:t xml:space="preserve">your </w:t>
       </w:r>
       <w:r>
-        <w:t>company name.</w:t>
+        <w:t xml:space="preserve">tenant </w:t>
+      </w:r>
+      <w:r>
+        <w:t>name.</w:t>
       </w:r>
     </w:p>
     <w:p>
@@ -1415,8 +1535,8 @@
       <w:r>
         <w:drawing>
           <wp:inline distT="0" distB="0" distL="0" distR="0" wp14:anchorId="68F282E3" wp14:editId="3A942B69">
-            <wp:extent cx="2595057" cy="946173"/>
-            <wp:effectExtent l="19050" t="19050" r="15240" b="25400"/>
+            <wp:extent cx="2404153" cy="876568"/>
+            <wp:effectExtent l="19050" t="19050" r="15240" b="19050"/>
             <wp:docPr id="7" name="Picture 7"/>
             <wp:cNvGraphicFramePr>
               <a:graphicFrameLocks xmlns:a="http://schemas.openxmlformats.org/drawingml/2006/main" noChangeAspect="1"/>
@@ -1446,7 +1566,7 @@
                   <pic:spPr bwMode="auto">
                     <a:xfrm>
                       <a:off x="0" y="0"/>
-                      <a:ext cx="2625987" cy="957450"/>
+                      <a:ext cx="2446898" cy="892153"/>
                     </a:xfrm>
                     <a:prstGeom prst="rect">
                       <a:avLst/>
@@ -1493,7 +1613,13 @@
         <w:t xml:space="preserve">can then </w:t>
       </w:r>
       <w:r>
-        <w:t>retrieve the access code form your mobile device and use it to complete the validation process.</w:t>
+        <w:t xml:space="preserve">retrieve the access code </w:t>
+      </w:r>
+      <w:r>
+        <w:t>from</w:t>
+      </w:r>
+      <w:r>
+        <w:t xml:space="preserve"> your mobile device and use it to complete the validation process.</w:t>
       </w:r>
     </w:p>
     <w:p>
@@ -2403,7 +2529,7 @@
         <w:rPr>
           <w:b/>
         </w:rPr>
-        <w:t>pbibc2018</w:t>
+        <w:t>msd0911</w:t>
       </w:r>
       <w:r>
         <w:rPr>
@@ -3021,17 +3147,9 @@
       <w:pPr>
         <w:pStyle w:val="Heading3"/>
       </w:pPr>
-      <w:bookmarkStart w:id="0" w:name="_GoBack"/>
-      <w:bookmarkEnd w:id="0"/>
       <w:r>
         <w:lastRenderedPageBreak/>
-        <w:t>Exercise 3</w:t>
-      </w:r>
-      <w:r>
-        <w:t xml:space="preserve">: </w:t>
-      </w:r>
-      <w:r>
-        <w:t xml:space="preserve">Create New Office 365 User Accounts using a </w:t>
+        <w:t xml:space="preserve">Exercise 3: Create New Office 365 User Accounts using a </w:t>
       </w:r>
       <w:r>
         <w:t>PowerShell</w:t>
@@ -3045,16 +3163,7 @@
         <w:pStyle w:val="LabExerciseLeadIn"/>
       </w:pPr>
       <w:r>
-        <w:t xml:space="preserve">In this exercise, you will use the </w:t>
-      </w:r>
-      <w:r>
-        <w:t xml:space="preserve">Azure AD </w:t>
-      </w:r>
-      <w:r>
-        <w:t xml:space="preserve">PowerShell module to verify connectivity to your </w:t>
-      </w:r>
-      <w:r>
-        <w:t>Office 365 tenant and to create a few new user accounts</w:t>
+        <w:t>In this exercise, you will use the Azure AD PowerShell module to verify connectivity to your Office 365 tenant and to create a few new user accounts</w:t>
       </w:r>
       <w:r>
         <w:t xml:space="preserve"> in your new Active Directory tenant.</w:t>
@@ -3096,7 +3205,13 @@
         </w:numPr>
       </w:pPr>
       <w:r>
-        <w:t>Using Windows Explorer, open the folder a the following location.</w:t>
+        <w:t>Using Windows Explorer, open the folder a</w:t>
+      </w:r>
+      <w:r>
+        <w:t>t</w:t>
+      </w:r>
+      <w:r>
+        <w:t xml:space="preserve"> the following location.</w:t>
       </w:r>
     </w:p>
     <w:p>
@@ -3216,8 +3331,8 @@
       <w:r>
         <w:drawing>
           <wp:inline distT="0" distB="0" distL="0" distR="0">
-            <wp:extent cx="1924632" cy="1154036"/>
-            <wp:effectExtent l="19050" t="19050" r="19050" b="27305"/>
+            <wp:extent cx="2135992" cy="1083923"/>
+            <wp:effectExtent l="19050" t="19050" r="17145" b="21590"/>
             <wp:docPr id="9" name="Picture 9"/>
             <wp:cNvGraphicFramePr>
               <a:graphicFrameLocks xmlns:a="http://schemas.openxmlformats.org/drawingml/2006/main" noChangeAspect="1"/>
@@ -3231,7 +3346,7 @@
                       <a:picLocks noChangeAspect="1" noChangeArrowheads="1"/>
                     </pic:cNvPicPr>
                   </pic:nvPicPr>
-                  <pic:blipFill>
+                  <pic:blipFill rotWithShape="1">
                     <a:blip r:embed="rId39" cstate="print">
                       <a:extLst>
                         <a:ext uri="{28A0092B-C50C-407E-A947-70E740481C1C}">
@@ -3239,27 +3354,34 @@
                         </a:ext>
                       </a:extLst>
                     </a:blip>
-                    <a:srcRect/>
-                    <a:stretch>
-                      <a:fillRect/>
-                    </a:stretch>
+                    <a:srcRect t="1" b="15368"/>
+                    <a:stretch/>
                   </pic:blipFill>
                   <pic:spPr bwMode="auto">
                     <a:xfrm>
                       <a:off x="0" y="0"/>
-                      <a:ext cx="1970670" cy="1181641"/>
+                      <a:ext cx="2199840" cy="1116323"/>
                     </a:xfrm>
                     <a:prstGeom prst="rect">
                       <a:avLst/>
                     </a:prstGeom>
                     <a:noFill/>
-                    <a:ln>
+                    <a:ln w="9525" cap="flat" cmpd="sng" algn="ctr">
                       <a:solidFill>
-                        <a:schemeClr val="bg1">
+                        <a:sysClr val="window" lastClr="FFFFFF">
                           <a:lumMod val="65000"/>
-                        </a:schemeClr>
+                        </a:sysClr>
                       </a:solidFill>
+                      <a:prstDash val="solid"/>
+                      <a:round/>
+                      <a:headEnd type="none" w="med" len="med"/>
+                      <a:tailEnd type="none" w="med" len="med"/>
                     </a:ln>
+                    <a:extLst>
+                      <a:ext uri="{53640926-AAD7-44D8-BBD7-CCE9431645EC}">
+                        <a14:shadowObscured xmlns:a14="http://schemas.microsoft.com/office/drawing/2010/main"/>
+                      </a:ext>
+                    </a:extLst>
                   </pic:spPr>
                 </pic:pic>
               </a:graphicData>
@@ -3445,16 +3567,8 @@
         <w:rPr>
           <w:b/>
         </w:rPr>
-        <w:t>New-</w:t>
-      </w:r>
-      <w:proofErr w:type="spellStart"/>
-      <w:r>
-        <w:rPr>
-          <w:b/>
-        </w:rPr>
-        <w:t>AzureADUser</w:t>
-      </w:r>
-      <w:proofErr w:type="spellEnd"/>
+        <w:t>New-AzureADUser</w:t>
+      </w:r>
       <w:r>
         <w:t xml:space="preserve"> cmdlet.</w:t>
       </w:r>
@@ -3531,13 +3645,7 @@
         <w:rPr>
           <w:color w:val="7F7F7F" w:themeColor="text1" w:themeTint="80"/>
         </w:rPr>
-        <w:t># Create new user acc</w:t>
-      </w:r>
-      <w:r>
-        <w:rPr>
-          <w:color w:val="7F7F7F" w:themeColor="text1" w:themeTint="80"/>
-        </w:rPr>
-        <w:t>ount</w:t>
+        <w:t># Create new user account</w:t>
       </w:r>
     </w:p>
     <w:p>
@@ -3625,7 +3733,13 @@
         <w:pStyle w:val="LabExerciseCallout"/>
       </w:pPr>
       <w:r>
-        <w:t xml:space="preserve">Note that any user account create with this script will have a password of </w:t>
+        <w:t>Note that any user account create</w:t>
+      </w:r>
+      <w:r>
+        <w:t>d</w:t>
+      </w:r>
+      <w:r>
+        <w:t xml:space="preserve"> with this script will have a password of </w:t>
       </w:r>
       <w:r>
         <w:rPr>
@@ -3757,21 +3871,7 @@
         <w:rPr>
           <w:b/>
         </w:rPr>
-        <w:t>Set-</w:t>
-      </w:r>
-      <w:proofErr w:type="spellStart"/>
-      <w:r>
-        <w:rPr>
-          <w:b/>
-        </w:rPr>
-        <w:t>ExecutionPolicy</w:t>
-      </w:r>
-      <w:proofErr w:type="spellEnd"/>
-      <w:r>
-        <w:rPr>
-          <w:b/>
-        </w:rPr>
-        <w:t xml:space="preserve"> Bypass</w:t>
+        <w:t>Set-ExecutionPolicy Bypass</w:t>
       </w:r>
       <w:r>
         <w:t xml:space="preserve"> command.</w:t>
@@ -3867,13 +3967,22 @@
         <w:pStyle w:val="LabStepNumberedLevel2"/>
       </w:pPr>
       <w:r>
-        <w:t xml:space="preserve">Once the script executes, return to the Office 365 admin center </w:t>
-      </w:r>
-      <w:r>
-        <w:t xml:space="preserve">Active Users page </w:t>
-      </w:r>
-      <w:r>
-        <w:t>to verify new users have been created.</w:t>
+        <w:t xml:space="preserve">Once the script executes, return to the </w:t>
+      </w:r>
+      <w:r>
+        <w:rPr>
+          <w:b/>
+        </w:rPr>
+        <w:t>Active users</w:t>
+      </w:r>
+      <w:r>
+        <w:t xml:space="preserve"> view </w:t>
+      </w:r>
+      <w:r>
+        <w:t xml:space="preserve">in </w:t>
+      </w:r>
+      <w:r>
+        <w:t>Office 365 admin center to verify new users have been created.</w:t>
       </w:r>
     </w:p>
     <w:p>
@@ -3941,7 +4050,13 @@
         <w:pStyle w:val="LabExerciseCallout"/>
       </w:pPr>
       <w:r>
-        <w:t xml:space="preserve">Note, you can find user photos at </w:t>
+        <w:t>N</w:t>
+      </w:r>
+      <w:r>
+        <w:t>ote, there are user photos in the folder at</w:t>
+      </w:r>
+      <w:r>
+        <w:t xml:space="preserve"> </w:t>
       </w:r>
       <w:r>
         <w:rPr>
@@ -3950,7 +4065,10 @@
         <w:t>C:\Student\Modules\01_GettingStarted\Lab\CreateUsersScript\UserPhotos</w:t>
       </w:r>
       <w:r>
-        <w:t xml:space="preserve"> folder if you want to upload photos for each of these users.</w:t>
+        <w:t xml:space="preserve"> if you want to upload photos for each of these users.</w:t>
+      </w:r>
+      <w:r>
+        <w:t xml:space="preserve"> Uploading user photos is not required so we leave this as an optional exercise for the reader.</w:t>
       </w:r>
     </w:p>
     <w:p>
@@ -3989,6 +4107,62 @@
       </w:r>
       <w:r>
         <w:t xml:space="preserve"> You will not do much with this site in this lab. However, you will be using this SharePoint site in later labs as you develop SharePoint Framework webparts.</w:t>
+      </w:r>
+    </w:p>
+    <w:p>
+      <w:pPr>
+        <w:pStyle w:val="LabExerciseLeadIn"/>
+      </w:pPr>
+      <w:r>
+        <w:rPr>
+          <w:b/>
+        </w:rPr>
+        <w:t>NOTE:</w:t>
+      </w:r>
+      <w:r>
+        <w:t xml:space="preserve"> </w:t>
+      </w:r>
+      <w:r>
+        <w:t>When you create a</w:t>
+      </w:r>
+      <w:r>
+        <w:t>n</w:t>
+      </w:r>
+      <w:r>
+        <w:t xml:space="preserve"> Office 365 trial tenant, it takes a certain amount of time to </w:t>
+      </w:r>
+      <w:r>
+        <w:t xml:space="preserve">provision </w:t>
+      </w:r>
+      <w:r>
+        <w:t xml:space="preserve">the </w:t>
+      </w:r>
+      <w:r>
+        <w:t xml:space="preserve">standard </w:t>
+      </w:r>
+      <w:r>
+        <w:t xml:space="preserve">SharePoint sites that are automatically created. In </w:t>
+      </w:r>
+      <w:r>
+        <w:t>many cases,</w:t>
+      </w:r>
+      <w:r>
+        <w:t xml:space="preserve"> the SharePoint sites </w:t>
+      </w:r>
+      <w:r>
+        <w:t xml:space="preserve">will be </w:t>
+      </w:r>
+      <w:r>
+        <w:t xml:space="preserve">ready within 5 minutes. </w:t>
+      </w:r>
+      <w:r>
+        <w:t xml:space="preserve">However, it is not uncommon for the provisioning to take </w:t>
+      </w:r>
+      <w:r>
+        <w:t xml:space="preserve">as long as 10-20 minutes. </w:t>
+      </w:r>
+      <w:r>
+        <w:t xml:space="preserve">In less common scenarios, it might take over an hour for the sites to be created. If the SharePoint sites in your tenant are still being provisioned, you must wait for them to be ready before you can work on this exercise. </w:t>
       </w:r>
     </w:p>
     <w:p>
@@ -4084,8 +4258,8 @@
       <w:r>
         <w:drawing>
           <wp:inline distT="0" distB="0" distL="0" distR="0">
-            <wp:extent cx="4061197" cy="1436768"/>
-            <wp:effectExtent l="19050" t="19050" r="15875" b="11430"/>
+            <wp:extent cx="4600956" cy="1227762"/>
+            <wp:effectExtent l="19050" t="19050" r="9525" b="10795"/>
             <wp:docPr id="47" name="Picture 47"/>
             <wp:cNvGraphicFramePr>
               <a:graphicFrameLocks xmlns:a="http://schemas.openxmlformats.org/drawingml/2006/main" noChangeAspect="1"/>
@@ -4107,13 +4281,13 @@
                         </a:ext>
                       </a:extLst>
                     </a:blip>
-                    <a:srcRect b="26330"/>
+                    <a:srcRect b="44433"/>
                     <a:stretch/>
                   </pic:blipFill>
                   <pic:spPr bwMode="auto">
                     <a:xfrm>
                       <a:off x="0" y="0"/>
-                      <a:ext cx="4131037" cy="1461476"/>
+                      <a:ext cx="4748526" cy="1267141"/>
                     </a:xfrm>
                     <a:prstGeom prst="rect">
                       <a:avLst/>
@@ -4157,13 +4331,7 @@
         <w:pStyle w:val="Heading3"/>
       </w:pPr>
       <w:r>
-        <w:t>Exercise 5</w:t>
-      </w:r>
-      <w:r>
-        <w:t xml:space="preserve">: </w:t>
-      </w:r>
-      <w:r>
-        <w:t>Create a New SharePoint Site using the SharePoint Admin Center</w:t>
+        <w:t>Exercise 5: Create a New SharePoint Site using the SharePoint Admin Center</w:t>
       </w:r>
     </w:p>
     <w:p>
@@ -4171,7 +4339,13 @@
         <w:pStyle w:val="LabExerciseLeadIn"/>
       </w:pPr>
       <w:r>
-        <w:t>In this exercise, you will use the SharePoint Online PowerShell module to verify connectivity to your Azure subscription. Note that this exercise assumes you have already installed the SharePoint Online Management Shell as discussed in the lab setup document.</w:t>
+        <w:t xml:space="preserve">In this exercise, you will </w:t>
+      </w:r>
+      <w:r>
+        <w:t>navigate to the SharePoint admin center where it is possible to administer the SharePoint sites within the current Office 365 tenant. You will also go through the process of manually creating a new SharePoint team site</w:t>
+      </w:r>
+      <w:r>
+        <w:t>.</w:t>
       </w:r>
     </w:p>
     <w:p>
@@ -4183,7 +4357,13 @@
         </w:numPr>
       </w:pPr>
       <w:r>
-        <w:t>Navigate to your root SharePoint site in your new Office 365 tenant.</w:t>
+        <w:t xml:space="preserve">Navigate to </w:t>
+      </w:r>
+      <w:r>
+        <w:t xml:space="preserve">the SharePoint admin center for </w:t>
+      </w:r>
+      <w:r>
+        <w:t>your new Office 365 tenant.</w:t>
       </w:r>
     </w:p>
     <w:p>
@@ -4239,19 +4419,7 @@
         </w:numPr>
       </w:pPr>
       <w:r>
-        <w:t xml:space="preserve">Paste the URL into the browser to navigate to </w:t>
-      </w:r>
-      <w:r>
-        <w:t xml:space="preserve">the </w:t>
-      </w:r>
-      <w:r>
-        <w:t>SharePoint site</w:t>
-      </w:r>
-      <w:r>
-        <w:t xml:space="preserve"> collection which is the SharePoint admin center</w:t>
-      </w:r>
-      <w:r>
-        <w:t>.</w:t>
+        <w:t>Paste the URL into the browser to navigate to the SharePoint site collection which is the SharePoint admin center.</w:t>
       </w:r>
     </w:p>
     <w:p>
@@ -4285,8 +4453,8 @@
       <w:r>
         <w:drawing>
           <wp:inline distT="0" distB="0" distL="0" distR="0">
-            <wp:extent cx="4351712" cy="2062130"/>
-            <wp:effectExtent l="19050" t="19050" r="10795" b="14605"/>
+            <wp:extent cx="3577458" cy="1695236"/>
+            <wp:effectExtent l="19050" t="19050" r="23495" b="19685"/>
             <wp:docPr id="49" name="Picture 49"/>
             <wp:cNvGraphicFramePr>
               <a:graphicFrameLocks xmlns:a="http://schemas.openxmlformats.org/drawingml/2006/main" noChangeAspect="1"/>
@@ -4314,7 +4482,7 @@
                   <pic:spPr bwMode="auto">
                     <a:xfrm>
                       <a:off x="0" y="0"/>
-                      <a:ext cx="4403873" cy="2086847"/>
+                      <a:ext cx="3633566" cy="1721824"/>
                     </a:xfrm>
                     <a:prstGeom prst="rect">
                       <a:avLst/>
@@ -4362,6 +4530,12 @@
           <w:b/>
         </w:rPr>
         <w:t>Site Collection</w:t>
+      </w:r>
+      <w:r>
+        <w:rPr>
+          <w:b/>
+        </w:rPr>
+        <w:t>s</w:t>
       </w:r>
       <w:r>
         <w:t xml:space="preserve"> tab, drop down the </w:t>
@@ -4457,13 +4631,31 @@
         <w:pStyle w:val="LabStepNumberedLevel2"/>
       </w:pPr>
       <w:r>
-        <w:t xml:space="preserve">In the new site collection dialog, enter a </w:t>
-      </w:r>
-      <w:r>
-        <w:rPr>
-          <w:b/>
-        </w:rPr>
-        <w:t>Title of My Test Site</w:t>
+        <w:t xml:space="preserve">In the </w:t>
+      </w:r>
+      <w:r>
+        <w:rPr>
+          <w:b/>
+        </w:rPr>
+        <w:t>new site collection</w:t>
+      </w:r>
+      <w:r>
+        <w:t xml:space="preserve"> dialog, enter a </w:t>
+      </w:r>
+      <w:r>
+        <w:rPr>
+          <w:b/>
+        </w:rPr>
+        <w:t>Title</w:t>
+      </w:r>
+      <w:r>
+        <w:t xml:space="preserve"> of</w:t>
+      </w:r>
+      <w:r>
+        <w:rPr>
+          <w:b/>
+        </w:rPr>
+        <w:t xml:space="preserve"> My Test Site</w:t>
       </w:r>
       <w:r>
         <w:t>.</w:t>
@@ -4676,7 +4868,16 @@
         <w:pStyle w:val="LabStepNumberedLevel2"/>
       </w:pPr>
       <w:r>
-        <w:t xml:space="preserve">You should be able to add the new site in the list of site collections in the </w:t>
+        <w:t xml:space="preserve">You should be able to </w:t>
+      </w:r>
+      <w:r>
+        <w:t>see</w:t>
+      </w:r>
+      <w:r>
+        <w:t xml:space="preserve"> the new site </w:t>
+      </w:r>
+      <w:r>
+        <w:t>you've just created in the list of site collections.</w:t>
       </w:r>
     </w:p>
     <w:p>
@@ -4765,25 +4966,7 @@
       </w:pPr>
       <w:r>
         <w:lastRenderedPageBreak/>
-        <w:t>Exercise 6</w:t>
-      </w:r>
-      <w:r>
-        <w:t xml:space="preserve">: </w:t>
-      </w:r>
-      <w:r>
-        <w:t xml:space="preserve">Create a New SharePoint Site </w:t>
-      </w:r>
-      <w:r>
-        <w:t xml:space="preserve">using </w:t>
-      </w:r>
-      <w:r>
-        <w:t xml:space="preserve">a </w:t>
-      </w:r>
-      <w:r>
-        <w:t>PowerShell</w:t>
-      </w:r>
-      <w:r>
-        <w:t xml:space="preserve"> Script</w:t>
+        <w:t>Exercise 6: Create a New SharePoint Site using PowerShell</w:t>
       </w:r>
     </w:p>
     <w:p>
@@ -4794,7 +4977,13 @@
         <w:t xml:space="preserve">In this exercise, you will use the SharePoint Online PowerShell module to </w:t>
       </w:r>
       <w:r>
-        <w:t xml:space="preserve">connect to your SharePoint tenant and </w:t>
+        <w:t xml:space="preserve">connect to your </w:t>
+      </w:r>
+      <w:r>
+        <w:t xml:space="preserve">Office 365 </w:t>
+      </w:r>
+      <w:r>
+        <w:t>tenant</w:t>
       </w:r>
       <w:r>
         <w:t>. Note that this exercise assumes you have already installed the SharePoint Online Management Shell as discussed in the lab setup document.</w:t>
@@ -4821,10 +5010,25 @@
         </w:numPr>
       </w:pPr>
       <w:r>
-        <w:t xml:space="preserve">From the Windows Start menu, open </w:t>
-      </w:r>
-      <w:r>
-        <w:t>SharePoint Online Management Shell.</w:t>
+        <w:t xml:space="preserve">From the </w:t>
+      </w:r>
+      <w:r>
+        <w:rPr>
+          <w:b/>
+        </w:rPr>
+        <w:t>Windows Start</w:t>
+      </w:r>
+      <w:r>
+        <w:t xml:space="preserve"> menu, open </w:t>
+      </w:r>
+      <w:r>
+        <w:rPr>
+          <w:b/>
+        </w:rPr>
+        <w:t>SharePoint Online Management Shell</w:t>
+      </w:r>
+      <w:r>
+        <w:t>.</w:t>
       </w:r>
     </w:p>
     <w:p>
@@ -4891,13 +5095,7 @@
         <w:pStyle w:val="LabStepNumberedLevel2"/>
       </w:pPr>
       <w:r>
-        <w:t xml:space="preserve">You should now see a new console window for the </w:t>
-      </w:r>
-      <w:r>
-        <w:t>SharePoint Online</w:t>
-      </w:r>
-      <w:r>
-        <w:t xml:space="preserve"> Management Shell.</w:t>
+        <w:t>You should now see a new console window for the SharePoint Online Management Shell.</w:t>
       </w:r>
     </w:p>
     <w:p>
@@ -5017,16 +5215,8 @@
         <w:rPr>
           <w:b/>
         </w:rPr>
-        <w:t>Connect-</w:t>
-      </w:r>
-      <w:proofErr w:type="spellStart"/>
-      <w:r>
-        <w:rPr>
-          <w:b/>
-        </w:rPr>
-        <w:t>SPOService</w:t>
-      </w:r>
-      <w:proofErr w:type="spellEnd"/>
+        <w:t>Connect-SPOService</w:t>
+      </w:r>
       <w:r>
         <w:t xml:space="preserve"> cmdlet begins to execute, you will be prompted to sign in. </w:t>
       </w:r>
@@ -5119,16 +5309,8 @@
         <w:rPr>
           <w:b/>
         </w:rPr>
-        <w:t>Connect-</w:t>
-      </w:r>
-      <w:proofErr w:type="spellStart"/>
-      <w:r>
-        <w:rPr>
-          <w:b/>
-        </w:rPr>
-        <w:t>SPOService</w:t>
-      </w:r>
-      <w:proofErr w:type="spellEnd"/>
+        <w:t>Connect-SPOService</w:t>
+      </w:r>
       <w:r>
         <w:t>, you can now begin to use the other SPO cmdlets.</w:t>
       </w:r>
@@ -5139,7 +5321,13 @@
       </w:pPr>
       <w:r>
         <w:lastRenderedPageBreak/>
-        <w:t>Execute a few more SPO cmdlets to view information about existing site collections in your Office 365 tenancy</w:t>
+        <w:t xml:space="preserve">Execute SharePoint Online PowerShell </w:t>
+      </w:r>
+      <w:r>
+        <w:t xml:space="preserve">cmdlets to view information about existing site collections in your Office 365 </w:t>
+      </w:r>
+      <w:r>
+        <w:t>tenant.</w:t>
       </w:r>
     </w:p>
     <w:p>
@@ -5169,16 +5357,8 @@
         <w:rPr>
           <w:b/>
         </w:rPr>
-        <w:t>Get-</w:t>
-      </w:r>
-      <w:proofErr w:type="spellStart"/>
-      <w:r>
-        <w:rPr>
-          <w:b/>
-        </w:rPr>
-        <w:t>SPOSite</w:t>
-      </w:r>
-      <w:proofErr w:type="spellEnd"/>
+        <w:t>Get-SPOSite</w:t>
+      </w:r>
       <w:r>
         <w:t xml:space="preserve"> displays the set of site collection in your Office 35 tenancy.</w:t>
       </w:r>
@@ -5249,16 +5429,8 @@
         <w:rPr>
           <w:b/>
         </w:rPr>
-        <w:t>New-</w:t>
-      </w:r>
-      <w:proofErr w:type="spellStart"/>
-      <w:r>
-        <w:rPr>
-          <w:b/>
-        </w:rPr>
-        <w:t>SPOSite</w:t>
-      </w:r>
-      <w:proofErr w:type="spellEnd"/>
+        <w:t>New-SPOSite</w:t>
+      </w:r>
       <w:r>
         <w:t xml:space="preserve"> cmdlet.</w:t>
       </w:r>
@@ -5388,16 +5560,8 @@
         <w:rPr>
           <w:b/>
         </w:rPr>
-        <w:t>New-</w:t>
-      </w:r>
-      <w:proofErr w:type="spellStart"/>
-      <w:r>
-        <w:rPr>
-          <w:b/>
-        </w:rPr>
-        <w:t>SPOSite</w:t>
-      </w:r>
-      <w:proofErr w:type="spellEnd"/>
+        <w:t>New-SPOSite</w:t>
+      </w:r>
       <w:r>
         <w:t xml:space="preserve"> cmdlet to create a new SharePoint site in SharePoint Online.</w:t>
       </w:r>
@@ -5427,16 +5591,8 @@
         <w:rPr>
           <w:b/>
         </w:rPr>
-        <w:t>New-</w:t>
-      </w:r>
-      <w:proofErr w:type="spellStart"/>
-      <w:r>
-        <w:rPr>
-          <w:b/>
-        </w:rPr>
-        <w:t>SPOSite</w:t>
-      </w:r>
-      <w:proofErr w:type="spellEnd"/>
+        <w:t>New-SPOSite</w:t>
+      </w:r>
       <w:r>
         <w:t xml:space="preserve"> cmdlet will block while the site is being created.</w:t>
       </w:r>
@@ -5512,36 +5668,17 @@
         <w:rPr>
           <w:b/>
         </w:rPr>
-        <w:t>New-</w:t>
-      </w:r>
-      <w:proofErr w:type="spellStart"/>
-      <w:r>
-        <w:rPr>
-          <w:b/>
-        </w:rPr>
-        <w:t>SPOSite</w:t>
-      </w:r>
-      <w:proofErr w:type="spellEnd"/>
-      <w:r>
-        <w:t xml:space="preserve"> cmdlet</w:t>
-      </w:r>
-      <w:r>
-        <w:t xml:space="preserve"> provides a </w:t>
-      </w:r>
-      <w:r>
-        <w:rPr>
-          <w:b/>
-        </w:rPr>
-        <w:t>-</w:t>
-      </w:r>
-      <w:proofErr w:type="spellStart"/>
-      <w:r>
-        <w:rPr>
-          <w:b/>
-        </w:rPr>
-        <w:t>NoWait</w:t>
-      </w:r>
-      <w:proofErr w:type="spellEnd"/>
+        <w:t>New-SPOSite</w:t>
+      </w:r>
+      <w:r>
+        <w:t xml:space="preserve"> cmdlet provides a </w:t>
+      </w:r>
+      <w:r>
+        <w:rPr>
+          <w:b/>
+        </w:rPr>
+        <w:t>-NoWait</w:t>
+      </w:r>
       <w:r>
         <w:t xml:space="preserve"> parameter for scenarios where you want your PowerShell code to continue running while the site is being provisioned.</w:t>
       </w:r>
@@ -5628,16 +5765,8 @@
         <w:rPr>
           <w:b/>
         </w:rPr>
-        <w:t>New-</w:t>
-      </w:r>
-      <w:proofErr w:type="spellStart"/>
-      <w:r>
-        <w:rPr>
-          <w:b/>
-        </w:rPr>
-        <w:t>SPOSite</w:t>
-      </w:r>
-      <w:proofErr w:type="spellEnd"/>
+        <w:t>New-SPOSite</w:t>
+      </w:r>
       <w:r>
         <w:t xml:space="preserve"> completes. </w:t>
       </w:r>
@@ -5654,16 +5783,8 @@
         <w:rPr>
           <w:b/>
         </w:rPr>
-        <w:t>Get-</w:t>
-      </w:r>
-      <w:proofErr w:type="spellStart"/>
-      <w:r>
-        <w:rPr>
-          <w:b/>
-        </w:rPr>
-        <w:t>SPOSite</w:t>
-      </w:r>
-      <w:proofErr w:type="spellEnd"/>
+        <w:t>Get-SPOSite</w:t>
+      </w:r>
       <w:r>
         <w:t xml:space="preserve"> and make sure you see the new site collection you just created.</w:t>
       </w:r>
@@ -5815,13 +5936,16 @@
         <w:t xml:space="preserve">Execute the following PowerShell command to </w:t>
       </w:r>
       <w:r>
-        <w:t xml:space="preserve">assign a </w:t>
-      </w:r>
-      <w:r>
-        <w:t xml:space="preserve">new </w:t>
-      </w:r>
-      <w:r>
-        <w:t>title for the new site.</w:t>
+        <w:t xml:space="preserve">write back to SharePoint by modifying the </w:t>
+      </w:r>
+      <w:r>
+        <w:t xml:space="preserve">title for </w:t>
+      </w:r>
+      <w:r>
+        <w:t xml:space="preserve">a SharePoint </w:t>
+      </w:r>
+      <w:r>
+        <w:t>site.</w:t>
       </w:r>
     </w:p>
     <w:p>
@@ -5837,7 +5961,7 @@
     </w:p>
     <w:p>
       <w:pPr>
-        <w:pStyle w:val="LabStepNumbered"/>
+        <w:pStyle w:val="LabStepNumberedLevel2"/>
       </w:pPr>
       <w:r>
         <w:t>Run the following PowerShell command to open the new SharePoint site in the browser.</w:t>
@@ -5845,7 +5969,7 @@
     </w:p>
     <w:p>
       <w:pPr>
-        <w:pStyle w:val="LabStepCodeBlock"/>
+        <w:pStyle w:val="LabStepCodeBlockLevel2"/>
       </w:pPr>
       <w:r>
         <w:t>Start-Process $url</w:t>
@@ -5853,7 +5977,7 @@
     </w:p>
     <w:p>
       <w:pPr>
-        <w:pStyle w:val="LabStepNumbered"/>
+        <w:pStyle w:val="LabStepNumberedLevel2"/>
       </w:pPr>
       <w:r>
         <w:lastRenderedPageBreak/>
@@ -5925,7 +6049,13 @@
         <w:pStyle w:val="LabExerciseCallout"/>
       </w:pPr>
       <w:r>
-        <w:t>You have now reached the end of this lab.</w:t>
+        <w:t xml:space="preserve">You have now reached the end of this </w:t>
+      </w:r>
+      <w:r>
+        <w:t>exercise</w:t>
+      </w:r>
+      <w:r>
+        <w:t>.</w:t>
       </w:r>
     </w:p>
     <w:p>
@@ -5933,10 +6063,7 @@
         <w:pStyle w:val="Heading3"/>
       </w:pPr>
       <w:r>
-        <w:t xml:space="preserve">Exercise 7: </w:t>
-      </w:r>
-      <w:r>
-        <w:t xml:space="preserve">Creating </w:t>
+        <w:t xml:space="preserve">Exercise 7: Creating </w:t>
       </w:r>
       <w:r>
         <w:t xml:space="preserve">SharePoint </w:t>
@@ -5953,7 +6080,13 @@
         <w:t xml:space="preserve">In the following exercise, you will </w:t>
       </w:r>
       <w:r>
-        <w:t xml:space="preserve">open and run the Visual Studio solution with a C# console application that </w:t>
+        <w:t xml:space="preserve">open and run </w:t>
+      </w:r>
+      <w:r>
+        <w:t xml:space="preserve">a </w:t>
+      </w:r>
+      <w:r>
+        <w:t xml:space="preserve">Visual Studio solution with a C# console application that </w:t>
       </w:r>
       <w:r>
         <w:t>use</w:t>
@@ -5965,7 +6098,25 @@
         <w:t xml:space="preserve"> CSOM to create </w:t>
       </w:r>
       <w:r>
-        <w:t xml:space="preserve">site columns, a content type, a picture library and a list. You will configure the project to add these items to </w:t>
+        <w:t>site columns, a content type, a picture library and a list</w:t>
+      </w:r>
+      <w:r>
+        <w:t xml:space="preserve"> of data for a set of products</w:t>
+      </w:r>
+      <w:r>
+        <w:t xml:space="preserve">. You will configure the </w:t>
+      </w:r>
+      <w:r>
+        <w:t xml:space="preserve">C# console application </w:t>
+      </w:r>
+      <w:r>
+        <w:t xml:space="preserve">to add these </w:t>
+      </w:r>
+      <w:r>
+        <w:t xml:space="preserve">SharePoint site elements </w:t>
+      </w:r>
+      <w:r>
+        <w:t xml:space="preserve">to </w:t>
       </w:r>
       <w:r>
         <w:t xml:space="preserve">the </w:t>
@@ -6135,16 +6286,20 @@
         </w:numPr>
       </w:pPr>
       <w:r>
-        <w:t xml:space="preserve">When the solution open in Visual Studio, click the </w:t>
-      </w:r>
-      <w:proofErr w:type="spellStart"/>
+        <w:t>When the solution open</w:t>
+      </w:r>
+      <w:r>
+        <w:t>s</w:t>
+      </w:r>
+      <w:r>
+        <w:t xml:space="preserve"> in Visual Studio, click the </w:t>
+      </w:r>
       <w:r>
         <w:rPr>
           <w:b/>
         </w:rPr>
         <w:t>App.config</w:t>
       </w:r>
-      <w:proofErr w:type="spellEnd"/>
       <w:r>
         <w:t xml:space="preserve"> file to open it in an editor window</w:t>
       </w:r>
@@ -6221,36 +6376,30 @@
         <w:lastRenderedPageBreak/>
         <w:t xml:space="preserve">The </w:t>
       </w:r>
-      <w:proofErr w:type="spellStart"/>
       <w:r>
         <w:rPr>
           <w:b/>
         </w:rPr>
         <w:t>App.config</w:t>
       </w:r>
-      <w:proofErr w:type="spellEnd"/>
       <w:r>
         <w:t xml:space="preserve"> file contains three </w:t>
       </w:r>
-      <w:proofErr w:type="spellStart"/>
-      <w:r>
-        <w:rPr>
-          <w:b/>
-        </w:rPr>
-        <w:t>appSettings</w:t>
-      </w:r>
-      <w:proofErr w:type="spellEnd"/>
+      <w:r>
+        <w:rPr>
+          <w:b/>
+        </w:rPr>
+        <w:t>appSetting</w:t>
+      </w:r>
       <w:r>
         <w:t xml:space="preserve"> values named </w:t>
       </w:r>
-      <w:proofErr w:type="spellStart"/>
       <w:r>
         <w:rPr>
           <w:b/>
         </w:rPr>
         <w:t>targetSiteUrl</w:t>
       </w:r>
-      <w:proofErr w:type="spellEnd"/>
       <w:r>
         <w:t xml:space="preserve">, </w:t>
       </w:r>
@@ -6344,16 +6493,32 @@
       <w:r>
         <w:t xml:space="preserve">Update the </w:t>
       </w:r>
-      <w:proofErr w:type="spellStart"/>
-      <w:r>
-        <w:rPr>
-          <w:b/>
-        </w:rPr>
-        <w:t>AppSettings</w:t>
-      </w:r>
-      <w:proofErr w:type="spellEnd"/>
-      <w:r>
-        <w:t xml:space="preserve"> values with the site URL you created in the previous exercise and your Office 365 user account.</w:t>
+      <w:r>
+        <w:rPr>
+          <w:b/>
+        </w:rPr>
+        <w:t>AppSetting</w:t>
+      </w:r>
+      <w:r>
+        <w:t xml:space="preserve"> values with the site URL you created in </w:t>
+      </w:r>
+      <w:r>
+        <w:t xml:space="preserve">earlier </w:t>
+      </w:r>
+      <w:r>
+        <w:t xml:space="preserve">and </w:t>
+      </w:r>
+      <w:r>
+        <w:t xml:space="preserve">with </w:t>
+      </w:r>
+      <w:r>
+        <w:t>your Office 365 user account</w:t>
+      </w:r>
+      <w:r>
+        <w:t xml:space="preserve"> details</w:t>
+      </w:r>
+      <w:r>
+        <w:t>.</w:t>
       </w:r>
     </w:p>
     <w:p>
@@ -6427,14 +6592,12 @@
       <w:r>
         <w:t xml:space="preserve">Save your changes to </w:t>
       </w:r>
-      <w:proofErr w:type="spellStart"/>
       <w:r>
         <w:rPr>
           <w:b/>
         </w:rPr>
         <w:t>App.config</w:t>
       </w:r>
-      <w:proofErr w:type="spellEnd"/>
       <w:r>
         <w:t>.</w:t>
       </w:r>
@@ -6464,14 +6627,12 @@
       <w:r>
         <w:t xml:space="preserve">to run the </w:t>
       </w:r>
-      <w:proofErr w:type="spellStart"/>
       <w:r>
         <w:rPr>
           <w:b/>
         </w:rPr>
         <w:t>AddWingtipProductsList</w:t>
       </w:r>
-      <w:proofErr w:type="spellEnd"/>
       <w:r>
         <w:t xml:space="preserve"> </w:t>
       </w:r>
@@ -6678,7 +6839,13 @@
         <w:t>Product Images</w:t>
       </w:r>
       <w:r>
-        <w:t xml:space="preserve"> link to see the Picture Library that was created and images uploaded by the CSOM code.</w:t>
+        <w:t xml:space="preserve"> link to see the Picture Library that was created and </w:t>
+      </w:r>
+      <w:r>
+        <w:t xml:space="preserve">the </w:t>
+      </w:r>
+      <w:r>
+        <w:t>images uploaded by the CSOM code.</w:t>
       </w:r>
     </w:p>
     <w:p>
@@ -6771,19 +6938,7 @@
         <w:t xml:space="preserve"> </w:t>
       </w:r>
       <w:r>
-        <w:t xml:space="preserve">link to see the </w:t>
-      </w:r>
-      <w:r>
-        <w:t xml:space="preserve">custom list and product items </w:t>
-      </w:r>
-      <w:r>
-        <w:t xml:space="preserve">that </w:t>
-      </w:r>
-      <w:r>
-        <w:t xml:space="preserve">were </w:t>
-      </w:r>
-      <w:r>
-        <w:t>created by the CSOM code.</w:t>
+        <w:t>link to see the custom list and product items that were created by the CSOM code.</w:t>
       </w:r>
     </w:p>
     <w:p>
@@ -6857,14 +7012,12 @@
       <w:r>
         <w:t xml:space="preserve">Return to the </w:t>
       </w:r>
-      <w:proofErr w:type="spellStart"/>
       <w:r>
         <w:rPr>
           <w:b/>
         </w:rPr>
         <w:t>AddWingtipProductsList</w:t>
       </w:r>
-      <w:proofErr w:type="spellEnd"/>
       <w:r>
         <w:t xml:space="preserve"> solution in Visual Studio 2017.</w:t>
       </w:r>
@@ -6880,14 +7033,18 @@
       <w:r>
         <w:t xml:space="preserve">Open the file named </w:t>
       </w:r>
-      <w:proofErr w:type="spellStart"/>
       <w:r>
         <w:rPr>
           <w:b/>
         </w:rPr>
         <w:t>WingtipContentGenerator</w:t>
       </w:r>
-      <w:proofErr w:type="spellEnd"/>
+      <w:r>
+        <w:rPr>
+          <w:b/>
+        </w:rPr>
+        <w:t>.cs</w:t>
+      </w:r>
       <w:r>
         <w:t>.</w:t>
       </w:r>
@@ -7054,13 +7211,7 @@
         <w:pStyle w:val="LabExerciseLeadIn"/>
       </w:pPr>
       <w:r>
-        <w:t xml:space="preserve">If you have an Azure subscription, skip </w:t>
-      </w:r>
-      <w:r>
-        <w:t xml:space="preserve">ahead </w:t>
-      </w:r>
-      <w:r>
-        <w:t xml:space="preserve">to </w:t>
+        <w:t xml:space="preserve">If you have an Azure subscription, skip ahead to </w:t>
       </w:r>
       <w:r>
         <w:rPr>
@@ -8262,16 +8413,8 @@
         <w:rPr>
           <w:b/>
         </w:rPr>
-        <w:t>Login-</w:t>
-      </w:r>
-      <w:proofErr w:type="spellStart"/>
-      <w:r>
-        <w:rPr>
-          <w:b/>
-        </w:rPr>
-        <w:t>AzureRmAccount</w:t>
-      </w:r>
-      <w:proofErr w:type="spellEnd"/>
+        <w:t>Login-AzureRmAccount</w:t>
+      </w:r>
       <w:r>
         <w:t xml:space="preserve"> cmdlet, you </w:t>
       </w:r>
@@ -8356,16 +8499,8 @@
         <w:rPr>
           <w:b/>
         </w:rPr>
-        <w:t>Login-</w:t>
-      </w:r>
-      <w:proofErr w:type="spellStart"/>
-      <w:r>
-        <w:rPr>
-          <w:b/>
-        </w:rPr>
-        <w:t>AzureRmAccount</w:t>
-      </w:r>
-      <w:proofErr w:type="spellEnd"/>
+        <w:t>Login-AzureRmAccount</w:t>
+      </w:r>
       <w:r>
         <w:t xml:space="preserve"> cmdlet begins to execute, y</w:t>
       </w:r>
@@ -8373,7 +8508,19 @@
         <w:t xml:space="preserve">ou </w:t>
       </w:r>
       <w:r>
-        <w:t xml:space="preserve">will be prompted to sign in. Enter the credentials of your primary Office 365 user account and click </w:t>
+        <w:t xml:space="preserve">will be prompted to sign in. Enter the credentials </w:t>
+      </w:r>
+      <w:r>
+        <w:t xml:space="preserve">for the </w:t>
+      </w:r>
+      <w:r>
+        <w:t xml:space="preserve">user account </w:t>
+      </w:r>
+      <w:r>
+        <w:t xml:space="preserve">associated with your Azure subscription </w:t>
+      </w:r>
+      <w:r>
+        <w:t xml:space="preserve">and click </w:t>
       </w:r>
       <w:r>
         <w:rPr>
@@ -8453,18 +8600,25 @@
         <w:rPr>
           <w:b/>
         </w:rPr>
-        <w:t>Login-</w:t>
-      </w:r>
-      <w:proofErr w:type="spellStart"/>
-      <w:r>
-        <w:rPr>
-          <w:b/>
-        </w:rPr>
-        <w:t>AzureRmAccount</w:t>
-      </w:r>
-      <w:proofErr w:type="spellEnd"/>
-      <w:r>
-        <w:t xml:space="preserve"> cmdlet executes successfully, it displays the information shown in the following screenshot. You should be able to see the GUID for your Office 365 tenant as well as the GUID for your Azure subscription.</w:t>
+        <w:t>Login-AzureRmAccount</w:t>
+      </w:r>
+      <w:r>
+        <w:t xml:space="preserve"> cmdlet executes successfully, it displays the information shown in the following screenshot. You should be able to see the GUID</w:t>
+      </w:r>
+      <w:r>
+        <w:t>s</w:t>
+      </w:r>
+      <w:r>
+        <w:t xml:space="preserve"> for your Azure subscription</w:t>
+      </w:r>
+      <w:r>
+        <w:t xml:space="preserve"> and for its associated </w:t>
+      </w:r>
+      <w:r>
+        <w:t>Azure AD tenant</w:t>
+      </w:r>
+      <w:r>
+        <w:t>.</w:t>
       </w:r>
     </w:p>
     <w:p>
@@ -8531,14 +8685,12 @@
       <w:r>
         <w:t xml:space="preserve">Make sure you see a </w:t>
       </w:r>
-      <w:proofErr w:type="spellStart"/>
       <w:r>
         <w:rPr>
           <w:b/>
         </w:rPr>
         <w:t>SubscriptionId</w:t>
       </w:r>
-      <w:proofErr w:type="spellEnd"/>
       <w:r>
         <w:t xml:space="preserve"> value for your Azure subscription. If you have more than one Azure subscription, you might need to make one of them the active subscription by calling the </w:t>
       </w:r>
@@ -8546,30 +8698,20 @@
         <w:rPr>
           <w:b/>
         </w:rPr>
-        <w:t>Set-</w:t>
-      </w:r>
-      <w:proofErr w:type="spellStart"/>
-      <w:r>
-        <w:rPr>
-          <w:b/>
-        </w:rPr>
-        <w:t>AzureRmContext</w:t>
-      </w:r>
-      <w:proofErr w:type="spellEnd"/>
+        <w:t>Set-AzureRmContext</w:t>
+      </w:r>
       <w:r>
         <w:t xml:space="preserve"> </w:t>
       </w:r>
       <w:r>
         <w:t xml:space="preserve">with the </w:t>
       </w:r>
-      <w:proofErr w:type="spellStart"/>
       <w:r>
         <w:rPr>
           <w:b/>
         </w:rPr>
         <w:t>SubscriptionName</w:t>
       </w:r>
-      <w:proofErr w:type="spellEnd"/>
       <w:r>
         <w:t xml:space="preserve"> parameter.</w:t>
       </w:r>
@@ -8588,16 +8730,8 @@
         <w:rPr>
           <w:b/>
         </w:rPr>
-        <w:t>Get-</w:t>
-      </w:r>
-      <w:proofErr w:type="spellStart"/>
-      <w:r>
-        <w:rPr>
-          <w:b/>
-        </w:rPr>
-        <w:t>AzureRmADUser</w:t>
-      </w:r>
-      <w:proofErr w:type="spellEnd"/>
+        <w:t>Get-AzureRmADUser</w:t>
+      </w:r>
       <w:r>
         <w:t xml:space="preserve"> cmdlet to display the users in your </w:t>
       </w:r>
@@ -8627,19 +8761,16 @@
         <w:rPr>
           <w:b/>
         </w:rPr>
-        <w:t>Get-</w:t>
-      </w:r>
-      <w:proofErr w:type="spellStart"/>
-      <w:r>
-        <w:rPr>
-          <w:b/>
-        </w:rPr>
-        <w:t>AzureRmADUser</w:t>
-      </w:r>
-      <w:proofErr w:type="spellEnd"/>
-      <w:r>
-        <w:t xml:space="preserve"> executes, it should display information about the user accounts in your Office 365 tenancy. At this point, you should have a single user account which is your primary Office 365 account.</w:t>
-      </w:r>
+        <w:t>Get-AzureRmADUser</w:t>
+      </w:r>
+      <w:r>
+        <w:t xml:space="preserve"> executes, it should display information about the user accounts </w:t>
+      </w:r>
+      <w:r>
+        <w:t>the Azure AD tenant associated with your Azure subscription.</w:t>
+      </w:r>
+      <w:bookmarkStart w:id="0" w:name="_GoBack"/>
+      <w:bookmarkEnd w:id="0"/>
     </w:p>
     <w:p>
       <w:pPr>
@@ -8911,7 +9042,13 @@
       <w:spacing w:before="240"/>
     </w:pPr>
     <w:r>
-      <w:t>Module 01 Lab: Getting Started with Office 365 Development</w:t>
+      <w:t>Module 01 Lab:</w:t>
+    </w:r>
+    <w:r>
+      <w:t xml:space="preserve"> </w:t>
+    </w:r>
+    <w:r>
+      <w:t>Creating an Office 365 and SharePoint Development Environment</w:t>
     </w:r>
     <w:r>
       <w:tab/>
@@ -8960,7 +9097,7 @@
         <w:rFonts w:cs="Arial"/>
         <w:noProof/>
       </w:rPr>
-      <w:t>Sep 7, 2018</w:t>
+      <w:t>Sep 8, 2018</w:t>
     </w:r>
     <w:r>
       <w:rPr>
@@ -12525,21 +12662,6 @@
 </file>
 
 <file path=customXml/item1.xml><?xml version="1.0" encoding="utf-8"?>
-<p:properties xmlns:p="http://schemas.microsoft.com/office/2006/metadata/properties" xmlns:xsi="http://www.w3.org/2001/XMLSchema-instance">
-  <documentManagement/>
-</p:properties>
-</file>
-
-<file path=customXml/item2.xml><?xml version="1.0" encoding="utf-8"?>
-<?mso-contentType ?>
-<FormTemplates xmlns="http://schemas.microsoft.com/sharepoint/v3/contenttype/forms">
-  <Display>DocumentLibraryForm</Display>
-  <Edit>DocumentLibraryForm</Edit>
-  <New>DocumentLibraryForm</New>
-</FormTemplates>
-</file>
-
-<file path=customXml/item3.xml><?xml version="1.0" encoding="utf-8"?>
 <outs:outSpaceData xmlns:outs="http://schemas.microsoft.com/office/2009/outspace/metadata">
   <outs:relatedDates>
     <outs:relatedDate>
@@ -12677,7 +12799,13 @@
 </outs:outSpaceData>
 </file>
 
-<file path=customXml/item4.xml><?xml version="1.0" encoding="utf-8"?>
+<file path=customXml/item2.xml><?xml version="1.0" encoding="utf-8"?>
+<p:properties xmlns:p="http://schemas.microsoft.com/office/2006/metadata/properties" xmlns:xsi="http://www.w3.org/2001/XMLSchema-instance">
+  <documentManagement/>
+</p:properties>
+</file>
+
+<file path=customXml/item3.xml><?xml version="1.0" encoding="utf-8"?>
 <ct:contentTypeSchema xmlns:ct="http://schemas.microsoft.com/office/2006/metadata/contentType" xmlns:ma="http://schemas.microsoft.com/office/2006/metadata/properties/metaAttributes" ct:_="" ma:_="" ma:contentTypeName="Document" ma:contentTypeID="0x0101005934082600162348B2FFCDEBCF015FD3" ma:contentTypeVersion="0" ma:contentTypeDescription="Create a new document." ma:contentTypeScope="" ma:versionID="744b9ec266ca400788306ef4b532f8ec">
   <xsd:schema xmlns:xsd="http://www.w3.org/2001/XMLSchema" xmlns:xs="http://www.w3.org/2001/XMLSchema" xmlns:p="http://schemas.microsoft.com/office/2006/metadata/properties" targetNamespace="http://schemas.microsoft.com/office/2006/metadata/properties" ma:root="true" ma:fieldsID="c64490b4aec6201516c3a874156f37b2">
     <xsd:element name="properties">
@@ -12791,11 +12919,28 @@
 </ct:contentTypeSchema>
 </file>
 
+<file path=customXml/item4.xml><?xml version="1.0" encoding="utf-8"?>
+<?mso-contentType ?>
+<FormTemplates xmlns="http://schemas.microsoft.com/sharepoint/v3/contenttype/forms">
+  <Display>DocumentLibraryForm</Display>
+  <Edit>DocumentLibraryForm</Edit>
+  <New>DocumentLibraryForm</New>
+</FormTemplates>
+</file>
+
 <file path=customXml/item5.xml><?xml version="1.0" encoding="utf-8"?>
 <b:Sources xmlns:b="http://schemas.openxmlformats.org/officeDocument/2006/bibliography" xmlns="http://schemas.openxmlformats.org/officeDocument/2006/bibliography" SelectedStyle="\APA.XSL" StyleName="APA"/>
 </file>
 
 <file path=customXml/itemProps1.xml><?xml version="1.0" encoding="utf-8"?>
+<ds:datastoreItem xmlns:ds="http://schemas.openxmlformats.org/officeDocument/2006/customXml" ds:itemID="{26E11BDE-7E31-4B78-8494-AC3EF47CDCC3}">
+  <ds:schemaRefs>
+    <ds:schemaRef ds:uri="http://schemas.microsoft.com/office/2009/outspace/metadata"/>
+  </ds:schemaRefs>
+</ds:datastoreItem>
+</file>
+
+<file path=customXml/itemProps2.xml><?xml version="1.0" encoding="utf-8"?>
 <ds:datastoreItem xmlns:ds="http://schemas.openxmlformats.org/officeDocument/2006/customXml" ds:itemID="{39316EDB-49BA-4480-A4CC-06A2F75E0759}">
   <ds:schemaRefs>
     <ds:schemaRef ds:uri="http://schemas.microsoft.com/office/2006/metadata/properties"/>
@@ -12803,23 +12948,7 @@
 </ds:datastoreItem>
 </file>
 
-<file path=customXml/itemProps2.xml><?xml version="1.0" encoding="utf-8"?>
-<ds:datastoreItem xmlns:ds="http://schemas.openxmlformats.org/officeDocument/2006/customXml" ds:itemID="{4AB4F019-59F6-4F32-9A99-4D00AA33EAC5}">
-  <ds:schemaRefs>
-    <ds:schemaRef ds:uri="http://schemas.microsoft.com/sharepoint/v3/contenttype/forms"/>
-  </ds:schemaRefs>
-</ds:datastoreItem>
-</file>
-
 <file path=customXml/itemProps3.xml><?xml version="1.0" encoding="utf-8"?>
-<ds:datastoreItem xmlns:ds="http://schemas.openxmlformats.org/officeDocument/2006/customXml" ds:itemID="{26E11BDE-7E31-4B78-8494-AC3EF47CDCC3}">
-  <ds:schemaRefs>
-    <ds:schemaRef ds:uri="http://schemas.microsoft.com/office/2009/outspace/metadata"/>
-  </ds:schemaRefs>
-</ds:datastoreItem>
-</file>
-
-<file path=customXml/itemProps4.xml><?xml version="1.0" encoding="utf-8"?>
 <ds:datastoreItem xmlns:ds="http://schemas.openxmlformats.org/officeDocument/2006/customXml" ds:itemID="{D8FBEAB1-7B91-4835-83AC-CC5E4FB45F71}">
   <ds:schemaRefs>
     <ds:schemaRef ds:uri="http://schemas.microsoft.com/office/2006/metadata/contentType"/>
@@ -12835,8 +12964,16 @@
 </ds:datastoreItem>
 </file>
 
+<file path=customXml/itemProps4.xml><?xml version="1.0" encoding="utf-8"?>
+<ds:datastoreItem xmlns:ds="http://schemas.openxmlformats.org/officeDocument/2006/customXml" ds:itemID="{4AB4F019-59F6-4F32-9A99-4D00AA33EAC5}">
+  <ds:schemaRefs>
+    <ds:schemaRef ds:uri="http://schemas.microsoft.com/sharepoint/v3/contenttype/forms"/>
+  </ds:schemaRefs>
+</ds:datastoreItem>
+</file>
+
 <file path=customXml/itemProps5.xml><?xml version="1.0" encoding="utf-8"?>
-<ds:datastoreItem xmlns:ds="http://schemas.openxmlformats.org/officeDocument/2006/customXml" ds:itemID="{AE752851-ED2C-4241-8B15-16D5CCD31995}">
+<ds:datastoreItem xmlns:ds="http://schemas.openxmlformats.org/officeDocument/2006/customXml" ds:itemID="{2A3BBA90-2D19-430A-86BE-92E2537EAB13}">
   <ds:schemaRefs>
     <ds:schemaRef ds:uri="http://schemas.openxmlformats.org/officeDocument/2006/bibliography"/>
   </ds:schemaRefs>

--- a/01Lab GettingStarted.docx
+++ b/01Lab GettingStarted.docx
@@ -7,14 +7,19 @@
         <w:pStyle w:val="Heading2"/>
       </w:pPr>
       <w:r>
-        <w:t xml:space="preserve">Creating an </w:t>
-      </w:r>
-      <w:r>
-        <w:t xml:space="preserve">Office 365 </w:t>
-      </w:r>
-      <w:r>
-        <w:t xml:space="preserve">and SharePoint </w:t>
-      </w:r>
+        <w:t>Creating a</w:t>
+      </w:r>
+      <w:r>
+        <w:t xml:space="preserve"> </w:t>
+      </w:r>
+      <w:r>
+        <w:t xml:space="preserve">SharePoint </w:t>
+      </w:r>
+      <w:r>
+        <w:t xml:space="preserve">Online </w:t>
+      </w:r>
+      <w:bookmarkStart w:id="0" w:name="_GoBack"/>
+      <w:bookmarkEnd w:id="0"/>
       <w:r>
         <w:t>Development</w:t>
       </w:r>
@@ -574,7 +579,15 @@
         <w:t>Student</w:t>
       </w:r>
       <w:r>
-        <w:t>. Note that you copied the URL to github.com in the previous step and you can paste it from the Windows clipboard instead of typing it it.</w:t>
+        <w:t xml:space="preserve">. Note that you copied the URL to github.com in the previous step and you can paste it from the Windows clipboard instead of typing it </w:t>
+      </w:r>
+      <w:proofErr w:type="spellStart"/>
+      <w:r>
+        <w:t>it</w:t>
+      </w:r>
+      <w:proofErr w:type="spellEnd"/>
+      <w:r>
+        <w:t>.</w:t>
       </w:r>
     </w:p>
     <w:p>
@@ -3567,8 +3580,16 @@
         <w:rPr>
           <w:b/>
         </w:rPr>
-        <w:t>New-AzureADUser</w:t>
-      </w:r>
+        <w:t>New-</w:t>
+      </w:r>
+      <w:proofErr w:type="spellStart"/>
+      <w:r>
+        <w:rPr>
+          <w:b/>
+        </w:rPr>
+        <w:t>AzureADUser</w:t>
+      </w:r>
+      <w:proofErr w:type="spellEnd"/>
       <w:r>
         <w:t xml:space="preserve"> cmdlet.</w:t>
       </w:r>
@@ -3871,7 +3892,21 @@
         <w:rPr>
           <w:b/>
         </w:rPr>
-        <w:t>Set-ExecutionPolicy Bypass</w:t>
+        <w:t>Set-</w:t>
+      </w:r>
+      <w:proofErr w:type="spellStart"/>
+      <w:r>
+        <w:rPr>
+          <w:b/>
+        </w:rPr>
+        <w:t>ExecutionPolicy</w:t>
+      </w:r>
+      <w:proofErr w:type="spellEnd"/>
+      <w:r>
+        <w:rPr>
+          <w:b/>
+        </w:rPr>
+        <w:t xml:space="preserve"> Bypass</w:t>
       </w:r>
       <w:r>
         <w:t xml:space="preserve"> command.</w:t>
@@ -3976,10 +4011,7 @@
         <w:t>Active users</w:t>
       </w:r>
       <w:r>
-        <w:t xml:space="preserve"> view </w:t>
-      </w:r>
-      <w:r>
-        <w:t xml:space="preserve">in </w:t>
+        <w:t xml:space="preserve"> view in </w:t>
       </w:r>
       <w:r>
         <w:t>Office 365 admin center to verify new users have been created.</w:t>
@@ -5215,8 +5247,16 @@
         <w:rPr>
           <w:b/>
         </w:rPr>
-        <w:t>Connect-SPOService</w:t>
-      </w:r>
+        <w:t>Connect-</w:t>
+      </w:r>
+      <w:proofErr w:type="spellStart"/>
+      <w:r>
+        <w:rPr>
+          <w:b/>
+        </w:rPr>
+        <w:t>SPOService</w:t>
+      </w:r>
+      <w:proofErr w:type="spellEnd"/>
       <w:r>
         <w:t xml:space="preserve"> cmdlet begins to execute, you will be prompted to sign in. </w:t>
       </w:r>
@@ -5309,8 +5349,16 @@
         <w:rPr>
           <w:b/>
         </w:rPr>
-        <w:t>Connect-SPOService</w:t>
-      </w:r>
+        <w:t>Connect-</w:t>
+      </w:r>
+      <w:proofErr w:type="spellStart"/>
+      <w:r>
+        <w:rPr>
+          <w:b/>
+        </w:rPr>
+        <w:t>SPOService</w:t>
+      </w:r>
+      <w:proofErr w:type="spellEnd"/>
       <w:r>
         <w:t>, you can now begin to use the other SPO cmdlets.</w:t>
       </w:r>
@@ -5357,8 +5405,16 @@
         <w:rPr>
           <w:b/>
         </w:rPr>
-        <w:t>Get-SPOSite</w:t>
-      </w:r>
+        <w:t>Get-</w:t>
+      </w:r>
+      <w:proofErr w:type="spellStart"/>
+      <w:r>
+        <w:rPr>
+          <w:b/>
+        </w:rPr>
+        <w:t>SPOSite</w:t>
+      </w:r>
+      <w:proofErr w:type="spellEnd"/>
       <w:r>
         <w:t xml:space="preserve"> displays the set of site collection in your Office 35 tenancy.</w:t>
       </w:r>
@@ -5429,8 +5485,16 @@
         <w:rPr>
           <w:b/>
         </w:rPr>
-        <w:t>New-SPOSite</w:t>
-      </w:r>
+        <w:t>New-</w:t>
+      </w:r>
+      <w:proofErr w:type="spellStart"/>
+      <w:r>
+        <w:rPr>
+          <w:b/>
+        </w:rPr>
+        <w:t>SPOSite</w:t>
+      </w:r>
+      <w:proofErr w:type="spellEnd"/>
       <w:r>
         <w:t xml:space="preserve"> cmdlet.</w:t>
       </w:r>
@@ -5560,8 +5624,16 @@
         <w:rPr>
           <w:b/>
         </w:rPr>
-        <w:t>New-SPOSite</w:t>
-      </w:r>
+        <w:t>New-</w:t>
+      </w:r>
+      <w:proofErr w:type="spellStart"/>
+      <w:r>
+        <w:rPr>
+          <w:b/>
+        </w:rPr>
+        <w:t>SPOSite</w:t>
+      </w:r>
+      <w:proofErr w:type="spellEnd"/>
       <w:r>
         <w:t xml:space="preserve"> cmdlet to create a new SharePoint site in SharePoint Online.</w:t>
       </w:r>
@@ -5591,8 +5663,16 @@
         <w:rPr>
           <w:b/>
         </w:rPr>
-        <w:t>New-SPOSite</w:t>
-      </w:r>
+        <w:t>New-</w:t>
+      </w:r>
+      <w:proofErr w:type="spellStart"/>
+      <w:r>
+        <w:rPr>
+          <w:b/>
+        </w:rPr>
+        <w:t>SPOSite</w:t>
+      </w:r>
+      <w:proofErr w:type="spellEnd"/>
       <w:r>
         <w:t xml:space="preserve"> cmdlet will block while the site is being created.</w:t>
       </w:r>
@@ -5668,8 +5748,16 @@
         <w:rPr>
           <w:b/>
         </w:rPr>
-        <w:t>New-SPOSite</w:t>
-      </w:r>
+        <w:t>New-</w:t>
+      </w:r>
+      <w:proofErr w:type="spellStart"/>
+      <w:r>
+        <w:rPr>
+          <w:b/>
+        </w:rPr>
+        <w:t>SPOSite</w:t>
+      </w:r>
+      <w:proofErr w:type="spellEnd"/>
       <w:r>
         <w:t xml:space="preserve"> cmdlet provides a </w:t>
       </w:r>
@@ -5677,8 +5765,16 @@
         <w:rPr>
           <w:b/>
         </w:rPr>
-        <w:t>-NoWait</w:t>
-      </w:r>
+        <w:t>-</w:t>
+      </w:r>
+      <w:proofErr w:type="spellStart"/>
+      <w:r>
+        <w:rPr>
+          <w:b/>
+        </w:rPr>
+        <w:t>NoWait</w:t>
+      </w:r>
+      <w:proofErr w:type="spellEnd"/>
       <w:r>
         <w:t xml:space="preserve"> parameter for scenarios where you want your PowerShell code to continue running while the site is being provisioned.</w:t>
       </w:r>
@@ -5765,8 +5861,16 @@
         <w:rPr>
           <w:b/>
         </w:rPr>
-        <w:t>New-SPOSite</w:t>
-      </w:r>
+        <w:t>New-</w:t>
+      </w:r>
+      <w:proofErr w:type="spellStart"/>
+      <w:r>
+        <w:rPr>
+          <w:b/>
+        </w:rPr>
+        <w:t>SPOSite</w:t>
+      </w:r>
+      <w:proofErr w:type="spellEnd"/>
       <w:r>
         <w:t xml:space="preserve"> completes. </w:t>
       </w:r>
@@ -5783,8 +5887,16 @@
         <w:rPr>
           <w:b/>
         </w:rPr>
-        <w:t>Get-SPOSite</w:t>
-      </w:r>
+        <w:t>Get-</w:t>
+      </w:r>
+      <w:proofErr w:type="spellStart"/>
+      <w:r>
+        <w:rPr>
+          <w:b/>
+        </w:rPr>
+        <w:t>SPOSite</w:t>
+      </w:r>
+      <w:proofErr w:type="spellEnd"/>
       <w:r>
         <w:t xml:space="preserve"> and make sure you see the new site collection you just created.</w:t>
       </w:r>
@@ -6294,12 +6406,14 @@
       <w:r>
         <w:t xml:space="preserve"> in Visual Studio, click the </w:t>
       </w:r>
+      <w:proofErr w:type="spellStart"/>
       <w:r>
         <w:rPr>
           <w:b/>
         </w:rPr>
         <w:t>App.config</w:t>
       </w:r>
+      <w:proofErr w:type="spellEnd"/>
       <w:r>
         <w:t xml:space="preserve"> file to open it in an editor window</w:t>
       </w:r>
@@ -6376,30 +6490,36 @@
         <w:lastRenderedPageBreak/>
         <w:t xml:space="preserve">The </w:t>
       </w:r>
+      <w:proofErr w:type="spellStart"/>
       <w:r>
         <w:rPr>
           <w:b/>
         </w:rPr>
         <w:t>App.config</w:t>
       </w:r>
+      <w:proofErr w:type="spellEnd"/>
       <w:r>
         <w:t xml:space="preserve"> file contains three </w:t>
       </w:r>
+      <w:proofErr w:type="spellStart"/>
       <w:r>
         <w:rPr>
           <w:b/>
         </w:rPr>
         <w:t>appSetting</w:t>
       </w:r>
+      <w:proofErr w:type="spellEnd"/>
       <w:r>
         <w:t xml:space="preserve"> values named </w:t>
       </w:r>
+      <w:proofErr w:type="spellStart"/>
       <w:r>
         <w:rPr>
           <w:b/>
         </w:rPr>
         <w:t>targetSiteUrl</w:t>
       </w:r>
+      <w:proofErr w:type="spellEnd"/>
       <w:r>
         <w:t xml:space="preserve">, </w:t>
       </w:r>
@@ -6493,12 +6613,14 @@
       <w:r>
         <w:t xml:space="preserve">Update the </w:t>
       </w:r>
+      <w:proofErr w:type="spellStart"/>
       <w:r>
         <w:rPr>
           <w:b/>
         </w:rPr>
         <w:t>AppSetting</w:t>
       </w:r>
+      <w:proofErr w:type="spellEnd"/>
       <w:r>
         <w:t xml:space="preserve"> values with the site URL you created in </w:t>
       </w:r>
@@ -6592,12 +6714,14 @@
       <w:r>
         <w:t xml:space="preserve">Save your changes to </w:t>
       </w:r>
+      <w:proofErr w:type="spellStart"/>
       <w:r>
         <w:rPr>
           <w:b/>
         </w:rPr>
         <w:t>App.config</w:t>
       </w:r>
+      <w:proofErr w:type="spellEnd"/>
       <w:r>
         <w:t>.</w:t>
       </w:r>
@@ -6627,12 +6751,14 @@
       <w:r>
         <w:t xml:space="preserve">to run the </w:t>
       </w:r>
+      <w:proofErr w:type="spellStart"/>
       <w:r>
         <w:rPr>
           <w:b/>
         </w:rPr>
         <w:t>AddWingtipProductsList</w:t>
       </w:r>
+      <w:proofErr w:type="spellEnd"/>
       <w:r>
         <w:t xml:space="preserve"> </w:t>
       </w:r>
@@ -7012,12 +7138,14 @@
       <w:r>
         <w:t xml:space="preserve">Return to the </w:t>
       </w:r>
+      <w:proofErr w:type="spellStart"/>
       <w:r>
         <w:rPr>
           <w:b/>
         </w:rPr>
         <w:t>AddWingtipProductsList</w:t>
       </w:r>
+      <w:proofErr w:type="spellEnd"/>
       <w:r>
         <w:t xml:space="preserve"> solution in Visual Studio 2017.</w:t>
       </w:r>
@@ -7033,6 +7161,7 @@
       <w:r>
         <w:t xml:space="preserve">Open the file named </w:t>
       </w:r>
+      <w:proofErr w:type="spellStart"/>
       <w:r>
         <w:rPr>
           <w:b/>
@@ -7045,6 +7174,7 @@
         </w:rPr>
         <w:t>.cs</w:t>
       </w:r>
+      <w:proofErr w:type="spellEnd"/>
       <w:r>
         <w:t>.</w:t>
       </w:r>
@@ -8413,8 +8543,16 @@
         <w:rPr>
           <w:b/>
         </w:rPr>
-        <w:t>Login-AzureRmAccount</w:t>
-      </w:r>
+        <w:t>Login-</w:t>
+      </w:r>
+      <w:proofErr w:type="spellStart"/>
+      <w:r>
+        <w:rPr>
+          <w:b/>
+        </w:rPr>
+        <w:t>AzureRmAccount</w:t>
+      </w:r>
+      <w:proofErr w:type="spellEnd"/>
       <w:r>
         <w:t xml:space="preserve"> cmdlet, you </w:t>
       </w:r>
@@ -8499,8 +8637,16 @@
         <w:rPr>
           <w:b/>
         </w:rPr>
-        <w:t>Login-AzureRmAccount</w:t>
-      </w:r>
+        <w:t>Login-</w:t>
+      </w:r>
+      <w:proofErr w:type="spellStart"/>
+      <w:r>
+        <w:rPr>
+          <w:b/>
+        </w:rPr>
+        <w:t>AzureRmAccount</w:t>
+      </w:r>
+      <w:proofErr w:type="spellEnd"/>
       <w:r>
         <w:t xml:space="preserve"> cmdlet begins to execute, y</w:t>
       </w:r>
@@ -8600,8 +8746,16 @@
         <w:rPr>
           <w:b/>
         </w:rPr>
-        <w:t>Login-AzureRmAccount</w:t>
-      </w:r>
+        <w:t>Login-</w:t>
+      </w:r>
+      <w:proofErr w:type="spellStart"/>
+      <w:r>
+        <w:rPr>
+          <w:b/>
+        </w:rPr>
+        <w:t>AzureRmAccount</w:t>
+      </w:r>
+      <w:proofErr w:type="spellEnd"/>
       <w:r>
         <w:t xml:space="preserve"> cmdlet executes successfully, it displays the information shown in the following screenshot. You should be able to see the GUID</w:t>
       </w:r>
@@ -8612,10 +8766,7 @@
         <w:t xml:space="preserve"> for your Azure subscription</w:t>
       </w:r>
       <w:r>
-        <w:t xml:space="preserve"> and for its associated </w:t>
-      </w:r>
-      <w:r>
-        <w:t>Azure AD tenant</w:t>
+        <w:t xml:space="preserve"> and for its associated Azure AD tenant</w:t>
       </w:r>
       <w:r>
         <w:t>.</w:t>
@@ -8685,12 +8836,14 @@
       <w:r>
         <w:t xml:space="preserve">Make sure you see a </w:t>
       </w:r>
+      <w:proofErr w:type="spellStart"/>
       <w:r>
         <w:rPr>
           <w:b/>
         </w:rPr>
         <w:t>SubscriptionId</w:t>
       </w:r>
+      <w:proofErr w:type="spellEnd"/>
       <w:r>
         <w:t xml:space="preserve"> value for your Azure subscription. If you have more than one Azure subscription, you might need to make one of them the active subscription by calling the </w:t>
       </w:r>
@@ -8698,20 +8851,30 @@
         <w:rPr>
           <w:b/>
         </w:rPr>
-        <w:t>Set-AzureRmContext</w:t>
-      </w:r>
+        <w:t>Set-</w:t>
+      </w:r>
+      <w:proofErr w:type="spellStart"/>
+      <w:r>
+        <w:rPr>
+          <w:b/>
+        </w:rPr>
+        <w:t>AzureRmContext</w:t>
+      </w:r>
+      <w:proofErr w:type="spellEnd"/>
       <w:r>
         <w:t xml:space="preserve"> </w:t>
       </w:r>
       <w:r>
         <w:t xml:space="preserve">with the </w:t>
       </w:r>
+      <w:proofErr w:type="spellStart"/>
       <w:r>
         <w:rPr>
           <w:b/>
         </w:rPr>
         <w:t>SubscriptionName</w:t>
       </w:r>
+      <w:proofErr w:type="spellEnd"/>
       <w:r>
         <w:t xml:space="preserve"> parameter.</w:t>
       </w:r>
@@ -8730,25 +8893,33 @@
         <w:rPr>
           <w:b/>
         </w:rPr>
+        <w:t>Get-</w:t>
+      </w:r>
+      <w:proofErr w:type="spellStart"/>
+      <w:r>
+        <w:rPr>
+          <w:b/>
+        </w:rPr>
+        <w:t>AzureRmADUser</w:t>
+      </w:r>
+      <w:proofErr w:type="spellEnd"/>
+      <w:r>
+        <w:t xml:space="preserve"> cmdlet to display the users in your </w:t>
+      </w:r>
+      <w:r>
+        <w:t>Office 365 tenancy</w:t>
+      </w:r>
+      <w:r>
+        <w:t>.</w:t>
+      </w:r>
+    </w:p>
+    <w:p>
+      <w:pPr>
+        <w:pStyle w:val="LabStepCodeBlockLevel2"/>
+      </w:pPr>
+      <w:r>
         <w:t>Get-AzureRmADUser</w:t>
       </w:r>
-      <w:r>
-        <w:t xml:space="preserve"> cmdlet to display the users in your </w:t>
-      </w:r>
-      <w:r>
-        <w:t>Office 365 tenancy</w:t>
-      </w:r>
-      <w:r>
-        <w:t>.</w:t>
-      </w:r>
-    </w:p>
-    <w:p>
-      <w:pPr>
-        <w:pStyle w:val="LabStepCodeBlockLevel2"/>
-      </w:pPr>
-      <w:r>
-        <w:t>Get-AzureRmADUser</w:t>
-      </w:r>
     </w:p>
     <w:p>
       <w:pPr>
@@ -8761,16 +8932,22 @@
         <w:rPr>
           <w:b/>
         </w:rPr>
-        <w:t>Get-AzureRmADUser</w:t>
-      </w:r>
+        <w:t>Get-</w:t>
+      </w:r>
+      <w:proofErr w:type="spellStart"/>
+      <w:r>
+        <w:rPr>
+          <w:b/>
+        </w:rPr>
+        <w:t>AzureRmADUser</w:t>
+      </w:r>
+      <w:proofErr w:type="spellEnd"/>
       <w:r>
         <w:t xml:space="preserve"> executes, it should display information about the user accounts </w:t>
       </w:r>
       <w:r>
         <w:t>the Azure AD tenant associated with your Azure subscription.</w:t>
       </w:r>
-      <w:bookmarkStart w:id="0" w:name="_GoBack"/>
-      <w:bookmarkEnd w:id="0"/>
     </w:p>
     <w:p>
       <w:pPr>
@@ -9097,7 +9274,7 @@
         <w:rFonts w:cs="Arial"/>
         <w:noProof/>
       </w:rPr>
-      <w:t>Sep 8, 2018</w:t>
+      <w:t>Sep 20, 2018</w:t>
     </w:r>
     <w:r>
       <w:rPr>
@@ -12662,6 +12839,120 @@
 </file>
 
 <file path=customXml/item1.xml><?xml version="1.0" encoding="utf-8"?>
+<ct:contentTypeSchema xmlns:ct="http://schemas.microsoft.com/office/2006/metadata/contentType" xmlns:ma="http://schemas.microsoft.com/office/2006/metadata/properties/metaAttributes" ct:_="" ma:_="" ma:contentTypeName="Document" ma:contentTypeID="0x0101005934082600162348B2FFCDEBCF015FD3" ma:contentTypeVersion="0" ma:contentTypeDescription="Create a new document." ma:contentTypeScope="" ma:versionID="744b9ec266ca400788306ef4b532f8ec">
+  <xsd:schema xmlns:xsd="http://www.w3.org/2001/XMLSchema" xmlns:xs="http://www.w3.org/2001/XMLSchema" xmlns:p="http://schemas.microsoft.com/office/2006/metadata/properties" targetNamespace="http://schemas.microsoft.com/office/2006/metadata/properties" ma:root="true" ma:fieldsID="c64490b4aec6201516c3a874156f37b2">
+    <xsd:element name="properties">
+      <xsd:complexType>
+        <xsd:sequence>
+          <xsd:element name="documentManagement">
+            <xsd:complexType>
+              <xsd:all/>
+            </xsd:complexType>
+          </xsd:element>
+        </xsd:sequence>
+      </xsd:complexType>
+    </xsd:element>
+  </xsd:schema>
+  <xsd:schema xmlns="http://schemas.openxmlformats.org/package/2006/metadata/core-properties" xmlns:xsd="http://www.w3.org/2001/XMLSchema" xmlns:xsi="http://www.w3.org/2001/XMLSchema-instance" xmlns:dc="http://purl.org/dc/elements/1.1/" xmlns:dcterms="http://purl.org/dc/terms/" xmlns:odoc="http://schemas.microsoft.com/internal/obd" targetNamespace="http://schemas.openxmlformats.org/package/2006/metadata/core-properties" elementFormDefault="qualified" attributeFormDefault="unqualified" blockDefault="#all">
+    <xsd:import namespace="http://purl.org/dc/elements/1.1/" schemaLocation="http://dublincore.org/schemas/xmls/qdc/2003/04/02/dc.xsd"/>
+    <xsd:import namespace="http://purl.org/dc/terms/" schemaLocation="http://dublincore.org/schemas/xmls/qdc/2003/04/02/dcterms.xsd"/>
+    <xsd:element name="coreProperties" type="CT_coreProperties"/>
+    <xsd:complexType name="CT_coreProperties">
+      <xsd:all>
+        <xsd:element ref="dc:creator" minOccurs="0" maxOccurs="1"/>
+        <xsd:element ref="dcterms:created" minOccurs="0" maxOccurs="1"/>
+        <xsd:element ref="dc:identifier" minOccurs="0" maxOccurs="1"/>
+        <xsd:element name="contentType" minOccurs="0" maxOccurs="1" type="xsd:string" ma:index="0" ma:displayName="Content Type"/>
+        <xsd:element ref="dc:title" minOccurs="0" maxOccurs="1" ma:index="4" ma:displayName="Title"/>
+        <xsd:element ref="dc:subject" minOccurs="0" maxOccurs="1"/>
+        <xsd:element ref="dc:description" minOccurs="0" maxOccurs="1"/>
+        <xsd:element name="keywords" minOccurs="0" maxOccurs="1" type="xsd:string"/>
+        <xsd:element ref="dc:language" minOccurs="0" maxOccurs="1"/>
+        <xsd:element name="category" minOccurs="0" maxOccurs="1" type="xsd:string"/>
+        <xsd:element name="version" minOccurs="0" maxOccurs="1" type="xsd:string"/>
+        <xsd:element name="revision" minOccurs="0" maxOccurs="1" type="xsd:string">
+          <xsd:annotation>
+            <xsd:documentation>
+                        This value indicates the number of saves or revisions. The application is responsible for updating this value after each revision.
+                    </xsd:documentation>
+          </xsd:annotation>
+        </xsd:element>
+        <xsd:element name="lastModifiedBy" minOccurs="0" maxOccurs="1" type="xsd:string"/>
+        <xsd:element ref="dcterms:modified" minOccurs="0" maxOccurs="1"/>
+        <xsd:element name="contentStatus" minOccurs="0" maxOccurs="1" type="xsd:string"/>
+      </xsd:all>
+    </xsd:complexType>
+  </xsd:schema>
+  <xs:schema xmlns:pc="http://schemas.microsoft.com/office/infopath/2007/PartnerControls" xmlns:xs="http://www.w3.org/2001/XMLSchema" targetNamespace="http://schemas.microsoft.com/office/infopath/2007/PartnerControls" elementFormDefault="qualified" attributeFormDefault="unqualified">
+    <xs:element name="Person">
+      <xs:complexType>
+        <xs:sequence>
+          <xs:element ref="pc:DisplayName" minOccurs="0"/>
+          <xs:element ref="pc:AccountId" minOccurs="0"/>
+          <xs:element ref="pc:AccountType" minOccurs="0"/>
+        </xs:sequence>
+      </xs:complexType>
+    </xs:element>
+    <xs:element name="DisplayName" type="xs:string"/>
+    <xs:element name="AccountId" type="xs:string"/>
+    <xs:element name="AccountType" type="xs:string"/>
+    <xs:element name="BDCAssociatedEntity">
+      <xs:complexType>
+        <xs:sequence>
+          <xs:element ref="pc:BDCEntity" minOccurs="0" maxOccurs="unbounded"/>
+        </xs:sequence>
+        <xs:attribute ref="pc:EntityNamespace"/>
+        <xs:attribute ref="pc:EntityName"/>
+        <xs:attribute ref="pc:SystemInstanceName"/>
+        <xs:attribute ref="pc:AssociationName"/>
+      </xs:complexType>
+    </xs:element>
+    <xs:attribute name="EntityNamespace" type="xs:string"/>
+    <xs:attribute name="EntityName" type="xs:string"/>
+    <xs:attribute name="SystemInstanceName" type="xs:string"/>
+    <xs:attribute name="AssociationName" type="xs:string"/>
+    <xs:element name="BDCEntity">
+      <xs:complexType>
+        <xs:sequence>
+          <xs:element ref="pc:EntityDisplayName" minOccurs="0"/>
+          <xs:element ref="pc:EntityInstanceReference" minOccurs="0"/>
+          <xs:element ref="pc:EntityId1" minOccurs="0"/>
+          <xs:element ref="pc:EntityId2" minOccurs="0"/>
+          <xs:element ref="pc:EntityId3" minOccurs="0"/>
+          <xs:element ref="pc:EntityId4" minOccurs="0"/>
+          <xs:element ref="pc:EntityId5" minOccurs="0"/>
+        </xs:sequence>
+      </xs:complexType>
+    </xs:element>
+    <xs:element name="EntityDisplayName" type="xs:string"/>
+    <xs:element name="EntityInstanceReference" type="xs:string"/>
+    <xs:element name="EntityId1" type="xs:string"/>
+    <xs:element name="EntityId2" type="xs:string"/>
+    <xs:element name="EntityId3" type="xs:string"/>
+    <xs:element name="EntityId4" type="xs:string"/>
+    <xs:element name="EntityId5" type="xs:string"/>
+    <xs:element name="Terms">
+      <xs:complexType>
+        <xs:sequence>
+          <xs:element ref="pc:TermInfo" minOccurs="0" maxOccurs="unbounded"/>
+        </xs:sequence>
+      </xs:complexType>
+    </xs:element>
+    <xs:element name="TermInfo">
+      <xs:complexType>
+        <xs:sequence>
+          <xs:element ref="pc:TermName" minOccurs="0"/>
+          <xs:element ref="pc:TermId" minOccurs="0"/>
+        </xs:sequence>
+      </xs:complexType>
+    </xs:element>
+    <xs:element name="TermName" type="xs:string"/>
+    <xs:element name="TermId" type="xs:string"/>
+  </xs:schema>
+</ct:contentTypeSchema>
+</file>
+
+<file path=customXml/item2.xml><?xml version="1.0" encoding="utf-8"?>
 <outs:outSpaceData xmlns:outs="http://schemas.microsoft.com/office/2009/outspace/metadata">
   <outs:relatedDates>
     <outs:relatedDate>
@@ -12799,127 +13090,7 @@
 </outs:outSpaceData>
 </file>
 
-<file path=customXml/item2.xml><?xml version="1.0" encoding="utf-8"?>
-<p:properties xmlns:p="http://schemas.microsoft.com/office/2006/metadata/properties" xmlns:xsi="http://www.w3.org/2001/XMLSchema-instance">
-  <documentManagement/>
-</p:properties>
-</file>
-
 <file path=customXml/item3.xml><?xml version="1.0" encoding="utf-8"?>
-<ct:contentTypeSchema xmlns:ct="http://schemas.microsoft.com/office/2006/metadata/contentType" xmlns:ma="http://schemas.microsoft.com/office/2006/metadata/properties/metaAttributes" ct:_="" ma:_="" ma:contentTypeName="Document" ma:contentTypeID="0x0101005934082600162348B2FFCDEBCF015FD3" ma:contentTypeVersion="0" ma:contentTypeDescription="Create a new document." ma:contentTypeScope="" ma:versionID="744b9ec266ca400788306ef4b532f8ec">
-  <xsd:schema xmlns:xsd="http://www.w3.org/2001/XMLSchema" xmlns:xs="http://www.w3.org/2001/XMLSchema" xmlns:p="http://schemas.microsoft.com/office/2006/metadata/properties" targetNamespace="http://schemas.microsoft.com/office/2006/metadata/properties" ma:root="true" ma:fieldsID="c64490b4aec6201516c3a874156f37b2">
-    <xsd:element name="properties">
-      <xsd:complexType>
-        <xsd:sequence>
-          <xsd:element name="documentManagement">
-            <xsd:complexType>
-              <xsd:all/>
-            </xsd:complexType>
-          </xsd:element>
-        </xsd:sequence>
-      </xsd:complexType>
-    </xsd:element>
-  </xsd:schema>
-  <xsd:schema xmlns="http://schemas.openxmlformats.org/package/2006/metadata/core-properties" xmlns:xsd="http://www.w3.org/2001/XMLSchema" xmlns:xsi="http://www.w3.org/2001/XMLSchema-instance" xmlns:dc="http://purl.org/dc/elements/1.1/" xmlns:dcterms="http://purl.org/dc/terms/" xmlns:odoc="http://schemas.microsoft.com/internal/obd" targetNamespace="http://schemas.openxmlformats.org/package/2006/metadata/core-properties" elementFormDefault="qualified" attributeFormDefault="unqualified" blockDefault="#all">
-    <xsd:import namespace="http://purl.org/dc/elements/1.1/" schemaLocation="http://dublincore.org/schemas/xmls/qdc/2003/04/02/dc.xsd"/>
-    <xsd:import namespace="http://purl.org/dc/terms/" schemaLocation="http://dublincore.org/schemas/xmls/qdc/2003/04/02/dcterms.xsd"/>
-    <xsd:element name="coreProperties" type="CT_coreProperties"/>
-    <xsd:complexType name="CT_coreProperties">
-      <xsd:all>
-        <xsd:element ref="dc:creator" minOccurs="0" maxOccurs="1"/>
-        <xsd:element ref="dcterms:created" minOccurs="0" maxOccurs="1"/>
-        <xsd:element ref="dc:identifier" minOccurs="0" maxOccurs="1"/>
-        <xsd:element name="contentType" minOccurs="0" maxOccurs="1" type="xsd:string" ma:index="0" ma:displayName="Content Type"/>
-        <xsd:element ref="dc:title" minOccurs="0" maxOccurs="1" ma:index="4" ma:displayName="Title"/>
-        <xsd:element ref="dc:subject" minOccurs="0" maxOccurs="1"/>
-        <xsd:element ref="dc:description" minOccurs="0" maxOccurs="1"/>
-        <xsd:element name="keywords" minOccurs="0" maxOccurs="1" type="xsd:string"/>
-        <xsd:element ref="dc:language" minOccurs="0" maxOccurs="1"/>
-        <xsd:element name="category" minOccurs="0" maxOccurs="1" type="xsd:string"/>
-        <xsd:element name="version" minOccurs="0" maxOccurs="1" type="xsd:string"/>
-        <xsd:element name="revision" minOccurs="0" maxOccurs="1" type="xsd:string">
-          <xsd:annotation>
-            <xsd:documentation>
-                        This value indicates the number of saves or revisions. The application is responsible for updating this value after each revision.
-                    </xsd:documentation>
-          </xsd:annotation>
-        </xsd:element>
-        <xsd:element name="lastModifiedBy" minOccurs="0" maxOccurs="1" type="xsd:string"/>
-        <xsd:element ref="dcterms:modified" minOccurs="0" maxOccurs="1"/>
-        <xsd:element name="contentStatus" minOccurs="0" maxOccurs="1" type="xsd:string"/>
-      </xsd:all>
-    </xsd:complexType>
-  </xsd:schema>
-  <xs:schema xmlns:pc="http://schemas.microsoft.com/office/infopath/2007/PartnerControls" xmlns:xs="http://www.w3.org/2001/XMLSchema" targetNamespace="http://schemas.microsoft.com/office/infopath/2007/PartnerControls" elementFormDefault="qualified" attributeFormDefault="unqualified">
-    <xs:element name="Person">
-      <xs:complexType>
-        <xs:sequence>
-          <xs:element ref="pc:DisplayName" minOccurs="0"/>
-          <xs:element ref="pc:AccountId" minOccurs="0"/>
-          <xs:element ref="pc:AccountType" minOccurs="0"/>
-        </xs:sequence>
-      </xs:complexType>
-    </xs:element>
-    <xs:element name="DisplayName" type="xs:string"/>
-    <xs:element name="AccountId" type="xs:string"/>
-    <xs:element name="AccountType" type="xs:string"/>
-    <xs:element name="BDCAssociatedEntity">
-      <xs:complexType>
-        <xs:sequence>
-          <xs:element ref="pc:BDCEntity" minOccurs="0" maxOccurs="unbounded"/>
-        </xs:sequence>
-        <xs:attribute ref="pc:EntityNamespace"/>
-        <xs:attribute ref="pc:EntityName"/>
-        <xs:attribute ref="pc:SystemInstanceName"/>
-        <xs:attribute ref="pc:AssociationName"/>
-      </xs:complexType>
-    </xs:element>
-    <xs:attribute name="EntityNamespace" type="xs:string"/>
-    <xs:attribute name="EntityName" type="xs:string"/>
-    <xs:attribute name="SystemInstanceName" type="xs:string"/>
-    <xs:attribute name="AssociationName" type="xs:string"/>
-    <xs:element name="BDCEntity">
-      <xs:complexType>
-        <xs:sequence>
-          <xs:element ref="pc:EntityDisplayName" minOccurs="0"/>
-          <xs:element ref="pc:EntityInstanceReference" minOccurs="0"/>
-          <xs:element ref="pc:EntityId1" minOccurs="0"/>
-          <xs:element ref="pc:EntityId2" minOccurs="0"/>
-          <xs:element ref="pc:EntityId3" minOccurs="0"/>
-          <xs:element ref="pc:EntityId4" minOccurs="0"/>
-          <xs:element ref="pc:EntityId5" minOccurs="0"/>
-        </xs:sequence>
-      </xs:complexType>
-    </xs:element>
-    <xs:element name="EntityDisplayName" type="xs:string"/>
-    <xs:element name="EntityInstanceReference" type="xs:string"/>
-    <xs:element name="EntityId1" type="xs:string"/>
-    <xs:element name="EntityId2" type="xs:string"/>
-    <xs:element name="EntityId3" type="xs:string"/>
-    <xs:element name="EntityId4" type="xs:string"/>
-    <xs:element name="EntityId5" type="xs:string"/>
-    <xs:element name="Terms">
-      <xs:complexType>
-        <xs:sequence>
-          <xs:element ref="pc:TermInfo" minOccurs="0" maxOccurs="unbounded"/>
-        </xs:sequence>
-      </xs:complexType>
-    </xs:element>
-    <xs:element name="TermInfo">
-      <xs:complexType>
-        <xs:sequence>
-          <xs:element ref="pc:TermName" minOccurs="0"/>
-          <xs:element ref="pc:TermId" minOccurs="0"/>
-        </xs:sequence>
-      </xs:complexType>
-    </xs:element>
-    <xs:element name="TermName" type="xs:string"/>
-    <xs:element name="TermId" type="xs:string"/>
-  </xs:schema>
-</ct:contentTypeSchema>
-</file>
-
-<file path=customXml/item4.xml><?xml version="1.0" encoding="utf-8"?>
 <?mso-contentType ?>
 <FormTemplates xmlns="http://schemas.microsoft.com/sharepoint/v3/contenttype/forms">
   <Display>DocumentLibraryForm</Display>
@@ -12928,27 +13099,17 @@
 </FormTemplates>
 </file>
 
+<file path=customXml/item4.xml><?xml version="1.0" encoding="utf-8"?>
+<p:properties xmlns:p="http://schemas.microsoft.com/office/2006/metadata/properties" xmlns:xsi="http://www.w3.org/2001/XMLSchema-instance">
+  <documentManagement/>
+</p:properties>
+</file>
+
 <file path=customXml/item5.xml><?xml version="1.0" encoding="utf-8"?>
 <b:Sources xmlns:b="http://schemas.openxmlformats.org/officeDocument/2006/bibliography" xmlns="http://schemas.openxmlformats.org/officeDocument/2006/bibliography" SelectedStyle="\APA.XSL" StyleName="APA"/>
 </file>
 
 <file path=customXml/itemProps1.xml><?xml version="1.0" encoding="utf-8"?>
-<ds:datastoreItem xmlns:ds="http://schemas.openxmlformats.org/officeDocument/2006/customXml" ds:itemID="{26E11BDE-7E31-4B78-8494-AC3EF47CDCC3}">
-  <ds:schemaRefs>
-    <ds:schemaRef ds:uri="http://schemas.microsoft.com/office/2009/outspace/metadata"/>
-  </ds:schemaRefs>
-</ds:datastoreItem>
-</file>
-
-<file path=customXml/itemProps2.xml><?xml version="1.0" encoding="utf-8"?>
-<ds:datastoreItem xmlns:ds="http://schemas.openxmlformats.org/officeDocument/2006/customXml" ds:itemID="{39316EDB-49BA-4480-A4CC-06A2F75E0759}">
-  <ds:schemaRefs>
-    <ds:schemaRef ds:uri="http://schemas.microsoft.com/office/2006/metadata/properties"/>
-  </ds:schemaRefs>
-</ds:datastoreItem>
-</file>
-
-<file path=customXml/itemProps3.xml><?xml version="1.0" encoding="utf-8"?>
 <ds:datastoreItem xmlns:ds="http://schemas.openxmlformats.org/officeDocument/2006/customXml" ds:itemID="{D8FBEAB1-7B91-4835-83AC-CC5E4FB45F71}">
   <ds:schemaRefs>
     <ds:schemaRef ds:uri="http://schemas.microsoft.com/office/2006/metadata/contentType"/>
@@ -12964,7 +13125,15 @@
 </ds:datastoreItem>
 </file>
 
-<file path=customXml/itemProps4.xml><?xml version="1.0" encoding="utf-8"?>
+<file path=customXml/itemProps2.xml><?xml version="1.0" encoding="utf-8"?>
+<ds:datastoreItem xmlns:ds="http://schemas.openxmlformats.org/officeDocument/2006/customXml" ds:itemID="{26E11BDE-7E31-4B78-8494-AC3EF47CDCC3}">
+  <ds:schemaRefs>
+    <ds:schemaRef ds:uri="http://schemas.microsoft.com/office/2009/outspace/metadata"/>
+  </ds:schemaRefs>
+</ds:datastoreItem>
+</file>
+
+<file path=customXml/itemProps3.xml><?xml version="1.0" encoding="utf-8"?>
 <ds:datastoreItem xmlns:ds="http://schemas.openxmlformats.org/officeDocument/2006/customXml" ds:itemID="{4AB4F019-59F6-4F32-9A99-4D00AA33EAC5}">
   <ds:schemaRefs>
     <ds:schemaRef ds:uri="http://schemas.microsoft.com/sharepoint/v3/contenttype/forms"/>
@@ -12972,8 +13141,16 @@
 </ds:datastoreItem>
 </file>
 
+<file path=customXml/itemProps4.xml><?xml version="1.0" encoding="utf-8"?>
+<ds:datastoreItem xmlns:ds="http://schemas.openxmlformats.org/officeDocument/2006/customXml" ds:itemID="{39316EDB-49BA-4480-A4CC-06A2F75E0759}">
+  <ds:schemaRefs>
+    <ds:schemaRef ds:uri="http://schemas.microsoft.com/office/2006/metadata/properties"/>
+  </ds:schemaRefs>
+</ds:datastoreItem>
+</file>
+
 <file path=customXml/itemProps5.xml><?xml version="1.0" encoding="utf-8"?>
-<ds:datastoreItem xmlns:ds="http://schemas.openxmlformats.org/officeDocument/2006/customXml" ds:itemID="{2A3BBA90-2D19-430A-86BE-92E2537EAB13}">
+<ds:datastoreItem xmlns:ds="http://schemas.openxmlformats.org/officeDocument/2006/customXml" ds:itemID="{DF144283-5A92-431C-9038-5F182F065D42}">
   <ds:schemaRefs>
     <ds:schemaRef ds:uri="http://schemas.openxmlformats.org/officeDocument/2006/bibliography"/>
   </ds:schemaRefs>

--- a/01Lab GettingStarted.docx
+++ b/01Lab GettingStarted.docx
@@ -10,22 +10,19 @@
         <w:t>Creating a</w:t>
       </w:r>
       <w:r>
+        <w:t xml:space="preserve">n Office 365 </w:t>
+      </w:r>
+      <w:r>
+        <w:t>Development</w:t>
+      </w:r>
+      <w:r>
         <w:t xml:space="preserve"> </w:t>
       </w:r>
       <w:r>
-        <w:t xml:space="preserve">SharePoint </w:t>
-      </w:r>
-      <w:r>
-        <w:t xml:space="preserve">Online </w:t>
+        <w:t>Tenant</w:t>
       </w:r>
       <w:bookmarkStart w:id="0" w:name="_GoBack"/>
       <w:bookmarkEnd w:id="0"/>
-      <w:r>
-        <w:t>Development</w:t>
-      </w:r>
-      <w:r>
-        <w:t xml:space="preserve"> Environment</w:t>
-      </w:r>
     </w:p>
     <w:p>
       <w:pPr>
@@ -9274,7 +9271,7 @@
         <w:rFonts w:cs="Arial"/>
         <w:noProof/>
       </w:rPr>
-      <w:t>Sep 20, 2018</w:t>
+      <w:t>Sep 21, 2018</w:t>
     </w:r>
     <w:r>
       <w:rPr>
@@ -12839,6 +12836,15 @@
 </file>
 
 <file path=customXml/item1.xml><?xml version="1.0" encoding="utf-8"?>
+<?mso-contentType ?>
+<FormTemplates xmlns="http://schemas.microsoft.com/sharepoint/v3/contenttype/forms">
+  <Display>DocumentLibraryForm</Display>
+  <Edit>DocumentLibraryForm</Edit>
+  <New>DocumentLibraryForm</New>
+</FormTemplates>
+</file>
+
+<file path=customXml/item2.xml><?xml version="1.0" encoding="utf-8"?>
 <ct:contentTypeSchema xmlns:ct="http://schemas.microsoft.com/office/2006/metadata/contentType" xmlns:ma="http://schemas.microsoft.com/office/2006/metadata/properties/metaAttributes" ct:_="" ma:_="" ma:contentTypeName="Document" ma:contentTypeID="0x0101005934082600162348B2FFCDEBCF015FD3" ma:contentTypeVersion="0" ma:contentTypeDescription="Create a new document." ma:contentTypeScope="" ma:versionID="744b9ec266ca400788306ef4b532f8ec">
   <xsd:schema xmlns:xsd="http://www.w3.org/2001/XMLSchema" xmlns:xs="http://www.w3.org/2001/XMLSchema" xmlns:p="http://schemas.microsoft.com/office/2006/metadata/properties" targetNamespace="http://schemas.microsoft.com/office/2006/metadata/properties" ma:root="true" ma:fieldsID="c64490b4aec6201516c3a874156f37b2">
     <xsd:element name="properties">
@@ -12952,7 +12958,13 @@
 </ct:contentTypeSchema>
 </file>
 
-<file path=customXml/item2.xml><?xml version="1.0" encoding="utf-8"?>
+<file path=customXml/item3.xml><?xml version="1.0" encoding="utf-8"?>
+<p:properties xmlns:p="http://schemas.microsoft.com/office/2006/metadata/properties" xmlns:xsi="http://www.w3.org/2001/XMLSchema-instance">
+  <documentManagement/>
+</p:properties>
+</file>
+
+<file path=customXml/item4.xml><?xml version="1.0" encoding="utf-8"?>
 <outs:outSpaceData xmlns:outs="http://schemas.microsoft.com/office/2009/outspace/metadata">
   <outs:relatedDates>
     <outs:relatedDate>
@@ -13090,26 +13102,19 @@
 </outs:outSpaceData>
 </file>
 
-<file path=customXml/item3.xml><?xml version="1.0" encoding="utf-8"?>
-<?mso-contentType ?>
-<FormTemplates xmlns="http://schemas.microsoft.com/sharepoint/v3/contenttype/forms">
-  <Display>DocumentLibraryForm</Display>
-  <Edit>DocumentLibraryForm</Edit>
-  <New>DocumentLibraryForm</New>
-</FormTemplates>
-</file>
-
-<file path=customXml/item4.xml><?xml version="1.0" encoding="utf-8"?>
-<p:properties xmlns:p="http://schemas.microsoft.com/office/2006/metadata/properties" xmlns:xsi="http://www.w3.org/2001/XMLSchema-instance">
-  <documentManagement/>
-</p:properties>
-</file>
-
 <file path=customXml/item5.xml><?xml version="1.0" encoding="utf-8"?>
 <b:Sources xmlns:b="http://schemas.openxmlformats.org/officeDocument/2006/bibliography" xmlns="http://schemas.openxmlformats.org/officeDocument/2006/bibliography" SelectedStyle="\APA.XSL" StyleName="APA"/>
 </file>
 
 <file path=customXml/itemProps1.xml><?xml version="1.0" encoding="utf-8"?>
+<ds:datastoreItem xmlns:ds="http://schemas.openxmlformats.org/officeDocument/2006/customXml" ds:itemID="{4AB4F019-59F6-4F32-9A99-4D00AA33EAC5}">
+  <ds:schemaRefs>
+    <ds:schemaRef ds:uri="http://schemas.microsoft.com/sharepoint/v3/contenttype/forms"/>
+  </ds:schemaRefs>
+</ds:datastoreItem>
+</file>
+
+<file path=customXml/itemProps2.xml><?xml version="1.0" encoding="utf-8"?>
 <ds:datastoreItem xmlns:ds="http://schemas.openxmlformats.org/officeDocument/2006/customXml" ds:itemID="{D8FBEAB1-7B91-4835-83AC-CC5E4FB45F71}">
   <ds:schemaRefs>
     <ds:schemaRef ds:uri="http://schemas.microsoft.com/office/2006/metadata/contentType"/>
@@ -13125,7 +13130,15 @@
 </ds:datastoreItem>
 </file>
 
-<file path=customXml/itemProps2.xml><?xml version="1.0" encoding="utf-8"?>
+<file path=customXml/itemProps3.xml><?xml version="1.0" encoding="utf-8"?>
+<ds:datastoreItem xmlns:ds="http://schemas.openxmlformats.org/officeDocument/2006/customXml" ds:itemID="{39316EDB-49BA-4480-A4CC-06A2F75E0759}">
+  <ds:schemaRefs>
+    <ds:schemaRef ds:uri="http://schemas.microsoft.com/office/2006/metadata/properties"/>
+  </ds:schemaRefs>
+</ds:datastoreItem>
+</file>
+
+<file path=customXml/itemProps4.xml><?xml version="1.0" encoding="utf-8"?>
 <ds:datastoreItem xmlns:ds="http://schemas.openxmlformats.org/officeDocument/2006/customXml" ds:itemID="{26E11BDE-7E31-4B78-8494-AC3EF47CDCC3}">
   <ds:schemaRefs>
     <ds:schemaRef ds:uri="http://schemas.microsoft.com/office/2009/outspace/metadata"/>
@@ -13133,24 +13146,8 @@
 </ds:datastoreItem>
 </file>
 
-<file path=customXml/itemProps3.xml><?xml version="1.0" encoding="utf-8"?>
-<ds:datastoreItem xmlns:ds="http://schemas.openxmlformats.org/officeDocument/2006/customXml" ds:itemID="{4AB4F019-59F6-4F32-9A99-4D00AA33EAC5}">
-  <ds:schemaRefs>
-    <ds:schemaRef ds:uri="http://schemas.microsoft.com/sharepoint/v3/contenttype/forms"/>
-  </ds:schemaRefs>
-</ds:datastoreItem>
-</file>
-
-<file path=customXml/itemProps4.xml><?xml version="1.0" encoding="utf-8"?>
-<ds:datastoreItem xmlns:ds="http://schemas.openxmlformats.org/officeDocument/2006/customXml" ds:itemID="{39316EDB-49BA-4480-A4CC-06A2F75E0759}">
-  <ds:schemaRefs>
-    <ds:schemaRef ds:uri="http://schemas.microsoft.com/office/2006/metadata/properties"/>
-  </ds:schemaRefs>
-</ds:datastoreItem>
-</file>
-
 <file path=customXml/itemProps5.xml><?xml version="1.0" encoding="utf-8"?>
-<ds:datastoreItem xmlns:ds="http://schemas.openxmlformats.org/officeDocument/2006/customXml" ds:itemID="{DF144283-5A92-431C-9038-5F182F065D42}">
+<ds:datastoreItem xmlns:ds="http://schemas.openxmlformats.org/officeDocument/2006/customXml" ds:itemID="{5106F8BE-6779-4031-8640-D8D6DF7BE09D}">
   <ds:schemaRefs>
     <ds:schemaRef ds:uri="http://schemas.openxmlformats.org/officeDocument/2006/bibliography"/>
   </ds:schemaRefs>

--- a/01Lab GettingStarted.docx
+++ b/01Lab GettingStarted.docx
@@ -21,8 +21,6 @@
       <w:r>
         <w:t>Tenant</w:t>
       </w:r>
-      <w:bookmarkStart w:id="0" w:name="_GoBack"/>
-      <w:bookmarkEnd w:id="0"/>
     </w:p>
     <w:p>
       <w:pPr>
@@ -576,13 +574,11 @@
         <w:t>Student</w:t>
       </w:r>
       <w:r>
-        <w:t xml:space="preserve">. Note that you copied the URL to github.com in the previous step and you can paste it from the Windows clipboard instead of typing it </w:t>
-      </w:r>
-      <w:proofErr w:type="spellStart"/>
-      <w:r>
-        <w:t>it</w:t>
-      </w:r>
-      <w:proofErr w:type="spellEnd"/>
+        <w:t>. Note that you copied the URL to github.com in the previous step and you can paste it from the Windows c</w:t>
+      </w:r>
+      <w:r>
+        <w:t>lipboard instead of typing it</w:t>
+      </w:r>
       <w:r>
         <w:t>.</w:t>
       </w:r>
@@ -592,6 +588,7 @@
         <w:pStyle w:val="LabStepCodeBlockLevel2"/>
       </w:pPr>
       <w:r>
+        <w:lastRenderedPageBreak/>
         <w:t>git clone https://github.com/CriticalP</w:t>
       </w:r>
       <w:r>
@@ -609,7 +606,6 @@
         <w:pStyle w:val="LabStepNumberedLevel2"/>
       </w:pPr>
       <w:r>
-        <w:lastRenderedPageBreak/>
         <w:t xml:space="preserve">When the </w:t>
       </w:r>
       <w:r>
@@ -1057,7 +1053,6 @@
         <w:pStyle w:val="LabStepNumbered"/>
       </w:pPr>
       <w:r>
-        <w:lastRenderedPageBreak/>
         <w:t xml:space="preserve">Fill out the form with your personal information and click </w:t>
       </w:r>
       <w:r>
@@ -1543,6 +1538,7 @@
         <w:pStyle w:val="LabStepScreenshotLevel2"/>
       </w:pPr>
       <w:r>
+        <w:lastRenderedPageBreak/>
         <w:drawing>
           <wp:inline distT="0" distB="0" distL="0" distR="0" wp14:anchorId="68F282E3" wp14:editId="3A942B69">
             <wp:extent cx="2404153" cy="876568"/>
@@ -1602,7 +1598,6 @@
         <w:pStyle w:val="LabStepNumberedLevel2"/>
       </w:pPr>
       <w:r>
-        <w:lastRenderedPageBreak/>
         <w:t xml:space="preserve">When you go through this process, a Microsoft </w:t>
       </w:r>
       <w:r>
@@ -1904,6 +1899,7 @@
         <w:pStyle w:val="LabExerciseCallout"/>
       </w:pPr>
       <w:r>
+        <w:lastRenderedPageBreak/>
         <w:t>At this point, you have already created your new Office 365 tenant which can support creating up to 25 user accounts with Office 365 Enterprise E5 trial licenses. Note that some Office 365 services within your new Office 365 tenant such as the Office 365 admin center, PowerApps, Flow and Power BI can be accessed immediately. Other services in your Office 365 tenant such as SharePoint Online, OneDrive for Business and Outlook will not be ready immediately and can take some time to provision.</w:t>
       </w:r>
     </w:p>
@@ -1920,7 +1916,6 @@
         <w:pStyle w:val="LabStepNumbered"/>
       </w:pPr>
       <w:r>
-        <w:lastRenderedPageBreak/>
         <w:t xml:space="preserve">At this point, you should be located </w:t>
       </w:r>
       <w:r>
@@ -2250,6 +2245,7 @@
         <w:pStyle w:val="LabStepScreenshotLevel2"/>
       </w:pPr>
       <w:r>
+        <w:lastRenderedPageBreak/>
         <w:drawing>
           <wp:inline distT="0" distB="0" distL="0" distR="0" wp14:anchorId="00D043B6" wp14:editId="50C25DEE">
             <wp:extent cx="1433015" cy="1651948"/>
@@ -2317,7 +2313,6 @@
         <w:pStyle w:val="LabStepNumberedLevel2"/>
       </w:pPr>
       <w:r>
-        <w:lastRenderedPageBreak/>
         <w:t xml:space="preserve">Once the </w:t>
       </w:r>
       <w:r>
@@ -2659,6 +2654,7 @@
         <w:pStyle w:val="LabStepNumberedLevel3"/>
       </w:pPr>
       <w:r>
+        <w:lastRenderedPageBreak/>
         <w:t xml:space="preserve">Enter a password of </w:t>
       </w:r>
       <w:r>
@@ -2780,7 +2776,6 @@
         <w:pStyle w:val="LabStepNumberedLevel2"/>
       </w:pPr>
       <w:r>
-        <w:lastRenderedPageBreak/>
         <w:t>Expand the roles section. You do not need to change anything in this section, although you should note that this new user account will be created as a standard user account without any administrator access or privileges.</w:t>
       </w:r>
     </w:p>
@@ -3082,6 +3077,7 @@
         <w:pStyle w:val="LabStepNumberedLevel2"/>
       </w:pPr>
       <w:r>
+        <w:lastRenderedPageBreak/>
         <w:t>Verify that the new user account has been created and is displayed along with your primary user account.</w:t>
       </w:r>
     </w:p>
@@ -3158,7 +3154,6 @@
         <w:pStyle w:val="Heading3"/>
       </w:pPr>
       <w:r>
-        <w:lastRenderedPageBreak/>
         <w:t xml:space="preserve">Exercise 3: Create New Office 365 User Accounts using a </w:t>
       </w:r>
       <w:r>
@@ -3439,6 +3434,7 @@
         <w:pStyle w:val="LabStepScreenshotLevel2"/>
       </w:pPr>
       <w:r>
+        <w:lastRenderedPageBreak/>
         <w:drawing>
           <wp:inline distT="0" distB="0" distL="0" distR="0">
             <wp:extent cx="3383261" cy="1154036"/>
@@ -3564,7 +3560,6 @@
         <w:pStyle w:val="LabStepNumberedLevel2"/>
       </w:pPr>
       <w:r>
-        <w:lastRenderedPageBreak/>
         <w:t xml:space="preserve">As you can see, the script creates new </w:t>
       </w:r>
       <w:r>
@@ -3939,6 +3934,7 @@
         <w:pStyle w:val="LabStepScreenshotLevel2"/>
       </w:pPr>
       <w:r>
+        <w:lastRenderedPageBreak/>
         <w:drawing>
           <wp:inline distT="0" distB="0" distL="0" distR="0">
             <wp:extent cx="3178328" cy="801133"/>
@@ -4105,7 +4101,6 @@
         <w:pStyle w:val="Heading3"/>
       </w:pPr>
       <w:r>
-        <w:lastRenderedPageBreak/>
         <w:t xml:space="preserve">Exercise 4: </w:t>
       </w:r>
       <w:r>
@@ -4360,6 +4355,7 @@
         <w:pStyle w:val="Heading3"/>
       </w:pPr>
       <w:r>
+        <w:lastRenderedPageBreak/>
         <w:t>Exercise 5: Create a New SharePoint Site using the SharePoint Admin Center</w:t>
       </w:r>
     </w:p>
@@ -4543,7 +4539,6 @@
         <w:pStyle w:val="LabStepNumbered"/>
       </w:pPr>
       <w:r>
-        <w:lastRenderedPageBreak/>
         <w:t>Create a new SharePoint site by hand using the SharePoint admin center.</w:t>
       </w:r>
     </w:p>
@@ -4820,6 +4815,7 @@
         <w:pStyle w:val="LabStepScreenshotLevel2"/>
       </w:pPr>
       <w:r>
+        <w:lastRenderedPageBreak/>
         <w:drawing>
           <wp:inline distT="0" distB="0" distL="0" distR="0">
             <wp:extent cx="2906973" cy="3182961"/>
@@ -4994,7 +4990,6 @@
         <w:pStyle w:val="Heading3"/>
       </w:pPr>
       <w:r>
-        <w:lastRenderedPageBreak/>
         <w:t>Exercise 6: Create a New SharePoint Site using PowerShell</w:t>
       </w:r>
     </w:p>
@@ -5065,6 +5060,7 @@
         <w:pStyle w:val="LabStepScreenshotLevel2"/>
       </w:pPr>
       <w:r>
+        <w:lastRenderedPageBreak/>
         <w:drawing>
           <wp:inline distT="0" distB="0" distL="0" distR="0">
             <wp:extent cx="1803575" cy="2014528"/>
@@ -5365,62 +5361,62 @@
         <w:pStyle w:val="LabStepNumbered"/>
       </w:pPr>
       <w:r>
+        <w:t xml:space="preserve">Execute SharePoint Online PowerShell </w:t>
+      </w:r>
+      <w:r>
+        <w:t xml:space="preserve">cmdlets to view information about existing site collections in your Office 365 </w:t>
+      </w:r>
+      <w:r>
+        <w:t>tenant.</w:t>
+      </w:r>
+    </w:p>
+    <w:p>
+      <w:pPr>
+        <w:pStyle w:val="LabStepNumberedLevel2"/>
+      </w:pPr>
+      <w:r>
+        <w:t>Type and execute the following command.</w:t>
+      </w:r>
+    </w:p>
+    <w:p>
+      <w:pPr>
+        <w:pStyle w:val="LabStepCodeBlockLevel2"/>
+      </w:pPr>
+      <w:r>
+        <w:t>Get-SPOSite</w:t>
+      </w:r>
+    </w:p>
+    <w:p>
+      <w:pPr>
+        <w:pStyle w:val="LabStepNumberedLevel2"/>
+      </w:pPr>
+      <w:r>
+        <w:t xml:space="preserve">You should see that the call to </w:t>
+      </w:r>
+      <w:r>
+        <w:rPr>
+          <w:b/>
+        </w:rPr>
+        <w:t>Get-</w:t>
+      </w:r>
+      <w:proofErr w:type="spellStart"/>
+      <w:r>
+        <w:rPr>
+          <w:b/>
+        </w:rPr>
+        <w:t>SPOSite</w:t>
+      </w:r>
+      <w:proofErr w:type="spellEnd"/>
+      <w:r>
+        <w:t xml:space="preserve"> displays the set of site collection in your Office 35 tenancy.</w:t>
+      </w:r>
+    </w:p>
+    <w:p>
+      <w:pPr>
+        <w:pStyle w:val="LabStepScreenshotLevel2"/>
+      </w:pPr>
+      <w:r>
         <w:lastRenderedPageBreak/>
-        <w:t xml:space="preserve">Execute SharePoint Online PowerShell </w:t>
-      </w:r>
-      <w:r>
-        <w:t xml:space="preserve">cmdlets to view information about existing site collections in your Office 365 </w:t>
-      </w:r>
-      <w:r>
-        <w:t>tenant.</w:t>
-      </w:r>
-    </w:p>
-    <w:p>
-      <w:pPr>
-        <w:pStyle w:val="LabStepNumberedLevel2"/>
-      </w:pPr>
-      <w:r>
-        <w:t>Type and execute the following command.</w:t>
-      </w:r>
-    </w:p>
-    <w:p>
-      <w:pPr>
-        <w:pStyle w:val="LabStepCodeBlockLevel2"/>
-      </w:pPr>
-      <w:r>
-        <w:t>Get-SPOSite</w:t>
-      </w:r>
-    </w:p>
-    <w:p>
-      <w:pPr>
-        <w:pStyle w:val="LabStepNumberedLevel2"/>
-      </w:pPr>
-      <w:r>
-        <w:t xml:space="preserve">You should see that the call to </w:t>
-      </w:r>
-      <w:r>
-        <w:rPr>
-          <w:b/>
-        </w:rPr>
-        <w:t>Get-</w:t>
-      </w:r>
-      <w:proofErr w:type="spellStart"/>
-      <w:r>
-        <w:rPr>
-          <w:b/>
-        </w:rPr>
-        <w:t>SPOSite</w:t>
-      </w:r>
-      <w:proofErr w:type="spellEnd"/>
-      <w:r>
-        <w:t xml:space="preserve"> displays the set of site collection in your Office 35 tenancy.</w:t>
-      </w:r>
-    </w:p>
-    <w:p>
-      <w:pPr>
-        <w:pStyle w:val="LabStepScreenshotLevel2"/>
-      </w:pPr>
-      <w:r>
         <w:drawing>
           <wp:inline distT="0" distB="0" distL="0" distR="0">
             <wp:extent cx="5631443" cy="1745291"/>
@@ -5877,32 +5873,32 @@
         <w:pStyle w:val="LabStepNumberedLevel2"/>
       </w:pPr>
       <w:r>
+        <w:t xml:space="preserve">Execute another call to </w:t>
+      </w:r>
+      <w:r>
+        <w:rPr>
+          <w:b/>
+        </w:rPr>
+        <w:t>Get-</w:t>
+      </w:r>
+      <w:proofErr w:type="spellStart"/>
+      <w:r>
+        <w:rPr>
+          <w:b/>
+        </w:rPr>
+        <w:t>SPOSite</w:t>
+      </w:r>
+      <w:proofErr w:type="spellEnd"/>
+      <w:r>
+        <w:t xml:space="preserve"> and make sure you see the new site collection you just created.</w:t>
+      </w:r>
+    </w:p>
+    <w:p>
+      <w:pPr>
+        <w:pStyle w:val="LabStepScreenshotLevel2"/>
+      </w:pPr>
+      <w:r>
         <w:lastRenderedPageBreak/>
-        <w:t xml:space="preserve">Execute another call to </w:t>
-      </w:r>
-      <w:r>
-        <w:rPr>
-          <w:b/>
-        </w:rPr>
-        <w:t>Get-</w:t>
-      </w:r>
-      <w:proofErr w:type="spellStart"/>
-      <w:r>
-        <w:rPr>
-          <w:b/>
-        </w:rPr>
-        <w:t>SPOSite</w:t>
-      </w:r>
-      <w:proofErr w:type="spellEnd"/>
-      <w:r>
-        <w:t xml:space="preserve"> and make sure you see the new site collection you just created.</w:t>
-      </w:r>
-    </w:p>
-    <w:p>
-      <w:pPr>
-        <w:pStyle w:val="LabStepScreenshotLevel2"/>
-      </w:pPr>
-      <w:r>
         <w:drawing>
           <wp:inline distT="0" distB="0" distL="0" distR="0">
             <wp:extent cx="5347663" cy="1948343"/>
@@ -6089,15 +6085,15 @@
         <w:pStyle w:val="LabStepNumberedLevel2"/>
       </w:pPr>
       <w:r>
+        <w:t>Take a moment to inspect your new SharePoint Online site.</w:t>
+      </w:r>
+    </w:p>
+    <w:p>
+      <w:pPr>
+        <w:pStyle w:val="LabStepScreenshotLevel2"/>
+      </w:pPr>
+      <w:r>
         <w:lastRenderedPageBreak/>
-        <w:t>Take a moment to inspect your new SharePoint Online site.</w:t>
-      </w:r>
-    </w:p>
-    <w:p>
-      <w:pPr>
-        <w:pStyle w:val="LabStepScreenshotLevel2"/>
-      </w:pPr>
-      <w:r>
         <w:drawing>
           <wp:inline distT="0" distB="0" distL="0" distR="0">
             <wp:extent cx="5162793" cy="2308072"/>
@@ -6484,66 +6480,66 @@
         </w:numPr>
       </w:pPr>
       <w:r>
+        <w:t xml:space="preserve">The </w:t>
+      </w:r>
+      <w:proofErr w:type="spellStart"/>
+      <w:r>
+        <w:rPr>
+          <w:b/>
+        </w:rPr>
+        <w:t>App.config</w:t>
+      </w:r>
+      <w:proofErr w:type="spellEnd"/>
+      <w:r>
+        <w:t xml:space="preserve"> file contains three </w:t>
+      </w:r>
+      <w:proofErr w:type="spellStart"/>
+      <w:r>
+        <w:rPr>
+          <w:b/>
+        </w:rPr>
+        <w:t>appSetting</w:t>
+      </w:r>
+      <w:proofErr w:type="spellEnd"/>
+      <w:r>
+        <w:t xml:space="preserve"> values named </w:t>
+      </w:r>
+      <w:proofErr w:type="spellStart"/>
+      <w:r>
+        <w:rPr>
+          <w:b/>
+        </w:rPr>
+        <w:t>targetSiteUrl</w:t>
+      </w:r>
+      <w:proofErr w:type="spellEnd"/>
+      <w:r>
+        <w:t xml:space="preserve">, </w:t>
+      </w:r>
+      <w:r>
+        <w:rPr>
+          <w:b/>
+        </w:rPr>
+        <w:t>username</w:t>
+      </w:r>
+      <w:r>
+        <w:t xml:space="preserve"> and </w:t>
+      </w:r>
+      <w:r>
+        <w:rPr>
+          <w:b/>
+        </w:rPr>
+        <w:t>password</w:t>
+      </w:r>
+      <w:r>
+        <w:t>.</w:t>
+      </w:r>
+    </w:p>
+    <w:p>
+      <w:pPr>
+        <w:pStyle w:val="LabStepScreenshotLevel2"/>
+      </w:pPr>
+      <w:r>
         <w:lastRenderedPageBreak/>
-        <w:t xml:space="preserve">The </w:t>
-      </w:r>
-      <w:proofErr w:type="spellStart"/>
-      <w:r>
-        <w:rPr>
-          <w:b/>
-        </w:rPr>
-        <w:t>App.config</w:t>
-      </w:r>
-      <w:proofErr w:type="spellEnd"/>
-      <w:r>
-        <w:t xml:space="preserve"> file contains three </w:t>
-      </w:r>
-      <w:proofErr w:type="spellStart"/>
-      <w:r>
-        <w:rPr>
-          <w:b/>
-        </w:rPr>
-        <w:t>appSetting</w:t>
-      </w:r>
-      <w:proofErr w:type="spellEnd"/>
-      <w:r>
-        <w:t xml:space="preserve"> values named </w:t>
-      </w:r>
-      <w:proofErr w:type="spellStart"/>
-      <w:r>
-        <w:rPr>
-          <w:b/>
-        </w:rPr>
-        <w:t>targetSiteUrl</w:t>
-      </w:r>
-      <w:proofErr w:type="spellEnd"/>
-      <w:r>
-        <w:t xml:space="preserve">, </w:t>
-      </w:r>
-      <w:r>
-        <w:rPr>
-          <w:b/>
-        </w:rPr>
-        <w:t>username</w:t>
-      </w:r>
-      <w:r>
-        <w:t xml:space="preserve"> and </w:t>
-      </w:r>
-      <w:r>
-        <w:rPr>
-          <w:b/>
-        </w:rPr>
-        <w:t>password</w:t>
-      </w:r>
-      <w:r>
-        <w:t>.</w:t>
-      </w:r>
-    </w:p>
-    <w:p>
-      <w:pPr>
-        <w:pStyle w:val="LabStepScreenshotLevel2"/>
-      </w:pPr>
-      <w:r>
         <w:drawing>
           <wp:inline distT="0" distB="0" distL="0" distR="0">
             <wp:extent cx="5018092" cy="1002687"/>
@@ -6952,30 +6948,30 @@
         </w:numPr>
       </w:pPr>
       <w:r>
+        <w:t xml:space="preserve">Click on the </w:t>
+      </w:r>
+      <w:r>
+        <w:rPr>
+          <w:b/>
+        </w:rPr>
+        <w:t>Product Images</w:t>
+      </w:r>
+      <w:r>
+        <w:t xml:space="preserve"> link to see the Picture Library that was created and </w:t>
+      </w:r>
+      <w:r>
+        <w:t xml:space="preserve">the </w:t>
+      </w:r>
+      <w:r>
+        <w:t>images uploaded by the CSOM code.</w:t>
+      </w:r>
+    </w:p>
+    <w:p>
+      <w:pPr>
+        <w:pStyle w:val="LabStepScreenshotLevel2"/>
+      </w:pPr>
+      <w:r>
         <w:lastRenderedPageBreak/>
-        <w:t xml:space="preserve">Click on the </w:t>
-      </w:r>
-      <w:r>
-        <w:rPr>
-          <w:b/>
-        </w:rPr>
-        <w:t>Product Images</w:t>
-      </w:r>
-      <w:r>
-        <w:t xml:space="preserve"> link to see the Picture Library that was created and </w:t>
-      </w:r>
-      <w:r>
-        <w:t xml:space="preserve">the </w:t>
-      </w:r>
-      <w:r>
-        <w:t>images uploaded by the CSOM code.</w:t>
-      </w:r>
-    </w:p>
-    <w:p>
-      <w:pPr>
-        <w:pStyle w:val="LabStepScreenshotLevel2"/>
-      </w:pPr>
-      <w:r>
         <w:drawing>
           <wp:inline distT="0" distB="0" distL="0" distR="0">
             <wp:extent cx="3846206" cy="2055823"/>
@@ -9012,9 +9008,12 @@
       </w:r>
     </w:p>
     <w:sectPr>
-      <w:headerReference w:type="default" r:id="rId84"/>
-      <w:footerReference w:type="default" r:id="rId85"/>
-      <w:footerReference w:type="first" r:id="rId86"/>
+      <w:headerReference w:type="even" r:id="rId84"/>
+      <w:headerReference w:type="default" r:id="rId85"/>
+      <w:footerReference w:type="even" r:id="rId86"/>
+      <w:footerReference w:type="default" r:id="rId87"/>
+      <w:headerReference w:type="first" r:id="rId88"/>
+      <w:footerReference w:type="first" r:id="rId89"/>
       <w:type w:val="oddPage"/>
       <w:pgSz w:w="12240" w:h="15840"/>
       <w:pgMar w:top="720" w:right="720" w:bottom="720" w:left="720" w:header="720" w:footer="720" w:gutter="0"/>
@@ -9056,19 +9055,28 @@
   <w:p>
     <w:pPr>
       <w:pStyle w:val="Footer"/>
+    </w:pPr>
+  </w:p>
+</w:ftr>
+</file>
+
+<file path=word/footer2.xml><?xml version="1.0" encoding="utf-8"?>
+<w:ftr xmlns:wpc="http://schemas.microsoft.com/office/word/2010/wordprocessingCanvas" xmlns:cx="http://schemas.microsoft.com/office/drawing/2014/chartex" xmlns:cx1="http://schemas.microsoft.com/office/drawing/2015/9/8/chartex" xmlns:cx2="http://schemas.microsoft.com/office/drawing/2015/10/21/chartex" xmlns:cx3="http://schemas.microsoft.com/office/drawing/2016/5/9/chartex" xmlns:cx4="http://schemas.microsoft.com/office/drawing/2016/5/10/chartex" xmlns:cx5="http://schemas.microsoft.com/office/drawing/2016/5/11/chartex" xmlns:cx6="http://schemas.microsoft.com/office/drawing/2016/5/12/chartex" xmlns:cx7="http://schemas.microsoft.com/office/drawing/2016/5/13/chartex" xmlns:cx8="http://schemas.microsoft.com/office/drawing/2016/5/14/chartex" xmlns:mc="http://schemas.openxmlformats.org/markup-compatibility/2006" xmlns:aink="http://schemas.microsoft.com/office/drawing/2016/ink" xmlns:am3d="http://schemas.microsoft.com/office/drawing/2017/model3d" xmlns:o="urn:schemas-microsoft-com:office:office" xmlns:r="http://schemas.openxmlformats.org/officeDocument/2006/relationships" xmlns:m="http://schemas.openxmlformats.org/officeDocument/2006/math" xmlns:v="urn:schemas-microsoft-com:vml" xmlns:wp14="http://schemas.microsoft.com/office/word/2010/wordprocessingDrawing" xmlns:wp="http://schemas.openxmlformats.org/drawingml/2006/wordprocessingDrawing" xmlns:w10="urn:schemas-microsoft-com:office:word" xmlns:w="http://schemas.openxmlformats.org/wordprocessingml/2006/main" xmlns:w14="http://schemas.microsoft.com/office/word/2010/wordml" xmlns:w15="http://schemas.microsoft.com/office/word/2012/wordml" xmlns:w16cid="http://schemas.microsoft.com/office/word/2016/wordml/cid" xmlns:w16se="http://schemas.microsoft.com/office/word/2015/wordml/symex" xmlns:wpg="http://schemas.microsoft.com/office/word/2010/wordprocessingGroup" xmlns:wpi="http://schemas.microsoft.com/office/word/2010/wordprocessingInk" xmlns:wne="http://schemas.microsoft.com/office/word/2006/wordml" xmlns:wps="http://schemas.microsoft.com/office/word/2010/wordprocessingShape" mc:Ignorable="w14 w15 w16se w16cid wp14">
+  <w:p>
+    <w:pPr>
+      <w:pStyle w:val="Footer"/>
       <w:pBdr>
         <w:top w:val="single" w:sz="4" w:space="0" w:color="auto"/>
       </w:pBdr>
     </w:pPr>
     <w:r>
-      <w:t xml:space="preserve">© Critical Path Training. </w:t>
+      <w:t xml:space="preserve">© Critical Path Training 2019 - All Rights </w:t>
     </w:r>
     <w:r>
-      <w:t>2018</w:t>
+      <w:t>Reserved</w:t>
     </w:r>
-    <w:r>
-      <w:t>. All Rights Reserved</w:t>
-    </w:r>
+    <w:bookmarkStart w:id="0" w:name="_GoBack"/>
+    <w:bookmarkEnd w:id="0"/>
     <w:r>
       <w:tab/>
     </w:r>
@@ -9108,7 +9116,7 @@
 </w:ftr>
 </file>
 
-<file path=word/footer2.xml><?xml version="1.0" encoding="utf-8"?>
+<file path=word/footer3.xml><?xml version="1.0" encoding="utf-8"?>
 <w:ftr xmlns:wpc="http://schemas.microsoft.com/office/word/2010/wordprocessingCanvas" xmlns:cx="http://schemas.microsoft.com/office/drawing/2014/chartex" xmlns:cx1="http://schemas.microsoft.com/office/drawing/2015/9/8/chartex" xmlns:cx2="http://schemas.microsoft.com/office/drawing/2015/10/21/chartex" xmlns:cx3="http://schemas.microsoft.com/office/drawing/2016/5/9/chartex" xmlns:cx4="http://schemas.microsoft.com/office/drawing/2016/5/10/chartex" xmlns:cx5="http://schemas.microsoft.com/office/drawing/2016/5/11/chartex" xmlns:cx6="http://schemas.microsoft.com/office/drawing/2016/5/12/chartex" xmlns:cx7="http://schemas.microsoft.com/office/drawing/2016/5/13/chartex" xmlns:cx8="http://schemas.microsoft.com/office/drawing/2016/5/14/chartex" xmlns:mc="http://schemas.openxmlformats.org/markup-compatibility/2006" xmlns:aink="http://schemas.microsoft.com/office/drawing/2016/ink" xmlns:am3d="http://schemas.microsoft.com/office/drawing/2017/model3d" xmlns:o="urn:schemas-microsoft-com:office:office" xmlns:r="http://schemas.openxmlformats.org/officeDocument/2006/relationships" xmlns:m="http://schemas.openxmlformats.org/officeDocument/2006/math" xmlns:v="urn:schemas-microsoft-com:vml" xmlns:wp14="http://schemas.microsoft.com/office/word/2010/wordprocessingDrawing" xmlns:wp="http://schemas.openxmlformats.org/drawingml/2006/wordprocessingDrawing" xmlns:w10="urn:schemas-microsoft-com:office:word" xmlns:w="http://schemas.openxmlformats.org/wordprocessingml/2006/main" xmlns:w14="http://schemas.microsoft.com/office/word/2010/wordml" xmlns:w15="http://schemas.microsoft.com/office/word/2012/wordml" xmlns:w16cid="http://schemas.microsoft.com/office/word/2016/wordml/cid" xmlns:w16se="http://schemas.microsoft.com/office/word/2015/wordml/symex" xmlns:wpg="http://schemas.microsoft.com/office/word/2010/wordprocessingGroup" xmlns:wpi="http://schemas.microsoft.com/office/word/2010/wordprocessingInk" xmlns:wne="http://schemas.microsoft.com/office/word/2006/wordml" xmlns:wps="http://schemas.microsoft.com/office/word/2010/wordprocessingShape" mc:Ignorable="w14 w15 w16se w16cid wp14">
   <w:p>
     <w:pPr>
@@ -9118,7 +9126,7 @@
       </w:pBdr>
     </w:pPr>
     <w:r>
-      <w:t>© Critical Path Training. 2018. All Rights Reserved</w:t>
+      <w:t>© Critical Path Training 2019 - All Rights Reserved</w:t>
     </w:r>
     <w:r>
       <w:tab/>
@@ -9182,6 +9190,16 @@
 </file>
 
 <file path=word/header1.xml><?xml version="1.0" encoding="utf-8"?>
+<w:hdr xmlns:wpc="http://schemas.microsoft.com/office/word/2010/wordprocessingCanvas" xmlns:cx="http://schemas.microsoft.com/office/drawing/2014/chartex" xmlns:cx1="http://schemas.microsoft.com/office/drawing/2015/9/8/chartex" xmlns:cx2="http://schemas.microsoft.com/office/drawing/2015/10/21/chartex" xmlns:cx3="http://schemas.microsoft.com/office/drawing/2016/5/9/chartex" xmlns:cx4="http://schemas.microsoft.com/office/drawing/2016/5/10/chartex" xmlns:cx5="http://schemas.microsoft.com/office/drawing/2016/5/11/chartex" xmlns:cx6="http://schemas.microsoft.com/office/drawing/2016/5/12/chartex" xmlns:cx7="http://schemas.microsoft.com/office/drawing/2016/5/13/chartex" xmlns:cx8="http://schemas.microsoft.com/office/drawing/2016/5/14/chartex" xmlns:mc="http://schemas.openxmlformats.org/markup-compatibility/2006" xmlns:aink="http://schemas.microsoft.com/office/drawing/2016/ink" xmlns:am3d="http://schemas.microsoft.com/office/drawing/2017/model3d" xmlns:o="urn:schemas-microsoft-com:office:office" xmlns:r="http://schemas.openxmlformats.org/officeDocument/2006/relationships" xmlns:m="http://schemas.openxmlformats.org/officeDocument/2006/math" xmlns:v="urn:schemas-microsoft-com:vml" xmlns:wp14="http://schemas.microsoft.com/office/word/2010/wordprocessingDrawing" xmlns:wp="http://schemas.openxmlformats.org/drawingml/2006/wordprocessingDrawing" xmlns:w10="urn:schemas-microsoft-com:office:word" xmlns:w="http://schemas.openxmlformats.org/wordprocessingml/2006/main" xmlns:w14="http://schemas.microsoft.com/office/word/2010/wordml" xmlns:w15="http://schemas.microsoft.com/office/word/2012/wordml" xmlns:w16cid="http://schemas.microsoft.com/office/word/2016/wordml/cid" xmlns:w16se="http://schemas.microsoft.com/office/word/2015/wordml/symex" xmlns:wpg="http://schemas.microsoft.com/office/word/2010/wordprocessingGroup" xmlns:wpi="http://schemas.microsoft.com/office/word/2010/wordprocessingInk" xmlns:wne="http://schemas.microsoft.com/office/word/2006/wordml" xmlns:wps="http://schemas.microsoft.com/office/word/2010/wordprocessingShape" mc:Ignorable="w14 w15 w16se w16cid wp14">
+  <w:p>
+    <w:pPr>
+      <w:pStyle w:val="Header"/>
+    </w:pPr>
+  </w:p>
+</w:hdr>
+</file>
+
+<file path=word/header2.xml><?xml version="1.0" encoding="utf-8"?>
 <w:hdr xmlns:wpc="http://schemas.microsoft.com/office/word/2010/wordprocessingCanvas" xmlns:cx="http://schemas.microsoft.com/office/drawing/2014/chartex" xmlns:cx1="http://schemas.microsoft.com/office/drawing/2015/9/8/chartex" xmlns:cx2="http://schemas.microsoft.com/office/drawing/2015/10/21/chartex" xmlns:cx3="http://schemas.microsoft.com/office/drawing/2016/5/9/chartex" xmlns:cx4="http://schemas.microsoft.com/office/drawing/2016/5/10/chartex" xmlns:cx5="http://schemas.microsoft.com/office/drawing/2016/5/11/chartex" xmlns:cx6="http://schemas.microsoft.com/office/drawing/2016/5/12/chartex" xmlns:cx7="http://schemas.microsoft.com/office/drawing/2016/5/13/chartex" xmlns:cx8="http://schemas.microsoft.com/office/drawing/2016/5/14/chartex" xmlns:mc="http://schemas.openxmlformats.org/markup-compatibility/2006" xmlns:aink="http://schemas.microsoft.com/office/drawing/2016/ink" xmlns:am3d="http://schemas.microsoft.com/office/drawing/2017/model3d" xmlns:o="urn:schemas-microsoft-com:office:office" xmlns:r="http://schemas.openxmlformats.org/officeDocument/2006/relationships" xmlns:m="http://schemas.openxmlformats.org/officeDocument/2006/math" xmlns:v="urn:schemas-microsoft-com:vml" xmlns:wp14="http://schemas.microsoft.com/office/word/2010/wordprocessingDrawing" xmlns:wp="http://schemas.openxmlformats.org/drawingml/2006/wordprocessingDrawing" xmlns:w10="urn:schemas-microsoft-com:office:word" xmlns:w="http://schemas.openxmlformats.org/wordprocessingml/2006/main" xmlns:w14="http://schemas.microsoft.com/office/word/2010/wordml" xmlns:w15="http://schemas.microsoft.com/office/word/2012/wordml" xmlns:w16cid="http://schemas.microsoft.com/office/word/2016/wordml/cid" xmlns:w16se="http://schemas.microsoft.com/office/word/2015/wordml/symex" xmlns:wpg="http://schemas.microsoft.com/office/word/2010/wordprocessingGroup" xmlns:wpi="http://schemas.microsoft.com/office/word/2010/wordprocessingInk" xmlns:wne="http://schemas.microsoft.com/office/word/2006/wordml" xmlns:wps="http://schemas.microsoft.com/office/word/2010/wordprocessingShape" mc:Ignorable="w14 w15 w16se w16cid wp14">
   <w:p>
     <w:pPr>
@@ -9271,7 +9289,7 @@
         <w:rFonts w:cs="Arial"/>
         <w:noProof/>
       </w:rPr>
-      <w:t>Sep 21, 2018</w:t>
+      <w:t>Jan 3, 2019</w:t>
     </w:r>
     <w:r>
       <w:rPr>
@@ -9279,6 +9297,16 @@
       </w:rPr>
       <w:fldChar w:fldCharType="end"/>
     </w:r>
+  </w:p>
+</w:hdr>
+</file>
+
+<file path=word/header3.xml><?xml version="1.0" encoding="utf-8"?>
+<w:hdr xmlns:wpc="http://schemas.microsoft.com/office/word/2010/wordprocessingCanvas" xmlns:cx="http://schemas.microsoft.com/office/drawing/2014/chartex" xmlns:cx1="http://schemas.microsoft.com/office/drawing/2015/9/8/chartex" xmlns:cx2="http://schemas.microsoft.com/office/drawing/2015/10/21/chartex" xmlns:cx3="http://schemas.microsoft.com/office/drawing/2016/5/9/chartex" xmlns:cx4="http://schemas.microsoft.com/office/drawing/2016/5/10/chartex" xmlns:cx5="http://schemas.microsoft.com/office/drawing/2016/5/11/chartex" xmlns:cx6="http://schemas.microsoft.com/office/drawing/2016/5/12/chartex" xmlns:cx7="http://schemas.microsoft.com/office/drawing/2016/5/13/chartex" xmlns:cx8="http://schemas.microsoft.com/office/drawing/2016/5/14/chartex" xmlns:mc="http://schemas.openxmlformats.org/markup-compatibility/2006" xmlns:aink="http://schemas.microsoft.com/office/drawing/2016/ink" xmlns:am3d="http://schemas.microsoft.com/office/drawing/2017/model3d" xmlns:o="urn:schemas-microsoft-com:office:office" xmlns:r="http://schemas.openxmlformats.org/officeDocument/2006/relationships" xmlns:m="http://schemas.openxmlformats.org/officeDocument/2006/math" xmlns:v="urn:schemas-microsoft-com:vml" xmlns:wp14="http://schemas.microsoft.com/office/word/2010/wordprocessingDrawing" xmlns:wp="http://schemas.openxmlformats.org/drawingml/2006/wordprocessingDrawing" xmlns:w10="urn:schemas-microsoft-com:office:word" xmlns:w="http://schemas.openxmlformats.org/wordprocessingml/2006/main" xmlns:w14="http://schemas.microsoft.com/office/word/2010/wordml" xmlns:w15="http://schemas.microsoft.com/office/word/2012/wordml" xmlns:w16cid="http://schemas.microsoft.com/office/word/2016/wordml/cid" xmlns:w16se="http://schemas.microsoft.com/office/word/2015/wordml/symex" xmlns:wpg="http://schemas.microsoft.com/office/word/2010/wordprocessingGroup" xmlns:wpi="http://schemas.microsoft.com/office/word/2010/wordprocessingInk" xmlns:wne="http://schemas.microsoft.com/office/word/2006/wordml" xmlns:wps="http://schemas.microsoft.com/office/word/2010/wordprocessingShape" mc:Ignorable="w14 w15 w16se w16cid wp14">
+  <w:p>
+    <w:pPr>
+      <w:pStyle w:val="Header"/>
+    </w:pPr>
   </w:p>
 </w:hdr>
 </file>
@@ -12836,135 +12864,6 @@
 </file>
 
 <file path=customXml/item1.xml><?xml version="1.0" encoding="utf-8"?>
-<?mso-contentType ?>
-<FormTemplates xmlns="http://schemas.microsoft.com/sharepoint/v3/contenttype/forms">
-  <Display>DocumentLibraryForm</Display>
-  <Edit>DocumentLibraryForm</Edit>
-  <New>DocumentLibraryForm</New>
-</FormTemplates>
-</file>
-
-<file path=customXml/item2.xml><?xml version="1.0" encoding="utf-8"?>
-<ct:contentTypeSchema xmlns:ct="http://schemas.microsoft.com/office/2006/metadata/contentType" xmlns:ma="http://schemas.microsoft.com/office/2006/metadata/properties/metaAttributes" ct:_="" ma:_="" ma:contentTypeName="Document" ma:contentTypeID="0x0101005934082600162348B2FFCDEBCF015FD3" ma:contentTypeVersion="0" ma:contentTypeDescription="Create a new document." ma:contentTypeScope="" ma:versionID="744b9ec266ca400788306ef4b532f8ec">
-  <xsd:schema xmlns:xsd="http://www.w3.org/2001/XMLSchema" xmlns:xs="http://www.w3.org/2001/XMLSchema" xmlns:p="http://schemas.microsoft.com/office/2006/metadata/properties" targetNamespace="http://schemas.microsoft.com/office/2006/metadata/properties" ma:root="true" ma:fieldsID="c64490b4aec6201516c3a874156f37b2">
-    <xsd:element name="properties">
-      <xsd:complexType>
-        <xsd:sequence>
-          <xsd:element name="documentManagement">
-            <xsd:complexType>
-              <xsd:all/>
-            </xsd:complexType>
-          </xsd:element>
-        </xsd:sequence>
-      </xsd:complexType>
-    </xsd:element>
-  </xsd:schema>
-  <xsd:schema xmlns="http://schemas.openxmlformats.org/package/2006/metadata/core-properties" xmlns:xsd="http://www.w3.org/2001/XMLSchema" xmlns:xsi="http://www.w3.org/2001/XMLSchema-instance" xmlns:dc="http://purl.org/dc/elements/1.1/" xmlns:dcterms="http://purl.org/dc/terms/" xmlns:odoc="http://schemas.microsoft.com/internal/obd" targetNamespace="http://schemas.openxmlformats.org/package/2006/metadata/core-properties" elementFormDefault="qualified" attributeFormDefault="unqualified" blockDefault="#all">
-    <xsd:import namespace="http://purl.org/dc/elements/1.1/" schemaLocation="http://dublincore.org/schemas/xmls/qdc/2003/04/02/dc.xsd"/>
-    <xsd:import namespace="http://purl.org/dc/terms/" schemaLocation="http://dublincore.org/schemas/xmls/qdc/2003/04/02/dcterms.xsd"/>
-    <xsd:element name="coreProperties" type="CT_coreProperties"/>
-    <xsd:complexType name="CT_coreProperties">
-      <xsd:all>
-        <xsd:element ref="dc:creator" minOccurs="0" maxOccurs="1"/>
-        <xsd:element ref="dcterms:created" minOccurs="0" maxOccurs="1"/>
-        <xsd:element ref="dc:identifier" minOccurs="0" maxOccurs="1"/>
-        <xsd:element name="contentType" minOccurs="0" maxOccurs="1" type="xsd:string" ma:index="0" ma:displayName="Content Type"/>
-        <xsd:element ref="dc:title" minOccurs="0" maxOccurs="1" ma:index="4" ma:displayName="Title"/>
-        <xsd:element ref="dc:subject" minOccurs="0" maxOccurs="1"/>
-        <xsd:element ref="dc:description" minOccurs="0" maxOccurs="1"/>
-        <xsd:element name="keywords" minOccurs="0" maxOccurs="1" type="xsd:string"/>
-        <xsd:element ref="dc:language" minOccurs="0" maxOccurs="1"/>
-        <xsd:element name="category" minOccurs="0" maxOccurs="1" type="xsd:string"/>
-        <xsd:element name="version" minOccurs="0" maxOccurs="1" type="xsd:string"/>
-        <xsd:element name="revision" minOccurs="0" maxOccurs="1" type="xsd:string">
-          <xsd:annotation>
-            <xsd:documentation>
-                        This value indicates the number of saves or revisions. The application is responsible for updating this value after each revision.
-                    </xsd:documentation>
-          </xsd:annotation>
-        </xsd:element>
-        <xsd:element name="lastModifiedBy" minOccurs="0" maxOccurs="1" type="xsd:string"/>
-        <xsd:element ref="dcterms:modified" minOccurs="0" maxOccurs="1"/>
-        <xsd:element name="contentStatus" minOccurs="0" maxOccurs="1" type="xsd:string"/>
-      </xsd:all>
-    </xsd:complexType>
-  </xsd:schema>
-  <xs:schema xmlns:pc="http://schemas.microsoft.com/office/infopath/2007/PartnerControls" xmlns:xs="http://www.w3.org/2001/XMLSchema" targetNamespace="http://schemas.microsoft.com/office/infopath/2007/PartnerControls" elementFormDefault="qualified" attributeFormDefault="unqualified">
-    <xs:element name="Person">
-      <xs:complexType>
-        <xs:sequence>
-          <xs:element ref="pc:DisplayName" minOccurs="0"/>
-          <xs:element ref="pc:AccountId" minOccurs="0"/>
-          <xs:element ref="pc:AccountType" minOccurs="0"/>
-        </xs:sequence>
-      </xs:complexType>
-    </xs:element>
-    <xs:element name="DisplayName" type="xs:string"/>
-    <xs:element name="AccountId" type="xs:string"/>
-    <xs:element name="AccountType" type="xs:string"/>
-    <xs:element name="BDCAssociatedEntity">
-      <xs:complexType>
-        <xs:sequence>
-          <xs:element ref="pc:BDCEntity" minOccurs="0" maxOccurs="unbounded"/>
-        </xs:sequence>
-        <xs:attribute ref="pc:EntityNamespace"/>
-        <xs:attribute ref="pc:EntityName"/>
-        <xs:attribute ref="pc:SystemInstanceName"/>
-        <xs:attribute ref="pc:AssociationName"/>
-      </xs:complexType>
-    </xs:element>
-    <xs:attribute name="EntityNamespace" type="xs:string"/>
-    <xs:attribute name="EntityName" type="xs:string"/>
-    <xs:attribute name="SystemInstanceName" type="xs:string"/>
-    <xs:attribute name="AssociationName" type="xs:string"/>
-    <xs:element name="BDCEntity">
-      <xs:complexType>
-        <xs:sequence>
-          <xs:element ref="pc:EntityDisplayName" minOccurs="0"/>
-          <xs:element ref="pc:EntityInstanceReference" minOccurs="0"/>
-          <xs:element ref="pc:EntityId1" minOccurs="0"/>
-          <xs:element ref="pc:EntityId2" minOccurs="0"/>
-          <xs:element ref="pc:EntityId3" minOccurs="0"/>
-          <xs:element ref="pc:EntityId4" minOccurs="0"/>
-          <xs:element ref="pc:EntityId5" minOccurs="0"/>
-        </xs:sequence>
-      </xs:complexType>
-    </xs:element>
-    <xs:element name="EntityDisplayName" type="xs:string"/>
-    <xs:element name="EntityInstanceReference" type="xs:string"/>
-    <xs:element name="EntityId1" type="xs:string"/>
-    <xs:element name="EntityId2" type="xs:string"/>
-    <xs:element name="EntityId3" type="xs:string"/>
-    <xs:element name="EntityId4" type="xs:string"/>
-    <xs:element name="EntityId5" type="xs:string"/>
-    <xs:element name="Terms">
-      <xs:complexType>
-        <xs:sequence>
-          <xs:element ref="pc:TermInfo" minOccurs="0" maxOccurs="unbounded"/>
-        </xs:sequence>
-      </xs:complexType>
-    </xs:element>
-    <xs:element name="TermInfo">
-      <xs:complexType>
-        <xs:sequence>
-          <xs:element ref="pc:TermName" minOccurs="0"/>
-          <xs:element ref="pc:TermId" minOccurs="0"/>
-        </xs:sequence>
-      </xs:complexType>
-    </xs:element>
-    <xs:element name="TermName" type="xs:string"/>
-    <xs:element name="TermId" type="xs:string"/>
-  </xs:schema>
-</ct:contentTypeSchema>
-</file>
-
-<file path=customXml/item3.xml><?xml version="1.0" encoding="utf-8"?>
-<p:properties xmlns:p="http://schemas.microsoft.com/office/2006/metadata/properties" xmlns:xsi="http://www.w3.org/2001/XMLSchema-instance">
-  <documentManagement/>
-</p:properties>
-</file>
-
-<file path=customXml/item4.xml><?xml version="1.0" encoding="utf-8"?>
 <outs:outSpaceData xmlns:outs="http://schemas.microsoft.com/office/2009/outspace/metadata">
   <outs:relatedDates>
     <outs:relatedDate>
@@ -13102,19 +13001,156 @@
 </outs:outSpaceData>
 </file>
 
+<file path=customXml/item2.xml><?xml version="1.0" encoding="utf-8"?>
+<p:properties xmlns:p="http://schemas.microsoft.com/office/2006/metadata/properties" xmlns:xsi="http://www.w3.org/2001/XMLSchema-instance">
+  <documentManagement/>
+</p:properties>
+</file>
+
+<file path=customXml/item3.xml><?xml version="1.0" encoding="utf-8"?>
+<ct:contentTypeSchema xmlns:ct="http://schemas.microsoft.com/office/2006/metadata/contentType" xmlns:ma="http://schemas.microsoft.com/office/2006/metadata/properties/metaAttributes" ct:_="" ma:_="" ma:contentTypeName="Document" ma:contentTypeID="0x0101005934082600162348B2FFCDEBCF015FD3" ma:contentTypeVersion="0" ma:contentTypeDescription="Create a new document." ma:contentTypeScope="" ma:versionID="744b9ec266ca400788306ef4b532f8ec">
+  <xsd:schema xmlns:xsd="http://www.w3.org/2001/XMLSchema" xmlns:xs="http://www.w3.org/2001/XMLSchema" xmlns:p="http://schemas.microsoft.com/office/2006/metadata/properties" targetNamespace="http://schemas.microsoft.com/office/2006/metadata/properties" ma:root="true" ma:fieldsID="c64490b4aec6201516c3a874156f37b2">
+    <xsd:element name="properties">
+      <xsd:complexType>
+        <xsd:sequence>
+          <xsd:element name="documentManagement">
+            <xsd:complexType>
+              <xsd:all/>
+            </xsd:complexType>
+          </xsd:element>
+        </xsd:sequence>
+      </xsd:complexType>
+    </xsd:element>
+  </xsd:schema>
+  <xsd:schema xmlns="http://schemas.openxmlformats.org/package/2006/metadata/core-properties" xmlns:xsd="http://www.w3.org/2001/XMLSchema" xmlns:xsi="http://www.w3.org/2001/XMLSchema-instance" xmlns:dc="http://purl.org/dc/elements/1.1/" xmlns:dcterms="http://purl.org/dc/terms/" xmlns:odoc="http://schemas.microsoft.com/internal/obd" targetNamespace="http://schemas.openxmlformats.org/package/2006/metadata/core-properties" elementFormDefault="qualified" attributeFormDefault="unqualified" blockDefault="#all">
+    <xsd:import namespace="http://purl.org/dc/elements/1.1/" schemaLocation="http://dublincore.org/schemas/xmls/qdc/2003/04/02/dc.xsd"/>
+    <xsd:import namespace="http://purl.org/dc/terms/" schemaLocation="http://dublincore.org/schemas/xmls/qdc/2003/04/02/dcterms.xsd"/>
+    <xsd:element name="coreProperties" type="CT_coreProperties"/>
+    <xsd:complexType name="CT_coreProperties">
+      <xsd:all>
+        <xsd:element ref="dc:creator" minOccurs="0" maxOccurs="1"/>
+        <xsd:element ref="dcterms:created" minOccurs="0" maxOccurs="1"/>
+        <xsd:element ref="dc:identifier" minOccurs="0" maxOccurs="1"/>
+        <xsd:element name="contentType" minOccurs="0" maxOccurs="1" type="xsd:string" ma:index="0" ma:displayName="Content Type"/>
+        <xsd:element ref="dc:title" minOccurs="0" maxOccurs="1" ma:index="4" ma:displayName="Title"/>
+        <xsd:element ref="dc:subject" minOccurs="0" maxOccurs="1"/>
+        <xsd:element ref="dc:description" minOccurs="0" maxOccurs="1"/>
+        <xsd:element name="keywords" minOccurs="0" maxOccurs="1" type="xsd:string"/>
+        <xsd:element ref="dc:language" minOccurs="0" maxOccurs="1"/>
+        <xsd:element name="category" minOccurs="0" maxOccurs="1" type="xsd:string"/>
+        <xsd:element name="version" minOccurs="0" maxOccurs="1" type="xsd:string"/>
+        <xsd:element name="revision" minOccurs="0" maxOccurs="1" type="xsd:string">
+          <xsd:annotation>
+            <xsd:documentation>
+                        This value indicates the number of saves or revisions. The application is responsible for updating this value after each revision.
+                    </xsd:documentation>
+          </xsd:annotation>
+        </xsd:element>
+        <xsd:element name="lastModifiedBy" minOccurs="0" maxOccurs="1" type="xsd:string"/>
+        <xsd:element ref="dcterms:modified" minOccurs="0" maxOccurs="1"/>
+        <xsd:element name="contentStatus" minOccurs="0" maxOccurs="1" type="xsd:string"/>
+      </xsd:all>
+    </xsd:complexType>
+  </xsd:schema>
+  <xs:schema xmlns:pc="http://schemas.microsoft.com/office/infopath/2007/PartnerControls" xmlns:xs="http://www.w3.org/2001/XMLSchema" targetNamespace="http://schemas.microsoft.com/office/infopath/2007/PartnerControls" elementFormDefault="qualified" attributeFormDefault="unqualified">
+    <xs:element name="Person">
+      <xs:complexType>
+        <xs:sequence>
+          <xs:element ref="pc:DisplayName" minOccurs="0"/>
+          <xs:element ref="pc:AccountId" minOccurs="0"/>
+          <xs:element ref="pc:AccountType" minOccurs="0"/>
+        </xs:sequence>
+      </xs:complexType>
+    </xs:element>
+    <xs:element name="DisplayName" type="xs:string"/>
+    <xs:element name="AccountId" type="xs:string"/>
+    <xs:element name="AccountType" type="xs:string"/>
+    <xs:element name="BDCAssociatedEntity">
+      <xs:complexType>
+        <xs:sequence>
+          <xs:element ref="pc:BDCEntity" minOccurs="0" maxOccurs="unbounded"/>
+        </xs:sequence>
+        <xs:attribute ref="pc:EntityNamespace"/>
+        <xs:attribute ref="pc:EntityName"/>
+        <xs:attribute ref="pc:SystemInstanceName"/>
+        <xs:attribute ref="pc:AssociationName"/>
+      </xs:complexType>
+    </xs:element>
+    <xs:attribute name="EntityNamespace" type="xs:string"/>
+    <xs:attribute name="EntityName" type="xs:string"/>
+    <xs:attribute name="SystemInstanceName" type="xs:string"/>
+    <xs:attribute name="AssociationName" type="xs:string"/>
+    <xs:element name="BDCEntity">
+      <xs:complexType>
+        <xs:sequence>
+          <xs:element ref="pc:EntityDisplayName" minOccurs="0"/>
+          <xs:element ref="pc:EntityInstanceReference" minOccurs="0"/>
+          <xs:element ref="pc:EntityId1" minOccurs="0"/>
+          <xs:element ref="pc:EntityId2" minOccurs="0"/>
+          <xs:element ref="pc:EntityId3" minOccurs="0"/>
+          <xs:element ref="pc:EntityId4" minOccurs="0"/>
+          <xs:element ref="pc:EntityId5" minOccurs="0"/>
+        </xs:sequence>
+      </xs:complexType>
+    </xs:element>
+    <xs:element name="EntityDisplayName" type="xs:string"/>
+    <xs:element name="EntityInstanceReference" type="xs:string"/>
+    <xs:element name="EntityId1" type="xs:string"/>
+    <xs:element name="EntityId2" type="xs:string"/>
+    <xs:element name="EntityId3" type="xs:string"/>
+    <xs:element name="EntityId4" type="xs:string"/>
+    <xs:element name="EntityId5" type="xs:string"/>
+    <xs:element name="Terms">
+      <xs:complexType>
+        <xs:sequence>
+          <xs:element ref="pc:TermInfo" minOccurs="0" maxOccurs="unbounded"/>
+        </xs:sequence>
+      </xs:complexType>
+    </xs:element>
+    <xs:element name="TermInfo">
+      <xs:complexType>
+        <xs:sequence>
+          <xs:element ref="pc:TermName" minOccurs="0"/>
+          <xs:element ref="pc:TermId" minOccurs="0"/>
+        </xs:sequence>
+      </xs:complexType>
+    </xs:element>
+    <xs:element name="TermName" type="xs:string"/>
+    <xs:element name="TermId" type="xs:string"/>
+  </xs:schema>
+</ct:contentTypeSchema>
+</file>
+
+<file path=customXml/item4.xml><?xml version="1.0" encoding="utf-8"?>
+<?mso-contentType ?>
+<FormTemplates xmlns="http://schemas.microsoft.com/sharepoint/v3/contenttype/forms">
+  <Display>DocumentLibraryForm</Display>
+  <Edit>DocumentLibraryForm</Edit>
+  <New>DocumentLibraryForm</New>
+</FormTemplates>
+</file>
+
 <file path=customXml/item5.xml><?xml version="1.0" encoding="utf-8"?>
 <b:Sources xmlns:b="http://schemas.openxmlformats.org/officeDocument/2006/bibliography" xmlns="http://schemas.openxmlformats.org/officeDocument/2006/bibliography" SelectedStyle="\APA.XSL" StyleName="APA"/>
 </file>
 
 <file path=customXml/itemProps1.xml><?xml version="1.0" encoding="utf-8"?>
-<ds:datastoreItem xmlns:ds="http://schemas.openxmlformats.org/officeDocument/2006/customXml" ds:itemID="{4AB4F019-59F6-4F32-9A99-4D00AA33EAC5}">
+<ds:datastoreItem xmlns:ds="http://schemas.openxmlformats.org/officeDocument/2006/customXml" ds:itemID="{26E11BDE-7E31-4B78-8494-AC3EF47CDCC3}">
   <ds:schemaRefs>
-    <ds:schemaRef ds:uri="http://schemas.microsoft.com/sharepoint/v3/contenttype/forms"/>
+    <ds:schemaRef ds:uri="http://schemas.microsoft.com/office/2009/outspace/metadata"/>
   </ds:schemaRefs>
 </ds:datastoreItem>
 </file>
 
 <file path=customXml/itemProps2.xml><?xml version="1.0" encoding="utf-8"?>
+<ds:datastoreItem xmlns:ds="http://schemas.openxmlformats.org/officeDocument/2006/customXml" ds:itemID="{39316EDB-49BA-4480-A4CC-06A2F75E0759}">
+  <ds:schemaRefs>
+    <ds:schemaRef ds:uri="http://schemas.microsoft.com/office/2006/metadata/properties"/>
+  </ds:schemaRefs>
+</ds:datastoreItem>
+</file>
+
+<file path=customXml/itemProps3.xml><?xml version="1.0" encoding="utf-8"?>
 <ds:datastoreItem xmlns:ds="http://schemas.openxmlformats.org/officeDocument/2006/customXml" ds:itemID="{D8FBEAB1-7B91-4835-83AC-CC5E4FB45F71}">
   <ds:schemaRefs>
     <ds:schemaRef ds:uri="http://schemas.microsoft.com/office/2006/metadata/contentType"/>
@@ -13130,24 +13166,16 @@
 </ds:datastoreItem>
 </file>
 
-<file path=customXml/itemProps3.xml><?xml version="1.0" encoding="utf-8"?>
-<ds:datastoreItem xmlns:ds="http://schemas.openxmlformats.org/officeDocument/2006/customXml" ds:itemID="{39316EDB-49BA-4480-A4CC-06A2F75E0759}">
+<file path=customXml/itemProps4.xml><?xml version="1.0" encoding="utf-8"?>
+<ds:datastoreItem xmlns:ds="http://schemas.openxmlformats.org/officeDocument/2006/customXml" ds:itemID="{4AB4F019-59F6-4F32-9A99-4D00AA33EAC5}">
   <ds:schemaRefs>
-    <ds:schemaRef ds:uri="http://schemas.microsoft.com/office/2006/metadata/properties"/>
-  </ds:schemaRefs>
-</ds:datastoreItem>
-</file>
-
-<file path=customXml/itemProps4.xml><?xml version="1.0" encoding="utf-8"?>
-<ds:datastoreItem xmlns:ds="http://schemas.openxmlformats.org/officeDocument/2006/customXml" ds:itemID="{26E11BDE-7E31-4B78-8494-AC3EF47CDCC3}">
-  <ds:schemaRefs>
-    <ds:schemaRef ds:uri="http://schemas.microsoft.com/office/2009/outspace/metadata"/>
+    <ds:schemaRef ds:uri="http://schemas.microsoft.com/sharepoint/v3/contenttype/forms"/>
   </ds:schemaRefs>
 </ds:datastoreItem>
 </file>
 
 <file path=customXml/itemProps5.xml><?xml version="1.0" encoding="utf-8"?>
-<ds:datastoreItem xmlns:ds="http://schemas.openxmlformats.org/officeDocument/2006/customXml" ds:itemID="{5106F8BE-6779-4031-8640-D8D6DF7BE09D}">
+<ds:datastoreItem xmlns:ds="http://schemas.openxmlformats.org/officeDocument/2006/customXml" ds:itemID="{B4B7E399-0CC6-4250-95B5-B44C6302F873}">
   <ds:schemaRefs>
     <ds:schemaRef ds:uri="http://schemas.openxmlformats.org/officeDocument/2006/bibliography"/>
   </ds:schemaRefs>

--- a/01Lab GettingStarted.docx
+++ b/01Lab GettingStarted.docx
@@ -122,7 +122,7 @@
           <w:rPr>
             <w:rStyle w:val="Hyperlink"/>
           </w:rPr>
-          <w:t>Setup.docx</w:t>
+          <w:t>Setup.pdf</w:t>
         </w:r>
       </w:hyperlink>
       <w:r>
@@ -777,11 +777,12 @@
       <w:pPr>
         <w:pStyle w:val="LabStepScreenshotLevel2"/>
       </w:pPr>
+      <w:bookmarkStart w:id="0" w:name="_GoBack"/>
       <w:r>
         <w:drawing>
           <wp:inline distT="0" distB="0" distL="0" distR="0">
-            <wp:extent cx="4654296" cy="2029968"/>
-            <wp:effectExtent l="19050" t="19050" r="13335" b="27940"/>
+            <wp:extent cx="4168140" cy="1817931"/>
+            <wp:effectExtent l="19050" t="19050" r="22860" b="11430"/>
             <wp:docPr id="14" name="Picture 14"/>
             <wp:cNvGraphicFramePr>
               <a:graphicFrameLocks xmlns:a="http://schemas.openxmlformats.org/drawingml/2006/main" noChangeAspect="1"/>
@@ -809,7 +810,7 @@
                   <pic:spPr bwMode="auto">
                     <a:xfrm>
                       <a:off x="0" y="0"/>
-                      <a:ext cx="4654296" cy="2029968"/>
+                      <a:ext cx="4190770" cy="1827801"/>
                     </a:xfrm>
                     <a:prstGeom prst="rect">
                       <a:avLst/>
@@ -838,6 +839,7 @@
           </wp:inline>
         </w:drawing>
       </w:r>
+      <w:bookmarkEnd w:id="0"/>
     </w:p>
     <w:p>
       <w:pPr>
@@ -1053,6 +1055,7 @@
         <w:pStyle w:val="LabStepNumbered"/>
       </w:pPr>
       <w:r>
+        <w:lastRenderedPageBreak/>
         <w:t xml:space="preserve">Fill out the form with your personal information and click </w:t>
       </w:r>
       <w:r>
@@ -1538,7 +1541,6 @@
         <w:pStyle w:val="LabStepScreenshotLevel2"/>
       </w:pPr>
       <w:r>
-        <w:lastRenderedPageBreak/>
         <w:drawing>
           <wp:inline distT="0" distB="0" distL="0" distR="0" wp14:anchorId="68F282E3" wp14:editId="3A942B69">
             <wp:extent cx="2404153" cy="876568"/>
@@ -1598,6 +1600,7 @@
         <w:pStyle w:val="LabStepNumberedLevel2"/>
       </w:pPr>
       <w:r>
+        <w:lastRenderedPageBreak/>
         <w:t xml:space="preserve">When you go through this process, a Microsoft </w:t>
       </w:r>
       <w:r>
@@ -1899,23 +1902,23 @@
         <w:pStyle w:val="LabExerciseCallout"/>
       </w:pPr>
       <w:r>
+        <w:t>At this point, you have already created your new Office 365 tenant which can support creating up to 25 user accounts with Office 365 Enterprise E5 trial licenses. Note that some Office 365 services within your new Office 365 tenant such as the Office 365 admin center, PowerApps, Flow and Power BI can be accessed immediately. Other services in your Office 365 tenant such as SharePoint Online, OneDrive for Business and Outlook will not be ready immediately and can take some time to provision.</w:t>
+      </w:r>
+    </w:p>
+    <w:p>
+      <w:pPr>
+        <w:pStyle w:val="LabExerciseCallout"/>
+      </w:pPr>
+      <w:r>
+        <w:t>There is no more need to run the browser in incognito mode anymore because it’s only required to get through the signup process. You can now return to using a standard browser window. However, it’s always a good thing to check to see who you are logged in as because sometimes the browser may log you on using a different Office 365 account you have instead of your new trial account.</w:t>
+      </w:r>
+    </w:p>
+    <w:p>
+      <w:pPr>
+        <w:pStyle w:val="LabStepNumbered"/>
+      </w:pPr>
+      <w:r>
         <w:lastRenderedPageBreak/>
-        <w:t>At this point, you have already created your new Office 365 tenant which can support creating up to 25 user accounts with Office 365 Enterprise E5 trial licenses. Note that some Office 365 services within your new Office 365 tenant such as the Office 365 admin center, PowerApps, Flow and Power BI can be accessed immediately. Other services in your Office 365 tenant such as SharePoint Online, OneDrive for Business and Outlook will not be ready immediately and can take some time to provision.</w:t>
-      </w:r>
-    </w:p>
-    <w:p>
-      <w:pPr>
-        <w:pStyle w:val="LabExerciseCallout"/>
-      </w:pPr>
-      <w:r>
-        <w:t>There is no more need to run the browser in incognito mode anymore because it’s only required to get through the signup process. You can now return to using a standard browser window. However, it’s always a good thing to check to see who you are logged in as because sometimes the browser may log you on using a different Office 365 account you have instead of your new trial account.</w:t>
-      </w:r>
-    </w:p>
-    <w:p>
-      <w:pPr>
-        <w:pStyle w:val="LabStepNumbered"/>
-      </w:pPr>
-      <w:r>
         <w:t xml:space="preserve">At this point, you should be located </w:t>
       </w:r>
       <w:r>
@@ -2245,7 +2248,6 @@
         <w:pStyle w:val="LabStepScreenshotLevel2"/>
       </w:pPr>
       <w:r>
-        <w:lastRenderedPageBreak/>
         <w:drawing>
           <wp:inline distT="0" distB="0" distL="0" distR="0" wp14:anchorId="00D043B6" wp14:editId="50C25DEE">
             <wp:extent cx="1433015" cy="1651948"/>
@@ -2313,6 +2315,7 @@
         <w:pStyle w:val="LabStepNumberedLevel2"/>
       </w:pPr>
       <w:r>
+        <w:lastRenderedPageBreak/>
         <w:t xml:space="preserve">Once the </w:t>
       </w:r>
       <w:r>
@@ -2654,7 +2657,6 @@
         <w:pStyle w:val="LabStepNumberedLevel3"/>
       </w:pPr>
       <w:r>
-        <w:lastRenderedPageBreak/>
         <w:t xml:space="preserve">Enter a password of </w:t>
       </w:r>
       <w:r>
@@ -2776,6 +2778,7 @@
         <w:pStyle w:val="LabStepNumberedLevel2"/>
       </w:pPr>
       <w:r>
+        <w:lastRenderedPageBreak/>
         <w:t>Expand the roles section. You do not need to change anything in this section, although you should note that this new user account will be created as a standard user account without any administrator access or privileges.</w:t>
       </w:r>
     </w:p>
@@ -3077,7 +3080,6 @@
         <w:pStyle w:val="LabStepNumberedLevel2"/>
       </w:pPr>
       <w:r>
-        <w:lastRenderedPageBreak/>
         <w:t>Verify that the new user account has been created and is displayed along with your primary user account.</w:t>
       </w:r>
     </w:p>
@@ -3154,6 +3156,7 @@
         <w:pStyle w:val="Heading3"/>
       </w:pPr>
       <w:r>
+        <w:lastRenderedPageBreak/>
         <w:t xml:space="preserve">Exercise 3: Create New Office 365 User Accounts using a </w:t>
       </w:r>
       <w:r>
@@ -3434,7 +3437,6 @@
         <w:pStyle w:val="LabStepScreenshotLevel2"/>
       </w:pPr>
       <w:r>
-        <w:lastRenderedPageBreak/>
         <w:drawing>
           <wp:inline distT="0" distB="0" distL="0" distR="0">
             <wp:extent cx="3383261" cy="1154036"/>
@@ -3560,6 +3562,7 @@
         <w:pStyle w:val="LabStepNumberedLevel2"/>
       </w:pPr>
       <w:r>
+        <w:lastRenderedPageBreak/>
         <w:t xml:space="preserve">As you can see, the script creates new </w:t>
       </w:r>
       <w:r>
@@ -3934,7 +3937,6 @@
         <w:pStyle w:val="LabStepScreenshotLevel2"/>
       </w:pPr>
       <w:r>
-        <w:lastRenderedPageBreak/>
         <w:drawing>
           <wp:inline distT="0" distB="0" distL="0" distR="0">
             <wp:extent cx="3178328" cy="801133"/>
@@ -4101,6 +4103,7 @@
         <w:pStyle w:val="Heading3"/>
       </w:pPr>
       <w:r>
+        <w:lastRenderedPageBreak/>
         <w:t xml:space="preserve">Exercise 4: </w:t>
       </w:r>
       <w:r>
@@ -4355,7 +4358,6 @@
         <w:pStyle w:val="Heading3"/>
       </w:pPr>
       <w:r>
-        <w:lastRenderedPageBreak/>
         <w:t>Exercise 5: Create a New SharePoint Site using the SharePoint Admin Center</w:t>
       </w:r>
     </w:p>
@@ -4539,6 +4541,7 @@
         <w:pStyle w:val="LabStepNumbered"/>
       </w:pPr>
       <w:r>
+        <w:lastRenderedPageBreak/>
         <w:t>Create a new SharePoint site by hand using the SharePoint admin center.</w:t>
       </w:r>
     </w:p>
@@ -4815,7 +4818,6 @@
         <w:pStyle w:val="LabStepScreenshotLevel2"/>
       </w:pPr>
       <w:r>
-        <w:lastRenderedPageBreak/>
         <w:drawing>
           <wp:inline distT="0" distB="0" distL="0" distR="0">
             <wp:extent cx="2906973" cy="3182961"/>
@@ -4990,6 +4992,7 @@
         <w:pStyle w:val="Heading3"/>
       </w:pPr>
       <w:r>
+        <w:lastRenderedPageBreak/>
         <w:t>Exercise 6: Create a New SharePoint Site using PowerShell</w:t>
       </w:r>
     </w:p>
@@ -5060,7 +5063,6 @@
         <w:pStyle w:val="LabStepScreenshotLevel2"/>
       </w:pPr>
       <w:r>
-        <w:lastRenderedPageBreak/>
         <w:drawing>
           <wp:inline distT="0" distB="0" distL="0" distR="0">
             <wp:extent cx="1803575" cy="2014528"/>
@@ -5361,6 +5363,7 @@
         <w:pStyle w:val="LabStepNumbered"/>
       </w:pPr>
       <w:r>
+        <w:lastRenderedPageBreak/>
         <w:t xml:space="preserve">Execute SharePoint Online PowerShell </w:t>
       </w:r>
       <w:r>
@@ -5416,7 +5419,6 @@
         <w:pStyle w:val="LabStepScreenshotLevel2"/>
       </w:pPr>
       <w:r>
-        <w:lastRenderedPageBreak/>
         <w:drawing>
           <wp:inline distT="0" distB="0" distL="0" distR="0">
             <wp:extent cx="5631443" cy="1745291"/>
@@ -5873,6 +5875,7 @@
         <w:pStyle w:val="LabStepNumberedLevel2"/>
       </w:pPr>
       <w:r>
+        <w:lastRenderedPageBreak/>
         <w:t xml:space="preserve">Execute another call to </w:t>
       </w:r>
       <w:r>
@@ -5898,7 +5901,6 @@
         <w:pStyle w:val="LabStepScreenshotLevel2"/>
       </w:pPr>
       <w:r>
-        <w:lastRenderedPageBreak/>
         <w:drawing>
           <wp:inline distT="0" distB="0" distL="0" distR="0">
             <wp:extent cx="5347663" cy="1948343"/>
@@ -6085,6 +6087,7 @@
         <w:pStyle w:val="LabStepNumberedLevel2"/>
       </w:pPr>
       <w:r>
+        <w:lastRenderedPageBreak/>
         <w:t>Take a moment to inspect your new SharePoint Online site.</w:t>
       </w:r>
     </w:p>
@@ -6093,7 +6096,6 @@
         <w:pStyle w:val="LabStepScreenshotLevel2"/>
       </w:pPr>
       <w:r>
-        <w:lastRenderedPageBreak/>
         <w:drawing>
           <wp:inline distT="0" distB="0" distL="0" distR="0">
             <wp:extent cx="5162793" cy="2308072"/>
@@ -6480,6 +6482,7 @@
         </w:numPr>
       </w:pPr>
       <w:r>
+        <w:lastRenderedPageBreak/>
         <w:t xml:space="preserve">The </w:t>
       </w:r>
       <w:proofErr w:type="spellStart"/>
@@ -6539,7 +6542,6 @@
         <w:pStyle w:val="LabStepScreenshotLevel2"/>
       </w:pPr>
       <w:r>
-        <w:lastRenderedPageBreak/>
         <w:drawing>
           <wp:inline distT="0" distB="0" distL="0" distR="0">
             <wp:extent cx="5018092" cy="1002687"/>
@@ -6948,6 +6950,7 @@
         </w:numPr>
       </w:pPr>
       <w:r>
+        <w:lastRenderedPageBreak/>
         <w:t xml:space="preserve">Click on the </w:t>
       </w:r>
       <w:r>
@@ -6971,7 +6974,6 @@
         <w:pStyle w:val="LabStepScreenshotLevel2"/>
       </w:pPr>
       <w:r>
-        <w:lastRenderedPageBreak/>
         <w:drawing>
           <wp:inline distT="0" distB="0" distL="0" distR="0">
             <wp:extent cx="3846206" cy="2055823"/>
@@ -9070,13 +9072,8 @@
       </w:pBdr>
     </w:pPr>
     <w:r>
-      <w:t xml:space="preserve">© Critical Path Training 2019 - All Rights </w:t>
+      <w:t>© Critical Path Training 2019 - All Rights Reserved</w:t>
     </w:r>
-    <w:r>
-      <w:t>Reserved</w:t>
-    </w:r>
-    <w:bookmarkStart w:id="0" w:name="_GoBack"/>
-    <w:bookmarkEnd w:id="0"/>
     <w:r>
       <w:tab/>
     </w:r>
@@ -12864,6 +12861,120 @@
 </file>
 
 <file path=customXml/item1.xml><?xml version="1.0" encoding="utf-8"?>
+<ct:contentTypeSchema xmlns:ct="http://schemas.microsoft.com/office/2006/metadata/contentType" xmlns:ma="http://schemas.microsoft.com/office/2006/metadata/properties/metaAttributes" ct:_="" ma:_="" ma:contentTypeName="Document" ma:contentTypeID="0x0101005934082600162348B2FFCDEBCF015FD3" ma:contentTypeVersion="0" ma:contentTypeDescription="Create a new document." ma:contentTypeScope="" ma:versionID="744b9ec266ca400788306ef4b532f8ec">
+  <xsd:schema xmlns:xsd="http://www.w3.org/2001/XMLSchema" xmlns:xs="http://www.w3.org/2001/XMLSchema" xmlns:p="http://schemas.microsoft.com/office/2006/metadata/properties" targetNamespace="http://schemas.microsoft.com/office/2006/metadata/properties" ma:root="true" ma:fieldsID="c64490b4aec6201516c3a874156f37b2">
+    <xsd:element name="properties">
+      <xsd:complexType>
+        <xsd:sequence>
+          <xsd:element name="documentManagement">
+            <xsd:complexType>
+              <xsd:all/>
+            </xsd:complexType>
+          </xsd:element>
+        </xsd:sequence>
+      </xsd:complexType>
+    </xsd:element>
+  </xsd:schema>
+  <xsd:schema xmlns="http://schemas.openxmlformats.org/package/2006/metadata/core-properties" xmlns:xsd="http://www.w3.org/2001/XMLSchema" xmlns:xsi="http://www.w3.org/2001/XMLSchema-instance" xmlns:dc="http://purl.org/dc/elements/1.1/" xmlns:dcterms="http://purl.org/dc/terms/" xmlns:odoc="http://schemas.microsoft.com/internal/obd" targetNamespace="http://schemas.openxmlformats.org/package/2006/metadata/core-properties" elementFormDefault="qualified" attributeFormDefault="unqualified" blockDefault="#all">
+    <xsd:import namespace="http://purl.org/dc/elements/1.1/" schemaLocation="http://dublincore.org/schemas/xmls/qdc/2003/04/02/dc.xsd"/>
+    <xsd:import namespace="http://purl.org/dc/terms/" schemaLocation="http://dublincore.org/schemas/xmls/qdc/2003/04/02/dcterms.xsd"/>
+    <xsd:element name="coreProperties" type="CT_coreProperties"/>
+    <xsd:complexType name="CT_coreProperties">
+      <xsd:all>
+        <xsd:element ref="dc:creator" minOccurs="0" maxOccurs="1"/>
+        <xsd:element ref="dcterms:created" minOccurs="0" maxOccurs="1"/>
+        <xsd:element ref="dc:identifier" minOccurs="0" maxOccurs="1"/>
+        <xsd:element name="contentType" minOccurs="0" maxOccurs="1" type="xsd:string" ma:index="0" ma:displayName="Content Type"/>
+        <xsd:element ref="dc:title" minOccurs="0" maxOccurs="1" ma:index="4" ma:displayName="Title"/>
+        <xsd:element ref="dc:subject" minOccurs="0" maxOccurs="1"/>
+        <xsd:element ref="dc:description" minOccurs="0" maxOccurs="1"/>
+        <xsd:element name="keywords" minOccurs="0" maxOccurs="1" type="xsd:string"/>
+        <xsd:element ref="dc:language" minOccurs="0" maxOccurs="1"/>
+        <xsd:element name="category" minOccurs="0" maxOccurs="1" type="xsd:string"/>
+        <xsd:element name="version" minOccurs="0" maxOccurs="1" type="xsd:string"/>
+        <xsd:element name="revision" minOccurs="0" maxOccurs="1" type="xsd:string">
+          <xsd:annotation>
+            <xsd:documentation>
+                        This value indicates the number of saves or revisions. The application is responsible for updating this value after each revision.
+                    </xsd:documentation>
+          </xsd:annotation>
+        </xsd:element>
+        <xsd:element name="lastModifiedBy" minOccurs="0" maxOccurs="1" type="xsd:string"/>
+        <xsd:element ref="dcterms:modified" minOccurs="0" maxOccurs="1"/>
+        <xsd:element name="contentStatus" minOccurs="0" maxOccurs="1" type="xsd:string"/>
+      </xsd:all>
+    </xsd:complexType>
+  </xsd:schema>
+  <xs:schema xmlns:pc="http://schemas.microsoft.com/office/infopath/2007/PartnerControls" xmlns:xs="http://www.w3.org/2001/XMLSchema" targetNamespace="http://schemas.microsoft.com/office/infopath/2007/PartnerControls" elementFormDefault="qualified" attributeFormDefault="unqualified">
+    <xs:element name="Person">
+      <xs:complexType>
+        <xs:sequence>
+          <xs:element ref="pc:DisplayName" minOccurs="0"/>
+          <xs:element ref="pc:AccountId" minOccurs="0"/>
+          <xs:element ref="pc:AccountType" minOccurs="0"/>
+        </xs:sequence>
+      </xs:complexType>
+    </xs:element>
+    <xs:element name="DisplayName" type="xs:string"/>
+    <xs:element name="AccountId" type="xs:string"/>
+    <xs:element name="AccountType" type="xs:string"/>
+    <xs:element name="BDCAssociatedEntity">
+      <xs:complexType>
+        <xs:sequence>
+          <xs:element ref="pc:BDCEntity" minOccurs="0" maxOccurs="unbounded"/>
+        </xs:sequence>
+        <xs:attribute ref="pc:EntityNamespace"/>
+        <xs:attribute ref="pc:EntityName"/>
+        <xs:attribute ref="pc:SystemInstanceName"/>
+        <xs:attribute ref="pc:AssociationName"/>
+      </xs:complexType>
+    </xs:element>
+    <xs:attribute name="EntityNamespace" type="xs:string"/>
+    <xs:attribute name="EntityName" type="xs:string"/>
+    <xs:attribute name="SystemInstanceName" type="xs:string"/>
+    <xs:attribute name="AssociationName" type="xs:string"/>
+    <xs:element name="BDCEntity">
+      <xs:complexType>
+        <xs:sequence>
+          <xs:element ref="pc:EntityDisplayName" minOccurs="0"/>
+          <xs:element ref="pc:EntityInstanceReference" minOccurs="0"/>
+          <xs:element ref="pc:EntityId1" minOccurs="0"/>
+          <xs:element ref="pc:EntityId2" minOccurs="0"/>
+          <xs:element ref="pc:EntityId3" minOccurs="0"/>
+          <xs:element ref="pc:EntityId4" minOccurs="0"/>
+          <xs:element ref="pc:EntityId5" minOccurs="0"/>
+        </xs:sequence>
+      </xs:complexType>
+    </xs:element>
+    <xs:element name="EntityDisplayName" type="xs:string"/>
+    <xs:element name="EntityInstanceReference" type="xs:string"/>
+    <xs:element name="EntityId1" type="xs:string"/>
+    <xs:element name="EntityId2" type="xs:string"/>
+    <xs:element name="EntityId3" type="xs:string"/>
+    <xs:element name="EntityId4" type="xs:string"/>
+    <xs:element name="EntityId5" type="xs:string"/>
+    <xs:element name="Terms">
+      <xs:complexType>
+        <xs:sequence>
+          <xs:element ref="pc:TermInfo" minOccurs="0" maxOccurs="unbounded"/>
+        </xs:sequence>
+      </xs:complexType>
+    </xs:element>
+    <xs:element name="TermInfo">
+      <xs:complexType>
+        <xs:sequence>
+          <xs:element ref="pc:TermName" minOccurs="0"/>
+          <xs:element ref="pc:TermId" minOccurs="0"/>
+        </xs:sequence>
+      </xs:complexType>
+    </xs:element>
+    <xs:element name="TermName" type="xs:string"/>
+    <xs:element name="TermId" type="xs:string"/>
+  </xs:schema>
+</ct:contentTypeSchema>
+</file>
+
+<file path=customXml/item2.xml><?xml version="1.0" encoding="utf-8"?>
 <outs:outSpaceData xmlns:outs="http://schemas.microsoft.com/office/2009/outspace/metadata">
   <outs:relatedDates>
     <outs:relatedDate>
@@ -13001,127 +13112,7 @@
 </outs:outSpaceData>
 </file>
 
-<file path=customXml/item2.xml><?xml version="1.0" encoding="utf-8"?>
-<p:properties xmlns:p="http://schemas.microsoft.com/office/2006/metadata/properties" xmlns:xsi="http://www.w3.org/2001/XMLSchema-instance">
-  <documentManagement/>
-</p:properties>
-</file>
-
 <file path=customXml/item3.xml><?xml version="1.0" encoding="utf-8"?>
-<ct:contentTypeSchema xmlns:ct="http://schemas.microsoft.com/office/2006/metadata/contentType" xmlns:ma="http://schemas.microsoft.com/office/2006/metadata/properties/metaAttributes" ct:_="" ma:_="" ma:contentTypeName="Document" ma:contentTypeID="0x0101005934082600162348B2FFCDEBCF015FD3" ma:contentTypeVersion="0" ma:contentTypeDescription="Create a new document." ma:contentTypeScope="" ma:versionID="744b9ec266ca400788306ef4b532f8ec">
-  <xsd:schema xmlns:xsd="http://www.w3.org/2001/XMLSchema" xmlns:xs="http://www.w3.org/2001/XMLSchema" xmlns:p="http://schemas.microsoft.com/office/2006/metadata/properties" targetNamespace="http://schemas.microsoft.com/office/2006/metadata/properties" ma:root="true" ma:fieldsID="c64490b4aec6201516c3a874156f37b2">
-    <xsd:element name="properties">
-      <xsd:complexType>
-        <xsd:sequence>
-          <xsd:element name="documentManagement">
-            <xsd:complexType>
-              <xsd:all/>
-            </xsd:complexType>
-          </xsd:element>
-        </xsd:sequence>
-      </xsd:complexType>
-    </xsd:element>
-  </xsd:schema>
-  <xsd:schema xmlns="http://schemas.openxmlformats.org/package/2006/metadata/core-properties" xmlns:xsd="http://www.w3.org/2001/XMLSchema" xmlns:xsi="http://www.w3.org/2001/XMLSchema-instance" xmlns:dc="http://purl.org/dc/elements/1.1/" xmlns:dcterms="http://purl.org/dc/terms/" xmlns:odoc="http://schemas.microsoft.com/internal/obd" targetNamespace="http://schemas.openxmlformats.org/package/2006/metadata/core-properties" elementFormDefault="qualified" attributeFormDefault="unqualified" blockDefault="#all">
-    <xsd:import namespace="http://purl.org/dc/elements/1.1/" schemaLocation="http://dublincore.org/schemas/xmls/qdc/2003/04/02/dc.xsd"/>
-    <xsd:import namespace="http://purl.org/dc/terms/" schemaLocation="http://dublincore.org/schemas/xmls/qdc/2003/04/02/dcterms.xsd"/>
-    <xsd:element name="coreProperties" type="CT_coreProperties"/>
-    <xsd:complexType name="CT_coreProperties">
-      <xsd:all>
-        <xsd:element ref="dc:creator" minOccurs="0" maxOccurs="1"/>
-        <xsd:element ref="dcterms:created" minOccurs="0" maxOccurs="1"/>
-        <xsd:element ref="dc:identifier" minOccurs="0" maxOccurs="1"/>
-        <xsd:element name="contentType" minOccurs="0" maxOccurs="1" type="xsd:string" ma:index="0" ma:displayName="Content Type"/>
-        <xsd:element ref="dc:title" minOccurs="0" maxOccurs="1" ma:index="4" ma:displayName="Title"/>
-        <xsd:element ref="dc:subject" minOccurs="0" maxOccurs="1"/>
-        <xsd:element ref="dc:description" minOccurs="0" maxOccurs="1"/>
-        <xsd:element name="keywords" minOccurs="0" maxOccurs="1" type="xsd:string"/>
-        <xsd:element ref="dc:language" minOccurs="0" maxOccurs="1"/>
-        <xsd:element name="category" minOccurs="0" maxOccurs="1" type="xsd:string"/>
-        <xsd:element name="version" minOccurs="0" maxOccurs="1" type="xsd:string"/>
-        <xsd:element name="revision" minOccurs="0" maxOccurs="1" type="xsd:string">
-          <xsd:annotation>
-            <xsd:documentation>
-                        This value indicates the number of saves or revisions. The application is responsible for updating this value after each revision.
-                    </xsd:documentation>
-          </xsd:annotation>
-        </xsd:element>
-        <xsd:element name="lastModifiedBy" minOccurs="0" maxOccurs="1" type="xsd:string"/>
-        <xsd:element ref="dcterms:modified" minOccurs="0" maxOccurs="1"/>
-        <xsd:element name="contentStatus" minOccurs="0" maxOccurs="1" type="xsd:string"/>
-      </xsd:all>
-    </xsd:complexType>
-  </xsd:schema>
-  <xs:schema xmlns:pc="http://schemas.microsoft.com/office/infopath/2007/PartnerControls" xmlns:xs="http://www.w3.org/2001/XMLSchema" targetNamespace="http://schemas.microsoft.com/office/infopath/2007/PartnerControls" elementFormDefault="qualified" attributeFormDefault="unqualified">
-    <xs:element name="Person">
-      <xs:complexType>
-        <xs:sequence>
-          <xs:element ref="pc:DisplayName" minOccurs="0"/>
-          <xs:element ref="pc:AccountId" minOccurs="0"/>
-          <xs:element ref="pc:AccountType" minOccurs="0"/>
-        </xs:sequence>
-      </xs:complexType>
-    </xs:element>
-    <xs:element name="DisplayName" type="xs:string"/>
-    <xs:element name="AccountId" type="xs:string"/>
-    <xs:element name="AccountType" type="xs:string"/>
-    <xs:element name="BDCAssociatedEntity">
-      <xs:complexType>
-        <xs:sequence>
-          <xs:element ref="pc:BDCEntity" minOccurs="0" maxOccurs="unbounded"/>
-        </xs:sequence>
-        <xs:attribute ref="pc:EntityNamespace"/>
-        <xs:attribute ref="pc:EntityName"/>
-        <xs:attribute ref="pc:SystemInstanceName"/>
-        <xs:attribute ref="pc:AssociationName"/>
-      </xs:complexType>
-    </xs:element>
-    <xs:attribute name="EntityNamespace" type="xs:string"/>
-    <xs:attribute name="EntityName" type="xs:string"/>
-    <xs:attribute name="SystemInstanceName" type="xs:string"/>
-    <xs:attribute name="AssociationName" type="xs:string"/>
-    <xs:element name="BDCEntity">
-      <xs:complexType>
-        <xs:sequence>
-          <xs:element ref="pc:EntityDisplayName" minOccurs="0"/>
-          <xs:element ref="pc:EntityInstanceReference" minOccurs="0"/>
-          <xs:element ref="pc:EntityId1" minOccurs="0"/>
-          <xs:element ref="pc:EntityId2" minOccurs="0"/>
-          <xs:element ref="pc:EntityId3" minOccurs="0"/>
-          <xs:element ref="pc:EntityId4" minOccurs="0"/>
-          <xs:element ref="pc:EntityId5" minOccurs="0"/>
-        </xs:sequence>
-      </xs:complexType>
-    </xs:element>
-    <xs:element name="EntityDisplayName" type="xs:string"/>
-    <xs:element name="EntityInstanceReference" type="xs:string"/>
-    <xs:element name="EntityId1" type="xs:string"/>
-    <xs:element name="EntityId2" type="xs:string"/>
-    <xs:element name="EntityId3" type="xs:string"/>
-    <xs:element name="EntityId4" type="xs:string"/>
-    <xs:element name="EntityId5" type="xs:string"/>
-    <xs:element name="Terms">
-      <xs:complexType>
-        <xs:sequence>
-          <xs:element ref="pc:TermInfo" minOccurs="0" maxOccurs="unbounded"/>
-        </xs:sequence>
-      </xs:complexType>
-    </xs:element>
-    <xs:element name="TermInfo">
-      <xs:complexType>
-        <xs:sequence>
-          <xs:element ref="pc:TermName" minOccurs="0"/>
-          <xs:element ref="pc:TermId" minOccurs="0"/>
-        </xs:sequence>
-      </xs:complexType>
-    </xs:element>
-    <xs:element name="TermName" type="xs:string"/>
-    <xs:element name="TermId" type="xs:string"/>
-  </xs:schema>
-</ct:contentTypeSchema>
-</file>
-
-<file path=customXml/item4.xml><?xml version="1.0" encoding="utf-8"?>
 <?mso-contentType ?>
 <FormTemplates xmlns="http://schemas.microsoft.com/sharepoint/v3/contenttype/forms">
   <Display>DocumentLibraryForm</Display>
@@ -13130,27 +13121,17 @@
 </FormTemplates>
 </file>
 
+<file path=customXml/item4.xml><?xml version="1.0" encoding="utf-8"?>
+<p:properties xmlns:p="http://schemas.microsoft.com/office/2006/metadata/properties" xmlns:xsi="http://www.w3.org/2001/XMLSchema-instance">
+  <documentManagement/>
+</p:properties>
+</file>
+
 <file path=customXml/item5.xml><?xml version="1.0" encoding="utf-8"?>
 <b:Sources xmlns:b="http://schemas.openxmlformats.org/officeDocument/2006/bibliography" xmlns="http://schemas.openxmlformats.org/officeDocument/2006/bibliography" SelectedStyle="\APA.XSL" StyleName="APA"/>
 </file>
 
 <file path=customXml/itemProps1.xml><?xml version="1.0" encoding="utf-8"?>
-<ds:datastoreItem xmlns:ds="http://schemas.openxmlformats.org/officeDocument/2006/customXml" ds:itemID="{26E11BDE-7E31-4B78-8494-AC3EF47CDCC3}">
-  <ds:schemaRefs>
-    <ds:schemaRef ds:uri="http://schemas.microsoft.com/office/2009/outspace/metadata"/>
-  </ds:schemaRefs>
-</ds:datastoreItem>
-</file>
-
-<file path=customXml/itemProps2.xml><?xml version="1.0" encoding="utf-8"?>
-<ds:datastoreItem xmlns:ds="http://schemas.openxmlformats.org/officeDocument/2006/customXml" ds:itemID="{39316EDB-49BA-4480-A4CC-06A2F75E0759}">
-  <ds:schemaRefs>
-    <ds:schemaRef ds:uri="http://schemas.microsoft.com/office/2006/metadata/properties"/>
-  </ds:schemaRefs>
-</ds:datastoreItem>
-</file>
-
-<file path=customXml/itemProps3.xml><?xml version="1.0" encoding="utf-8"?>
 <ds:datastoreItem xmlns:ds="http://schemas.openxmlformats.org/officeDocument/2006/customXml" ds:itemID="{D8FBEAB1-7B91-4835-83AC-CC5E4FB45F71}">
   <ds:schemaRefs>
     <ds:schemaRef ds:uri="http://schemas.microsoft.com/office/2006/metadata/contentType"/>
@@ -13166,7 +13147,15 @@
 </ds:datastoreItem>
 </file>
 
-<file path=customXml/itemProps4.xml><?xml version="1.0" encoding="utf-8"?>
+<file path=customXml/itemProps2.xml><?xml version="1.0" encoding="utf-8"?>
+<ds:datastoreItem xmlns:ds="http://schemas.openxmlformats.org/officeDocument/2006/customXml" ds:itemID="{26E11BDE-7E31-4B78-8494-AC3EF47CDCC3}">
+  <ds:schemaRefs>
+    <ds:schemaRef ds:uri="http://schemas.microsoft.com/office/2009/outspace/metadata"/>
+  </ds:schemaRefs>
+</ds:datastoreItem>
+</file>
+
+<file path=customXml/itemProps3.xml><?xml version="1.0" encoding="utf-8"?>
 <ds:datastoreItem xmlns:ds="http://schemas.openxmlformats.org/officeDocument/2006/customXml" ds:itemID="{4AB4F019-59F6-4F32-9A99-4D00AA33EAC5}">
   <ds:schemaRefs>
     <ds:schemaRef ds:uri="http://schemas.microsoft.com/sharepoint/v3/contenttype/forms"/>
@@ -13174,8 +13163,16 @@
 </ds:datastoreItem>
 </file>
 
+<file path=customXml/itemProps4.xml><?xml version="1.0" encoding="utf-8"?>
+<ds:datastoreItem xmlns:ds="http://schemas.openxmlformats.org/officeDocument/2006/customXml" ds:itemID="{39316EDB-49BA-4480-A4CC-06A2F75E0759}">
+  <ds:schemaRefs>
+    <ds:schemaRef ds:uri="http://schemas.microsoft.com/office/2006/metadata/properties"/>
+  </ds:schemaRefs>
+</ds:datastoreItem>
+</file>
+
 <file path=customXml/itemProps5.xml><?xml version="1.0" encoding="utf-8"?>
-<ds:datastoreItem xmlns:ds="http://schemas.openxmlformats.org/officeDocument/2006/customXml" ds:itemID="{B4B7E399-0CC6-4250-95B5-B44C6302F873}">
+<ds:datastoreItem xmlns:ds="http://schemas.openxmlformats.org/officeDocument/2006/customXml" ds:itemID="{D9A9D203-E93B-40EA-B5B7-FF9C43FF5D15}">
   <ds:schemaRefs>
     <ds:schemaRef ds:uri="http://schemas.openxmlformats.org/officeDocument/2006/bibliography"/>
   </ds:schemaRefs>

--- a/01Lab GettingStarted.docx
+++ b/01Lab GettingStarted.docx
@@ -324,8 +324,8 @@
         </w:rPr>
         <w:drawing>
           <wp:inline distT="0" distB="0" distL="0" distR="0">
-            <wp:extent cx="4210867" cy="1964871"/>
-            <wp:effectExtent l="19050" t="19050" r="18415" b="16510"/>
+            <wp:extent cx="3741420" cy="1745818"/>
+            <wp:effectExtent l="19050" t="19050" r="11430" b="26035"/>
             <wp:docPr id="4" name="Picture 4"/>
             <wp:cNvGraphicFramePr>
               <a:graphicFrameLocks xmlns:a="http://schemas.openxmlformats.org/drawingml/2006/main" noChangeAspect="1"/>
@@ -353,7 +353,7 @@
                   <pic:spPr bwMode="auto">
                     <a:xfrm>
                       <a:off x="0" y="0"/>
-                      <a:ext cx="4268772" cy="1991890"/>
+                      <a:ext cx="3797159" cy="1771827"/>
                     </a:xfrm>
                     <a:prstGeom prst="rect">
                       <a:avLst/>
@@ -441,8 +441,8 @@
       <w:r>
         <w:drawing>
           <wp:inline distT="0" distB="0" distL="0" distR="0">
-            <wp:extent cx="2618015" cy="1356218"/>
-            <wp:effectExtent l="19050" t="19050" r="11430" b="15875"/>
+            <wp:extent cx="2412355" cy="1249680"/>
+            <wp:effectExtent l="19050" t="19050" r="26670" b="26670"/>
             <wp:docPr id="29" name="Picture 29"/>
             <wp:cNvGraphicFramePr>
               <a:graphicFrameLocks xmlns:a="http://schemas.openxmlformats.org/drawingml/2006/main" noChangeAspect="1"/>
@@ -472,7 +472,7 @@
                   <pic:spPr bwMode="auto">
                     <a:xfrm>
                       <a:off x="0" y="0"/>
-                      <a:ext cx="2631517" cy="1363213"/>
+                      <a:ext cx="2444201" cy="1266177"/>
                     </a:xfrm>
                     <a:prstGeom prst="rect">
                       <a:avLst/>
@@ -588,24 +588,24 @@
         <w:pStyle w:val="LabStepCodeBlockLevel2"/>
       </w:pPr>
       <w:r>
+        <w:t>git clone https://github.com/CriticalP</w:t>
+      </w:r>
+      <w:r>
+        <w:t>athTrai</w:t>
+      </w:r>
+      <w:r>
+        <w:t>ning/MSD</w:t>
+      </w:r>
+      <w:r>
+        <w:t>365.git C:\Student</w:t>
+      </w:r>
+    </w:p>
+    <w:p>
+      <w:pPr>
+        <w:pStyle w:val="LabStepNumberedLevel2"/>
+      </w:pPr>
+      <w:r>
         <w:lastRenderedPageBreak/>
-        <w:t>git clone https://github.com/CriticalP</w:t>
-      </w:r>
-      <w:r>
-        <w:t>athTrai</w:t>
-      </w:r>
-      <w:r>
-        <w:t>ning/MSD</w:t>
-      </w:r>
-      <w:r>
-        <w:t>365.git C:\Student</w:t>
-      </w:r>
-    </w:p>
-    <w:p>
-      <w:pPr>
-        <w:pStyle w:val="LabStepNumberedLevel2"/>
-      </w:pPr>
-      <w:r>
         <w:t xml:space="preserve">When the </w:t>
       </w:r>
       <w:r>
@@ -777,12 +777,11 @@
       <w:pPr>
         <w:pStyle w:val="LabStepScreenshotLevel2"/>
       </w:pPr>
-      <w:bookmarkStart w:id="0" w:name="_GoBack"/>
       <w:r>
         <w:drawing>
           <wp:inline distT="0" distB="0" distL="0" distR="0">
-            <wp:extent cx="4168140" cy="1817931"/>
-            <wp:effectExtent l="19050" t="19050" r="22860" b="11430"/>
+            <wp:extent cx="4559953" cy="1988820"/>
+            <wp:effectExtent l="19050" t="19050" r="12065" b="11430"/>
             <wp:docPr id="14" name="Picture 14"/>
             <wp:cNvGraphicFramePr>
               <a:graphicFrameLocks xmlns:a="http://schemas.openxmlformats.org/drawingml/2006/main" noChangeAspect="1"/>
@@ -810,7 +809,7 @@
                   <pic:spPr bwMode="auto">
                     <a:xfrm>
                       <a:off x="0" y="0"/>
-                      <a:ext cx="4190770" cy="1827801"/>
+                      <a:ext cx="4588610" cy="2001319"/>
                     </a:xfrm>
                     <a:prstGeom prst="rect">
                       <a:avLst/>
@@ -839,7 +838,6 @@
           </wp:inline>
         </w:drawing>
       </w:r>
-      <w:bookmarkEnd w:id="0"/>
     </w:p>
     <w:p>
       <w:pPr>
@@ -874,8 +872,8 @@
       <w:r>
         <w:drawing>
           <wp:inline distT="0" distB="0" distL="0" distR="0">
-            <wp:extent cx="4636008" cy="1289304"/>
-            <wp:effectExtent l="19050" t="19050" r="12700" b="25400"/>
+            <wp:extent cx="5014122" cy="1394460"/>
+            <wp:effectExtent l="19050" t="19050" r="15240" b="15240"/>
             <wp:docPr id="34" name="Picture 34"/>
             <wp:cNvGraphicFramePr>
               <a:graphicFrameLocks xmlns:a="http://schemas.openxmlformats.org/drawingml/2006/main" noChangeAspect="1"/>
@@ -905,7 +903,7 @@
                   <pic:spPr bwMode="auto">
                     <a:xfrm>
                       <a:off x="0" y="0"/>
-                      <a:ext cx="4636008" cy="1289304"/>
+                      <a:ext cx="5018833" cy="1395770"/>
                     </a:xfrm>
                     <a:prstGeom prst="rect">
                       <a:avLst/>
@@ -1660,8 +1658,8 @@
         </w:rPr>
         <w:drawing>
           <wp:inline distT="0" distB="0" distL="0" distR="0">
-            <wp:extent cx="2549598" cy="1557633"/>
-            <wp:effectExtent l="19050" t="19050" r="22225" b="24130"/>
+            <wp:extent cx="2156460" cy="1317451"/>
+            <wp:effectExtent l="19050" t="19050" r="15240" b="16510"/>
             <wp:docPr id="12" name="Picture 12"/>
             <wp:cNvGraphicFramePr>
               <a:graphicFrameLocks xmlns:a="http://schemas.openxmlformats.org/drawingml/2006/main" noChangeAspect="1"/>
@@ -1691,7 +1689,7 @@
                   <pic:spPr bwMode="auto">
                     <a:xfrm>
                       <a:off x="0" y="0"/>
-                      <a:ext cx="2559402" cy="1563622"/>
+                      <a:ext cx="2170669" cy="1326132"/>
                     </a:xfrm>
                     <a:prstGeom prst="rect">
                       <a:avLst/>
@@ -1723,7 +1721,7 @@
         <w:rPr>
           <w:b/>
         </w:rPr>
-        <w:t>Personalize your sign-in and email</w:t>
+        <w:t>Is this a brand new Office 365 license</w:t>
       </w:r>
       <w:r>
         <w:t xml:space="preserve">, click the </w:t>
@@ -1732,10 +1730,16 @@
         <w:rPr>
           <w:b/>
         </w:rPr>
-        <w:t>Exit and continue later</w:t>
-      </w:r>
-      <w:r>
-        <w:t xml:space="preserve"> link at the bottom of the page.</w:t>
+        <w:t>Assign Products</w:t>
+      </w:r>
+      <w:r>
+        <w:t xml:space="preserve"> </w:t>
+      </w:r>
+      <w:r>
+        <w:t>button</w:t>
+      </w:r>
+      <w:r>
+        <w:t>.</w:t>
       </w:r>
     </w:p>
     <w:p>
@@ -1747,10 +1751,10 @@
           <w:noProof/>
         </w:rPr>
         <w:drawing>
-          <wp:inline distT="0" distB="0" distL="0" distR="0" wp14:anchorId="7BF86774" wp14:editId="03A5BDFD">
-            <wp:extent cx="4483593" cy="1967536"/>
-            <wp:effectExtent l="19050" t="19050" r="12700" b="13970"/>
-            <wp:docPr id="1" name="Picture 1"/>
+          <wp:inline distT="0" distB="0" distL="0" distR="0">
+            <wp:extent cx="5897880" cy="792472"/>
+            <wp:effectExtent l="0" t="0" r="0" b="8255"/>
+            <wp:docPr id="16" name="Picture 16"/>
             <wp:cNvGraphicFramePr>
               <a:graphicFrameLocks xmlns:a="http://schemas.openxmlformats.org/drawingml/2006/main" noChangeAspect="1"/>
             </wp:cNvGraphicFramePr>
@@ -1758,12 +1762,12 @@
               <a:graphicData uri="http://schemas.openxmlformats.org/drawingml/2006/picture">
                 <pic:pic xmlns:pic="http://schemas.openxmlformats.org/drawingml/2006/picture">
                   <pic:nvPicPr>
-                    <pic:cNvPr id="0" name="Picture 4"/>
+                    <pic:cNvPr id="0" name="Picture 2"/>
                     <pic:cNvPicPr>
                       <a:picLocks noChangeAspect="1" noChangeArrowheads="1"/>
                     </pic:cNvPicPr>
                   </pic:nvPicPr>
-                  <pic:blipFill>
+                  <pic:blipFill rotWithShape="1">
                     <a:blip r:embed="rId24" cstate="print">
                       <a:extLst>
                         <a:ext uri="{28A0092B-C50C-407E-A947-70E740481C1C}">
@@ -1771,28 +1775,26 @@
                         </a:ext>
                       </a:extLst>
                     </a:blip>
-                    <a:srcRect/>
-                    <a:stretch>
-                      <a:fillRect/>
-                    </a:stretch>
+                    <a:srcRect l="4797"/>
+                    <a:stretch/>
                   </pic:blipFill>
                   <pic:spPr bwMode="auto">
                     <a:xfrm>
                       <a:off x="0" y="0"/>
-                      <a:ext cx="4550830" cy="1997042"/>
+                      <a:ext cx="5951969" cy="799740"/>
                     </a:xfrm>
                     <a:prstGeom prst="rect">
                       <a:avLst/>
                     </a:prstGeom>
                     <a:noFill/>
                     <a:ln>
-                      <a:solidFill>
-                        <a:schemeClr val="tx1">
-                          <a:lumMod val="50000"/>
-                          <a:lumOff val="50000"/>
-                        </a:schemeClr>
-                      </a:solidFill>
+                      <a:noFill/>
                     </a:ln>
+                    <a:extLst>
+                      <a:ext uri="{53640926-AAD7-44D8-BBD7-CCE9431645EC}">
+                        <a14:shadowObscured xmlns:a14="http://schemas.microsoft.com/office/drawing/2010/main"/>
+                      </a:ext>
+                    </a:extLst>
                   </pic:spPr>
                 </pic:pic>
               </a:graphicData>
@@ -1812,7 +1814,13 @@
         <w:rPr>
           <w:b/>
         </w:rPr>
-        <w:t>Welcome to the Office 365 Admin Center</w:t>
+        <w:t xml:space="preserve">Welcome to the </w:t>
+      </w:r>
+      <w:r>
+        <w:rPr>
+          <w:b/>
+        </w:rPr>
+        <w:t>Microsoft 365 admin center</w:t>
       </w:r>
       <w:r>
         <w:t xml:space="preserve"> </w:t>
@@ -1844,9 +1852,9 @@
         </w:rPr>
         <w:drawing>
           <wp:inline distT="0" distB="0" distL="0" distR="0">
-            <wp:extent cx="4835137" cy="1570355"/>
-            <wp:effectExtent l="19050" t="19050" r="22860" b="10795"/>
-            <wp:docPr id="24" name="Picture 24"/>
+            <wp:extent cx="4739640" cy="1005857"/>
+            <wp:effectExtent l="19050" t="19050" r="22860" b="22860"/>
+            <wp:docPr id="20" name="Picture 20"/>
             <wp:cNvGraphicFramePr>
               <a:graphicFrameLocks xmlns:a="http://schemas.openxmlformats.org/drawingml/2006/main" noChangeAspect="1"/>
             </wp:cNvGraphicFramePr>
@@ -1854,7 +1862,7 @@
               <a:graphicData uri="http://schemas.openxmlformats.org/drawingml/2006/picture">
                 <pic:pic xmlns:pic="http://schemas.openxmlformats.org/drawingml/2006/picture">
                   <pic:nvPicPr>
-                    <pic:cNvPr id="0" name="Picture 5"/>
+                    <pic:cNvPr id="0" name="Picture 3"/>
                     <pic:cNvPicPr>
                       <a:picLocks noChangeAspect="1" noChangeArrowheads="1"/>
                     </pic:cNvPicPr>
@@ -1875,7 +1883,7 @@
                   <pic:spPr bwMode="auto">
                     <a:xfrm>
                       <a:off x="0" y="0"/>
-                      <a:ext cx="4919720" cy="1597826"/>
+                      <a:ext cx="4787276" cy="1015966"/>
                     </a:xfrm>
                     <a:prstGeom prst="rect">
                       <a:avLst/>
@@ -1902,7 +1910,13 @@
         <w:pStyle w:val="LabExerciseCallout"/>
       </w:pPr>
       <w:r>
-        <w:t>At this point, you have already created your new Office 365 tenant which can support creating up to 25 user accounts with Office 365 Enterprise E5 trial licenses. Note that some Office 365 services within your new Office 365 tenant such as the Office 365 admin center, PowerApps, Flow and Power BI can be accessed immediately. Other services in your Office 365 tenant such as SharePoint Online, OneDrive for Business and Outlook will not be ready immediately and can take some time to provision.</w:t>
+        <w:t xml:space="preserve">At this point, you have already created your new Office 365 tenant which can support creating up to 25 user accounts with Office 365 Enterprise E5 trial licenses. Note that some Office 365 services within your new Office 365 tenant such as the </w:t>
+      </w:r>
+      <w:r>
+        <w:t>Microsoft 365 admin center</w:t>
+      </w:r>
+      <w:r>
+        <w:t>, PowerApps, Flow and Power BI can be accessed immediately. Other services in your Office 365 tenant such as SharePoint Online, OneDrive for Business and Outlook will not be ready immediately and can take some time to provision.</w:t>
       </w:r>
     </w:p>
     <w:p>
@@ -1918,7 +1932,6 @@
         <w:pStyle w:val="LabStepNumbered"/>
       </w:pPr>
       <w:r>
-        <w:lastRenderedPageBreak/>
         <w:t xml:space="preserve">At this point, you should be located </w:t>
       </w:r>
       <w:r>
@@ -1931,16 +1944,7 @@
         <w:rPr>
           <w:b/>
         </w:rPr>
-        <w:t>Office 365 admin</w:t>
-      </w:r>
-      <w:r>
-        <w:t xml:space="preserve"> </w:t>
-      </w:r>
-      <w:r>
-        <w:rPr>
-          <w:b/>
-        </w:rPr>
-        <w:t>center</w:t>
+        <w:t>Microsoft 365 admin center</w:t>
       </w:r>
       <w:r>
         <w:t>.</w:t>
@@ -1951,7 +1955,25 @@
         <w:pStyle w:val="LabStepNumberedLevel2"/>
       </w:pPr>
       <w:r>
-        <w:t>The following screenshot shows the Office 365 Admin home page.</w:t>
+        <w:t xml:space="preserve">The following screenshot shows the </w:t>
+      </w:r>
+      <w:r>
+        <w:t>Microsoft</w:t>
+      </w:r>
+      <w:r>
+        <w:t xml:space="preserve"> 365 </w:t>
+      </w:r>
+      <w:r>
+        <w:t>a</w:t>
+      </w:r>
+      <w:r>
+        <w:t xml:space="preserve">dmin </w:t>
+      </w:r>
+      <w:r>
+        <w:t xml:space="preserve">center </w:t>
+      </w:r>
+      <w:r>
+        <w:t>home page.</w:t>
       </w:r>
     </w:p>
     <w:p>
@@ -2026,6 +2048,7 @@
         <w:pStyle w:val="LabStepNumberedLevel2"/>
       </w:pPr>
       <w:r>
+        <w:lastRenderedPageBreak/>
         <w:t xml:space="preserve">Locate the top </w:t>
       </w:r>
       <w:r>
@@ -2197,7 +2220,13 @@
         </w:numPr>
       </w:pPr>
       <w:r>
-        <w:t>Make sure you are in the browser at the home page of the Office 365 admin center.</w:t>
+        <w:t xml:space="preserve">Make sure you are in the browser at the home page of the </w:t>
+      </w:r>
+      <w:r>
+        <w:t>Microsoft 365 admin center</w:t>
+      </w:r>
+      <w:r>
+        <w:t>.</w:t>
       </w:r>
     </w:p>
     <w:p>
@@ -2315,7 +2344,6 @@
         <w:pStyle w:val="LabStepNumberedLevel2"/>
       </w:pPr>
       <w:r>
-        <w:lastRenderedPageBreak/>
         <w:t xml:space="preserve">Once the </w:t>
       </w:r>
       <w:r>
@@ -2393,6 +2421,7 @@
         <w:pStyle w:val="LabStepNumbered"/>
       </w:pPr>
       <w:r>
+        <w:lastRenderedPageBreak/>
         <w:t>Create a new user account.</w:t>
       </w:r>
     </w:p>
@@ -2556,8 +2585,8 @@
       <w:r>
         <w:drawing>
           <wp:inline distT="0" distB="0" distL="0" distR="0">
-            <wp:extent cx="2711669" cy="1836144"/>
-            <wp:effectExtent l="19050" t="19050" r="12700" b="12065"/>
+            <wp:extent cx="2354580" cy="1594349"/>
+            <wp:effectExtent l="19050" t="19050" r="26670" b="25400"/>
             <wp:docPr id="27" name="Picture 27"/>
             <wp:cNvGraphicFramePr>
               <a:graphicFrameLocks xmlns:a="http://schemas.openxmlformats.org/drawingml/2006/main" noChangeAspect="1"/>
@@ -2572,7 +2601,7 @@
                     </pic:cNvPicPr>
                   </pic:nvPicPr>
                   <pic:blipFill>
-                    <a:blip r:embed="rId32">
+                    <a:blip r:embed="rId32" cstate="print">
                       <a:extLst>
                         <a:ext uri="{28A0092B-C50C-407E-A947-70E740481C1C}">
                           <a14:useLocalDpi xmlns:a14="http://schemas.microsoft.com/office/drawing/2010/main" val="0"/>
@@ -2587,7 +2616,7 @@
                   <pic:spPr bwMode="auto">
                     <a:xfrm>
                       <a:off x="0" y="0"/>
-                      <a:ext cx="2751423" cy="1863062"/>
+                      <a:ext cx="2403524" cy="1627490"/>
                     </a:xfrm>
                     <a:prstGeom prst="rect">
                       <a:avLst/>
@@ -2778,7 +2807,6 @@
         <w:pStyle w:val="LabStepNumberedLevel2"/>
       </w:pPr>
       <w:r>
-        <w:lastRenderedPageBreak/>
         <w:t>Expand the roles section. You do not need to change anything in this section, although you should note that this new user account will be created as a standard user account without any administrator access or privileges.</w:t>
       </w:r>
     </w:p>
@@ -2847,6 +2875,7 @@
         <w:pStyle w:val="LabExerciseCallout"/>
       </w:pPr>
       <w:r>
+        <w:lastRenderedPageBreak/>
         <w:t xml:space="preserve">Note that the new account is usually assigned a trial license for </w:t>
       </w:r>
       <w:r>
@@ -2910,8 +2939,8 @@
       <w:r>
         <w:drawing>
           <wp:inline distT="0" distB="0" distL="0" distR="0">
-            <wp:extent cx="2629688" cy="1784757"/>
-            <wp:effectExtent l="19050" t="19050" r="18415" b="25400"/>
+            <wp:extent cx="1775460" cy="1204997"/>
+            <wp:effectExtent l="19050" t="19050" r="15240" b="14605"/>
             <wp:docPr id="38" name="Picture 38"/>
             <wp:cNvGraphicFramePr>
               <a:graphicFrameLocks xmlns:a="http://schemas.openxmlformats.org/drawingml/2006/main" noChangeAspect="1"/>
@@ -2926,7 +2955,7 @@
                     </pic:cNvPicPr>
                   </pic:nvPicPr>
                   <pic:blipFill>
-                    <a:blip r:embed="rId35">
+                    <a:blip r:embed="rId35" cstate="print">
                       <a:extLst>
                         <a:ext uri="{28A0092B-C50C-407E-A947-70E740481C1C}">
                           <a14:useLocalDpi xmlns:a14="http://schemas.microsoft.com/office/drawing/2010/main" val="0"/>
@@ -2941,7 +2970,7 @@
                   <pic:spPr bwMode="auto">
                     <a:xfrm>
                       <a:off x="0" y="0"/>
-                      <a:ext cx="2699582" cy="1832194"/>
+                      <a:ext cx="1844869" cy="1252105"/>
                     </a:xfrm>
                     <a:prstGeom prst="rect">
                       <a:avLst/>
@@ -3090,8 +3119,8 @@
       <w:r>
         <w:drawing>
           <wp:inline distT="0" distB="0" distL="0" distR="0">
-            <wp:extent cx="5788939" cy="1204486"/>
-            <wp:effectExtent l="19050" t="19050" r="21590" b="15240"/>
+            <wp:extent cx="4777740" cy="994089"/>
+            <wp:effectExtent l="19050" t="19050" r="22860" b="15875"/>
             <wp:docPr id="32" name="Picture 32"/>
             <wp:cNvGraphicFramePr>
               <a:graphicFrameLocks xmlns:a="http://schemas.openxmlformats.org/drawingml/2006/main" noChangeAspect="1"/>
@@ -3121,7 +3150,7 @@
                   <pic:spPr bwMode="auto">
                     <a:xfrm>
                       <a:off x="0" y="0"/>
-                      <a:ext cx="5862683" cy="1219830"/>
+                      <a:ext cx="4885605" cy="1016532"/>
                     </a:xfrm>
                     <a:prstGeom prst="rect">
                       <a:avLst/>
@@ -3156,7 +3185,6 @@
         <w:pStyle w:val="Heading3"/>
       </w:pPr>
       <w:r>
-        <w:lastRenderedPageBreak/>
         <w:t xml:space="preserve">Exercise 3: Create New Office 365 User Accounts using a </w:t>
       </w:r>
       <w:r>
@@ -3320,6 +3348,7 @@
         <w:pStyle w:val="LabStepNumberedLevel2"/>
       </w:pPr>
       <w:r>
+        <w:lastRenderedPageBreak/>
         <w:t xml:space="preserve">Open </w:t>
       </w:r>
       <w:r>
@@ -3439,8 +3468,8 @@
       <w:r>
         <w:drawing>
           <wp:inline distT="0" distB="0" distL="0" distR="0">
-            <wp:extent cx="3383261" cy="1154036"/>
-            <wp:effectExtent l="19050" t="19050" r="27305" b="27305"/>
+            <wp:extent cx="4467874" cy="1524000"/>
+            <wp:effectExtent l="19050" t="19050" r="27940" b="19050"/>
             <wp:docPr id="19" name="Picture 19"/>
             <wp:cNvGraphicFramePr>
               <a:graphicFrameLocks xmlns:a="http://schemas.openxmlformats.org/drawingml/2006/main" noChangeAspect="1"/>
@@ -3470,7 +3499,7 @@
                   <pic:spPr bwMode="auto">
                     <a:xfrm>
                       <a:off x="0" y="0"/>
-                      <a:ext cx="3464743" cy="1181830"/>
+                      <a:ext cx="4583485" cy="1563435"/>
                     </a:xfrm>
                     <a:prstGeom prst="rect">
                       <a:avLst/>
@@ -3562,193 +3591,193 @@
         <w:pStyle w:val="LabStepNumberedLevel2"/>
       </w:pPr>
       <w:r>
+        <w:t xml:space="preserve">As you can see, the script creates new </w:t>
+      </w:r>
+      <w:r>
+        <w:t xml:space="preserve">Azure AD </w:t>
+      </w:r>
+      <w:r>
+        <w:t xml:space="preserve">user accounts using the </w:t>
+      </w:r>
+      <w:r>
+        <w:rPr>
+          <w:b/>
+        </w:rPr>
+        <w:t>New-</w:t>
+      </w:r>
+      <w:proofErr w:type="spellStart"/>
+      <w:r>
+        <w:rPr>
+          <w:b/>
+        </w:rPr>
+        <w:t>AzureADUser</w:t>
+      </w:r>
+      <w:proofErr w:type="spellEnd"/>
+      <w:r>
+        <w:t xml:space="preserve"> cmdlet.</w:t>
+      </w:r>
+    </w:p>
+    <w:p>
+      <w:pPr>
+        <w:pStyle w:val="LabStepCodeBlockLevel2"/>
+      </w:pPr>
+      <w:r>
+        <w:t>$password = "pass@word1"</w:t>
+      </w:r>
+    </w:p>
+    <w:p>
+      <w:pPr>
+        <w:pStyle w:val="LabStepCodeBlockLevel2"/>
+      </w:pPr>
+      <w:r>
+        <w:t>$passwordProfile = New-Object -TypeName Microsoft.Open.AzureAD.Model.PasswordProfile</w:t>
+      </w:r>
+    </w:p>
+    <w:p>
+      <w:pPr>
+        <w:pStyle w:val="LabStepCodeBlockLevel2"/>
+      </w:pPr>
+      <w:r>
+        <w:t>$passwordProfile.Password = $password</w:t>
+      </w:r>
+    </w:p>
+    <w:p>
+      <w:pPr>
+        <w:pStyle w:val="LabStepCodeBlockLevel2"/>
+      </w:pPr>
+      <w:r>
+        <w:t>$passwordProfile.EnforceChangePasswordPolicy = $false</w:t>
+      </w:r>
+    </w:p>
+    <w:p>
+      <w:pPr>
+        <w:pStyle w:val="LabStepCodeBlockLevel2"/>
+      </w:pPr>
+      <w:r>
+        <w:t>$passwordProfile.ForceChangePasswordNextLogin =$false</w:t>
+      </w:r>
+    </w:p>
+    <w:p>
+      <w:pPr>
+        <w:pStyle w:val="LabStepCodeBlockLevel2"/>
+      </w:pPr>
+    </w:p>
+    <w:p>
+      <w:pPr>
+        <w:pStyle w:val="LabStepCodeBlockLevel2"/>
+      </w:pPr>
+      <w:r>
+        <w:t>$secureStringPassword = ConvertTo-SecureString -String "pass@word1" -AsPlainText -Force</w:t>
+      </w:r>
+    </w:p>
+    <w:p>
+      <w:pPr>
+        <w:pStyle w:val="LabStepCodeBlockLevel2"/>
+      </w:pPr>
+      <w:r>
+        <w:t xml:space="preserve"> </w:t>
+      </w:r>
+    </w:p>
+    <w:p>
+      <w:pPr>
+        <w:pStyle w:val="LabStepCodeBlockLevel2"/>
+        <w:rPr>
+          <w:color w:val="7F7F7F" w:themeColor="text1" w:themeTint="80"/>
+        </w:rPr>
+      </w:pPr>
+      <w:r>
+        <w:rPr>
+          <w:color w:val="7F7F7F" w:themeColor="text1" w:themeTint="80"/>
+        </w:rPr>
+        <w:t># Create new user account</w:t>
+      </w:r>
+    </w:p>
+    <w:p>
+      <w:pPr>
+        <w:pStyle w:val="LabStepCodeBlockLevel2"/>
+      </w:pPr>
+      <w:r>
+        <w:t>$newUser = New-AzureADUser `</w:t>
+      </w:r>
+    </w:p>
+    <w:p>
+      <w:pPr>
+        <w:pStyle w:val="LabStepCodeBlockLevel2"/>
+      </w:pPr>
+      <w:r>
+        <w:t xml:space="preserve">            -DisplayName $displayName `</w:t>
+      </w:r>
+    </w:p>
+    <w:p>
+      <w:pPr>
+        <w:pStyle w:val="LabStepCodeBlockLevel2"/>
+      </w:pPr>
+      <w:r>
+        <w:t xml:space="preserve">            -GivenName $firstName `</w:t>
+      </w:r>
+    </w:p>
+    <w:p>
+      <w:pPr>
+        <w:pStyle w:val="LabStepCodeBlockLevel2"/>
+      </w:pPr>
+      <w:r>
+        <w:t xml:space="preserve">            -Surname $lastName `</w:t>
+      </w:r>
+    </w:p>
+    <w:p>
+      <w:pPr>
+        <w:pStyle w:val="LabStepCodeBlockLevel2"/>
+      </w:pPr>
+      <w:r>
+        <w:t xml:space="preserve">            -MailNickName $mailNickname `</w:t>
+      </w:r>
+    </w:p>
+    <w:p>
+      <w:pPr>
+        <w:pStyle w:val="LabStepCodeBlockLevel2"/>
+      </w:pPr>
+      <w:r>
+        <w:t xml:space="preserve">            -PasswordProfile $passwordProfile `</w:t>
+      </w:r>
+    </w:p>
+    <w:p>
+      <w:pPr>
+        <w:pStyle w:val="LabStepCodeBlockLevel2"/>
+      </w:pPr>
+      <w:r>
+        <w:t xml:space="preserve">            -PasswordPolicies "DisablePasswordExpiration, DisableStrongPassword" `</w:t>
+      </w:r>
+    </w:p>
+    <w:p>
+      <w:pPr>
+        <w:pStyle w:val="LabStepCodeBlockLevel2"/>
+      </w:pPr>
+      <w:r>
+        <w:t xml:space="preserve">            -UserPrincipalName $userPrincipalName `</w:t>
+      </w:r>
+    </w:p>
+    <w:p>
+      <w:pPr>
+        <w:pStyle w:val="LabStepCodeBlockLevel2"/>
+      </w:pPr>
+      <w:r>
+        <w:t xml:space="preserve">            -UsageLocation "US" `</w:t>
+      </w:r>
+    </w:p>
+    <w:p>
+      <w:pPr>
+        <w:pStyle w:val="LabStepCodeBlockLevel2"/>
+      </w:pPr>
+      <w:r>
+        <w:t xml:space="preserve">            -AccountEnabled $True</w:t>
+      </w:r>
+    </w:p>
+    <w:p>
+      <w:pPr>
+        <w:pStyle w:val="LabExerciseCallout"/>
+      </w:pPr>
+      <w:r>
         <w:lastRenderedPageBreak/>
-        <w:t xml:space="preserve">As you can see, the script creates new </w:t>
-      </w:r>
-      <w:r>
-        <w:t xml:space="preserve">Azure AD </w:t>
-      </w:r>
-      <w:r>
-        <w:t xml:space="preserve">user accounts using the </w:t>
-      </w:r>
-      <w:r>
-        <w:rPr>
-          <w:b/>
-        </w:rPr>
-        <w:t>New-</w:t>
-      </w:r>
-      <w:proofErr w:type="spellStart"/>
-      <w:r>
-        <w:rPr>
-          <w:b/>
-        </w:rPr>
-        <w:t>AzureADUser</w:t>
-      </w:r>
-      <w:proofErr w:type="spellEnd"/>
-      <w:r>
-        <w:t xml:space="preserve"> cmdlet.</w:t>
-      </w:r>
-    </w:p>
-    <w:p>
-      <w:pPr>
-        <w:pStyle w:val="LabStepCodeBlockLevel2"/>
-      </w:pPr>
-      <w:r>
-        <w:t>$password = "pass@word1"</w:t>
-      </w:r>
-    </w:p>
-    <w:p>
-      <w:pPr>
-        <w:pStyle w:val="LabStepCodeBlockLevel2"/>
-      </w:pPr>
-      <w:r>
-        <w:t>$passwordProfile = New-Object -TypeName Microsoft.Open.AzureAD.Model.PasswordProfile</w:t>
-      </w:r>
-    </w:p>
-    <w:p>
-      <w:pPr>
-        <w:pStyle w:val="LabStepCodeBlockLevel2"/>
-      </w:pPr>
-      <w:r>
-        <w:t>$passwordProfile.Password = $password</w:t>
-      </w:r>
-    </w:p>
-    <w:p>
-      <w:pPr>
-        <w:pStyle w:val="LabStepCodeBlockLevel2"/>
-      </w:pPr>
-      <w:r>
-        <w:t>$passwordProfile.EnforceChangePasswordPolicy = $false</w:t>
-      </w:r>
-    </w:p>
-    <w:p>
-      <w:pPr>
-        <w:pStyle w:val="LabStepCodeBlockLevel2"/>
-      </w:pPr>
-      <w:r>
-        <w:t>$passwordProfile.ForceChangePasswordNextLogin =$false</w:t>
-      </w:r>
-    </w:p>
-    <w:p>
-      <w:pPr>
-        <w:pStyle w:val="LabStepCodeBlockLevel2"/>
-      </w:pPr>
-    </w:p>
-    <w:p>
-      <w:pPr>
-        <w:pStyle w:val="LabStepCodeBlockLevel2"/>
-      </w:pPr>
-      <w:r>
-        <w:t>$secureStringPassword = ConvertTo-SecureString -String "pass@word1" -AsPlainText -Force</w:t>
-      </w:r>
-    </w:p>
-    <w:p>
-      <w:pPr>
-        <w:pStyle w:val="LabStepCodeBlockLevel2"/>
-      </w:pPr>
-      <w:r>
-        <w:t xml:space="preserve"> </w:t>
-      </w:r>
-    </w:p>
-    <w:p>
-      <w:pPr>
-        <w:pStyle w:val="LabStepCodeBlockLevel2"/>
-        <w:rPr>
-          <w:color w:val="7F7F7F" w:themeColor="text1" w:themeTint="80"/>
-        </w:rPr>
-      </w:pPr>
-      <w:r>
-        <w:rPr>
-          <w:color w:val="7F7F7F" w:themeColor="text1" w:themeTint="80"/>
-        </w:rPr>
-        <w:t># Create new user account</w:t>
-      </w:r>
-    </w:p>
-    <w:p>
-      <w:pPr>
-        <w:pStyle w:val="LabStepCodeBlockLevel2"/>
-      </w:pPr>
-      <w:r>
-        <w:t>$newUser = New-AzureADUser `</w:t>
-      </w:r>
-    </w:p>
-    <w:p>
-      <w:pPr>
-        <w:pStyle w:val="LabStepCodeBlockLevel2"/>
-      </w:pPr>
-      <w:r>
-        <w:t xml:space="preserve">            -DisplayName $displayName `</w:t>
-      </w:r>
-    </w:p>
-    <w:p>
-      <w:pPr>
-        <w:pStyle w:val="LabStepCodeBlockLevel2"/>
-      </w:pPr>
-      <w:r>
-        <w:t xml:space="preserve">            -GivenName $firstName `</w:t>
-      </w:r>
-    </w:p>
-    <w:p>
-      <w:pPr>
-        <w:pStyle w:val="LabStepCodeBlockLevel2"/>
-      </w:pPr>
-      <w:r>
-        <w:t xml:space="preserve">            -Surname $lastName `</w:t>
-      </w:r>
-    </w:p>
-    <w:p>
-      <w:pPr>
-        <w:pStyle w:val="LabStepCodeBlockLevel2"/>
-      </w:pPr>
-      <w:r>
-        <w:t xml:space="preserve">            -MailNickName $mailNickname `</w:t>
-      </w:r>
-    </w:p>
-    <w:p>
-      <w:pPr>
-        <w:pStyle w:val="LabStepCodeBlockLevel2"/>
-      </w:pPr>
-      <w:r>
-        <w:t xml:space="preserve">            -PasswordProfile $passwordProfile `</w:t>
-      </w:r>
-    </w:p>
-    <w:p>
-      <w:pPr>
-        <w:pStyle w:val="LabStepCodeBlockLevel2"/>
-      </w:pPr>
-      <w:r>
-        <w:t xml:space="preserve">            -PasswordPolicies "DisablePasswordExpiration, DisableStrongPassword" `</w:t>
-      </w:r>
-    </w:p>
-    <w:p>
-      <w:pPr>
-        <w:pStyle w:val="LabStepCodeBlockLevel2"/>
-      </w:pPr>
-      <w:r>
-        <w:t xml:space="preserve">            -UserPrincipalName $userPrincipalName `</w:t>
-      </w:r>
-    </w:p>
-    <w:p>
-      <w:pPr>
-        <w:pStyle w:val="LabStepCodeBlockLevel2"/>
-      </w:pPr>
-      <w:r>
-        <w:t xml:space="preserve">            -UsageLocation "US" `</w:t>
-      </w:r>
-    </w:p>
-    <w:p>
-      <w:pPr>
-        <w:pStyle w:val="LabStepCodeBlockLevel2"/>
-      </w:pPr>
-      <w:r>
-        <w:t xml:space="preserve">            -AccountEnabled $True</w:t>
-      </w:r>
-    </w:p>
-    <w:p>
-      <w:pPr>
-        <w:pStyle w:val="LabExerciseCallout"/>
-      </w:pPr>
-      <w:r>
         <w:t>Note that any user account create</w:t>
       </w:r>
       <w:r>
@@ -4009,7 +4038,10 @@
         <w:t xml:space="preserve"> view in </w:t>
       </w:r>
       <w:r>
-        <w:t>Office 365 admin center to verify new users have been created.</w:t>
+        <w:t>Microsoft 365 admin center</w:t>
+      </w:r>
+      <w:r>
+        <w:t xml:space="preserve"> to verify new users have been created.</w:t>
       </w:r>
     </w:p>
     <w:p>
@@ -4103,7 +4135,6 @@
         <w:pStyle w:val="Heading3"/>
       </w:pPr>
       <w:r>
-        <w:lastRenderedPageBreak/>
         <w:t xml:space="preserve">Exercise 4: </w:t>
       </w:r>
       <w:r>
@@ -4275,7 +4306,20 @@
         </w:numPr>
       </w:pPr>
       <w:r>
-        <w:t>At this point, you should see the home page of the SharePoint team site which is the root site for your tenant.</w:t>
+        <w:lastRenderedPageBreak/>
+        <w:t xml:space="preserve">At this point, you should see the home page of the </w:t>
+      </w:r>
+      <w:r>
+        <w:t>Communications</w:t>
+      </w:r>
+      <w:r>
+        <w:t xml:space="preserve"> site which is the root </w:t>
+      </w:r>
+      <w:r>
+        <w:t xml:space="preserve">SharePoint </w:t>
+      </w:r>
+      <w:r>
+        <w:t>site for your tenant.</w:t>
       </w:r>
     </w:p>
     <w:p>
@@ -4285,9 +4329,9 @@
       <w:r>
         <w:drawing>
           <wp:inline distT="0" distB="0" distL="0" distR="0">
-            <wp:extent cx="4600956" cy="1227762"/>
-            <wp:effectExtent l="19050" t="19050" r="9525" b="10795"/>
-            <wp:docPr id="47" name="Picture 47"/>
+            <wp:extent cx="4815840" cy="1537426"/>
+            <wp:effectExtent l="19050" t="19050" r="22860" b="24765"/>
+            <wp:docPr id="23" name="Picture 23"/>
             <wp:cNvGraphicFramePr>
               <a:graphicFrameLocks xmlns:a="http://schemas.openxmlformats.org/drawingml/2006/main" noChangeAspect="1"/>
             </wp:cNvGraphicFramePr>
@@ -4295,548 +4339,13 @@
               <a:graphicData uri="http://schemas.openxmlformats.org/drawingml/2006/picture">
                 <pic:pic xmlns:pic="http://schemas.openxmlformats.org/drawingml/2006/picture">
                   <pic:nvPicPr>
-                    <pic:cNvPr id="0" name="Picture 15"/>
-                    <pic:cNvPicPr>
-                      <a:picLocks noChangeAspect="1" noChangeArrowheads="1"/>
-                    </pic:cNvPicPr>
-                  </pic:nvPicPr>
-                  <pic:blipFill rotWithShape="1">
-                    <a:blip r:embed="rId45" cstate="print">
-                      <a:extLst>
-                        <a:ext uri="{28A0092B-C50C-407E-A947-70E740481C1C}">
-                          <a14:useLocalDpi xmlns:a14="http://schemas.microsoft.com/office/drawing/2010/main" val="0"/>
-                        </a:ext>
-                      </a:extLst>
-                    </a:blip>
-                    <a:srcRect b="44433"/>
-                    <a:stretch/>
-                  </pic:blipFill>
-                  <pic:spPr bwMode="auto">
-                    <a:xfrm>
-                      <a:off x="0" y="0"/>
-                      <a:ext cx="4748526" cy="1267141"/>
-                    </a:xfrm>
-                    <a:prstGeom prst="rect">
-                      <a:avLst/>
-                    </a:prstGeom>
-                    <a:noFill/>
-                    <a:ln w="9525" cap="flat" cmpd="sng" algn="ctr">
-                      <a:solidFill>
-                        <a:sysClr val="windowText" lastClr="000000">
-                          <a:lumMod val="65000"/>
-                          <a:lumOff val="35000"/>
-                        </a:sysClr>
-                      </a:solidFill>
-                      <a:prstDash val="solid"/>
-                      <a:round/>
-                      <a:headEnd type="none" w="med" len="med"/>
-                      <a:tailEnd type="none" w="med" len="med"/>
-                    </a:ln>
-                    <a:extLst>
-                      <a:ext uri="{53640926-AAD7-44D8-BBD7-CCE9431645EC}">
-                        <a14:shadowObscured xmlns:a14="http://schemas.microsoft.com/office/drawing/2010/main"/>
-                      </a:ext>
-                    </a:extLst>
-                  </pic:spPr>
-                </pic:pic>
-              </a:graphicData>
-            </a:graphic>
-          </wp:inline>
-        </w:drawing>
-      </w:r>
-    </w:p>
-    <w:p>
-      <w:pPr>
-        <w:pStyle w:val="LabExerciseCallout"/>
-      </w:pPr>
-      <w:r>
-        <w:t>Take a moment to navigate around in this SharePoint team site. You will find that this is a standard team site that includes the standard lists and document libraries included with every new team site. You might consider adding a bookmark to this site because you will be returning when you begin the labs which work with the SharePoint Framework.</w:t>
-      </w:r>
-    </w:p>
-    <w:p>
-      <w:pPr>
-        <w:pStyle w:val="Heading3"/>
-      </w:pPr>
-      <w:r>
-        <w:t>Exercise 5: Create a New SharePoint Site using the SharePoint Admin Center</w:t>
-      </w:r>
-    </w:p>
-    <w:p>
-      <w:pPr>
-        <w:pStyle w:val="LabExerciseLeadIn"/>
-      </w:pPr>
-      <w:r>
-        <w:t xml:space="preserve">In this exercise, you will </w:t>
-      </w:r>
-      <w:r>
-        <w:t>navigate to the SharePoint admin center where it is possible to administer the SharePoint sites within the current Office 365 tenant. You will also go through the process of manually creating a new SharePoint team site</w:t>
-      </w:r>
-      <w:r>
-        <w:t>.</w:t>
-      </w:r>
-    </w:p>
-    <w:p>
-      <w:pPr>
-        <w:pStyle w:val="LabStepNumbered"/>
-        <w:numPr>
-          <w:ilvl w:val="0"/>
-          <w:numId w:val="13"/>
-        </w:numPr>
-      </w:pPr>
-      <w:r>
-        <w:t xml:space="preserve">Navigate to </w:t>
-      </w:r>
-      <w:r>
-        <w:t xml:space="preserve">the SharePoint admin center for </w:t>
-      </w:r>
-      <w:r>
-        <w:t>your new Office 365 tenant.</w:t>
-      </w:r>
-    </w:p>
-    <w:p>
-      <w:pPr>
-        <w:pStyle w:val="LabStepNumberedLevel2"/>
-        <w:numPr>
-          <w:ilvl w:val="1"/>
-          <w:numId w:val="12"/>
-        </w:numPr>
-      </w:pPr>
-      <w:r>
-        <w:t xml:space="preserve">Take the following URL and replace </w:t>
-      </w:r>
-      <w:r>
-        <w:rPr>
-          <w:b/>
-        </w:rPr>
-        <w:t>YOUR_TENANT_NAME</w:t>
-      </w:r>
-      <w:r>
-        <w:t xml:space="preserve"> with the name of your new Office 365 tenant.</w:t>
-      </w:r>
-    </w:p>
-    <w:p>
-      <w:pPr>
-        <w:pStyle w:val="LabStepCodeBlockLevel2"/>
-      </w:pPr>
-      <w:r>
-        <w:t>https://</w:t>
-      </w:r>
-      <w:r>
-        <w:rPr>
-          <w:color w:val="7F7F7F" w:themeColor="text1" w:themeTint="80"/>
-        </w:rPr>
-        <w:t>YOUR_TENANT_NAME</w:t>
-      </w:r>
-      <w:r>
-        <w:rPr>
-          <w:color w:val="auto"/>
-        </w:rPr>
-        <w:t>-admin</w:t>
-      </w:r>
-      <w:r>
-        <w:t>.sharepoint.com</w:t>
-      </w:r>
-    </w:p>
-    <w:p>
-      <w:pPr>
-        <w:pStyle w:val="LabStepNumberedLevel2"/>
-        <w:numPr>
-          <w:ilvl w:val="1"/>
-          <w:numId w:val="12"/>
-        </w:numPr>
-      </w:pPr>
-      <w:r>
-        <w:t>Paste the URL into the browser to navigate to the SharePoint site collection which is the SharePoint admin center.</w:t>
-      </w:r>
-    </w:p>
-    <w:p>
-      <w:pPr>
-        <w:pStyle w:val="LabStepNumberedLevel2"/>
-        <w:numPr>
-          <w:ilvl w:val="1"/>
-          <w:numId w:val="12"/>
-        </w:numPr>
-      </w:pPr>
-      <w:r>
-        <w:t xml:space="preserve">At this point, you should see the </w:t>
-      </w:r>
-      <w:r>
-        <w:t xml:space="preserve">site collection page </w:t>
-      </w:r>
-      <w:r>
-        <w:t xml:space="preserve">of the SharePoint </w:t>
-      </w:r>
-      <w:r>
-        <w:t>admin center</w:t>
-      </w:r>
-      <w:r>
-        <w:t>.</w:t>
-      </w:r>
-    </w:p>
-    <w:p>
-      <w:pPr>
-        <w:pStyle w:val="LabStepScreenshotLevel2"/>
-      </w:pPr>
-      <w:r>
-        <w:drawing>
-          <wp:inline distT="0" distB="0" distL="0" distR="0">
-            <wp:extent cx="3577458" cy="1695236"/>
-            <wp:effectExtent l="19050" t="19050" r="23495" b="19685"/>
-            <wp:docPr id="49" name="Picture 49"/>
-            <wp:cNvGraphicFramePr>
-              <a:graphicFrameLocks xmlns:a="http://schemas.openxmlformats.org/drawingml/2006/main" noChangeAspect="1"/>
-            </wp:cNvGraphicFramePr>
-            <a:graphic xmlns:a="http://schemas.openxmlformats.org/drawingml/2006/main">
-              <a:graphicData uri="http://schemas.openxmlformats.org/drawingml/2006/picture">
-                <pic:pic xmlns:pic="http://schemas.openxmlformats.org/drawingml/2006/picture">
-                  <pic:nvPicPr>
-                    <pic:cNvPr id="0" name="Picture 17"/>
-                    <pic:cNvPicPr>
-                      <a:picLocks noChangeAspect="1" noChangeArrowheads="1"/>
-                    </pic:cNvPicPr>
-                  </pic:nvPicPr>
-                  <pic:blipFill rotWithShape="1">
-                    <a:blip r:embed="rId46" cstate="print">
-                      <a:extLst>
-                        <a:ext uri="{28A0092B-C50C-407E-A947-70E740481C1C}">
-                          <a14:useLocalDpi xmlns:a14="http://schemas.microsoft.com/office/drawing/2010/main" val="0"/>
-                        </a:ext>
-                      </a:extLst>
-                    </a:blip>
-                    <a:srcRect b="10340"/>
-                    <a:stretch/>
-                  </pic:blipFill>
-                  <pic:spPr bwMode="auto">
-                    <a:xfrm>
-                      <a:off x="0" y="0"/>
-                      <a:ext cx="3633566" cy="1721824"/>
-                    </a:xfrm>
-                    <a:prstGeom prst="rect">
-                      <a:avLst/>
-                    </a:prstGeom>
-                    <a:noFill/>
-                    <a:ln>
-                      <a:solidFill>
-                        <a:schemeClr val="tx1">
-                          <a:lumMod val="65000"/>
-                          <a:lumOff val="35000"/>
-                        </a:schemeClr>
-                      </a:solidFill>
-                    </a:ln>
-                    <a:extLst>
-                      <a:ext uri="{53640926-AAD7-44D8-BBD7-CCE9431645EC}">
-                        <a14:shadowObscured xmlns:a14="http://schemas.microsoft.com/office/drawing/2010/main"/>
-                      </a:ext>
-                    </a:extLst>
-                  </pic:spPr>
-                </pic:pic>
-              </a:graphicData>
-            </a:graphic>
-          </wp:inline>
-        </w:drawing>
-      </w:r>
-    </w:p>
-    <w:p>
-      <w:pPr>
-        <w:pStyle w:val="LabStepNumbered"/>
-      </w:pPr>
-      <w:r>
-        <w:lastRenderedPageBreak/>
-        <w:t>Create a new SharePoint site by hand using the SharePoint admin center.</w:t>
-      </w:r>
-    </w:p>
-    <w:p>
-      <w:pPr>
-        <w:pStyle w:val="LabStepNumberedLevel2"/>
-      </w:pPr>
-      <w:r>
-        <w:t xml:space="preserve">On the ribbon in the </w:t>
-      </w:r>
-      <w:r>
-        <w:rPr>
-          <w:b/>
-        </w:rPr>
-        <w:t>Site Collection</w:t>
-      </w:r>
-      <w:r>
-        <w:rPr>
-          <w:b/>
-        </w:rPr>
-        <w:t>s</w:t>
-      </w:r>
-      <w:r>
-        <w:t xml:space="preserve"> tab, drop down the </w:t>
-      </w:r>
-      <w:r>
-        <w:rPr>
-          <w:b/>
-        </w:rPr>
-        <w:t>New</w:t>
-      </w:r>
-      <w:r>
-        <w:t xml:space="preserve"> button and click </w:t>
-      </w:r>
-      <w:r>
-        <w:rPr>
-          <w:b/>
-        </w:rPr>
-        <w:t>Private Site Collection</w:t>
-      </w:r>
-      <w:r>
-        <w:t>.</w:t>
-      </w:r>
-    </w:p>
-    <w:p>
-      <w:pPr>
-        <w:pStyle w:val="LabStepScreenshotLevel2"/>
-      </w:pPr>
-      <w:r>
-        <w:drawing>
-          <wp:inline distT="0" distB="0" distL="0" distR="0">
-            <wp:extent cx="4963378" cy="1135117"/>
-            <wp:effectExtent l="19050" t="19050" r="8890" b="27305"/>
-            <wp:docPr id="53" name="Picture 53"/>
-            <wp:cNvGraphicFramePr>
-              <a:graphicFrameLocks xmlns:a="http://schemas.openxmlformats.org/drawingml/2006/main" noChangeAspect="1"/>
-            </wp:cNvGraphicFramePr>
-            <a:graphic xmlns:a="http://schemas.openxmlformats.org/drawingml/2006/main">
-              <a:graphicData uri="http://schemas.openxmlformats.org/drawingml/2006/picture">
-                <pic:pic xmlns:pic="http://schemas.openxmlformats.org/drawingml/2006/picture">
-                  <pic:nvPicPr>
-                    <pic:cNvPr id="0" name="Picture 19"/>
-                    <pic:cNvPicPr>
-                      <a:picLocks noChangeAspect="1" noChangeArrowheads="1"/>
-                    </pic:cNvPicPr>
-                  </pic:nvPicPr>
-                  <pic:blipFill rotWithShape="1">
-                    <a:blip r:embed="rId47" cstate="print">
-                      <a:extLst>
-                        <a:ext uri="{28A0092B-C50C-407E-A947-70E740481C1C}">
-                          <a14:useLocalDpi xmlns:a14="http://schemas.microsoft.com/office/drawing/2010/main" val="0"/>
-                        </a:ext>
-                      </a:extLst>
-                    </a:blip>
-                    <a:srcRect r="25326" b="9005"/>
-                    <a:stretch/>
-                  </pic:blipFill>
-                  <pic:spPr bwMode="auto">
-                    <a:xfrm>
-                      <a:off x="0" y="0"/>
-                      <a:ext cx="5249162" cy="1200475"/>
-                    </a:xfrm>
-                    <a:prstGeom prst="rect">
-                      <a:avLst/>
-                    </a:prstGeom>
-                    <a:noFill/>
-                    <a:ln w="9525" cap="flat" cmpd="sng" algn="ctr">
-                      <a:solidFill>
-                        <a:sysClr val="windowText" lastClr="000000">
-                          <a:lumMod val="65000"/>
-                          <a:lumOff val="35000"/>
-                        </a:sysClr>
-                      </a:solidFill>
-                      <a:prstDash val="solid"/>
-                      <a:round/>
-                      <a:headEnd type="none" w="med" len="med"/>
-                      <a:tailEnd type="none" w="med" len="med"/>
-                    </a:ln>
-                    <a:extLst>
-                      <a:ext uri="{53640926-AAD7-44D8-BBD7-CCE9431645EC}">
-                        <a14:shadowObscured xmlns:a14="http://schemas.microsoft.com/office/drawing/2010/main"/>
-                      </a:ext>
-                    </a:extLst>
-                  </pic:spPr>
-                </pic:pic>
-              </a:graphicData>
-            </a:graphic>
-          </wp:inline>
-        </w:drawing>
-      </w:r>
-    </w:p>
-    <w:p>
-      <w:pPr>
-        <w:pStyle w:val="LabStepNumberedLevel2"/>
-      </w:pPr>
-      <w:r>
-        <w:t xml:space="preserve">In the </w:t>
-      </w:r>
-      <w:r>
-        <w:rPr>
-          <w:b/>
-        </w:rPr>
-        <w:t>new site collection</w:t>
-      </w:r>
-      <w:r>
-        <w:t xml:space="preserve"> dialog, enter a </w:t>
-      </w:r>
-      <w:r>
-        <w:rPr>
-          <w:b/>
-        </w:rPr>
-        <w:t>Title</w:t>
-      </w:r>
-      <w:r>
-        <w:t xml:space="preserve"> of</w:t>
-      </w:r>
-      <w:r>
-        <w:rPr>
-          <w:b/>
-        </w:rPr>
-        <w:t xml:space="preserve"> My Test Site</w:t>
-      </w:r>
-      <w:r>
-        <w:t>.</w:t>
-      </w:r>
-    </w:p>
-    <w:p>
-      <w:pPr>
-        <w:pStyle w:val="LabStepNumberedLevel2"/>
-      </w:pPr>
-      <w:r>
-        <w:t xml:space="preserve">Enter a </w:t>
-      </w:r>
-      <w:r>
-        <w:rPr>
-          <w:b/>
-        </w:rPr>
-        <w:t>Web Site Address</w:t>
-      </w:r>
-      <w:r>
-        <w:t xml:space="preserve"> of </w:t>
-      </w:r>
-      <w:r>
-        <w:rPr>
-          <w:b/>
-        </w:rPr>
-        <w:t>https://</w:t>
-      </w:r>
-      <w:r>
-        <w:rPr>
-          <w:b/>
-          <w:color w:val="7F7F7F" w:themeColor="text1" w:themeTint="80"/>
-        </w:rPr>
-        <w:t>YOUR_TENANT_NAME</w:t>
-      </w:r>
-      <w:r>
-        <w:rPr>
-          <w:b/>
-        </w:rPr>
-        <w:t>.sharepoint.com/sites/testsite</w:t>
-      </w:r>
-      <w:r>
-        <w:t>.</w:t>
-      </w:r>
-    </w:p>
-    <w:p>
-      <w:pPr>
-        <w:pStyle w:val="LabStepNumberedLevel2"/>
-      </w:pPr>
-      <w:r>
-        <w:t xml:space="preserve">Under </w:t>
-      </w:r>
-      <w:r>
-        <w:rPr>
-          <w:b/>
-        </w:rPr>
-        <w:t>Select a template</w:t>
-      </w:r>
-      <w:r>
-        <w:t xml:space="preserve">, click the </w:t>
-      </w:r>
-      <w:r>
-        <w:rPr>
-          <w:b/>
-        </w:rPr>
-        <w:t>Enterprise</w:t>
-      </w:r>
-      <w:r>
-        <w:t xml:space="preserve"> tab and select </w:t>
-      </w:r>
-      <w:r>
-        <w:rPr>
-          <w:b/>
-        </w:rPr>
-        <w:t>Team Site - SharePoint Online configuration</w:t>
-      </w:r>
-      <w:r>
-        <w:t>.</w:t>
-      </w:r>
-    </w:p>
-    <w:p>
-      <w:pPr>
-        <w:pStyle w:val="LabStepNumberedLevel2"/>
-      </w:pPr>
-      <w:r>
-        <w:t xml:space="preserve">Enter the </w:t>
-      </w:r>
-      <w:r>
-        <w:rPr>
-          <w:b/>
-        </w:rPr>
-        <w:t>Time Zone</w:t>
-      </w:r>
-      <w:r>
-        <w:t xml:space="preserve"> for where you live.</w:t>
-      </w:r>
-    </w:p>
-    <w:p>
-      <w:pPr>
-        <w:pStyle w:val="LabStepNumberedLevel2"/>
-      </w:pPr>
-      <w:r>
-        <w:t>Assign yourself as the new site owner using your new Office 365 user account.</w:t>
-      </w:r>
-    </w:p>
-    <w:p>
-      <w:pPr>
-        <w:pStyle w:val="LabStepNumberedLevel2"/>
-      </w:pPr>
-      <w:r>
-        <w:t xml:space="preserve">Adjust the </w:t>
-      </w:r>
-      <w:r>
-        <w:rPr>
-          <w:b/>
-        </w:rPr>
-        <w:t>Server Resource Quota</w:t>
-      </w:r>
-      <w:r>
-        <w:t xml:space="preserve"> to a value of </w:t>
-      </w:r>
-      <w:r>
-        <w:rPr>
-          <w:b/>
-        </w:rPr>
-        <w:t>0</w:t>
-      </w:r>
-      <w:r>
-        <w:t>.</w:t>
-      </w:r>
-    </w:p>
-    <w:p>
-      <w:pPr>
-        <w:pStyle w:val="LabStepScreenshotLevel2"/>
-      </w:pPr>
-      <w:r>
-        <w:drawing>
-          <wp:inline distT="0" distB="0" distL="0" distR="0">
-            <wp:extent cx="2906973" cy="3182961"/>
-            <wp:effectExtent l="19050" t="19050" r="27305" b="17780"/>
-            <wp:docPr id="58" name="Picture 58"/>
-            <wp:cNvGraphicFramePr>
-              <a:graphicFrameLocks xmlns:a="http://schemas.openxmlformats.org/drawingml/2006/main" noChangeAspect="1"/>
-            </wp:cNvGraphicFramePr>
-            <a:graphic xmlns:a="http://schemas.openxmlformats.org/drawingml/2006/main">
-              <a:graphicData uri="http://schemas.openxmlformats.org/drawingml/2006/picture">
-                <pic:pic xmlns:pic="http://schemas.openxmlformats.org/drawingml/2006/picture">
-                  <pic:nvPicPr>
-                    <pic:cNvPr id="0" name="Picture 21"/>
+                    <pic:cNvPr id="0" name="Picture 4"/>
                     <pic:cNvPicPr>
                       <a:picLocks noChangeAspect="1" noChangeArrowheads="1"/>
                     </pic:cNvPicPr>
                   </pic:nvPicPr>
                   <pic:blipFill>
-                    <a:blip r:embed="rId48">
+                    <a:blip r:embed="rId45" cstate="print">
                       <a:extLst>
                         <a:ext uri="{28A0092B-C50C-407E-A947-70E740481C1C}">
                           <a14:useLocalDpi xmlns:a14="http://schemas.microsoft.com/office/drawing/2010/main" val="0"/>
@@ -4851,7 +4360,7 @@
                   <pic:spPr bwMode="auto">
                     <a:xfrm>
                       <a:off x="0" y="0"/>
-                      <a:ext cx="2945646" cy="3225305"/>
+                      <a:ext cx="4819668" cy="1538648"/>
                     </a:xfrm>
                     <a:prstGeom prst="rect">
                       <a:avLst/>
@@ -4860,8 +4369,8 @@
                     <a:ln>
                       <a:solidFill>
                         <a:schemeClr val="tx1">
-                          <a:lumMod val="65000"/>
-                          <a:lumOff val="35000"/>
+                          <a:lumMod val="50000"/>
+                          <a:lumOff val="50000"/>
                         </a:schemeClr>
                       </a:solidFill>
                     </a:ln>
@@ -4875,48 +4384,14 @@
     </w:p>
     <w:p>
       <w:pPr>
-        <w:pStyle w:val="LabStepNumberedLevel2"/>
-      </w:pPr>
-      <w:r>
-        <w:t xml:space="preserve">Click the </w:t>
-      </w:r>
-      <w:r>
-        <w:rPr>
-          <w:b/>
-        </w:rPr>
-        <w:t>OK</w:t>
-      </w:r>
-      <w:r>
-        <w:t xml:space="preserve"> button to begin the process of creating the new site.</w:t>
-      </w:r>
-    </w:p>
-    <w:p>
-      <w:pPr>
-        <w:pStyle w:val="LabStepNumberedLevel2"/>
-      </w:pPr>
-      <w:r>
-        <w:t xml:space="preserve">You should be able to </w:t>
-      </w:r>
-      <w:r>
-        <w:t>see</w:t>
-      </w:r>
-      <w:r>
-        <w:t xml:space="preserve"> the new site </w:t>
-      </w:r>
-      <w:r>
-        <w:t>you've just created in the list of site collections.</w:t>
-      </w:r>
-    </w:p>
-    <w:p>
-      <w:pPr>
         <w:pStyle w:val="LabStepScreenshotLevel2"/>
       </w:pPr>
       <w:r>
         <w:drawing>
           <wp:inline distT="0" distB="0" distL="0" distR="0">
-            <wp:extent cx="5751386" cy="794582"/>
-            <wp:effectExtent l="19050" t="19050" r="20955" b="24765"/>
-            <wp:docPr id="59" name="Picture 59"/>
+            <wp:extent cx="4503420" cy="807720"/>
+            <wp:effectExtent l="0" t="0" r="0" b="0"/>
+            <wp:docPr id="36" name="Picture 36"/>
             <wp:cNvGraphicFramePr>
               <a:graphicFrameLocks xmlns:a="http://schemas.openxmlformats.org/drawingml/2006/main" noChangeAspect="1"/>
             </wp:cNvGraphicFramePr>
@@ -4924,7 +4399,362 @@
               <a:graphicData uri="http://schemas.openxmlformats.org/drawingml/2006/picture">
                 <pic:pic xmlns:pic="http://schemas.openxmlformats.org/drawingml/2006/picture">
                   <pic:nvPicPr>
-                    <pic:cNvPr id="0" name="Picture 22"/>
+                    <pic:cNvPr id="0" name="Picture 5"/>
+                    <pic:cNvPicPr>
+                      <a:picLocks noChangeAspect="1" noChangeArrowheads="1"/>
+                    </pic:cNvPicPr>
+                  </pic:nvPicPr>
+                  <pic:blipFill>
+                    <a:blip r:embed="rId46">
+                      <a:extLst>
+                        <a:ext uri="{28A0092B-C50C-407E-A947-70E740481C1C}">
+                          <a14:useLocalDpi xmlns:a14="http://schemas.microsoft.com/office/drawing/2010/main" val="0"/>
+                        </a:ext>
+                      </a:extLst>
+                    </a:blip>
+                    <a:srcRect/>
+                    <a:stretch>
+                      <a:fillRect/>
+                    </a:stretch>
+                  </pic:blipFill>
+                  <pic:spPr bwMode="auto">
+                    <a:xfrm>
+                      <a:off x="0" y="0"/>
+                      <a:ext cx="4503420" cy="807720"/>
+                    </a:xfrm>
+                    <a:prstGeom prst="rect">
+                      <a:avLst/>
+                    </a:prstGeom>
+                    <a:noFill/>
+                    <a:ln>
+                      <a:noFill/>
+                    </a:ln>
+                  </pic:spPr>
+                </pic:pic>
+              </a:graphicData>
+            </a:graphic>
+          </wp:inline>
+        </w:drawing>
+      </w:r>
+    </w:p>
+    <w:p>
+      <w:pPr>
+        <w:pStyle w:val="LabStepScreenshotLevel2"/>
+      </w:pPr>
+      <w:r>
+        <w:drawing>
+          <wp:inline distT="0" distB="0" distL="0" distR="0">
+            <wp:extent cx="4945342" cy="2186940"/>
+            <wp:effectExtent l="0" t="0" r="8255" b="3810"/>
+            <wp:docPr id="48" name="Picture 48"/>
+            <wp:cNvGraphicFramePr>
+              <a:graphicFrameLocks xmlns:a="http://schemas.openxmlformats.org/drawingml/2006/main" noChangeAspect="1"/>
+            </wp:cNvGraphicFramePr>
+            <a:graphic xmlns:a="http://schemas.openxmlformats.org/drawingml/2006/main">
+              <a:graphicData uri="http://schemas.openxmlformats.org/drawingml/2006/picture">
+                <pic:pic xmlns:pic="http://schemas.openxmlformats.org/drawingml/2006/picture">
+                  <pic:nvPicPr>
+                    <pic:cNvPr id="0" name="Picture 7"/>
+                    <pic:cNvPicPr>
+                      <a:picLocks noChangeAspect="1" noChangeArrowheads="1"/>
+                    </pic:cNvPicPr>
+                  </pic:nvPicPr>
+                  <pic:blipFill>
+                    <a:blip r:embed="rId47" cstate="print">
+                      <a:extLst>
+                        <a:ext uri="{28A0092B-C50C-407E-A947-70E740481C1C}">
+                          <a14:useLocalDpi xmlns:a14="http://schemas.microsoft.com/office/drawing/2010/main" val="0"/>
+                        </a:ext>
+                      </a:extLst>
+                    </a:blip>
+                    <a:srcRect/>
+                    <a:stretch>
+                      <a:fillRect/>
+                    </a:stretch>
+                  </pic:blipFill>
+                  <pic:spPr bwMode="auto">
+                    <a:xfrm>
+                      <a:off x="0" y="0"/>
+                      <a:ext cx="4951634" cy="2189722"/>
+                    </a:xfrm>
+                    <a:prstGeom prst="rect">
+                      <a:avLst/>
+                    </a:prstGeom>
+                    <a:noFill/>
+                    <a:ln>
+                      <a:noFill/>
+                    </a:ln>
+                  </pic:spPr>
+                </pic:pic>
+              </a:graphicData>
+            </a:graphic>
+          </wp:inline>
+        </w:drawing>
+      </w:r>
+    </w:p>
+    <w:p>
+      <w:pPr>
+        <w:pStyle w:val="LabExerciseCallout"/>
+      </w:pPr>
+      <w:r>
+        <w:t xml:space="preserve">Take a moment to navigate around in this SharePoint </w:t>
+      </w:r>
+      <w:r>
+        <w:t>Communications</w:t>
+      </w:r>
+      <w:r>
+        <w:t xml:space="preserve"> site. You will find that this is a standard site that includes the standard lists and document libraries included with every new </w:t>
+      </w:r>
+      <w:r>
+        <w:t xml:space="preserve">Communications </w:t>
+      </w:r>
+      <w:r>
+        <w:t>site. You might consider adding a bookmark to this site because you will be returning when you begin the labs which work with the SharePoint Framework.</w:t>
+      </w:r>
+    </w:p>
+    <w:p>
+      <w:pPr>
+        <w:pStyle w:val="Heading3"/>
+      </w:pPr>
+      <w:r>
+        <w:t>Exercise 5: Create a New SharePoint Site using the SharePoint Admin Center</w:t>
+      </w:r>
+    </w:p>
+    <w:p>
+      <w:pPr>
+        <w:pStyle w:val="LabExerciseLeadIn"/>
+      </w:pPr>
+      <w:r>
+        <w:t xml:space="preserve">In this exercise, you will </w:t>
+      </w:r>
+      <w:r>
+        <w:t>navigate to the SharePoint admin center where it is possible to administer the SharePoint sites within the current Office 365 tenant. You will also go through the process of manually creating a new SharePoint team site</w:t>
+      </w:r>
+      <w:r>
+        <w:t>.</w:t>
+      </w:r>
+    </w:p>
+    <w:p>
+      <w:pPr>
+        <w:pStyle w:val="LabStepNumbered"/>
+        <w:numPr>
+          <w:ilvl w:val="0"/>
+          <w:numId w:val="13"/>
+        </w:numPr>
+      </w:pPr>
+      <w:r>
+        <w:t xml:space="preserve">Navigate to </w:t>
+      </w:r>
+      <w:r>
+        <w:t xml:space="preserve">the SharePoint admin center for </w:t>
+      </w:r>
+      <w:r>
+        <w:t>your new Office 365 tenant.</w:t>
+      </w:r>
+    </w:p>
+    <w:p>
+      <w:pPr>
+        <w:pStyle w:val="LabStepNumberedLevel2"/>
+        <w:numPr>
+          <w:ilvl w:val="1"/>
+          <w:numId w:val="12"/>
+        </w:numPr>
+      </w:pPr>
+      <w:r>
+        <w:t xml:space="preserve">Take the following URL and replace </w:t>
+      </w:r>
+      <w:r>
+        <w:rPr>
+          <w:b/>
+        </w:rPr>
+        <w:t>YOUR_TENANT_NAME</w:t>
+      </w:r>
+      <w:r>
+        <w:t xml:space="preserve"> with the name of your new Office 365 tenant.</w:t>
+      </w:r>
+    </w:p>
+    <w:p>
+      <w:pPr>
+        <w:pStyle w:val="LabStepCodeBlockLevel2"/>
+      </w:pPr>
+      <w:r>
+        <w:t>https://</w:t>
+      </w:r>
+      <w:r>
+        <w:rPr>
+          <w:color w:val="7F7F7F" w:themeColor="text1" w:themeTint="80"/>
+        </w:rPr>
+        <w:t>YOUR_TENANT_NAME</w:t>
+      </w:r>
+      <w:r>
+        <w:rPr>
+          <w:color w:val="auto"/>
+        </w:rPr>
+        <w:t>-admin</w:t>
+      </w:r>
+      <w:r>
+        <w:t>.sharepoint.com</w:t>
+      </w:r>
+    </w:p>
+    <w:p>
+      <w:pPr>
+        <w:pStyle w:val="LabStepNumberedLevel2"/>
+        <w:numPr>
+          <w:ilvl w:val="1"/>
+          <w:numId w:val="12"/>
+        </w:numPr>
+      </w:pPr>
+      <w:r>
+        <w:t>Paste the URL into the browser to navigate to the SharePoint site collection which is the SharePoint admin center.</w:t>
+      </w:r>
+    </w:p>
+    <w:p>
+      <w:pPr>
+        <w:pStyle w:val="LabStepNumberedLevel2"/>
+        <w:numPr>
+          <w:ilvl w:val="1"/>
+          <w:numId w:val="12"/>
+        </w:numPr>
+      </w:pPr>
+      <w:r>
+        <w:t xml:space="preserve">At this point, you should see the </w:t>
+      </w:r>
+      <w:r>
+        <w:t xml:space="preserve">site collection page </w:t>
+      </w:r>
+      <w:r>
+        <w:t xml:space="preserve">of the SharePoint </w:t>
+      </w:r>
+      <w:r>
+        <w:t>admin center</w:t>
+      </w:r>
+      <w:r>
+        <w:t>.</w:t>
+      </w:r>
+    </w:p>
+    <w:p>
+      <w:pPr>
+        <w:pStyle w:val="LabStepScreenshotLevel2"/>
+      </w:pPr>
+      <w:r>
+        <w:lastRenderedPageBreak/>
+        <w:drawing>
+          <wp:inline distT="0" distB="0" distL="0" distR="0">
+            <wp:extent cx="4823460" cy="1421821"/>
+            <wp:effectExtent l="0" t="0" r="0" b="6985"/>
+            <wp:docPr id="50" name="Picture 50"/>
+            <wp:cNvGraphicFramePr>
+              <a:graphicFrameLocks xmlns:a="http://schemas.openxmlformats.org/drawingml/2006/main" noChangeAspect="1"/>
+            </wp:cNvGraphicFramePr>
+            <a:graphic xmlns:a="http://schemas.openxmlformats.org/drawingml/2006/main">
+              <a:graphicData uri="http://schemas.openxmlformats.org/drawingml/2006/picture">
+                <pic:pic xmlns:pic="http://schemas.openxmlformats.org/drawingml/2006/picture">
+                  <pic:nvPicPr>
+                    <pic:cNvPr id="0" name="Picture 8"/>
+                    <pic:cNvPicPr>
+                      <a:picLocks noChangeAspect="1" noChangeArrowheads="1"/>
+                    </pic:cNvPicPr>
+                  </pic:nvPicPr>
+                  <pic:blipFill>
+                    <a:blip r:embed="rId48" cstate="print">
+                      <a:extLst>
+                        <a:ext uri="{28A0092B-C50C-407E-A947-70E740481C1C}">
+                          <a14:useLocalDpi xmlns:a14="http://schemas.microsoft.com/office/drawing/2010/main" val="0"/>
+                        </a:ext>
+                      </a:extLst>
+                    </a:blip>
+                    <a:srcRect/>
+                    <a:stretch>
+                      <a:fillRect/>
+                    </a:stretch>
+                  </pic:blipFill>
+                  <pic:spPr bwMode="auto">
+                    <a:xfrm>
+                      <a:off x="0" y="0"/>
+                      <a:ext cx="4851866" cy="1430194"/>
+                    </a:xfrm>
+                    <a:prstGeom prst="rect">
+                      <a:avLst/>
+                    </a:prstGeom>
+                    <a:noFill/>
+                    <a:ln>
+                      <a:noFill/>
+                    </a:ln>
+                  </pic:spPr>
+                </pic:pic>
+              </a:graphicData>
+            </a:graphic>
+          </wp:inline>
+        </w:drawing>
+      </w:r>
+    </w:p>
+    <w:p>
+      <w:pPr>
+        <w:pStyle w:val="LabStepNumbered"/>
+      </w:pPr>
+      <w:r>
+        <w:t>Create a new SharePoint site by hand using the SharePoint admin center.</w:t>
+      </w:r>
+    </w:p>
+    <w:p>
+      <w:pPr>
+        <w:pStyle w:val="LabStepNumberedLevel2"/>
+      </w:pPr>
+      <w:r>
+        <w:t xml:space="preserve">On the ribbon in the </w:t>
+      </w:r>
+      <w:r>
+        <w:rPr>
+          <w:b/>
+        </w:rPr>
+        <w:t>Site Collection</w:t>
+      </w:r>
+      <w:r>
+        <w:rPr>
+          <w:b/>
+        </w:rPr>
+        <w:t>s</w:t>
+      </w:r>
+      <w:r>
+        <w:t xml:space="preserve"> tab, drop down the </w:t>
+      </w:r>
+      <w:r>
+        <w:rPr>
+          <w:b/>
+        </w:rPr>
+        <w:t>New</w:t>
+      </w:r>
+      <w:r>
+        <w:t xml:space="preserve"> button and click </w:t>
+      </w:r>
+      <w:r>
+        <w:rPr>
+          <w:b/>
+        </w:rPr>
+        <w:t>Private Site Collection</w:t>
+      </w:r>
+      <w:r>
+        <w:t>.</w:t>
+      </w:r>
+    </w:p>
+    <w:p>
+      <w:pPr>
+        <w:pStyle w:val="LabStepScreenshotLevel2"/>
+      </w:pPr>
+      <w:r>
+        <w:drawing>
+          <wp:inline distT="0" distB="0" distL="0" distR="0">
+            <wp:extent cx="4008120" cy="869392"/>
+            <wp:effectExtent l="19050" t="19050" r="11430" b="26035"/>
+            <wp:docPr id="54" name="Picture 54"/>
+            <wp:cNvGraphicFramePr>
+              <a:graphicFrameLocks xmlns:a="http://schemas.openxmlformats.org/drawingml/2006/main" noChangeAspect="1"/>
+            </wp:cNvGraphicFramePr>
+            <a:graphic xmlns:a="http://schemas.openxmlformats.org/drawingml/2006/main">
+              <a:graphicData uri="http://schemas.openxmlformats.org/drawingml/2006/picture">
+                <pic:pic xmlns:pic="http://schemas.openxmlformats.org/drawingml/2006/picture">
+                  <pic:nvPicPr>
+                    <pic:cNvPr id="0" name="Picture 9"/>
                     <pic:cNvPicPr>
                       <a:picLocks noChangeAspect="1" noChangeArrowheads="1"/>
                     </pic:cNvPicPr>
@@ -4945,7 +4775,7 @@
                   <pic:spPr bwMode="auto">
                     <a:xfrm>
                       <a:off x="0" y="0"/>
-                      <a:ext cx="5829883" cy="805427"/>
+                      <a:ext cx="4048279" cy="878103"/>
                     </a:xfrm>
                     <a:prstGeom prst="rect">
                       <a:avLst/>
@@ -4954,8 +4784,8 @@
                     <a:ln>
                       <a:solidFill>
                         <a:schemeClr val="tx1">
-                          <a:lumMod val="65000"/>
-                          <a:lumOff val="35000"/>
+                          <a:lumMod val="50000"/>
+                          <a:lumOff val="50000"/>
                         </a:schemeClr>
                       </a:solidFill>
                     </a:ln>
@@ -4969,30 +4799,546 @@
     </w:p>
     <w:p>
       <w:pPr>
-        <w:pStyle w:val="LabExerciseCallout"/>
-      </w:pPr>
-      <w:r>
-        <w:t xml:space="preserve">Note that you can see the new SharePoint site with a spinner icon to the right which means the site it still being provisioned. It usually takes between </w:t>
-      </w:r>
-      <w:r>
-        <w:t>3</w:t>
-      </w:r>
-      <w:r>
-        <w:t>-4</w:t>
-      </w:r>
-      <w:r>
-        <w:t xml:space="preserve"> minutes </w:t>
-      </w:r>
-      <w:r>
-        <w:t>for the site to be fully created. Once the site has been created, you can navigate to it.</w:t>
-      </w:r>
+        <w:pStyle w:val="LabStepScreenshotLevel2"/>
+      </w:pPr>
+      <w:r>
+        <w:drawing>
+          <wp:inline distT="0" distB="0" distL="0" distR="0">
+            <wp:extent cx="4000500" cy="915670"/>
+            <wp:effectExtent l="19050" t="19050" r="19050" b="17780"/>
+            <wp:docPr id="55" name="Picture 55"/>
+            <wp:cNvGraphicFramePr>
+              <a:graphicFrameLocks xmlns:a="http://schemas.openxmlformats.org/drawingml/2006/main" noChangeAspect="1"/>
+            </wp:cNvGraphicFramePr>
+            <a:graphic xmlns:a="http://schemas.openxmlformats.org/drawingml/2006/main">
+              <a:graphicData uri="http://schemas.openxmlformats.org/drawingml/2006/picture">
+                <pic:pic xmlns:pic="http://schemas.openxmlformats.org/drawingml/2006/picture">
+                  <pic:nvPicPr>
+                    <pic:cNvPr id="0" name="Picture 10"/>
+                    <pic:cNvPicPr>
+                      <a:picLocks noChangeAspect="1" noChangeArrowheads="1"/>
+                    </pic:cNvPicPr>
+                  </pic:nvPicPr>
+                  <pic:blipFill>
+                    <a:blip r:embed="rId50" cstate="print">
+                      <a:extLst>
+                        <a:ext uri="{28A0092B-C50C-407E-A947-70E740481C1C}">
+                          <a14:useLocalDpi xmlns:a14="http://schemas.microsoft.com/office/drawing/2010/main" val="0"/>
+                        </a:ext>
+                      </a:extLst>
+                    </a:blip>
+                    <a:srcRect/>
+                    <a:stretch>
+                      <a:fillRect/>
+                    </a:stretch>
+                  </pic:blipFill>
+                  <pic:spPr bwMode="auto">
+                    <a:xfrm>
+                      <a:off x="0" y="0"/>
+                      <a:ext cx="4047952" cy="926531"/>
+                    </a:xfrm>
+                    <a:prstGeom prst="rect">
+                      <a:avLst/>
+                    </a:prstGeom>
+                    <a:noFill/>
+                    <a:ln>
+                      <a:solidFill>
+                        <a:schemeClr val="tx1">
+                          <a:lumMod val="50000"/>
+                          <a:lumOff val="50000"/>
+                        </a:schemeClr>
+                      </a:solidFill>
+                    </a:ln>
+                  </pic:spPr>
+                </pic:pic>
+              </a:graphicData>
+            </a:graphic>
+          </wp:inline>
+        </w:drawing>
+      </w:r>
+    </w:p>
+    <w:p>
+      <w:pPr>
+        <w:pStyle w:val="LabStepScreenshotLevel2"/>
+      </w:pPr>
+      <w:r>
+        <w:drawing>
+          <wp:inline distT="0" distB="0" distL="0" distR="0">
+            <wp:extent cx="4008120" cy="512719"/>
+            <wp:effectExtent l="19050" t="19050" r="11430" b="20955"/>
+            <wp:docPr id="57" name="Picture 57"/>
+            <wp:cNvGraphicFramePr>
+              <a:graphicFrameLocks xmlns:a="http://schemas.openxmlformats.org/drawingml/2006/main" noChangeAspect="1"/>
+            </wp:cNvGraphicFramePr>
+            <a:graphic xmlns:a="http://schemas.openxmlformats.org/drawingml/2006/main">
+              <a:graphicData uri="http://schemas.openxmlformats.org/drawingml/2006/picture">
+                <pic:pic xmlns:pic="http://schemas.openxmlformats.org/drawingml/2006/picture">
+                  <pic:nvPicPr>
+                    <pic:cNvPr id="0" name="Picture 12"/>
+                    <pic:cNvPicPr>
+                      <a:picLocks noChangeAspect="1" noChangeArrowheads="1"/>
+                    </pic:cNvPicPr>
+                  </pic:nvPicPr>
+                  <pic:blipFill>
+                    <a:blip r:embed="rId51" cstate="print">
+                      <a:extLst>
+                        <a:ext uri="{28A0092B-C50C-407E-A947-70E740481C1C}">
+                          <a14:useLocalDpi xmlns:a14="http://schemas.microsoft.com/office/drawing/2010/main" val="0"/>
+                        </a:ext>
+                      </a:extLst>
+                    </a:blip>
+                    <a:srcRect/>
+                    <a:stretch>
+                      <a:fillRect/>
+                    </a:stretch>
+                  </pic:blipFill>
+                  <pic:spPr bwMode="auto">
+                    <a:xfrm>
+                      <a:off x="0" y="0"/>
+                      <a:ext cx="4123175" cy="527437"/>
+                    </a:xfrm>
+                    <a:prstGeom prst="rect">
+                      <a:avLst/>
+                    </a:prstGeom>
+                    <a:noFill/>
+                    <a:ln>
+                      <a:solidFill>
+                        <a:schemeClr val="tx1">
+                          <a:lumMod val="50000"/>
+                          <a:lumOff val="50000"/>
+                        </a:schemeClr>
+                      </a:solidFill>
+                    </a:ln>
+                  </pic:spPr>
+                </pic:pic>
+              </a:graphicData>
+            </a:graphic>
+          </wp:inline>
+        </w:drawing>
+      </w:r>
+    </w:p>
+    <w:p>
+      <w:pPr>
+        <w:pStyle w:val="LabStepScreenshotLevel2"/>
+      </w:pPr>
+    </w:p>
+    <w:p>
+      <w:pPr>
+        <w:pStyle w:val="LabStepScreenshotLevel2"/>
+      </w:pPr>
+      <w:r>
+        <w:drawing>
+          <wp:inline distT="0" distB="0" distL="0" distR="0">
+            <wp:extent cx="4876800" cy="1793579"/>
+            <wp:effectExtent l="19050" t="19050" r="19050" b="16510"/>
+            <wp:docPr id="56" name="Picture 56"/>
+            <wp:cNvGraphicFramePr>
+              <a:graphicFrameLocks xmlns:a="http://schemas.openxmlformats.org/drawingml/2006/main" noChangeAspect="1"/>
+            </wp:cNvGraphicFramePr>
+            <a:graphic xmlns:a="http://schemas.openxmlformats.org/drawingml/2006/main">
+              <a:graphicData uri="http://schemas.openxmlformats.org/drawingml/2006/picture">
+                <pic:pic xmlns:pic="http://schemas.openxmlformats.org/drawingml/2006/picture">
+                  <pic:nvPicPr>
+                    <pic:cNvPr id="0" name="Picture 11"/>
+                    <pic:cNvPicPr>
+                      <a:picLocks noChangeAspect="1" noChangeArrowheads="1"/>
+                    </pic:cNvPicPr>
+                  </pic:nvPicPr>
+                  <pic:blipFill>
+                    <a:blip r:embed="rId52" cstate="print">
+                      <a:extLst>
+                        <a:ext uri="{28A0092B-C50C-407E-A947-70E740481C1C}">
+                          <a14:useLocalDpi xmlns:a14="http://schemas.microsoft.com/office/drawing/2010/main" val="0"/>
+                        </a:ext>
+                      </a:extLst>
+                    </a:blip>
+                    <a:srcRect/>
+                    <a:stretch>
+                      <a:fillRect/>
+                    </a:stretch>
+                  </pic:blipFill>
+                  <pic:spPr bwMode="auto">
+                    <a:xfrm>
+                      <a:off x="0" y="0"/>
+                      <a:ext cx="4887376" cy="1797469"/>
+                    </a:xfrm>
+                    <a:prstGeom prst="rect">
+                      <a:avLst/>
+                    </a:prstGeom>
+                    <a:noFill/>
+                    <a:ln>
+                      <a:solidFill>
+                        <a:schemeClr val="tx1">
+                          <a:lumMod val="50000"/>
+                          <a:lumOff val="50000"/>
+                        </a:schemeClr>
+                      </a:solidFill>
+                    </a:ln>
+                  </pic:spPr>
+                </pic:pic>
+              </a:graphicData>
+            </a:graphic>
+          </wp:inline>
+        </w:drawing>
+      </w:r>
+    </w:p>
+    <w:p>
+      <w:pPr>
+        <w:pStyle w:val="LabStepScreenshotLevel2"/>
+      </w:pPr>
+      <w:r>
+        <w:lastRenderedPageBreak/>
+        <w:drawing>
+          <wp:inline distT="0" distB="0" distL="0" distR="0">
+            <wp:extent cx="2819230" cy="3238500"/>
+            <wp:effectExtent l="0" t="0" r="635" b="0"/>
+            <wp:docPr id="60" name="Picture 60"/>
+            <wp:cNvGraphicFramePr>
+              <a:graphicFrameLocks xmlns:a="http://schemas.openxmlformats.org/drawingml/2006/main" noChangeAspect="1"/>
+            </wp:cNvGraphicFramePr>
+            <a:graphic xmlns:a="http://schemas.openxmlformats.org/drawingml/2006/main">
+              <a:graphicData uri="http://schemas.openxmlformats.org/drawingml/2006/picture">
+                <pic:pic xmlns:pic="http://schemas.openxmlformats.org/drawingml/2006/picture">
+                  <pic:nvPicPr>
+                    <pic:cNvPr id="0" name="Picture 13"/>
+                    <pic:cNvPicPr>
+                      <a:picLocks noChangeAspect="1" noChangeArrowheads="1"/>
+                    </pic:cNvPicPr>
+                  </pic:nvPicPr>
+                  <pic:blipFill>
+                    <a:blip r:embed="rId53">
+                      <a:extLst>
+                        <a:ext uri="{28A0092B-C50C-407E-A947-70E740481C1C}">
+                          <a14:useLocalDpi xmlns:a14="http://schemas.microsoft.com/office/drawing/2010/main" val="0"/>
+                        </a:ext>
+                      </a:extLst>
+                    </a:blip>
+                    <a:srcRect/>
+                    <a:stretch>
+                      <a:fillRect/>
+                    </a:stretch>
+                  </pic:blipFill>
+                  <pic:spPr bwMode="auto">
+                    <a:xfrm>
+                      <a:off x="0" y="0"/>
+                      <a:ext cx="2825357" cy="3245538"/>
+                    </a:xfrm>
+                    <a:prstGeom prst="rect">
+                      <a:avLst/>
+                    </a:prstGeom>
+                    <a:noFill/>
+                    <a:ln>
+                      <a:noFill/>
+                    </a:ln>
+                  </pic:spPr>
+                </pic:pic>
+              </a:graphicData>
+            </a:graphic>
+          </wp:inline>
+        </w:drawing>
+      </w:r>
+    </w:p>
+    <w:p>
+      <w:pPr>
+        <w:pStyle w:val="LabStepScreenshotLevel2"/>
+      </w:pPr>
+      <w:r>
+        <w:drawing>
+          <wp:inline distT="0" distB="0" distL="0" distR="0">
+            <wp:extent cx="2818765" cy="2947378"/>
+            <wp:effectExtent l="0" t="0" r="635" b="5715"/>
+            <wp:docPr id="463" name="Picture 463"/>
+            <wp:cNvGraphicFramePr>
+              <a:graphicFrameLocks xmlns:a="http://schemas.openxmlformats.org/drawingml/2006/main" noChangeAspect="1"/>
+            </wp:cNvGraphicFramePr>
+            <a:graphic xmlns:a="http://schemas.openxmlformats.org/drawingml/2006/main">
+              <a:graphicData uri="http://schemas.openxmlformats.org/drawingml/2006/picture">
+                <pic:pic xmlns:pic="http://schemas.openxmlformats.org/drawingml/2006/picture">
+                  <pic:nvPicPr>
+                    <pic:cNvPr id="0" name="Picture 14"/>
+                    <pic:cNvPicPr>
+                      <a:picLocks noChangeAspect="1" noChangeArrowheads="1"/>
+                    </pic:cNvPicPr>
+                  </pic:nvPicPr>
+                  <pic:blipFill>
+                    <a:blip r:embed="rId54">
+                      <a:extLst>
+                        <a:ext uri="{28A0092B-C50C-407E-A947-70E740481C1C}">
+                          <a14:useLocalDpi xmlns:a14="http://schemas.microsoft.com/office/drawing/2010/main" val="0"/>
+                        </a:ext>
+                      </a:extLst>
+                    </a:blip>
+                    <a:srcRect/>
+                    <a:stretch>
+                      <a:fillRect/>
+                    </a:stretch>
+                  </pic:blipFill>
+                  <pic:spPr bwMode="auto">
+                    <a:xfrm>
+                      <a:off x="0" y="0"/>
+                      <a:ext cx="2825578" cy="2954502"/>
+                    </a:xfrm>
+                    <a:prstGeom prst="rect">
+                      <a:avLst/>
+                    </a:prstGeom>
+                    <a:noFill/>
+                    <a:ln>
+                      <a:noFill/>
+                    </a:ln>
+                  </pic:spPr>
+                </pic:pic>
+              </a:graphicData>
+            </a:graphic>
+          </wp:inline>
+        </w:drawing>
+      </w:r>
+    </w:p>
+    <w:p>
+      <w:pPr>
+        <w:pStyle w:val="LabStepScreenshotLevel2"/>
+      </w:pPr>
+      <w:r>
+        <w:drawing>
+          <wp:inline distT="0" distB="0" distL="0" distR="0">
+            <wp:extent cx="4419600" cy="982133"/>
+            <wp:effectExtent l="0" t="0" r="0" b="8890"/>
+            <wp:docPr id="464" name="Picture 464"/>
+            <wp:cNvGraphicFramePr>
+              <a:graphicFrameLocks xmlns:a="http://schemas.openxmlformats.org/drawingml/2006/main" noChangeAspect="1"/>
+            </wp:cNvGraphicFramePr>
+            <a:graphic xmlns:a="http://schemas.openxmlformats.org/drawingml/2006/main">
+              <a:graphicData uri="http://schemas.openxmlformats.org/drawingml/2006/picture">
+                <pic:pic xmlns:pic="http://schemas.openxmlformats.org/drawingml/2006/picture">
+                  <pic:nvPicPr>
+                    <pic:cNvPr id="0" name="Picture 15"/>
+                    <pic:cNvPicPr>
+                      <a:picLocks noChangeAspect="1" noChangeArrowheads="1"/>
+                    </pic:cNvPicPr>
+                  </pic:nvPicPr>
+                  <pic:blipFill>
+                    <a:blip r:embed="rId55" cstate="print">
+                      <a:extLst>
+                        <a:ext uri="{28A0092B-C50C-407E-A947-70E740481C1C}">
+                          <a14:useLocalDpi xmlns:a14="http://schemas.microsoft.com/office/drawing/2010/main" val="0"/>
+                        </a:ext>
+                      </a:extLst>
+                    </a:blip>
+                    <a:srcRect/>
+                    <a:stretch>
+                      <a:fillRect/>
+                    </a:stretch>
+                  </pic:blipFill>
+                  <pic:spPr bwMode="auto">
+                    <a:xfrm>
+                      <a:off x="0" y="0"/>
+                      <a:ext cx="4433574" cy="985238"/>
+                    </a:xfrm>
+                    <a:prstGeom prst="rect">
+                      <a:avLst/>
+                    </a:prstGeom>
+                    <a:noFill/>
+                    <a:ln>
+                      <a:noFill/>
+                    </a:ln>
+                  </pic:spPr>
+                </pic:pic>
+              </a:graphicData>
+            </a:graphic>
+          </wp:inline>
+        </w:drawing>
+      </w:r>
+    </w:p>
+    <w:p>
+      <w:pPr>
+        <w:pStyle w:val="LabStepScreenshotLevel2"/>
+      </w:pPr>
+      <w:r>
+        <w:lastRenderedPageBreak/>
+        <w:drawing>
+          <wp:inline distT="0" distB="0" distL="0" distR="0">
+            <wp:extent cx="4345941" cy="1348740"/>
+            <wp:effectExtent l="0" t="0" r="0" b="3810"/>
+            <wp:docPr id="465" name="Picture 465"/>
+            <wp:cNvGraphicFramePr>
+              <a:graphicFrameLocks xmlns:a="http://schemas.openxmlformats.org/drawingml/2006/main" noChangeAspect="1"/>
+            </wp:cNvGraphicFramePr>
+            <a:graphic xmlns:a="http://schemas.openxmlformats.org/drawingml/2006/main">
+              <a:graphicData uri="http://schemas.openxmlformats.org/drawingml/2006/picture">
+                <pic:pic xmlns:pic="http://schemas.openxmlformats.org/drawingml/2006/picture">
+                  <pic:nvPicPr>
+                    <pic:cNvPr id="0" name="Picture 16"/>
+                    <pic:cNvPicPr>
+                      <a:picLocks noChangeAspect="1" noChangeArrowheads="1"/>
+                    </pic:cNvPicPr>
+                  </pic:nvPicPr>
+                  <pic:blipFill>
+                    <a:blip r:embed="rId56" cstate="print">
+                      <a:extLst>
+                        <a:ext uri="{28A0092B-C50C-407E-A947-70E740481C1C}">
+                          <a14:useLocalDpi xmlns:a14="http://schemas.microsoft.com/office/drawing/2010/main" val="0"/>
+                        </a:ext>
+                      </a:extLst>
+                    </a:blip>
+                    <a:srcRect/>
+                    <a:stretch>
+                      <a:fillRect/>
+                    </a:stretch>
+                  </pic:blipFill>
+                  <pic:spPr bwMode="auto">
+                    <a:xfrm>
+                      <a:off x="0" y="0"/>
+                      <a:ext cx="4374127" cy="1357487"/>
+                    </a:xfrm>
+                    <a:prstGeom prst="rect">
+                      <a:avLst/>
+                    </a:prstGeom>
+                    <a:noFill/>
+                    <a:ln>
+                      <a:noFill/>
+                    </a:ln>
+                  </pic:spPr>
+                </pic:pic>
+              </a:graphicData>
+            </a:graphic>
+          </wp:inline>
+        </w:drawing>
+      </w:r>
+    </w:p>
+    <w:p>
+      <w:pPr>
+        <w:pStyle w:val="LabStepScreenshotLevel2"/>
+      </w:pPr>
+      <w:r>
+        <w:drawing>
+          <wp:inline distT="0" distB="0" distL="0" distR="0">
+            <wp:extent cx="4617720" cy="1836826"/>
+            <wp:effectExtent l="0" t="0" r="0" b="0"/>
+            <wp:docPr id="466" name="Picture 466"/>
+            <wp:cNvGraphicFramePr>
+              <a:graphicFrameLocks xmlns:a="http://schemas.openxmlformats.org/drawingml/2006/main" noChangeAspect="1"/>
+            </wp:cNvGraphicFramePr>
+            <a:graphic xmlns:a="http://schemas.openxmlformats.org/drawingml/2006/main">
+              <a:graphicData uri="http://schemas.openxmlformats.org/drawingml/2006/picture">
+                <pic:pic xmlns:pic="http://schemas.openxmlformats.org/drawingml/2006/picture">
+                  <pic:nvPicPr>
+                    <pic:cNvPr id="0" name="Picture 17"/>
+                    <pic:cNvPicPr>
+                      <a:picLocks noChangeAspect="1" noChangeArrowheads="1"/>
+                    </pic:cNvPicPr>
+                  </pic:nvPicPr>
+                  <pic:blipFill>
+                    <a:blip r:embed="rId57" cstate="print">
+                      <a:extLst>
+                        <a:ext uri="{28A0092B-C50C-407E-A947-70E740481C1C}">
+                          <a14:useLocalDpi xmlns:a14="http://schemas.microsoft.com/office/drawing/2010/main" val="0"/>
+                        </a:ext>
+                      </a:extLst>
+                    </a:blip>
+                    <a:srcRect/>
+                    <a:stretch>
+                      <a:fillRect/>
+                    </a:stretch>
+                  </pic:blipFill>
+                  <pic:spPr bwMode="auto">
+                    <a:xfrm>
+                      <a:off x="0" y="0"/>
+                      <a:ext cx="4641575" cy="1846315"/>
+                    </a:xfrm>
+                    <a:prstGeom prst="rect">
+                      <a:avLst/>
+                    </a:prstGeom>
+                    <a:noFill/>
+                    <a:ln>
+                      <a:noFill/>
+                    </a:ln>
+                  </pic:spPr>
+                </pic:pic>
+              </a:graphicData>
+            </a:graphic>
+          </wp:inline>
+        </w:drawing>
+      </w:r>
+    </w:p>
+    <w:p>
+      <w:pPr>
+        <w:pStyle w:val="LabStepScreenshotLevel2"/>
+      </w:pPr>
+      <w:r>
+        <w:drawing>
+          <wp:inline distT="0" distB="0" distL="0" distR="0">
+            <wp:extent cx="4732020" cy="1231694"/>
+            <wp:effectExtent l="0" t="0" r="0" b="6985"/>
+            <wp:docPr id="467" name="Picture 467"/>
+            <wp:cNvGraphicFramePr>
+              <a:graphicFrameLocks xmlns:a="http://schemas.openxmlformats.org/drawingml/2006/main" noChangeAspect="1"/>
+            </wp:cNvGraphicFramePr>
+            <a:graphic xmlns:a="http://schemas.openxmlformats.org/drawingml/2006/main">
+              <a:graphicData uri="http://schemas.openxmlformats.org/drawingml/2006/picture">
+                <pic:pic xmlns:pic="http://schemas.openxmlformats.org/drawingml/2006/picture">
+                  <pic:nvPicPr>
+                    <pic:cNvPr id="0" name="Picture 18"/>
+                    <pic:cNvPicPr>
+                      <a:picLocks noChangeAspect="1" noChangeArrowheads="1"/>
+                    </pic:cNvPicPr>
+                  </pic:nvPicPr>
+                  <pic:blipFill>
+                    <a:blip r:embed="rId58" cstate="print">
+                      <a:extLst>
+                        <a:ext uri="{28A0092B-C50C-407E-A947-70E740481C1C}">
+                          <a14:useLocalDpi xmlns:a14="http://schemas.microsoft.com/office/drawing/2010/main" val="0"/>
+                        </a:ext>
+                      </a:extLst>
+                    </a:blip>
+                    <a:srcRect/>
+                    <a:stretch>
+                      <a:fillRect/>
+                    </a:stretch>
+                  </pic:blipFill>
+                  <pic:spPr bwMode="auto">
+                    <a:xfrm>
+                      <a:off x="0" y="0"/>
+                      <a:ext cx="4752527" cy="1237032"/>
+                    </a:xfrm>
+                    <a:prstGeom prst="rect">
+                      <a:avLst/>
+                    </a:prstGeom>
+                    <a:noFill/>
+                    <a:ln>
+                      <a:noFill/>
+                    </a:ln>
+                  </pic:spPr>
+                </pic:pic>
+              </a:graphicData>
+            </a:graphic>
+          </wp:inline>
+        </w:drawing>
+      </w:r>
+    </w:p>
+    <w:p>
+      <w:pPr>
+        <w:pStyle w:val="LabStepScreenshotLevel2"/>
+      </w:pPr>
+    </w:p>
+    <w:p>
+      <w:pPr>
+        <w:pStyle w:val="LabStepScreenshotLevel2"/>
+      </w:pPr>
+    </w:p>
+    <w:p>
+      <w:pPr>
+        <w:pStyle w:val="LabStepScreenshotLevel2"/>
+      </w:pPr>
+    </w:p>
+    <w:p>
+      <w:pPr>
+        <w:pStyle w:val="LabStepScreenshotLevel2"/>
+      </w:pPr>
     </w:p>
     <w:p>
       <w:pPr>
         <w:pStyle w:val="Heading3"/>
       </w:pPr>
       <w:r>
-        <w:lastRenderedPageBreak/>
         <w:t>Exercise 6: Create a New SharePoint Site using PowerShell</w:t>
       </w:r>
     </w:p>
@@ -5063,6 +5409,7 @@
         <w:pStyle w:val="LabStepScreenshotLevel2"/>
       </w:pPr>
       <w:r>
+        <w:lastRenderedPageBreak/>
         <w:drawing>
           <wp:inline distT="0" distB="0" distL="0" distR="0">
             <wp:extent cx="1803575" cy="2014528"/>
@@ -5081,7 +5428,7 @@
                     </pic:cNvPicPr>
                   </pic:nvPicPr>
                   <pic:blipFill>
-                    <a:blip r:embed="rId50" cstate="print">
+                    <a:blip r:embed="rId59" cstate="print">
                       <a:extLst>
                         <a:ext uri="{28A0092B-C50C-407E-A947-70E740481C1C}">
                           <a14:useLocalDpi xmlns:a14="http://schemas.microsoft.com/office/drawing/2010/main" val="0"/>
@@ -5148,7 +5495,7 @@
                     </pic:cNvPicPr>
                   </pic:nvPicPr>
                   <pic:blipFill rotWithShape="1">
-                    <a:blip r:embed="rId51">
+                    <a:blip r:embed="rId60">
                       <a:extLst>
                         <a:ext uri="{28A0092B-C50C-407E-A947-70E740481C1C}">
                           <a14:useLocalDpi xmlns:a14="http://schemas.microsoft.com/office/drawing/2010/main" val="0"/>
@@ -5280,9 +5627,9 @@
       <w:r>
         <w:drawing>
           <wp:inline distT="0" distB="0" distL="0" distR="0">
-            <wp:extent cx="3935073" cy="2099678"/>
-            <wp:effectExtent l="19050" t="19050" r="27940" b="15240"/>
-            <wp:docPr id="63" name="Picture 63"/>
+            <wp:extent cx="4358640" cy="1871451"/>
+            <wp:effectExtent l="19050" t="19050" r="22860" b="14605"/>
+            <wp:docPr id="468" name="Picture 468"/>
             <wp:cNvGraphicFramePr>
               <a:graphicFrameLocks xmlns:a="http://schemas.openxmlformats.org/drawingml/2006/main" noChangeAspect="1"/>
             </wp:cNvGraphicFramePr>
@@ -5290,13 +5637,13 @@
               <a:graphicData uri="http://schemas.openxmlformats.org/drawingml/2006/picture">
                 <pic:pic xmlns:pic="http://schemas.openxmlformats.org/drawingml/2006/picture">
                   <pic:nvPicPr>
-                    <pic:cNvPr id="0" name="Picture 26"/>
+                    <pic:cNvPr id="0" name="Picture 19"/>
                     <pic:cNvPicPr>
                       <a:picLocks noChangeAspect="1" noChangeArrowheads="1"/>
                     </pic:cNvPicPr>
                   </pic:nvPicPr>
                   <pic:blipFill>
-                    <a:blip r:embed="rId52" cstate="print">
+                    <a:blip r:embed="rId61" cstate="print">
                       <a:extLst>
                         <a:ext uri="{28A0092B-C50C-407E-A947-70E740481C1C}">
                           <a14:useLocalDpi xmlns:a14="http://schemas.microsoft.com/office/drawing/2010/main" val="0"/>
@@ -5311,7 +5658,7 @@
                   <pic:spPr bwMode="auto">
                     <a:xfrm>
                       <a:off x="0" y="0"/>
-                      <a:ext cx="3964506" cy="2115383"/>
+                      <a:ext cx="4378533" cy="1879993"/>
                     </a:xfrm>
                     <a:prstGeom prst="rect">
                       <a:avLst/>
@@ -5335,7 +5682,7 @@
     </w:p>
     <w:p>
       <w:pPr>
-        <w:pStyle w:val="LabExerciseCallout"/>
+        <w:pStyle w:val="LabStepNumberedLevel2"/>
       </w:pPr>
       <w:r>
         <w:t xml:space="preserve">Once you have established a login session by calling </w:t>
@@ -5356,62 +5703,6 @@
       <w:proofErr w:type="spellEnd"/>
       <w:r>
         <w:t>, you can now begin to use the other SPO cmdlets.</w:t>
-      </w:r>
-    </w:p>
-    <w:p>
-      <w:pPr>
-        <w:pStyle w:val="LabStepNumbered"/>
-      </w:pPr>
-      <w:r>
-        <w:lastRenderedPageBreak/>
-        <w:t xml:space="preserve">Execute SharePoint Online PowerShell </w:t>
-      </w:r>
-      <w:r>
-        <w:t xml:space="preserve">cmdlets to view information about existing site collections in your Office 365 </w:t>
-      </w:r>
-      <w:r>
-        <w:t>tenant.</w:t>
-      </w:r>
-    </w:p>
-    <w:p>
-      <w:pPr>
-        <w:pStyle w:val="LabStepNumberedLevel2"/>
-      </w:pPr>
-      <w:r>
-        <w:t>Type and execute the following command.</w:t>
-      </w:r>
-    </w:p>
-    <w:p>
-      <w:pPr>
-        <w:pStyle w:val="LabStepCodeBlockLevel2"/>
-      </w:pPr>
-      <w:r>
-        <w:t>Get-SPOSite</w:t>
-      </w:r>
-    </w:p>
-    <w:p>
-      <w:pPr>
-        <w:pStyle w:val="LabStepNumberedLevel2"/>
-      </w:pPr>
-      <w:r>
-        <w:t xml:space="preserve">You should see that the call to </w:t>
-      </w:r>
-      <w:r>
-        <w:rPr>
-          <w:b/>
-        </w:rPr>
-        <w:t>Get-</w:t>
-      </w:r>
-      <w:proofErr w:type="spellStart"/>
-      <w:r>
-        <w:rPr>
-          <w:b/>
-        </w:rPr>
-        <w:t>SPOSite</w:t>
-      </w:r>
-      <w:proofErr w:type="spellEnd"/>
-      <w:r>
-        <w:t xml:space="preserve"> displays the set of site collection in your Office 35 tenancy.</w:t>
       </w:r>
     </w:p>
     <w:p>
@@ -5421,9 +5712,9 @@
       <w:r>
         <w:drawing>
           <wp:inline distT="0" distB="0" distL="0" distR="0">
-            <wp:extent cx="5631443" cy="1745291"/>
-            <wp:effectExtent l="0" t="0" r="7620" b="7620"/>
-            <wp:docPr id="448" name="Picture 448"/>
+            <wp:extent cx="4244340" cy="776783"/>
+            <wp:effectExtent l="19050" t="19050" r="22860" b="23495"/>
+            <wp:docPr id="469" name="Picture 469"/>
             <wp:cNvGraphicFramePr>
               <a:graphicFrameLocks xmlns:a="http://schemas.openxmlformats.org/drawingml/2006/main" noChangeAspect="1"/>
             </wp:cNvGraphicFramePr>
@@ -5431,13 +5722,13 @@
               <a:graphicData uri="http://schemas.openxmlformats.org/drawingml/2006/picture">
                 <pic:pic xmlns:pic="http://schemas.openxmlformats.org/drawingml/2006/picture">
                   <pic:nvPicPr>
-                    <pic:cNvPr id="0" name="Picture 27"/>
+                    <pic:cNvPr id="0" name="Picture 20"/>
                     <pic:cNvPicPr>
                       <a:picLocks noChangeAspect="1" noChangeArrowheads="1"/>
                     </pic:cNvPicPr>
                   </pic:nvPicPr>
                   <pic:blipFill>
-                    <a:blip r:embed="rId53">
+                    <a:blip r:embed="rId62">
                       <a:extLst>
                         <a:ext uri="{28A0092B-C50C-407E-A947-70E740481C1C}">
                           <a14:useLocalDpi xmlns:a14="http://schemas.microsoft.com/office/drawing/2010/main" val="0"/>
@@ -5452,265 +5743,7 @@
                   <pic:spPr bwMode="auto">
                     <a:xfrm>
                       <a:off x="0" y="0"/>
-                      <a:ext cx="5664745" cy="1755612"/>
-                    </a:xfrm>
-                    <a:prstGeom prst="rect">
-                      <a:avLst/>
-                    </a:prstGeom>
-                    <a:noFill/>
-                    <a:ln>
-                      <a:noFill/>
-                    </a:ln>
-                  </pic:spPr>
-                </pic:pic>
-              </a:graphicData>
-            </a:graphic>
-          </wp:inline>
-        </w:drawing>
-      </w:r>
-    </w:p>
-    <w:p>
-      <w:pPr>
-        <w:pStyle w:val="LabStepNumbered"/>
-      </w:pPr>
-      <w:r>
-        <w:t xml:space="preserve">Create a new Site Collection using the </w:t>
-      </w:r>
-      <w:r>
-        <w:rPr>
-          <w:b/>
-        </w:rPr>
-        <w:t>New-</w:t>
-      </w:r>
-      <w:proofErr w:type="spellStart"/>
-      <w:r>
-        <w:rPr>
-          <w:b/>
-        </w:rPr>
-        <w:t>SPOSite</w:t>
-      </w:r>
-      <w:proofErr w:type="spellEnd"/>
-      <w:r>
-        <w:t xml:space="preserve"> cmdlet.</w:t>
-      </w:r>
-    </w:p>
-    <w:p>
-      <w:pPr>
-        <w:pStyle w:val="LabStepNumberedLevel2"/>
-      </w:pPr>
-      <w:r>
-        <w:t xml:space="preserve">Execute the following lines of code to set up a few variables for the new site. Be sure to replace </w:t>
-      </w:r>
-      <w:r>
-        <w:rPr>
-          <w:b/>
-        </w:rPr>
-        <w:t>[Your tenant]</w:t>
-      </w:r>
-      <w:r>
-        <w:t xml:space="preserve"> </w:t>
-      </w:r>
-      <w:r>
-        <w:t xml:space="preserve">and </w:t>
-      </w:r>
-      <w:r>
-        <w:rPr>
-          <w:b/>
-        </w:rPr>
-        <w:t>[Your User Account]</w:t>
-      </w:r>
-      <w:r>
-        <w:t xml:space="preserve"> with the value you provided when creating your Office 365 tenant</w:t>
-      </w:r>
-    </w:p>
-    <w:p>
-      <w:pPr>
-        <w:pStyle w:val="LabStepCodeBlockLevel2"/>
-      </w:pPr>
-      <w:r>
-        <w:t>$url = "https://</w:t>
-      </w:r>
-      <w:r>
-        <w:rPr>
-          <w:color w:val="595959" w:themeColor="text1" w:themeTint="A6"/>
-        </w:rPr>
-        <w:t>[Your Tenant]</w:t>
-      </w:r>
-      <w:r>
-        <w:t>.sharepoint.com/sites/</w:t>
-      </w:r>
-      <w:r>
-        <w:t>testsite2</w:t>
-      </w:r>
-      <w:r>
-        <w:t>"</w:t>
-      </w:r>
-    </w:p>
-    <w:p>
-      <w:pPr>
-        <w:pStyle w:val="LabStepCodeBlockLevel2"/>
-      </w:pPr>
-      <w:r>
-        <w:t>$owner = "</w:t>
-      </w:r>
-      <w:r>
-        <w:rPr>
-          <w:color w:val="595959" w:themeColor="text1" w:themeTint="A6"/>
-        </w:rPr>
-        <w:t>[Your User Account]</w:t>
-      </w:r>
-      <w:r>
-        <w:t>@</w:t>
-      </w:r>
-      <w:r>
-        <w:rPr>
-          <w:color w:val="595959" w:themeColor="text1" w:themeTint="A6"/>
-        </w:rPr>
-        <w:t>[Your Tenant]</w:t>
-      </w:r>
-      <w:r>
-        <w:t>.onMicrosoft.com"</w:t>
-      </w:r>
-    </w:p>
-    <w:p>
-      <w:pPr>
-        <w:pStyle w:val="LabStepCodeBlockLevel2"/>
-      </w:pPr>
-      <w:r>
-        <w:t>$quota = 0</w:t>
-      </w:r>
-    </w:p>
-    <w:p>
-      <w:pPr>
-        <w:pStyle w:val="LabStepCodeBlockLevel2"/>
-      </w:pPr>
-      <w:r>
-        <w:t>$siteTitle = "</w:t>
-      </w:r>
-      <w:r>
-        <w:t xml:space="preserve">Test </w:t>
-      </w:r>
-      <w:r>
-        <w:t>Site</w:t>
-      </w:r>
-      <w:r>
-        <w:t xml:space="preserve"> 2</w:t>
-      </w:r>
-      <w:r>
-        <w:t>"</w:t>
-      </w:r>
-    </w:p>
-    <w:p>
-      <w:pPr>
-        <w:pStyle w:val="LabStepCodeBlockLevel2"/>
-      </w:pPr>
-      <w:r>
-        <w:t xml:space="preserve">$template = "EHS#1" </w:t>
-      </w:r>
-    </w:p>
-    <w:p>
-      <w:pPr>
-        <w:pStyle w:val="LabStepNumberedLevel2"/>
-      </w:pPr>
-      <w:r>
-        <w:t xml:space="preserve">Execute the </w:t>
-      </w:r>
-      <w:r>
-        <w:rPr>
-          <w:b/>
-        </w:rPr>
-        <w:t>New-</w:t>
-      </w:r>
-      <w:proofErr w:type="spellStart"/>
-      <w:r>
-        <w:rPr>
-          <w:b/>
-        </w:rPr>
-        <w:t>SPOSite</w:t>
-      </w:r>
-      <w:proofErr w:type="spellEnd"/>
-      <w:r>
-        <w:t xml:space="preserve"> cmdlet to create a new SharePoint site in SharePoint Online.</w:t>
-      </w:r>
-    </w:p>
-    <w:p>
-      <w:pPr>
-        <w:pStyle w:val="LabStepCodeBlockLevel2"/>
-      </w:pPr>
-      <w:r>
-        <w:t>New-SPOSite -Url $url -Owner $owner -Title $siteTi</w:t>
-      </w:r>
-      <w:r>
-        <w:t>t</w:t>
-      </w:r>
-      <w:r>
-        <w:t>le -StorageQuota $quota -Template $template</w:t>
-      </w:r>
-    </w:p>
-    <w:p>
-      <w:pPr>
-        <w:pStyle w:val="LabStepNumberedLevel2"/>
-      </w:pPr>
-      <w:r>
-        <w:t xml:space="preserve">The </w:t>
-      </w:r>
-      <w:r>
-        <w:rPr>
-          <w:b/>
-        </w:rPr>
-        <w:t>New-</w:t>
-      </w:r>
-      <w:proofErr w:type="spellStart"/>
-      <w:r>
-        <w:rPr>
-          <w:b/>
-        </w:rPr>
-        <w:t>SPOSite</w:t>
-      </w:r>
-      <w:proofErr w:type="spellEnd"/>
-      <w:r>
-        <w:t xml:space="preserve"> cmdlet will block while the site is being created.</w:t>
-      </w:r>
-    </w:p>
-    <w:p>
-      <w:pPr>
-        <w:pStyle w:val="LabStepScreenshotLevel2"/>
-      </w:pPr>
-      <w:r>
-        <w:drawing>
-          <wp:inline distT="0" distB="0" distL="0" distR="0">
-            <wp:extent cx="6092530" cy="908094"/>
-            <wp:effectExtent l="19050" t="19050" r="22860" b="25400"/>
-            <wp:docPr id="450" name="Picture 450"/>
-            <wp:cNvGraphicFramePr>
-              <a:graphicFrameLocks xmlns:a="http://schemas.openxmlformats.org/drawingml/2006/main" noChangeAspect="1"/>
-            </wp:cNvGraphicFramePr>
-            <a:graphic xmlns:a="http://schemas.openxmlformats.org/drawingml/2006/main">
-              <a:graphicData uri="http://schemas.openxmlformats.org/drawingml/2006/picture">
-                <pic:pic xmlns:pic="http://schemas.openxmlformats.org/drawingml/2006/picture">
-                  <pic:nvPicPr>
-                    <pic:cNvPr id="0" name="Picture 29"/>
-                    <pic:cNvPicPr>
-                      <a:picLocks noChangeAspect="1" noChangeArrowheads="1"/>
-                    </pic:cNvPicPr>
-                  </pic:nvPicPr>
-                  <pic:blipFill>
-                    <a:blip r:embed="rId54">
-                      <a:extLst>
-                        <a:ext uri="{28A0092B-C50C-407E-A947-70E740481C1C}">
-                          <a14:useLocalDpi xmlns:a14="http://schemas.microsoft.com/office/drawing/2010/main" val="0"/>
-                        </a:ext>
-                      </a:extLst>
-                    </a:blip>
-                    <a:srcRect/>
-                    <a:stretch>
-                      <a:fillRect/>
-                    </a:stretch>
-                  </pic:blipFill>
-                  <pic:spPr bwMode="auto">
-                    <a:xfrm>
-                      <a:off x="0" y="0"/>
-                      <a:ext cx="6292308" cy="937871"/>
+                      <a:ext cx="4273929" cy="782198"/>
                     </a:xfrm>
                     <a:prstGeom prst="rect">
                       <a:avLst/>
@@ -5734,16 +5767,47 @@
     </w:p>
     <w:p>
       <w:pPr>
-        <w:pStyle w:val="LabExerciseCallout"/>
-      </w:pPr>
-      <w:r>
-        <w:t xml:space="preserve">Note that the </w:t>
-      </w:r>
-      <w:r>
-        <w:rPr>
-          <w:b/>
-        </w:rPr>
-        <w:t>New-</w:t>
+        <w:pStyle w:val="LabStepNumbered"/>
+      </w:pPr>
+      <w:r>
+        <w:t xml:space="preserve">Execute SharePoint Online PowerShell </w:t>
+      </w:r>
+      <w:r>
+        <w:t xml:space="preserve">cmdlets to view information about existing site collections in your Office 365 </w:t>
+      </w:r>
+      <w:r>
+        <w:t>tenant.</w:t>
+      </w:r>
+    </w:p>
+    <w:p>
+      <w:pPr>
+        <w:pStyle w:val="LabStepNumberedLevel2"/>
+      </w:pPr>
+      <w:r>
+        <w:lastRenderedPageBreak/>
+        <w:t>Type and execute the following command.</w:t>
+      </w:r>
+    </w:p>
+    <w:p>
+      <w:pPr>
+        <w:pStyle w:val="LabStepCodeBlockLevel2"/>
+      </w:pPr>
+      <w:r>
+        <w:t>Get-SPOSite</w:t>
+      </w:r>
+    </w:p>
+    <w:p>
+      <w:pPr>
+        <w:pStyle w:val="LabStepNumberedLevel2"/>
+      </w:pPr>
+      <w:r>
+        <w:t xml:space="preserve">You should see that the call to </w:t>
+      </w:r>
+      <w:r>
+        <w:rPr>
+          <w:b/>
+        </w:rPr>
+        <w:t>Get-</w:t>
       </w:r>
       <w:proofErr w:type="spellStart"/>
       <w:r>
@@ -5754,32 +5818,7 @@
       </w:r>
       <w:proofErr w:type="spellEnd"/>
       <w:r>
-        <w:t xml:space="preserve"> cmdlet provides a </w:t>
-      </w:r>
-      <w:r>
-        <w:rPr>
-          <w:b/>
-        </w:rPr>
-        <w:t>-</w:t>
-      </w:r>
-      <w:proofErr w:type="spellStart"/>
-      <w:r>
-        <w:rPr>
-          <w:b/>
-        </w:rPr>
-        <w:t>NoWait</w:t>
-      </w:r>
-      <w:proofErr w:type="spellEnd"/>
-      <w:r>
-        <w:t xml:space="preserve"> parameter for scenarios where you want your PowerShell code to continue running while the site is being provisioned.</w:t>
-      </w:r>
-    </w:p>
-    <w:p>
-      <w:pPr>
-        <w:pStyle w:val="LabStepNumberedLevel2"/>
-      </w:pPr>
-      <w:r>
-        <w:t>If you move back to the SharePoint admin center, you can see that the site is being provisioned.</w:t>
+        <w:t xml:space="preserve"> displays the set of site collection in your Office 35 tenancy.</w:t>
       </w:r>
     </w:p>
     <w:p>
@@ -5789,9 +5828,9 @@
       <w:r>
         <w:drawing>
           <wp:inline distT="0" distB="0" distL="0" distR="0">
-            <wp:extent cx="3334774" cy="1219835"/>
-            <wp:effectExtent l="19050" t="19050" r="18415" b="18415"/>
-            <wp:docPr id="449" name="Picture 449"/>
+            <wp:extent cx="3200400" cy="1400175"/>
+            <wp:effectExtent l="0" t="0" r="0" b="9525"/>
+            <wp:docPr id="470" name="Picture 470"/>
             <wp:cNvGraphicFramePr>
               <a:graphicFrameLocks xmlns:a="http://schemas.openxmlformats.org/drawingml/2006/main" noChangeAspect="1"/>
             </wp:cNvGraphicFramePr>
@@ -5799,13 +5838,13 @@
               <a:graphicData uri="http://schemas.openxmlformats.org/drawingml/2006/picture">
                 <pic:pic xmlns:pic="http://schemas.openxmlformats.org/drawingml/2006/picture">
                   <pic:nvPicPr>
-                    <pic:cNvPr id="0" name="Picture 28"/>
+                    <pic:cNvPr id="0" name="Picture 21"/>
                     <pic:cNvPicPr>
                       <a:picLocks noChangeAspect="1" noChangeArrowheads="1"/>
                     </pic:cNvPicPr>
                   </pic:nvPicPr>
                   <pic:blipFill>
-                    <a:blip r:embed="rId55">
+                    <a:blip r:embed="rId63">
                       <a:extLst>
                         <a:ext uri="{28A0092B-C50C-407E-A947-70E740481C1C}">
                           <a14:useLocalDpi xmlns:a14="http://schemas.microsoft.com/office/drawing/2010/main" val="0"/>
@@ -5820,7 +5859,358 @@
                   <pic:spPr bwMode="auto">
                     <a:xfrm>
                       <a:off x="0" y="0"/>
-                      <a:ext cx="3377974" cy="1235637"/>
+                      <a:ext cx="3211271" cy="1404931"/>
+                    </a:xfrm>
+                    <a:prstGeom prst="rect">
+                      <a:avLst/>
+                    </a:prstGeom>
+                    <a:noFill/>
+                    <a:ln>
+                      <a:noFill/>
+                    </a:ln>
+                  </pic:spPr>
+                </pic:pic>
+              </a:graphicData>
+            </a:graphic>
+          </wp:inline>
+        </w:drawing>
+      </w:r>
+    </w:p>
+    <w:p>
+      <w:pPr>
+        <w:pStyle w:val="LabStepNumbered"/>
+      </w:pPr>
+      <w:r>
+        <w:t xml:space="preserve">Create a new Site Collection using the </w:t>
+      </w:r>
+      <w:r>
+        <w:rPr>
+          <w:b/>
+        </w:rPr>
+        <w:t>New-</w:t>
+      </w:r>
+      <w:proofErr w:type="spellStart"/>
+      <w:r>
+        <w:rPr>
+          <w:b/>
+        </w:rPr>
+        <w:t>SPOSite</w:t>
+      </w:r>
+      <w:proofErr w:type="spellEnd"/>
+      <w:r>
+        <w:t xml:space="preserve"> cmdlet.</w:t>
+      </w:r>
+    </w:p>
+    <w:p>
+      <w:pPr>
+        <w:pStyle w:val="LabStepNumberedLevel2"/>
+      </w:pPr>
+      <w:r>
+        <w:t xml:space="preserve">Execute the following lines of code to set up a few variables for the new site. Be sure to replace </w:t>
+      </w:r>
+      <w:r>
+        <w:rPr>
+          <w:b/>
+        </w:rPr>
+        <w:t>[Your tenant]</w:t>
+      </w:r>
+      <w:r>
+        <w:t xml:space="preserve"> </w:t>
+      </w:r>
+      <w:r>
+        <w:t xml:space="preserve">and </w:t>
+      </w:r>
+      <w:r>
+        <w:rPr>
+          <w:b/>
+        </w:rPr>
+        <w:t>[Your User Account]</w:t>
+      </w:r>
+      <w:r>
+        <w:t xml:space="preserve"> with the value you provided when creating your Office 365 tenant</w:t>
+      </w:r>
+    </w:p>
+    <w:p>
+      <w:pPr>
+        <w:pStyle w:val="LabStepCodeBlockLevel2"/>
+      </w:pPr>
+      <w:r>
+        <w:t>$url = "https://</w:t>
+      </w:r>
+      <w:r>
+        <w:rPr>
+          <w:color w:val="595959" w:themeColor="text1" w:themeTint="A6"/>
+        </w:rPr>
+        <w:t xml:space="preserve"> </w:t>
+      </w:r>
+      <w:r>
+        <w:rPr>
+          <w:color w:val="595959" w:themeColor="text1" w:themeTint="A6"/>
+        </w:rPr>
+        <w:t>[Your Tenant]</w:t>
+      </w:r>
+      <w:r>
+        <w:t>.sharepoint.com/sites/teamsite2"</w:t>
+      </w:r>
+    </w:p>
+    <w:p>
+      <w:pPr>
+        <w:pStyle w:val="LabStepCodeBlockLevel2"/>
+      </w:pPr>
+      <w:r>
+        <w:t>$owner = "</w:t>
+      </w:r>
+      <w:r>
+        <w:rPr>
+          <w:color w:val="595959" w:themeColor="text1" w:themeTint="A6"/>
+        </w:rPr>
+        <w:t>[Your User Account]</w:t>
+      </w:r>
+      <w:r>
+        <w:t>@</w:t>
+      </w:r>
+      <w:r>
+        <w:rPr>
+          <w:color w:val="595959" w:themeColor="text1" w:themeTint="A6"/>
+        </w:rPr>
+        <w:t>[Your Tenant]</w:t>
+      </w:r>
+      <w:r>
+        <w:t>.onMicrosoft.com"</w:t>
+      </w:r>
+    </w:p>
+    <w:p>
+      <w:pPr>
+        <w:pStyle w:val="LabStepCodeBlockLevel2"/>
+      </w:pPr>
+      <w:r>
+        <w:t>$quota = 0</w:t>
+      </w:r>
+    </w:p>
+    <w:p>
+      <w:pPr>
+        <w:pStyle w:val="LabStepCodeBlockLevel2"/>
+      </w:pPr>
+      <w:r>
+        <w:t>$siteTitle = "Team Site 2"</w:t>
+      </w:r>
+    </w:p>
+    <w:p>
+      <w:pPr>
+        <w:pStyle w:val="LabStepCodeBlockLevel2"/>
+      </w:pPr>
+      <w:r>
+        <w:t>$template = "STS#3"</w:t>
+      </w:r>
+    </w:p>
+    <w:p>
+      <w:pPr>
+        <w:pStyle w:val="LabStepNumberedLevel2"/>
+      </w:pPr>
+      <w:r>
+        <w:t xml:space="preserve">Execute the </w:t>
+      </w:r>
+      <w:r>
+        <w:rPr>
+          <w:b/>
+        </w:rPr>
+        <w:t>New-</w:t>
+      </w:r>
+      <w:proofErr w:type="spellStart"/>
+      <w:r>
+        <w:rPr>
+          <w:b/>
+        </w:rPr>
+        <w:t>SPOSite</w:t>
+      </w:r>
+      <w:proofErr w:type="spellEnd"/>
+      <w:r>
+        <w:t xml:space="preserve"> cmdlet to create a new SharePoint site in SharePoint Online.</w:t>
+      </w:r>
+    </w:p>
+    <w:p>
+      <w:pPr>
+        <w:pStyle w:val="LabStepCodeBlockLevel2"/>
+      </w:pPr>
+      <w:r>
+        <w:t>New-SPOSite -Url $url -Owner $owner -Title $siteTi</w:t>
+      </w:r>
+      <w:r>
+        <w:t>t</w:t>
+      </w:r>
+      <w:r>
+        <w:t>le -StorageQuota $quota -Template $template</w:t>
+      </w:r>
+    </w:p>
+    <w:p>
+      <w:pPr>
+        <w:pStyle w:val="LabStepNumberedLevel2"/>
+      </w:pPr>
+      <w:r>
+        <w:t xml:space="preserve">The </w:t>
+      </w:r>
+      <w:r>
+        <w:rPr>
+          <w:b/>
+        </w:rPr>
+        <w:t>New-</w:t>
+      </w:r>
+      <w:proofErr w:type="spellStart"/>
+      <w:r>
+        <w:rPr>
+          <w:b/>
+        </w:rPr>
+        <w:t>SPOSite</w:t>
+      </w:r>
+      <w:proofErr w:type="spellEnd"/>
+      <w:r>
+        <w:t xml:space="preserve"> cmdlet will block while the site is being created.</w:t>
+      </w:r>
+    </w:p>
+    <w:p>
+      <w:pPr>
+        <w:pStyle w:val="LabStepScreenshotLevel2"/>
+      </w:pPr>
+      <w:r>
+        <w:drawing>
+          <wp:inline distT="0" distB="0" distL="0" distR="0">
+            <wp:extent cx="5547360" cy="1115636"/>
+            <wp:effectExtent l="0" t="0" r="0" b="8890"/>
+            <wp:docPr id="471" name="Picture 471"/>
+            <wp:cNvGraphicFramePr>
+              <a:graphicFrameLocks xmlns:a="http://schemas.openxmlformats.org/drawingml/2006/main" noChangeAspect="1"/>
+            </wp:cNvGraphicFramePr>
+            <a:graphic xmlns:a="http://schemas.openxmlformats.org/drawingml/2006/main">
+              <a:graphicData uri="http://schemas.openxmlformats.org/drawingml/2006/picture">
+                <pic:pic xmlns:pic="http://schemas.openxmlformats.org/drawingml/2006/picture">
+                  <pic:nvPicPr>
+                    <pic:cNvPr id="0" name="Picture 22"/>
+                    <pic:cNvPicPr>
+                      <a:picLocks noChangeAspect="1" noChangeArrowheads="1"/>
+                    </pic:cNvPicPr>
+                  </pic:nvPicPr>
+                  <pic:blipFill>
+                    <a:blip r:embed="rId64">
+                      <a:extLst>
+                        <a:ext uri="{28A0092B-C50C-407E-A947-70E740481C1C}">
+                          <a14:useLocalDpi xmlns:a14="http://schemas.microsoft.com/office/drawing/2010/main" val="0"/>
+                        </a:ext>
+                      </a:extLst>
+                    </a:blip>
+                    <a:srcRect/>
+                    <a:stretch>
+                      <a:fillRect/>
+                    </a:stretch>
+                  </pic:blipFill>
+                  <pic:spPr bwMode="auto">
+                    <a:xfrm>
+                      <a:off x="0" y="0"/>
+                      <a:ext cx="5582976" cy="1122799"/>
+                    </a:xfrm>
+                    <a:prstGeom prst="rect">
+                      <a:avLst/>
+                    </a:prstGeom>
+                    <a:noFill/>
+                    <a:ln>
+                      <a:noFill/>
+                    </a:ln>
+                  </pic:spPr>
+                </pic:pic>
+              </a:graphicData>
+            </a:graphic>
+          </wp:inline>
+        </w:drawing>
+      </w:r>
+    </w:p>
+    <w:p>
+      <w:pPr>
+        <w:pStyle w:val="LabExerciseCallout"/>
+      </w:pPr>
+      <w:r>
+        <w:t xml:space="preserve">Note that the </w:t>
+      </w:r>
+      <w:r>
+        <w:rPr>
+          <w:b/>
+        </w:rPr>
+        <w:t>New-</w:t>
+      </w:r>
+      <w:proofErr w:type="spellStart"/>
+      <w:r>
+        <w:rPr>
+          <w:b/>
+        </w:rPr>
+        <w:t>SPOSite</w:t>
+      </w:r>
+      <w:proofErr w:type="spellEnd"/>
+      <w:r>
+        <w:t xml:space="preserve"> cmdlet provides a </w:t>
+      </w:r>
+      <w:r>
+        <w:rPr>
+          <w:b/>
+        </w:rPr>
+        <w:t>-</w:t>
+      </w:r>
+      <w:proofErr w:type="spellStart"/>
+      <w:r>
+        <w:rPr>
+          <w:b/>
+        </w:rPr>
+        <w:t>NoWait</w:t>
+      </w:r>
+      <w:proofErr w:type="spellEnd"/>
+      <w:r>
+        <w:t xml:space="preserve"> parameter for scenarios where you want your PowerShell code to continue running while the site is being provisioned.</w:t>
+      </w:r>
+    </w:p>
+    <w:p>
+      <w:pPr>
+        <w:pStyle w:val="LabStepNumberedLevel2"/>
+      </w:pPr>
+      <w:r>
+        <w:t>If you move back to the SharePoint admin center, you can see that the site is being provisioned.</w:t>
+      </w:r>
+    </w:p>
+    <w:p>
+      <w:pPr>
+        <w:pStyle w:val="LabStepScreenshotLevel2"/>
+      </w:pPr>
+      <w:r>
+        <w:drawing>
+          <wp:inline distT="0" distB="0" distL="0" distR="0">
+            <wp:extent cx="4381500" cy="1281796"/>
+            <wp:effectExtent l="19050" t="19050" r="19050" b="13970"/>
+            <wp:docPr id="472" name="Picture 472"/>
+            <wp:cNvGraphicFramePr>
+              <a:graphicFrameLocks xmlns:a="http://schemas.openxmlformats.org/drawingml/2006/main" noChangeAspect="1"/>
+            </wp:cNvGraphicFramePr>
+            <a:graphic xmlns:a="http://schemas.openxmlformats.org/drawingml/2006/main">
+              <a:graphicData uri="http://schemas.openxmlformats.org/drawingml/2006/picture">
+                <pic:pic xmlns:pic="http://schemas.openxmlformats.org/drawingml/2006/picture">
+                  <pic:nvPicPr>
+                    <pic:cNvPr id="0" name="Picture 23"/>
+                    <pic:cNvPicPr>
+                      <a:picLocks noChangeAspect="1" noChangeArrowheads="1"/>
+                    </pic:cNvPicPr>
+                  </pic:nvPicPr>
+                  <pic:blipFill>
+                    <a:blip r:embed="rId65" cstate="print">
+                      <a:extLst>
+                        <a:ext uri="{28A0092B-C50C-407E-A947-70E740481C1C}">
+                          <a14:useLocalDpi xmlns:a14="http://schemas.microsoft.com/office/drawing/2010/main" val="0"/>
+                        </a:ext>
+                      </a:extLst>
+                    </a:blip>
+                    <a:srcRect/>
+                    <a:stretch>
+                      <a:fillRect/>
+                    </a:stretch>
+                  </pic:blipFill>
+                  <pic:spPr bwMode="auto">
+                    <a:xfrm>
+                      <a:off x="0" y="0"/>
+                      <a:ext cx="4400651" cy="1287399"/>
                     </a:xfrm>
                     <a:prstGeom prst="rect">
                       <a:avLst/>
@@ -5875,37 +6265,37 @@
         <w:pStyle w:val="LabStepNumberedLevel2"/>
       </w:pPr>
       <w:r>
+        <w:t xml:space="preserve">Execute another call to </w:t>
+      </w:r>
+      <w:r>
+        <w:rPr>
+          <w:b/>
+        </w:rPr>
+        <w:t>Get-</w:t>
+      </w:r>
+      <w:proofErr w:type="spellStart"/>
+      <w:r>
+        <w:rPr>
+          <w:b/>
+        </w:rPr>
+        <w:t>SPOSite</w:t>
+      </w:r>
+      <w:proofErr w:type="spellEnd"/>
+      <w:r>
+        <w:t xml:space="preserve"> and make sure you see the new site collection you just created.</w:t>
+      </w:r>
+    </w:p>
+    <w:p>
+      <w:pPr>
+        <w:pStyle w:val="LabStepScreenshotLevel2"/>
+      </w:pPr>
+      <w:r>
         <w:lastRenderedPageBreak/>
-        <w:t xml:space="preserve">Execute another call to </w:t>
-      </w:r>
-      <w:r>
-        <w:rPr>
-          <w:b/>
-        </w:rPr>
-        <w:t>Get-</w:t>
-      </w:r>
-      <w:proofErr w:type="spellStart"/>
-      <w:r>
-        <w:rPr>
-          <w:b/>
-        </w:rPr>
-        <w:t>SPOSite</w:t>
-      </w:r>
-      <w:proofErr w:type="spellEnd"/>
-      <w:r>
-        <w:t xml:space="preserve"> and make sure you see the new site collection you just created.</w:t>
-      </w:r>
-    </w:p>
-    <w:p>
-      <w:pPr>
-        <w:pStyle w:val="LabStepScreenshotLevel2"/>
-      </w:pPr>
-      <w:r>
         <w:drawing>
           <wp:inline distT="0" distB="0" distL="0" distR="0">
-            <wp:extent cx="5347663" cy="1948343"/>
-            <wp:effectExtent l="0" t="0" r="5715" b="0"/>
-            <wp:docPr id="451" name="Picture 451"/>
+            <wp:extent cx="5196840" cy="2063706"/>
+            <wp:effectExtent l="0" t="0" r="3810" b="0"/>
+            <wp:docPr id="473" name="Picture 473"/>
             <wp:cNvGraphicFramePr>
               <a:graphicFrameLocks xmlns:a="http://schemas.openxmlformats.org/drawingml/2006/main" noChangeAspect="1"/>
             </wp:cNvGraphicFramePr>
@@ -5913,13 +6303,13 @@
               <a:graphicData uri="http://schemas.openxmlformats.org/drawingml/2006/picture">
                 <pic:pic xmlns:pic="http://schemas.openxmlformats.org/drawingml/2006/picture">
                   <pic:nvPicPr>
-                    <pic:cNvPr id="0" name="Picture 30"/>
+                    <pic:cNvPr id="0" name="Picture 24"/>
                     <pic:cNvPicPr>
                       <a:picLocks noChangeAspect="1" noChangeArrowheads="1"/>
                     </pic:cNvPicPr>
                   </pic:nvPicPr>
                   <pic:blipFill>
-                    <a:blip r:embed="rId56">
+                    <a:blip r:embed="rId66">
                       <a:extLst>
                         <a:ext uri="{28A0092B-C50C-407E-A947-70E740481C1C}">
                           <a14:useLocalDpi xmlns:a14="http://schemas.microsoft.com/office/drawing/2010/main" val="0"/>
@@ -5934,7 +6324,7 @@
                   <pic:spPr bwMode="auto">
                     <a:xfrm>
                       <a:off x="0" y="0"/>
-                      <a:ext cx="5361577" cy="1953412"/>
+                      <a:ext cx="5212757" cy="2070027"/>
                     </a:xfrm>
                     <a:prstGeom prst="rect">
                       <a:avLst/>
@@ -5982,9 +6372,9 @@
       <w:r>
         <w:drawing>
           <wp:inline distT="0" distB="0" distL="0" distR="0">
-            <wp:extent cx="5856096" cy="3916154"/>
-            <wp:effectExtent l="19050" t="19050" r="11430" b="27305"/>
-            <wp:docPr id="452" name="Picture 452"/>
+            <wp:extent cx="4785360" cy="2272913"/>
+            <wp:effectExtent l="0" t="0" r="0" b="0"/>
+            <wp:docPr id="474" name="Picture 474"/>
             <wp:cNvGraphicFramePr>
               <a:graphicFrameLocks xmlns:a="http://schemas.openxmlformats.org/drawingml/2006/main" noChangeAspect="1"/>
             </wp:cNvGraphicFramePr>
@@ -5992,13 +6382,13 @@
               <a:graphicData uri="http://schemas.openxmlformats.org/drawingml/2006/picture">
                 <pic:pic xmlns:pic="http://schemas.openxmlformats.org/drawingml/2006/picture">
                   <pic:nvPicPr>
-                    <pic:cNvPr id="0" name="Picture 31"/>
+                    <pic:cNvPr id="0" name="Picture 25"/>
                     <pic:cNvPicPr>
                       <a:picLocks noChangeAspect="1" noChangeArrowheads="1"/>
                     </pic:cNvPicPr>
                   </pic:nvPicPr>
                   <pic:blipFill>
-                    <a:blip r:embed="rId57">
+                    <a:blip r:embed="rId67">
                       <a:extLst>
                         <a:ext uri="{28A0092B-C50C-407E-A947-70E740481C1C}">
                           <a14:useLocalDpi xmlns:a14="http://schemas.microsoft.com/office/drawing/2010/main" val="0"/>
@@ -6013,19 +6403,14 @@
                   <pic:spPr bwMode="auto">
                     <a:xfrm>
                       <a:off x="0" y="0"/>
-                      <a:ext cx="5901299" cy="3946383"/>
+                      <a:ext cx="4802538" cy="2281072"/>
                     </a:xfrm>
                     <a:prstGeom prst="rect">
                       <a:avLst/>
                     </a:prstGeom>
                     <a:noFill/>
                     <a:ln>
-                      <a:solidFill>
-                        <a:schemeClr val="tx1">
-                          <a:lumMod val="50000"/>
-                          <a:lumOff val="50000"/>
-                        </a:schemeClr>
-                      </a:solidFill>
+                      <a:noFill/>
                     </a:ln>
                   </pic:spPr>
                 </pic:pic>
@@ -6087,20 +6472,20 @@
         <w:pStyle w:val="LabStepNumberedLevel2"/>
       </w:pPr>
       <w:r>
+        <w:t>Take a moment to inspect your new SharePoint Online site.</w:t>
+      </w:r>
+    </w:p>
+    <w:p>
+      <w:pPr>
+        <w:pStyle w:val="LabStepScreenshotLevel2"/>
+      </w:pPr>
+      <w:r>
         <w:lastRenderedPageBreak/>
-        <w:t>Take a moment to inspect your new SharePoint Online site.</w:t>
-      </w:r>
-    </w:p>
-    <w:p>
-      <w:pPr>
-        <w:pStyle w:val="LabStepScreenshotLevel2"/>
-      </w:pPr>
-      <w:r>
         <w:drawing>
           <wp:inline distT="0" distB="0" distL="0" distR="0">
-            <wp:extent cx="5162793" cy="2308072"/>
-            <wp:effectExtent l="19050" t="19050" r="19050" b="16510"/>
-            <wp:docPr id="453" name="Picture 453"/>
+            <wp:extent cx="5326380" cy="1700413"/>
+            <wp:effectExtent l="0" t="0" r="7620" b="0"/>
+            <wp:docPr id="475" name="Picture 475"/>
             <wp:cNvGraphicFramePr>
               <a:graphicFrameLocks xmlns:a="http://schemas.openxmlformats.org/drawingml/2006/main" noChangeAspect="1"/>
             </wp:cNvGraphicFramePr>
@@ -6108,13 +6493,13 @@
               <a:graphicData uri="http://schemas.openxmlformats.org/drawingml/2006/picture">
                 <pic:pic xmlns:pic="http://schemas.openxmlformats.org/drawingml/2006/picture">
                   <pic:nvPicPr>
-                    <pic:cNvPr id="0" name="Picture 32"/>
+                    <pic:cNvPr id="0" name="Picture 26"/>
                     <pic:cNvPicPr>
                       <a:picLocks noChangeAspect="1" noChangeArrowheads="1"/>
                     </pic:cNvPicPr>
                   </pic:nvPicPr>
                   <pic:blipFill>
-                    <a:blip r:embed="rId58" cstate="print">
+                    <a:blip r:embed="rId68" cstate="print">
                       <a:extLst>
                         <a:ext uri="{28A0092B-C50C-407E-A947-70E740481C1C}">
                           <a14:useLocalDpi xmlns:a14="http://schemas.microsoft.com/office/drawing/2010/main" val="0"/>
@@ -6129,19 +6514,14 @@
                   <pic:spPr bwMode="auto">
                     <a:xfrm>
                       <a:off x="0" y="0"/>
-                      <a:ext cx="5176297" cy="2314109"/>
+                      <a:ext cx="5347524" cy="1707163"/>
                     </a:xfrm>
                     <a:prstGeom prst="rect">
                       <a:avLst/>
                     </a:prstGeom>
                     <a:noFill/>
                     <a:ln>
-                      <a:solidFill>
-                        <a:schemeClr val="tx1">
-                          <a:lumMod val="50000"/>
-                          <a:lumOff val="50000"/>
-                        </a:schemeClr>
-                      </a:solidFill>
+                      <a:noFill/>
                     </a:ln>
                   </pic:spPr>
                 </pic:pic>
@@ -6326,7 +6706,7 @@
                     </pic:cNvPicPr>
                   </pic:nvPicPr>
                   <pic:blipFill>
-                    <a:blip r:embed="rId59">
+                    <a:blip r:embed="rId69">
                       <a:extLst>
                         <a:ext uri="{28A0092B-C50C-407E-A947-70E740481C1C}">
                           <a14:useLocalDpi xmlns:a14="http://schemas.microsoft.com/office/drawing/2010/main" val="0"/>
@@ -6436,7 +6816,7 @@
                     </pic:cNvPicPr>
                   </pic:nvPicPr>
                   <pic:blipFill>
-                    <a:blip r:embed="rId60">
+                    <a:blip r:embed="rId70">
                       <a:extLst>
                         <a:ext uri="{28A0092B-C50C-407E-A947-70E740481C1C}">
                           <a14:useLocalDpi xmlns:a14="http://schemas.microsoft.com/office/drawing/2010/main" val="0"/>
@@ -6482,66 +6862,66 @@
         </w:numPr>
       </w:pPr>
       <w:r>
+        <w:t xml:space="preserve">The </w:t>
+      </w:r>
+      <w:proofErr w:type="spellStart"/>
+      <w:r>
+        <w:rPr>
+          <w:b/>
+        </w:rPr>
+        <w:t>App.config</w:t>
+      </w:r>
+      <w:proofErr w:type="spellEnd"/>
+      <w:r>
+        <w:t xml:space="preserve"> file contains three </w:t>
+      </w:r>
+      <w:proofErr w:type="spellStart"/>
+      <w:r>
+        <w:rPr>
+          <w:b/>
+        </w:rPr>
+        <w:t>appSetting</w:t>
+      </w:r>
+      <w:proofErr w:type="spellEnd"/>
+      <w:r>
+        <w:t xml:space="preserve"> values named </w:t>
+      </w:r>
+      <w:proofErr w:type="spellStart"/>
+      <w:r>
+        <w:rPr>
+          <w:b/>
+        </w:rPr>
+        <w:t>targetSiteUrl</w:t>
+      </w:r>
+      <w:proofErr w:type="spellEnd"/>
+      <w:r>
+        <w:t xml:space="preserve">, </w:t>
+      </w:r>
+      <w:r>
+        <w:rPr>
+          <w:b/>
+        </w:rPr>
+        <w:t>username</w:t>
+      </w:r>
+      <w:r>
+        <w:t xml:space="preserve"> and </w:t>
+      </w:r>
+      <w:r>
+        <w:rPr>
+          <w:b/>
+        </w:rPr>
+        <w:t>password</w:t>
+      </w:r>
+      <w:r>
+        <w:t>.</w:t>
+      </w:r>
+    </w:p>
+    <w:p>
+      <w:pPr>
+        <w:pStyle w:val="LabStepScreenshotLevel2"/>
+      </w:pPr>
+      <w:r>
         <w:lastRenderedPageBreak/>
-        <w:t xml:space="preserve">The </w:t>
-      </w:r>
-      <w:proofErr w:type="spellStart"/>
-      <w:r>
-        <w:rPr>
-          <w:b/>
-        </w:rPr>
-        <w:t>App.config</w:t>
-      </w:r>
-      <w:proofErr w:type="spellEnd"/>
-      <w:r>
-        <w:t xml:space="preserve"> file contains three </w:t>
-      </w:r>
-      <w:proofErr w:type="spellStart"/>
-      <w:r>
-        <w:rPr>
-          <w:b/>
-        </w:rPr>
-        <w:t>appSetting</w:t>
-      </w:r>
-      <w:proofErr w:type="spellEnd"/>
-      <w:r>
-        <w:t xml:space="preserve"> values named </w:t>
-      </w:r>
-      <w:proofErr w:type="spellStart"/>
-      <w:r>
-        <w:rPr>
-          <w:b/>
-        </w:rPr>
-        <w:t>targetSiteUrl</w:t>
-      </w:r>
-      <w:proofErr w:type="spellEnd"/>
-      <w:r>
-        <w:t xml:space="preserve">, </w:t>
-      </w:r>
-      <w:r>
-        <w:rPr>
-          <w:b/>
-        </w:rPr>
-        <w:t>username</w:t>
-      </w:r>
-      <w:r>
-        <w:t xml:space="preserve"> and </w:t>
-      </w:r>
-      <w:r>
-        <w:rPr>
-          <w:b/>
-        </w:rPr>
-        <w:t>password</w:t>
-      </w:r>
-      <w:r>
-        <w:t>.</w:t>
-      </w:r>
-    </w:p>
-    <w:p>
-      <w:pPr>
-        <w:pStyle w:val="LabStepScreenshotLevel2"/>
-      </w:pPr>
-      <w:r>
         <w:drawing>
           <wp:inline distT="0" distB="0" distL="0" distR="0">
             <wp:extent cx="5018092" cy="1002687"/>
@@ -6560,7 +6940,7 @@
                     </pic:cNvPicPr>
                   </pic:nvPicPr>
                   <pic:blipFill>
-                    <a:blip r:embed="rId61">
+                    <a:blip r:embed="rId71">
                       <a:extLst>
                         <a:ext uri="{28A0092B-C50C-407E-A947-70E740481C1C}">
                           <a14:useLocalDpi xmlns:a14="http://schemas.microsoft.com/office/drawing/2010/main" val="0"/>
@@ -6661,7 +7041,7 @@
                     </pic:cNvPicPr>
                   </pic:nvPicPr>
                   <pic:blipFill>
-                    <a:blip r:embed="rId62">
+                    <a:blip r:embed="rId72">
                       <a:extLst>
                         <a:ext uri="{28A0092B-C50C-407E-A947-70E740481C1C}">
                           <a14:useLocalDpi xmlns:a14="http://schemas.microsoft.com/office/drawing/2010/main" val="0"/>
@@ -6799,7 +7179,7 @@
                     </pic:cNvPicPr>
                   </pic:nvPicPr>
                   <pic:blipFill>
-                    <a:blip r:embed="rId63">
+                    <a:blip r:embed="rId73">
                       <a:extLst>
                         <a:ext uri="{28A0092B-C50C-407E-A947-70E740481C1C}">
                           <a14:useLocalDpi xmlns:a14="http://schemas.microsoft.com/office/drawing/2010/main" val="0"/>
@@ -6888,9 +7268,9 @@
       <w:r>
         <w:drawing>
           <wp:inline distT="0" distB="0" distL="0" distR="0">
-            <wp:extent cx="3102055" cy="2074742"/>
-            <wp:effectExtent l="19050" t="19050" r="22225" b="20955"/>
-            <wp:docPr id="458" name="Picture 458"/>
+            <wp:extent cx="4450080" cy="1611918"/>
+            <wp:effectExtent l="0" t="0" r="7620" b="7620"/>
+            <wp:docPr id="476" name="Picture 476"/>
             <wp:cNvGraphicFramePr>
               <a:graphicFrameLocks xmlns:a="http://schemas.openxmlformats.org/drawingml/2006/main" noChangeAspect="1"/>
             </wp:cNvGraphicFramePr>
@@ -6898,13 +7278,13 @@
               <a:graphicData uri="http://schemas.openxmlformats.org/drawingml/2006/picture">
                 <pic:pic xmlns:pic="http://schemas.openxmlformats.org/drawingml/2006/picture">
                   <pic:nvPicPr>
-                    <pic:cNvPr id="0" name="Picture 37"/>
+                    <pic:cNvPr id="0" name="Picture 27"/>
                     <pic:cNvPicPr>
                       <a:picLocks noChangeAspect="1" noChangeArrowheads="1"/>
                     </pic:cNvPicPr>
                   </pic:nvPicPr>
                   <pic:blipFill>
-                    <a:blip r:embed="rId64" cstate="print">
+                    <a:blip r:embed="rId74" cstate="print">
                       <a:extLst>
                         <a:ext uri="{28A0092B-C50C-407E-A947-70E740481C1C}">
                           <a14:useLocalDpi xmlns:a14="http://schemas.microsoft.com/office/drawing/2010/main" val="0"/>
@@ -6919,19 +7299,14 @@
                   <pic:spPr bwMode="auto">
                     <a:xfrm>
                       <a:off x="0" y="0"/>
-                      <a:ext cx="3124884" cy="2090010"/>
+                      <a:ext cx="4466302" cy="1617794"/>
                     </a:xfrm>
                     <a:prstGeom prst="rect">
                       <a:avLst/>
                     </a:prstGeom>
                     <a:noFill/>
                     <a:ln>
-                      <a:solidFill>
-                        <a:schemeClr val="tx1">
-                          <a:lumMod val="50000"/>
-                          <a:lumOff val="50000"/>
-                        </a:schemeClr>
-                      </a:solidFill>
+                      <a:noFill/>
                     </a:ln>
                   </pic:spPr>
                 </pic:pic>
@@ -6950,35 +7325,35 @@
         </w:numPr>
       </w:pPr>
       <w:r>
+        <w:t xml:space="preserve">Click on the </w:t>
+      </w:r>
+      <w:r>
+        <w:rPr>
+          <w:b/>
+        </w:rPr>
+        <w:t>Product Images</w:t>
+      </w:r>
+      <w:r>
+        <w:t xml:space="preserve"> link to see the Picture Library that was created and </w:t>
+      </w:r>
+      <w:r>
+        <w:t xml:space="preserve">the </w:t>
+      </w:r>
+      <w:r>
+        <w:t>images uploaded by the CSOM code.</w:t>
+      </w:r>
+    </w:p>
+    <w:p>
+      <w:pPr>
+        <w:pStyle w:val="LabStepScreenshotLevel2"/>
+      </w:pPr>
+      <w:r>
         <w:lastRenderedPageBreak/>
-        <w:t xml:space="preserve">Click on the </w:t>
-      </w:r>
-      <w:r>
-        <w:rPr>
-          <w:b/>
-        </w:rPr>
-        <w:t>Product Images</w:t>
-      </w:r>
-      <w:r>
-        <w:t xml:space="preserve"> link to see the Picture Library that was created and </w:t>
-      </w:r>
-      <w:r>
-        <w:t xml:space="preserve">the </w:t>
-      </w:r>
-      <w:r>
-        <w:t>images uploaded by the CSOM code.</w:t>
-      </w:r>
-    </w:p>
-    <w:p>
-      <w:pPr>
-        <w:pStyle w:val="LabStepScreenshotLevel2"/>
-      </w:pPr>
-      <w:r>
         <w:drawing>
           <wp:inline distT="0" distB="0" distL="0" distR="0">
-            <wp:extent cx="3846206" cy="2055823"/>
-            <wp:effectExtent l="19050" t="19050" r="20955" b="20955"/>
-            <wp:docPr id="459" name="Picture 459"/>
+            <wp:extent cx="4625340" cy="1978618"/>
+            <wp:effectExtent l="0" t="0" r="3810" b="3175"/>
+            <wp:docPr id="479" name="Picture 479"/>
             <wp:cNvGraphicFramePr>
               <a:graphicFrameLocks xmlns:a="http://schemas.openxmlformats.org/drawingml/2006/main" noChangeAspect="1"/>
             </wp:cNvGraphicFramePr>
@@ -6986,13 +7361,13 @@
               <a:graphicData uri="http://schemas.openxmlformats.org/drawingml/2006/picture">
                 <pic:pic xmlns:pic="http://schemas.openxmlformats.org/drawingml/2006/picture">
                   <pic:nvPicPr>
-                    <pic:cNvPr id="0" name="Picture 38"/>
+                    <pic:cNvPr id="0" name="Picture 28"/>
                     <pic:cNvPicPr>
                       <a:picLocks noChangeAspect="1" noChangeArrowheads="1"/>
                     </pic:cNvPicPr>
                   </pic:nvPicPr>
                   <pic:blipFill>
-                    <a:blip r:embed="rId65" cstate="print">
+                    <a:blip r:embed="rId75" cstate="print">
                       <a:extLst>
                         <a:ext uri="{28A0092B-C50C-407E-A947-70E740481C1C}">
                           <a14:useLocalDpi xmlns:a14="http://schemas.microsoft.com/office/drawing/2010/main" val="0"/>
@@ -7007,19 +7382,14 @@
                   <pic:spPr bwMode="auto">
                     <a:xfrm>
                       <a:off x="0" y="0"/>
-                      <a:ext cx="3872614" cy="2069938"/>
+                      <a:ext cx="4635804" cy="1983094"/>
                     </a:xfrm>
                     <a:prstGeom prst="rect">
                       <a:avLst/>
                     </a:prstGeom>
                     <a:noFill/>
                     <a:ln>
-                      <a:solidFill>
-                        <a:schemeClr val="tx1">
-                          <a:lumMod val="50000"/>
-                          <a:lumOff val="50000"/>
-                        </a:schemeClr>
-                      </a:solidFill>
+                      <a:noFill/>
                     </a:ln>
                   </pic:spPr>
                 </pic:pic>
@@ -7066,12 +7436,13 @@
       <w:pPr>
         <w:pStyle w:val="LabStepScreenshotLevel2"/>
       </w:pPr>
+      <w:bookmarkStart w:id="0" w:name="_GoBack"/>
       <w:r>
         <w:drawing>
           <wp:inline distT="0" distB="0" distL="0" distR="0">
-            <wp:extent cx="5824339" cy="1961230"/>
-            <wp:effectExtent l="19050" t="19050" r="24130" b="20320"/>
-            <wp:docPr id="460" name="Picture 460"/>
+            <wp:extent cx="5623560" cy="2186940"/>
+            <wp:effectExtent l="0" t="0" r="0" b="3810"/>
+            <wp:docPr id="480" name="Picture 480"/>
             <wp:cNvGraphicFramePr>
               <a:graphicFrameLocks xmlns:a="http://schemas.openxmlformats.org/drawingml/2006/main" noChangeAspect="1"/>
             </wp:cNvGraphicFramePr>
@@ -7079,13 +7450,13 @@
               <a:graphicData uri="http://schemas.openxmlformats.org/drawingml/2006/picture">
                 <pic:pic xmlns:pic="http://schemas.openxmlformats.org/drawingml/2006/picture">
                   <pic:nvPicPr>
-                    <pic:cNvPr id="0" name="Picture 39"/>
+                    <pic:cNvPr id="0" name="Picture 29"/>
                     <pic:cNvPicPr>
                       <a:picLocks noChangeAspect="1" noChangeArrowheads="1"/>
                     </pic:cNvPicPr>
                   </pic:nvPicPr>
                   <pic:blipFill>
-                    <a:blip r:embed="rId66" cstate="print">
+                    <a:blip r:embed="rId76" cstate="print">
                       <a:extLst>
                         <a:ext uri="{28A0092B-C50C-407E-A947-70E740481C1C}">
                           <a14:useLocalDpi xmlns:a14="http://schemas.microsoft.com/office/drawing/2010/main" val="0"/>
@@ -7100,19 +7471,14 @@
                   <pic:spPr bwMode="auto">
                     <a:xfrm>
                       <a:off x="0" y="0"/>
-                      <a:ext cx="5920944" cy="1993760"/>
+                      <a:ext cx="5627997" cy="2188666"/>
                     </a:xfrm>
                     <a:prstGeom prst="rect">
                       <a:avLst/>
                     </a:prstGeom>
                     <a:noFill/>
                     <a:ln>
-                      <a:solidFill>
-                        <a:schemeClr val="tx1">
-                          <a:lumMod val="50000"/>
-                          <a:lumOff val="50000"/>
-                        </a:schemeClr>
-                      </a:solidFill>
+                      <a:noFill/>
                     </a:ln>
                   </pic:spPr>
                 </pic:pic>
@@ -7121,6 +7487,7 @@
           </wp:inline>
         </w:drawing>
       </w:r>
+      <w:bookmarkEnd w:id="0"/>
     </w:p>
     <w:p>
       <w:pPr>
@@ -7197,7 +7564,7 @@
                     </pic:cNvPicPr>
                   </pic:nvPicPr>
                   <pic:blipFill>
-                    <a:blip r:embed="rId67">
+                    <a:blip r:embed="rId77">
                       <a:extLst>
                         <a:ext uri="{28A0092B-C50C-407E-A947-70E740481C1C}">
                           <a14:useLocalDpi xmlns:a14="http://schemas.microsoft.com/office/drawing/2010/main" val="0"/>
@@ -7395,7 +7762,7 @@
         </w:rPr>
         <w:t xml:space="preserve"> </w:t>
       </w:r>
-      <w:hyperlink r:id="rId68" w:history="1">
+      <w:hyperlink r:id="rId78" w:history="1">
         <w:r>
           <w:rPr>
             <w:rStyle w:val="Hyperlink"/>
@@ -7491,7 +7858,7 @@
                     </pic:cNvPicPr>
                   </pic:nvPicPr>
                   <pic:blipFill>
-                    <a:blip r:embed="rId69" cstate="print">
+                    <a:blip r:embed="rId79" cstate="print">
                       <a:extLst>
                         <a:ext uri="{28A0092B-C50C-407E-A947-70E740481C1C}">
                           <a14:useLocalDpi xmlns:a14="http://schemas.microsoft.com/office/drawing/2010/main" val="0"/>
@@ -7594,7 +7961,7 @@
                     </pic:cNvPicPr>
                   </pic:nvPicPr>
                   <pic:blipFill>
-                    <a:blip r:embed="rId70" cstate="print">
+                    <a:blip r:embed="rId80" cstate="print">
                       <a:extLst>
                         <a:ext uri="{28A0092B-C50C-407E-A947-70E740481C1C}">
                           <a14:useLocalDpi xmlns:a14="http://schemas.microsoft.com/office/drawing/2010/main" val="0"/>
@@ -7685,7 +8052,7 @@
                     </pic:cNvPicPr>
                   </pic:nvPicPr>
                   <pic:blipFill rotWithShape="1">
-                    <a:blip r:embed="rId71">
+                    <a:blip r:embed="rId81">
                       <a:extLst>
                         <a:ext uri="{28A0092B-C50C-407E-A947-70E740481C1C}">
                           <a14:useLocalDpi xmlns:a14="http://schemas.microsoft.com/office/drawing/2010/main" val="0"/>
@@ -7765,7 +8132,7 @@
                     </pic:cNvPicPr>
                   </pic:nvPicPr>
                   <pic:blipFill rotWithShape="1">
-                    <a:blip r:embed="rId72">
+                    <a:blip r:embed="rId82">
                       <a:extLst>
                         <a:ext uri="{28A0092B-C50C-407E-A947-70E740481C1C}">
                           <a14:useLocalDpi xmlns:a14="http://schemas.microsoft.com/office/drawing/2010/main" val="0"/>
@@ -7862,7 +8229,7 @@
                     </pic:cNvPicPr>
                   </pic:nvPicPr>
                   <pic:blipFill rotWithShape="1">
-                    <a:blip r:embed="rId73" cstate="print">
+                    <a:blip r:embed="rId83" cstate="print">
                       <a:extLst>
                         <a:ext uri="{28A0092B-C50C-407E-A947-70E740481C1C}">
                           <a14:useLocalDpi xmlns:a14="http://schemas.microsoft.com/office/drawing/2010/main" val="0"/>
@@ -7985,7 +8352,7 @@
                     </pic:cNvPicPr>
                   </pic:nvPicPr>
                   <pic:blipFill rotWithShape="1">
-                    <a:blip r:embed="rId74">
+                    <a:blip r:embed="rId84">
                       <a:extLst>
                         <a:ext uri="{28A0092B-C50C-407E-A947-70E740481C1C}">
                           <a14:useLocalDpi xmlns:a14="http://schemas.microsoft.com/office/drawing/2010/main" val="0"/>
@@ -8058,7 +8425,7 @@
                     </pic:cNvPicPr>
                   </pic:nvPicPr>
                   <pic:blipFill>
-                    <a:blip r:embed="rId75">
+                    <a:blip r:embed="rId85">
                       <a:extLst>
                         <a:ext uri="{28A0092B-C50C-407E-A947-70E740481C1C}">
                           <a14:useLocalDpi xmlns:a14="http://schemas.microsoft.com/office/drawing/2010/main" val="0"/>
@@ -8140,7 +8507,7 @@
                     </pic:cNvPicPr>
                   </pic:nvPicPr>
                   <pic:blipFill>
-                    <a:blip r:embed="rId76" cstate="print">
+                    <a:blip r:embed="rId86" cstate="print">
                       <a:extLst>
                         <a:ext uri="{28A0092B-C50C-407E-A947-70E740481C1C}">
                           <a14:useLocalDpi xmlns:a14="http://schemas.microsoft.com/office/drawing/2010/main" val="0"/>
@@ -8216,7 +8583,7 @@
                     </pic:cNvPicPr>
                   </pic:nvPicPr>
                   <pic:blipFill>
-                    <a:blip r:embed="rId77">
+                    <a:blip r:embed="rId87">
                       <a:extLst>
                         <a:ext uri="{28A0092B-C50C-407E-A947-70E740481C1C}">
                           <a14:useLocalDpi xmlns:a14="http://schemas.microsoft.com/office/drawing/2010/main" val="0"/>
@@ -8288,7 +8655,7 @@
                     </pic:cNvPicPr>
                   </pic:nvPicPr>
                   <pic:blipFill>
-                    <a:blip r:embed="rId78">
+                    <a:blip r:embed="rId88">
                       <a:extLst>
                         <a:ext uri="{28A0092B-C50C-407E-A947-70E740481C1C}">
                           <a14:useLocalDpi xmlns:a14="http://schemas.microsoft.com/office/drawing/2010/main" val="0"/>
@@ -8445,7 +8812,7 @@
                     </pic:cNvPicPr>
                   </pic:nvPicPr>
                   <pic:blipFill>
-                    <a:blip r:embed="rId79" cstate="print">
+                    <a:blip r:embed="rId89" cstate="print">
                       <a:extLst>
                         <a:ext uri="{28A0092B-C50C-407E-A947-70E740481C1C}">
                           <a14:useLocalDpi xmlns:a14="http://schemas.microsoft.com/office/drawing/2010/main" val="0"/>
@@ -8587,7 +8954,7 @@
                     </pic:cNvPicPr>
                   </pic:nvPicPr>
                   <pic:blipFill>
-                    <a:blip r:embed="rId80">
+                    <a:blip r:embed="rId90">
                       <a:extLst>
                         <a:ext uri="{28A0092B-C50C-407E-A947-70E740481C1C}">
                           <a14:useLocalDpi xmlns:a14="http://schemas.microsoft.com/office/drawing/2010/main" val="0"/>
@@ -8696,7 +9063,7 @@
                     </pic:cNvPicPr>
                   </pic:nvPicPr>
                   <pic:blipFill>
-                    <a:blip r:embed="rId81" cstate="print">
+                    <a:blip r:embed="rId91" cstate="print">
                       <a:extLst>
                         <a:ext uri="{28A0092B-C50C-407E-A947-70E740481C1C}">
                           <a14:useLocalDpi xmlns:a14="http://schemas.microsoft.com/office/drawing/2010/main" val="0"/>
@@ -8790,7 +9157,7 @@
                     </pic:cNvPicPr>
                   </pic:nvPicPr>
                   <pic:blipFill>
-                    <a:blip r:embed="rId82">
+                    <a:blip r:embed="rId92">
                       <a:extLst>
                         <a:ext uri="{28A0092B-C50C-407E-A947-70E740481C1C}">
                           <a14:useLocalDpi xmlns:a14="http://schemas.microsoft.com/office/drawing/2010/main" val="0"/>
@@ -8967,7 +9334,7 @@
                     </pic:cNvPicPr>
                   </pic:nvPicPr>
                   <pic:blipFill>
-                    <a:blip r:embed="rId83">
+                    <a:blip r:embed="rId93">
                       <a:extLst>
                         <a:ext uri="{28A0092B-C50C-407E-A947-70E740481C1C}">
                           <a14:useLocalDpi xmlns:a14="http://schemas.microsoft.com/office/drawing/2010/main" val="0"/>
@@ -9010,12 +9377,12 @@
       </w:r>
     </w:p>
     <w:sectPr>
-      <w:headerReference w:type="even" r:id="rId84"/>
-      <w:headerReference w:type="default" r:id="rId85"/>
-      <w:footerReference w:type="even" r:id="rId86"/>
-      <w:footerReference w:type="default" r:id="rId87"/>
-      <w:headerReference w:type="first" r:id="rId88"/>
-      <w:footerReference w:type="first" r:id="rId89"/>
+      <w:headerReference w:type="even" r:id="rId94"/>
+      <w:headerReference w:type="default" r:id="rId95"/>
+      <w:footerReference w:type="even" r:id="rId96"/>
+      <w:footerReference w:type="default" r:id="rId97"/>
+      <w:headerReference w:type="first" r:id="rId98"/>
+      <w:footerReference w:type="first" r:id="rId99"/>
       <w:type w:val="oddPage"/>
       <w:pgSz w:w="12240" w:h="15840"/>
       <w:pgMar w:top="720" w:right="720" w:bottom="720" w:left="720" w:header="720" w:footer="720" w:gutter="0"/>
@@ -9286,7 +9653,7 @@
         <w:rFonts w:cs="Arial"/>
         <w:noProof/>
       </w:rPr>
-      <w:t>Jan 3, 2019</w:t>
+      <w:t>Apr 20, 2019</w:t>
     </w:r>
     <w:r>
       <w:rPr>
@@ -12861,6 +13228,15 @@
 </file>
 
 <file path=customXml/item1.xml><?xml version="1.0" encoding="utf-8"?>
+<?mso-contentType ?>
+<FormTemplates xmlns="http://schemas.microsoft.com/sharepoint/v3/contenttype/forms">
+  <Display>DocumentLibraryForm</Display>
+  <Edit>DocumentLibraryForm</Edit>
+  <New>DocumentLibraryForm</New>
+</FormTemplates>
+</file>
+
+<file path=customXml/item2.xml><?xml version="1.0" encoding="utf-8"?>
 <ct:contentTypeSchema xmlns:ct="http://schemas.microsoft.com/office/2006/metadata/contentType" xmlns:ma="http://schemas.microsoft.com/office/2006/metadata/properties/metaAttributes" ct:_="" ma:_="" ma:contentTypeName="Document" ma:contentTypeID="0x0101005934082600162348B2FFCDEBCF015FD3" ma:contentTypeVersion="0" ma:contentTypeDescription="Create a new document." ma:contentTypeScope="" ma:versionID="744b9ec266ca400788306ef4b532f8ec">
   <xsd:schema xmlns:xsd="http://www.w3.org/2001/XMLSchema" xmlns:xs="http://www.w3.org/2001/XMLSchema" xmlns:p="http://schemas.microsoft.com/office/2006/metadata/properties" targetNamespace="http://schemas.microsoft.com/office/2006/metadata/properties" ma:root="true" ma:fieldsID="c64490b4aec6201516c3a874156f37b2">
     <xsd:element name="properties">
@@ -12974,7 +13350,13 @@
 </ct:contentTypeSchema>
 </file>
 
-<file path=customXml/item2.xml><?xml version="1.0" encoding="utf-8"?>
+<file path=customXml/item3.xml><?xml version="1.0" encoding="utf-8"?>
+<p:properties xmlns:p="http://schemas.microsoft.com/office/2006/metadata/properties" xmlns:xsi="http://www.w3.org/2001/XMLSchema-instance">
+  <documentManagement/>
+</p:properties>
+</file>
+
+<file path=customXml/item4.xml><?xml version="1.0" encoding="utf-8"?>
 <outs:outSpaceData xmlns:outs="http://schemas.microsoft.com/office/2009/outspace/metadata">
   <outs:relatedDates>
     <outs:relatedDate>
@@ -13112,26 +13494,19 @@
 </outs:outSpaceData>
 </file>
 
-<file path=customXml/item3.xml><?xml version="1.0" encoding="utf-8"?>
-<?mso-contentType ?>
-<FormTemplates xmlns="http://schemas.microsoft.com/sharepoint/v3/contenttype/forms">
-  <Display>DocumentLibraryForm</Display>
-  <Edit>DocumentLibraryForm</Edit>
-  <New>DocumentLibraryForm</New>
-</FormTemplates>
-</file>
-
-<file path=customXml/item4.xml><?xml version="1.0" encoding="utf-8"?>
-<p:properties xmlns:p="http://schemas.microsoft.com/office/2006/metadata/properties" xmlns:xsi="http://www.w3.org/2001/XMLSchema-instance">
-  <documentManagement/>
-</p:properties>
-</file>
-
 <file path=customXml/item5.xml><?xml version="1.0" encoding="utf-8"?>
 <b:Sources xmlns:b="http://schemas.openxmlformats.org/officeDocument/2006/bibliography" xmlns="http://schemas.openxmlformats.org/officeDocument/2006/bibliography" SelectedStyle="\APA.XSL" StyleName="APA"/>
 </file>
 
 <file path=customXml/itemProps1.xml><?xml version="1.0" encoding="utf-8"?>
+<ds:datastoreItem xmlns:ds="http://schemas.openxmlformats.org/officeDocument/2006/customXml" ds:itemID="{4AB4F019-59F6-4F32-9A99-4D00AA33EAC5}">
+  <ds:schemaRefs>
+    <ds:schemaRef ds:uri="http://schemas.microsoft.com/sharepoint/v3/contenttype/forms"/>
+  </ds:schemaRefs>
+</ds:datastoreItem>
+</file>
+
+<file path=customXml/itemProps2.xml><?xml version="1.0" encoding="utf-8"?>
 <ds:datastoreItem xmlns:ds="http://schemas.openxmlformats.org/officeDocument/2006/customXml" ds:itemID="{D8FBEAB1-7B91-4835-83AC-CC5E4FB45F71}">
   <ds:schemaRefs>
     <ds:schemaRef ds:uri="http://schemas.microsoft.com/office/2006/metadata/contentType"/>
@@ -13147,7 +13522,15 @@
 </ds:datastoreItem>
 </file>
 
-<file path=customXml/itemProps2.xml><?xml version="1.0" encoding="utf-8"?>
+<file path=customXml/itemProps3.xml><?xml version="1.0" encoding="utf-8"?>
+<ds:datastoreItem xmlns:ds="http://schemas.openxmlformats.org/officeDocument/2006/customXml" ds:itemID="{39316EDB-49BA-4480-A4CC-06A2F75E0759}">
+  <ds:schemaRefs>
+    <ds:schemaRef ds:uri="http://schemas.microsoft.com/office/2006/metadata/properties"/>
+  </ds:schemaRefs>
+</ds:datastoreItem>
+</file>
+
+<file path=customXml/itemProps4.xml><?xml version="1.0" encoding="utf-8"?>
 <ds:datastoreItem xmlns:ds="http://schemas.openxmlformats.org/officeDocument/2006/customXml" ds:itemID="{26E11BDE-7E31-4B78-8494-AC3EF47CDCC3}">
   <ds:schemaRefs>
     <ds:schemaRef ds:uri="http://schemas.microsoft.com/office/2009/outspace/metadata"/>
@@ -13155,24 +13538,8 @@
 </ds:datastoreItem>
 </file>
 
-<file path=customXml/itemProps3.xml><?xml version="1.0" encoding="utf-8"?>
-<ds:datastoreItem xmlns:ds="http://schemas.openxmlformats.org/officeDocument/2006/customXml" ds:itemID="{4AB4F019-59F6-4F32-9A99-4D00AA33EAC5}">
-  <ds:schemaRefs>
-    <ds:schemaRef ds:uri="http://schemas.microsoft.com/sharepoint/v3/contenttype/forms"/>
-  </ds:schemaRefs>
-</ds:datastoreItem>
-</file>
-
-<file path=customXml/itemProps4.xml><?xml version="1.0" encoding="utf-8"?>
-<ds:datastoreItem xmlns:ds="http://schemas.openxmlformats.org/officeDocument/2006/customXml" ds:itemID="{39316EDB-49BA-4480-A4CC-06A2F75E0759}">
-  <ds:schemaRefs>
-    <ds:schemaRef ds:uri="http://schemas.microsoft.com/office/2006/metadata/properties"/>
-  </ds:schemaRefs>
-</ds:datastoreItem>
-</file>
-
 <file path=customXml/itemProps5.xml><?xml version="1.0" encoding="utf-8"?>
-<ds:datastoreItem xmlns:ds="http://schemas.openxmlformats.org/officeDocument/2006/customXml" ds:itemID="{D9A9D203-E93B-40EA-B5B7-FF9C43FF5D15}">
+<ds:datastoreItem xmlns:ds="http://schemas.openxmlformats.org/officeDocument/2006/customXml" ds:itemID="{DF9D49E9-F96E-42DB-8D29-72E4A3F75DAE}">
   <ds:schemaRefs>
     <ds:schemaRef ds:uri="http://schemas.openxmlformats.org/officeDocument/2006/bibliography"/>
   </ds:schemaRefs>

--- a/01Lab GettingStarted.docx
+++ b/01Lab GettingStarted.docx
@@ -1808,13 +1808,19 @@
         <w:pStyle w:val="LabStepNumbered"/>
       </w:pPr>
       <w:r>
-        <w:t xml:space="preserve">If you are prompted with the </w:t>
-      </w:r>
-      <w:r>
-        <w:rPr>
-          <w:b/>
-        </w:rPr>
-        <w:t xml:space="preserve">Welcome to the </w:t>
+        <w:t xml:space="preserve">You should be redirected </w:t>
+      </w:r>
+      <w:r>
+        <w:t>to the</w:t>
+      </w:r>
+      <w:r>
+        <w:t xml:space="preserve"> Active users page of the</w:t>
+      </w:r>
+      <w:r>
+        <w:rPr>
+          <w:b/>
+        </w:rPr>
+        <w:t xml:space="preserve"> </w:t>
       </w:r>
       <w:r>
         <w:rPr>
@@ -1826,20 +1832,24 @@
         <w:t xml:space="preserve"> </w:t>
       </w:r>
       <w:r>
-        <w:t xml:space="preserve">dialog, click the </w:t>
-      </w:r>
-      <w:r>
-        <w:rPr>
-          <w:b/>
-          <w:sz w:val="22"/>
-        </w:rPr>
-        <w:t>x</w:t>
-      </w:r>
-      <w:r>
-        <w:t xml:space="preserve"> in the upper, right co</w:t>
-      </w:r>
-      <w:r>
-        <w:t>rner to close it.</w:t>
+        <w:t>dialog</w:t>
+      </w:r>
+    </w:p>
+    <w:p>
+      <w:pPr>
+        <w:pStyle w:val="LabStepNumbered"/>
+      </w:pPr>
+      <w:r>
+        <w:t xml:space="preserve">You should see your new Office 365 user account and verify that it has been assigned an </w:t>
+      </w:r>
+      <w:r>
+        <w:rPr>
+          <w:b/>
+        </w:rPr>
+        <w:t>Office 365 Enterprise E5 license</w:t>
+      </w:r>
+      <w:r>
+        <w:t>.</w:t>
       </w:r>
     </w:p>
     <w:p>
@@ -1852,8 +1862,8 @@
         </w:rPr>
         <w:drawing>
           <wp:inline distT="0" distB="0" distL="0" distR="0">
-            <wp:extent cx="4739640" cy="1005857"/>
-            <wp:effectExtent l="19050" t="19050" r="22860" b="22860"/>
+            <wp:extent cx="4731113" cy="1004047"/>
+            <wp:effectExtent l="19050" t="19050" r="12700" b="24765"/>
             <wp:docPr id="20" name="Picture 20"/>
             <wp:cNvGraphicFramePr>
               <a:graphicFrameLocks xmlns:a="http://schemas.openxmlformats.org/drawingml/2006/main" noChangeAspect="1"/>
@@ -1883,7 +1893,7 @@
                   <pic:spPr bwMode="auto">
                     <a:xfrm>
                       <a:off x="0" y="0"/>
-                      <a:ext cx="4787276" cy="1015966"/>
+                      <a:ext cx="4906991" cy="1041372"/>
                     </a:xfrm>
                     <a:prstGeom prst="rect">
                       <a:avLst/>
@@ -1983,8 +1993,8 @@
       <w:r>
         <w:drawing>
           <wp:inline distT="0" distB="0" distL="0" distR="0">
-            <wp:extent cx="3323371" cy="1341904"/>
-            <wp:effectExtent l="19050" t="19050" r="10795" b="10795"/>
+            <wp:extent cx="3463608" cy="1177365"/>
+            <wp:effectExtent l="19050" t="19050" r="22860" b="22860"/>
             <wp:docPr id="25" name="Picture 25"/>
             <wp:cNvGraphicFramePr>
               <a:graphicFrameLocks xmlns:a="http://schemas.openxmlformats.org/drawingml/2006/main" noChangeAspect="1"/>
@@ -2006,13 +2016,13 @@
                         </a:ext>
                       </a:extLst>
                     </a:blip>
-                    <a:srcRect b="22317"/>
+                    <a:srcRect b="34602"/>
                     <a:stretch/>
                   </pic:blipFill>
                   <pic:spPr bwMode="auto">
                     <a:xfrm>
                       <a:off x="0" y="0"/>
-                      <a:ext cx="3390554" cy="1369031"/>
+                      <a:ext cx="3550547" cy="1206918"/>
                     </a:xfrm>
                     <a:prstGeom prst="rect">
                       <a:avLst/>
@@ -3468,8 +3478,8 @@
       <w:r>
         <w:drawing>
           <wp:inline distT="0" distB="0" distL="0" distR="0">
-            <wp:extent cx="4467874" cy="1524000"/>
-            <wp:effectExtent l="19050" t="19050" r="27940" b="19050"/>
+            <wp:extent cx="3998259" cy="1363813"/>
+            <wp:effectExtent l="19050" t="19050" r="21590" b="27305"/>
             <wp:docPr id="19" name="Picture 19"/>
             <wp:cNvGraphicFramePr>
               <a:graphicFrameLocks xmlns:a="http://schemas.openxmlformats.org/drawingml/2006/main" noChangeAspect="1"/>
@@ -3499,7 +3509,7 @@
                   <pic:spPr bwMode="auto">
                     <a:xfrm>
                       <a:off x="0" y="0"/>
-                      <a:ext cx="4583485" cy="1563435"/>
+                      <a:ext cx="4121998" cy="1406020"/>
                     </a:xfrm>
                     <a:prstGeom prst="rect">
                       <a:avLst/>
@@ -3535,8 +3545,8 @@
       <w:r>
         <w:drawing>
           <wp:inline distT="0" distB="0" distL="0" distR="0" wp14:anchorId="483A7CBF" wp14:editId="7AC1CE48">
-            <wp:extent cx="5375442" cy="1437815"/>
-            <wp:effectExtent l="19050" t="19050" r="15875" b="10160"/>
+            <wp:extent cx="4990353" cy="1334812"/>
+            <wp:effectExtent l="19050" t="19050" r="20320" b="17780"/>
             <wp:docPr id="21" name="Picture 21"/>
             <wp:cNvGraphicFramePr>
               <a:graphicFrameLocks xmlns:a="http://schemas.openxmlformats.org/drawingml/2006/main" noChangeAspect="1"/>
@@ -3556,7 +3566,7 @@
                   <pic:spPr bwMode="auto">
                     <a:xfrm>
                       <a:off x="0" y="0"/>
-                      <a:ext cx="5500290" cy="1471209"/>
+                      <a:ext cx="5137079" cy="1374058"/>
                     </a:xfrm>
                     <a:prstGeom prst="rect">
                       <a:avLst/>
@@ -3777,30 +3787,30 @@
         <w:pStyle w:val="LabExerciseCallout"/>
       </w:pPr>
       <w:r>
+        <w:t>Note that any user account create</w:t>
+      </w:r>
+      <w:r>
+        <w:t>d</w:t>
+      </w:r>
+      <w:r>
+        <w:t xml:space="preserve"> with this script will have a password of </w:t>
+      </w:r>
+      <w:r>
+        <w:rPr>
+          <w:b/>
+        </w:rPr>
+        <w:t>pass@word1</w:t>
+      </w:r>
+      <w:r>
+        <w:t>.</w:t>
+      </w:r>
+    </w:p>
+    <w:p>
+      <w:pPr>
+        <w:pStyle w:val="LabStepNumberedLevel2"/>
+      </w:pPr>
+      <w:r>
         <w:lastRenderedPageBreak/>
-        <w:t>Note that any user account create</w:t>
-      </w:r>
-      <w:r>
-        <w:t>d</w:t>
-      </w:r>
-      <w:r>
-        <w:t xml:space="preserve"> with this script will have a password of </w:t>
-      </w:r>
-      <w:r>
-        <w:rPr>
-          <w:b/>
-        </w:rPr>
-        <w:t>pass@word1</w:t>
-      </w:r>
-      <w:r>
-        <w:t>.</w:t>
-      </w:r>
-    </w:p>
-    <w:p>
-      <w:pPr>
-        <w:pStyle w:val="LabStepNumberedLevel2"/>
-      </w:pPr>
-      <w:r>
         <w:t>Move to the top of the script and edit the script to include the details for your tenant name, user account and password.</w:t>
       </w:r>
     </w:p>
@@ -3968,8 +3978,8 @@
       <w:r>
         <w:drawing>
           <wp:inline distT="0" distB="0" distL="0" distR="0">
-            <wp:extent cx="3178328" cy="801133"/>
-            <wp:effectExtent l="19050" t="19050" r="22225" b="18415"/>
+            <wp:extent cx="4078190" cy="1027953"/>
+            <wp:effectExtent l="19050" t="19050" r="17780" b="20320"/>
             <wp:docPr id="41" name="Picture 41"/>
             <wp:cNvGraphicFramePr>
               <a:graphicFrameLocks xmlns:a="http://schemas.openxmlformats.org/drawingml/2006/main" noChangeAspect="1"/>
@@ -3999,7 +4009,7 @@
                   <pic:spPr bwMode="auto">
                     <a:xfrm>
                       <a:off x="0" y="0"/>
-                      <a:ext cx="3355738" cy="845851"/>
+                      <a:ext cx="4362925" cy="1099724"/>
                     </a:xfrm>
                     <a:prstGeom prst="rect">
                       <a:avLst/>
@@ -4051,8 +4061,8 @@
       <w:r>
         <w:drawing>
           <wp:inline distT="0" distB="0" distL="0" distR="0">
-            <wp:extent cx="3224096" cy="1526102"/>
-            <wp:effectExtent l="19050" t="19050" r="14605" b="17145"/>
+            <wp:extent cx="3460377" cy="1637943"/>
+            <wp:effectExtent l="19050" t="19050" r="26035" b="19685"/>
             <wp:docPr id="42" name="Picture 42"/>
             <wp:cNvGraphicFramePr>
               <a:graphicFrameLocks xmlns:a="http://schemas.openxmlformats.org/drawingml/2006/main" noChangeAspect="1"/>
@@ -4082,7 +4092,7 @@
                   <pic:spPr bwMode="auto">
                     <a:xfrm>
                       <a:off x="0" y="0"/>
-                      <a:ext cx="3296833" cy="1560531"/>
+                      <a:ext cx="3571933" cy="1690747"/>
                     </a:xfrm>
                     <a:prstGeom prst="rect">
                       <a:avLst/>
@@ -4310,10 +4320,19 @@
         <w:t xml:space="preserve">At this point, you should see the home page of the </w:t>
       </w:r>
       <w:r>
+        <w:rPr>
+          <w:b/>
+        </w:rPr>
         <w:t>Communications</w:t>
       </w:r>
       <w:r>
-        <w:t xml:space="preserve"> site which is the root </w:t>
+        <w:rPr>
+          <w:b/>
+        </w:rPr>
+        <w:t xml:space="preserve"> site</w:t>
+      </w:r>
+      <w:r>
+        <w:t xml:space="preserve"> which is the root </w:t>
       </w:r>
       <w:r>
         <w:t xml:space="preserve">SharePoint </w:t>
@@ -4329,8 +4348,8 @@
       <w:r>
         <w:drawing>
           <wp:inline distT="0" distB="0" distL="0" distR="0">
-            <wp:extent cx="4815840" cy="1537426"/>
-            <wp:effectExtent l="19050" t="19050" r="22860" b="24765"/>
+            <wp:extent cx="5073314" cy="1619623"/>
+            <wp:effectExtent l="19050" t="19050" r="13335" b="19050"/>
             <wp:docPr id="23" name="Picture 23"/>
             <wp:cNvGraphicFramePr>
               <a:graphicFrameLocks xmlns:a="http://schemas.openxmlformats.org/drawingml/2006/main" noChangeAspect="1"/>
@@ -4360,7 +4379,7 @@
                   <pic:spPr bwMode="auto">
                     <a:xfrm>
                       <a:off x="0" y="0"/>
-                      <a:ext cx="4819668" cy="1538648"/>
+                      <a:ext cx="5091013" cy="1625273"/>
                     </a:xfrm>
                     <a:prstGeom prst="rect">
                       <a:avLst/>
@@ -4384,13 +4403,39 @@
     </w:p>
     <w:p>
       <w:pPr>
+        <w:pStyle w:val="LabStepNumberedLevel2"/>
+      </w:pPr>
+      <w:r>
+        <w:t xml:space="preserve">Click the </w:t>
+      </w:r>
+      <w:r>
+        <w:rPr>
+          <w:b/>
+        </w:rPr>
+        <w:t>Site contents</w:t>
+      </w:r>
+      <w:r>
+        <w:t xml:space="preserve"> link to see the </w:t>
+      </w:r>
+      <w:r>
+        <w:rPr>
+          <w:b/>
+        </w:rPr>
+        <w:t>Site contents</w:t>
+      </w:r>
+      <w:r>
+        <w:t xml:space="preserve"> page.</w:t>
+      </w:r>
+    </w:p>
+    <w:p>
+      <w:pPr>
         <w:pStyle w:val="LabStepScreenshotLevel2"/>
       </w:pPr>
       <w:r>
         <w:drawing>
           <wp:inline distT="0" distB="0" distL="0" distR="0">
-            <wp:extent cx="4503420" cy="807720"/>
-            <wp:effectExtent l="0" t="0" r="0" b="0"/>
+            <wp:extent cx="3328895" cy="597061"/>
+            <wp:effectExtent l="19050" t="19050" r="24130" b="12700"/>
             <wp:docPr id="36" name="Picture 36"/>
             <wp:cNvGraphicFramePr>
               <a:graphicFrameLocks xmlns:a="http://schemas.openxmlformats.org/drawingml/2006/main" noChangeAspect="1"/>
@@ -4420,14 +4465,19 @@
                   <pic:spPr bwMode="auto">
                     <a:xfrm>
                       <a:off x="0" y="0"/>
-                      <a:ext cx="4503420" cy="807720"/>
+                      <a:ext cx="3396538" cy="609193"/>
                     </a:xfrm>
                     <a:prstGeom prst="rect">
                       <a:avLst/>
                     </a:prstGeom>
                     <a:noFill/>
                     <a:ln>
-                      <a:noFill/>
+                      <a:solidFill>
+                        <a:schemeClr val="tx1">
+                          <a:lumMod val="50000"/>
+                          <a:lumOff val="50000"/>
+                        </a:schemeClr>
+                      </a:solidFill>
                     </a:ln>
                   </pic:spPr>
                 </pic:pic>
@@ -4439,13 +4489,21 @@
     </w:p>
     <w:p>
       <w:pPr>
+        <w:pStyle w:val="LabStepNumberedLevel2"/>
+      </w:pPr>
+      <w:r>
+        <w:t>Inspect the contents of the Communications site.</w:t>
+      </w:r>
+    </w:p>
+    <w:p>
+      <w:pPr>
         <w:pStyle w:val="LabStepScreenshotLevel2"/>
       </w:pPr>
       <w:r>
         <w:drawing>
           <wp:inline distT="0" distB="0" distL="0" distR="0">
-            <wp:extent cx="4945342" cy="2186940"/>
-            <wp:effectExtent l="0" t="0" r="8255" b="3810"/>
+            <wp:extent cx="5662633" cy="2504142"/>
+            <wp:effectExtent l="19050" t="19050" r="14605" b="10795"/>
             <wp:docPr id="48" name="Picture 48"/>
             <wp:cNvGraphicFramePr>
               <a:graphicFrameLocks xmlns:a="http://schemas.openxmlformats.org/drawingml/2006/main" noChangeAspect="1"/>
@@ -4475,14 +4533,19 @@
                   <pic:spPr bwMode="auto">
                     <a:xfrm>
                       <a:off x="0" y="0"/>
-                      <a:ext cx="4951634" cy="2189722"/>
+                      <a:ext cx="5713028" cy="2526428"/>
                     </a:xfrm>
                     <a:prstGeom prst="rect">
                       <a:avLst/>
                     </a:prstGeom>
                     <a:noFill/>
                     <a:ln>
-                      <a:noFill/>
+                      <a:solidFill>
+                        <a:schemeClr val="tx1">
+                          <a:lumMod val="50000"/>
+                          <a:lumOff val="50000"/>
+                        </a:schemeClr>
+                      </a:solidFill>
                     </a:ln>
                   </pic:spPr>
                 </pic:pic>
@@ -4617,6 +4680,7 @@
         </w:numPr>
       </w:pPr>
       <w:r>
+        <w:lastRenderedPageBreak/>
         <w:t xml:space="preserve">At this point, you should see the </w:t>
       </w:r>
       <w:r>
@@ -4637,11 +4701,10 @@
         <w:pStyle w:val="LabStepScreenshotLevel2"/>
       </w:pPr>
       <w:r>
-        <w:lastRenderedPageBreak/>
         <w:drawing>
           <wp:inline distT="0" distB="0" distL="0" distR="0">
             <wp:extent cx="4823460" cy="1421821"/>
-            <wp:effectExtent l="0" t="0" r="0" b="6985"/>
+            <wp:effectExtent l="19050" t="19050" r="15240" b="26035"/>
             <wp:docPr id="50" name="Picture 50"/>
             <wp:cNvGraphicFramePr>
               <a:graphicFrameLocks xmlns:a="http://schemas.openxmlformats.org/drawingml/2006/main" noChangeAspect="1"/>
@@ -4678,7 +4741,12 @@
                     </a:prstGeom>
                     <a:noFill/>
                     <a:ln>
-                      <a:noFill/>
+                      <a:solidFill>
+                        <a:schemeClr val="tx1">
+                          <a:lumMod val="50000"/>
+                          <a:lumOff val="50000"/>
+                        </a:schemeClr>
+                      </a:solidFill>
                     </a:ln>
                   </pic:spPr>
                 </pic:pic>
@@ -4693,7 +4761,13 @@
         <w:pStyle w:val="LabStepNumbered"/>
       </w:pPr>
       <w:r>
-        <w:t>Create a new SharePoint site by hand using the SharePoint admin center.</w:t>
+        <w:t xml:space="preserve">Create a new SharePoint </w:t>
+      </w:r>
+      <w:r>
+        <w:t xml:space="preserve">team </w:t>
+      </w:r>
+      <w:r>
+        <w:t>site by hand using the SharePoint admin center.</w:t>
       </w:r>
     </w:p>
     <w:p>
@@ -4701,37 +4775,16 @@
         <w:pStyle w:val="LabStepNumberedLevel2"/>
       </w:pPr>
       <w:r>
-        <w:t xml:space="preserve">On the ribbon in the </w:t>
-      </w:r>
-      <w:r>
-        <w:rPr>
-          <w:b/>
-        </w:rPr>
-        <w:t>Site Collection</w:t>
-      </w:r>
-      <w:r>
-        <w:rPr>
-          <w:b/>
-        </w:rPr>
-        <w:t>s</w:t>
-      </w:r>
-      <w:r>
-        <w:t xml:space="preserve"> tab, drop down the </w:t>
-      </w:r>
-      <w:r>
-        <w:rPr>
-          <w:b/>
-        </w:rPr>
-        <w:t>New</w:t>
-      </w:r>
-      <w:r>
-        <w:t xml:space="preserve"> button and click </w:t>
-      </w:r>
-      <w:r>
-        <w:rPr>
-          <w:b/>
-        </w:rPr>
-        <w:t>Private Site Collection</w:t>
+        <w:t xml:space="preserve">Click the </w:t>
+      </w:r>
+      <w:r>
+        <w:rPr>
+          <w:b/>
+        </w:rPr>
+        <w:t>Active sites</w:t>
+      </w:r>
+      <w:r>
+        <w:t xml:space="preserve"> link in the left navigation</w:t>
       </w:r>
       <w:r>
         <w:t>.</w:t>
@@ -4744,8 +4797,8 @@
       <w:r>
         <w:drawing>
           <wp:inline distT="0" distB="0" distL="0" distR="0">
-            <wp:extent cx="4008120" cy="869392"/>
-            <wp:effectExtent l="19050" t="19050" r="11430" b="26035"/>
+            <wp:extent cx="5427345" cy="968188"/>
+            <wp:effectExtent l="19050" t="19050" r="20955" b="22860"/>
             <wp:docPr id="54" name="Picture 54"/>
             <wp:cNvGraphicFramePr>
               <a:graphicFrameLocks xmlns:a="http://schemas.openxmlformats.org/drawingml/2006/main" noChangeAspect="1"/>
@@ -4759,7 +4812,7 @@
                       <a:picLocks noChangeAspect="1" noChangeArrowheads="1"/>
                     </pic:cNvPicPr>
                   </pic:nvPicPr>
-                  <pic:blipFill>
+                  <pic:blipFill rotWithShape="1">
                     <a:blip r:embed="rId49" cstate="print">
                       <a:extLst>
                         <a:ext uri="{28A0092B-C50C-407E-A947-70E740481C1C}">
@@ -4767,34 +4820,67 @@
                         </a:ext>
                       </a:extLst>
                     </a:blip>
-                    <a:srcRect/>
-                    <a:stretch>
-                      <a:fillRect/>
-                    </a:stretch>
+                    <a:srcRect b="17758"/>
+                    <a:stretch/>
                   </pic:blipFill>
                   <pic:spPr bwMode="auto">
                     <a:xfrm>
                       <a:off x="0" y="0"/>
-                      <a:ext cx="4048279" cy="878103"/>
+                      <a:ext cx="5529180" cy="986354"/>
                     </a:xfrm>
                     <a:prstGeom prst="rect">
                       <a:avLst/>
                     </a:prstGeom>
                     <a:noFill/>
-                    <a:ln>
+                    <a:ln w="9525" cap="flat" cmpd="sng" algn="ctr">
                       <a:solidFill>
-                        <a:schemeClr val="tx1">
+                        <a:sysClr val="windowText" lastClr="000000">
                           <a:lumMod val="50000"/>
                           <a:lumOff val="50000"/>
-                        </a:schemeClr>
+                        </a:sysClr>
                       </a:solidFill>
+                      <a:prstDash val="solid"/>
+                      <a:round/>
+                      <a:headEnd type="none" w="med" len="med"/>
+                      <a:tailEnd type="none" w="med" len="med"/>
                     </a:ln>
+                    <a:extLst>
+                      <a:ext uri="{53640926-AAD7-44D8-BBD7-CCE9431645EC}">
+                        <a14:shadowObscured xmlns:a14="http://schemas.microsoft.com/office/drawing/2010/main"/>
+                      </a:ext>
+                    </a:extLst>
                   </pic:spPr>
                 </pic:pic>
               </a:graphicData>
             </a:graphic>
           </wp:inline>
         </w:drawing>
+      </w:r>
+    </w:p>
+    <w:p>
+      <w:pPr>
+        <w:pStyle w:val="LabStepNumberedLevel2"/>
+      </w:pPr>
+      <w:r>
+        <w:t xml:space="preserve">In the </w:t>
+      </w:r>
+      <w:r>
+        <w:rPr>
+          <w:b/>
+        </w:rPr>
+        <w:t>Active sites</w:t>
+      </w:r>
+      <w:r>
+        <w:t xml:space="preserve"> list, you should see the </w:t>
+      </w:r>
+      <w:r>
+        <w:rPr>
+          <w:b/>
+        </w:rPr>
+        <w:t>Communications site</w:t>
+      </w:r>
+      <w:r>
+        <w:t xml:space="preserve"> that was automatically created in your new tenant.</w:t>
       </w:r>
     </w:p>
     <w:p>
@@ -4859,13 +4945,39 @@
     </w:p>
     <w:p>
       <w:pPr>
+        <w:pStyle w:val="LabStepNumberedLevel2"/>
+      </w:pPr>
+      <w:r>
+        <w:t xml:space="preserve">Click the </w:t>
+      </w:r>
+      <w:r>
+        <w:rPr>
+          <w:b/>
+        </w:rPr>
+        <w:t>Create</w:t>
+      </w:r>
+      <w:r>
+        <w:t xml:space="preserve"> button on the </w:t>
+      </w:r>
+      <w:r>
+        <w:rPr>
+          <w:b/>
+        </w:rPr>
+        <w:t>Active sites</w:t>
+      </w:r>
+      <w:r>
+        <w:t xml:space="preserve"> page to create a new site.</w:t>
+      </w:r>
+    </w:p>
+    <w:p>
+      <w:pPr>
         <w:pStyle w:val="LabStepScreenshotLevel2"/>
       </w:pPr>
       <w:r>
         <w:drawing>
           <wp:inline distT="0" distB="0" distL="0" distR="0">
-            <wp:extent cx="4008120" cy="512719"/>
-            <wp:effectExtent l="19050" t="19050" r="11430" b="20955"/>
+            <wp:extent cx="4999073" cy="639482"/>
+            <wp:effectExtent l="19050" t="19050" r="11430" b="27305"/>
             <wp:docPr id="57" name="Picture 57"/>
             <wp:cNvGraphicFramePr>
               <a:graphicFrameLocks xmlns:a="http://schemas.openxmlformats.org/drawingml/2006/main" noChangeAspect="1"/>
@@ -4895,7 +5007,7 @@
                   <pic:spPr bwMode="auto">
                     <a:xfrm>
                       <a:off x="0" y="0"/>
-                      <a:ext cx="4123175" cy="527437"/>
+                      <a:ext cx="5298105" cy="677734"/>
                     </a:xfrm>
                     <a:prstGeom prst="rect">
                       <a:avLst/>
@@ -4919,8 +5031,44 @@
     </w:p>
     <w:p>
       <w:pPr>
-        <w:pStyle w:val="LabStepScreenshotLevel2"/>
-      </w:pPr>
+        <w:pStyle w:val="LabStepNumberedLevel2"/>
+      </w:pPr>
+      <w:r>
+        <w:t xml:space="preserve">When prompted to </w:t>
+      </w:r>
+      <w:r>
+        <w:rPr>
+          <w:b/>
+        </w:rPr>
+        <w:t>Choose the type of site you'd like to create</w:t>
+      </w:r>
+      <w:r>
+        <w:t xml:space="preserve"> </w:t>
+      </w:r>
+      <w:r>
+        <w:t xml:space="preserve">on the </w:t>
+      </w:r>
+      <w:r>
+        <w:rPr>
+          <w:b/>
+        </w:rPr>
+        <w:t>Create a site</w:t>
+      </w:r>
+      <w:r>
+        <w:t xml:space="preserve"> page</w:t>
+      </w:r>
+      <w:r>
+        <w:t xml:space="preserve">, select </w:t>
+      </w:r>
+      <w:r>
+        <w:rPr>
+          <w:b/>
+        </w:rPr>
+        <w:t>Team site</w:t>
+      </w:r>
+      <w:r>
+        <w:t>.</w:t>
+      </w:r>
     </w:p>
     <w:p>
       <w:pPr>
@@ -4929,8 +5077,8 @@
       <w:r>
         <w:drawing>
           <wp:inline distT="0" distB="0" distL="0" distR="0">
-            <wp:extent cx="4876800" cy="1793579"/>
-            <wp:effectExtent l="19050" t="19050" r="19050" b="16510"/>
+            <wp:extent cx="4972566" cy="1828800"/>
+            <wp:effectExtent l="19050" t="19050" r="19050" b="19050"/>
             <wp:docPr id="56" name="Picture 56"/>
             <wp:cNvGraphicFramePr>
               <a:graphicFrameLocks xmlns:a="http://schemas.openxmlformats.org/drawingml/2006/main" noChangeAspect="1"/>
@@ -4960,7 +5108,7 @@
                   <pic:spPr bwMode="auto">
                     <a:xfrm>
                       <a:off x="0" y="0"/>
-                      <a:ext cx="4887376" cy="1797469"/>
+                      <a:ext cx="4987687" cy="1834361"/>
                     </a:xfrm>
                     <a:prstGeom prst="rect">
                       <a:avLst/>
@@ -4984,14 +5132,74 @@
     </w:p>
     <w:p>
       <w:pPr>
+        <w:pStyle w:val="LabStepNumberedLevel2"/>
+      </w:pPr>
+      <w:r>
+        <w:lastRenderedPageBreak/>
+        <w:t xml:space="preserve">Add a </w:t>
+      </w:r>
+      <w:r>
+        <w:rPr>
+          <w:b/>
+        </w:rPr>
+        <w:t>Site name</w:t>
+      </w:r>
+      <w:r>
+        <w:t xml:space="preserve"> of </w:t>
+      </w:r>
+      <w:r>
+        <w:rPr>
+          <w:b/>
+        </w:rPr>
+        <w:t>Team Site</w:t>
+      </w:r>
+      <w:r>
+        <w:t>.</w:t>
+      </w:r>
+    </w:p>
+    <w:p>
+      <w:pPr>
+        <w:pStyle w:val="LabStepNumberedLevel2"/>
+      </w:pPr>
+      <w:r>
+        <w:t xml:space="preserve">In the </w:t>
+      </w:r>
+      <w:r>
+        <w:rPr>
+          <w:b/>
+        </w:rPr>
+        <w:t>Group owner</w:t>
+      </w:r>
+      <w:r>
+        <w:t xml:space="preserve"> section, add your new user account to make yourself an owner of the new site.</w:t>
+      </w:r>
+    </w:p>
+    <w:p>
+      <w:pPr>
+        <w:pStyle w:val="LabStepNumberedLevel2"/>
+      </w:pPr>
+      <w:r>
+        <w:t xml:space="preserve">Click </w:t>
+      </w:r>
+      <w:r>
+        <w:rPr>
+          <w:b/>
+        </w:rPr>
+        <w:t>Next</w:t>
+      </w:r>
+      <w:r>
+        <w:t>.</w:t>
+      </w:r>
+    </w:p>
+    <w:p>
+      <w:pPr>
         <w:pStyle w:val="LabStepScreenshotLevel2"/>
       </w:pPr>
       <w:r>
-        <w:lastRenderedPageBreak/>
         <w:drawing>
           <wp:inline distT="0" distB="0" distL="0" distR="0">
-            <wp:extent cx="2819230" cy="3238500"/>
-            <wp:effectExtent l="0" t="0" r="635" b="0"/>
+            <wp:extent cx="2259874" cy="2595957"/>
+            <wp:effectExtent l="19050" t="19050" r="26670" b="13970"/>
             <wp:docPr id="60" name="Picture 60"/>
             <wp:cNvGraphicFramePr>
               <a:graphicFrameLocks xmlns:a="http://schemas.openxmlformats.org/drawingml/2006/main" noChangeAspect="1"/>
@@ -5006,7 +5214,7 @@
                     </pic:cNvPicPr>
                   </pic:nvPicPr>
                   <pic:blipFill>
-                    <a:blip r:embed="rId53">
+                    <a:blip r:embed="rId53" cstate="print">
                       <a:extLst>
                         <a:ext uri="{28A0092B-C50C-407E-A947-70E740481C1C}">
                           <a14:useLocalDpi xmlns:a14="http://schemas.microsoft.com/office/drawing/2010/main" val="0"/>
@@ -5021,14 +5229,19 @@
                   <pic:spPr bwMode="auto">
                     <a:xfrm>
                       <a:off x="0" y="0"/>
-                      <a:ext cx="2825357" cy="3245538"/>
+                      <a:ext cx="2299477" cy="2641449"/>
                     </a:xfrm>
                     <a:prstGeom prst="rect">
                       <a:avLst/>
                     </a:prstGeom>
                     <a:noFill/>
                     <a:ln>
-                      <a:noFill/>
+                      <a:solidFill>
+                        <a:schemeClr val="tx1">
+                          <a:lumMod val="50000"/>
+                          <a:lumOff val="50000"/>
+                        </a:schemeClr>
+                      </a:solidFill>
                     </a:ln>
                   </pic:spPr>
                 </pic:pic>
@@ -5040,13 +5253,94 @@
     </w:p>
     <w:p>
       <w:pPr>
+        <w:pStyle w:val="LabStepNumberedLevel2"/>
+      </w:pPr>
+      <w:r>
+        <w:t xml:space="preserve">In the </w:t>
+      </w:r>
+      <w:r>
+        <w:rPr>
+          <w:b/>
+        </w:rPr>
+        <w:t>Add additional owners</w:t>
+      </w:r>
+      <w:r>
+        <w:t xml:space="preserve"> input control, the </w:t>
+      </w:r>
+      <w:r>
+        <w:t xml:space="preserve">user </w:t>
+      </w:r>
+      <w:r>
+        <w:rPr>
+          <w:b/>
+        </w:rPr>
+        <w:t>Austin Powers</w:t>
+      </w:r>
+      <w:r>
+        <w:t>.</w:t>
+      </w:r>
+    </w:p>
+    <w:p>
+      <w:pPr>
+        <w:pStyle w:val="LabStepNumberedLevel2"/>
+      </w:pPr>
+      <w:r>
+        <w:t xml:space="preserve">In the </w:t>
+      </w:r>
+      <w:r>
+        <w:rPr>
+          <w:b/>
+        </w:rPr>
+        <w:t>Add members</w:t>
+      </w:r>
+      <w:r>
+        <w:t xml:space="preserve"> input control, and the users </w:t>
+      </w:r>
+      <w:r>
+        <w:rPr>
+          <w:b/>
+        </w:rPr>
+        <w:t>Jason Bourne</w:t>
+      </w:r>
+      <w:r>
+        <w:t xml:space="preserve"> and </w:t>
+      </w:r>
+      <w:r>
+        <w:rPr>
+          <w:b/>
+        </w:rPr>
+        <w:t>Jack Bauer</w:t>
+      </w:r>
+      <w:r>
+        <w:t>.</w:t>
+      </w:r>
+    </w:p>
+    <w:p>
+      <w:pPr>
+        <w:pStyle w:val="LabStepNumberedLevel2"/>
+      </w:pPr>
+      <w:r>
+        <w:t xml:space="preserve">Click </w:t>
+      </w:r>
+      <w:r>
+        <w:rPr>
+          <w:b/>
+        </w:rPr>
+        <w:t>Finish</w:t>
+      </w:r>
+      <w:r>
+        <w:t xml:space="preserve"> to create the new Team site.</w:t>
+      </w:r>
+    </w:p>
+    <w:p>
+      <w:pPr>
         <w:pStyle w:val="LabStepScreenshotLevel2"/>
       </w:pPr>
       <w:r>
         <w:drawing>
           <wp:inline distT="0" distB="0" distL="0" distR="0">
-            <wp:extent cx="2818765" cy="2947378"/>
-            <wp:effectExtent l="0" t="0" r="635" b="5715"/>
+            <wp:extent cx="2325188" cy="2431281"/>
+            <wp:effectExtent l="19050" t="19050" r="18415" b="26670"/>
             <wp:docPr id="463" name="Picture 463"/>
             <wp:cNvGraphicFramePr>
               <a:graphicFrameLocks xmlns:a="http://schemas.openxmlformats.org/drawingml/2006/main" noChangeAspect="1"/>
@@ -5061,7 +5355,7 @@
                     </pic:cNvPicPr>
                   </pic:nvPicPr>
                   <pic:blipFill>
-                    <a:blip r:embed="rId54">
+                    <a:blip r:embed="rId54" cstate="print">
                       <a:extLst>
                         <a:ext uri="{28A0092B-C50C-407E-A947-70E740481C1C}">
                           <a14:useLocalDpi xmlns:a14="http://schemas.microsoft.com/office/drawing/2010/main" val="0"/>
@@ -5076,14 +5370,19 @@
                   <pic:spPr bwMode="auto">
                     <a:xfrm>
                       <a:off x="0" y="0"/>
-                      <a:ext cx="2825578" cy="2954502"/>
+                      <a:ext cx="2348116" cy="2455255"/>
                     </a:xfrm>
                     <a:prstGeom prst="rect">
                       <a:avLst/>
                     </a:prstGeom>
                     <a:noFill/>
                     <a:ln>
-                      <a:noFill/>
+                      <a:solidFill>
+                        <a:schemeClr val="tx1">
+                          <a:lumMod val="50000"/>
+                          <a:lumOff val="50000"/>
+                        </a:schemeClr>
+                      </a:solidFill>
                     </a:ln>
                   </pic:spPr>
                 </pic:pic>
@@ -5095,13 +5394,48 @@
     </w:p>
     <w:p>
       <w:pPr>
+        <w:pStyle w:val="LabStepNumberedLevel2"/>
+      </w:pPr>
+      <w:r>
+        <w:t xml:space="preserve">You should now be able to see your new site with a </w:t>
+      </w:r>
+      <w:r>
+        <w:rPr>
+          <w:b/>
+        </w:rPr>
+        <w:t>Site name</w:t>
+      </w:r>
+      <w:r>
+        <w:t xml:space="preserve"> of </w:t>
+      </w:r>
+      <w:r>
+        <w:rPr>
+          <w:b/>
+        </w:rPr>
+        <w:t>Team Site</w:t>
+      </w:r>
+      <w:r>
+        <w:t xml:space="preserve"> on the </w:t>
+      </w:r>
+      <w:r>
+        <w:rPr>
+          <w:b/>
+        </w:rPr>
+        <w:t>Active sites</w:t>
+      </w:r>
+      <w:r>
+        <w:t xml:space="preserve"> page.</w:t>
+      </w:r>
+    </w:p>
+    <w:p>
+      <w:pPr>
         <w:pStyle w:val="LabStepScreenshotLevel2"/>
       </w:pPr>
       <w:r>
         <w:drawing>
           <wp:inline distT="0" distB="0" distL="0" distR="0">
-            <wp:extent cx="4419600" cy="982133"/>
-            <wp:effectExtent l="0" t="0" r="0" b="8890"/>
+            <wp:extent cx="5114114" cy="1136469"/>
+            <wp:effectExtent l="19050" t="19050" r="10795" b="26035"/>
             <wp:docPr id="464" name="Picture 464"/>
             <wp:cNvGraphicFramePr>
               <a:graphicFrameLocks xmlns:a="http://schemas.openxmlformats.org/drawingml/2006/main" noChangeAspect="1"/>
@@ -5131,14 +5465,19 @@
                   <pic:spPr bwMode="auto">
                     <a:xfrm>
                       <a:off x="0" y="0"/>
-                      <a:ext cx="4433574" cy="985238"/>
+                      <a:ext cx="5139117" cy="1142025"/>
                     </a:xfrm>
                     <a:prstGeom prst="rect">
                       <a:avLst/>
                     </a:prstGeom>
                     <a:noFill/>
                     <a:ln>
-                      <a:noFill/>
+                      <a:solidFill>
+                        <a:schemeClr val="tx1">
+                          <a:lumMod val="50000"/>
+                          <a:lumOff val="50000"/>
+                        </a:schemeClr>
+                      </a:solidFill>
                     </a:ln>
                   </pic:spPr>
                 </pic:pic>
@@ -5150,14 +5489,48 @@
     </w:p>
     <w:p>
       <w:pPr>
+        <w:pStyle w:val="LabStepNumberedLevel2"/>
+      </w:pPr>
+      <w:r>
+        <w:lastRenderedPageBreak/>
+        <w:t xml:space="preserve">Click on the </w:t>
+      </w:r>
+      <w:r>
+        <w:rPr>
+          <w:b/>
+        </w:rPr>
+        <w:t>Team Site</w:t>
+      </w:r>
+      <w:r>
+        <w:t xml:space="preserve"> link in the Active sites list.</w:t>
+      </w:r>
+    </w:p>
+    <w:p>
+      <w:pPr>
+        <w:pStyle w:val="LabStepNumberedLevel2"/>
+      </w:pPr>
+      <w:r>
+        <w:t xml:space="preserve">Locate and click on the </w:t>
+      </w:r>
+      <w:r>
+        <w:rPr>
+          <w:b/>
+        </w:rPr>
+        <w:t>URL</w:t>
+      </w:r>
+      <w:r>
+        <w:t xml:space="preserve"> in the property pane on the right to navigate to the new site.</w:t>
+      </w:r>
+    </w:p>
+    <w:p>
+      <w:pPr>
         <w:pStyle w:val="LabStepScreenshotLevel2"/>
       </w:pPr>
       <w:r>
-        <w:lastRenderedPageBreak/>
         <w:drawing>
           <wp:inline distT="0" distB="0" distL="0" distR="0">
-            <wp:extent cx="4345941" cy="1348740"/>
-            <wp:effectExtent l="0" t="0" r="0" b="3810"/>
+            <wp:extent cx="6162411" cy="1912471"/>
+            <wp:effectExtent l="19050" t="19050" r="10160" b="12065"/>
             <wp:docPr id="465" name="Picture 465"/>
             <wp:cNvGraphicFramePr>
               <a:graphicFrameLocks xmlns:a="http://schemas.openxmlformats.org/drawingml/2006/main" noChangeAspect="1"/>
@@ -5187,14 +5560,19 @@
                   <pic:spPr bwMode="auto">
                     <a:xfrm>
                       <a:off x="0" y="0"/>
-                      <a:ext cx="4374127" cy="1357487"/>
+                      <a:ext cx="6292899" cy="1952967"/>
                     </a:xfrm>
                     <a:prstGeom prst="rect">
                       <a:avLst/>
                     </a:prstGeom>
                     <a:noFill/>
                     <a:ln>
-                      <a:noFill/>
+                      <a:solidFill>
+                        <a:schemeClr val="tx1">
+                          <a:lumMod val="50000"/>
+                          <a:lumOff val="50000"/>
+                        </a:schemeClr>
+                      </a:solidFill>
                     </a:ln>
                   </pic:spPr>
                 </pic:pic>
@@ -5206,13 +5584,21 @@
     </w:p>
     <w:p>
       <w:pPr>
+        <w:pStyle w:val="LabStepNumberedLevel2"/>
+      </w:pPr>
+      <w:r>
+        <w:t>You should now see the home page of the new Team Site.</w:t>
+      </w:r>
+    </w:p>
+    <w:p>
+      <w:pPr>
         <w:pStyle w:val="LabStepScreenshotLevel2"/>
       </w:pPr>
       <w:r>
         <w:drawing>
           <wp:inline distT="0" distB="0" distL="0" distR="0">
-            <wp:extent cx="4617720" cy="1836826"/>
-            <wp:effectExtent l="0" t="0" r="0" b="0"/>
+            <wp:extent cx="6175130" cy="2456329"/>
+            <wp:effectExtent l="19050" t="19050" r="16510" b="20320"/>
             <wp:docPr id="466" name="Picture 466"/>
             <wp:cNvGraphicFramePr>
               <a:graphicFrameLocks xmlns:a="http://schemas.openxmlformats.org/drawingml/2006/main" noChangeAspect="1"/>
@@ -5242,14 +5628,19 @@
                   <pic:spPr bwMode="auto">
                     <a:xfrm>
                       <a:off x="0" y="0"/>
-                      <a:ext cx="4641575" cy="1846315"/>
+                      <a:ext cx="6262969" cy="2491269"/>
                     </a:xfrm>
                     <a:prstGeom prst="rect">
                       <a:avLst/>
                     </a:prstGeom>
                     <a:noFill/>
                     <a:ln>
-                      <a:noFill/>
+                      <a:solidFill>
+                        <a:schemeClr val="tx1">
+                          <a:lumMod val="50000"/>
+                          <a:lumOff val="50000"/>
+                        </a:schemeClr>
+                      </a:solidFill>
                     </a:ln>
                   </pic:spPr>
                 </pic:pic>
@@ -5261,13 +5652,78 @@
     </w:p>
     <w:p>
       <w:pPr>
+        <w:pStyle w:val="LabStepNumbered"/>
+      </w:pPr>
+      <w:r>
+        <w:t xml:space="preserve">Verify that a new Office 365 group has been created for the new </w:t>
+      </w:r>
+      <w:r>
+        <w:rPr>
+          <w:b/>
+        </w:rPr>
+        <w:t>Team Site</w:t>
+      </w:r>
+      <w:r>
+        <w:t>.</w:t>
+      </w:r>
+    </w:p>
+    <w:p>
+      <w:pPr>
+        <w:pStyle w:val="LabStepNumberedLevel2"/>
+      </w:pPr>
+      <w:r>
+        <w:t xml:space="preserve">Return to the Microsoft admin center at </w:t>
+      </w:r>
+      <w:r>
+        <w:t>https://admin.microsoft.com/Adminportal</w:t>
+      </w:r>
+      <w:r>
+        <w:t xml:space="preserve">. </w:t>
+      </w:r>
+    </w:p>
+    <w:p>
+      <w:pPr>
+        <w:pStyle w:val="LabStepNumberedLevel2"/>
+      </w:pPr>
+      <w:r>
+        <w:t xml:space="preserve">Click on the </w:t>
+      </w:r>
+      <w:r>
+        <w:rPr>
+          <w:b/>
+        </w:rPr>
+        <w:t>Groups</w:t>
+      </w:r>
+      <w:r>
+        <w:t xml:space="preserve"> link in the left navigation.</w:t>
+      </w:r>
+    </w:p>
+    <w:p>
+      <w:pPr>
+        <w:pStyle w:val="LabStepNumberedLevel2"/>
+      </w:pPr>
+      <w:r>
+        <w:t xml:space="preserve">You should be able to see that there is a new Office 365 group named </w:t>
+      </w:r>
+      <w:r>
+        <w:rPr>
+          <w:b/>
+        </w:rPr>
+        <w:t>Team Site</w:t>
+      </w:r>
+      <w:r>
+        <w:t>.</w:t>
+      </w:r>
+    </w:p>
+    <w:p>
+      <w:pPr>
         <w:pStyle w:val="LabStepScreenshotLevel2"/>
       </w:pPr>
       <w:r>
         <w:drawing>
           <wp:inline distT="0" distB="0" distL="0" distR="0">
-            <wp:extent cx="4732020" cy="1231694"/>
-            <wp:effectExtent l="0" t="0" r="0" b="6985"/>
+            <wp:extent cx="5832061" cy="1518023"/>
+            <wp:effectExtent l="19050" t="19050" r="16510" b="25400"/>
             <wp:docPr id="467" name="Picture 467"/>
             <wp:cNvGraphicFramePr>
               <a:graphicFrameLocks xmlns:a="http://schemas.openxmlformats.org/drawingml/2006/main" noChangeAspect="1"/>
@@ -5297,14 +5753,19 @@
                   <pic:spPr bwMode="auto">
                     <a:xfrm>
                       <a:off x="0" y="0"/>
-                      <a:ext cx="4752527" cy="1237032"/>
+                      <a:ext cx="5900102" cy="1535733"/>
                     </a:xfrm>
                     <a:prstGeom prst="rect">
                       <a:avLst/>
                     </a:prstGeom>
                     <a:noFill/>
                     <a:ln>
-                      <a:noFill/>
+                      <a:solidFill>
+                        <a:schemeClr val="tx1">
+                          <a:lumMod val="50000"/>
+                          <a:lumOff val="50000"/>
+                        </a:schemeClr>
+                      </a:solidFill>
                     </a:ln>
                   </pic:spPr>
                 </pic:pic>
@@ -5316,29 +5777,18 @@
     </w:p>
     <w:p>
       <w:pPr>
-        <w:pStyle w:val="LabStepScreenshotLevel2"/>
-      </w:pPr>
-    </w:p>
-    <w:p>
-      <w:pPr>
-        <w:pStyle w:val="LabStepScreenshotLevel2"/>
-      </w:pPr>
-    </w:p>
-    <w:p>
-      <w:pPr>
-        <w:pStyle w:val="LabStepScreenshotLevel2"/>
-      </w:pPr>
-    </w:p>
-    <w:p>
-      <w:pPr>
-        <w:pStyle w:val="LabStepScreenshotLevel2"/>
-      </w:pPr>
+        <w:pStyle w:val="LabExerciseCallout"/>
+      </w:pPr>
+      <w:r>
+        <w:t>This Office 365 group was automatically created when you created the SharePoint Team site through the SharePoint admin center.</w:t>
+      </w:r>
     </w:p>
     <w:p>
       <w:pPr>
         <w:pStyle w:val="Heading3"/>
       </w:pPr>
       <w:r>
+        <w:lastRenderedPageBreak/>
         <w:t>Exercise 6: Create a New SharePoint Site using PowerShell</w:t>
       </w:r>
     </w:p>
@@ -5409,11 +5859,10 @@
         <w:pStyle w:val="LabStepScreenshotLevel2"/>
       </w:pPr>
       <w:r>
-        <w:lastRenderedPageBreak/>
         <w:drawing>
           <wp:inline distT="0" distB="0" distL="0" distR="0">
-            <wp:extent cx="1803575" cy="2014528"/>
-            <wp:effectExtent l="19050" t="19050" r="25400" b="24130"/>
+            <wp:extent cx="1353712" cy="1512047"/>
+            <wp:effectExtent l="19050" t="19050" r="18415" b="12065"/>
             <wp:docPr id="61" name="Picture 61"/>
             <wp:cNvGraphicFramePr>
               <a:graphicFrameLocks xmlns:a="http://schemas.openxmlformats.org/drawingml/2006/main" noChangeAspect="1"/>
@@ -5443,7 +5892,7 @@
                   <pic:spPr bwMode="auto">
                     <a:xfrm>
                       <a:off x="0" y="0"/>
-                      <a:ext cx="1818730" cy="2031456"/>
+                      <a:ext cx="1371671" cy="1532107"/>
                     </a:xfrm>
                     <a:prstGeom prst="rect">
                       <a:avLst/>
@@ -5627,8 +6076,8 @@
       <w:r>
         <w:drawing>
           <wp:inline distT="0" distB="0" distL="0" distR="0">
-            <wp:extent cx="4358640" cy="1871451"/>
-            <wp:effectExtent l="19050" t="19050" r="22860" b="14605"/>
+            <wp:extent cx="3621742" cy="1555053"/>
+            <wp:effectExtent l="19050" t="19050" r="17145" b="26670"/>
             <wp:docPr id="468" name="Picture 468"/>
             <wp:cNvGraphicFramePr>
               <a:graphicFrameLocks xmlns:a="http://schemas.openxmlformats.org/drawingml/2006/main" noChangeAspect="1"/>
@@ -5658,7 +6107,7 @@
                   <pic:spPr bwMode="auto">
                     <a:xfrm>
                       <a:off x="0" y="0"/>
-                      <a:ext cx="4378533" cy="1879993"/>
+                      <a:ext cx="3672496" cy="1576845"/>
                     </a:xfrm>
                     <a:prstGeom prst="rect">
                       <a:avLst/>
@@ -5685,7 +6134,19 @@
         <w:pStyle w:val="LabStepNumberedLevel2"/>
       </w:pPr>
       <w:r>
-        <w:t xml:space="preserve">Once you have established a login session by calling </w:t>
+        <w:t xml:space="preserve">Once </w:t>
+      </w:r>
+      <w:r>
+        <w:t xml:space="preserve">the </w:t>
+      </w:r>
+      <w:r>
+        <w:t>call</w:t>
+      </w:r>
+      <w:r>
+        <w:t xml:space="preserve"> to</w:t>
+      </w:r>
+      <w:r>
+        <w:t xml:space="preserve"> </w:t>
       </w:r>
       <w:r>
         <w:rPr>
@@ -5702,7 +6163,19 @@
       </w:r>
       <w:proofErr w:type="spellEnd"/>
       <w:r>
-        <w:t>, you can now begin to use the other SPO cmdlets.</w:t>
+        <w:t xml:space="preserve"> </w:t>
+      </w:r>
+      <w:r>
+        <w:t xml:space="preserve">returns, </w:t>
+      </w:r>
+      <w:r>
+        <w:t xml:space="preserve">you can now begin to </w:t>
+      </w:r>
+      <w:r>
+        <w:t xml:space="preserve">call </w:t>
+      </w:r>
+      <w:r>
+        <w:t>the other SPO cmdlets.</w:t>
       </w:r>
     </w:p>
     <w:p>
@@ -5712,8 +6185,8 @@
       <w:r>
         <w:drawing>
           <wp:inline distT="0" distB="0" distL="0" distR="0">
-            <wp:extent cx="4244340" cy="776783"/>
-            <wp:effectExtent l="19050" t="19050" r="22860" b="23495"/>
+            <wp:extent cx="4735036" cy="866588"/>
+            <wp:effectExtent l="19050" t="19050" r="8890" b="10160"/>
             <wp:docPr id="469" name="Picture 469"/>
             <wp:cNvGraphicFramePr>
               <a:graphicFrameLocks xmlns:a="http://schemas.openxmlformats.org/drawingml/2006/main" noChangeAspect="1"/>
@@ -5743,7 +6216,7 @@
                   <pic:spPr bwMode="auto">
                     <a:xfrm>
                       <a:off x="0" y="0"/>
-                      <a:ext cx="4273929" cy="782198"/>
+                      <a:ext cx="4807034" cy="879765"/>
                     </a:xfrm>
                     <a:prstGeom prst="rect">
                       <a:avLst/>
@@ -5770,6 +6243,7 @@
         <w:pStyle w:val="LabStepNumbered"/>
       </w:pPr>
       <w:r>
+        <w:lastRenderedPageBreak/>
         <w:t xml:space="preserve">Execute SharePoint Online PowerShell </w:t>
       </w:r>
       <w:r>
@@ -5784,7 +6258,6 @@
         <w:pStyle w:val="LabStepNumberedLevel2"/>
       </w:pPr>
       <w:r>
-        <w:lastRenderedPageBreak/>
         <w:t>Type and execute the following command.</w:t>
       </w:r>
     </w:p>
@@ -5828,8 +6301,8 @@
       <w:r>
         <w:drawing>
           <wp:inline distT="0" distB="0" distL="0" distR="0">
-            <wp:extent cx="3200400" cy="1400175"/>
-            <wp:effectExtent l="0" t="0" r="0" b="9525"/>
+            <wp:extent cx="2508069" cy="1097280"/>
+            <wp:effectExtent l="0" t="0" r="6985" b="7620"/>
             <wp:docPr id="470" name="Picture 470"/>
             <wp:cNvGraphicFramePr>
               <a:graphicFrameLocks xmlns:a="http://schemas.openxmlformats.org/drawingml/2006/main" noChangeAspect="1"/>
@@ -5844,7 +6317,7 @@
                     </pic:cNvPicPr>
                   </pic:nvPicPr>
                   <pic:blipFill>
-                    <a:blip r:embed="rId63">
+                    <a:blip r:embed="rId63" cstate="print">
                       <a:extLst>
                         <a:ext uri="{28A0092B-C50C-407E-A947-70E740481C1C}">
                           <a14:useLocalDpi xmlns:a14="http://schemas.microsoft.com/office/drawing/2010/main" val="0"/>
@@ -5859,7 +6332,7 @@
                   <pic:spPr bwMode="auto">
                     <a:xfrm>
                       <a:off x="0" y="0"/>
-                      <a:ext cx="3211271" cy="1404931"/>
+                      <a:ext cx="2532379" cy="1107916"/>
                     </a:xfrm>
                     <a:prstGeom prst="rect">
                       <a:avLst/>
@@ -6005,6 +6478,73 @@
     </w:p>
     <w:p>
       <w:pPr>
+        <w:pStyle w:val="LabStepScreenshotLevel2"/>
+      </w:pPr>
+      <w:r>
+        <w:drawing>
+          <wp:inline distT="0" distB="0" distL="0" distR="0" wp14:anchorId="789DDEF8" wp14:editId="5B7FC761">
+            <wp:extent cx="5316583" cy="773659"/>
+            <wp:effectExtent l="19050" t="19050" r="17780" b="26670"/>
+            <wp:docPr id="1" name="Picture 1"/>
+            <wp:cNvGraphicFramePr>
+              <a:graphicFrameLocks xmlns:a="http://schemas.openxmlformats.org/drawingml/2006/main" noChangeAspect="1"/>
+            </wp:cNvGraphicFramePr>
+            <a:graphic xmlns:a="http://schemas.openxmlformats.org/drawingml/2006/main">
+              <a:graphicData uri="http://schemas.openxmlformats.org/drawingml/2006/picture">
+                <pic:pic xmlns:pic="http://schemas.openxmlformats.org/drawingml/2006/picture">
+                  <pic:nvPicPr>
+                    <pic:cNvPr id="0" name="Picture 22"/>
+                    <pic:cNvPicPr>
+                      <a:picLocks noChangeAspect="1" noChangeArrowheads="1"/>
+                    </pic:cNvPicPr>
+                  </pic:nvPicPr>
+                  <pic:blipFill rotWithShape="1">
+                    <a:blip r:embed="rId64">
+                      <a:extLst>
+                        <a:ext uri="{28A0092B-C50C-407E-A947-70E740481C1C}">
+                          <a14:useLocalDpi xmlns:a14="http://schemas.microsoft.com/office/drawing/2010/main" val="0"/>
+                        </a:ext>
+                      </a:extLst>
+                    </a:blip>
+                    <a:srcRect b="27643"/>
+                    <a:stretch/>
+                  </pic:blipFill>
+                  <pic:spPr bwMode="auto">
+                    <a:xfrm>
+                      <a:off x="0" y="0"/>
+                      <a:ext cx="5531857" cy="804985"/>
+                    </a:xfrm>
+                    <a:prstGeom prst="rect">
+                      <a:avLst/>
+                    </a:prstGeom>
+                    <a:noFill/>
+                    <a:ln w="9525" cap="flat" cmpd="sng" algn="ctr">
+                      <a:solidFill>
+                        <a:sysClr val="windowText" lastClr="000000">
+                          <a:lumMod val="50000"/>
+                          <a:lumOff val="50000"/>
+                        </a:sysClr>
+                      </a:solidFill>
+                      <a:prstDash val="solid"/>
+                      <a:round/>
+                      <a:headEnd type="none" w="med" len="med"/>
+                      <a:tailEnd type="none" w="med" len="med"/>
+                    </a:ln>
+                    <a:extLst>
+                      <a:ext uri="{53640926-AAD7-44D8-BBD7-CCE9431645EC}">
+                        <a14:shadowObscured xmlns:a14="http://schemas.microsoft.com/office/drawing/2010/main"/>
+                      </a:ext>
+                    </a:extLst>
+                  </pic:spPr>
+                </pic:pic>
+              </a:graphicData>
+            </a:graphic>
+          </wp:inline>
+        </w:drawing>
+      </w:r>
+    </w:p>
+    <w:p>
+      <w:pPr>
         <w:pStyle w:val="LabStepNumberedLevel2"/>
       </w:pPr>
       <w:r>
@@ -6074,8 +6614,8 @@
       <w:r>
         <w:drawing>
           <wp:inline distT="0" distB="0" distL="0" distR="0">
-            <wp:extent cx="5547360" cy="1115636"/>
-            <wp:effectExtent l="0" t="0" r="0" b="8890"/>
+            <wp:extent cx="5342708" cy="1074479"/>
+            <wp:effectExtent l="19050" t="19050" r="10795" b="11430"/>
             <wp:docPr id="471" name="Picture 471"/>
             <wp:cNvGraphicFramePr>
               <a:graphicFrameLocks xmlns:a="http://schemas.openxmlformats.org/drawingml/2006/main" noChangeAspect="1"/>
@@ -6105,14 +6645,19 @@
                   <pic:spPr bwMode="auto">
                     <a:xfrm>
                       <a:off x="0" y="0"/>
-                      <a:ext cx="5582976" cy="1122799"/>
+                      <a:ext cx="5532987" cy="1112746"/>
                     </a:xfrm>
                     <a:prstGeom prst="rect">
                       <a:avLst/>
                     </a:prstGeom>
                     <a:noFill/>
                     <a:ln>
-                      <a:noFill/>
+                      <a:solidFill>
+                        <a:schemeClr val="tx1">
+                          <a:lumMod val="50000"/>
+                          <a:lumOff val="50000"/>
+                        </a:schemeClr>
+                      </a:solidFill>
                     </a:ln>
                   </pic:spPr>
                 </pic:pic>
@@ -6124,52 +6669,16 @@
     </w:p>
     <w:p>
       <w:pPr>
-        <w:pStyle w:val="LabExerciseCallout"/>
-      </w:pPr>
-      <w:r>
-        <w:t xml:space="preserve">Note that the </w:t>
-      </w:r>
-      <w:r>
-        <w:rPr>
-          <w:b/>
-        </w:rPr>
-        <w:t>New-</w:t>
-      </w:r>
-      <w:proofErr w:type="spellStart"/>
-      <w:r>
-        <w:rPr>
-          <w:b/>
-        </w:rPr>
-        <w:t>SPOSite</w:t>
-      </w:r>
-      <w:proofErr w:type="spellEnd"/>
-      <w:r>
-        <w:t xml:space="preserve"> cmdlet provides a </w:t>
-      </w:r>
-      <w:r>
-        <w:rPr>
-          <w:b/>
-        </w:rPr>
-        <w:t>-</w:t>
-      </w:r>
-      <w:proofErr w:type="spellStart"/>
-      <w:r>
-        <w:rPr>
-          <w:b/>
-        </w:rPr>
-        <w:t>NoWait</w:t>
-      </w:r>
-      <w:proofErr w:type="spellEnd"/>
-      <w:r>
-        <w:t xml:space="preserve"> parameter for scenarios where you want your PowerShell code to continue running while the site is being provisioned.</w:t>
-      </w:r>
-    </w:p>
-    <w:p>
-      <w:pPr>
         <w:pStyle w:val="LabStepNumberedLevel2"/>
       </w:pPr>
       <w:r>
-        <w:t>If you move back to the SharePoint admin center, you can see that the site is being provisioned.</w:t>
+        <w:t xml:space="preserve">If you move back to the SharePoint admin center, you </w:t>
+      </w:r>
+      <w:r>
+        <w:t>should be able to see the new Team site has been created</w:t>
+      </w:r>
+      <w:r>
+        <w:t>.</w:t>
       </w:r>
     </w:p>
     <w:p>
@@ -6179,8 +6688,8 @@
       <w:r>
         <w:drawing>
           <wp:inline distT="0" distB="0" distL="0" distR="0">
-            <wp:extent cx="4381500" cy="1281796"/>
-            <wp:effectExtent l="19050" t="19050" r="19050" b="13970"/>
+            <wp:extent cx="4599165" cy="1345475"/>
+            <wp:effectExtent l="19050" t="19050" r="11430" b="26670"/>
             <wp:docPr id="472" name="Picture 472"/>
             <wp:cNvGraphicFramePr>
               <a:graphicFrameLocks xmlns:a="http://schemas.openxmlformats.org/drawingml/2006/main" noChangeAspect="1"/>
@@ -6210,7 +6719,7 @@
                   <pic:spPr bwMode="auto">
                     <a:xfrm>
                       <a:off x="0" y="0"/>
-                      <a:ext cx="4400651" cy="1287399"/>
+                      <a:ext cx="4735430" cy="1385339"/>
                     </a:xfrm>
                     <a:prstGeom prst="rect">
                       <a:avLst/>
@@ -6234,6 +6743,49 @@
     </w:p>
     <w:p>
       <w:pPr>
+        <w:pStyle w:val="LabExerciseCallout"/>
+      </w:pPr>
+      <w:r>
+        <w:lastRenderedPageBreak/>
+        <w:t xml:space="preserve">Note that the </w:t>
+      </w:r>
+      <w:r>
+        <w:rPr>
+          <w:b/>
+        </w:rPr>
+        <w:t>New-</w:t>
+      </w:r>
+      <w:proofErr w:type="spellStart"/>
+      <w:r>
+        <w:rPr>
+          <w:b/>
+        </w:rPr>
+        <w:t>SPOSite</w:t>
+      </w:r>
+      <w:proofErr w:type="spellEnd"/>
+      <w:r>
+        <w:t xml:space="preserve"> cmdlet provides a </w:t>
+      </w:r>
+      <w:r>
+        <w:rPr>
+          <w:b/>
+        </w:rPr>
+        <w:t>-</w:t>
+      </w:r>
+      <w:proofErr w:type="spellStart"/>
+      <w:r>
+        <w:rPr>
+          <w:b/>
+        </w:rPr>
+        <w:t>NoWait</w:t>
+      </w:r>
+      <w:proofErr w:type="spellEnd"/>
+      <w:r>
+        <w:t xml:space="preserve"> parameter for scenarios where you want your PowerShell code to continue running while the site is being provisioned.</w:t>
+      </w:r>
+    </w:p>
+    <w:p>
+      <w:pPr>
         <w:pStyle w:val="LabStepNumberedLevel2"/>
       </w:pPr>
       <w:r>
@@ -6290,11 +6842,10 @@
         <w:pStyle w:val="LabStepScreenshotLevel2"/>
       </w:pPr>
       <w:r>
-        <w:lastRenderedPageBreak/>
         <w:drawing>
           <wp:inline distT="0" distB="0" distL="0" distR="0">
-            <wp:extent cx="5196840" cy="2063706"/>
-            <wp:effectExtent l="0" t="0" r="3810" b="0"/>
+            <wp:extent cx="3788228" cy="1504335"/>
+            <wp:effectExtent l="19050" t="19050" r="22225" b="19685"/>
             <wp:docPr id="473" name="Picture 473"/>
             <wp:cNvGraphicFramePr>
               <a:graphicFrameLocks xmlns:a="http://schemas.openxmlformats.org/drawingml/2006/main" noChangeAspect="1"/>
@@ -6309,7 +6860,7 @@
                     </pic:cNvPicPr>
                   </pic:nvPicPr>
                   <pic:blipFill>
-                    <a:blip r:embed="rId66">
+                    <a:blip r:embed="rId66" cstate="print">
                       <a:extLst>
                         <a:ext uri="{28A0092B-C50C-407E-A947-70E740481C1C}">
                           <a14:useLocalDpi xmlns:a14="http://schemas.microsoft.com/office/drawing/2010/main" val="0"/>
@@ -6324,14 +6875,19 @@
                   <pic:spPr bwMode="auto">
                     <a:xfrm>
                       <a:off x="0" y="0"/>
-                      <a:ext cx="5212757" cy="2070027"/>
+                      <a:ext cx="3823847" cy="1518480"/>
                     </a:xfrm>
                     <a:prstGeom prst="rect">
                       <a:avLst/>
                     </a:prstGeom>
                     <a:noFill/>
                     <a:ln>
-                      <a:noFill/>
+                      <a:solidFill>
+                        <a:schemeClr val="tx1">
+                          <a:lumMod val="50000"/>
+                          <a:lumOff val="50000"/>
+                        </a:schemeClr>
+                      </a:solidFill>
                     </a:ln>
                   </pic:spPr>
                 </pic:pic>
@@ -6372,8 +6928,8 @@
       <w:r>
         <w:drawing>
           <wp:inline distT="0" distB="0" distL="0" distR="0">
-            <wp:extent cx="4785360" cy="2272913"/>
-            <wp:effectExtent l="0" t="0" r="0" b="0"/>
+            <wp:extent cx="3905794" cy="1855144"/>
+            <wp:effectExtent l="19050" t="19050" r="19050" b="12065"/>
             <wp:docPr id="474" name="Picture 474"/>
             <wp:cNvGraphicFramePr>
               <a:graphicFrameLocks xmlns:a="http://schemas.openxmlformats.org/drawingml/2006/main" noChangeAspect="1"/>
@@ -6403,14 +6959,19 @@
                   <pic:spPr bwMode="auto">
                     <a:xfrm>
                       <a:off x="0" y="0"/>
-                      <a:ext cx="4802538" cy="2281072"/>
+                      <a:ext cx="3933249" cy="1868185"/>
                     </a:xfrm>
                     <a:prstGeom prst="rect">
                       <a:avLst/>
                     </a:prstGeom>
                     <a:noFill/>
                     <a:ln>
-                      <a:noFill/>
+                      <a:solidFill>
+                        <a:schemeClr val="tx1">
+                          <a:lumMod val="50000"/>
+                          <a:lumOff val="50000"/>
+                        </a:schemeClr>
+                      </a:solidFill>
                     </a:ln>
                   </pic:spPr>
                 </pic:pic>
@@ -6480,11 +7041,10 @@
         <w:pStyle w:val="LabStepScreenshotLevel2"/>
       </w:pPr>
       <w:r>
-        <w:lastRenderedPageBreak/>
         <w:drawing>
           <wp:inline distT="0" distB="0" distL="0" distR="0">
-            <wp:extent cx="5326380" cy="1700413"/>
-            <wp:effectExtent l="0" t="0" r="7620" b="0"/>
+            <wp:extent cx="4661461" cy="1488141"/>
+            <wp:effectExtent l="19050" t="19050" r="25400" b="17145"/>
             <wp:docPr id="475" name="Picture 475"/>
             <wp:cNvGraphicFramePr>
               <a:graphicFrameLocks xmlns:a="http://schemas.openxmlformats.org/drawingml/2006/main" noChangeAspect="1"/>
@@ -6514,14 +7074,19 @@
                   <pic:spPr bwMode="auto">
                     <a:xfrm>
                       <a:off x="0" y="0"/>
-                      <a:ext cx="5347524" cy="1707163"/>
+                      <a:ext cx="4767846" cy="1522104"/>
                     </a:xfrm>
                     <a:prstGeom prst="rect">
                       <a:avLst/>
                     </a:prstGeom>
                     <a:noFill/>
                     <a:ln>
-                      <a:noFill/>
+                      <a:solidFill>
+                        <a:schemeClr val="tx1">
+                          <a:lumMod val="50000"/>
+                          <a:lumOff val="50000"/>
+                        </a:schemeClr>
+                      </a:solidFill>
                     </a:ln>
                   </pic:spPr>
                 </pic:pic>
@@ -6533,23 +7098,10 @@
     </w:p>
     <w:p>
       <w:pPr>
-        <w:pStyle w:val="LabExerciseCallout"/>
-      </w:pPr>
-      <w:r>
-        <w:t xml:space="preserve">You have now reached the end of this </w:t>
-      </w:r>
-      <w:r>
-        <w:t>exercise</w:t>
-      </w:r>
-      <w:r>
-        <w:t>.</w:t>
-      </w:r>
-    </w:p>
-    <w:p>
-      <w:pPr>
         <w:pStyle w:val="Heading3"/>
       </w:pPr>
       <w:r>
+        <w:lastRenderedPageBreak/>
         <w:t xml:space="preserve">Exercise 7: Creating </w:t>
       </w:r>
       <w:r>
@@ -6921,12 +7473,11 @@
         <w:pStyle w:val="LabStepScreenshotLevel2"/>
       </w:pPr>
       <w:r>
-        <w:lastRenderedPageBreak/>
         <w:drawing>
           <wp:inline distT="0" distB="0" distL="0" distR="0">
-            <wp:extent cx="5018092" cy="1002687"/>
-            <wp:effectExtent l="19050" t="19050" r="11430" b="26035"/>
-            <wp:docPr id="456" name="Picture 456"/>
+            <wp:extent cx="5068047" cy="957297"/>
+            <wp:effectExtent l="19050" t="19050" r="18415" b="14605"/>
+            <wp:docPr id="2" name="Picture 2"/>
             <wp:cNvGraphicFramePr>
               <a:graphicFrameLocks xmlns:a="http://schemas.openxmlformats.org/drawingml/2006/main" noChangeAspect="1"/>
             </wp:cNvGraphicFramePr>
@@ -6934,13 +7485,13 @@
               <a:graphicData uri="http://schemas.openxmlformats.org/drawingml/2006/picture">
                 <pic:pic xmlns:pic="http://schemas.openxmlformats.org/drawingml/2006/picture">
                   <pic:nvPicPr>
-                    <pic:cNvPr id="0" name="Picture 35"/>
+                    <pic:cNvPr id="0" name="Picture 1"/>
                     <pic:cNvPicPr>
                       <a:picLocks noChangeAspect="1" noChangeArrowheads="1"/>
                     </pic:cNvPicPr>
                   </pic:nvPicPr>
                   <pic:blipFill>
-                    <a:blip r:embed="rId71">
+                    <a:blip r:embed="rId71" cstate="print">
                       <a:extLst>
                         <a:ext uri="{28A0092B-C50C-407E-A947-70E740481C1C}">
                           <a14:useLocalDpi xmlns:a14="http://schemas.microsoft.com/office/drawing/2010/main" val="0"/>
@@ -6955,7 +7506,7 @@
                   <pic:spPr bwMode="auto">
                     <a:xfrm>
                       <a:off x="0" y="0"/>
-                      <a:ext cx="5068327" cy="1012725"/>
+                      <a:ext cx="5142197" cy="971303"/>
                     </a:xfrm>
                     <a:prstGeom prst="rect">
                       <a:avLst/>
@@ -7025,9 +7576,9 @@
       <w:r>
         <w:drawing>
           <wp:inline distT="0" distB="0" distL="0" distR="0">
-            <wp:extent cx="4998367" cy="1090974"/>
-            <wp:effectExtent l="19050" t="19050" r="12065" b="13970"/>
-            <wp:docPr id="462" name="Picture 462"/>
+            <wp:extent cx="5062071" cy="1015227"/>
+            <wp:effectExtent l="19050" t="19050" r="24765" b="13970"/>
+            <wp:docPr id="24" name="Picture 24"/>
             <wp:cNvGraphicFramePr>
               <a:graphicFrameLocks xmlns:a="http://schemas.openxmlformats.org/drawingml/2006/main" noChangeAspect="1"/>
             </wp:cNvGraphicFramePr>
@@ -7035,7 +7586,7 @@
               <a:graphicData uri="http://schemas.openxmlformats.org/drawingml/2006/picture">
                 <pic:pic xmlns:pic="http://schemas.openxmlformats.org/drawingml/2006/picture">
                   <pic:nvPicPr>
-                    <pic:cNvPr id="0" name="Picture 41"/>
+                    <pic:cNvPr id="0" name="Picture 2"/>
                     <pic:cNvPicPr>
                       <a:picLocks noChangeAspect="1" noChangeArrowheads="1"/>
                     </pic:cNvPicPr>
@@ -7056,7 +7607,7 @@
                   <pic:spPr bwMode="auto">
                     <a:xfrm>
                       <a:off x="0" y="0"/>
-                      <a:ext cx="5091748" cy="1111356"/>
+                      <a:ext cx="5208875" cy="1044669"/>
                     </a:xfrm>
                     <a:prstGeom prst="rect">
                       <a:avLst/>
@@ -7106,6 +7657,7 @@
         <w:pStyle w:val="LabExerciseCallout"/>
       </w:pPr>
       <w:r>
+        <w:lastRenderedPageBreak/>
         <w:t>At this point, you are ready to run the application and execute the CSOM code against the new site you created earlier.</w:t>
       </w:r>
     </w:p>
@@ -7163,8 +7715,8 @@
       <w:r>
         <w:drawing>
           <wp:inline distT="0" distB="0" distL="0" distR="0">
-            <wp:extent cx="1967536" cy="1374270"/>
-            <wp:effectExtent l="19050" t="19050" r="13970" b="16510"/>
+            <wp:extent cx="1832800" cy="1280160"/>
+            <wp:effectExtent l="19050" t="19050" r="15240" b="15240"/>
             <wp:docPr id="457" name="Picture 457"/>
             <wp:cNvGraphicFramePr>
               <a:graphicFrameLocks xmlns:a="http://schemas.openxmlformats.org/drawingml/2006/main" noChangeAspect="1"/>
@@ -7194,7 +7746,7 @@
                   <pic:spPr bwMode="auto">
                     <a:xfrm>
                       <a:off x="0" y="0"/>
-                      <a:ext cx="1978481" cy="1381915"/>
+                      <a:ext cx="1865740" cy="1303168"/>
                     </a:xfrm>
                     <a:prstGeom prst="rect">
                       <a:avLst/>
@@ -7268,8 +7820,8 @@
       <w:r>
         <w:drawing>
           <wp:inline distT="0" distB="0" distL="0" distR="0">
-            <wp:extent cx="4450080" cy="1611918"/>
-            <wp:effectExtent l="0" t="0" r="7620" b="7620"/>
+            <wp:extent cx="3627718" cy="1314040"/>
+            <wp:effectExtent l="19050" t="19050" r="11430" b="19685"/>
             <wp:docPr id="476" name="Picture 476"/>
             <wp:cNvGraphicFramePr>
               <a:graphicFrameLocks xmlns:a="http://schemas.openxmlformats.org/drawingml/2006/main" noChangeAspect="1"/>
@@ -7299,14 +7851,19 @@
                   <pic:spPr bwMode="auto">
                     <a:xfrm>
                       <a:off x="0" y="0"/>
-                      <a:ext cx="4466302" cy="1617794"/>
+                      <a:ext cx="3664914" cy="1327513"/>
                     </a:xfrm>
                     <a:prstGeom prst="rect">
                       <a:avLst/>
                     </a:prstGeom>
                     <a:noFill/>
                     <a:ln>
-                      <a:noFill/>
+                      <a:solidFill>
+                        <a:schemeClr val="tx1">
+                          <a:lumMod val="50000"/>
+                          <a:lumOff val="50000"/>
+                        </a:schemeClr>
+                      </a:solidFill>
                     </a:ln>
                   </pic:spPr>
                 </pic:pic>
@@ -7348,11 +7905,10 @@
         <w:pStyle w:val="LabStepScreenshotLevel2"/>
       </w:pPr>
       <w:r>
-        <w:lastRenderedPageBreak/>
         <w:drawing>
           <wp:inline distT="0" distB="0" distL="0" distR="0">
-            <wp:extent cx="4625340" cy="1978618"/>
-            <wp:effectExtent l="0" t="0" r="3810" b="3175"/>
+            <wp:extent cx="3633695" cy="1554414"/>
+            <wp:effectExtent l="19050" t="19050" r="24130" b="27305"/>
             <wp:docPr id="479" name="Picture 479"/>
             <wp:cNvGraphicFramePr>
               <a:graphicFrameLocks xmlns:a="http://schemas.openxmlformats.org/drawingml/2006/main" noChangeAspect="1"/>
@@ -7382,14 +7938,19 @@
                   <pic:spPr bwMode="auto">
                     <a:xfrm>
                       <a:off x="0" y="0"/>
-                      <a:ext cx="4635804" cy="1983094"/>
+                      <a:ext cx="3669540" cy="1569748"/>
                     </a:xfrm>
                     <a:prstGeom prst="rect">
                       <a:avLst/>
                     </a:prstGeom>
                     <a:noFill/>
                     <a:ln>
-                      <a:noFill/>
+                      <a:solidFill>
+                        <a:schemeClr val="tx1">
+                          <a:lumMod val="50000"/>
+                          <a:lumOff val="50000"/>
+                        </a:schemeClr>
+                      </a:solidFill>
                     </a:ln>
                   </pic:spPr>
                 </pic:pic>
@@ -7436,12 +7997,11 @@
       <w:pPr>
         <w:pStyle w:val="LabStepScreenshotLevel2"/>
       </w:pPr>
-      <w:bookmarkStart w:id="0" w:name="_GoBack"/>
       <w:r>
         <w:drawing>
           <wp:inline distT="0" distB="0" distL="0" distR="0">
-            <wp:extent cx="5623560" cy="2186940"/>
-            <wp:effectExtent l="0" t="0" r="0" b="3810"/>
+            <wp:extent cx="4287691" cy="1667435"/>
+            <wp:effectExtent l="19050" t="19050" r="17780" b="28575"/>
             <wp:docPr id="480" name="Picture 480"/>
             <wp:cNvGraphicFramePr>
               <a:graphicFrameLocks xmlns:a="http://schemas.openxmlformats.org/drawingml/2006/main" noChangeAspect="1"/>
@@ -7471,14 +8031,19 @@
                   <pic:spPr bwMode="auto">
                     <a:xfrm>
                       <a:off x="0" y="0"/>
-                      <a:ext cx="5627997" cy="2188666"/>
+                      <a:ext cx="4310623" cy="1676353"/>
                     </a:xfrm>
                     <a:prstGeom prst="rect">
                       <a:avLst/>
                     </a:prstGeom>
                     <a:noFill/>
                     <a:ln>
-                      <a:noFill/>
+                      <a:solidFill>
+                        <a:schemeClr val="tx1">
+                          <a:lumMod val="50000"/>
+                          <a:lumOff val="50000"/>
+                        </a:schemeClr>
+                      </a:solidFill>
                     </a:ln>
                   </pic:spPr>
                 </pic:pic>
@@ -7487,7 +8052,6 @@
           </wp:inline>
         </w:drawing>
       </w:r>
-      <w:bookmarkEnd w:id="0"/>
     </w:p>
     <w:p>
       <w:pPr>
@@ -7498,6 +8062,7 @@
         </w:numPr>
       </w:pPr>
       <w:r>
+        <w:lastRenderedPageBreak/>
         <w:t xml:space="preserve">Return to the </w:t>
       </w:r>
       <w:proofErr w:type="spellStart"/>
@@ -7548,8 +8113,8 @@
       <w:r>
         <w:drawing>
           <wp:inline distT="0" distB="0" distL="0" distR="0">
-            <wp:extent cx="2867115" cy="2276541"/>
-            <wp:effectExtent l="19050" t="19050" r="28575" b="9525"/>
+            <wp:extent cx="2468815" cy="1960283"/>
+            <wp:effectExtent l="19050" t="19050" r="27305" b="20955"/>
             <wp:docPr id="461" name="Picture 461"/>
             <wp:cNvGraphicFramePr>
               <a:graphicFrameLocks xmlns:a="http://schemas.openxmlformats.org/drawingml/2006/main" noChangeAspect="1"/>
@@ -7579,7 +8144,7 @@
                   <pic:spPr bwMode="auto">
                     <a:xfrm>
                       <a:off x="0" y="0"/>
-                      <a:ext cx="2900163" cy="2302782"/>
+                      <a:ext cx="2518589" cy="1999805"/>
                     </a:xfrm>
                     <a:prstGeom prst="rect">
                       <a:avLst/>
@@ -7630,7 +8195,6 @@
         <w:pStyle w:val="Heading3"/>
       </w:pPr>
       <w:r>
-        <w:lastRenderedPageBreak/>
         <w:t>Exercise 8</w:t>
       </w:r>
       <w:r>
@@ -7838,12 +8402,15 @@
     <w:p>
       <w:pPr>
         <w:pStyle w:val="LabStepScreenshotLevel2"/>
+        <w:pBdr>
+          <w:bottom w:val="single" w:sz="4" w:space="1" w:color="FFFFFF" w:themeColor="background1"/>
+        </w:pBdr>
       </w:pPr>
       <w:r>
         <w:drawing>
           <wp:inline distT="0" distB="0" distL="0" distR="0">
-            <wp:extent cx="3216397" cy="1708982"/>
-            <wp:effectExtent l="19050" t="19050" r="22225" b="24765"/>
+            <wp:extent cx="5174100" cy="2749177"/>
+            <wp:effectExtent l="19050" t="19050" r="26670" b="13335"/>
             <wp:docPr id="43" name="Picture 43"/>
             <wp:cNvGraphicFramePr>
               <a:graphicFrameLocks xmlns:a="http://schemas.openxmlformats.org/drawingml/2006/main" noChangeAspect="1"/>
@@ -7873,7 +8440,7 @@
                   <pic:spPr bwMode="auto">
                     <a:xfrm>
                       <a:off x="0" y="0"/>
-                      <a:ext cx="3234435" cy="1718566"/>
+                      <a:ext cx="5232592" cy="2780256"/>
                     </a:xfrm>
                     <a:prstGeom prst="rect">
                       <a:avLst/>
@@ -7899,6 +8466,7 @@
         <w:pStyle w:val="LabStepNumberedLevel2"/>
       </w:pPr>
       <w:r>
+        <w:lastRenderedPageBreak/>
         <w:t xml:space="preserve">Once you get to the </w:t>
       </w:r>
       <w:r>
@@ -7945,8 +8513,8 @@
       <w:r>
         <w:drawing>
           <wp:inline distT="0" distB="0" distL="0" distR="0">
-            <wp:extent cx="3310757" cy="1860331"/>
-            <wp:effectExtent l="19050" t="19050" r="23495" b="26035"/>
+            <wp:extent cx="3069771" cy="1724920"/>
+            <wp:effectExtent l="19050" t="19050" r="16510" b="27940"/>
             <wp:docPr id="45" name="Picture 45"/>
             <wp:cNvGraphicFramePr>
               <a:graphicFrameLocks xmlns:a="http://schemas.openxmlformats.org/drawingml/2006/main" noChangeAspect="1"/>
@@ -7976,7 +8544,7 @@
                   <pic:spPr bwMode="auto">
                     <a:xfrm>
                       <a:off x="0" y="0"/>
-                      <a:ext cx="3339694" cy="1876591"/>
+                      <a:ext cx="3101023" cy="1742481"/>
                     </a:xfrm>
                     <a:prstGeom prst="rect">
                       <a:avLst/>
@@ -8036,8 +8604,8 @@
       <w:r>
         <w:drawing>
           <wp:inline distT="0" distB="0" distL="0" distR="0">
-            <wp:extent cx="4422058" cy="977462"/>
-            <wp:effectExtent l="19050" t="19050" r="17145" b="13335"/>
+            <wp:extent cx="3997234" cy="883558"/>
+            <wp:effectExtent l="19050" t="19050" r="22860" b="12065"/>
             <wp:docPr id="13" name="Picture 13"/>
             <wp:cNvGraphicFramePr>
               <a:graphicFrameLocks xmlns:a="http://schemas.openxmlformats.org/drawingml/2006/main" noChangeAspect="1"/>
@@ -8065,7 +8633,7 @@
                   <pic:spPr bwMode="auto">
                     <a:xfrm>
                       <a:off x="0" y="0"/>
-                      <a:ext cx="4492384" cy="993007"/>
+                      <a:ext cx="4074198" cy="900570"/>
                     </a:xfrm>
                     <a:prstGeom prst="rect">
                       <a:avLst/>
@@ -8096,7 +8664,6 @@
         <w:pStyle w:val="LabStepNumberedLevel2"/>
       </w:pPr>
       <w:r>
-        <w:lastRenderedPageBreak/>
         <w:t xml:space="preserve">Once you receive the text message with the access code, enter the access code in the bottom textbox and click the </w:t>
       </w:r>
       <w:r>
@@ -8116,8 +8683,8 @@
       <w:r>
         <w:drawing>
           <wp:inline distT="0" distB="0" distL="0" distR="0">
-            <wp:extent cx="4099070" cy="1109345"/>
-            <wp:effectExtent l="19050" t="19050" r="15875" b="14605"/>
+            <wp:extent cx="3853543" cy="1042897"/>
+            <wp:effectExtent l="19050" t="19050" r="13970" b="24130"/>
             <wp:docPr id="22" name="Picture 22"/>
             <wp:cNvGraphicFramePr>
               <a:graphicFrameLocks xmlns:a="http://schemas.openxmlformats.org/drawingml/2006/main" noChangeAspect="1"/>
@@ -8145,7 +8712,7 @@
                   <pic:spPr bwMode="auto">
                     <a:xfrm>
                       <a:off x="0" y="0"/>
-                      <a:ext cx="4119526" cy="1114881"/>
+                      <a:ext cx="3881609" cy="1050493"/>
                     </a:xfrm>
                     <a:prstGeom prst="rect">
                       <a:avLst/>
@@ -8213,8 +8780,8 @@
       <w:r>
         <w:drawing>
           <wp:inline distT="0" distB="0" distL="0" distR="0">
-            <wp:extent cx="3377812" cy="2227254"/>
-            <wp:effectExtent l="19050" t="19050" r="13335" b="20955"/>
+            <wp:extent cx="2612571" cy="1722671"/>
+            <wp:effectExtent l="19050" t="19050" r="16510" b="11430"/>
             <wp:docPr id="28" name="Picture 28"/>
             <wp:cNvGraphicFramePr>
               <a:graphicFrameLocks xmlns:a="http://schemas.openxmlformats.org/drawingml/2006/main" noChangeAspect="1"/>
@@ -8242,7 +8809,7 @@
                   <pic:spPr bwMode="auto">
                     <a:xfrm>
                       <a:off x="0" y="0"/>
-                      <a:ext cx="3408679" cy="2247607"/>
+                      <a:ext cx="2655372" cy="1750893"/>
                     </a:xfrm>
                     <a:prstGeom prst="rect">
                       <a:avLst/>
@@ -8299,6 +8866,7 @@
         <w:pStyle w:val="LabStepNumberedLevel2"/>
       </w:pPr>
       <w:r>
+        <w:lastRenderedPageBreak/>
         <w:t xml:space="preserve">Complete the final step in the </w:t>
       </w:r>
       <w:r>
@@ -8336,8 +8904,8 @@
       <w:r>
         <w:drawing>
           <wp:inline distT="0" distB="0" distL="0" distR="0">
-            <wp:extent cx="3836393" cy="1066204"/>
-            <wp:effectExtent l="19050" t="19050" r="12065" b="19685"/>
+            <wp:extent cx="3500846" cy="972950"/>
+            <wp:effectExtent l="19050" t="19050" r="23495" b="17780"/>
             <wp:docPr id="30" name="Picture 30"/>
             <wp:cNvGraphicFramePr>
               <a:graphicFrameLocks xmlns:a="http://schemas.openxmlformats.org/drawingml/2006/main" noChangeAspect="1"/>
@@ -8352,7 +8920,7 @@
                     </pic:cNvPicPr>
                   </pic:nvPicPr>
                   <pic:blipFill rotWithShape="1">
-                    <a:blip r:embed="rId84">
+                    <a:blip r:embed="rId84" cstate="print">
                       <a:extLst>
                         <a:ext uri="{28A0092B-C50C-407E-A947-70E740481C1C}">
                           <a14:useLocalDpi xmlns:a14="http://schemas.microsoft.com/office/drawing/2010/main" val="0"/>
@@ -8365,7 +8933,7 @@
                   <pic:spPr bwMode="auto">
                     <a:xfrm>
                       <a:off x="0" y="0"/>
-                      <a:ext cx="3858874" cy="1072452"/>
+                      <a:ext cx="3524752" cy="979594"/>
                     </a:xfrm>
                     <a:prstGeom prst="rect">
                       <a:avLst/>
@@ -8409,8 +8977,8 @@
       <w:r>
         <w:drawing>
           <wp:inline distT="0" distB="0" distL="0" distR="0">
-            <wp:extent cx="3823136" cy="1223404"/>
-            <wp:effectExtent l="19050" t="19050" r="25400" b="15240"/>
+            <wp:extent cx="2847703" cy="911266"/>
+            <wp:effectExtent l="19050" t="19050" r="10160" b="22225"/>
             <wp:docPr id="10" name="Picture 10"/>
             <wp:cNvGraphicFramePr>
               <a:graphicFrameLocks xmlns:a="http://schemas.openxmlformats.org/drawingml/2006/main" noChangeAspect="1"/>
@@ -8440,7 +9008,7 @@
                   <pic:spPr bwMode="auto">
                     <a:xfrm>
                       <a:off x="0" y="0"/>
-                      <a:ext cx="3849326" cy="1231785"/>
+                      <a:ext cx="2889558" cy="924660"/>
                     </a:xfrm>
                     <a:prstGeom prst="rect">
                       <a:avLst/>
@@ -8466,7 +9034,6 @@
         <w:pStyle w:val="LabStepNumberedLevel2"/>
       </w:pPr>
       <w:r>
-        <w:lastRenderedPageBreak/>
         <w:t>Once the setup process completes, click on the big button on the page to navigate to the new Azure portal.</w:t>
       </w:r>
     </w:p>
@@ -8488,11 +9055,12 @@
       <w:pPr>
         <w:pStyle w:val="LabStepScreenshotLevel2"/>
       </w:pPr>
+      <w:bookmarkStart w:id="0" w:name="_GoBack"/>
       <w:r>
         <w:drawing>
           <wp:inline distT="0" distB="0" distL="0" distR="0">
-            <wp:extent cx="3688250" cy="1222579"/>
-            <wp:effectExtent l="19050" t="19050" r="26670" b="15875"/>
+            <wp:extent cx="3822552" cy="1267097"/>
+            <wp:effectExtent l="19050" t="19050" r="26035" b="28575"/>
             <wp:docPr id="33" name="Picture 33"/>
             <wp:cNvGraphicFramePr>
               <a:graphicFrameLocks xmlns:a="http://schemas.openxmlformats.org/drawingml/2006/main" noChangeAspect="1"/>
@@ -8522,7 +9090,7 @@
                   <pic:spPr bwMode="auto">
                     <a:xfrm>
                       <a:off x="0" y="0"/>
-                      <a:ext cx="3720245" cy="1233185"/>
+                      <a:ext cx="3886383" cy="1288256"/>
                     </a:xfrm>
                     <a:prstGeom prst="rect">
                       <a:avLst/>
@@ -8542,6 +9110,7 @@
           </wp:inline>
         </w:drawing>
       </w:r>
+      <w:bookmarkEnd w:id="0"/>
     </w:p>
     <w:p>
       <w:pPr>
@@ -8567,8 +9136,8 @@
       <w:r>
         <w:drawing>
           <wp:inline distT="0" distB="0" distL="0" distR="0">
-            <wp:extent cx="1624465" cy="1192645"/>
-            <wp:effectExtent l="0" t="0" r="0" b="7620"/>
+            <wp:extent cx="1476103" cy="1083721"/>
+            <wp:effectExtent l="0" t="0" r="0" b="2540"/>
             <wp:docPr id="17" name="Picture 17"/>
             <wp:cNvGraphicFramePr>
               <a:graphicFrameLocks xmlns:a="http://schemas.openxmlformats.org/drawingml/2006/main" noChangeAspect="1"/>
@@ -8598,7 +9167,7 @@
                   <pic:spPr bwMode="auto">
                     <a:xfrm>
                       <a:off x="0" y="0"/>
-                      <a:ext cx="1633104" cy="1198987"/>
+                      <a:ext cx="1488458" cy="1092791"/>
                     </a:xfrm>
                     <a:prstGeom prst="rect">
                       <a:avLst/>
@@ -8639,8 +9208,8 @@
       <w:r>
         <w:drawing>
           <wp:inline distT="0" distB="0" distL="0" distR="0">
-            <wp:extent cx="3872151" cy="1341914"/>
-            <wp:effectExtent l="19050" t="19050" r="14605" b="10795"/>
+            <wp:extent cx="3128550" cy="1084217"/>
+            <wp:effectExtent l="19050" t="19050" r="15240" b="20955"/>
             <wp:docPr id="18" name="Picture 18"/>
             <wp:cNvGraphicFramePr>
               <a:graphicFrameLocks xmlns:a="http://schemas.openxmlformats.org/drawingml/2006/main" noChangeAspect="1"/>
@@ -8670,7 +9239,7 @@
                   <pic:spPr bwMode="auto">
                     <a:xfrm>
                       <a:off x="0" y="0"/>
-                      <a:ext cx="3883958" cy="1346006"/>
+                      <a:ext cx="3159300" cy="1094874"/>
                     </a:xfrm>
                     <a:prstGeom prst="rect">
                       <a:avLst/>
@@ -8710,6 +9279,7 @@
         <w:pStyle w:val="Heading3"/>
       </w:pPr>
       <w:r>
+        <w:lastRenderedPageBreak/>
         <w:t>Exercise 9</w:t>
       </w:r>
       <w:r>
@@ -8853,7 +9423,6 @@
         <w:pStyle w:val="LabStepNumbered"/>
       </w:pPr>
       <w:r>
-        <w:lastRenderedPageBreak/>
         <w:t>Use PowerShell to establish a login to Microsoft Azure</w:t>
       </w:r>
     </w:p>
@@ -9196,6 +9765,7 @@
         <w:pStyle w:val="LabExerciseCallout"/>
       </w:pPr>
       <w:r>
+        <w:lastRenderedPageBreak/>
         <w:t xml:space="preserve">Make sure you see a </w:t>
       </w:r>
       <w:proofErr w:type="spellStart"/>
@@ -9653,7 +10223,7 @@
         <w:rFonts w:cs="Arial"/>
         <w:noProof/>
       </w:rPr>
-      <w:t>Apr 20, 2019</w:t>
+      <w:t>Apr 21, 2019</w:t>
     </w:r>
     <w:r>
       <w:rPr>
@@ -13237,126 +13807,6 @@
 </file>
 
 <file path=customXml/item2.xml><?xml version="1.0" encoding="utf-8"?>
-<ct:contentTypeSchema xmlns:ct="http://schemas.microsoft.com/office/2006/metadata/contentType" xmlns:ma="http://schemas.microsoft.com/office/2006/metadata/properties/metaAttributes" ct:_="" ma:_="" ma:contentTypeName="Document" ma:contentTypeID="0x0101005934082600162348B2FFCDEBCF015FD3" ma:contentTypeVersion="0" ma:contentTypeDescription="Create a new document." ma:contentTypeScope="" ma:versionID="744b9ec266ca400788306ef4b532f8ec">
-  <xsd:schema xmlns:xsd="http://www.w3.org/2001/XMLSchema" xmlns:xs="http://www.w3.org/2001/XMLSchema" xmlns:p="http://schemas.microsoft.com/office/2006/metadata/properties" targetNamespace="http://schemas.microsoft.com/office/2006/metadata/properties" ma:root="true" ma:fieldsID="c64490b4aec6201516c3a874156f37b2">
-    <xsd:element name="properties">
-      <xsd:complexType>
-        <xsd:sequence>
-          <xsd:element name="documentManagement">
-            <xsd:complexType>
-              <xsd:all/>
-            </xsd:complexType>
-          </xsd:element>
-        </xsd:sequence>
-      </xsd:complexType>
-    </xsd:element>
-  </xsd:schema>
-  <xsd:schema xmlns="http://schemas.openxmlformats.org/package/2006/metadata/core-properties" xmlns:xsd="http://www.w3.org/2001/XMLSchema" xmlns:xsi="http://www.w3.org/2001/XMLSchema-instance" xmlns:dc="http://purl.org/dc/elements/1.1/" xmlns:dcterms="http://purl.org/dc/terms/" xmlns:odoc="http://schemas.microsoft.com/internal/obd" targetNamespace="http://schemas.openxmlformats.org/package/2006/metadata/core-properties" elementFormDefault="qualified" attributeFormDefault="unqualified" blockDefault="#all">
-    <xsd:import namespace="http://purl.org/dc/elements/1.1/" schemaLocation="http://dublincore.org/schemas/xmls/qdc/2003/04/02/dc.xsd"/>
-    <xsd:import namespace="http://purl.org/dc/terms/" schemaLocation="http://dublincore.org/schemas/xmls/qdc/2003/04/02/dcterms.xsd"/>
-    <xsd:element name="coreProperties" type="CT_coreProperties"/>
-    <xsd:complexType name="CT_coreProperties">
-      <xsd:all>
-        <xsd:element ref="dc:creator" minOccurs="0" maxOccurs="1"/>
-        <xsd:element ref="dcterms:created" minOccurs="0" maxOccurs="1"/>
-        <xsd:element ref="dc:identifier" minOccurs="0" maxOccurs="1"/>
-        <xsd:element name="contentType" minOccurs="0" maxOccurs="1" type="xsd:string" ma:index="0" ma:displayName="Content Type"/>
-        <xsd:element ref="dc:title" minOccurs="0" maxOccurs="1" ma:index="4" ma:displayName="Title"/>
-        <xsd:element ref="dc:subject" minOccurs="0" maxOccurs="1"/>
-        <xsd:element ref="dc:description" minOccurs="0" maxOccurs="1"/>
-        <xsd:element name="keywords" minOccurs="0" maxOccurs="1" type="xsd:string"/>
-        <xsd:element ref="dc:language" minOccurs="0" maxOccurs="1"/>
-        <xsd:element name="category" minOccurs="0" maxOccurs="1" type="xsd:string"/>
-        <xsd:element name="version" minOccurs="0" maxOccurs="1" type="xsd:string"/>
-        <xsd:element name="revision" minOccurs="0" maxOccurs="1" type="xsd:string">
-          <xsd:annotation>
-            <xsd:documentation>
-                        This value indicates the number of saves or revisions. The application is responsible for updating this value after each revision.
-                    </xsd:documentation>
-          </xsd:annotation>
-        </xsd:element>
-        <xsd:element name="lastModifiedBy" minOccurs="0" maxOccurs="1" type="xsd:string"/>
-        <xsd:element ref="dcterms:modified" minOccurs="0" maxOccurs="1"/>
-        <xsd:element name="contentStatus" minOccurs="0" maxOccurs="1" type="xsd:string"/>
-      </xsd:all>
-    </xsd:complexType>
-  </xsd:schema>
-  <xs:schema xmlns:pc="http://schemas.microsoft.com/office/infopath/2007/PartnerControls" xmlns:xs="http://www.w3.org/2001/XMLSchema" targetNamespace="http://schemas.microsoft.com/office/infopath/2007/PartnerControls" elementFormDefault="qualified" attributeFormDefault="unqualified">
-    <xs:element name="Person">
-      <xs:complexType>
-        <xs:sequence>
-          <xs:element ref="pc:DisplayName" minOccurs="0"/>
-          <xs:element ref="pc:AccountId" minOccurs="0"/>
-          <xs:element ref="pc:AccountType" minOccurs="0"/>
-        </xs:sequence>
-      </xs:complexType>
-    </xs:element>
-    <xs:element name="DisplayName" type="xs:string"/>
-    <xs:element name="AccountId" type="xs:string"/>
-    <xs:element name="AccountType" type="xs:string"/>
-    <xs:element name="BDCAssociatedEntity">
-      <xs:complexType>
-        <xs:sequence>
-          <xs:element ref="pc:BDCEntity" minOccurs="0" maxOccurs="unbounded"/>
-        </xs:sequence>
-        <xs:attribute ref="pc:EntityNamespace"/>
-        <xs:attribute ref="pc:EntityName"/>
-        <xs:attribute ref="pc:SystemInstanceName"/>
-        <xs:attribute ref="pc:AssociationName"/>
-      </xs:complexType>
-    </xs:element>
-    <xs:attribute name="EntityNamespace" type="xs:string"/>
-    <xs:attribute name="EntityName" type="xs:string"/>
-    <xs:attribute name="SystemInstanceName" type="xs:string"/>
-    <xs:attribute name="AssociationName" type="xs:string"/>
-    <xs:element name="BDCEntity">
-      <xs:complexType>
-        <xs:sequence>
-          <xs:element ref="pc:EntityDisplayName" minOccurs="0"/>
-          <xs:element ref="pc:EntityInstanceReference" minOccurs="0"/>
-          <xs:element ref="pc:EntityId1" minOccurs="0"/>
-          <xs:element ref="pc:EntityId2" minOccurs="0"/>
-          <xs:element ref="pc:EntityId3" minOccurs="0"/>
-          <xs:element ref="pc:EntityId4" minOccurs="0"/>
-          <xs:element ref="pc:EntityId5" minOccurs="0"/>
-        </xs:sequence>
-      </xs:complexType>
-    </xs:element>
-    <xs:element name="EntityDisplayName" type="xs:string"/>
-    <xs:element name="EntityInstanceReference" type="xs:string"/>
-    <xs:element name="EntityId1" type="xs:string"/>
-    <xs:element name="EntityId2" type="xs:string"/>
-    <xs:element name="EntityId3" type="xs:string"/>
-    <xs:element name="EntityId4" type="xs:string"/>
-    <xs:element name="EntityId5" type="xs:string"/>
-    <xs:element name="Terms">
-      <xs:complexType>
-        <xs:sequence>
-          <xs:element ref="pc:TermInfo" minOccurs="0" maxOccurs="unbounded"/>
-        </xs:sequence>
-      </xs:complexType>
-    </xs:element>
-    <xs:element name="TermInfo">
-      <xs:complexType>
-        <xs:sequence>
-          <xs:element ref="pc:TermName" minOccurs="0"/>
-          <xs:element ref="pc:TermId" minOccurs="0"/>
-        </xs:sequence>
-      </xs:complexType>
-    </xs:element>
-    <xs:element name="TermName" type="xs:string"/>
-    <xs:element name="TermId" type="xs:string"/>
-  </xs:schema>
-</ct:contentTypeSchema>
-</file>
-
-<file path=customXml/item3.xml><?xml version="1.0" encoding="utf-8"?>
-<p:properties xmlns:p="http://schemas.microsoft.com/office/2006/metadata/properties" xmlns:xsi="http://www.w3.org/2001/XMLSchema-instance">
-  <documentManagement/>
-</p:properties>
-</file>
-
-<file path=customXml/item4.xml><?xml version="1.0" encoding="utf-8"?>
 <outs:outSpaceData xmlns:outs="http://schemas.microsoft.com/office/2009/outspace/metadata">
   <outs:relatedDates>
     <outs:relatedDate>
@@ -13494,6 +13944,126 @@
 </outs:outSpaceData>
 </file>
 
+<file path=customXml/item3.xml><?xml version="1.0" encoding="utf-8"?>
+<ct:contentTypeSchema xmlns:ct="http://schemas.microsoft.com/office/2006/metadata/contentType" xmlns:ma="http://schemas.microsoft.com/office/2006/metadata/properties/metaAttributes" ct:_="" ma:_="" ma:contentTypeName="Document" ma:contentTypeID="0x0101005934082600162348B2FFCDEBCF015FD3" ma:contentTypeVersion="0" ma:contentTypeDescription="Create a new document." ma:contentTypeScope="" ma:versionID="744b9ec266ca400788306ef4b532f8ec">
+  <xsd:schema xmlns:xsd="http://www.w3.org/2001/XMLSchema" xmlns:xs="http://www.w3.org/2001/XMLSchema" xmlns:p="http://schemas.microsoft.com/office/2006/metadata/properties" targetNamespace="http://schemas.microsoft.com/office/2006/metadata/properties" ma:root="true" ma:fieldsID="c64490b4aec6201516c3a874156f37b2">
+    <xsd:element name="properties">
+      <xsd:complexType>
+        <xsd:sequence>
+          <xsd:element name="documentManagement">
+            <xsd:complexType>
+              <xsd:all/>
+            </xsd:complexType>
+          </xsd:element>
+        </xsd:sequence>
+      </xsd:complexType>
+    </xsd:element>
+  </xsd:schema>
+  <xsd:schema xmlns="http://schemas.openxmlformats.org/package/2006/metadata/core-properties" xmlns:xsd="http://www.w3.org/2001/XMLSchema" xmlns:xsi="http://www.w3.org/2001/XMLSchema-instance" xmlns:dc="http://purl.org/dc/elements/1.1/" xmlns:dcterms="http://purl.org/dc/terms/" xmlns:odoc="http://schemas.microsoft.com/internal/obd" targetNamespace="http://schemas.openxmlformats.org/package/2006/metadata/core-properties" elementFormDefault="qualified" attributeFormDefault="unqualified" blockDefault="#all">
+    <xsd:import namespace="http://purl.org/dc/elements/1.1/" schemaLocation="http://dublincore.org/schemas/xmls/qdc/2003/04/02/dc.xsd"/>
+    <xsd:import namespace="http://purl.org/dc/terms/" schemaLocation="http://dublincore.org/schemas/xmls/qdc/2003/04/02/dcterms.xsd"/>
+    <xsd:element name="coreProperties" type="CT_coreProperties"/>
+    <xsd:complexType name="CT_coreProperties">
+      <xsd:all>
+        <xsd:element ref="dc:creator" minOccurs="0" maxOccurs="1"/>
+        <xsd:element ref="dcterms:created" minOccurs="0" maxOccurs="1"/>
+        <xsd:element ref="dc:identifier" minOccurs="0" maxOccurs="1"/>
+        <xsd:element name="contentType" minOccurs="0" maxOccurs="1" type="xsd:string" ma:index="0" ma:displayName="Content Type"/>
+        <xsd:element ref="dc:title" minOccurs="0" maxOccurs="1" ma:index="4" ma:displayName="Title"/>
+        <xsd:element ref="dc:subject" minOccurs="0" maxOccurs="1"/>
+        <xsd:element ref="dc:description" minOccurs="0" maxOccurs="1"/>
+        <xsd:element name="keywords" minOccurs="0" maxOccurs="1" type="xsd:string"/>
+        <xsd:element ref="dc:language" minOccurs="0" maxOccurs="1"/>
+        <xsd:element name="category" minOccurs="0" maxOccurs="1" type="xsd:string"/>
+        <xsd:element name="version" minOccurs="0" maxOccurs="1" type="xsd:string"/>
+        <xsd:element name="revision" minOccurs="0" maxOccurs="1" type="xsd:string">
+          <xsd:annotation>
+            <xsd:documentation>
+                        This value indicates the number of saves or revisions. The application is responsible for updating this value after each revision.
+                    </xsd:documentation>
+          </xsd:annotation>
+        </xsd:element>
+        <xsd:element name="lastModifiedBy" minOccurs="0" maxOccurs="1" type="xsd:string"/>
+        <xsd:element ref="dcterms:modified" minOccurs="0" maxOccurs="1"/>
+        <xsd:element name="contentStatus" minOccurs="0" maxOccurs="1" type="xsd:string"/>
+      </xsd:all>
+    </xsd:complexType>
+  </xsd:schema>
+  <xs:schema xmlns:pc="http://schemas.microsoft.com/office/infopath/2007/PartnerControls" xmlns:xs="http://www.w3.org/2001/XMLSchema" targetNamespace="http://schemas.microsoft.com/office/infopath/2007/PartnerControls" elementFormDefault="qualified" attributeFormDefault="unqualified">
+    <xs:element name="Person">
+      <xs:complexType>
+        <xs:sequence>
+          <xs:element ref="pc:DisplayName" minOccurs="0"/>
+          <xs:element ref="pc:AccountId" minOccurs="0"/>
+          <xs:element ref="pc:AccountType" minOccurs="0"/>
+        </xs:sequence>
+      </xs:complexType>
+    </xs:element>
+    <xs:element name="DisplayName" type="xs:string"/>
+    <xs:element name="AccountId" type="xs:string"/>
+    <xs:element name="AccountType" type="xs:string"/>
+    <xs:element name="BDCAssociatedEntity">
+      <xs:complexType>
+        <xs:sequence>
+          <xs:element ref="pc:BDCEntity" minOccurs="0" maxOccurs="unbounded"/>
+        </xs:sequence>
+        <xs:attribute ref="pc:EntityNamespace"/>
+        <xs:attribute ref="pc:EntityName"/>
+        <xs:attribute ref="pc:SystemInstanceName"/>
+        <xs:attribute ref="pc:AssociationName"/>
+      </xs:complexType>
+    </xs:element>
+    <xs:attribute name="EntityNamespace" type="xs:string"/>
+    <xs:attribute name="EntityName" type="xs:string"/>
+    <xs:attribute name="SystemInstanceName" type="xs:string"/>
+    <xs:attribute name="AssociationName" type="xs:string"/>
+    <xs:element name="BDCEntity">
+      <xs:complexType>
+        <xs:sequence>
+          <xs:element ref="pc:EntityDisplayName" minOccurs="0"/>
+          <xs:element ref="pc:EntityInstanceReference" minOccurs="0"/>
+          <xs:element ref="pc:EntityId1" minOccurs="0"/>
+          <xs:element ref="pc:EntityId2" minOccurs="0"/>
+          <xs:element ref="pc:EntityId3" minOccurs="0"/>
+          <xs:element ref="pc:EntityId4" minOccurs="0"/>
+          <xs:element ref="pc:EntityId5" minOccurs="0"/>
+        </xs:sequence>
+      </xs:complexType>
+    </xs:element>
+    <xs:element name="EntityDisplayName" type="xs:string"/>
+    <xs:element name="EntityInstanceReference" type="xs:string"/>
+    <xs:element name="EntityId1" type="xs:string"/>
+    <xs:element name="EntityId2" type="xs:string"/>
+    <xs:element name="EntityId3" type="xs:string"/>
+    <xs:element name="EntityId4" type="xs:string"/>
+    <xs:element name="EntityId5" type="xs:string"/>
+    <xs:element name="Terms">
+      <xs:complexType>
+        <xs:sequence>
+          <xs:element ref="pc:TermInfo" minOccurs="0" maxOccurs="unbounded"/>
+        </xs:sequence>
+      </xs:complexType>
+    </xs:element>
+    <xs:element name="TermInfo">
+      <xs:complexType>
+        <xs:sequence>
+          <xs:element ref="pc:TermName" minOccurs="0"/>
+          <xs:element ref="pc:TermId" minOccurs="0"/>
+        </xs:sequence>
+      </xs:complexType>
+    </xs:element>
+    <xs:element name="TermName" type="xs:string"/>
+    <xs:element name="TermId" type="xs:string"/>
+  </xs:schema>
+</ct:contentTypeSchema>
+</file>
+
+<file path=customXml/item4.xml><?xml version="1.0" encoding="utf-8"?>
+<p:properties xmlns:p="http://schemas.microsoft.com/office/2006/metadata/properties" xmlns:xsi="http://www.w3.org/2001/XMLSchema-instance">
+  <documentManagement/>
+</p:properties>
+</file>
+
 <file path=customXml/item5.xml><?xml version="1.0" encoding="utf-8"?>
 <b:Sources xmlns:b="http://schemas.openxmlformats.org/officeDocument/2006/bibliography" xmlns="http://schemas.openxmlformats.org/officeDocument/2006/bibliography" SelectedStyle="\APA.XSL" StyleName="APA"/>
 </file>
@@ -13507,6 +14077,14 @@
 </file>
 
 <file path=customXml/itemProps2.xml><?xml version="1.0" encoding="utf-8"?>
+<ds:datastoreItem xmlns:ds="http://schemas.openxmlformats.org/officeDocument/2006/customXml" ds:itemID="{26E11BDE-7E31-4B78-8494-AC3EF47CDCC3}">
+  <ds:schemaRefs>
+    <ds:schemaRef ds:uri="http://schemas.microsoft.com/office/2009/outspace/metadata"/>
+  </ds:schemaRefs>
+</ds:datastoreItem>
+</file>
+
+<file path=customXml/itemProps3.xml><?xml version="1.0" encoding="utf-8"?>
 <ds:datastoreItem xmlns:ds="http://schemas.openxmlformats.org/officeDocument/2006/customXml" ds:itemID="{D8FBEAB1-7B91-4835-83AC-CC5E4FB45F71}">
   <ds:schemaRefs>
     <ds:schemaRef ds:uri="http://schemas.microsoft.com/office/2006/metadata/contentType"/>
@@ -13522,7 +14100,7 @@
 </ds:datastoreItem>
 </file>
 
-<file path=customXml/itemProps3.xml><?xml version="1.0" encoding="utf-8"?>
+<file path=customXml/itemProps4.xml><?xml version="1.0" encoding="utf-8"?>
 <ds:datastoreItem xmlns:ds="http://schemas.openxmlformats.org/officeDocument/2006/customXml" ds:itemID="{39316EDB-49BA-4480-A4CC-06A2F75E0759}">
   <ds:schemaRefs>
     <ds:schemaRef ds:uri="http://schemas.microsoft.com/office/2006/metadata/properties"/>
@@ -13530,16 +14108,8 @@
 </ds:datastoreItem>
 </file>
 
-<file path=customXml/itemProps4.xml><?xml version="1.0" encoding="utf-8"?>
-<ds:datastoreItem xmlns:ds="http://schemas.openxmlformats.org/officeDocument/2006/customXml" ds:itemID="{26E11BDE-7E31-4B78-8494-AC3EF47CDCC3}">
-  <ds:schemaRefs>
-    <ds:schemaRef ds:uri="http://schemas.microsoft.com/office/2009/outspace/metadata"/>
-  </ds:schemaRefs>
-</ds:datastoreItem>
-</file>
-
 <file path=customXml/itemProps5.xml><?xml version="1.0" encoding="utf-8"?>
-<ds:datastoreItem xmlns:ds="http://schemas.openxmlformats.org/officeDocument/2006/customXml" ds:itemID="{DF9D49E9-F96E-42DB-8D29-72E4A3F75DAE}">
+<ds:datastoreItem xmlns:ds="http://schemas.openxmlformats.org/officeDocument/2006/customXml" ds:itemID="{1443F9BB-5E57-4BB7-AFE2-84F5CB0EE6F0}">
   <ds:schemaRefs>
     <ds:schemaRef ds:uri="http://schemas.openxmlformats.org/officeDocument/2006/bibliography"/>
   </ds:schemaRefs>

--- a/01Lab GettingStarted.docx
+++ b/01Lab GettingStarted.docx
@@ -19,7 +19,7 @@
         <w:t xml:space="preserve"> </w:t>
       </w:r>
       <w:r>
-        <w:t>Tenant</w:t>
+        <w:t>Environment</w:t>
       </w:r>
     </w:p>
     <w:p>
@@ -324,8 +324,8 @@
         </w:rPr>
         <w:drawing>
           <wp:inline distT="0" distB="0" distL="0" distR="0">
-            <wp:extent cx="3741420" cy="1745818"/>
-            <wp:effectExtent l="19050" t="19050" r="11430" b="26035"/>
+            <wp:extent cx="5244235" cy="2447059"/>
+            <wp:effectExtent l="19050" t="19050" r="13970" b="10795"/>
             <wp:docPr id="4" name="Picture 4"/>
             <wp:cNvGraphicFramePr>
               <a:graphicFrameLocks xmlns:a="http://schemas.openxmlformats.org/drawingml/2006/main" noChangeAspect="1"/>
@@ -353,7 +353,7 @@
                   <pic:spPr bwMode="auto">
                     <a:xfrm>
                       <a:off x="0" y="0"/>
-                      <a:ext cx="3797159" cy="1771827"/>
+                      <a:ext cx="5358073" cy="2500178"/>
                     </a:xfrm>
                     <a:prstGeom prst="rect">
                       <a:avLst/>
@@ -441,8 +441,8 @@
       <w:r>
         <w:drawing>
           <wp:inline distT="0" distB="0" distL="0" distR="0">
-            <wp:extent cx="2412355" cy="1249680"/>
-            <wp:effectExtent l="19050" t="19050" r="26670" b="26670"/>
+            <wp:extent cx="2971984" cy="1539586"/>
+            <wp:effectExtent l="19050" t="19050" r="19050" b="22860"/>
             <wp:docPr id="29" name="Picture 29"/>
             <wp:cNvGraphicFramePr>
               <a:graphicFrameLocks xmlns:a="http://schemas.openxmlformats.org/drawingml/2006/main" noChangeAspect="1"/>
@@ -472,7 +472,7 @@
                   <pic:spPr bwMode="auto">
                     <a:xfrm>
                       <a:off x="0" y="0"/>
-                      <a:ext cx="2444201" cy="1266177"/>
+                      <a:ext cx="3032837" cy="1571110"/>
                     </a:xfrm>
                     <a:prstGeom prst="rect">
                       <a:avLst/>
@@ -523,6 +523,7 @@
         </w:numPr>
       </w:pPr>
       <w:r>
+        <w:lastRenderedPageBreak/>
         <w:t xml:space="preserve">Open </w:t>
       </w:r>
       <w:r>
@@ -605,7 +606,6 @@
         <w:pStyle w:val="LabStepNumberedLevel2"/>
       </w:pPr>
       <w:r>
-        <w:lastRenderedPageBreak/>
         <w:t xml:space="preserve">When the </w:t>
       </w:r>
       <w:r>
@@ -780,8 +780,8 @@
       <w:r>
         <w:drawing>
           <wp:inline distT="0" distB="0" distL="0" distR="0">
-            <wp:extent cx="4559953" cy="1988820"/>
-            <wp:effectExtent l="19050" t="19050" r="12065" b="11430"/>
+            <wp:extent cx="4677641" cy="2040149"/>
+            <wp:effectExtent l="19050" t="19050" r="8890" b="17780"/>
             <wp:docPr id="14" name="Picture 14"/>
             <wp:cNvGraphicFramePr>
               <a:graphicFrameLocks xmlns:a="http://schemas.openxmlformats.org/drawingml/2006/main" noChangeAspect="1"/>
@@ -809,7 +809,7 @@
                   <pic:spPr bwMode="auto">
                     <a:xfrm>
                       <a:off x="0" y="0"/>
-                      <a:ext cx="4588610" cy="2001319"/>
+                      <a:ext cx="4740471" cy="2067552"/>
                     </a:xfrm>
                     <a:prstGeom prst="rect">
                       <a:avLst/>
@@ -872,8 +872,8 @@
       <w:r>
         <w:drawing>
           <wp:inline distT="0" distB="0" distL="0" distR="0">
-            <wp:extent cx="5014122" cy="1394460"/>
-            <wp:effectExtent l="19050" t="19050" r="15240" b="15240"/>
+            <wp:extent cx="5644640" cy="1802823"/>
+            <wp:effectExtent l="19050" t="19050" r="13335" b="26035"/>
             <wp:docPr id="34" name="Picture 34"/>
             <wp:cNvGraphicFramePr>
               <a:graphicFrameLocks xmlns:a="http://schemas.openxmlformats.org/drawingml/2006/main" noChangeAspect="1"/>
@@ -887,7 +887,7 @@
                       <a:picLocks noChangeAspect="1" noChangeArrowheads="1"/>
                     </pic:cNvPicPr>
                   </pic:nvPicPr>
-                  <pic:blipFill>
+                  <pic:blipFill rotWithShape="1">
                     <a:blip r:embed="rId18">
                       <a:extLst>
                         <a:ext uri="{28A0092B-C50C-407E-A947-70E740481C1C}">
@@ -895,27 +895,34 @@
                         </a:ext>
                       </a:extLst>
                     </a:blip>
-                    <a:srcRect/>
-                    <a:stretch>
-                      <a:fillRect/>
-                    </a:stretch>
+                    <a:srcRect r="12925"/>
+                    <a:stretch/>
                   </pic:blipFill>
                   <pic:spPr bwMode="auto">
                     <a:xfrm>
                       <a:off x="0" y="0"/>
-                      <a:ext cx="5018833" cy="1395770"/>
+                      <a:ext cx="5704410" cy="1821913"/>
                     </a:xfrm>
                     <a:prstGeom prst="rect">
                       <a:avLst/>
                     </a:prstGeom>
                     <a:noFill/>
-                    <a:ln>
+                    <a:ln w="9525" cap="flat" cmpd="sng" algn="ctr">
                       <a:solidFill>
-                        <a:schemeClr val="bg1">
+                        <a:sysClr val="window" lastClr="FFFFFF">
                           <a:lumMod val="50000"/>
-                        </a:schemeClr>
+                        </a:sysClr>
                       </a:solidFill>
+                      <a:prstDash val="solid"/>
+                      <a:round/>
+                      <a:headEnd type="none" w="med" len="med"/>
+                      <a:tailEnd type="none" w="med" len="med"/>
                     </a:ln>
+                    <a:extLst>
+                      <a:ext uri="{53640926-AAD7-44D8-BBD7-CCE9431645EC}">
+                        <a14:shadowObscured xmlns:a14="http://schemas.microsoft.com/office/drawing/2010/main"/>
+                      </a:ext>
+                    </a:extLst>
                   </pic:spPr>
                 </pic:pic>
               </a:graphicData>
@@ -967,6 +974,7 @@
         <w:pStyle w:val="Heading3"/>
       </w:pPr>
       <w:r>
+        <w:lastRenderedPageBreak/>
         <w:t>E</w:t>
       </w:r>
       <w:r>
@@ -1015,6 +1023,10 @@
           <w:ilvl w:val="0"/>
           <w:numId w:val="7"/>
         </w:numPr>
+        <w:tabs>
+          <w:tab w:val="clear" w:pos="360"/>
+          <w:tab w:val="num" w:pos="432"/>
+        </w:tabs>
         <w:rPr>
           <w:sz w:val="20"/>
           <w:szCs w:val="20"/>
@@ -1025,19 +1037,62 @@
           <w:sz w:val="20"/>
           <w:szCs w:val="20"/>
         </w:rPr>
-        <w:t xml:space="preserve">Navigate to </w:t>
-      </w:r>
-      <w:r>
+        <w:t>Navigate to the Office 365 trial sign up web page.</w:t>
+      </w:r>
+    </w:p>
+    <w:p>
+      <w:pPr>
+        <w:pStyle w:val="LabStepNumberedLevel2"/>
+        <w:numPr>
+          <w:ilvl w:val="1"/>
+          <w:numId w:val="7"/>
+        </w:numPr>
+        <w:tabs>
+          <w:tab w:val="clear" w:pos="720"/>
+          <w:tab w:val="num" w:pos="792"/>
+        </w:tabs>
+        <w:ind w:left="792"/>
         <w:rPr>
           <w:sz w:val="20"/>
           <w:szCs w:val="20"/>
         </w:rPr>
-        <w:t>the following URL:</w:t>
-      </w:r>
-    </w:p>
-    <w:p>
-      <w:pPr>
-        <w:pStyle w:val="LabStepCodeBlock"/>
+      </w:pPr>
+      <w:r>
+        <w:rPr>
+          <w:sz w:val="20"/>
+          <w:szCs w:val="20"/>
+        </w:rPr>
+        <w:t>Launch the Chrome browser.</w:t>
+      </w:r>
+    </w:p>
+    <w:p>
+      <w:pPr>
+        <w:pStyle w:val="LabStepNumberedLevel2"/>
+        <w:numPr>
+          <w:ilvl w:val="1"/>
+          <w:numId w:val="7"/>
+        </w:numPr>
+        <w:tabs>
+          <w:tab w:val="clear" w:pos="720"/>
+          <w:tab w:val="num" w:pos="792"/>
+        </w:tabs>
+        <w:ind w:left="792"/>
+        <w:rPr>
+          <w:sz w:val="20"/>
+          <w:szCs w:val="20"/>
+        </w:rPr>
+      </w:pPr>
+      <w:r>
+        <w:rPr>
+          <w:sz w:val="20"/>
+          <w:szCs w:val="20"/>
+        </w:rPr>
+        <w:t>Copy and paste the following URL into the address bar of the incognito window to navigate to the signup page.</w:t>
+      </w:r>
+    </w:p>
+    <w:p>
+      <w:pPr>
+        <w:pStyle w:val="LabStepCodeBlockLevel2"/>
       </w:pPr>
       <w:hyperlink r:id="rId19" w:history="1">
         <w:r>
@@ -1047,14 +1102,33 @@
           <w:t>https://go.microsoft.com/fwlink/p/?LinkID=698279&amp;culture=en-US&amp;country=US</w:t>
         </w:r>
       </w:hyperlink>
-    </w:p>
-    <w:p>
-      <w:pPr>
-        <w:pStyle w:val="LabStepNumbered"/>
-      </w:pPr>
-      <w:r>
-        <w:lastRenderedPageBreak/>
-        <w:t xml:space="preserve">Fill out the form with your personal information and click </w:t>
+      <w:r>
+        <w:t xml:space="preserve">  </w:t>
+      </w:r>
+    </w:p>
+    <w:p>
+      <w:pPr>
+        <w:pStyle w:val="LabStepNumberedLevel2"/>
+      </w:pPr>
+      <w:r>
+        <w:t xml:space="preserve">You should now see the form you need to fill out to create your new </w:t>
+      </w:r>
+      <w:r>
+        <w:rPr>
+          <w:b/>
+        </w:rPr>
+        <w:t>Office 365 E5</w:t>
+      </w:r>
+      <w:r>
+        <w:t xml:space="preserve"> trial.</w:t>
+      </w:r>
+    </w:p>
+    <w:p>
+      <w:pPr>
+        <w:pStyle w:val="LabStepNumberedLevel2"/>
+      </w:pPr>
+      <w:r>
+        <w:t xml:space="preserve">Enter your email address and click </w:t>
       </w:r>
       <w:r>
         <w:rPr>
@@ -1068,17 +1142,14 @@
     </w:p>
     <w:p>
       <w:pPr>
-        <w:pStyle w:val="LabStepScreenshot"/>
-      </w:pPr>
-      <w:r>
-        <w:rPr>
-          <w:noProof/>
-        </w:rPr>
+        <w:pStyle w:val="LabStepScreenshotLevel2"/>
+      </w:pPr>
+      <w:r>
         <w:drawing>
-          <wp:inline distT="0" distB="0" distL="0" distR="0" wp14:anchorId="58A775C7" wp14:editId="2B5E35E6">
-            <wp:extent cx="2394465" cy="1515438"/>
-            <wp:effectExtent l="19050" t="19050" r="25400" b="27940"/>
-            <wp:docPr id="3" name="Picture 3"/>
+          <wp:inline distT="0" distB="0" distL="0" distR="0" wp14:anchorId="7CBA6940" wp14:editId="1664C24D">
+            <wp:extent cx="1974210" cy="1503077"/>
+            <wp:effectExtent l="19050" t="19050" r="26670" b="20955"/>
+            <wp:docPr id="37" name="Picture 37"/>
             <wp:cNvGraphicFramePr>
               <a:graphicFrameLocks xmlns:a="http://schemas.openxmlformats.org/drawingml/2006/main" noChangeAspect="1"/>
             </wp:cNvGraphicFramePr>
@@ -1086,7 +1157,7 @@
               <a:graphicData uri="http://schemas.openxmlformats.org/drawingml/2006/picture">
                 <pic:pic xmlns:pic="http://schemas.openxmlformats.org/drawingml/2006/picture">
                   <pic:nvPicPr>
-                    <pic:cNvPr id="0" name="Picture 1"/>
+                    <pic:cNvPr id="0" name="Picture 3"/>
                     <pic:cNvPicPr>
                       <a:picLocks noChangeAspect="1" noChangeArrowheads="1"/>
                     </pic:cNvPicPr>
@@ -1107,7 +1178,7 @@
                   <pic:spPr bwMode="auto">
                     <a:xfrm>
                       <a:off x="0" y="0"/>
-                      <a:ext cx="2458883" cy="1556208"/>
+                      <a:ext cx="2036094" cy="1550193"/>
                     </a:xfrm>
                     <a:prstGeom prst="rect">
                       <a:avLst/>
@@ -1115,8 +1186,9 @@
                     <a:noFill/>
                     <a:ln>
                       <a:solidFill>
-                        <a:schemeClr val="bg1">
+                        <a:schemeClr val="tx1">
                           <a:lumMod val="50000"/>
+                          <a:lumOff val="50000"/>
                         </a:schemeClr>
                       </a:solidFill>
                     </a:ln>
@@ -1133,286 +1205,45 @@
         <w:pStyle w:val="LabExerciseCallout"/>
       </w:pPr>
       <w:r>
-        <w:rPr>
-          <w:sz w:val="20"/>
-          <w:szCs w:val="20"/>
-        </w:rPr>
-        <w:t xml:space="preserve">The information you provide here will be used throughout your tenant so if you do not wish to use your actual company name then </w:t>
-      </w:r>
-      <w:r>
-        <w:rPr>
-          <w:sz w:val="20"/>
-          <w:szCs w:val="20"/>
-        </w:rPr>
-        <w:t xml:space="preserve">you can </w:t>
-      </w:r>
-      <w:r>
-        <w:rPr>
-          <w:sz w:val="20"/>
-          <w:szCs w:val="20"/>
-        </w:rPr>
-        <w:t xml:space="preserve">provide </w:t>
-      </w:r>
-      <w:r>
-        <w:rPr>
-          <w:sz w:val="20"/>
-          <w:szCs w:val="20"/>
-        </w:rPr>
-        <w:t xml:space="preserve">a </w:t>
-      </w:r>
-      <w:r>
-        <w:rPr>
-          <w:sz w:val="20"/>
-          <w:szCs w:val="20"/>
-        </w:rPr>
-        <w:t>humorous and</w:t>
-      </w:r>
-      <w:r>
-        <w:rPr>
-          <w:sz w:val="20"/>
-          <w:szCs w:val="20"/>
-        </w:rPr>
-        <w:t>/or</w:t>
-      </w:r>
-      <w:r>
-        <w:rPr>
-          <w:sz w:val="20"/>
-          <w:szCs w:val="20"/>
-        </w:rPr>
-        <w:t xml:space="preserve"> fictitious company name. The name you use for company name will turn out to be the name of the Office 365 tenant that you are creating.</w:t>
-      </w:r>
-    </w:p>
-    <w:p>
-      <w:pPr>
-        <w:pStyle w:val="LabStepNumbered"/>
-      </w:pPr>
-      <w:r>
-        <w:t>On the next page, you are prompted to provide a user ID, company name and password.</w:t>
-      </w:r>
-    </w:p>
-    <w:p>
-      <w:pPr>
-        <w:pStyle w:val="LabExerciseCallout"/>
-      </w:pPr>
-      <w:r>
-        <w:t xml:space="preserve">Note that the </w:t>
-      </w:r>
-      <w:r>
-        <w:t xml:space="preserve">company name you enter on this page will be used to create the </w:t>
-      </w:r>
-      <w:r>
-        <w:t xml:space="preserve">tenant </w:t>
-      </w:r>
-      <w:r>
-        <w:t>name</w:t>
-      </w:r>
-      <w:r>
-        <w:t xml:space="preserve"> for your new Office 365 trial </w:t>
-      </w:r>
-      <w:r>
-        <w:t>account</w:t>
-      </w:r>
-      <w:r>
-        <w:t xml:space="preserve">. For example, if you were to enter a company name of </w:t>
-      </w:r>
-      <w:r>
-        <w:rPr>
-          <w:b/>
-        </w:rPr>
-        <w:t>MSD</w:t>
-      </w:r>
-      <w:r>
-        <w:rPr>
-          <w:b/>
-        </w:rPr>
-        <w:t>365</w:t>
-      </w:r>
-      <w:r>
-        <w:t xml:space="preserve">, it would result in the creation of a new Office 365 tenant </w:t>
-      </w:r>
-      <w:r>
-        <w:t xml:space="preserve">with </w:t>
-      </w:r>
-      <w:r>
-        <w:t xml:space="preserve">a domain of </w:t>
-      </w:r>
-      <w:r>
-        <w:rPr>
-          <w:b/>
-        </w:rPr>
-        <w:t>MSD</w:t>
-      </w:r>
-      <w:r>
-        <w:rPr>
-          <w:b/>
-        </w:rPr>
-        <w:t>365</w:t>
-      </w:r>
-      <w:r>
-        <w:rPr>
-          <w:b/>
-        </w:rPr>
-        <w:t>.onMicrosoft.com</w:t>
-      </w:r>
-      <w:r>
-        <w:t>.</w:t>
-      </w:r>
-      <w:r>
-        <w:t xml:space="preserve"> The first part of this domain name (i.e. </w:t>
-      </w:r>
-      <w:r>
-        <w:rPr>
-          <w:b/>
-        </w:rPr>
-        <w:t>MSD</w:t>
-      </w:r>
-      <w:r>
-        <w:rPr>
-          <w:b/>
-        </w:rPr>
-        <w:t>365</w:t>
-      </w:r>
-      <w:r>
-        <w:t xml:space="preserve">) is known as the </w:t>
-      </w:r>
-      <w:r>
-        <w:rPr>
-          <w:i/>
-        </w:rPr>
-        <w:t>tenant name</w:t>
-      </w:r>
-      <w:r>
-        <w:t>.</w:t>
-      </w:r>
-    </w:p>
-    <w:p>
-      <w:pPr>
-        <w:pStyle w:val="LabExerciseCallout"/>
-      </w:pPr>
-      <w:r>
-        <w:t xml:space="preserve">The user name you enter </w:t>
-      </w:r>
-      <w:r>
-        <w:t xml:space="preserve">when creating the new trial account </w:t>
-      </w:r>
-      <w:r>
-        <w:t xml:space="preserve">will be used to create the first user account </w:t>
-      </w:r>
-      <w:r>
-        <w:t xml:space="preserve">in the tenant </w:t>
-      </w:r>
-      <w:r>
-        <w:t xml:space="preserve">which will be </w:t>
-      </w:r>
-      <w:r>
-        <w:t xml:space="preserve">created as a Global Administrator </w:t>
-      </w:r>
-      <w:r>
-        <w:t xml:space="preserve">within the </w:t>
-      </w:r>
-      <w:r>
-        <w:t xml:space="preserve">new </w:t>
-      </w:r>
-      <w:r>
-        <w:t>tenant.</w:t>
-      </w:r>
-      <w:r>
-        <w:t xml:space="preserve"> If you enter a user name of </w:t>
-      </w:r>
-      <w:r>
-        <w:rPr>
-          <w:b/>
-        </w:rPr>
-        <w:t>Student</w:t>
-      </w:r>
-      <w:r>
-        <w:t xml:space="preserve">, then the email address as well as user principal name for this </w:t>
-      </w:r>
-      <w:r>
-        <w:t xml:space="preserve">administrative </w:t>
-      </w:r>
-      <w:r>
-        <w:t xml:space="preserve">account will be </w:t>
-      </w:r>
-      <w:r>
-        <w:rPr>
-          <w:b/>
-        </w:rPr>
-        <w:t>Student@</w:t>
-      </w:r>
-      <w:r>
-        <w:rPr>
-          <w:b/>
-        </w:rPr>
-        <w:t>MSD</w:t>
-      </w:r>
-      <w:r>
-        <w:rPr>
-          <w:b/>
-        </w:rPr>
-        <w:t>365</w:t>
-      </w:r>
-      <w:r>
-        <w:rPr>
-          <w:b/>
-        </w:rPr>
-        <w:t>.onMicrosoft.com</w:t>
-      </w:r>
-      <w:r>
-        <w:t>.</w:t>
-      </w:r>
-      <w:r>
-        <w:t xml:space="preserve"> You should be logged on in all lab exercises as this user account unless you are instructed to do otherwise.</w:t>
-      </w:r>
-    </w:p>
-    <w:p>
-      <w:pPr>
-        <w:pStyle w:val="LabStepNumbered"/>
-      </w:pPr>
-      <w:r>
-        <w:t xml:space="preserve">Enter a user name and a company name </w:t>
-      </w:r>
-      <w:r>
-        <w:t>(</w:t>
-      </w:r>
-      <w:r>
-        <w:rPr>
-          <w:i/>
-        </w:rPr>
-        <w:t>i.e. domain name</w:t>
-      </w:r>
-      <w:r>
-        <w:t xml:space="preserve">) </w:t>
-      </w:r>
-      <w:r>
-        <w:t>for yo</w:t>
-      </w:r>
-      <w:r>
-        <w:t xml:space="preserve">ur new Office 365 trial tenant. </w:t>
-      </w:r>
-      <w:r>
-        <w:t>F</w:t>
-      </w:r>
-      <w:r>
-        <w:t xml:space="preserve">or the company name, </w:t>
-      </w:r>
-      <w:r>
-        <w:t xml:space="preserve">you may wish to simply use your first and/or last name with a number which you can increment each time you have to create a new trial account (e.g. EricClapton1.onmicrosoft.com). </w:t>
-      </w:r>
-    </w:p>
-    <w:p>
-      <w:pPr>
-        <w:pStyle w:val="LabStepScreenshot"/>
-      </w:pPr>
-      <w:r>
-        <w:rPr>
-          <w:noProof/>
-        </w:rPr>
+        <w:t xml:space="preserve">If you enter an email address for an organization account, the form provides the option to sign in. Do not click the </w:t>
+      </w:r>
+      <w:r>
+        <w:rPr>
+          <w:b/>
+        </w:rPr>
+        <w:t>Sign in</w:t>
+      </w:r>
+      <w:r>
+        <w:t xml:space="preserve"> button because you don't want to sign with an existing organization account. The purpose of this exercise is to create a new organizational account in a new Microsoft 365 tenant.</w:t>
+      </w:r>
+    </w:p>
+    <w:p>
+      <w:pPr>
+        <w:pStyle w:val="LabStepNumberedLevel2"/>
+      </w:pPr>
+      <w:r>
+        <w:t xml:space="preserve">Click the </w:t>
+      </w:r>
+      <w:r>
+        <w:rPr>
+          <w:b/>
+        </w:rPr>
+        <w:t>Create a new account instead</w:t>
+      </w:r>
+      <w:r>
+        <w:t xml:space="preserve"> link.</w:t>
+      </w:r>
+    </w:p>
+    <w:p>
+      <w:pPr>
+        <w:pStyle w:val="LabStepScreenshotLevel2"/>
+      </w:pPr>
+      <w:r>
         <w:drawing>
-          <wp:inline distT="0" distB="0" distL="0" distR="0">
-            <wp:extent cx="2645596" cy="1487319"/>
-            <wp:effectExtent l="19050" t="19050" r="21590" b="17780"/>
-            <wp:docPr id="11" name="Picture 11"/>
+          <wp:inline distT="0" distB="0" distL="0" distR="0" wp14:anchorId="327EB5CD" wp14:editId="42114B4B">
+            <wp:extent cx="2378210" cy="791441"/>
+            <wp:effectExtent l="19050" t="19050" r="22225" b="27940"/>
+            <wp:docPr id="49" name="Picture 49"/>
             <wp:cNvGraphicFramePr>
               <a:graphicFrameLocks xmlns:a="http://schemas.openxmlformats.org/drawingml/2006/main" noChangeAspect="1"/>
             </wp:cNvGraphicFramePr>
@@ -1420,7 +1251,7 @@
               <a:graphicData uri="http://schemas.openxmlformats.org/drawingml/2006/picture">
                 <pic:pic xmlns:pic="http://schemas.openxmlformats.org/drawingml/2006/picture">
                   <pic:nvPicPr>
-                    <pic:cNvPr id="0" name="Picture 2"/>
+                    <pic:cNvPr id="0" name="Picture 4"/>
                     <pic:cNvPicPr>
                       <a:picLocks noChangeAspect="1" noChangeArrowheads="1"/>
                     </pic:cNvPicPr>
@@ -1441,7 +1272,7 @@
                   <pic:spPr bwMode="auto">
                     <a:xfrm>
                       <a:off x="0" y="0"/>
-                      <a:ext cx="2689381" cy="1511934"/>
+                      <a:ext cx="2450640" cy="815545"/>
                     </a:xfrm>
                     <a:prstGeom prst="rect">
                       <a:avLst/>
@@ -1449,8 +1280,9 @@
                     <a:noFill/>
                     <a:ln>
                       <a:solidFill>
-                        <a:schemeClr val="bg1">
+                        <a:schemeClr val="tx1">
                           <a:lumMod val="50000"/>
+                          <a:lumOff val="50000"/>
                         </a:schemeClr>
                       </a:solidFill>
                     </a:ln>
@@ -1464,74 +1296,80 @@
     </w:p>
     <w:p>
       <w:pPr>
-        <w:pStyle w:val="LabExerciseCallout"/>
-      </w:pPr>
-      <w:r>
-        <w:t xml:space="preserve">Don’t use your actual company name as that may cause some conflict when your company decides to create their own official tenant. Throughout the remainder of this guide you will </w:t>
-      </w:r>
-      <w:r>
-        <w:t xml:space="preserve">a tenant </w:t>
-      </w:r>
-      <w:r>
-        <w:t xml:space="preserve">name </w:t>
-      </w:r>
-      <w:r>
-        <w:t xml:space="preserve">such as </w:t>
-      </w:r>
-      <w:r>
-        <w:rPr>
-          <w:b/>
-        </w:rPr>
-        <w:t>MSD</w:t>
-      </w:r>
-      <w:r>
-        <w:rPr>
-          <w:b/>
-        </w:rPr>
-        <w:t>365</w:t>
-      </w:r>
-      <w:r>
-        <w:rPr>
-          <w:b/>
-        </w:rPr>
-        <w:t xml:space="preserve"> </w:t>
-      </w:r>
-      <w:r>
-        <w:t xml:space="preserve">which you should replace with the value specified for </w:t>
-      </w:r>
-      <w:r>
-        <w:t xml:space="preserve">your </w:t>
-      </w:r>
-      <w:r>
-        <w:t xml:space="preserve">tenant </w:t>
-      </w:r>
-      <w:r>
-        <w:t>name.</w:t>
-      </w:r>
-    </w:p>
-    <w:p>
-      <w:pPr>
-        <w:pStyle w:val="LabStepNumbered"/>
-      </w:pPr>
-      <w:r>
-        <w:t>Complete the validation form in step 3 by proving you are not a robot.</w:t>
-      </w:r>
-    </w:p>
-    <w:p>
-      <w:pPr>
         <w:pStyle w:val="LabStepNumberedLevel2"/>
       </w:pPr>
       <w:r>
-        <w:t xml:space="preserve">Select the </w:t>
-      </w:r>
-      <w:r>
-        <w:rPr>
-          <w:b/>
-        </w:rPr>
-        <w:t>Text me</w:t>
-      </w:r>
-      <w:r>
-        <w:t xml:space="preserve"> option and provide the number of your mobile phone.</w:t>
+        <w:t xml:space="preserve">Enter your </w:t>
+      </w:r>
+      <w:r>
+        <w:rPr>
+          <w:b/>
+        </w:rPr>
+        <w:t>First name</w:t>
+      </w:r>
+      <w:r>
+        <w:t xml:space="preserve"> and </w:t>
+      </w:r>
+      <w:r>
+        <w:rPr>
+          <w:b/>
+        </w:rPr>
+        <w:t>Last name</w:t>
+      </w:r>
+      <w:r>
+        <w:t>.</w:t>
+      </w:r>
+    </w:p>
+    <w:p>
+      <w:pPr>
+        <w:pStyle w:val="LabStepNumberedLevel2"/>
+      </w:pPr>
+      <w:r>
+        <w:t xml:space="preserve">Enter your mobile phone number as the </w:t>
+      </w:r>
+      <w:r>
+        <w:rPr>
+          <w:b/>
+        </w:rPr>
+        <w:t>Business phone number</w:t>
+      </w:r>
+      <w:r>
+        <w:t>.</w:t>
+      </w:r>
+    </w:p>
+    <w:p>
+      <w:pPr>
+        <w:pStyle w:val="LabStepNumberedLevel2"/>
+      </w:pPr>
+      <w:r>
+        <w:t xml:space="preserve">Provides values for </w:t>
+      </w:r>
+      <w:r>
+        <w:rPr>
+          <w:b/>
+        </w:rPr>
+        <w:t>Company size</w:t>
+      </w:r>
+      <w:r>
+        <w:t xml:space="preserve"> and </w:t>
+      </w:r>
+      <w:r>
+        <w:rPr>
+          <w:b/>
+        </w:rPr>
+        <w:t>Country or region</w:t>
+      </w:r>
+      <w:r>
+        <w:t xml:space="preserve"> and click </w:t>
+      </w:r>
+      <w:r>
+        <w:rPr>
+          <w:b/>
+        </w:rPr>
+        <w:t>Next</w:t>
+      </w:r>
+      <w:r>
+        <w:t>.</w:t>
       </w:r>
     </w:p>
     <w:p>
@@ -1540,10 +1378,10 @@
       </w:pPr>
       <w:r>
         <w:drawing>
-          <wp:inline distT="0" distB="0" distL="0" distR="0" wp14:anchorId="68F282E3" wp14:editId="3A942B69">
-            <wp:extent cx="2404153" cy="876568"/>
-            <wp:effectExtent l="19050" t="19050" r="15240" b="19050"/>
-            <wp:docPr id="7" name="Picture 7"/>
+          <wp:inline distT="0" distB="0" distL="0" distR="0" wp14:anchorId="2C826393" wp14:editId="2132C463">
+            <wp:extent cx="2553357" cy="1691986"/>
+            <wp:effectExtent l="19050" t="19050" r="18415" b="22860"/>
+            <wp:docPr id="47" name="Picture 47"/>
             <wp:cNvGraphicFramePr>
               <a:graphicFrameLocks xmlns:a="http://schemas.openxmlformats.org/drawingml/2006/main" noChangeAspect="1"/>
             </wp:cNvGraphicFramePr>
@@ -1551,7 +1389,7 @@
               <a:graphicData uri="http://schemas.openxmlformats.org/drawingml/2006/picture">
                 <pic:pic xmlns:pic="http://schemas.openxmlformats.org/drawingml/2006/picture">
                   <pic:nvPicPr>
-                    <pic:cNvPr id="0" name="Picture 4"/>
+                    <pic:cNvPr id="0" name="Picture 5"/>
                     <pic:cNvPicPr>
                       <a:picLocks noChangeAspect="1" noChangeArrowheads="1"/>
                     </pic:cNvPicPr>
@@ -1572,7 +1410,7 @@
                   <pic:spPr bwMode="auto">
                     <a:xfrm>
                       <a:off x="0" y="0"/>
-                      <a:ext cx="2446898" cy="892153"/>
+                      <a:ext cx="2638973" cy="1748720"/>
                     </a:xfrm>
                     <a:prstGeom prst="rect">
                       <a:avLst/>
@@ -1580,8 +1418,9 @@
                     <a:noFill/>
                     <a:ln>
                       <a:solidFill>
-                        <a:schemeClr val="bg1">
+                        <a:schemeClr val="tx1">
                           <a:lumMod val="50000"/>
+                          <a:lumOff val="50000"/>
                         </a:schemeClr>
                       </a:solidFill>
                     </a:ln>
@@ -1595,72 +1434,76 @@
     </w:p>
     <w:p>
       <w:pPr>
+        <w:pStyle w:val="LabExerciseCallout"/>
+      </w:pPr>
+      <w:r>
+        <w:lastRenderedPageBreak/>
+        <w:t xml:space="preserve">Whatever </w:t>
+      </w:r>
+      <w:r>
+        <w:rPr>
+          <w:b/>
+        </w:rPr>
+        <w:t>Company name</w:t>
+      </w:r>
+      <w:r>
+        <w:t xml:space="preserve"> you enter will be used as the name of the Azure AD tenant that will be created during the sign up process.</w:t>
+      </w:r>
+    </w:p>
+    <w:p>
+      <w:pPr>
         <w:pStyle w:val="LabStepNumberedLevel2"/>
-      </w:pPr>
-      <w:r>
-        <w:lastRenderedPageBreak/>
-        <w:t xml:space="preserve">When you go through this process, a Microsoft </w:t>
-      </w:r>
-      <w:r>
-        <w:t xml:space="preserve">online </w:t>
-      </w:r>
-      <w:r>
-        <w:t>service will send you a text message that contains an access code.</w:t>
+        <w:tabs>
+          <w:tab w:val="clear" w:pos="720"/>
+          <w:tab w:val="num" w:pos="792"/>
+        </w:tabs>
+        <w:ind w:left="792"/>
+      </w:pPr>
+      <w:r>
+        <w:t xml:space="preserve">When prompted to prove you're not a robot, select the </w:t>
+      </w:r>
+      <w:r>
+        <w:rPr>
+          <w:b/>
+        </w:rPr>
+        <w:t>Text me</w:t>
+      </w:r>
+      <w:r>
+        <w:t xml:space="preserve"> option and ensure Phone number of for your mobile phone.</w:t>
       </w:r>
     </w:p>
     <w:p>
       <w:pPr>
         <w:pStyle w:val="LabStepNumberedLevel2"/>
-      </w:pPr>
-      <w:r>
-        <w:t xml:space="preserve">You </w:t>
-      </w:r>
-      <w:r>
-        <w:t xml:space="preserve">can then </w:t>
-      </w:r>
-      <w:r>
-        <w:t xml:space="preserve">retrieve the access code </w:t>
-      </w:r>
-      <w:r>
-        <w:t>from</w:t>
-      </w:r>
-      <w:r>
-        <w:t xml:space="preserve"> your mobile device and use it to complete the validation process.</w:t>
-      </w:r>
-    </w:p>
-    <w:p>
-      <w:pPr>
-        <w:pStyle w:val="LabStepNumbered"/>
-      </w:pPr>
-      <w:r>
-        <w:t xml:space="preserve">Once you have completed the validation process, click the </w:t>
-      </w:r>
-      <w:r>
-        <w:rPr>
-          <w:b/>
-        </w:rPr>
-        <w:t>You’re ready to go…</w:t>
-      </w:r>
-      <w:r>
-        <w:t xml:space="preserve"> link to navigate to the portal welcome page for your new Office 365 trial tenant. Note that you should already be logged on using the user account that was created during the sign up process.</w:t>
+        <w:tabs>
+          <w:tab w:val="clear" w:pos="720"/>
+          <w:tab w:val="num" w:pos="792"/>
+        </w:tabs>
+        <w:ind w:left="792"/>
+      </w:pPr>
+      <w:r>
+        <w:t xml:space="preserve">Click </w:t>
+      </w:r>
+      <w:r>
+        <w:rPr>
+          <w:b/>
+        </w:rPr>
+        <w:t>Send Verification Code</w:t>
+      </w:r>
+      <w:r>
+        <w:t>.</w:t>
       </w:r>
     </w:p>
     <w:p>
       <w:pPr>
         <w:pStyle w:val="LabStepScreenshotLevel2"/>
-        <w:rPr>
-          <w:szCs w:val="20"/>
-        </w:rPr>
-      </w:pPr>
-      <w:r>
-        <w:rPr>
-          <w:szCs w:val="20"/>
-        </w:rPr>
+      </w:pPr>
+      <w:r>
         <w:drawing>
-          <wp:inline distT="0" distB="0" distL="0" distR="0">
-            <wp:extent cx="2156460" cy="1317451"/>
-            <wp:effectExtent l="19050" t="19050" r="15240" b="16510"/>
-            <wp:docPr id="12" name="Picture 12"/>
+          <wp:inline distT="0" distB="0" distL="0" distR="0" wp14:anchorId="33A4D678" wp14:editId="55C47E87">
+            <wp:extent cx="2390205" cy="1454908"/>
+            <wp:effectExtent l="19050" t="19050" r="10160" b="12065"/>
+            <wp:docPr id="53" name="Picture 53"/>
             <wp:cNvGraphicFramePr>
               <a:graphicFrameLocks xmlns:a="http://schemas.openxmlformats.org/drawingml/2006/main" noChangeAspect="1"/>
             </wp:cNvGraphicFramePr>
@@ -1668,7 +1511,7 @@
               <a:graphicData uri="http://schemas.openxmlformats.org/drawingml/2006/picture">
                 <pic:pic xmlns:pic="http://schemas.openxmlformats.org/drawingml/2006/picture">
                   <pic:nvPicPr>
-                    <pic:cNvPr id="0" name="Picture 3"/>
+                    <pic:cNvPr id="0" name="Picture 7"/>
                     <pic:cNvPicPr>
                       <a:picLocks noChangeAspect="1" noChangeArrowheads="1"/>
                     </pic:cNvPicPr>
@@ -1689,7 +1532,7 @@
                   <pic:spPr bwMode="auto">
                     <a:xfrm>
                       <a:off x="0" y="0"/>
-                      <a:ext cx="2170669" cy="1326132"/>
+                      <a:ext cx="2465359" cy="1500654"/>
                     </a:xfrm>
                     <a:prstGeom prst="rect">
                       <a:avLst/>
@@ -1697,8 +1540,9 @@
                     <a:noFill/>
                     <a:ln>
                       <a:solidFill>
-                        <a:schemeClr val="bg1">
+                        <a:schemeClr val="tx1">
                           <a:lumMod val="50000"/>
+                          <a:lumOff val="50000"/>
                         </a:schemeClr>
                       </a:solidFill>
                     </a:ln>
@@ -1712,49 +1556,27 @@
     </w:p>
     <w:p>
       <w:pPr>
-        <w:pStyle w:val="LabStepNumbered"/>
-      </w:pPr>
-      <w:r>
-        <w:t xml:space="preserve">If you are prompted with the </w:t>
-      </w:r>
-      <w:r>
-        <w:rPr>
-          <w:b/>
-        </w:rPr>
-        <w:t>Is this a brand new Office 365 license</w:t>
-      </w:r>
-      <w:r>
-        <w:t xml:space="preserve">, click the </w:t>
-      </w:r>
-      <w:r>
-        <w:rPr>
-          <w:b/>
-        </w:rPr>
-        <w:t>Assign Products</w:t>
-      </w:r>
-      <w:r>
-        <w:t xml:space="preserve"> </w:t>
-      </w:r>
-      <w:r>
-        <w:t>button</w:t>
-      </w:r>
-      <w:r>
-        <w:t>.</w:t>
-      </w:r>
-    </w:p>
-    <w:p>
-      <w:pPr>
-        <w:pStyle w:val="LabStepScreenshot"/>
-      </w:pPr>
-      <w:r>
-        <w:rPr>
-          <w:noProof/>
-        </w:rPr>
+        <w:pStyle w:val="LabStepNumberedLevel2"/>
+        <w:tabs>
+          <w:tab w:val="clear" w:pos="720"/>
+          <w:tab w:val="num" w:pos="792"/>
+        </w:tabs>
+        <w:ind w:left="792"/>
+      </w:pPr>
+      <w:r>
+        <w:t>Retrieve the access code form your mobile device and use it to complete the validation process.</w:t>
+      </w:r>
+    </w:p>
+    <w:p>
+      <w:pPr>
+        <w:pStyle w:val="LabStepScreenshotLevel2"/>
+      </w:pPr>
+      <w:r>
         <w:drawing>
-          <wp:inline distT="0" distB="0" distL="0" distR="0">
-            <wp:extent cx="5897880" cy="792472"/>
-            <wp:effectExtent l="0" t="0" r="0" b="8255"/>
-            <wp:docPr id="16" name="Picture 16"/>
+          <wp:inline distT="0" distB="0" distL="0" distR="0" wp14:anchorId="6E36DF13" wp14:editId="4A18DA88">
+            <wp:extent cx="3316053" cy="1004532"/>
+            <wp:effectExtent l="19050" t="19050" r="17780" b="24765"/>
+            <wp:docPr id="44" name="Picture 44"/>
             <wp:cNvGraphicFramePr>
               <a:graphicFrameLocks xmlns:a="http://schemas.openxmlformats.org/drawingml/2006/main" noChangeAspect="1"/>
             </wp:cNvGraphicFramePr>
@@ -1762,39 +1584,41 @@
               <a:graphicData uri="http://schemas.openxmlformats.org/drawingml/2006/picture">
                 <pic:pic xmlns:pic="http://schemas.openxmlformats.org/drawingml/2006/picture">
                   <pic:nvPicPr>
-                    <pic:cNvPr id="0" name="Picture 2"/>
+                    <pic:cNvPr id="0" name="Picture 8"/>
                     <pic:cNvPicPr>
                       <a:picLocks noChangeAspect="1" noChangeArrowheads="1"/>
                     </pic:cNvPicPr>
                   </pic:nvPicPr>
-                  <pic:blipFill rotWithShape="1">
-                    <a:blip r:embed="rId24" cstate="print">
+                  <pic:blipFill>
+                    <a:blip r:embed="rId24">
                       <a:extLst>
                         <a:ext uri="{28A0092B-C50C-407E-A947-70E740481C1C}">
                           <a14:useLocalDpi xmlns:a14="http://schemas.microsoft.com/office/drawing/2010/main" val="0"/>
                         </a:ext>
                       </a:extLst>
                     </a:blip>
-                    <a:srcRect l="4797"/>
-                    <a:stretch/>
+                    <a:srcRect/>
+                    <a:stretch>
+                      <a:fillRect/>
+                    </a:stretch>
                   </pic:blipFill>
                   <pic:spPr bwMode="auto">
                     <a:xfrm>
                       <a:off x="0" y="0"/>
-                      <a:ext cx="5951969" cy="799740"/>
+                      <a:ext cx="3413097" cy="1033929"/>
                     </a:xfrm>
                     <a:prstGeom prst="rect">
                       <a:avLst/>
                     </a:prstGeom>
                     <a:noFill/>
                     <a:ln>
-                      <a:noFill/>
+                      <a:solidFill>
+                        <a:schemeClr val="tx1">
+                          <a:lumMod val="50000"/>
+                          <a:lumOff val="50000"/>
+                        </a:schemeClr>
+                      </a:solidFill>
                     </a:ln>
-                    <a:extLst>
-                      <a:ext uri="{53640926-AAD7-44D8-BBD7-CCE9431645EC}">
-                        <a14:shadowObscured xmlns:a14="http://schemas.microsoft.com/office/drawing/2010/main"/>
-                      </a:ext>
-                    </a:extLst>
                   </pic:spPr>
                 </pic:pic>
               </a:graphicData>
@@ -1805,66 +1629,31 @@
     </w:p>
     <w:p>
       <w:pPr>
-        <w:pStyle w:val="LabStepNumbered"/>
-      </w:pPr>
-      <w:r>
-        <w:t xml:space="preserve">You should be redirected </w:t>
-      </w:r>
-      <w:r>
-        <w:t>to the</w:t>
-      </w:r>
-      <w:r>
-        <w:t xml:space="preserve"> Active users page of the</w:t>
-      </w:r>
-      <w:r>
-        <w:rPr>
-          <w:b/>
-        </w:rPr>
-        <w:t xml:space="preserve"> </w:t>
-      </w:r>
-      <w:r>
-        <w:rPr>
-          <w:b/>
-        </w:rPr>
-        <w:t>Microsoft 365 admin center</w:t>
-      </w:r>
-      <w:r>
-        <w:t xml:space="preserve"> </w:t>
-      </w:r>
-      <w:r>
-        <w:t>dialog</w:t>
-      </w:r>
-    </w:p>
-    <w:p>
-      <w:pPr>
-        <w:pStyle w:val="LabStepNumbered"/>
-      </w:pPr>
-      <w:r>
-        <w:t xml:space="preserve">You should see your new Office 365 user account and verify that it has been assigned an </w:t>
-      </w:r>
-      <w:r>
-        <w:rPr>
-          <w:b/>
-        </w:rPr>
-        <w:t>Office 365 Enterprise E5 license</w:t>
-      </w:r>
-      <w:r>
-        <w:t>.</w:t>
-      </w:r>
-    </w:p>
-    <w:p>
-      <w:pPr>
-        <w:pStyle w:val="LabStepScreenshot"/>
-      </w:pPr>
-      <w:r>
-        <w:rPr>
-          <w:noProof/>
-        </w:rPr>
+        <w:pStyle w:val="LabStepNumberedLevel2"/>
+      </w:pPr>
+      <w:r>
+        <w:t xml:space="preserve">In the </w:t>
+      </w:r>
+      <w:r>
+        <w:rPr>
+          <w:b/>
+        </w:rPr>
+        <w:t>Create your business identity</w:t>
+      </w:r>
+      <w:r>
+        <w:t xml:space="preserve"> step, locate the textbox into which you will enter a domain name.</w:t>
+      </w:r>
+    </w:p>
+    <w:p>
+      <w:pPr>
+        <w:pStyle w:val="LabStepScreenshotLevel2"/>
+      </w:pPr>
+      <w:r>
         <w:drawing>
-          <wp:inline distT="0" distB="0" distL="0" distR="0">
-            <wp:extent cx="4731113" cy="1004047"/>
-            <wp:effectExtent l="19050" t="19050" r="12700" b="24765"/>
-            <wp:docPr id="20" name="Picture 20"/>
+          <wp:inline distT="0" distB="0" distL="0" distR="0" wp14:anchorId="36846C59" wp14:editId="113D5D1D">
+            <wp:extent cx="3657469" cy="2096353"/>
+            <wp:effectExtent l="19050" t="19050" r="19685" b="18415"/>
+            <wp:docPr id="51" name="Picture 51"/>
             <wp:cNvGraphicFramePr>
               <a:graphicFrameLocks xmlns:a="http://schemas.openxmlformats.org/drawingml/2006/main" noChangeAspect="1"/>
             </wp:cNvGraphicFramePr>
@@ -1872,7 +1661,7 @@
               <a:graphicData uri="http://schemas.openxmlformats.org/drawingml/2006/picture">
                 <pic:pic xmlns:pic="http://schemas.openxmlformats.org/drawingml/2006/picture">
                   <pic:nvPicPr>
-                    <pic:cNvPr id="0" name="Picture 3"/>
+                    <pic:cNvPr id="0" name="Picture 10"/>
                     <pic:cNvPicPr>
                       <a:picLocks noChangeAspect="1" noChangeArrowheads="1"/>
                     </pic:cNvPicPr>
@@ -1893,7 +1682,7 @@
                   <pic:spPr bwMode="auto">
                     <a:xfrm>
                       <a:off x="0" y="0"/>
-                      <a:ext cx="4906991" cy="1041372"/>
+                      <a:ext cx="3696919" cy="2118965"/>
                     </a:xfrm>
                     <a:prstGeom prst="rect">
                       <a:avLst/>
@@ -1920,44 +1709,81 @@
         <w:pStyle w:val="LabExerciseCallout"/>
       </w:pPr>
       <w:r>
-        <w:t xml:space="preserve">At this point, you have already created your new Office 365 tenant which can support creating up to 25 user accounts with Office 365 Enterprise E5 trial licenses. Note that some Office 365 services within your new Office 365 tenant such as the </w:t>
-      </w:r>
-      <w:r>
-        <w:t>Microsoft 365 admin center</w:t>
-      </w:r>
-      <w:r>
-        <w:t>, PowerApps, Flow and Power BI can be accessed immediately. Other services in your Office 365 tenant such as SharePoint Online, OneDrive for Business and Outlook will not be ready immediately and can take some time to provision.</w:t>
-      </w:r>
-    </w:p>
-    <w:p>
-      <w:pPr>
-        <w:pStyle w:val="LabExerciseCallout"/>
-      </w:pPr>
-      <w:r>
-        <w:t>There is no more need to run the browser in incognito mode anymore because it’s only required to get through the signup process. You can now return to using a standard browser window. However, it’s always a good thing to check to see who you are logged in as because sometimes the browser may log you on using a different Office 365 account you have instead of your new trial account.</w:t>
-      </w:r>
-    </w:p>
-    <w:p>
-      <w:pPr>
-        <w:pStyle w:val="LabStepNumbered"/>
-      </w:pPr>
-      <w:r>
-        <w:t xml:space="preserve">At this point, you should be located </w:t>
-      </w:r>
-      <w:r>
-        <w:t xml:space="preserve">at </w:t>
+        <w:t xml:space="preserve">Note that the </w:t>
+      </w:r>
+      <w:r>
+        <w:t xml:space="preserve">company name you enter in this textbox will be used to create an Internet domain name for a new Microsoft 365 tenant. For example, if you were to enter a company name of </w:t>
+      </w:r>
+      <w:proofErr w:type="spellStart"/>
+      <w:r>
+        <w:rPr>
+          <w:b/>
+        </w:rPr>
+        <w:t>cptstudent</w:t>
+      </w:r>
+      <w:proofErr w:type="spellEnd"/>
+      <w:r>
+        <w:t xml:space="preserve">, it would result in the creation of a new Office 365 tenant within a domain of </w:t>
+      </w:r>
+      <w:r>
+        <w:rPr>
+          <w:b/>
+        </w:rPr>
+        <w:t>cptstudent</w:t>
+      </w:r>
+      <w:r>
+        <w:rPr>
+          <w:b/>
+        </w:rPr>
+        <w:t>.onMicrosoft.com</w:t>
+      </w:r>
+      <w:r>
+        <w:t xml:space="preserve">. The user name you enter </w:t>
+      </w:r>
+      <w:r>
+        <w:t xml:space="preserve">will be used to create the first user account which will be given </w:t>
+      </w:r>
+      <w:r>
+        <w:t xml:space="preserve">global </w:t>
+      </w:r>
+      <w:r>
+        <w:t xml:space="preserve">admin </w:t>
+      </w:r>
+      <w:r>
+        <w:t xml:space="preserve">permissions throughout </w:t>
       </w:r>
       <w:r>
         <w:t xml:space="preserve">the </w:t>
       </w:r>
       <w:r>
-        <w:rPr>
-          <w:b/>
-        </w:rPr>
-        <w:t>Microsoft 365 admin center</w:t>
-      </w:r>
-      <w:r>
-        <w:t>.</w:t>
+        <w:t>Azure AD</w:t>
+      </w:r>
+      <w:r>
+        <w:t xml:space="preserve"> tenant.</w:t>
+      </w:r>
+      <w:r>
+        <w:t xml:space="preserve"> If you enter a user name of </w:t>
+      </w:r>
+      <w:r>
+        <w:rPr>
+          <w:b/>
+        </w:rPr>
+        <w:t>Student</w:t>
+      </w:r>
+      <w:r>
+        <w:t xml:space="preserve">, then the email address as well as user principal name for this account will be </w:t>
+      </w:r>
+      <w:r>
+        <w:rPr>
+          <w:b/>
+        </w:rPr>
+        <w:t>student@cptstudent</w:t>
+      </w:r>
+      <w:r>
+        <w:rPr>
+          <w:b/>
+        </w:rPr>
+        <w:t>.onMicrosoft.com</w:t>
       </w:r>
     </w:p>
     <w:p>
@@ -1965,25 +1791,7 @@
         <w:pStyle w:val="LabStepNumberedLevel2"/>
       </w:pPr>
       <w:r>
-        <w:t xml:space="preserve">The following screenshot shows the </w:t>
-      </w:r>
-      <w:r>
-        <w:t>Microsoft</w:t>
-      </w:r>
-      <w:r>
-        <w:t xml:space="preserve"> 365 </w:t>
-      </w:r>
-      <w:r>
-        <w:t>a</w:t>
-      </w:r>
-      <w:r>
-        <w:t xml:space="preserve">dmin </w:t>
-      </w:r>
-      <w:r>
-        <w:t xml:space="preserve">center </w:t>
-      </w:r>
-      <w:r>
-        <w:t>home page.</w:t>
+        <w:t>Enter a domain name for your new Microsoft 365 tenant.</w:t>
       </w:r>
     </w:p>
     <w:p>
@@ -1993,9 +1801,9 @@
       <w:r>
         <w:drawing>
           <wp:inline distT="0" distB="0" distL="0" distR="0">
-            <wp:extent cx="3463608" cy="1177365"/>
-            <wp:effectExtent l="19050" t="19050" r="22860" b="22860"/>
-            <wp:docPr id="25" name="Picture 25"/>
+            <wp:extent cx="5694045" cy="595630"/>
+            <wp:effectExtent l="19050" t="19050" r="20955" b="13970"/>
+            <wp:docPr id="448" name="Picture 448"/>
             <wp:cNvGraphicFramePr>
               <a:graphicFrameLocks xmlns:a="http://schemas.openxmlformats.org/drawingml/2006/main" noChangeAspect="1"/>
             </wp:cNvGraphicFramePr>
@@ -2003,181 +1811,13 @@
               <a:graphicData uri="http://schemas.openxmlformats.org/drawingml/2006/picture">
                 <pic:pic xmlns:pic="http://schemas.openxmlformats.org/drawingml/2006/picture">
                   <pic:nvPicPr>
-                    <pic:cNvPr id="0" name="Picture 6"/>
-                    <pic:cNvPicPr>
-                      <a:picLocks noChangeAspect="1" noChangeArrowheads="1"/>
-                    </pic:cNvPicPr>
-                  </pic:nvPicPr>
-                  <pic:blipFill rotWithShape="1">
-                    <a:blip r:embed="rId26" cstate="print">
-                      <a:extLst>
-                        <a:ext uri="{28A0092B-C50C-407E-A947-70E740481C1C}">
-                          <a14:useLocalDpi xmlns:a14="http://schemas.microsoft.com/office/drawing/2010/main" val="0"/>
-                        </a:ext>
-                      </a:extLst>
-                    </a:blip>
-                    <a:srcRect b="34602"/>
-                    <a:stretch/>
-                  </pic:blipFill>
-                  <pic:spPr bwMode="auto">
-                    <a:xfrm>
-                      <a:off x="0" y="0"/>
-                      <a:ext cx="3550547" cy="1206918"/>
-                    </a:xfrm>
-                    <a:prstGeom prst="rect">
-                      <a:avLst/>
-                    </a:prstGeom>
-                    <a:noFill/>
-                    <a:ln w="9525" cap="flat" cmpd="sng" algn="ctr">
-                      <a:solidFill>
-                        <a:sysClr val="windowText" lastClr="000000">
-                          <a:lumMod val="50000"/>
-                          <a:lumOff val="50000"/>
-                        </a:sysClr>
-                      </a:solidFill>
-                      <a:prstDash val="solid"/>
-                      <a:round/>
-                      <a:headEnd type="none" w="med" len="med"/>
-                      <a:tailEnd type="none" w="med" len="med"/>
-                    </a:ln>
-                    <a:extLst>
-                      <a:ext uri="{53640926-AAD7-44D8-BBD7-CCE9431645EC}">
-                        <a14:shadowObscured xmlns:a14="http://schemas.microsoft.com/office/drawing/2010/main"/>
-                      </a:ext>
-                    </a:extLst>
-                  </pic:spPr>
-                </pic:pic>
-              </a:graphicData>
-            </a:graphic>
-          </wp:inline>
-        </w:drawing>
-      </w:r>
-    </w:p>
-    <w:p>
-      <w:pPr>
-        <w:pStyle w:val="LabStepNumberedLevel2"/>
-      </w:pPr>
-      <w:r>
-        <w:lastRenderedPageBreak/>
-        <w:t xml:space="preserve">Locate the top </w:t>
-      </w:r>
-      <w:r>
-        <w:rPr>
-          <w:b/>
-        </w:rPr>
-        <w:t>Menu</w:t>
-      </w:r>
-      <w:r>
-        <w:t xml:space="preserve"> button for the left navigation menu. It’s the second button from the top with the arrow icon which sits just beneath the Office 365 App Launcher menu button.</w:t>
-      </w:r>
-    </w:p>
-    <w:p>
-      <w:pPr>
-        <w:pStyle w:val="LabStepScreenshotLevel2"/>
-      </w:pPr>
-      <w:r>
-        <w:drawing>
-          <wp:inline distT="0" distB="0" distL="0" distR="0" wp14:anchorId="3AB64686" wp14:editId="7DBC4B6E">
-            <wp:extent cx="579755" cy="1051560"/>
-            <wp:effectExtent l="19050" t="19050" r="10795" b="15240"/>
-            <wp:docPr id="35" name="Picture 35"/>
-            <wp:cNvGraphicFramePr>
-              <a:graphicFrameLocks xmlns:a="http://schemas.openxmlformats.org/drawingml/2006/main" noChangeAspect="1"/>
-            </wp:cNvGraphicFramePr>
-            <a:graphic xmlns:a="http://schemas.openxmlformats.org/drawingml/2006/main">
-              <a:graphicData uri="http://schemas.openxmlformats.org/drawingml/2006/picture">
-                <pic:pic xmlns:pic="http://schemas.openxmlformats.org/drawingml/2006/picture">
-                  <pic:nvPicPr>
-                    <pic:cNvPr id="0" name="Picture 4"/>
-                    <pic:cNvPicPr>
-                      <a:picLocks noChangeAspect="1" noChangeArrowheads="1"/>
-                    </pic:cNvPicPr>
-                  </pic:nvPicPr>
-                  <pic:blipFill rotWithShape="1">
-                    <a:blip r:embed="rId27" cstate="print">
-                      <a:extLst>
-                        <a:ext uri="{28A0092B-C50C-407E-A947-70E740481C1C}">
-                          <a14:useLocalDpi xmlns:a14="http://schemas.microsoft.com/office/drawing/2010/main" val="0"/>
-                        </a:ext>
-                      </a:extLst>
-                    </a:blip>
-                    <a:srcRect b="27307"/>
-                    <a:stretch/>
-                  </pic:blipFill>
-                  <pic:spPr bwMode="auto">
-                    <a:xfrm>
-                      <a:off x="0" y="0"/>
-                      <a:ext cx="589212" cy="1068713"/>
-                    </a:xfrm>
-                    <a:prstGeom prst="rect">
-                      <a:avLst/>
-                    </a:prstGeom>
-                    <a:noFill/>
-                    <a:ln w="9525" cap="flat" cmpd="sng" algn="ctr">
-                      <a:solidFill>
-                        <a:sysClr val="window" lastClr="FFFFFF">
-                          <a:lumMod val="85000"/>
-                        </a:sysClr>
-                      </a:solidFill>
-                      <a:prstDash val="solid"/>
-                      <a:round/>
-                      <a:headEnd type="none" w="med" len="med"/>
-                      <a:tailEnd type="none" w="med" len="med"/>
-                    </a:ln>
-                    <a:extLst>
-                      <a:ext uri="{53640926-AAD7-44D8-BBD7-CCE9431645EC}">
-                        <a14:shadowObscured xmlns:a14="http://schemas.microsoft.com/office/drawing/2010/main"/>
-                      </a:ext>
-                    </a:extLst>
-                  </pic:spPr>
-                </pic:pic>
-              </a:graphicData>
-            </a:graphic>
-          </wp:inline>
-        </w:drawing>
-      </w:r>
-    </w:p>
-    <w:p>
-      <w:pPr>
-        <w:pStyle w:val="LabStepNumberedLevel2"/>
-      </w:pPr>
-      <w:r>
-        <w:t xml:space="preserve">Click the top </w:t>
-      </w:r>
-      <w:r>
-        <w:rPr>
-          <w:b/>
-        </w:rPr>
-        <w:t>Menu</w:t>
-      </w:r>
-      <w:r>
-        <w:t xml:space="preserve"> button several times and see how it toggles the left navigation between a collapsed and expanded mode.</w:t>
-      </w:r>
-    </w:p>
-    <w:p>
-      <w:pPr>
-        <w:pStyle w:val="LabStepScreenshotLevel2"/>
-      </w:pPr>
-      <w:r>
-        <w:drawing>
-          <wp:inline distT="0" distB="0" distL="0" distR="0" wp14:anchorId="3BA6C97A" wp14:editId="088C1362">
-            <wp:extent cx="1664838" cy="1281364"/>
-            <wp:effectExtent l="19050" t="19050" r="12065" b="14605"/>
-            <wp:docPr id="44" name="Picture 44"/>
-            <wp:cNvGraphicFramePr>
-              <a:graphicFrameLocks xmlns:a="http://schemas.openxmlformats.org/drawingml/2006/main" noChangeAspect="1"/>
-            </wp:cNvGraphicFramePr>
-            <a:graphic xmlns:a="http://schemas.openxmlformats.org/drawingml/2006/main">
-              <a:graphicData uri="http://schemas.openxmlformats.org/drawingml/2006/picture">
-                <pic:pic xmlns:pic="http://schemas.openxmlformats.org/drawingml/2006/picture">
-                  <pic:nvPicPr>
-                    <pic:cNvPr id="0" name="Picture 5"/>
+                    <pic:cNvPr id="0" name="Picture 1"/>
                     <pic:cNvPicPr>
                       <a:picLocks noChangeAspect="1" noChangeArrowheads="1"/>
                     </pic:cNvPicPr>
                   </pic:nvPicPr>
                   <pic:blipFill>
-                    <a:blip r:embed="rId28" cstate="print">
+                    <a:blip r:embed="rId26">
                       <a:extLst>
                         <a:ext uri="{28A0092B-C50C-407E-A947-70E740481C1C}">
                           <a14:useLocalDpi xmlns:a14="http://schemas.microsoft.com/office/drawing/2010/main" val="0"/>
@@ -2192,7 +1832,7 @@
                   <pic:spPr bwMode="auto">
                     <a:xfrm>
                       <a:off x="0" y="0"/>
-                      <a:ext cx="1675560" cy="1289617"/>
+                      <a:ext cx="5694045" cy="595630"/>
                     </a:xfrm>
                     <a:prstGeom prst="rect">
                       <a:avLst/>
@@ -2200,8 +1840,9 @@
                     <a:noFill/>
                     <a:ln>
                       <a:solidFill>
-                        <a:schemeClr val="bg1">
-                          <a:lumMod val="85000"/>
+                        <a:schemeClr val="tx1">
+                          <a:lumMod val="50000"/>
+                          <a:lumOff val="50000"/>
                         </a:schemeClr>
                       </a:solidFill>
                     </a:ln>
@@ -2215,25 +1856,25 @@
     </w:p>
     <w:p>
       <w:pPr>
-        <w:pStyle w:val="LabExerciseCallout"/>
-      </w:pPr>
-      <w:r>
-        <w:t>Over the next few steps, you will configure your new Office 365 tenant by creating a secondary user account that you will need later when you begin experimenting with sharing PowerApps and Flows with other users.</w:t>
-      </w:r>
-    </w:p>
-    <w:p>
-      <w:pPr>
-        <w:pStyle w:val="LabStepNumbered"/>
-        <w:numPr>
-          <w:ilvl w:val="0"/>
-          <w:numId w:val="7"/>
-        </w:numPr>
-      </w:pPr>
-      <w:r>
-        <w:t xml:space="preserve">Make sure you are in the browser at the home page of the </w:t>
-      </w:r>
-      <w:r>
-        <w:t>Microsoft 365 admin center</w:t>
+        <w:pStyle w:val="LabStepNumberedLevel2"/>
+      </w:pPr>
+      <w:r>
+        <w:lastRenderedPageBreak/>
+        <w:t>If the domain name you enter is not available, modify the domain name until you can verify that it is available.</w:t>
+      </w:r>
+    </w:p>
+    <w:p>
+      <w:pPr>
+        <w:pStyle w:val="LabStepNumberedLevel2"/>
+      </w:pPr>
+      <w:r>
+        <w:t xml:space="preserve">Once you have created a domain name that is available, click </w:t>
+      </w:r>
+      <w:r>
+        <w:rPr>
+          <w:b/>
+        </w:rPr>
+        <w:t>Next</w:t>
       </w:r>
       <w:r>
         <w:t>.</w:t>
@@ -2241,57 +1882,14 @@
     </w:p>
     <w:p>
       <w:pPr>
-        <w:pStyle w:val="LabStepNumbered"/>
-      </w:pPr>
-      <w:r>
-        <w:t>Inspect the set of Active Users in the current tenancy.</w:t>
-      </w:r>
-    </w:p>
-    <w:p>
-      <w:pPr>
-        <w:pStyle w:val="LabStepNumberedLevel2"/>
-      </w:pPr>
-      <w:r>
-        <w:t xml:space="preserve">In the left navigation menu, expand the </w:t>
-      </w:r>
-      <w:r>
-        <w:rPr>
-          <w:b/>
-        </w:rPr>
-        <w:t>Users</w:t>
-      </w:r>
-      <w:r>
-        <w:t xml:space="preserve"> node and click </w:t>
-      </w:r>
-      <w:r>
-        <w:rPr>
-          <w:b/>
-        </w:rPr>
-        <w:t>Active Users</w:t>
-      </w:r>
-      <w:r>
-        <w:t xml:space="preserve"> to navigate to the </w:t>
-      </w:r>
-      <w:r>
-        <w:rPr>
-          <w:b/>
-        </w:rPr>
-        <w:t>Active Users</w:t>
-      </w:r>
-      <w:r>
-        <w:t xml:space="preserve"> page.</w:t>
-      </w:r>
-    </w:p>
-    <w:p>
-      <w:pPr>
         <w:pStyle w:val="LabStepScreenshotLevel2"/>
       </w:pPr>
       <w:r>
         <w:drawing>
-          <wp:inline distT="0" distB="0" distL="0" distR="0" wp14:anchorId="00D043B6" wp14:editId="50C25DEE">
-            <wp:extent cx="1433015" cy="1651948"/>
-            <wp:effectExtent l="19050" t="19050" r="15240" b="24765"/>
-            <wp:docPr id="499" name="Picture 499"/>
+          <wp:inline distT="0" distB="0" distL="0" distR="0">
+            <wp:extent cx="3927764" cy="997219"/>
+            <wp:effectExtent l="19050" t="19050" r="15875" b="12700"/>
+            <wp:docPr id="449" name="Picture 449"/>
             <wp:cNvGraphicFramePr>
               <a:graphicFrameLocks xmlns:a="http://schemas.openxmlformats.org/drawingml/2006/main" noChangeAspect="1"/>
             </wp:cNvGraphicFramePr>
@@ -2299,48 +1897,41 @@
               <a:graphicData uri="http://schemas.openxmlformats.org/drawingml/2006/picture">
                 <pic:pic xmlns:pic="http://schemas.openxmlformats.org/drawingml/2006/picture">
                   <pic:nvPicPr>
-                    <pic:cNvPr id="0" name="Picture 1"/>
+                    <pic:cNvPr id="0" name="Picture 2"/>
                     <pic:cNvPicPr>
                       <a:picLocks noChangeAspect="1" noChangeArrowheads="1"/>
                     </pic:cNvPicPr>
                   </pic:nvPicPr>
-                  <pic:blipFill rotWithShape="1">
-                    <a:blip r:embed="rId29" cstate="print">
+                  <pic:blipFill>
+                    <a:blip r:embed="rId27">
                       <a:extLst>
                         <a:ext uri="{28A0092B-C50C-407E-A947-70E740481C1C}">
                           <a14:useLocalDpi xmlns:a14="http://schemas.microsoft.com/office/drawing/2010/main" val="0"/>
                         </a:ext>
                       </a:extLst>
                     </a:blip>
-                    <a:srcRect r="75808"/>
-                    <a:stretch/>
+                    <a:srcRect/>
+                    <a:stretch>
+                      <a:fillRect/>
+                    </a:stretch>
                   </pic:blipFill>
                   <pic:spPr bwMode="auto">
                     <a:xfrm>
                       <a:off x="0" y="0"/>
-                      <a:ext cx="1434807" cy="1654013"/>
+                      <a:ext cx="3936487" cy="999434"/>
                     </a:xfrm>
                     <a:prstGeom prst="rect">
                       <a:avLst/>
                     </a:prstGeom>
                     <a:noFill/>
-                    <a:ln w="9525" cap="flat" cmpd="sng" algn="ctr">
+                    <a:ln>
                       <a:solidFill>
-                        <a:sysClr val="windowText" lastClr="000000">
+                        <a:schemeClr val="tx1">
                           <a:lumMod val="50000"/>
                           <a:lumOff val="50000"/>
-                        </a:sysClr>
+                        </a:schemeClr>
                       </a:solidFill>
-                      <a:prstDash val="solid"/>
-                      <a:round/>
-                      <a:headEnd type="none" w="med" len="med"/>
-                      <a:tailEnd type="none" w="med" len="med"/>
                     </a:ln>
-                    <a:extLst>
-                      <a:ext uri="{53640926-AAD7-44D8-BBD7-CCE9431645EC}">
-                        <a14:shadowObscured xmlns:a14="http://schemas.microsoft.com/office/drawing/2010/main"/>
-                      </a:ext>
-                    </a:extLst>
                   </pic:spPr>
                 </pic:pic>
               </a:graphicData>
@@ -2354,16 +1945,34 @@
         <w:pStyle w:val="LabStepNumberedLevel2"/>
       </w:pPr>
       <w:r>
-        <w:t xml:space="preserve">Once the </w:t>
-      </w:r>
-      <w:r>
-        <w:rPr>
-          <w:b/>
-        </w:rPr>
-        <w:t>Active Users</w:t>
-      </w:r>
-      <w:r>
-        <w:t xml:space="preserve"> page is displayed, you should be able to verify that the user account you are currently logged on as is the only user account that exists in the current tenancy. Remember that this account has been set up as a Global Administrator to the tenant because it is the account that was used when creating your new Office 365 tenant.</w:t>
+        <w:t xml:space="preserve">Enter a </w:t>
+      </w:r>
+      <w:r>
+        <w:rPr>
+          <w:b/>
+        </w:rPr>
+        <w:t>Name</w:t>
+      </w:r>
+      <w:r>
+        <w:t xml:space="preserve"> for your user account, a </w:t>
+      </w:r>
+      <w:r>
+        <w:rPr>
+          <w:b/>
+        </w:rPr>
+        <w:t>Password</w:t>
+      </w:r>
+      <w:r>
+        <w:t xml:space="preserve"> that you will remember and then click </w:t>
+      </w:r>
+      <w:r>
+        <w:rPr>
+          <w:b/>
+        </w:rPr>
+        <w:t>Sign up</w:t>
+      </w:r>
+      <w:r>
+        <w:t>.</w:t>
       </w:r>
     </w:p>
     <w:p>
@@ -2373,9 +1982,9 @@
       <w:r>
         <w:drawing>
           <wp:inline distT="0" distB="0" distL="0" distR="0">
-            <wp:extent cx="5430978" cy="1273853"/>
-            <wp:effectExtent l="19050" t="19050" r="17780" b="21590"/>
-            <wp:docPr id="26" name="Picture 26"/>
+            <wp:extent cx="3633047" cy="2426277"/>
+            <wp:effectExtent l="19050" t="19050" r="24765" b="12700"/>
+            <wp:docPr id="450" name="Picture 450"/>
             <wp:cNvGraphicFramePr>
               <a:graphicFrameLocks xmlns:a="http://schemas.openxmlformats.org/drawingml/2006/main" noChangeAspect="1"/>
             </wp:cNvGraphicFramePr>
@@ -2383,7 +1992,196 @@
               <a:graphicData uri="http://schemas.openxmlformats.org/drawingml/2006/picture">
                 <pic:pic xmlns:pic="http://schemas.openxmlformats.org/drawingml/2006/picture">
                   <pic:nvPicPr>
-                    <pic:cNvPr id="0" name="Picture 7"/>
+                    <pic:cNvPr id="0" name="Picture 3"/>
+                    <pic:cNvPicPr>
+                      <a:picLocks noChangeAspect="1" noChangeArrowheads="1"/>
+                    </pic:cNvPicPr>
+                  </pic:nvPicPr>
+                  <pic:blipFill>
+                    <a:blip r:embed="rId28">
+                      <a:extLst>
+                        <a:ext uri="{28A0092B-C50C-407E-A947-70E740481C1C}">
+                          <a14:useLocalDpi xmlns:a14="http://schemas.microsoft.com/office/drawing/2010/main" val="0"/>
+                        </a:ext>
+                      </a:extLst>
+                    </a:blip>
+                    <a:srcRect/>
+                    <a:stretch>
+                      <a:fillRect/>
+                    </a:stretch>
+                  </pic:blipFill>
+                  <pic:spPr bwMode="auto">
+                    <a:xfrm>
+                      <a:off x="0" y="0"/>
+                      <a:ext cx="3682975" cy="2459621"/>
+                    </a:xfrm>
+                    <a:prstGeom prst="rect">
+                      <a:avLst/>
+                    </a:prstGeom>
+                    <a:noFill/>
+                    <a:ln>
+                      <a:solidFill>
+                        <a:schemeClr val="tx1">
+                          <a:lumMod val="50000"/>
+                          <a:lumOff val="50000"/>
+                        </a:schemeClr>
+                      </a:solidFill>
+                    </a:ln>
+                  </pic:spPr>
+                </pic:pic>
+              </a:graphicData>
+            </a:graphic>
+          </wp:inline>
+        </w:drawing>
+      </w:r>
+    </w:p>
+    <w:p>
+      <w:pPr>
+        <w:pStyle w:val="LabExerciseCallout"/>
+      </w:pPr>
+      <w:r>
+        <w:t>At this point, the Sign up process should begin to provision your new Microsoft 365 tenant and your new organizational account.</w:t>
+      </w:r>
+    </w:p>
+    <w:p>
+      <w:pPr>
+        <w:pStyle w:val="LabStepNumberedLevel2"/>
+      </w:pPr>
+      <w:r>
+        <w:t xml:space="preserve">Once the provision process completes, take note of your new </w:t>
+      </w:r>
+      <w:r>
+        <w:rPr>
+          <w:b/>
+        </w:rPr>
+        <w:t>user ID</w:t>
+      </w:r>
+      <w:r>
+        <w:t xml:space="preserve"> and click the </w:t>
+      </w:r>
+      <w:r>
+        <w:rPr>
+          <w:b/>
+        </w:rPr>
+        <w:t>Go To Setup</w:t>
+      </w:r>
+      <w:r>
+        <w:t xml:space="preserve"> button.</w:t>
+      </w:r>
+    </w:p>
+    <w:p>
+      <w:pPr>
+        <w:pStyle w:val="LabStepScreenshotLevel2"/>
+      </w:pPr>
+      <w:r>
+        <w:drawing>
+          <wp:inline distT="0" distB="0" distL="0" distR="0">
+            <wp:extent cx="3314786" cy="2253096"/>
+            <wp:effectExtent l="19050" t="19050" r="19050" b="13970"/>
+            <wp:docPr id="451" name="Picture 451"/>
+            <wp:cNvGraphicFramePr>
+              <a:graphicFrameLocks xmlns:a="http://schemas.openxmlformats.org/drawingml/2006/main" noChangeAspect="1"/>
+            </wp:cNvGraphicFramePr>
+            <a:graphic xmlns:a="http://schemas.openxmlformats.org/drawingml/2006/main">
+              <a:graphicData uri="http://schemas.openxmlformats.org/drawingml/2006/picture">
+                <pic:pic xmlns:pic="http://schemas.openxmlformats.org/drawingml/2006/picture">
+                  <pic:nvPicPr>
+                    <pic:cNvPr id="0" name="Picture 4"/>
+                    <pic:cNvPicPr>
+                      <a:picLocks noChangeAspect="1" noChangeArrowheads="1"/>
+                    </pic:cNvPicPr>
+                  </pic:nvPicPr>
+                  <pic:blipFill>
+                    <a:blip r:embed="rId29">
+                      <a:extLst>
+                        <a:ext uri="{28A0092B-C50C-407E-A947-70E740481C1C}">
+                          <a14:useLocalDpi xmlns:a14="http://schemas.microsoft.com/office/drawing/2010/main" val="0"/>
+                        </a:ext>
+                      </a:extLst>
+                    </a:blip>
+                    <a:srcRect/>
+                    <a:stretch>
+                      <a:fillRect/>
+                    </a:stretch>
+                  </pic:blipFill>
+                  <pic:spPr bwMode="auto">
+                    <a:xfrm>
+                      <a:off x="0" y="0"/>
+                      <a:ext cx="3352258" cy="2278566"/>
+                    </a:xfrm>
+                    <a:prstGeom prst="rect">
+                      <a:avLst/>
+                    </a:prstGeom>
+                    <a:noFill/>
+                    <a:ln>
+                      <a:solidFill>
+                        <a:schemeClr val="tx1">
+                          <a:lumMod val="50000"/>
+                          <a:lumOff val="50000"/>
+                        </a:schemeClr>
+                      </a:solidFill>
+                    </a:ln>
+                  </pic:spPr>
+                </pic:pic>
+              </a:graphicData>
+            </a:graphic>
+          </wp:inline>
+        </w:drawing>
+      </w:r>
+    </w:p>
+    <w:p>
+      <w:pPr>
+        <w:pStyle w:val="LabExerciseCallout"/>
+      </w:pPr>
+      <w:r>
+        <w:t>You have just created a new Microsoft 365 tenant with a 30-day trial for 25 Office 365 E5 licenses. Note that some Microsoft cloud services within your new tenant such as the Microsoft 365 admin center, Power BI, Power Apps and Flow can be accessed immediately. Other Office 365 services such as SharePoint Online, OneDrive for Business and your Outlook mailbox will not be ready immediately and can take some time to provision.</w:t>
+      </w:r>
+    </w:p>
+    <w:p>
+      <w:pPr>
+        <w:pStyle w:val="LabStepNumberedLevel2"/>
+      </w:pPr>
+      <w:r>
+        <w:lastRenderedPageBreak/>
+        <w:t xml:space="preserve">If you see the </w:t>
+      </w:r>
+      <w:r>
+        <w:rPr>
+          <w:b/>
+        </w:rPr>
+        <w:t>Personalize your sign-in and email</w:t>
+      </w:r>
+      <w:r>
+        <w:t xml:space="preserve"> setup page, click </w:t>
+      </w:r>
+      <w:r>
+        <w:rPr>
+          <w:b/>
+        </w:rPr>
+        <w:t>Exit and continue later</w:t>
+      </w:r>
+      <w:r>
+        <w:t>.</w:t>
+      </w:r>
+    </w:p>
+    <w:p>
+      <w:pPr>
+        <w:pStyle w:val="LabStepScreenshotLevel2"/>
+      </w:pPr>
+      <w:r>
+        <w:drawing>
+          <wp:inline distT="0" distB="0" distL="0" distR="0" wp14:anchorId="7FF30AE0" wp14:editId="29F541E4">
+            <wp:extent cx="4350362" cy="1969077"/>
+            <wp:effectExtent l="19050" t="19050" r="12700" b="12700"/>
+            <wp:docPr id="477" name="Picture 477"/>
+            <wp:cNvGraphicFramePr>
+              <a:graphicFrameLocks xmlns:a="http://schemas.openxmlformats.org/drawingml/2006/main" noChangeAspect="1"/>
+            </wp:cNvGraphicFramePr>
+            <a:graphic xmlns:a="http://schemas.openxmlformats.org/drawingml/2006/main">
+              <a:graphicData uri="http://schemas.openxmlformats.org/drawingml/2006/picture">
+                <pic:pic xmlns:pic="http://schemas.openxmlformats.org/drawingml/2006/picture">
+                  <pic:nvPicPr>
+                    <pic:cNvPr id="0" name="Picture 16"/>
                     <pic:cNvPicPr>
                       <a:picLocks noChangeAspect="1" noChangeArrowheads="1"/>
                     </pic:cNvPicPr>
@@ -2404,7 +2202,7 @@
                   <pic:spPr bwMode="auto">
                     <a:xfrm>
                       <a:off x="0" y="0"/>
-                      <a:ext cx="5493543" cy="1288528"/>
+                      <a:ext cx="4475273" cy="2025615"/>
                     </a:xfrm>
                     <a:prstGeom prst="rect">
                       <a:avLst/>
@@ -2428,52 +2226,37 @@
     </w:p>
     <w:p>
       <w:pPr>
-        <w:pStyle w:val="LabStepNumbered"/>
-      </w:pPr>
-      <w:r>
-        <w:lastRenderedPageBreak/>
-        <w:t>Create a new user account.</w:t>
-      </w:r>
-    </w:p>
-    <w:p>
-      <w:pPr>
         <w:pStyle w:val="LabStepNumberedLevel2"/>
       </w:pPr>
       <w:r>
-        <w:t xml:space="preserve">On the </w:t>
-      </w:r>
-      <w:r>
-        <w:rPr>
-          <w:b/>
-        </w:rPr>
-        <w:t>Active Users</w:t>
-      </w:r>
-      <w:r>
-        <w:t xml:space="preserve"> page, click the button </w:t>
-      </w:r>
-      <w:r>
-        <w:rPr>
-          <w:b/>
-        </w:rPr>
-        <w:t>Add a user</w:t>
-      </w:r>
-      <w:r>
-        <w:t xml:space="preserve"> button to create a new user account</w:t>
+        <w:t xml:space="preserve">You should now be located at the home page of the </w:t>
+      </w:r>
+      <w:r>
+        <w:rPr>
+          <w:b/>
+        </w:rPr>
+        <w:t>Microsoft 365 admin center</w:t>
+      </w:r>
+      <w:r>
+        <w:t>.</w:t>
       </w:r>
     </w:p>
     <w:p>
       <w:pPr>
         <w:pStyle w:val="LabStepScreenshotLevel2"/>
-      </w:pPr>
-      <w:r>
-        <w:t xml:space="preserve"> </w:t>
-      </w:r>
-      <w:r>
+        <w:rPr>
+          <w:szCs w:val="20"/>
+        </w:rPr>
+      </w:pPr>
+      <w:r>
+        <w:rPr>
+          <w:szCs w:val="20"/>
+        </w:rPr>
         <w:drawing>
-          <wp:inline distT="0" distB="0" distL="0" distR="0" wp14:anchorId="12FF1EE1" wp14:editId="60504BD1">
-            <wp:extent cx="1766454" cy="692727"/>
-            <wp:effectExtent l="19050" t="19050" r="24765" b="12700"/>
-            <wp:docPr id="51" name="Picture 51"/>
+          <wp:inline distT="0" distB="0" distL="0" distR="0">
+            <wp:extent cx="4357255" cy="1249887"/>
+            <wp:effectExtent l="19050" t="19050" r="24765" b="26670"/>
+            <wp:docPr id="452" name="Picture 452"/>
             <wp:cNvGraphicFramePr>
               <a:graphicFrameLocks xmlns:a="http://schemas.openxmlformats.org/drawingml/2006/main" noChangeAspect="1"/>
             </wp:cNvGraphicFramePr>
@@ -2481,7 +2264,7 @@
               <a:graphicData uri="http://schemas.openxmlformats.org/drawingml/2006/picture">
                 <pic:pic xmlns:pic="http://schemas.openxmlformats.org/drawingml/2006/picture">
                   <pic:nvPicPr>
-                    <pic:cNvPr id="0" name="Picture 16"/>
+                    <pic:cNvPr id="0" name="Picture 5"/>
                     <pic:cNvPicPr>
                       <a:picLocks noChangeAspect="1" noChangeArrowheads="1"/>
                     </pic:cNvPicPr>
@@ -2502,131 +2285,7 @@
                   <pic:spPr bwMode="auto">
                     <a:xfrm>
                       <a:off x="0" y="0"/>
-                      <a:ext cx="1771078" cy="694541"/>
-                    </a:xfrm>
-                    <a:prstGeom prst="rect">
-                      <a:avLst/>
-                    </a:prstGeom>
-                    <a:noFill/>
-                    <a:ln>
-                      <a:solidFill>
-                        <a:schemeClr val="bg1">
-                          <a:lumMod val="50000"/>
-                        </a:schemeClr>
-                      </a:solidFill>
-                    </a:ln>
-                  </pic:spPr>
-                </pic:pic>
-              </a:graphicData>
-            </a:graphic>
-          </wp:inline>
-        </w:drawing>
-      </w:r>
-    </w:p>
-    <w:p>
-      <w:pPr>
-        <w:pStyle w:val="LabStepNumberedLevel2"/>
-      </w:pPr>
-      <w:r>
-        <w:t xml:space="preserve">Fill in the </w:t>
-      </w:r>
-      <w:r>
-        <w:rPr>
-          <w:b/>
-        </w:rPr>
-        <w:t>Create new user account</w:t>
-      </w:r>
-      <w:r>
-        <w:t xml:space="preserve"> form with information for a new user account. When creating this account, you can use any name you would like. These lab instructions will demonstrate this by creating a user account for a person named </w:t>
-      </w:r>
-      <w:r>
-        <w:rPr>
-          <w:b/>
-        </w:rPr>
-        <w:t>James</w:t>
-      </w:r>
-      <w:r>
-        <w:rPr>
-          <w:b/>
-        </w:rPr>
-        <w:t xml:space="preserve"> </w:t>
-      </w:r>
-      <w:r>
-        <w:rPr>
-          <w:b/>
-        </w:rPr>
-        <w:t>Bond</w:t>
-      </w:r>
-      <w:r>
-        <w:t xml:space="preserve"> with a user name and email of </w:t>
-      </w:r>
-      <w:r>
-        <w:rPr>
-          <w:b/>
-        </w:rPr>
-        <w:t>JamesB</w:t>
-      </w:r>
-      <w:r>
-        <w:rPr>
-          <w:b/>
-        </w:rPr>
-        <w:t>@</w:t>
-      </w:r>
-      <w:r>
-        <w:rPr>
-          <w:b/>
-        </w:rPr>
-        <w:t>msd0911</w:t>
-      </w:r>
-      <w:r>
-        <w:rPr>
-          <w:b/>
-        </w:rPr>
-        <w:t>.onmicrosoft.com</w:t>
-      </w:r>
-      <w:r>
-        <w:t>.</w:t>
-      </w:r>
-    </w:p>
-    <w:p>
-      <w:pPr>
-        <w:pStyle w:val="LabStepScreenshotLevel2"/>
-      </w:pPr>
-      <w:r>
-        <w:drawing>
-          <wp:inline distT="0" distB="0" distL="0" distR="0">
-            <wp:extent cx="2354580" cy="1594349"/>
-            <wp:effectExtent l="19050" t="19050" r="26670" b="25400"/>
-            <wp:docPr id="27" name="Picture 27"/>
-            <wp:cNvGraphicFramePr>
-              <a:graphicFrameLocks xmlns:a="http://schemas.openxmlformats.org/drawingml/2006/main" noChangeAspect="1"/>
-            </wp:cNvGraphicFramePr>
-            <a:graphic xmlns:a="http://schemas.openxmlformats.org/drawingml/2006/main">
-              <a:graphicData uri="http://schemas.openxmlformats.org/drawingml/2006/picture">
-                <pic:pic xmlns:pic="http://schemas.openxmlformats.org/drawingml/2006/picture">
-                  <pic:nvPicPr>
-                    <pic:cNvPr id="0" name="Picture 8"/>
-                    <pic:cNvPicPr>
-                      <a:picLocks noChangeAspect="1" noChangeArrowheads="1"/>
-                    </pic:cNvPicPr>
-                  </pic:nvPicPr>
-                  <pic:blipFill>
-                    <a:blip r:embed="rId32" cstate="print">
-                      <a:extLst>
-                        <a:ext uri="{28A0092B-C50C-407E-A947-70E740481C1C}">
-                          <a14:useLocalDpi xmlns:a14="http://schemas.microsoft.com/office/drawing/2010/main" val="0"/>
-                        </a:ext>
-                      </a:extLst>
-                    </a:blip>
-                    <a:srcRect/>
-                    <a:stretch>
-                      <a:fillRect/>
-                    </a:stretch>
-                  </pic:blipFill>
-                  <pic:spPr bwMode="auto">
-                    <a:xfrm>
-                      <a:off x="0" y="0"/>
-                      <a:ext cx="2403524" cy="1627490"/>
+                      <a:ext cx="4401606" cy="1262609"/>
                     </a:xfrm>
                     <a:prstGeom prst="rect">
                       <a:avLst/>
@@ -2650,106 +2309,82 @@
     </w:p>
     <w:p>
       <w:pPr>
+        <w:pStyle w:val="LabExerciseCallout"/>
+      </w:pPr>
+      <w:r>
+        <w:t xml:space="preserve">If you don’t see the home page of the </w:t>
+      </w:r>
+      <w:r>
+        <w:rPr>
+          <w:b/>
+        </w:rPr>
+        <w:t>Microsoft 365 admin center</w:t>
+      </w:r>
+      <w:r>
+        <w:t xml:space="preserve">, navigate to </w:t>
+      </w:r>
+      <w:hyperlink r:id="rId32" w:history="1">
+        <w:r>
+          <w:rPr>
+            <w:rStyle w:val="Hyperlink"/>
+          </w:rPr>
+          <w:t>https://admin.microsoft.com/Adminportal</w:t>
+        </w:r>
+      </w:hyperlink>
+      <w:r>
+        <w:rPr>
+          <w:rStyle w:val="Hyperlink"/>
+        </w:rPr>
+        <w:t>.</w:t>
+      </w:r>
+    </w:p>
+    <w:p>
+      <w:pPr>
+        <w:pStyle w:val="LabStepNumbered"/>
+        <w:tabs>
+          <w:tab w:val="clear" w:pos="360"/>
+          <w:tab w:val="num" w:pos="432"/>
+        </w:tabs>
+        <w:ind w:left="432"/>
+      </w:pPr>
+      <w:r>
+        <w:t xml:space="preserve">Inspect the set of active users in the current Azure AD </w:t>
+      </w:r>
+      <w:bookmarkStart w:id="0" w:name="_Hlk531072977"/>
+      <w:r>
+        <w:t>tenant</w:t>
+      </w:r>
+      <w:bookmarkEnd w:id="0"/>
+      <w:r>
+        <w:t>.</w:t>
+      </w:r>
+    </w:p>
+    <w:p>
+      <w:pPr>
         <w:pStyle w:val="LabStepNumberedLevel2"/>
-      </w:pPr>
-      <w:r>
-        <w:t xml:space="preserve">Expand </w:t>
-      </w:r>
-      <w:r>
-        <w:rPr>
-          <w:b/>
-        </w:rPr>
-        <w:t>Password</w:t>
-      </w:r>
-      <w:r>
-        <w:t xml:space="preserve"> section under </w:t>
-      </w:r>
-      <w:r>
-        <w:rPr>
-          <w:b/>
-        </w:rPr>
-        <w:t>Contact Information</w:t>
-      </w:r>
-      <w:r>
-        <w:t xml:space="preserve"> section. </w:t>
-      </w:r>
-    </w:p>
-    <w:p>
-      <w:pPr>
-        <w:pStyle w:val="LabStepNumberedLevel3"/>
-      </w:pPr>
-      <w:r>
-        <w:t xml:space="preserve">Select the option for </w:t>
-      </w:r>
-      <w:r>
-        <w:rPr>
-          <w:b/>
-        </w:rPr>
-        <w:t>Let me create the password</w:t>
-      </w:r>
-      <w:r>
-        <w:t>.</w:t>
-      </w:r>
-    </w:p>
-    <w:p>
-      <w:pPr>
-        <w:pStyle w:val="LabStepNumberedLevel3"/>
-      </w:pPr>
-      <w:r>
-        <w:t xml:space="preserve">Enter a password of </w:t>
-      </w:r>
-      <w:r>
-        <w:rPr>
-          <w:b/>
-        </w:rPr>
-        <w:t>pass@word1</w:t>
-      </w:r>
-      <w:r>
-        <w:t xml:space="preserve"> into the textboxes labeled </w:t>
-      </w:r>
-      <w:r>
-        <w:rPr>
-          <w:b/>
-        </w:rPr>
-        <w:t>Password</w:t>
-      </w:r>
-      <w:r>
-        <w:t xml:space="preserve"> and </w:t>
-      </w:r>
-      <w:r>
-        <w:rPr>
-          <w:b/>
-        </w:rPr>
-        <w:t>Retype</w:t>
-      </w:r>
-      <w:r>
-        <w:t xml:space="preserve"> </w:t>
-      </w:r>
-      <w:r>
-        <w:rPr>
-          <w:b/>
-        </w:rPr>
-        <w:t>Password</w:t>
-      </w:r>
-      <w:r>
-        <w:t>.</w:t>
-      </w:r>
-    </w:p>
-    <w:p>
-      <w:pPr>
-        <w:pStyle w:val="LabStepNumberedLevel3"/>
-      </w:pPr>
-      <w:r>
-        <w:t xml:space="preserve">Uncheck the checkbox for the option labeled </w:t>
-      </w:r>
-      <w:r>
-        <w:rPr>
-          <w:b/>
-        </w:rPr>
-        <w:t>Make this user change their password when they first sign in</w:t>
-      </w:r>
-      <w:r>
-        <w:t>.</w:t>
+        <w:tabs>
+          <w:tab w:val="clear" w:pos="720"/>
+          <w:tab w:val="num" w:pos="792"/>
+        </w:tabs>
+        <w:ind w:left="792"/>
+      </w:pPr>
+      <w:r>
+        <w:t xml:space="preserve">Locate the top </w:t>
+      </w:r>
+      <w:r>
+        <w:rPr>
+          <w:b/>
+        </w:rPr>
+        <w:t>Collapse navigation m</w:t>
+      </w:r>
+      <w:r>
+        <w:rPr>
+          <w:b/>
+        </w:rPr>
+        <w:t>enu</w:t>
+      </w:r>
+      <w:r>
+        <w:t xml:space="preserve"> with the hamburger icon just under the Microsoft 365 App Launcher menu.</w:t>
       </w:r>
     </w:p>
     <w:p>
@@ -2758,10 +2393,10 @@
       </w:pPr>
       <w:r>
         <w:drawing>
-          <wp:inline distT="0" distB="0" distL="0" distR="0" wp14:anchorId="0E103B14" wp14:editId="1FB72B09">
-            <wp:extent cx="2557518" cy="1381059"/>
-            <wp:effectExtent l="19050" t="19050" r="14605" b="10160"/>
-            <wp:docPr id="477" name="Picture 477"/>
+          <wp:inline distT="0" distB="0" distL="0" distR="0" wp14:anchorId="7DBB87FF" wp14:editId="1E5D467D">
+            <wp:extent cx="1897789" cy="1040823"/>
+            <wp:effectExtent l="19050" t="19050" r="26670" b="26035"/>
+            <wp:docPr id="514" name="Picture 514"/>
             <wp:cNvGraphicFramePr>
               <a:graphicFrameLocks xmlns:a="http://schemas.openxmlformats.org/drawingml/2006/main" noChangeAspect="1"/>
             </wp:cNvGraphicFramePr>
@@ -2769,7 +2404,7 @@
               <a:graphicData uri="http://schemas.openxmlformats.org/drawingml/2006/picture">
                 <pic:pic xmlns:pic="http://schemas.openxmlformats.org/drawingml/2006/picture">
                   <pic:nvPicPr>
-                    <pic:cNvPr id="0" name="Picture 6"/>
+                    <pic:cNvPr id="0" name="Picture 16"/>
                     <pic:cNvPicPr>
                       <a:picLocks noChangeAspect="1" noChangeArrowheads="1"/>
                     </pic:cNvPicPr>
@@ -2790,7 +2425,7 @@
                   <pic:spPr bwMode="auto">
                     <a:xfrm>
                       <a:off x="0" y="0"/>
-                      <a:ext cx="2585676" cy="1396264"/>
+                      <a:ext cx="1949363" cy="1069108"/>
                     </a:xfrm>
                     <a:prstGeom prst="rect">
                       <a:avLst/>
@@ -2799,8 +2434,8 @@
                     <a:ln>
                       <a:solidFill>
                         <a:schemeClr val="tx1">
-                          <a:lumMod val="50000"/>
-                          <a:lumOff val="50000"/>
+                          <a:lumMod val="65000"/>
+                          <a:lumOff val="35000"/>
                         </a:schemeClr>
                       </a:solidFill>
                     </a:ln>
@@ -2815,9 +2450,29 @@
     <w:p>
       <w:pPr>
         <w:pStyle w:val="LabStepNumberedLevel2"/>
-      </w:pPr>
-      <w:r>
-        <w:t>Expand the roles section. You do not need to change anything in this section, although you should note that this new user account will be created as a standard user account without any administrator access or privileges.</w:t>
+        <w:tabs>
+          <w:tab w:val="clear" w:pos="720"/>
+          <w:tab w:val="num" w:pos="792"/>
+        </w:tabs>
+        <w:ind w:left="792"/>
+      </w:pPr>
+      <w:r>
+        <w:t xml:space="preserve">Toggle the </w:t>
+      </w:r>
+      <w:r>
+        <w:rPr>
+          <w:b/>
+        </w:rPr>
+        <w:t>Collapse navigation m</w:t>
+      </w:r>
+      <w:r>
+        <w:rPr>
+          <w:b/>
+        </w:rPr>
+        <w:t>enu</w:t>
+      </w:r>
+      <w:r>
+        <w:t xml:space="preserve"> button to see how it collapses and expands the left navigation menu.</w:t>
       </w:r>
     </w:p>
     <w:p>
@@ -2826,10 +2481,10 @@
       </w:pPr>
       <w:r>
         <w:drawing>
-          <wp:inline distT="0" distB="0" distL="0" distR="0" wp14:anchorId="50FAB7A8" wp14:editId="3D649B7F">
-            <wp:extent cx="2617250" cy="1690064"/>
-            <wp:effectExtent l="19050" t="19050" r="12065" b="24765"/>
-            <wp:docPr id="478" name="Picture 478"/>
+          <wp:inline distT="0" distB="0" distL="0" distR="0" wp14:anchorId="7B65DED5" wp14:editId="0E227EC7">
+            <wp:extent cx="2357996" cy="1691986"/>
+            <wp:effectExtent l="19050" t="19050" r="23495" b="22860"/>
+            <wp:docPr id="517" name="Picture 517"/>
             <wp:cNvGraphicFramePr>
               <a:graphicFrameLocks xmlns:a="http://schemas.openxmlformats.org/drawingml/2006/main" noChangeAspect="1"/>
             </wp:cNvGraphicFramePr>
@@ -2837,7 +2492,7 @@
               <a:graphicData uri="http://schemas.openxmlformats.org/drawingml/2006/picture">
                 <pic:pic xmlns:pic="http://schemas.openxmlformats.org/drawingml/2006/picture">
                   <pic:nvPicPr>
-                    <pic:cNvPr id="0" name="Picture 7"/>
+                    <pic:cNvPr id="0" name="Picture 17"/>
                     <pic:cNvPicPr>
                       <a:picLocks noChangeAspect="1" noChangeArrowheads="1"/>
                     </pic:cNvPicPr>
@@ -2858,7 +2513,7 @@
                   <pic:spPr bwMode="auto">
                     <a:xfrm>
                       <a:off x="0" y="0"/>
-                      <a:ext cx="2685974" cy="1734442"/>
+                      <a:ext cx="2394954" cy="1718505"/>
                     </a:xfrm>
                     <a:prstGeom prst="rect">
                       <a:avLst/>
@@ -2882,64 +2537,43 @@
     </w:p>
     <w:p>
       <w:pPr>
-        <w:pStyle w:val="LabExerciseCallout"/>
+        <w:pStyle w:val="LabStepNumberedLevel2"/>
+        <w:tabs>
+          <w:tab w:val="clear" w:pos="720"/>
+          <w:tab w:val="num" w:pos="792"/>
+        </w:tabs>
+        <w:ind w:left="792"/>
       </w:pPr>
       <w:r>
         <w:lastRenderedPageBreak/>
-        <w:t xml:space="preserve">Note that the new account is usually assigned a trial license for </w:t>
-      </w:r>
-      <w:r>
-        <w:rPr>
-          <w:b/>
-        </w:rPr>
-        <w:t>Office 365 Enterprise E5</w:t>
-      </w:r>
-      <w:r>
-        <w:t xml:space="preserve"> plan. However, it’s a good practice to check and make sure the new user has been assigned a license for </w:t>
-      </w:r>
-      <w:r>
-        <w:rPr>
-          <w:b/>
-        </w:rPr>
-        <w:t>Office 365 Enterprise E5</w:t>
+        <w:t xml:space="preserve">Navigate to the </w:t>
+      </w:r>
+      <w:r>
+        <w:rPr>
+          <w:b/>
+        </w:rPr>
+        <w:t xml:space="preserve">Active </w:t>
+      </w:r>
+      <w:r>
+        <w:rPr>
+          <w:b/>
+        </w:rPr>
+        <w:t>u</w:t>
+      </w:r>
+      <w:r>
+        <w:rPr>
+          <w:b/>
+        </w:rPr>
+        <w:t>sers</w:t>
+      </w:r>
+      <w:r>
+        <w:t xml:space="preserve"> view where you should be able to verify that the user account you are currently logged in as is the only user account that exists in the current </w:t>
+      </w:r>
+      <w:r>
+        <w:t>tenant</w:t>
       </w:r>
       <w:r>
         <w:t>.</w:t>
-      </w:r>
-    </w:p>
-    <w:p>
-      <w:pPr>
-        <w:pStyle w:val="LabStepNumberedLevel2"/>
-      </w:pPr>
-      <w:r>
-        <w:t xml:space="preserve">In the </w:t>
-      </w:r>
-      <w:r>
-        <w:rPr>
-          <w:b/>
-        </w:rPr>
-        <w:t>Product licenses</w:t>
-      </w:r>
-      <w:r>
-        <w:t xml:space="preserve"> section, make sure the </w:t>
-      </w:r>
-      <w:r>
-        <w:rPr>
-          <w:b/>
-        </w:rPr>
-        <w:t>Office 365 Enterprise E5</w:t>
-      </w:r>
-      <w:r>
-        <w:t xml:space="preserve"> license is set to </w:t>
-      </w:r>
-      <w:r>
-        <w:rPr>
-          <w:b/>
-        </w:rPr>
-        <w:t>On</w:t>
-      </w:r>
-      <w:r>
-        <w:t>..</w:t>
       </w:r>
     </w:p>
     <w:p>
@@ -2949,9 +2583,9 @@
       <w:r>
         <w:drawing>
           <wp:inline distT="0" distB="0" distL="0" distR="0">
-            <wp:extent cx="1775460" cy="1204997"/>
-            <wp:effectExtent l="19050" t="19050" r="15240" b="14605"/>
-            <wp:docPr id="38" name="Picture 38"/>
+            <wp:extent cx="5079423" cy="1237724"/>
+            <wp:effectExtent l="19050" t="19050" r="26035" b="19685"/>
+            <wp:docPr id="453" name="Picture 453"/>
             <wp:cNvGraphicFramePr>
               <a:graphicFrameLocks xmlns:a="http://schemas.openxmlformats.org/drawingml/2006/main" noChangeAspect="1"/>
             </wp:cNvGraphicFramePr>
@@ -2959,7 +2593,7 @@
               <a:graphicData uri="http://schemas.openxmlformats.org/drawingml/2006/picture">
                 <pic:pic xmlns:pic="http://schemas.openxmlformats.org/drawingml/2006/picture">
                   <pic:nvPicPr>
-                    <pic:cNvPr id="0" name="Picture 10"/>
+                    <pic:cNvPr id="0" name="Picture 6"/>
                     <pic:cNvPicPr>
                       <a:picLocks noChangeAspect="1" noChangeArrowheads="1"/>
                     </pic:cNvPicPr>
@@ -2980,7 +2614,7 @@
                   <pic:spPr bwMode="auto">
                     <a:xfrm>
                       <a:off x="0" y="0"/>
-                      <a:ext cx="1844869" cy="1252105"/>
+                      <a:ext cx="5120120" cy="1247641"/>
                     </a:xfrm>
                     <a:prstGeom prst="rect">
                       <a:avLst/>
@@ -3004,19 +2638,54 @@
     </w:p>
     <w:p>
       <w:pPr>
+        <w:pStyle w:val="LabExerciseCallout"/>
+      </w:pPr>
+      <w:r>
+        <w:t>Remember that your account is global tenant administrator. You have permissions to configure any settings throughout the tenant.</w:t>
+      </w:r>
+    </w:p>
+    <w:p>
+      <w:pPr>
+        <w:pStyle w:val="LabStepNumbered"/>
+        <w:tabs>
+          <w:tab w:val="clear" w:pos="360"/>
+          <w:tab w:val="num" w:pos="432"/>
+        </w:tabs>
+        <w:ind w:left="432"/>
+      </w:pPr>
+      <w:r>
+        <w:t>Create a second Azure AD user account in your new Azure AD tenant.</w:t>
+      </w:r>
+    </w:p>
+    <w:p>
+      <w:pPr>
         <w:pStyle w:val="LabStepNumberedLevel2"/>
-      </w:pPr>
-      <w:r>
-        <w:t xml:space="preserve">Click the </w:t>
-      </w:r>
-      <w:r>
-        <w:rPr>
-          <w:b/>
-        </w:rPr>
-        <w:t>Save</w:t>
-      </w:r>
-      <w:r>
-        <w:t xml:space="preserve"> button at the bottom of the new user form to create the new user account.</w:t>
+        <w:tabs>
+          <w:tab w:val="clear" w:pos="720"/>
+          <w:tab w:val="num" w:pos="792"/>
+        </w:tabs>
+        <w:ind w:left="792"/>
+      </w:pPr>
+      <w:r>
+        <w:t xml:space="preserve">On the </w:t>
+      </w:r>
+      <w:r>
+        <w:rPr>
+          <w:b/>
+        </w:rPr>
+        <w:t>Active Users</w:t>
+      </w:r>
+      <w:r>
+        <w:t xml:space="preserve"> page, click the button </w:t>
+      </w:r>
+      <w:r>
+        <w:rPr>
+          <w:b/>
+        </w:rPr>
+        <w:t>Add a user</w:t>
+      </w:r>
+      <w:r>
+        <w:t xml:space="preserve"> button to create a new user account</w:t>
       </w:r>
     </w:p>
     <w:p>
@@ -3024,11 +2693,17 @@
         <w:pStyle w:val="LabStepScreenshotLevel2"/>
       </w:pPr>
       <w:r>
+        <w:t>.</w:t>
+      </w:r>
+      <w:r>
+        <w:t xml:space="preserve"> </w:t>
+      </w:r>
+      <w:r>
         <w:drawing>
-          <wp:inline distT="0" distB="0" distL="0" distR="0">
-            <wp:extent cx="2155398" cy="580171"/>
-            <wp:effectExtent l="19050" t="19050" r="16510" b="10795"/>
-            <wp:docPr id="39" name="Picture 39"/>
+          <wp:inline distT="0" distB="0" distL="0" distR="0" wp14:anchorId="5C92D89D" wp14:editId="088CF2BA">
+            <wp:extent cx="2447059" cy="549340"/>
+            <wp:effectExtent l="19050" t="19050" r="10795" b="22225"/>
+            <wp:docPr id="518" name="Picture 518"/>
             <wp:cNvGraphicFramePr>
               <a:graphicFrameLocks xmlns:a="http://schemas.openxmlformats.org/drawingml/2006/main" noChangeAspect="1"/>
             </wp:cNvGraphicFramePr>
@@ -3036,13 +2711,13 @@
               <a:graphicData uri="http://schemas.openxmlformats.org/drawingml/2006/picture">
                 <pic:pic xmlns:pic="http://schemas.openxmlformats.org/drawingml/2006/picture">
                   <pic:nvPicPr>
-                    <pic:cNvPr id="0" name="Picture 11"/>
+                    <pic:cNvPr id="0" name="Picture 19"/>
                     <pic:cNvPicPr>
                       <a:picLocks noChangeAspect="1" noChangeArrowheads="1"/>
                     </pic:cNvPicPr>
                   </pic:nvPicPr>
                   <pic:blipFill>
-                    <a:blip r:embed="rId36">
+                    <a:blip r:embed="rId36" cstate="print">
                       <a:extLst>
                         <a:ext uri="{28A0092B-C50C-407E-A947-70E740481C1C}">
                           <a14:useLocalDpi xmlns:a14="http://schemas.microsoft.com/office/drawing/2010/main" val="0"/>
@@ -3057,7 +2732,7 @@
                   <pic:spPr bwMode="auto">
                     <a:xfrm>
                       <a:off x="0" y="0"/>
-                      <a:ext cx="2229780" cy="600192"/>
+                      <a:ext cx="2543487" cy="570987"/>
                     </a:xfrm>
                     <a:prstGeom prst="rect">
                       <a:avLst/>
@@ -3082,44 +2757,71 @@
     <w:p>
       <w:pPr>
         <w:pStyle w:val="LabStepNumberedLevel2"/>
-      </w:pPr>
-      <w:r>
-        <w:t xml:space="preserve">When you see the </w:t>
-      </w:r>
-      <w:r>
-        <w:rPr>
-          <w:b/>
-        </w:rPr>
-        <w:t>User was added</w:t>
-      </w:r>
-      <w:r>
-        <w:t xml:space="preserve"> message, click </w:t>
-      </w:r>
-      <w:r>
-        <w:rPr>
-          <w:b/>
-        </w:rPr>
-        <w:t>Send email and close</w:t>
-      </w:r>
-      <w:r>
-        <w:t xml:space="preserve"> to dismiss the </w:t>
-      </w:r>
-      <w:r>
-        <w:rPr>
-          <w:b/>
-        </w:rPr>
-        <w:t>Add new user</w:t>
-      </w:r>
-      <w:r>
-        <w:t xml:space="preserve"> task pane.</w:t>
-      </w:r>
-    </w:p>
-    <w:p>
-      <w:pPr>
-        <w:pStyle w:val="LabStepNumberedLevel2"/>
-      </w:pPr>
-      <w:r>
-        <w:t>Verify that the new user account has been created and is displayed along with your primary user account.</w:t>
+        <w:tabs>
+          <w:tab w:val="clear" w:pos="720"/>
+          <w:tab w:val="num" w:pos="792"/>
+        </w:tabs>
+        <w:ind w:left="792"/>
+      </w:pPr>
+      <w:r>
+        <w:t xml:space="preserve">Fill in the </w:t>
+      </w:r>
+      <w:r>
+        <w:rPr>
+          <w:b/>
+        </w:rPr>
+        <w:t>Set up the basics</w:t>
+      </w:r>
+      <w:r>
+        <w:t xml:space="preserve"> form with information for a new user account. When creating this account, you can use any name you would like. These lab instructions will demonstrate this by creating a user account for a person named </w:t>
+      </w:r>
+      <w:r>
+        <w:rPr>
+          <w:b/>
+        </w:rPr>
+        <w:t>James</w:t>
+      </w:r>
+      <w:r>
+        <w:rPr>
+          <w:b/>
+        </w:rPr>
+        <w:t xml:space="preserve"> </w:t>
+      </w:r>
+      <w:r>
+        <w:rPr>
+          <w:b/>
+        </w:rPr>
+        <w:t>Bond</w:t>
+      </w:r>
+      <w:r>
+        <w:t xml:space="preserve"> with a user name and email of </w:t>
+      </w:r>
+      <w:r>
+        <w:rPr>
+          <w:b/>
+        </w:rPr>
+        <w:t>JamesB</w:t>
+      </w:r>
+      <w:r>
+        <w:rPr>
+          <w:b/>
+        </w:rPr>
+        <w:t>@</w:t>
+      </w:r>
+      <w:r>
+        <w:rPr>
+          <w:b/>
+        </w:rPr>
+        <w:t>msd2020</w:t>
+      </w:r>
+      <w:r>
+        <w:rPr>
+          <w:b/>
+        </w:rPr>
+        <w:t>.onmicrosoft.com</w:t>
+      </w:r>
+      <w:r>
+        <w:t>.</w:t>
       </w:r>
     </w:p>
     <w:p>
@@ -3129,9 +2831,9 @@
       <w:r>
         <w:drawing>
           <wp:inline distT="0" distB="0" distL="0" distR="0">
-            <wp:extent cx="4777740" cy="994089"/>
-            <wp:effectExtent l="19050" t="19050" r="22860" b="15875"/>
-            <wp:docPr id="32" name="Picture 32"/>
+            <wp:extent cx="3829096" cy="1726623"/>
+            <wp:effectExtent l="19050" t="19050" r="19050" b="26035"/>
+            <wp:docPr id="456" name="Picture 456"/>
             <wp:cNvGraphicFramePr>
               <a:graphicFrameLocks xmlns:a="http://schemas.openxmlformats.org/drawingml/2006/main" noChangeAspect="1"/>
             </wp:cNvGraphicFramePr>
@@ -3139,7 +2841,7 @@
               <a:graphicData uri="http://schemas.openxmlformats.org/drawingml/2006/picture">
                 <pic:pic xmlns:pic="http://schemas.openxmlformats.org/drawingml/2006/picture">
                   <pic:nvPicPr>
-                    <pic:cNvPr id="0" name="Picture 9"/>
+                    <pic:cNvPr id="0" name="Picture 7"/>
                     <pic:cNvPicPr>
                       <a:picLocks noChangeAspect="1" noChangeArrowheads="1"/>
                     </pic:cNvPicPr>
@@ -3160,7 +2862,7 @@
                   <pic:spPr bwMode="auto">
                     <a:xfrm>
                       <a:off x="0" y="0"/>
-                      <a:ext cx="4885605" cy="1016532"/>
+                      <a:ext cx="3921352" cy="1768223"/>
                     </a:xfrm>
                     <a:prstGeom prst="rect">
                       <a:avLst/>
@@ -3184,35 +2886,33 @@
     </w:p>
     <w:p>
       <w:pPr>
-        <w:pStyle w:val="LabExerciseCallout"/>
-      </w:pPr>
-      <w:r>
-        <w:t>Now you know how to create a new Active Directory user account by hand. Next, you will accomplish the same goa using a PowerShell script o automate the task.</w:t>
-      </w:r>
-    </w:p>
-    <w:p>
-      <w:pPr>
-        <w:pStyle w:val="Heading3"/>
-      </w:pPr>
-      <w:r>
-        <w:t xml:space="preserve">Exercise 3: Create New Office 365 User Accounts using a </w:t>
-      </w:r>
-      <w:r>
-        <w:t>PowerShell</w:t>
-      </w:r>
-      <w:r>
-        <w:t xml:space="preserve"> Script</w:t>
-      </w:r>
-    </w:p>
-    <w:p>
-      <w:pPr>
-        <w:pStyle w:val="LabExerciseLeadIn"/>
-      </w:pPr>
-      <w:r>
-        <w:t>In this exercise, you will use the Azure AD PowerShell module to verify connectivity to your Office 365 tenant and to create a few new user accounts</w:t>
-      </w:r>
-      <w:r>
-        <w:t xml:space="preserve"> in your new Active Directory tenant.</w:t>
+        <w:pStyle w:val="LabStepNumberedLevel2"/>
+      </w:pPr>
+      <w:r>
+        <w:t xml:space="preserve">Move below to the </w:t>
+      </w:r>
+      <w:r>
+        <w:rPr>
+          <w:b/>
+        </w:rPr>
+        <w:t>Password settings</w:t>
+      </w:r>
+      <w:r>
+        <w:t xml:space="preserve"> section. </w:t>
+      </w:r>
+    </w:p>
+    <w:p>
+      <w:pPr>
+        <w:pStyle w:val="LabStepNumberedLevel2"/>
+      </w:pPr>
+      <w:r>
+        <w:t xml:space="preserve">Select the option for </w:t>
+      </w:r>
+      <w:r>
+        <w:rPr>
+          <w:b/>
+        </w:rPr>
+        <w:t>Let me create the password</w:t>
       </w:r>
       <w:r>
         <w:t>.</w:t>
@@ -3220,23 +2920,25 @@
     </w:p>
     <w:p>
       <w:pPr>
-        <w:pStyle w:val="LabStepNumbered"/>
-        <w:numPr>
-          <w:ilvl w:val="0"/>
-          <w:numId w:val="11"/>
-        </w:numPr>
-      </w:pPr>
-      <w:r>
-        <w:t xml:space="preserve">Open and review the </w:t>
-      </w:r>
-      <w:r>
-        <w:t xml:space="preserve">PowerShell script named </w:t>
-      </w:r>
-      <w:r>
-        <w:rPr>
-          <w:b/>
-        </w:rPr>
-        <w:t>CreateUserAccountsFromCSV.ps1</w:t>
+        <w:pStyle w:val="LabStepNumberedLevel2"/>
+      </w:pPr>
+      <w:r>
+        <w:t xml:space="preserve">Enter a password of </w:t>
+      </w:r>
+      <w:r>
+        <w:rPr>
+          <w:b/>
+        </w:rPr>
+        <w:t>pass@word1</w:t>
+      </w:r>
+      <w:r>
+        <w:t xml:space="preserve"> into the textbox labeled </w:t>
+      </w:r>
+      <w:r>
+        <w:rPr>
+          <w:b/>
+        </w:rPr>
+        <w:t>Password</w:t>
       </w:r>
       <w:r>
         <w:t>.</w:t>
@@ -3245,27 +2947,21 @@
     <w:p>
       <w:pPr>
         <w:pStyle w:val="LabStepNumberedLevel2"/>
-        <w:numPr>
-          <w:ilvl w:val="1"/>
-          <w:numId w:val="11"/>
-        </w:numPr>
-      </w:pPr>
-      <w:r>
-        <w:t>Using Windows Explorer, open the folder a</w:t>
-      </w:r>
-      <w:r>
-        <w:t>t</w:t>
-      </w:r>
-      <w:r>
-        <w:t xml:space="preserve"> the following location.</w:t>
-      </w:r>
-    </w:p>
-    <w:p>
-      <w:pPr>
-        <w:pStyle w:val="LabStepCodeBlockLevel2"/>
-      </w:pPr>
-      <w:r>
-        <w:t>C:\Student\Modules\01_GettingStarted\Lab\CreateUsersScript</w:t>
+      </w:pPr>
+      <w:r>
+        <w:t xml:space="preserve">Uncheck the checkbox for the </w:t>
+      </w:r>
+      <w:r>
+        <w:rPr>
+          <w:b/>
+        </w:rPr>
+        <w:t>Require this user change their password when they first sign in</w:t>
+      </w:r>
+      <w:r>
+        <w:t xml:space="preserve"> </w:t>
+      </w:r>
+      <w:r>
+        <w:t>option.</w:t>
       </w:r>
     </w:p>
     <w:p>
@@ -3273,22 +2969,13 @@
         <w:pStyle w:val="LabStepNumberedLevel2"/>
       </w:pPr>
       <w:r>
-        <w:t xml:space="preserve">You should see several files including </w:t>
-      </w:r>
-      <w:r>
-        <w:rPr>
-          <w:b/>
-        </w:rPr>
-        <w:t>UserData.csv</w:t>
-      </w:r>
-      <w:r>
-        <w:t xml:space="preserve"> and </w:t>
-      </w:r>
-      <w:r>
-        <w:rPr>
-          <w:b/>
-        </w:rPr>
-        <w:t>CreateUserAccountsFromCSV.ps1</w:t>
+        <w:t xml:space="preserve">Click </w:t>
+      </w:r>
+      <w:r>
+        <w:rPr>
+          <w:b/>
+        </w:rPr>
+        <w:t>Next</w:t>
       </w:r>
       <w:r>
         <w:t>.</w:t>
@@ -3300,10 +2987,10 @@
       </w:pPr>
       <w:r>
         <w:drawing>
-          <wp:inline distT="0" distB="0" distL="0" distR="0">
-            <wp:extent cx="3935073" cy="1224968"/>
-            <wp:effectExtent l="19050" t="19050" r="27940" b="13335"/>
-            <wp:docPr id="6" name="Picture 6"/>
+          <wp:inline distT="0" distB="0" distL="0" distR="0" wp14:anchorId="3CD48DEE" wp14:editId="4155BBE0">
+            <wp:extent cx="2495550" cy="1287511"/>
+            <wp:effectExtent l="19050" t="19050" r="19050" b="27305"/>
+            <wp:docPr id="59" name="Picture 59"/>
             <wp:cNvGraphicFramePr>
               <a:graphicFrameLocks xmlns:a="http://schemas.openxmlformats.org/drawingml/2006/main" noChangeAspect="1"/>
             </wp:cNvGraphicFramePr>
@@ -3311,7 +2998,7 @@
               <a:graphicData uri="http://schemas.openxmlformats.org/drawingml/2006/picture">
                 <pic:pic xmlns:pic="http://schemas.openxmlformats.org/drawingml/2006/picture">
                   <pic:nvPicPr>
-                    <pic:cNvPr id="0" name="Picture 1"/>
+                    <pic:cNvPr id="0" name="Picture 21"/>
                     <pic:cNvPicPr>
                       <a:picLocks noChangeAspect="1" noChangeArrowheads="1"/>
                     </pic:cNvPicPr>
@@ -3332,7 +3019,699 @@
                   <pic:spPr bwMode="auto">
                     <a:xfrm>
                       <a:off x="0" y="0"/>
-                      <a:ext cx="4020067" cy="1251426"/>
+                      <a:ext cx="2601049" cy="1341940"/>
+                    </a:xfrm>
+                    <a:prstGeom prst="rect">
+                      <a:avLst/>
+                    </a:prstGeom>
+                    <a:noFill/>
+                    <a:ln>
+                      <a:solidFill>
+                        <a:schemeClr val="tx1">
+                          <a:lumMod val="50000"/>
+                          <a:lumOff val="50000"/>
+                        </a:schemeClr>
+                      </a:solidFill>
+                    </a:ln>
+                  </pic:spPr>
+                </pic:pic>
+              </a:graphicData>
+            </a:graphic>
+          </wp:inline>
+        </w:drawing>
+      </w:r>
+    </w:p>
+    <w:p>
+      <w:pPr>
+        <w:pStyle w:val="LabStepNumberedLevel2"/>
+        <w:tabs>
+          <w:tab w:val="clear" w:pos="720"/>
+          <w:tab w:val="num" w:pos="792"/>
+        </w:tabs>
+        <w:ind w:left="792"/>
+      </w:pPr>
+      <w:r>
+        <w:lastRenderedPageBreak/>
+        <w:t xml:space="preserve">In the </w:t>
+      </w:r>
+      <w:r>
+        <w:rPr>
+          <w:b/>
+        </w:rPr>
+        <w:t>Product licenses</w:t>
+      </w:r>
+      <w:r>
+        <w:t xml:space="preserve"> section, make sure the </w:t>
+      </w:r>
+      <w:r>
+        <w:rPr>
+          <w:b/>
+        </w:rPr>
+        <w:t>Office 365 E5</w:t>
+      </w:r>
+      <w:r>
+        <w:t xml:space="preserve"> license is set to </w:t>
+      </w:r>
+      <w:r>
+        <w:rPr>
+          <w:b/>
+        </w:rPr>
+        <w:t>On</w:t>
+      </w:r>
+      <w:r>
+        <w:t>.</w:t>
+      </w:r>
+    </w:p>
+    <w:p>
+      <w:pPr>
+        <w:pStyle w:val="LabStepScreenshotLevel2"/>
+      </w:pPr>
+      <w:r>
+        <w:drawing>
+          <wp:inline distT="0" distB="0" distL="0" distR="0" wp14:anchorId="1115671B" wp14:editId="7D212B68">
+            <wp:extent cx="4352804" cy="2232830"/>
+            <wp:effectExtent l="19050" t="19050" r="10160" b="15240"/>
+            <wp:docPr id="521" name="Picture 521"/>
+            <wp:cNvGraphicFramePr>
+              <a:graphicFrameLocks xmlns:a="http://schemas.openxmlformats.org/drawingml/2006/main" noChangeAspect="1"/>
+            </wp:cNvGraphicFramePr>
+            <a:graphic xmlns:a="http://schemas.openxmlformats.org/drawingml/2006/main">
+              <a:graphicData uri="http://schemas.openxmlformats.org/drawingml/2006/picture">
+                <pic:pic xmlns:pic="http://schemas.openxmlformats.org/drawingml/2006/picture">
+                  <pic:nvPicPr>
+                    <pic:cNvPr id="0" name="Picture 22"/>
+                    <pic:cNvPicPr>
+                      <a:picLocks noChangeAspect="1" noChangeArrowheads="1"/>
+                    </pic:cNvPicPr>
+                  </pic:nvPicPr>
+                  <pic:blipFill>
+                    <a:blip r:embed="rId39" cstate="print">
+                      <a:extLst>
+                        <a:ext uri="{28A0092B-C50C-407E-A947-70E740481C1C}">
+                          <a14:useLocalDpi xmlns:a14="http://schemas.microsoft.com/office/drawing/2010/main" val="0"/>
+                        </a:ext>
+                      </a:extLst>
+                    </a:blip>
+                    <a:srcRect/>
+                    <a:stretch>
+                      <a:fillRect/>
+                    </a:stretch>
+                  </pic:blipFill>
+                  <pic:spPr bwMode="auto">
+                    <a:xfrm>
+                      <a:off x="0" y="0"/>
+                      <a:ext cx="4475900" cy="2295974"/>
+                    </a:xfrm>
+                    <a:prstGeom prst="rect">
+                      <a:avLst/>
+                    </a:prstGeom>
+                    <a:noFill/>
+                    <a:ln>
+                      <a:solidFill>
+                        <a:schemeClr val="tx1">
+                          <a:lumMod val="50000"/>
+                          <a:lumOff val="50000"/>
+                        </a:schemeClr>
+                      </a:solidFill>
+                    </a:ln>
+                  </pic:spPr>
+                </pic:pic>
+              </a:graphicData>
+            </a:graphic>
+          </wp:inline>
+        </w:drawing>
+      </w:r>
+    </w:p>
+    <w:p>
+      <w:pPr>
+        <w:pStyle w:val="LabExerciseCallout"/>
+      </w:pPr>
+      <w:r>
+        <w:t xml:space="preserve">Note that the new account is usually assigned a trial license for </w:t>
+      </w:r>
+      <w:r>
+        <w:rPr>
+          <w:b/>
+        </w:rPr>
+        <w:t>Office 365 E5</w:t>
+      </w:r>
+      <w:r>
+        <w:t xml:space="preserve"> plan. However, it’s a good practice to check and make sure the new user has been assigned a license for </w:t>
+      </w:r>
+      <w:r>
+        <w:rPr>
+          <w:b/>
+        </w:rPr>
+        <w:t>Office 365 E5</w:t>
+      </w:r>
+      <w:r>
+        <w:t>.</w:t>
+      </w:r>
+    </w:p>
+    <w:p>
+      <w:pPr>
+        <w:pStyle w:val="LabStepNumberedLevel2"/>
+      </w:pPr>
+      <w:r>
+        <w:t xml:space="preserve">Click the </w:t>
+      </w:r>
+      <w:r>
+        <w:rPr>
+          <w:b/>
+        </w:rPr>
+        <w:t>Next</w:t>
+      </w:r>
+      <w:r>
+        <w:t xml:space="preserve"> button down below.</w:t>
+      </w:r>
+    </w:p>
+    <w:p>
+      <w:pPr>
+        <w:pStyle w:val="LabStepNumberedLevel2"/>
+        <w:tabs>
+          <w:tab w:val="clear" w:pos="720"/>
+          <w:tab w:val="num" w:pos="792"/>
+        </w:tabs>
+        <w:ind w:left="792"/>
+      </w:pPr>
+      <w:r>
+        <w:t xml:space="preserve">On the </w:t>
+      </w:r>
+      <w:r>
+        <w:rPr>
+          <w:b/>
+        </w:rPr>
+        <w:t xml:space="preserve">Optional settings </w:t>
+      </w:r>
+      <w:r>
+        <w:t>view</w:t>
+      </w:r>
+      <w:r>
+        <w:t xml:space="preserve">, click </w:t>
+      </w:r>
+      <w:r>
+        <w:rPr>
+          <w:b/>
+        </w:rPr>
+        <w:t>Next</w:t>
+      </w:r>
+      <w:r>
+        <w:t>.</w:t>
+      </w:r>
+    </w:p>
+    <w:p>
+      <w:pPr>
+        <w:pStyle w:val="LabStepScreenshotLevel2"/>
+      </w:pPr>
+      <w:r>
+        <w:drawing>
+          <wp:inline distT="0" distB="0" distL="0" distR="0" wp14:anchorId="7C8B2240" wp14:editId="00ADD9A1">
+            <wp:extent cx="2578677" cy="1289339"/>
+            <wp:effectExtent l="19050" t="19050" r="12700" b="25400"/>
+            <wp:docPr id="522" name="Picture 522"/>
+            <wp:cNvGraphicFramePr>
+              <a:graphicFrameLocks xmlns:a="http://schemas.openxmlformats.org/drawingml/2006/main" noChangeAspect="1"/>
+            </wp:cNvGraphicFramePr>
+            <a:graphic xmlns:a="http://schemas.openxmlformats.org/drawingml/2006/main">
+              <a:graphicData uri="http://schemas.openxmlformats.org/drawingml/2006/picture">
+                <pic:pic xmlns:pic="http://schemas.openxmlformats.org/drawingml/2006/picture">
+                  <pic:nvPicPr>
+                    <pic:cNvPr id="0" name="Picture 23"/>
+                    <pic:cNvPicPr>
+                      <a:picLocks noChangeAspect="1" noChangeArrowheads="1"/>
+                    </pic:cNvPicPr>
+                  </pic:nvPicPr>
+                  <pic:blipFill>
+                    <a:blip r:embed="rId40" cstate="print">
+                      <a:extLst>
+                        <a:ext uri="{28A0092B-C50C-407E-A947-70E740481C1C}">
+                          <a14:useLocalDpi xmlns:a14="http://schemas.microsoft.com/office/drawing/2010/main" val="0"/>
+                        </a:ext>
+                      </a:extLst>
+                    </a:blip>
+                    <a:srcRect/>
+                    <a:stretch>
+                      <a:fillRect/>
+                    </a:stretch>
+                  </pic:blipFill>
+                  <pic:spPr bwMode="auto">
+                    <a:xfrm>
+                      <a:off x="0" y="0"/>
+                      <a:ext cx="2619044" cy="1309523"/>
+                    </a:xfrm>
+                    <a:prstGeom prst="rect">
+                      <a:avLst/>
+                    </a:prstGeom>
+                    <a:noFill/>
+                    <a:ln>
+                      <a:solidFill>
+                        <a:schemeClr val="tx1">
+                          <a:lumMod val="50000"/>
+                          <a:lumOff val="50000"/>
+                        </a:schemeClr>
+                      </a:solidFill>
+                    </a:ln>
+                  </pic:spPr>
+                </pic:pic>
+              </a:graphicData>
+            </a:graphic>
+          </wp:inline>
+        </w:drawing>
+      </w:r>
+    </w:p>
+    <w:p>
+      <w:pPr>
+        <w:pStyle w:val="LabStepNumberedLevel2"/>
+        <w:tabs>
+          <w:tab w:val="clear" w:pos="720"/>
+          <w:tab w:val="num" w:pos="792"/>
+        </w:tabs>
+        <w:ind w:left="792"/>
+      </w:pPr>
+      <w:r>
+        <w:t xml:space="preserve">On the </w:t>
+      </w:r>
+      <w:r>
+        <w:rPr>
+          <w:b/>
+        </w:rPr>
+        <w:t>Finish</w:t>
+      </w:r>
+      <w:r>
+        <w:t xml:space="preserve"> view, Click the </w:t>
+      </w:r>
+      <w:r>
+        <w:rPr>
+          <w:b/>
+        </w:rPr>
+        <w:t xml:space="preserve">Finish adding </w:t>
+      </w:r>
+      <w:r>
+        <w:t>button at the bottom to create the new user account.</w:t>
+      </w:r>
+    </w:p>
+    <w:p>
+      <w:pPr>
+        <w:pStyle w:val="LabStepScreenshotLevel2"/>
+      </w:pPr>
+      <w:r>
+        <w:drawing>
+          <wp:inline distT="0" distB="0" distL="0" distR="0">
+            <wp:extent cx="4128655" cy="2776290"/>
+            <wp:effectExtent l="19050" t="19050" r="24765" b="24130"/>
+            <wp:docPr id="459" name="Picture 459"/>
+            <wp:cNvGraphicFramePr>
+              <a:graphicFrameLocks xmlns:a="http://schemas.openxmlformats.org/drawingml/2006/main" noChangeAspect="1"/>
+            </wp:cNvGraphicFramePr>
+            <a:graphic xmlns:a="http://schemas.openxmlformats.org/drawingml/2006/main">
+              <a:graphicData uri="http://schemas.openxmlformats.org/drawingml/2006/picture">
+                <pic:pic xmlns:pic="http://schemas.openxmlformats.org/drawingml/2006/picture">
+                  <pic:nvPicPr>
+                    <pic:cNvPr id="0" name="Picture 9"/>
+                    <pic:cNvPicPr>
+                      <a:picLocks noChangeAspect="1" noChangeArrowheads="1"/>
+                    </pic:cNvPicPr>
+                  </pic:nvPicPr>
+                  <pic:blipFill>
+                    <a:blip r:embed="rId41" cstate="print">
+                      <a:extLst>
+                        <a:ext uri="{28A0092B-C50C-407E-A947-70E740481C1C}">
+                          <a14:useLocalDpi xmlns:a14="http://schemas.microsoft.com/office/drawing/2010/main" val="0"/>
+                        </a:ext>
+                      </a:extLst>
+                    </a:blip>
+                    <a:srcRect/>
+                    <a:stretch>
+                      <a:fillRect/>
+                    </a:stretch>
+                  </pic:blipFill>
+                  <pic:spPr bwMode="auto">
+                    <a:xfrm>
+                      <a:off x="0" y="0"/>
+                      <a:ext cx="4135555" cy="2780930"/>
+                    </a:xfrm>
+                    <a:prstGeom prst="rect">
+                      <a:avLst/>
+                    </a:prstGeom>
+                    <a:noFill/>
+                    <a:ln>
+                      <a:solidFill>
+                        <a:schemeClr val="tx1">
+                          <a:lumMod val="50000"/>
+                          <a:lumOff val="50000"/>
+                        </a:schemeClr>
+                      </a:solidFill>
+                    </a:ln>
+                  </pic:spPr>
+                </pic:pic>
+              </a:graphicData>
+            </a:graphic>
+          </wp:inline>
+        </w:drawing>
+      </w:r>
+    </w:p>
+    <w:p>
+      <w:pPr>
+        <w:pStyle w:val="LabStepNumberedLevel2"/>
+      </w:pPr>
+      <w:r>
+        <w:lastRenderedPageBreak/>
+        <w:t xml:space="preserve">You should see the </w:t>
+      </w:r>
+      <w:r>
+        <w:rPr>
+          <w:b/>
+        </w:rPr>
+        <w:t>Finish</w:t>
+      </w:r>
+      <w:r>
+        <w:t xml:space="preserve"> view with a message indicating that the new user account has been created.</w:t>
+      </w:r>
+    </w:p>
+    <w:p>
+      <w:pPr>
+        <w:pStyle w:val="LabStepScreenshotLevel2"/>
+      </w:pPr>
+      <w:r>
+        <w:drawing>
+          <wp:inline distT="0" distB="0" distL="0" distR="0">
+            <wp:extent cx="4682101" cy="1636568"/>
+            <wp:effectExtent l="19050" t="19050" r="23495" b="20955"/>
+            <wp:docPr id="460" name="Picture 460"/>
+            <wp:cNvGraphicFramePr>
+              <a:graphicFrameLocks xmlns:a="http://schemas.openxmlformats.org/drawingml/2006/main" noChangeAspect="1"/>
+            </wp:cNvGraphicFramePr>
+            <a:graphic xmlns:a="http://schemas.openxmlformats.org/drawingml/2006/main">
+              <a:graphicData uri="http://schemas.openxmlformats.org/drawingml/2006/picture">
+                <pic:pic xmlns:pic="http://schemas.openxmlformats.org/drawingml/2006/picture">
+                  <pic:nvPicPr>
+                    <pic:cNvPr id="0" name="Picture 10"/>
+                    <pic:cNvPicPr>
+                      <a:picLocks noChangeAspect="1" noChangeArrowheads="1"/>
+                    </pic:cNvPicPr>
+                  </pic:nvPicPr>
+                  <pic:blipFill>
+                    <a:blip r:embed="rId42" cstate="print">
+                      <a:extLst>
+                        <a:ext uri="{28A0092B-C50C-407E-A947-70E740481C1C}">
+                          <a14:useLocalDpi xmlns:a14="http://schemas.microsoft.com/office/drawing/2010/main" val="0"/>
+                        </a:ext>
+                      </a:extLst>
+                    </a:blip>
+                    <a:srcRect/>
+                    <a:stretch>
+                      <a:fillRect/>
+                    </a:stretch>
+                  </pic:blipFill>
+                  <pic:spPr bwMode="auto">
+                    <a:xfrm>
+                      <a:off x="0" y="0"/>
+                      <a:ext cx="4723054" cy="1650883"/>
+                    </a:xfrm>
+                    <a:prstGeom prst="rect">
+                      <a:avLst/>
+                    </a:prstGeom>
+                    <a:noFill/>
+                    <a:ln>
+                      <a:solidFill>
+                        <a:schemeClr val="tx1">
+                          <a:lumMod val="50000"/>
+                          <a:lumOff val="50000"/>
+                        </a:schemeClr>
+                      </a:solidFill>
+                    </a:ln>
+                  </pic:spPr>
+                </pic:pic>
+              </a:graphicData>
+            </a:graphic>
+          </wp:inline>
+        </w:drawing>
+      </w:r>
+    </w:p>
+    <w:p>
+      <w:pPr>
+        <w:pStyle w:val="LabStepNumberedLevel2"/>
+        <w:tabs>
+          <w:tab w:val="clear" w:pos="720"/>
+          <w:tab w:val="num" w:pos="792"/>
+        </w:tabs>
+        <w:ind w:left="792"/>
+      </w:pPr>
+      <w:r>
+        <w:t xml:space="preserve">Click the </w:t>
+      </w:r>
+      <w:r>
+        <w:rPr>
+          <w:b/>
+        </w:rPr>
+        <w:t>Close</w:t>
+      </w:r>
+      <w:r>
+        <w:t xml:space="preserve"> button at the bottom of the </w:t>
+      </w:r>
+      <w:r>
+        <w:rPr>
+          <w:b/>
+        </w:rPr>
+        <w:t>Finish</w:t>
+      </w:r>
+      <w:r>
+        <w:t xml:space="preserve"> view to close the </w:t>
+      </w:r>
+      <w:r>
+        <w:rPr>
+          <w:b/>
+        </w:rPr>
+        <w:t>Add User</w:t>
+      </w:r>
+      <w:r>
+        <w:t xml:space="preserve"> pane on the right.</w:t>
+      </w:r>
+    </w:p>
+    <w:p>
+      <w:pPr>
+        <w:pStyle w:val="LabStepNumberedLevel2"/>
+        <w:tabs>
+          <w:tab w:val="clear" w:pos="720"/>
+          <w:tab w:val="num" w:pos="792"/>
+        </w:tabs>
+        <w:ind w:left="792"/>
+      </w:pPr>
+      <w:r>
+        <w:t>Verify that the new user account has been created and is displayed along with your primary Office 365 user account.</w:t>
+      </w:r>
+    </w:p>
+    <w:p>
+      <w:pPr>
+        <w:pStyle w:val="LabStepScreenshotLevel2"/>
+      </w:pPr>
+      <w:r>
+        <w:drawing>
+          <wp:inline distT="0" distB="0" distL="0" distR="0">
+            <wp:extent cx="5316009" cy="1816677"/>
+            <wp:effectExtent l="19050" t="19050" r="18415" b="12700"/>
+            <wp:docPr id="462" name="Picture 462"/>
+            <wp:cNvGraphicFramePr>
+              <a:graphicFrameLocks xmlns:a="http://schemas.openxmlformats.org/drawingml/2006/main" noChangeAspect="1"/>
+            </wp:cNvGraphicFramePr>
+            <a:graphic xmlns:a="http://schemas.openxmlformats.org/drawingml/2006/main">
+              <a:graphicData uri="http://schemas.openxmlformats.org/drawingml/2006/picture">
+                <pic:pic xmlns:pic="http://schemas.openxmlformats.org/drawingml/2006/picture">
+                  <pic:nvPicPr>
+                    <pic:cNvPr id="0" name="Picture 11"/>
+                    <pic:cNvPicPr>
+                      <a:picLocks noChangeAspect="1" noChangeArrowheads="1"/>
+                    </pic:cNvPicPr>
+                  </pic:nvPicPr>
+                  <pic:blipFill>
+                    <a:blip r:embed="rId43">
+                      <a:extLst>
+                        <a:ext uri="{28A0092B-C50C-407E-A947-70E740481C1C}">
+                          <a14:useLocalDpi xmlns:a14="http://schemas.microsoft.com/office/drawing/2010/main" val="0"/>
+                        </a:ext>
+                      </a:extLst>
+                    </a:blip>
+                    <a:srcRect/>
+                    <a:stretch>
+                      <a:fillRect/>
+                    </a:stretch>
+                  </pic:blipFill>
+                  <pic:spPr bwMode="auto">
+                    <a:xfrm>
+                      <a:off x="0" y="0"/>
+                      <a:ext cx="5349938" cy="1828272"/>
+                    </a:xfrm>
+                    <a:prstGeom prst="rect">
+                      <a:avLst/>
+                    </a:prstGeom>
+                    <a:noFill/>
+                    <a:ln>
+                      <a:solidFill>
+                        <a:schemeClr val="tx1">
+                          <a:lumMod val="50000"/>
+                          <a:lumOff val="50000"/>
+                        </a:schemeClr>
+                      </a:solidFill>
+                    </a:ln>
+                  </pic:spPr>
+                </pic:pic>
+              </a:graphicData>
+            </a:graphic>
+          </wp:inline>
+        </w:drawing>
+      </w:r>
+    </w:p>
+    <w:p>
+      <w:pPr>
+        <w:pStyle w:val="LabExerciseCallout"/>
+      </w:pPr>
+      <w:r>
+        <w:t>Now you know how to create a new Active Directory user account by hand. Next, you will accomplish the same goa using a PowerShell script o automate the task.</w:t>
+      </w:r>
+    </w:p>
+    <w:p>
+      <w:pPr>
+        <w:pStyle w:val="Heading3"/>
+      </w:pPr>
+      <w:r>
+        <w:t xml:space="preserve">Exercise 3: Create New Office 365 User Accounts using a </w:t>
+      </w:r>
+      <w:r>
+        <w:t>PowerShell</w:t>
+      </w:r>
+      <w:r>
+        <w:t xml:space="preserve"> Script</w:t>
+      </w:r>
+    </w:p>
+    <w:p>
+      <w:pPr>
+        <w:pStyle w:val="LabExerciseLeadIn"/>
+      </w:pPr>
+      <w:r>
+        <w:t>In this exercise, you will use the Azure AD PowerShell module to verify connectivity to your Office 365 tenant and to create a few new user accounts</w:t>
+      </w:r>
+      <w:r>
+        <w:t xml:space="preserve"> in your new Active Directory tenant.</w:t>
+      </w:r>
+      <w:r>
+        <w:t>.</w:t>
+      </w:r>
+    </w:p>
+    <w:p>
+      <w:pPr>
+        <w:pStyle w:val="LabStepNumbered"/>
+        <w:numPr>
+          <w:ilvl w:val="0"/>
+          <w:numId w:val="11"/>
+        </w:numPr>
+      </w:pPr>
+      <w:r>
+        <w:t xml:space="preserve">Open and review the </w:t>
+      </w:r>
+      <w:r>
+        <w:t xml:space="preserve">PowerShell script named </w:t>
+      </w:r>
+      <w:r>
+        <w:rPr>
+          <w:b/>
+        </w:rPr>
+        <w:t>CreateUserAccountsFromCSV.ps1</w:t>
+      </w:r>
+      <w:r>
+        <w:t>.</w:t>
+      </w:r>
+    </w:p>
+    <w:p>
+      <w:pPr>
+        <w:pStyle w:val="LabStepNumberedLevel2"/>
+        <w:numPr>
+          <w:ilvl w:val="1"/>
+          <w:numId w:val="11"/>
+        </w:numPr>
+      </w:pPr>
+      <w:r>
+        <w:t>Using Windows Explorer, open the folder a</w:t>
+      </w:r>
+      <w:r>
+        <w:t>t</w:t>
+      </w:r>
+      <w:r>
+        <w:t xml:space="preserve"> the following location.</w:t>
+      </w:r>
+    </w:p>
+    <w:p>
+      <w:pPr>
+        <w:pStyle w:val="LabStepCodeBlockLevel2"/>
+      </w:pPr>
+      <w:r>
+        <w:t>C:\Student\Modules\01_GettingStarted\Lab\CreateUsersScript</w:t>
+      </w:r>
+    </w:p>
+    <w:p>
+      <w:pPr>
+        <w:pStyle w:val="LabStepNumberedLevel2"/>
+      </w:pPr>
+      <w:r>
+        <w:t xml:space="preserve">You should see several files including </w:t>
+      </w:r>
+      <w:r>
+        <w:rPr>
+          <w:b/>
+        </w:rPr>
+        <w:t>UserData.csv</w:t>
+      </w:r>
+      <w:r>
+        <w:t xml:space="preserve"> and </w:t>
+      </w:r>
+      <w:r>
+        <w:rPr>
+          <w:b/>
+        </w:rPr>
+        <w:t>CreateUserAccountsFromCSV.ps1</w:t>
+      </w:r>
+      <w:r>
+        <w:t>.</w:t>
+      </w:r>
+    </w:p>
+    <w:p>
+      <w:pPr>
+        <w:pStyle w:val="LabStepScreenshotLevel2"/>
+      </w:pPr>
+      <w:r>
+        <w:drawing>
+          <wp:inline distT="0" distB="0" distL="0" distR="0">
+            <wp:extent cx="4611953" cy="1435677"/>
+            <wp:effectExtent l="19050" t="19050" r="17780" b="12700"/>
+            <wp:docPr id="6" name="Picture 6"/>
+            <wp:cNvGraphicFramePr>
+              <a:graphicFrameLocks xmlns:a="http://schemas.openxmlformats.org/drawingml/2006/main" noChangeAspect="1"/>
+            </wp:cNvGraphicFramePr>
+            <a:graphic xmlns:a="http://schemas.openxmlformats.org/drawingml/2006/main">
+              <a:graphicData uri="http://schemas.openxmlformats.org/drawingml/2006/picture">
+                <pic:pic xmlns:pic="http://schemas.openxmlformats.org/drawingml/2006/picture">
+                  <pic:nvPicPr>
+                    <pic:cNvPr id="0" name="Picture 1"/>
+                    <pic:cNvPicPr>
+                      <a:picLocks noChangeAspect="1" noChangeArrowheads="1"/>
+                    </pic:cNvPicPr>
+                  </pic:nvPicPr>
+                  <pic:blipFill>
+                    <a:blip r:embed="rId44" cstate="print">
+                      <a:extLst>
+                        <a:ext uri="{28A0092B-C50C-407E-A947-70E740481C1C}">
+                          <a14:useLocalDpi xmlns:a14="http://schemas.microsoft.com/office/drawing/2010/main" val="0"/>
+                        </a:ext>
+                      </a:extLst>
+                    </a:blip>
+                    <a:srcRect/>
+                    <a:stretch>
+                      <a:fillRect/>
+                    </a:stretch>
+                  </pic:blipFill>
+                  <pic:spPr bwMode="auto">
+                    <a:xfrm>
+                      <a:off x="0" y="0"/>
+                      <a:ext cx="4728587" cy="1471985"/>
                     </a:xfrm>
                     <a:prstGeom prst="rect">
                       <a:avLst/>
@@ -3394,7 +3773,7 @@
                     </pic:cNvPicPr>
                   </pic:nvPicPr>
                   <pic:blipFill rotWithShape="1">
-                    <a:blip r:embed="rId39" cstate="print">
+                    <a:blip r:embed="rId45" cstate="print">
                       <a:extLst>
                         <a:ext uri="{28A0092B-C50C-407E-A947-70E740481C1C}">
                           <a14:useLocalDpi xmlns:a14="http://schemas.microsoft.com/office/drawing/2010/main" val="0"/>
@@ -3494,7 +3873,7 @@
                     </pic:cNvPicPr>
                   </pic:nvPicPr>
                   <pic:blipFill>
-                    <a:blip r:embed="rId40" cstate="print">
+                    <a:blip r:embed="rId46" cstate="print">
                       <a:extLst>
                         <a:ext uri="{28A0092B-C50C-407E-A947-70E740481C1C}">
                           <a14:useLocalDpi xmlns:a14="http://schemas.microsoft.com/office/drawing/2010/main" val="0"/>
@@ -3559,7 +3938,7 @@
                     <pic:cNvPicPr/>
                   </pic:nvPicPr>
                   <pic:blipFill rotWithShape="1">
-                    <a:blip r:embed="rId41"/>
+                    <a:blip r:embed="rId47"/>
                     <a:srcRect r="15808" b="52562"/>
                     <a:stretch/>
                   </pic:blipFill>
@@ -3840,7 +4219,7 @@
                     </pic:cNvPicPr>
                   </pic:nvPicPr>
                   <pic:blipFill>
-                    <a:blip r:embed="rId42">
+                    <a:blip r:embed="rId48">
                       <a:extLst>
                         <a:ext uri="{28A0092B-C50C-407E-A947-70E740481C1C}">
                           <a14:useLocalDpi xmlns:a14="http://schemas.microsoft.com/office/drawing/2010/main" val="0"/>
@@ -3994,7 +4373,7 @@
                     </pic:cNvPicPr>
                   </pic:nvPicPr>
                   <pic:blipFill>
-                    <a:blip r:embed="rId43" cstate="print">
+                    <a:blip r:embed="rId49" cstate="print">
                       <a:extLst>
                         <a:ext uri="{28A0092B-C50C-407E-A947-70E740481C1C}">
                           <a14:useLocalDpi xmlns:a14="http://schemas.microsoft.com/office/drawing/2010/main" val="0"/>
@@ -4061,9 +4440,9 @@
       <w:r>
         <w:drawing>
           <wp:inline distT="0" distB="0" distL="0" distR="0">
-            <wp:extent cx="3460377" cy="1637943"/>
-            <wp:effectExtent l="19050" t="19050" r="26035" b="19685"/>
-            <wp:docPr id="42" name="Picture 42"/>
+            <wp:extent cx="5488799" cy="3964132"/>
+            <wp:effectExtent l="19050" t="19050" r="17145" b="17780"/>
+            <wp:docPr id="481" name="Picture 481"/>
             <wp:cNvGraphicFramePr>
               <a:graphicFrameLocks xmlns:a="http://schemas.openxmlformats.org/drawingml/2006/main" noChangeAspect="1"/>
             </wp:cNvGraphicFramePr>
@@ -4071,13 +4450,13 @@
               <a:graphicData uri="http://schemas.openxmlformats.org/drawingml/2006/picture">
                 <pic:pic xmlns:pic="http://schemas.openxmlformats.org/drawingml/2006/picture">
                   <pic:nvPicPr>
-                    <pic:cNvPr id="0" name="Picture 14"/>
+                    <pic:cNvPr id="0" name="Picture 12"/>
                     <pic:cNvPicPr>
                       <a:picLocks noChangeAspect="1" noChangeArrowheads="1"/>
                     </pic:cNvPicPr>
                   </pic:nvPicPr>
                   <pic:blipFill>
-                    <a:blip r:embed="rId44" cstate="print">
+                    <a:blip r:embed="rId50">
                       <a:extLst>
                         <a:ext uri="{28A0092B-C50C-407E-A947-70E740481C1C}">
                           <a14:useLocalDpi xmlns:a14="http://schemas.microsoft.com/office/drawing/2010/main" val="0"/>
@@ -4092,294 +4471,7 @@
                   <pic:spPr bwMode="auto">
                     <a:xfrm>
                       <a:off x="0" y="0"/>
-                      <a:ext cx="3571933" cy="1690747"/>
-                    </a:xfrm>
-                    <a:prstGeom prst="rect">
-                      <a:avLst/>
-                    </a:prstGeom>
-                    <a:noFill/>
-                    <a:ln>
-                      <a:solidFill>
-                        <a:schemeClr val="tx1">
-                          <a:lumMod val="65000"/>
-                          <a:lumOff val="35000"/>
-                        </a:schemeClr>
-                      </a:solidFill>
-                    </a:ln>
-                  </pic:spPr>
-                </pic:pic>
-              </a:graphicData>
-            </a:graphic>
-          </wp:inline>
-        </w:drawing>
-      </w:r>
-    </w:p>
-    <w:p>
-      <w:pPr>
-        <w:pStyle w:val="LabExerciseCallout"/>
-      </w:pPr>
-      <w:r>
-        <w:t>N</w:t>
-      </w:r>
-      <w:r>
-        <w:t>ote, there are user photos in the folder at</w:t>
-      </w:r>
-      <w:r>
-        <w:t xml:space="preserve"> </w:t>
-      </w:r>
-      <w:r>
-        <w:rPr>
-          <w:b/>
-        </w:rPr>
-        <w:t>C:\Student\Modules\01_GettingStarted\Lab\CreateUsersScript\UserPhotos</w:t>
-      </w:r>
-      <w:r>
-        <w:t xml:space="preserve"> if you want to upload photos for each of these users.</w:t>
-      </w:r>
-      <w:r>
-        <w:t xml:space="preserve"> Uploading user photos is not required so we leave this as an optional exercise for the reader.</w:t>
-      </w:r>
-    </w:p>
-    <w:p>
-      <w:pPr>
-        <w:pStyle w:val="Heading3"/>
-      </w:pPr>
-      <w:r>
-        <w:t xml:space="preserve">Exercise 4: </w:t>
-      </w:r>
-      <w:r>
-        <w:t xml:space="preserve">Navigate to </w:t>
-      </w:r>
-      <w:r>
-        <w:t>the Root SharePoint Site for Your Tenant</w:t>
-      </w:r>
-    </w:p>
-    <w:p>
-      <w:pPr>
-        <w:pStyle w:val="LabExerciseLeadIn"/>
-      </w:pPr>
-      <w:r>
-        <w:t xml:space="preserve">In this exercise, you will </w:t>
-      </w:r>
-      <w:r>
-        <w:t xml:space="preserve">navigate to the root </w:t>
-      </w:r>
-      <w:r>
-        <w:t xml:space="preserve">SharePoint </w:t>
-      </w:r>
-      <w:r>
-        <w:t>site for your new Office 365 tenant</w:t>
-      </w:r>
-      <w:r>
-        <w:t>.</w:t>
-      </w:r>
-      <w:r>
-        <w:t xml:space="preserve"> You will not do much with this site in this lab. However, you will be using this SharePoint site in later labs as you develop SharePoint Framework webparts.</w:t>
-      </w:r>
-    </w:p>
-    <w:p>
-      <w:pPr>
-        <w:pStyle w:val="LabExerciseLeadIn"/>
-      </w:pPr>
-      <w:r>
-        <w:rPr>
-          <w:b/>
-        </w:rPr>
-        <w:t>NOTE:</w:t>
-      </w:r>
-      <w:r>
-        <w:t xml:space="preserve"> </w:t>
-      </w:r>
-      <w:r>
-        <w:t>When you create a</w:t>
-      </w:r>
-      <w:r>
-        <w:t>n</w:t>
-      </w:r>
-      <w:r>
-        <w:t xml:space="preserve"> Office 365 trial tenant, it takes a certain amount of time to </w:t>
-      </w:r>
-      <w:r>
-        <w:t xml:space="preserve">provision </w:t>
-      </w:r>
-      <w:r>
-        <w:t xml:space="preserve">the </w:t>
-      </w:r>
-      <w:r>
-        <w:t xml:space="preserve">standard </w:t>
-      </w:r>
-      <w:r>
-        <w:t xml:space="preserve">SharePoint sites that are automatically created. In </w:t>
-      </w:r>
-      <w:r>
-        <w:t>many cases,</w:t>
-      </w:r>
-      <w:r>
-        <w:t xml:space="preserve"> the SharePoint sites </w:t>
-      </w:r>
-      <w:r>
-        <w:t xml:space="preserve">will be </w:t>
-      </w:r>
-      <w:r>
-        <w:t xml:space="preserve">ready within 5 minutes. </w:t>
-      </w:r>
-      <w:r>
-        <w:t xml:space="preserve">However, it is not uncommon for the provisioning to take </w:t>
-      </w:r>
-      <w:r>
-        <w:t xml:space="preserve">as long as 10-20 minutes. </w:t>
-      </w:r>
-      <w:r>
-        <w:t xml:space="preserve">In less common scenarios, it might take over an hour for the sites to be created. If the SharePoint sites in your tenant are still being provisioned, you must wait for them to be ready before you can work on this exercise. </w:t>
-      </w:r>
-    </w:p>
-    <w:p>
-      <w:pPr>
-        <w:pStyle w:val="LabStepNumbered"/>
-        <w:numPr>
-          <w:ilvl w:val="0"/>
-          <w:numId w:val="12"/>
-        </w:numPr>
-      </w:pPr>
-      <w:r>
-        <w:t>Navigate to your root SharePoint site in your new Office 365 tenant.</w:t>
-      </w:r>
-    </w:p>
-    <w:p>
-      <w:pPr>
-        <w:pStyle w:val="LabStepNumberedLevel2"/>
-        <w:numPr>
-          <w:ilvl w:val="1"/>
-          <w:numId w:val="12"/>
-        </w:numPr>
-      </w:pPr>
-      <w:r>
-        <w:t xml:space="preserve">Take the following URL and replace </w:t>
-      </w:r>
-      <w:r>
-        <w:rPr>
-          <w:b/>
-        </w:rPr>
-        <w:t>YOUR_TENANT_NAME</w:t>
-      </w:r>
-      <w:r>
-        <w:t xml:space="preserve"> with the name of your new Office 365 tenant.</w:t>
-      </w:r>
-    </w:p>
-    <w:p>
-      <w:pPr>
-        <w:pStyle w:val="LabStepCodeBlockLevel2"/>
-      </w:pPr>
-      <w:r>
-        <w:t>https://</w:t>
-      </w:r>
-      <w:r>
-        <w:rPr>
-          <w:color w:val="7F7F7F" w:themeColor="text1" w:themeTint="80"/>
-        </w:rPr>
-        <w:t>YOUR_TENANT_NAME</w:t>
-      </w:r>
-      <w:r>
-        <w:t>.sharepoint.com</w:t>
-      </w:r>
-    </w:p>
-    <w:p>
-      <w:pPr>
-        <w:pStyle w:val="LabStepNumberedLevel2"/>
-        <w:numPr>
-          <w:ilvl w:val="1"/>
-          <w:numId w:val="12"/>
-        </w:numPr>
-      </w:pPr>
-      <w:r>
-        <w:t>Paste the URL into the address bar of the browser to navigate to your root SharePoint site.</w:t>
-      </w:r>
-    </w:p>
-    <w:p>
-      <w:pPr>
-        <w:pStyle w:val="LabStepNumberedLevel2"/>
-        <w:numPr>
-          <w:ilvl w:val="1"/>
-          <w:numId w:val="12"/>
-        </w:numPr>
-      </w:pPr>
-      <w:r>
-        <w:t>When prompted, log in with your new Office 365 user account credentials.</w:t>
-      </w:r>
-    </w:p>
-    <w:p>
-      <w:pPr>
-        <w:pStyle w:val="LabStepNumberedLevel2"/>
-        <w:numPr>
-          <w:ilvl w:val="1"/>
-          <w:numId w:val="12"/>
-        </w:numPr>
-      </w:pPr>
-      <w:r>
-        <w:lastRenderedPageBreak/>
-        <w:t xml:space="preserve">At this point, you should see the home page of the </w:t>
-      </w:r>
-      <w:r>
-        <w:rPr>
-          <w:b/>
-        </w:rPr>
-        <w:t>Communications</w:t>
-      </w:r>
-      <w:r>
-        <w:rPr>
-          <w:b/>
-        </w:rPr>
-        <w:t xml:space="preserve"> site</w:t>
-      </w:r>
-      <w:r>
-        <w:t xml:space="preserve"> which is the root </w:t>
-      </w:r>
-      <w:r>
-        <w:t xml:space="preserve">SharePoint </w:t>
-      </w:r>
-      <w:r>
-        <w:t>site for your tenant.</w:t>
-      </w:r>
-    </w:p>
-    <w:p>
-      <w:pPr>
-        <w:pStyle w:val="LabStepScreenshotLevel2"/>
-      </w:pPr>
-      <w:r>
-        <w:drawing>
-          <wp:inline distT="0" distB="0" distL="0" distR="0">
-            <wp:extent cx="5073314" cy="1619623"/>
-            <wp:effectExtent l="19050" t="19050" r="13335" b="19050"/>
-            <wp:docPr id="23" name="Picture 23"/>
-            <wp:cNvGraphicFramePr>
-              <a:graphicFrameLocks xmlns:a="http://schemas.openxmlformats.org/drawingml/2006/main" noChangeAspect="1"/>
-            </wp:cNvGraphicFramePr>
-            <a:graphic xmlns:a="http://schemas.openxmlformats.org/drawingml/2006/main">
-              <a:graphicData uri="http://schemas.openxmlformats.org/drawingml/2006/picture">
-                <pic:pic xmlns:pic="http://schemas.openxmlformats.org/drawingml/2006/picture">
-                  <pic:nvPicPr>
-                    <pic:cNvPr id="0" name="Picture 4"/>
-                    <pic:cNvPicPr>
-                      <a:picLocks noChangeAspect="1" noChangeArrowheads="1"/>
-                    </pic:cNvPicPr>
-                  </pic:nvPicPr>
-                  <pic:blipFill>
-                    <a:blip r:embed="rId45" cstate="print">
-                      <a:extLst>
-                        <a:ext uri="{28A0092B-C50C-407E-A947-70E740481C1C}">
-                          <a14:useLocalDpi xmlns:a14="http://schemas.microsoft.com/office/drawing/2010/main" val="0"/>
-                        </a:ext>
-                      </a:extLst>
-                    </a:blip>
-                    <a:srcRect/>
-                    <a:stretch>
-                      <a:fillRect/>
-                    </a:stretch>
-                  </pic:blipFill>
-                  <pic:spPr bwMode="auto">
-                    <a:xfrm>
-                      <a:off x="0" y="0"/>
-                      <a:ext cx="5091013" cy="1625273"/>
+                      <a:ext cx="5497446" cy="3970377"/>
                     </a:xfrm>
                     <a:prstGeom prst="rect">
                       <a:avLst/>
@@ -4403,6 +4495,300 @@
     </w:p>
     <w:p>
       <w:pPr>
+        <w:pStyle w:val="LabExerciseCallout"/>
+      </w:pPr>
+      <w:r>
+        <w:t>N</w:t>
+      </w:r>
+      <w:r>
+        <w:t>ote, there are user photos in the folder at</w:t>
+      </w:r>
+      <w:r>
+        <w:t xml:space="preserve"> </w:t>
+      </w:r>
+      <w:r>
+        <w:rPr>
+          <w:b/>
+        </w:rPr>
+        <w:t>C:\Student\Modules\01_GettingStarted\Lab\CreateUsersScript\UserPhotos</w:t>
+      </w:r>
+      <w:r>
+        <w:t xml:space="preserve"> if you want to upload photos for each of these users.</w:t>
+      </w:r>
+      <w:r>
+        <w:t xml:space="preserve"> Uploading user photos is not required so we leave this as an optional exercise for the reader.</w:t>
+      </w:r>
+    </w:p>
+    <w:p>
+      <w:pPr>
+        <w:pStyle w:val="Heading3"/>
+      </w:pPr>
+      <w:r>
+        <w:lastRenderedPageBreak/>
+        <w:t xml:space="preserve">Exercise 4: </w:t>
+      </w:r>
+      <w:r>
+        <w:t xml:space="preserve">Navigate to </w:t>
+      </w:r>
+      <w:r>
+        <w:t>the Root SharePoint Site for Your Tenant</w:t>
+      </w:r>
+    </w:p>
+    <w:p>
+      <w:pPr>
+        <w:pStyle w:val="LabExerciseLeadIn"/>
+      </w:pPr>
+      <w:r>
+        <w:t xml:space="preserve">In this exercise, you will </w:t>
+      </w:r>
+      <w:r>
+        <w:t xml:space="preserve">navigate to the root </w:t>
+      </w:r>
+      <w:r>
+        <w:t xml:space="preserve">SharePoint </w:t>
+      </w:r>
+      <w:r>
+        <w:t>site for your new Office 365 tenant</w:t>
+      </w:r>
+      <w:r>
+        <w:t>.</w:t>
+      </w:r>
+      <w:r>
+        <w:t xml:space="preserve"> You will not do much with this site in this lab. However, you will be using this SharePoint site in later labs as you develop SharePoint Framework webparts.</w:t>
+      </w:r>
+    </w:p>
+    <w:p>
+      <w:pPr>
+        <w:pStyle w:val="LabExerciseLeadIn"/>
+      </w:pPr>
+      <w:r>
+        <w:rPr>
+          <w:b/>
+        </w:rPr>
+        <w:t>NOTE:</w:t>
+      </w:r>
+      <w:r>
+        <w:t xml:space="preserve"> </w:t>
+      </w:r>
+      <w:r>
+        <w:t>When you create a</w:t>
+      </w:r>
+      <w:r>
+        <w:t>n</w:t>
+      </w:r>
+      <w:r>
+        <w:t xml:space="preserve"> Office 365 trial tenant, it takes a certain amount of time to </w:t>
+      </w:r>
+      <w:r>
+        <w:t xml:space="preserve">provision </w:t>
+      </w:r>
+      <w:r>
+        <w:t xml:space="preserve">the </w:t>
+      </w:r>
+      <w:r>
+        <w:t xml:space="preserve">standard </w:t>
+      </w:r>
+      <w:r>
+        <w:t xml:space="preserve">SharePoint sites that are automatically created. In </w:t>
+      </w:r>
+      <w:r>
+        <w:t>many cases,</w:t>
+      </w:r>
+      <w:r>
+        <w:t xml:space="preserve"> the SharePoint sites </w:t>
+      </w:r>
+      <w:r>
+        <w:t xml:space="preserve">will be </w:t>
+      </w:r>
+      <w:r>
+        <w:t xml:space="preserve">ready within 5 minutes. </w:t>
+      </w:r>
+      <w:r>
+        <w:t xml:space="preserve">However, it is not uncommon for the provisioning to take </w:t>
+      </w:r>
+      <w:r>
+        <w:t xml:space="preserve">as long as 10-20 minutes. </w:t>
+      </w:r>
+      <w:r>
+        <w:t xml:space="preserve">In less common scenarios, it might take over an hour for the sites to be created. If the SharePoint sites in your tenant are still being provisioned, you must wait for them to be ready before you can work on this exercise. </w:t>
+      </w:r>
+    </w:p>
+    <w:p>
+      <w:pPr>
+        <w:pStyle w:val="LabStepNumbered"/>
+        <w:numPr>
+          <w:ilvl w:val="0"/>
+          <w:numId w:val="12"/>
+        </w:numPr>
+      </w:pPr>
+      <w:r>
+        <w:t>Navigate to your root SharePoint site in your new Office 365 tenant.</w:t>
+      </w:r>
+    </w:p>
+    <w:p>
+      <w:pPr>
+        <w:pStyle w:val="LabStepNumberedLevel2"/>
+        <w:numPr>
+          <w:ilvl w:val="1"/>
+          <w:numId w:val="12"/>
+        </w:numPr>
+      </w:pPr>
+      <w:r>
+        <w:t xml:space="preserve">Take the following URL and replace </w:t>
+      </w:r>
+      <w:r>
+        <w:rPr>
+          <w:b/>
+        </w:rPr>
+        <w:t>YOUR_TENANT_NAME</w:t>
+      </w:r>
+      <w:r>
+        <w:t xml:space="preserve"> with the name of your new Office 365 tenant.</w:t>
+      </w:r>
+    </w:p>
+    <w:p>
+      <w:pPr>
+        <w:pStyle w:val="LabStepCodeBlockLevel2"/>
+      </w:pPr>
+      <w:r>
+        <w:t>https://</w:t>
+      </w:r>
+      <w:r>
+        <w:rPr>
+          <w:color w:val="7F7F7F" w:themeColor="text1" w:themeTint="80"/>
+        </w:rPr>
+        <w:t>YOUR_TENANT_NAME</w:t>
+      </w:r>
+      <w:r>
+        <w:t>.sharepoint.com</w:t>
+      </w:r>
+    </w:p>
+    <w:p>
+      <w:pPr>
+        <w:pStyle w:val="LabStepNumberedLevel2"/>
+        <w:numPr>
+          <w:ilvl w:val="1"/>
+          <w:numId w:val="12"/>
+        </w:numPr>
+      </w:pPr>
+      <w:r>
+        <w:t>Paste the URL into the address bar of the browser to navigate to your root SharePoint site.</w:t>
+      </w:r>
+    </w:p>
+    <w:p>
+      <w:pPr>
+        <w:pStyle w:val="LabStepNumberedLevel2"/>
+        <w:numPr>
+          <w:ilvl w:val="1"/>
+          <w:numId w:val="12"/>
+        </w:numPr>
+      </w:pPr>
+      <w:r>
+        <w:t>When prompted, log in with your new Office 365 user account credentials.</w:t>
+      </w:r>
+    </w:p>
+    <w:p>
+      <w:pPr>
+        <w:pStyle w:val="LabStepNumberedLevel2"/>
+        <w:numPr>
+          <w:ilvl w:val="1"/>
+          <w:numId w:val="12"/>
+        </w:numPr>
+      </w:pPr>
+      <w:r>
+        <w:t xml:space="preserve">At this point, you should see the home page of the </w:t>
+      </w:r>
+      <w:r>
+        <w:rPr>
+          <w:b/>
+        </w:rPr>
+        <w:t>Communications</w:t>
+      </w:r>
+      <w:r>
+        <w:rPr>
+          <w:b/>
+        </w:rPr>
+        <w:t xml:space="preserve"> site</w:t>
+      </w:r>
+      <w:r>
+        <w:t xml:space="preserve"> which is the root </w:t>
+      </w:r>
+      <w:r>
+        <w:t xml:space="preserve">SharePoint </w:t>
+      </w:r>
+      <w:r>
+        <w:t>site for your tenant.</w:t>
+      </w:r>
+    </w:p>
+    <w:p>
+      <w:pPr>
+        <w:pStyle w:val="LabStepScreenshotLevel2"/>
+      </w:pPr>
+      <w:r>
+        <w:drawing>
+          <wp:inline distT="0" distB="0" distL="0" distR="0">
+            <wp:extent cx="4503257" cy="1179368"/>
+            <wp:effectExtent l="19050" t="19050" r="12065" b="20955"/>
+            <wp:docPr id="482" name="Picture 482"/>
+            <wp:cNvGraphicFramePr>
+              <a:graphicFrameLocks xmlns:a="http://schemas.openxmlformats.org/drawingml/2006/main" noChangeAspect="1"/>
+            </wp:cNvGraphicFramePr>
+            <a:graphic xmlns:a="http://schemas.openxmlformats.org/drawingml/2006/main">
+              <a:graphicData uri="http://schemas.openxmlformats.org/drawingml/2006/picture">
+                <pic:pic xmlns:pic="http://schemas.openxmlformats.org/drawingml/2006/picture">
+                  <pic:nvPicPr>
+                    <pic:cNvPr id="0" name="Picture 13"/>
+                    <pic:cNvPicPr>
+                      <a:picLocks noChangeAspect="1" noChangeArrowheads="1"/>
+                    </pic:cNvPicPr>
+                  </pic:nvPicPr>
+                  <pic:blipFill rotWithShape="1">
+                    <a:blip r:embed="rId51" cstate="print">
+                      <a:extLst>
+                        <a:ext uri="{28A0092B-C50C-407E-A947-70E740481C1C}">
+                          <a14:useLocalDpi xmlns:a14="http://schemas.microsoft.com/office/drawing/2010/main" val="0"/>
+                        </a:ext>
+                      </a:extLst>
+                    </a:blip>
+                    <a:srcRect b="27252"/>
+                    <a:stretch/>
+                  </pic:blipFill>
+                  <pic:spPr bwMode="auto">
+                    <a:xfrm>
+                      <a:off x="0" y="0"/>
+                      <a:ext cx="4529455" cy="1186229"/>
+                    </a:xfrm>
+                    <a:prstGeom prst="rect">
+                      <a:avLst/>
+                    </a:prstGeom>
+                    <a:noFill/>
+                    <a:ln w="9525" cap="flat" cmpd="sng" algn="ctr">
+                      <a:solidFill>
+                        <a:sysClr val="windowText" lastClr="000000">
+                          <a:lumMod val="50000"/>
+                          <a:lumOff val="50000"/>
+                        </a:sysClr>
+                      </a:solidFill>
+                      <a:prstDash val="solid"/>
+                      <a:round/>
+                      <a:headEnd type="none" w="med" len="med"/>
+                      <a:tailEnd type="none" w="med" len="med"/>
+                    </a:ln>
+                    <a:extLst>
+                      <a:ext uri="{53640926-AAD7-44D8-BBD7-CCE9431645EC}">
+                        <a14:shadowObscured xmlns:a14="http://schemas.microsoft.com/office/drawing/2010/main"/>
+                      </a:ext>
+                    </a:extLst>
+                  </pic:spPr>
+                </pic:pic>
+              </a:graphicData>
+            </a:graphic>
+          </wp:inline>
+        </w:drawing>
+      </w:r>
+    </w:p>
+    <w:p>
+      <w:pPr>
         <w:pStyle w:val="LabStepNumberedLevel2"/>
       </w:pPr>
       <w:r>
@@ -4450,7 +4836,7 @@
                     </pic:cNvPicPr>
                   </pic:nvPicPr>
                   <pic:blipFill>
-                    <a:blip r:embed="rId46">
+                    <a:blip r:embed="rId52">
                       <a:extLst>
                         <a:ext uri="{28A0092B-C50C-407E-A947-70E740481C1C}">
                           <a14:useLocalDpi xmlns:a14="http://schemas.microsoft.com/office/drawing/2010/main" val="0"/>
@@ -4502,8 +4888,8 @@
       <w:r>
         <w:drawing>
           <wp:inline distT="0" distB="0" distL="0" distR="0">
-            <wp:extent cx="5662633" cy="2504142"/>
-            <wp:effectExtent l="19050" t="19050" r="14605" b="10795"/>
+            <wp:extent cx="4823460" cy="2133041"/>
+            <wp:effectExtent l="19050" t="19050" r="15240" b="19685"/>
             <wp:docPr id="48" name="Picture 48"/>
             <wp:cNvGraphicFramePr>
               <a:graphicFrameLocks xmlns:a="http://schemas.openxmlformats.org/drawingml/2006/main" noChangeAspect="1"/>
@@ -4518,7 +4904,7 @@
                     </pic:cNvPicPr>
                   </pic:nvPicPr>
                   <pic:blipFill>
-                    <a:blip r:embed="rId47" cstate="print">
+                    <a:blip r:embed="rId53" cstate="print">
                       <a:extLst>
                         <a:ext uri="{28A0092B-C50C-407E-A947-70E740481C1C}">
                           <a14:useLocalDpi xmlns:a14="http://schemas.microsoft.com/office/drawing/2010/main" val="0"/>
@@ -4533,7 +4919,7 @@
                   <pic:spPr bwMode="auto">
                     <a:xfrm>
                       <a:off x="0" y="0"/>
-                      <a:ext cx="5713028" cy="2526428"/>
+                      <a:ext cx="4867605" cy="2152563"/>
                     </a:xfrm>
                     <a:prstGeom prst="rect">
                       <a:avLst/>
@@ -4580,6 +4966,7 @@
         <w:pStyle w:val="Heading3"/>
       </w:pPr>
       <w:r>
+        <w:lastRenderedPageBreak/>
         <w:t>Exercise 5: Create a New SharePoint Site using the SharePoint Admin Center</w:t>
       </w:r>
     </w:p>
@@ -4680,7 +5067,6 @@
         </w:numPr>
       </w:pPr>
       <w:r>
-        <w:lastRenderedPageBreak/>
         <w:t xml:space="preserve">At this point, you should see the </w:t>
       </w:r>
       <w:r>
@@ -4719,7 +5105,7 @@
                     </pic:cNvPicPr>
                   </pic:nvPicPr>
                   <pic:blipFill>
-                    <a:blip r:embed="rId48" cstate="print">
+                    <a:blip r:embed="rId54" cstate="print">
                       <a:extLst>
                         <a:ext uri="{28A0092B-C50C-407E-A947-70E740481C1C}">
                           <a14:useLocalDpi xmlns:a14="http://schemas.microsoft.com/office/drawing/2010/main" val="0"/>
@@ -4813,7 +5199,7 @@
                     </pic:cNvPicPr>
                   </pic:nvPicPr>
                   <pic:blipFill rotWithShape="1">
-                    <a:blip r:embed="rId49" cstate="print">
+                    <a:blip r:embed="rId55" cstate="print">
                       <a:extLst>
                         <a:ext uri="{28A0092B-C50C-407E-A947-70E740481C1C}">
                           <a14:useLocalDpi xmlns:a14="http://schemas.microsoft.com/office/drawing/2010/main" val="0"/>
@@ -4906,7 +5292,7 @@
                     </pic:cNvPicPr>
                   </pic:nvPicPr>
                   <pic:blipFill>
-                    <a:blip r:embed="rId50" cstate="print">
+                    <a:blip r:embed="rId56" cstate="print">
                       <a:extLst>
                         <a:ext uri="{28A0092B-C50C-407E-A947-70E740481C1C}">
                           <a14:useLocalDpi xmlns:a14="http://schemas.microsoft.com/office/drawing/2010/main" val="0"/>
@@ -4992,7 +5378,7 @@
                     </pic:cNvPicPr>
                   </pic:nvPicPr>
                   <pic:blipFill>
-                    <a:blip r:embed="rId51" cstate="print">
+                    <a:blip r:embed="rId57" cstate="print">
                       <a:extLst>
                         <a:ext uri="{28A0092B-C50C-407E-A947-70E740481C1C}">
                           <a14:useLocalDpi xmlns:a14="http://schemas.microsoft.com/office/drawing/2010/main" val="0"/>
@@ -5043,10 +5429,7 @@
         <w:t>Choose the type of site you'd like to create</w:t>
       </w:r>
       <w:r>
-        <w:t xml:space="preserve"> </w:t>
-      </w:r>
-      <w:r>
-        <w:t xml:space="preserve">on the </w:t>
+        <w:t xml:space="preserve"> on the </w:t>
       </w:r>
       <w:r>
         <w:rPr>
@@ -5055,10 +5438,7 @@
         <w:t>Create a site</w:t>
       </w:r>
       <w:r>
-        <w:t xml:space="preserve"> page</w:t>
-      </w:r>
-      <w:r>
-        <w:t xml:space="preserve">, select </w:t>
+        <w:t xml:space="preserve"> page, select </w:t>
       </w:r>
       <w:r>
         <w:rPr>
@@ -5075,6 +5455,7 @@
         <w:pStyle w:val="LabStepScreenshotLevel2"/>
       </w:pPr>
       <w:r>
+        <w:lastRenderedPageBreak/>
         <w:drawing>
           <wp:inline distT="0" distB="0" distL="0" distR="0">
             <wp:extent cx="4972566" cy="1828800"/>
@@ -5093,7 +5474,7 @@
                     </pic:cNvPicPr>
                   </pic:nvPicPr>
                   <pic:blipFill>
-                    <a:blip r:embed="rId52" cstate="print">
+                    <a:blip r:embed="rId58" cstate="print">
                       <a:extLst>
                         <a:ext uri="{28A0092B-C50C-407E-A947-70E740481C1C}">
                           <a14:useLocalDpi xmlns:a14="http://schemas.microsoft.com/office/drawing/2010/main" val="0"/>
@@ -5135,7 +5516,6 @@
         <w:pStyle w:val="LabStepNumberedLevel2"/>
       </w:pPr>
       <w:r>
-        <w:lastRenderedPageBreak/>
         <w:t xml:space="preserve">Add a </w:t>
       </w:r>
       <w:r>
@@ -5198,9 +5578,9 @@
       <w:r>
         <w:drawing>
           <wp:inline distT="0" distB="0" distL="0" distR="0">
-            <wp:extent cx="2259874" cy="2595957"/>
-            <wp:effectExtent l="19050" t="19050" r="26670" b="13970"/>
-            <wp:docPr id="60" name="Picture 60"/>
+            <wp:extent cx="1913659" cy="2346164"/>
+            <wp:effectExtent l="19050" t="19050" r="10795" b="16510"/>
+            <wp:docPr id="483" name="Picture 483"/>
             <wp:cNvGraphicFramePr>
               <a:graphicFrameLocks xmlns:a="http://schemas.openxmlformats.org/drawingml/2006/main" noChangeAspect="1"/>
             </wp:cNvGraphicFramePr>
@@ -5208,13 +5588,13 @@
               <a:graphicData uri="http://schemas.openxmlformats.org/drawingml/2006/picture">
                 <pic:pic xmlns:pic="http://schemas.openxmlformats.org/drawingml/2006/picture">
                   <pic:nvPicPr>
-                    <pic:cNvPr id="0" name="Picture 13"/>
+                    <pic:cNvPr id="0" name="Picture 14"/>
                     <pic:cNvPicPr>
                       <a:picLocks noChangeAspect="1" noChangeArrowheads="1"/>
                     </pic:cNvPicPr>
                   </pic:nvPicPr>
                   <pic:blipFill>
-                    <a:blip r:embed="rId53" cstate="print">
+                    <a:blip r:embed="rId59" cstate="print">
                       <a:extLst>
                         <a:ext uri="{28A0092B-C50C-407E-A947-70E740481C1C}">
                           <a14:useLocalDpi xmlns:a14="http://schemas.microsoft.com/office/drawing/2010/main" val="0"/>
@@ -5229,7 +5609,7 @@
                   <pic:spPr bwMode="auto">
                     <a:xfrm>
                       <a:off x="0" y="0"/>
-                      <a:ext cx="2299477" cy="2641449"/>
+                      <a:ext cx="1937263" cy="2375103"/>
                     </a:xfrm>
                     <a:prstGeom prst="rect">
                       <a:avLst/>
@@ -5265,10 +5645,7 @@
         <w:t>Add additional owners</w:t>
       </w:r>
       <w:r>
-        <w:t xml:space="preserve"> input control, the </w:t>
-      </w:r>
-      <w:r>
-        <w:t xml:space="preserve">user </w:t>
+        <w:t xml:space="preserve"> input control, the user </w:t>
       </w:r>
       <w:r>
         <w:rPr>
@@ -5339,8 +5716,8 @@
       <w:r>
         <w:drawing>
           <wp:inline distT="0" distB="0" distL="0" distR="0">
-            <wp:extent cx="2325188" cy="2431281"/>
-            <wp:effectExtent l="19050" t="19050" r="18415" b="26670"/>
+            <wp:extent cx="2100695" cy="2196545"/>
+            <wp:effectExtent l="19050" t="19050" r="13970" b="13335"/>
             <wp:docPr id="463" name="Picture 463"/>
             <wp:cNvGraphicFramePr>
               <a:graphicFrameLocks xmlns:a="http://schemas.openxmlformats.org/drawingml/2006/main" noChangeAspect="1"/>
@@ -5355,7 +5732,7 @@
                     </pic:cNvPicPr>
                   </pic:nvPicPr>
                   <pic:blipFill>
-                    <a:blip r:embed="rId54" cstate="print">
+                    <a:blip r:embed="rId60" cstate="print">
                       <a:extLst>
                         <a:ext uri="{28A0092B-C50C-407E-A947-70E740481C1C}">
                           <a14:useLocalDpi xmlns:a14="http://schemas.microsoft.com/office/drawing/2010/main" val="0"/>
@@ -5370,7 +5747,7 @@
                   <pic:spPr bwMode="auto">
                     <a:xfrm>
                       <a:off x="0" y="0"/>
-                      <a:ext cx="2348116" cy="2455255"/>
+                      <a:ext cx="2125127" cy="2222092"/>
                     </a:xfrm>
                     <a:prstGeom prst="rect">
                       <a:avLst/>
@@ -5397,6 +5774,7 @@
         <w:pStyle w:val="LabStepNumberedLevel2"/>
       </w:pPr>
       <w:r>
+        <w:lastRenderedPageBreak/>
         <w:t xml:space="preserve">You should now be able to see your new site with a </w:t>
       </w:r>
       <w:r>
@@ -5434,8 +5812,8 @@
       <w:r>
         <w:drawing>
           <wp:inline distT="0" distB="0" distL="0" distR="0">
-            <wp:extent cx="5114114" cy="1136469"/>
-            <wp:effectExtent l="19050" t="19050" r="10795" b="26035"/>
+            <wp:extent cx="4407477" cy="979438"/>
+            <wp:effectExtent l="19050" t="19050" r="12700" b="11430"/>
             <wp:docPr id="464" name="Picture 464"/>
             <wp:cNvGraphicFramePr>
               <a:graphicFrameLocks xmlns:a="http://schemas.openxmlformats.org/drawingml/2006/main" noChangeAspect="1"/>
@@ -5450,7 +5828,7 @@
                     </pic:cNvPicPr>
                   </pic:nvPicPr>
                   <pic:blipFill>
-                    <a:blip r:embed="rId55" cstate="print">
+                    <a:blip r:embed="rId61" cstate="print">
                       <a:extLst>
                         <a:ext uri="{28A0092B-C50C-407E-A947-70E740481C1C}">
                           <a14:useLocalDpi xmlns:a14="http://schemas.microsoft.com/office/drawing/2010/main" val="0"/>
@@ -5465,7 +5843,7 @@
                   <pic:spPr bwMode="auto">
                     <a:xfrm>
                       <a:off x="0" y="0"/>
-                      <a:ext cx="5139117" cy="1142025"/>
+                      <a:ext cx="4461150" cy="991365"/>
                     </a:xfrm>
                     <a:prstGeom prst="rect">
                       <a:avLst/>
@@ -5492,7 +5870,6 @@
         <w:pStyle w:val="LabStepNumberedLevel2"/>
       </w:pPr>
       <w:r>
-        <w:lastRenderedPageBreak/>
         <w:t xml:space="preserve">Click on the </w:t>
       </w:r>
       <w:r>
@@ -5529,8 +5906,8 @@
       <w:r>
         <w:drawing>
           <wp:inline distT="0" distB="0" distL="0" distR="0">
-            <wp:extent cx="6162411" cy="1912471"/>
-            <wp:effectExtent l="19050" t="19050" r="10160" b="12065"/>
+            <wp:extent cx="4767695" cy="1479628"/>
+            <wp:effectExtent l="19050" t="19050" r="13970" b="25400"/>
             <wp:docPr id="465" name="Picture 465"/>
             <wp:cNvGraphicFramePr>
               <a:graphicFrameLocks xmlns:a="http://schemas.openxmlformats.org/drawingml/2006/main" noChangeAspect="1"/>
@@ -5545,7 +5922,7 @@
                     </pic:cNvPicPr>
                   </pic:nvPicPr>
                   <pic:blipFill>
-                    <a:blip r:embed="rId56" cstate="print">
+                    <a:blip r:embed="rId62" cstate="print">
                       <a:extLst>
                         <a:ext uri="{28A0092B-C50C-407E-A947-70E740481C1C}">
                           <a14:useLocalDpi xmlns:a14="http://schemas.microsoft.com/office/drawing/2010/main" val="0"/>
@@ -5560,7 +5937,7 @@
                   <pic:spPr bwMode="auto">
                     <a:xfrm>
                       <a:off x="0" y="0"/>
-                      <a:ext cx="6292899" cy="1952967"/>
+                      <a:ext cx="4926640" cy="1528956"/>
                     </a:xfrm>
                     <a:prstGeom prst="rect">
                       <a:avLst/>
@@ -5597,8 +5974,8 @@
       <w:r>
         <w:drawing>
           <wp:inline distT="0" distB="0" distL="0" distR="0">
-            <wp:extent cx="6175130" cy="2456329"/>
-            <wp:effectExtent l="19050" t="19050" r="16510" b="20320"/>
+            <wp:extent cx="4199659" cy="1670530"/>
+            <wp:effectExtent l="19050" t="19050" r="10795" b="25400"/>
             <wp:docPr id="466" name="Picture 466"/>
             <wp:cNvGraphicFramePr>
               <a:graphicFrameLocks xmlns:a="http://schemas.openxmlformats.org/drawingml/2006/main" noChangeAspect="1"/>
@@ -5613,7 +5990,7 @@
                     </pic:cNvPicPr>
                   </pic:nvPicPr>
                   <pic:blipFill>
-                    <a:blip r:embed="rId57" cstate="print">
+                    <a:blip r:embed="rId63" cstate="print">
                       <a:extLst>
                         <a:ext uri="{28A0092B-C50C-407E-A947-70E740481C1C}">
                           <a14:useLocalDpi xmlns:a14="http://schemas.microsoft.com/office/drawing/2010/main" val="0"/>
@@ -5628,7 +6005,7 @@
                   <pic:spPr bwMode="auto">
                     <a:xfrm>
                       <a:off x="0" y="0"/>
-                      <a:ext cx="6262969" cy="2491269"/>
+                      <a:ext cx="4301144" cy="1710899"/>
                     </a:xfrm>
                     <a:prstGeom prst="rect">
                       <a:avLst/>
@@ -5722,9 +6099,9 @@
       <w:r>
         <w:drawing>
           <wp:inline distT="0" distB="0" distL="0" distR="0">
-            <wp:extent cx="5832061" cy="1518023"/>
-            <wp:effectExtent l="19050" t="19050" r="16510" b="25400"/>
-            <wp:docPr id="467" name="Picture 467"/>
+            <wp:extent cx="4514051" cy="1304059"/>
+            <wp:effectExtent l="19050" t="19050" r="20320" b="10795"/>
+            <wp:docPr id="485" name="Picture 485"/>
             <wp:cNvGraphicFramePr>
               <a:graphicFrameLocks xmlns:a="http://schemas.openxmlformats.org/drawingml/2006/main" noChangeAspect="1"/>
             </wp:cNvGraphicFramePr>
@@ -5732,13 +6109,13 @@
               <a:graphicData uri="http://schemas.openxmlformats.org/drawingml/2006/picture">
                 <pic:pic xmlns:pic="http://schemas.openxmlformats.org/drawingml/2006/picture">
                   <pic:nvPicPr>
-                    <pic:cNvPr id="0" name="Picture 18"/>
+                    <pic:cNvPr id="0" name="Picture 15"/>
                     <pic:cNvPicPr>
                       <a:picLocks noChangeAspect="1" noChangeArrowheads="1"/>
                     </pic:cNvPicPr>
                   </pic:nvPicPr>
                   <pic:blipFill>
-                    <a:blip r:embed="rId58" cstate="print">
+                    <a:blip r:embed="rId64" cstate="print">
                       <a:extLst>
                         <a:ext uri="{28A0092B-C50C-407E-A947-70E740481C1C}">
                           <a14:useLocalDpi xmlns:a14="http://schemas.microsoft.com/office/drawing/2010/main" val="0"/>
@@ -5753,7 +6130,7 @@
                   <pic:spPr bwMode="auto">
                     <a:xfrm>
                       <a:off x="0" y="0"/>
-                      <a:ext cx="5900102" cy="1535733"/>
+                      <a:ext cx="4583106" cy="1324008"/>
                     </a:xfrm>
                     <a:prstGeom prst="rect">
                       <a:avLst/>
@@ -5877,7 +6254,7 @@
                     </pic:cNvPicPr>
                   </pic:nvPicPr>
                   <pic:blipFill>
-                    <a:blip r:embed="rId59" cstate="print">
+                    <a:blip r:embed="rId65" cstate="print">
                       <a:extLst>
                         <a:ext uri="{28A0092B-C50C-407E-A947-70E740481C1C}">
                           <a14:useLocalDpi xmlns:a14="http://schemas.microsoft.com/office/drawing/2010/main" val="0"/>
@@ -5928,8 +6305,8 @@
       <w:r>
         <w:drawing>
           <wp:inline distT="0" distB="0" distL="0" distR="0">
-            <wp:extent cx="3115266" cy="704549"/>
-            <wp:effectExtent l="19050" t="19050" r="9525" b="19685"/>
+            <wp:extent cx="3113788" cy="514350"/>
+            <wp:effectExtent l="19050" t="19050" r="10795" b="19050"/>
             <wp:docPr id="62" name="Picture 62"/>
             <wp:cNvGraphicFramePr>
               <a:graphicFrameLocks xmlns:a="http://schemas.openxmlformats.org/drawingml/2006/main" noChangeAspect="1"/>
@@ -5944,575 +6321,20 @@
                     </pic:cNvPicPr>
                   </pic:nvPicPr>
                   <pic:blipFill rotWithShape="1">
-                    <a:blip r:embed="rId60">
+                    <a:blip r:embed="rId66">
                       <a:extLst>
                         <a:ext uri="{28A0092B-C50C-407E-A947-70E740481C1C}">
                           <a14:useLocalDpi xmlns:a14="http://schemas.microsoft.com/office/drawing/2010/main" val="0"/>
                         </a:ext>
                       </a:extLst>
                     </a:blip>
-                    <a:srcRect t="34336" b="14718"/>
+                    <a:srcRect t="34336" b="28453"/>
                     <a:stretch/>
                   </pic:blipFill>
                   <pic:spPr bwMode="auto">
                     <a:xfrm>
                       <a:off x="0" y="0"/>
-                      <a:ext cx="3139747" cy="710086"/>
-                    </a:xfrm>
-                    <a:prstGeom prst="rect">
-                      <a:avLst/>
-                    </a:prstGeom>
-                    <a:noFill/>
-                    <a:ln>
-                      <a:solidFill>
-                        <a:schemeClr val="tx1">
-                          <a:lumMod val="50000"/>
-                          <a:lumOff val="50000"/>
-                        </a:schemeClr>
-                      </a:solidFill>
-                    </a:ln>
-                    <a:extLst>
-                      <a:ext uri="{53640926-AAD7-44D8-BBD7-CCE9431645EC}">
-                        <a14:shadowObscured xmlns:a14="http://schemas.microsoft.com/office/drawing/2010/main"/>
-                      </a:ext>
-                    </a:extLst>
-                  </pic:spPr>
-                </pic:pic>
-              </a:graphicData>
-            </a:graphic>
-          </wp:inline>
-        </w:drawing>
-      </w:r>
-    </w:p>
-    <w:p>
-      <w:pPr>
-        <w:pStyle w:val="LabStepNumberedLevel2"/>
-      </w:pPr>
-      <w:r>
-        <w:t xml:space="preserve">Run the following command to connect to your SharePoint Online tenant. Be sure to replace </w:t>
-      </w:r>
-      <w:r>
-        <w:rPr>
-          <w:b/>
-        </w:rPr>
-        <w:t>[your tenant]</w:t>
-      </w:r>
-      <w:r>
-        <w:t xml:space="preserve"> with the value you provided when creating your Office 365 tenant (this will be the same value that is preceding </w:t>
-      </w:r>
-      <w:r>
-        <w:rPr>
-          <w:b/>
-        </w:rPr>
-        <w:t>onmicrosoft.com</w:t>
-      </w:r>
-      <w:r>
-        <w:t xml:space="preserve"> in your login).</w:t>
-      </w:r>
-    </w:p>
-    <w:p>
-      <w:pPr>
-        <w:pStyle w:val="LabStepCodeBlockLevel2"/>
-      </w:pPr>
-      <w:r>
-        <w:t>Connect-SPOService -Url https://</w:t>
-      </w:r>
-      <w:r>
-        <w:rPr>
-          <w:color w:val="808080" w:themeColor="background1" w:themeShade="80"/>
-        </w:rPr>
-        <w:t>[your tenant]</w:t>
-      </w:r>
-      <w:r>
-        <w:t>-admin.sharepoint.com</w:t>
-      </w:r>
-    </w:p>
-    <w:p>
-      <w:pPr>
-        <w:pStyle w:val="LabExerciseCallout"/>
-      </w:pPr>
-      <w:r>
-        <w:t xml:space="preserve">When the </w:t>
-      </w:r>
-      <w:r>
-        <w:rPr>
-          <w:b/>
-        </w:rPr>
-        <w:t>Connect-</w:t>
-      </w:r>
-      <w:proofErr w:type="spellStart"/>
-      <w:r>
-        <w:rPr>
-          <w:b/>
-        </w:rPr>
-        <w:t>SPOService</w:t>
-      </w:r>
-      <w:proofErr w:type="spellEnd"/>
-      <w:r>
-        <w:t xml:space="preserve"> cmdlet begins to execute, you will be prompted to sign in. </w:t>
-      </w:r>
-    </w:p>
-    <w:p>
-      <w:pPr>
-        <w:pStyle w:val="LabStepNumberedLevel2"/>
-      </w:pPr>
-      <w:r>
-        <w:t xml:space="preserve">Enter the credentials of your primary Office 365 user account and click </w:t>
-      </w:r>
-      <w:r>
-        <w:rPr>
-          <w:b/>
-        </w:rPr>
-        <w:t>Sign In</w:t>
-      </w:r>
-      <w:r>
-        <w:t>.</w:t>
-      </w:r>
-    </w:p>
-    <w:p>
-      <w:pPr>
-        <w:pStyle w:val="LabStepScreenshotLevel2"/>
-      </w:pPr>
-      <w:r>
-        <w:drawing>
-          <wp:inline distT="0" distB="0" distL="0" distR="0">
-            <wp:extent cx="3621742" cy="1555053"/>
-            <wp:effectExtent l="19050" t="19050" r="17145" b="26670"/>
-            <wp:docPr id="468" name="Picture 468"/>
-            <wp:cNvGraphicFramePr>
-              <a:graphicFrameLocks xmlns:a="http://schemas.openxmlformats.org/drawingml/2006/main" noChangeAspect="1"/>
-            </wp:cNvGraphicFramePr>
-            <a:graphic xmlns:a="http://schemas.openxmlformats.org/drawingml/2006/main">
-              <a:graphicData uri="http://schemas.openxmlformats.org/drawingml/2006/picture">
-                <pic:pic xmlns:pic="http://schemas.openxmlformats.org/drawingml/2006/picture">
-                  <pic:nvPicPr>
-                    <pic:cNvPr id="0" name="Picture 19"/>
-                    <pic:cNvPicPr>
-                      <a:picLocks noChangeAspect="1" noChangeArrowheads="1"/>
-                    </pic:cNvPicPr>
-                  </pic:nvPicPr>
-                  <pic:blipFill>
-                    <a:blip r:embed="rId61" cstate="print">
-                      <a:extLst>
-                        <a:ext uri="{28A0092B-C50C-407E-A947-70E740481C1C}">
-                          <a14:useLocalDpi xmlns:a14="http://schemas.microsoft.com/office/drawing/2010/main" val="0"/>
-                        </a:ext>
-                      </a:extLst>
-                    </a:blip>
-                    <a:srcRect/>
-                    <a:stretch>
-                      <a:fillRect/>
-                    </a:stretch>
-                  </pic:blipFill>
-                  <pic:spPr bwMode="auto">
-                    <a:xfrm>
-                      <a:off x="0" y="0"/>
-                      <a:ext cx="3672496" cy="1576845"/>
-                    </a:xfrm>
-                    <a:prstGeom prst="rect">
-                      <a:avLst/>
-                    </a:prstGeom>
-                    <a:noFill/>
-                    <a:ln>
-                      <a:solidFill>
-                        <a:schemeClr val="tx1">
-                          <a:lumMod val="50000"/>
-                          <a:lumOff val="50000"/>
-                        </a:schemeClr>
-                      </a:solidFill>
-                    </a:ln>
-                  </pic:spPr>
-                </pic:pic>
-              </a:graphicData>
-            </a:graphic>
-          </wp:inline>
-        </w:drawing>
-      </w:r>
-    </w:p>
-    <w:p>
-      <w:pPr>
-        <w:pStyle w:val="LabStepNumberedLevel2"/>
-      </w:pPr>
-      <w:r>
-        <w:t xml:space="preserve">Once </w:t>
-      </w:r>
-      <w:r>
-        <w:t xml:space="preserve">the </w:t>
-      </w:r>
-      <w:r>
-        <w:t>call</w:t>
-      </w:r>
-      <w:r>
-        <w:t xml:space="preserve"> to</w:t>
-      </w:r>
-      <w:r>
-        <w:t xml:space="preserve"> </w:t>
-      </w:r>
-      <w:r>
-        <w:rPr>
-          <w:b/>
-        </w:rPr>
-        <w:t>Connect-</w:t>
-      </w:r>
-      <w:proofErr w:type="spellStart"/>
-      <w:r>
-        <w:rPr>
-          <w:b/>
-        </w:rPr>
-        <w:t>SPOService</w:t>
-      </w:r>
-      <w:proofErr w:type="spellEnd"/>
-      <w:r>
-        <w:t xml:space="preserve"> </w:t>
-      </w:r>
-      <w:r>
-        <w:t xml:space="preserve">returns, </w:t>
-      </w:r>
-      <w:r>
-        <w:t xml:space="preserve">you can now begin to </w:t>
-      </w:r>
-      <w:r>
-        <w:t xml:space="preserve">call </w:t>
-      </w:r>
-      <w:r>
-        <w:t>the other SPO cmdlets.</w:t>
-      </w:r>
-    </w:p>
-    <w:p>
-      <w:pPr>
-        <w:pStyle w:val="LabStepScreenshotLevel2"/>
-      </w:pPr>
-      <w:r>
-        <w:drawing>
-          <wp:inline distT="0" distB="0" distL="0" distR="0">
-            <wp:extent cx="4735036" cy="866588"/>
-            <wp:effectExtent l="19050" t="19050" r="8890" b="10160"/>
-            <wp:docPr id="469" name="Picture 469"/>
-            <wp:cNvGraphicFramePr>
-              <a:graphicFrameLocks xmlns:a="http://schemas.openxmlformats.org/drawingml/2006/main" noChangeAspect="1"/>
-            </wp:cNvGraphicFramePr>
-            <a:graphic xmlns:a="http://schemas.openxmlformats.org/drawingml/2006/main">
-              <a:graphicData uri="http://schemas.openxmlformats.org/drawingml/2006/picture">
-                <pic:pic xmlns:pic="http://schemas.openxmlformats.org/drawingml/2006/picture">
-                  <pic:nvPicPr>
-                    <pic:cNvPr id="0" name="Picture 20"/>
-                    <pic:cNvPicPr>
-                      <a:picLocks noChangeAspect="1" noChangeArrowheads="1"/>
-                    </pic:cNvPicPr>
-                  </pic:nvPicPr>
-                  <pic:blipFill>
-                    <a:blip r:embed="rId62">
-                      <a:extLst>
-                        <a:ext uri="{28A0092B-C50C-407E-A947-70E740481C1C}">
-                          <a14:useLocalDpi xmlns:a14="http://schemas.microsoft.com/office/drawing/2010/main" val="0"/>
-                        </a:ext>
-                      </a:extLst>
-                    </a:blip>
-                    <a:srcRect/>
-                    <a:stretch>
-                      <a:fillRect/>
-                    </a:stretch>
-                  </pic:blipFill>
-                  <pic:spPr bwMode="auto">
-                    <a:xfrm>
-                      <a:off x="0" y="0"/>
-                      <a:ext cx="4807034" cy="879765"/>
-                    </a:xfrm>
-                    <a:prstGeom prst="rect">
-                      <a:avLst/>
-                    </a:prstGeom>
-                    <a:noFill/>
-                    <a:ln>
-                      <a:solidFill>
-                        <a:schemeClr val="tx1">
-                          <a:lumMod val="50000"/>
-                          <a:lumOff val="50000"/>
-                        </a:schemeClr>
-                      </a:solidFill>
-                    </a:ln>
-                  </pic:spPr>
-                </pic:pic>
-              </a:graphicData>
-            </a:graphic>
-          </wp:inline>
-        </w:drawing>
-      </w:r>
-    </w:p>
-    <w:p>
-      <w:pPr>
-        <w:pStyle w:val="LabStepNumbered"/>
-      </w:pPr>
-      <w:r>
-        <w:lastRenderedPageBreak/>
-        <w:t xml:space="preserve">Execute SharePoint Online PowerShell </w:t>
-      </w:r>
-      <w:r>
-        <w:t xml:space="preserve">cmdlets to view information about existing site collections in your Office 365 </w:t>
-      </w:r>
-      <w:r>
-        <w:t>tenant.</w:t>
-      </w:r>
-    </w:p>
-    <w:p>
-      <w:pPr>
-        <w:pStyle w:val="LabStepNumberedLevel2"/>
-      </w:pPr>
-      <w:r>
-        <w:t>Type and execute the following command.</w:t>
-      </w:r>
-    </w:p>
-    <w:p>
-      <w:pPr>
-        <w:pStyle w:val="LabStepCodeBlockLevel2"/>
-      </w:pPr>
-      <w:r>
-        <w:t>Get-SPOSite</w:t>
-      </w:r>
-    </w:p>
-    <w:p>
-      <w:pPr>
-        <w:pStyle w:val="LabStepNumberedLevel2"/>
-      </w:pPr>
-      <w:r>
-        <w:t xml:space="preserve">You should see that the call to </w:t>
-      </w:r>
-      <w:r>
-        <w:rPr>
-          <w:b/>
-        </w:rPr>
-        <w:t>Get-</w:t>
-      </w:r>
-      <w:proofErr w:type="spellStart"/>
-      <w:r>
-        <w:rPr>
-          <w:b/>
-        </w:rPr>
-        <w:t>SPOSite</w:t>
-      </w:r>
-      <w:proofErr w:type="spellEnd"/>
-      <w:r>
-        <w:t xml:space="preserve"> displays the set of site collection in your Office 35 tenancy.</w:t>
-      </w:r>
-    </w:p>
-    <w:p>
-      <w:pPr>
-        <w:pStyle w:val="LabStepScreenshotLevel2"/>
-      </w:pPr>
-      <w:r>
-        <w:drawing>
-          <wp:inline distT="0" distB="0" distL="0" distR="0">
-            <wp:extent cx="2508069" cy="1097280"/>
-            <wp:effectExtent l="0" t="0" r="6985" b="7620"/>
-            <wp:docPr id="470" name="Picture 470"/>
-            <wp:cNvGraphicFramePr>
-              <a:graphicFrameLocks xmlns:a="http://schemas.openxmlformats.org/drawingml/2006/main" noChangeAspect="1"/>
-            </wp:cNvGraphicFramePr>
-            <a:graphic xmlns:a="http://schemas.openxmlformats.org/drawingml/2006/main">
-              <a:graphicData uri="http://schemas.openxmlformats.org/drawingml/2006/picture">
-                <pic:pic xmlns:pic="http://schemas.openxmlformats.org/drawingml/2006/picture">
-                  <pic:nvPicPr>
-                    <pic:cNvPr id="0" name="Picture 21"/>
-                    <pic:cNvPicPr>
-                      <a:picLocks noChangeAspect="1" noChangeArrowheads="1"/>
-                    </pic:cNvPicPr>
-                  </pic:nvPicPr>
-                  <pic:blipFill>
-                    <a:blip r:embed="rId63" cstate="print">
-                      <a:extLst>
-                        <a:ext uri="{28A0092B-C50C-407E-A947-70E740481C1C}">
-                          <a14:useLocalDpi xmlns:a14="http://schemas.microsoft.com/office/drawing/2010/main" val="0"/>
-                        </a:ext>
-                      </a:extLst>
-                    </a:blip>
-                    <a:srcRect/>
-                    <a:stretch>
-                      <a:fillRect/>
-                    </a:stretch>
-                  </pic:blipFill>
-                  <pic:spPr bwMode="auto">
-                    <a:xfrm>
-                      <a:off x="0" y="0"/>
-                      <a:ext cx="2532379" cy="1107916"/>
-                    </a:xfrm>
-                    <a:prstGeom prst="rect">
-                      <a:avLst/>
-                    </a:prstGeom>
-                    <a:noFill/>
-                    <a:ln>
-                      <a:noFill/>
-                    </a:ln>
-                  </pic:spPr>
-                </pic:pic>
-              </a:graphicData>
-            </a:graphic>
-          </wp:inline>
-        </w:drawing>
-      </w:r>
-    </w:p>
-    <w:p>
-      <w:pPr>
-        <w:pStyle w:val="LabStepNumbered"/>
-      </w:pPr>
-      <w:r>
-        <w:t xml:space="preserve">Create a new Site Collection using the </w:t>
-      </w:r>
-      <w:r>
-        <w:rPr>
-          <w:b/>
-        </w:rPr>
-        <w:t>New-</w:t>
-      </w:r>
-      <w:proofErr w:type="spellStart"/>
-      <w:r>
-        <w:rPr>
-          <w:b/>
-        </w:rPr>
-        <w:t>SPOSite</w:t>
-      </w:r>
-      <w:proofErr w:type="spellEnd"/>
-      <w:r>
-        <w:t xml:space="preserve"> cmdlet.</w:t>
-      </w:r>
-    </w:p>
-    <w:p>
-      <w:pPr>
-        <w:pStyle w:val="LabStepNumberedLevel2"/>
-      </w:pPr>
-      <w:r>
-        <w:t xml:space="preserve">Execute the following lines of code to set up a few variables for the new site. Be sure to replace </w:t>
-      </w:r>
-      <w:r>
-        <w:rPr>
-          <w:b/>
-        </w:rPr>
-        <w:t>[Your tenant]</w:t>
-      </w:r>
-      <w:r>
-        <w:t xml:space="preserve"> </w:t>
-      </w:r>
-      <w:r>
-        <w:t xml:space="preserve">and </w:t>
-      </w:r>
-      <w:r>
-        <w:rPr>
-          <w:b/>
-        </w:rPr>
-        <w:t>[Your User Account]</w:t>
-      </w:r>
-      <w:r>
-        <w:t xml:space="preserve"> with the value you provided when creating your Office 365 tenant</w:t>
-      </w:r>
-    </w:p>
-    <w:p>
-      <w:pPr>
-        <w:pStyle w:val="LabStepCodeBlockLevel2"/>
-      </w:pPr>
-      <w:r>
-        <w:t>$url = "https://</w:t>
-      </w:r>
-      <w:r>
-        <w:rPr>
-          <w:color w:val="595959" w:themeColor="text1" w:themeTint="A6"/>
-        </w:rPr>
-        <w:t xml:space="preserve"> </w:t>
-      </w:r>
-      <w:r>
-        <w:rPr>
-          <w:color w:val="595959" w:themeColor="text1" w:themeTint="A6"/>
-        </w:rPr>
-        <w:t>[Your Tenant]</w:t>
-      </w:r>
-      <w:r>
-        <w:t>.sharepoint.com/sites/teamsite2"</w:t>
-      </w:r>
-    </w:p>
-    <w:p>
-      <w:pPr>
-        <w:pStyle w:val="LabStepCodeBlockLevel2"/>
-      </w:pPr>
-      <w:r>
-        <w:t>$owner = "</w:t>
-      </w:r>
-      <w:r>
-        <w:rPr>
-          <w:color w:val="595959" w:themeColor="text1" w:themeTint="A6"/>
-        </w:rPr>
-        <w:t>[Your User Account]</w:t>
-      </w:r>
-      <w:r>
-        <w:t>@</w:t>
-      </w:r>
-      <w:r>
-        <w:rPr>
-          <w:color w:val="595959" w:themeColor="text1" w:themeTint="A6"/>
-        </w:rPr>
-        <w:t>[Your Tenant]</w:t>
-      </w:r>
-      <w:r>
-        <w:t>.onMicrosoft.com"</w:t>
-      </w:r>
-    </w:p>
-    <w:p>
-      <w:pPr>
-        <w:pStyle w:val="LabStepCodeBlockLevel2"/>
-      </w:pPr>
-      <w:r>
-        <w:t>$quota = 0</w:t>
-      </w:r>
-    </w:p>
-    <w:p>
-      <w:pPr>
-        <w:pStyle w:val="LabStepCodeBlockLevel2"/>
-      </w:pPr>
-      <w:r>
-        <w:t>$siteTitle = "Team Site 2"</w:t>
-      </w:r>
-    </w:p>
-    <w:p>
-      <w:pPr>
-        <w:pStyle w:val="LabStepCodeBlockLevel2"/>
-      </w:pPr>
-      <w:r>
-        <w:t>$template = "STS#3"</w:t>
-      </w:r>
-    </w:p>
-    <w:p>
-      <w:pPr>
-        <w:pStyle w:val="LabStepScreenshotLevel2"/>
-      </w:pPr>
-      <w:r>
-        <w:drawing>
-          <wp:inline distT="0" distB="0" distL="0" distR="0" wp14:anchorId="789DDEF8" wp14:editId="5B7FC761">
-            <wp:extent cx="5316583" cy="773659"/>
-            <wp:effectExtent l="19050" t="19050" r="17780" b="26670"/>
-            <wp:docPr id="1" name="Picture 1"/>
-            <wp:cNvGraphicFramePr>
-              <a:graphicFrameLocks xmlns:a="http://schemas.openxmlformats.org/drawingml/2006/main" noChangeAspect="1"/>
-            </wp:cNvGraphicFramePr>
-            <a:graphic xmlns:a="http://schemas.openxmlformats.org/drawingml/2006/main">
-              <a:graphicData uri="http://schemas.openxmlformats.org/drawingml/2006/picture">
-                <pic:pic xmlns:pic="http://schemas.openxmlformats.org/drawingml/2006/picture">
-                  <pic:nvPicPr>
-                    <pic:cNvPr id="0" name="Picture 22"/>
-                    <pic:cNvPicPr>
-                      <a:picLocks noChangeAspect="1" noChangeArrowheads="1"/>
-                    </pic:cNvPicPr>
-                  </pic:nvPicPr>
-                  <pic:blipFill rotWithShape="1">
-                    <a:blip r:embed="rId64">
-                      <a:extLst>
-                        <a:ext uri="{28A0092B-C50C-407E-A947-70E740481C1C}">
-                          <a14:useLocalDpi xmlns:a14="http://schemas.microsoft.com/office/drawing/2010/main" val="0"/>
-                        </a:ext>
-                      </a:extLst>
-                    </a:blip>
-                    <a:srcRect b="27643"/>
-                    <a:stretch/>
-                  </pic:blipFill>
-                  <pic:spPr bwMode="auto">
-                    <a:xfrm>
-                      <a:off x="0" y="0"/>
-                      <a:ext cx="5531857" cy="804985"/>
+                      <a:ext cx="3139747" cy="518638"/>
                     </a:xfrm>
                     <a:prstGeom prst="rect">
                       <a:avLst/>
@@ -6548,38 +6370,67 @@
         <w:pStyle w:val="LabStepNumberedLevel2"/>
       </w:pPr>
       <w:r>
-        <w:t xml:space="preserve">Execute the </w:t>
-      </w:r>
-      <w:r>
-        <w:rPr>
-          <w:b/>
-        </w:rPr>
-        <w:t>New-</w:t>
+        <w:t xml:space="preserve">Run the following command to connect to your SharePoint Online tenant. Be sure to replace </w:t>
+      </w:r>
+      <w:r>
+        <w:rPr>
+          <w:b/>
+        </w:rPr>
+        <w:t>[your tenant]</w:t>
+      </w:r>
+      <w:r>
+        <w:t xml:space="preserve"> with the value you provided when creating your Office 365 tenant (this will be the same value that is preceding </w:t>
+      </w:r>
+      <w:r>
+        <w:rPr>
+          <w:b/>
+        </w:rPr>
+        <w:t>onmicrosoft.com</w:t>
+      </w:r>
+      <w:r>
+        <w:t xml:space="preserve"> in your login).</w:t>
+      </w:r>
+    </w:p>
+    <w:p>
+      <w:pPr>
+        <w:pStyle w:val="LabStepCodeBlockLevel2"/>
+      </w:pPr>
+      <w:r>
+        <w:t>Connect-SPOService -Url https://</w:t>
+      </w:r>
+      <w:r>
+        <w:rPr>
+          <w:color w:val="808080" w:themeColor="background1" w:themeShade="80"/>
+        </w:rPr>
+        <w:t>[your tenant]</w:t>
+      </w:r>
+      <w:r>
+        <w:t>-admin.sharepoint.com</w:t>
+      </w:r>
+    </w:p>
+    <w:p>
+      <w:pPr>
+        <w:pStyle w:val="LabExerciseCallout"/>
+      </w:pPr>
+      <w:r>
+        <w:t xml:space="preserve">When the </w:t>
+      </w:r>
+      <w:r>
+        <w:rPr>
+          <w:b/>
+        </w:rPr>
+        <w:t>Connect-</w:t>
       </w:r>
       <w:proofErr w:type="spellStart"/>
       <w:r>
         <w:rPr>
           <w:b/>
         </w:rPr>
-        <w:t>SPOSite</w:t>
+        <w:t>SPOService</w:t>
       </w:r>
       <w:proofErr w:type="spellEnd"/>
       <w:r>
-        <w:t xml:space="preserve"> cmdlet to create a new SharePoint site in SharePoint Online.</w:t>
-      </w:r>
-    </w:p>
-    <w:p>
-      <w:pPr>
-        <w:pStyle w:val="LabStepCodeBlockLevel2"/>
-      </w:pPr>
-      <w:r>
-        <w:t>New-SPOSite -Url $url -Owner $owner -Title $siteTi</w:t>
-      </w:r>
-      <w:r>
-        <w:t>t</w:t>
-      </w:r>
-      <w:r>
-        <w:t>le -StorageQuota $quota -Template $template</w:t>
+        <w:t xml:space="preserve"> cmdlet begins to execute, you will be prompted to sign in. </w:t>
       </w:r>
     </w:p>
     <w:p>
@@ -6587,24 +6438,16 @@
         <w:pStyle w:val="LabStepNumberedLevel2"/>
       </w:pPr>
       <w:r>
-        <w:t xml:space="preserve">The </w:t>
-      </w:r>
-      <w:r>
-        <w:rPr>
-          <w:b/>
-        </w:rPr>
-        <w:t>New-</w:t>
-      </w:r>
-      <w:proofErr w:type="spellStart"/>
-      <w:r>
-        <w:rPr>
-          <w:b/>
-        </w:rPr>
-        <w:t>SPOSite</w:t>
-      </w:r>
-      <w:proofErr w:type="spellEnd"/>
-      <w:r>
-        <w:t xml:space="preserve"> cmdlet will block while the site is being created.</w:t>
+        <w:t xml:space="preserve">Enter the credentials of your primary Office 365 user account and click </w:t>
+      </w:r>
+      <w:r>
+        <w:rPr>
+          <w:b/>
+        </w:rPr>
+        <w:t>Sign In</w:t>
+      </w:r>
+      <w:r>
+        <w:t>.</w:t>
       </w:r>
     </w:p>
     <w:p>
@@ -6614,9 +6457,9 @@
       <w:r>
         <w:drawing>
           <wp:inline distT="0" distB="0" distL="0" distR="0">
-            <wp:extent cx="5342708" cy="1074479"/>
-            <wp:effectExtent l="19050" t="19050" r="10795" b="11430"/>
-            <wp:docPr id="471" name="Picture 471"/>
+            <wp:extent cx="2974326" cy="1449532"/>
+            <wp:effectExtent l="19050" t="19050" r="17145" b="17780"/>
+            <wp:docPr id="486" name="Picture 486"/>
             <wp:cNvGraphicFramePr>
               <a:graphicFrameLocks xmlns:a="http://schemas.openxmlformats.org/drawingml/2006/main" noChangeAspect="1"/>
             </wp:cNvGraphicFramePr>
@@ -6624,13 +6467,13 @@
               <a:graphicData uri="http://schemas.openxmlformats.org/drawingml/2006/picture">
                 <pic:pic xmlns:pic="http://schemas.openxmlformats.org/drawingml/2006/picture">
                   <pic:nvPicPr>
-                    <pic:cNvPr id="0" name="Picture 22"/>
+                    <pic:cNvPr id="0" name="Picture 16"/>
                     <pic:cNvPicPr>
                       <a:picLocks noChangeAspect="1" noChangeArrowheads="1"/>
                     </pic:cNvPicPr>
                   </pic:nvPicPr>
                   <pic:blipFill>
-                    <a:blip r:embed="rId64">
+                    <a:blip r:embed="rId67" cstate="print">
                       <a:extLst>
                         <a:ext uri="{28A0092B-C50C-407E-A947-70E740481C1C}">
                           <a14:useLocalDpi xmlns:a14="http://schemas.microsoft.com/office/drawing/2010/main" val="0"/>
@@ -6645,7 +6488,7 @@
                   <pic:spPr bwMode="auto">
                     <a:xfrm>
                       <a:off x="0" y="0"/>
-                      <a:ext cx="5532987" cy="1112746"/>
+                      <a:ext cx="3070941" cy="1496617"/>
                     </a:xfrm>
                     <a:prstGeom prst="rect">
                       <a:avLst/>
@@ -6672,13 +6515,48 @@
         <w:pStyle w:val="LabStepNumberedLevel2"/>
       </w:pPr>
       <w:r>
-        <w:t xml:space="preserve">If you move back to the SharePoint admin center, you </w:t>
-      </w:r>
-      <w:r>
-        <w:t>should be able to see the new Team site has been created</w:t>
-      </w:r>
-      <w:r>
-        <w:t>.</w:t>
+        <w:t xml:space="preserve">Once </w:t>
+      </w:r>
+      <w:r>
+        <w:t xml:space="preserve">the </w:t>
+      </w:r>
+      <w:r>
+        <w:t>call</w:t>
+      </w:r>
+      <w:r>
+        <w:t xml:space="preserve"> to</w:t>
+      </w:r>
+      <w:r>
+        <w:t xml:space="preserve"> </w:t>
+      </w:r>
+      <w:r>
+        <w:rPr>
+          <w:b/>
+        </w:rPr>
+        <w:t>Connect-</w:t>
+      </w:r>
+      <w:proofErr w:type="spellStart"/>
+      <w:r>
+        <w:rPr>
+          <w:b/>
+        </w:rPr>
+        <w:t>SPOService</w:t>
+      </w:r>
+      <w:proofErr w:type="spellEnd"/>
+      <w:r>
+        <w:t xml:space="preserve"> </w:t>
+      </w:r>
+      <w:r>
+        <w:t xml:space="preserve">returns, </w:t>
+      </w:r>
+      <w:r>
+        <w:t xml:space="preserve">you can now begin to </w:t>
+      </w:r>
+      <w:r>
+        <w:t xml:space="preserve">call </w:t>
+      </w:r>
+      <w:r>
+        <w:t>the other SPO cmdlets.</w:t>
       </w:r>
     </w:p>
     <w:p>
@@ -6688,9 +6566,9 @@
       <w:r>
         <w:drawing>
           <wp:inline distT="0" distB="0" distL="0" distR="0">
-            <wp:extent cx="4599165" cy="1345475"/>
-            <wp:effectExtent l="19050" t="19050" r="11430" b="26670"/>
-            <wp:docPr id="472" name="Picture 472"/>
+            <wp:extent cx="6007677" cy="576880"/>
+            <wp:effectExtent l="19050" t="19050" r="12700" b="13970"/>
+            <wp:docPr id="487" name="Picture 487"/>
             <wp:cNvGraphicFramePr>
               <a:graphicFrameLocks xmlns:a="http://schemas.openxmlformats.org/drawingml/2006/main" noChangeAspect="1"/>
             </wp:cNvGraphicFramePr>
@@ -6698,13 +6576,13 @@
               <a:graphicData uri="http://schemas.openxmlformats.org/drawingml/2006/picture">
                 <pic:pic xmlns:pic="http://schemas.openxmlformats.org/drawingml/2006/picture">
                   <pic:nvPicPr>
-                    <pic:cNvPr id="0" name="Picture 23"/>
+                    <pic:cNvPr id="0" name="Picture 17"/>
                     <pic:cNvPicPr>
                       <a:picLocks noChangeAspect="1" noChangeArrowheads="1"/>
                     </pic:cNvPicPr>
                   </pic:nvPicPr>
                   <pic:blipFill>
-                    <a:blip r:embed="rId65" cstate="print">
+                    <a:blip r:embed="rId68">
                       <a:extLst>
                         <a:ext uri="{28A0092B-C50C-407E-A947-70E740481C1C}">
                           <a14:useLocalDpi xmlns:a14="http://schemas.microsoft.com/office/drawing/2010/main" val="0"/>
@@ -6719,7 +6597,7 @@
                   <pic:spPr bwMode="auto">
                     <a:xfrm>
                       <a:off x="0" y="0"/>
-                      <a:ext cx="4735430" cy="1385339"/>
+                      <a:ext cx="6217765" cy="597053"/>
                     </a:xfrm>
                     <a:prstGeom prst="rect">
                       <a:avLst/>
@@ -6743,17 +6621,47 @@
     </w:p>
     <w:p>
       <w:pPr>
-        <w:pStyle w:val="LabExerciseCallout"/>
+        <w:pStyle w:val="LabStepNumbered"/>
+      </w:pPr>
+      <w:r>
+        <w:t xml:space="preserve">Execute SharePoint Online PowerShell </w:t>
+      </w:r>
+      <w:r>
+        <w:t xml:space="preserve">cmdlets to view information about existing site collections in your Office 365 </w:t>
+      </w:r>
+      <w:r>
+        <w:t>tenant.</w:t>
+      </w:r>
+    </w:p>
+    <w:p>
+      <w:pPr>
+        <w:pStyle w:val="LabStepNumberedLevel2"/>
+      </w:pPr>
+      <w:r>
+        <w:t>Type and execute the following command.</w:t>
+      </w:r>
+    </w:p>
+    <w:p>
+      <w:pPr>
+        <w:pStyle w:val="LabStepCodeBlockLevel2"/>
+      </w:pPr>
+      <w:r>
+        <w:t>Get-SPOSite</w:t>
+      </w:r>
+    </w:p>
+    <w:p>
+      <w:pPr>
+        <w:pStyle w:val="LabStepNumberedLevel2"/>
       </w:pPr>
       <w:r>
         <w:lastRenderedPageBreak/>
-        <w:t xml:space="preserve">Note that the </w:t>
-      </w:r>
-      <w:r>
-        <w:rPr>
-          <w:b/>
-        </w:rPr>
-        <w:t>New-</w:t>
+        <w:t xml:space="preserve">You should see that the call to </w:t>
+      </w:r>
+      <w:r>
+        <w:rPr>
+          <w:b/>
+        </w:rPr>
+        <w:t>Get-</w:t>
       </w:r>
       <w:proofErr w:type="spellStart"/>
       <w:r>
@@ -6764,77 +6672,7 @@
       </w:r>
       <w:proofErr w:type="spellEnd"/>
       <w:r>
-        <w:t xml:space="preserve"> cmdlet provides a </w:t>
-      </w:r>
-      <w:r>
-        <w:rPr>
-          <w:b/>
-        </w:rPr>
-        <w:t>-</w:t>
-      </w:r>
-      <w:proofErr w:type="spellStart"/>
-      <w:r>
-        <w:rPr>
-          <w:b/>
-        </w:rPr>
-        <w:t>NoWait</w:t>
-      </w:r>
-      <w:proofErr w:type="spellEnd"/>
-      <w:r>
-        <w:t xml:space="preserve"> parameter for scenarios where you want your PowerShell code to continue running while the site is being provisioned.</w:t>
-      </w:r>
-    </w:p>
-    <w:p>
-      <w:pPr>
-        <w:pStyle w:val="LabStepNumberedLevel2"/>
-      </w:pPr>
-      <w:r>
-        <w:t>Return to the SharePoint Online Management Shell and w</w:t>
-      </w:r>
-      <w:r>
-        <w:t xml:space="preserve">ait until the call to </w:t>
-      </w:r>
-      <w:r>
-        <w:rPr>
-          <w:b/>
-        </w:rPr>
-        <w:t>New-</w:t>
-      </w:r>
-      <w:proofErr w:type="spellStart"/>
-      <w:r>
-        <w:rPr>
-          <w:b/>
-        </w:rPr>
-        <w:t>SPOSite</w:t>
-      </w:r>
-      <w:proofErr w:type="spellEnd"/>
-      <w:r>
-        <w:t xml:space="preserve"> completes. </w:t>
-      </w:r>
-    </w:p>
-    <w:p>
-      <w:pPr>
-        <w:pStyle w:val="LabStepNumberedLevel2"/>
-      </w:pPr>
-      <w:r>
-        <w:t xml:space="preserve">Execute another call to </w:t>
-      </w:r>
-      <w:r>
-        <w:rPr>
-          <w:b/>
-        </w:rPr>
-        <w:t>Get-</w:t>
-      </w:r>
-      <w:proofErr w:type="spellStart"/>
-      <w:r>
-        <w:rPr>
-          <w:b/>
-        </w:rPr>
-        <w:t>SPOSite</w:t>
-      </w:r>
-      <w:proofErr w:type="spellEnd"/>
-      <w:r>
-        <w:t xml:space="preserve"> and make sure you see the new site collection you just created.</w:t>
+        <w:t xml:space="preserve"> displays the set of site collection in your Office 35 tenancy.</w:t>
       </w:r>
     </w:p>
     <w:p>
@@ -6844,9 +6682,9 @@
       <w:r>
         <w:drawing>
           <wp:inline distT="0" distB="0" distL="0" distR="0">
-            <wp:extent cx="3788228" cy="1504335"/>
-            <wp:effectExtent l="19050" t="19050" r="22225" b="19685"/>
-            <wp:docPr id="473" name="Picture 473"/>
+            <wp:extent cx="4566805" cy="1367703"/>
+            <wp:effectExtent l="19050" t="19050" r="24765" b="23495"/>
+            <wp:docPr id="488" name="Picture 488"/>
             <wp:cNvGraphicFramePr>
               <a:graphicFrameLocks xmlns:a="http://schemas.openxmlformats.org/drawingml/2006/main" noChangeAspect="1"/>
             </wp:cNvGraphicFramePr>
@@ -6854,13 +6692,13 @@
               <a:graphicData uri="http://schemas.openxmlformats.org/drawingml/2006/picture">
                 <pic:pic xmlns:pic="http://schemas.openxmlformats.org/drawingml/2006/picture">
                   <pic:nvPicPr>
-                    <pic:cNvPr id="0" name="Picture 24"/>
+                    <pic:cNvPr id="0" name="Picture 18"/>
                     <pic:cNvPicPr>
                       <a:picLocks noChangeAspect="1" noChangeArrowheads="1"/>
                     </pic:cNvPicPr>
                   </pic:nvPicPr>
                   <pic:blipFill>
-                    <a:blip r:embed="rId66" cstate="print">
+                    <a:blip r:embed="rId69">
                       <a:extLst>
                         <a:ext uri="{28A0092B-C50C-407E-A947-70E740481C1C}">
                           <a14:useLocalDpi xmlns:a14="http://schemas.microsoft.com/office/drawing/2010/main" val="0"/>
@@ -6875,7 +6713,7 @@
                   <pic:spPr bwMode="auto">
                     <a:xfrm>
                       <a:off x="0" y="0"/>
-                      <a:ext cx="3823847" cy="1518480"/>
+                      <a:ext cx="4627309" cy="1385823"/>
                     </a:xfrm>
                     <a:prstGeom prst="rect">
                       <a:avLst/>
@@ -6899,10 +6737,56 @@
     </w:p>
     <w:p>
       <w:pPr>
+        <w:pStyle w:val="LabStepNumbered"/>
+      </w:pPr>
+      <w:r>
+        <w:t xml:space="preserve">Create a new Site Collection using the </w:t>
+      </w:r>
+      <w:r>
+        <w:rPr>
+          <w:b/>
+        </w:rPr>
+        <w:t>New-</w:t>
+      </w:r>
+      <w:proofErr w:type="spellStart"/>
+      <w:r>
+        <w:rPr>
+          <w:b/>
+        </w:rPr>
+        <w:t>SPOSite</w:t>
+      </w:r>
+      <w:proofErr w:type="spellEnd"/>
+      <w:r>
+        <w:t xml:space="preserve"> cmdlet.</w:t>
+      </w:r>
+    </w:p>
+    <w:p>
+      <w:pPr>
         <w:pStyle w:val="LabStepNumberedLevel2"/>
       </w:pPr>
       <w:r>
-        <w:t>Execute the following PowerShell command to get more information about the new site.</w:t>
+        <w:t xml:space="preserve">Execute the following lines of code to set up a few variables for the new site. Be sure to replace </w:t>
+      </w:r>
+      <w:r>
+        <w:rPr>
+          <w:b/>
+        </w:rPr>
+        <w:t>[Your tenant]</w:t>
+      </w:r>
+      <w:r>
+        <w:t xml:space="preserve"> </w:t>
+      </w:r>
+      <w:r>
+        <w:t xml:space="preserve">and </w:t>
+      </w:r>
+      <w:r>
+        <w:rPr>
+          <w:b/>
+        </w:rPr>
+        <w:t>[Your User Account]</w:t>
+      </w:r>
+      <w:r>
+        <w:t xml:space="preserve"> with the value you provided when creating your Office 365 tenant</w:t>
       </w:r>
     </w:p>
     <w:p>
@@ -6910,15 +6794,72 @@
         <w:pStyle w:val="LabStepCodeBlockLevel2"/>
       </w:pPr>
       <w:r>
-        <w:t>Get-SPOSite -Identity $url | select *</w:t>
-      </w:r>
-    </w:p>
-    <w:p>
-      <w:pPr>
-        <w:pStyle w:val="LabStepNumberedLevel2"/>
-      </w:pPr>
-      <w:r>
-        <w:t>You should see a list of properties similar to what you can see in the following screenshot.</w:t>
+        <w:t>$url = "https://</w:t>
+      </w:r>
+      <w:r>
+        <w:rPr>
+          <w:color w:val="595959" w:themeColor="text1" w:themeTint="A6"/>
+        </w:rPr>
+        <w:t xml:space="preserve"> </w:t>
+      </w:r>
+      <w:r>
+        <w:rPr>
+          <w:color w:val="595959" w:themeColor="text1" w:themeTint="A6"/>
+        </w:rPr>
+        <w:t>[Your Tenant]</w:t>
+      </w:r>
+      <w:r>
+        <w:t>.sharepoint.com/sites/teamsite2"</w:t>
+      </w:r>
+    </w:p>
+    <w:p>
+      <w:pPr>
+        <w:pStyle w:val="LabStepCodeBlockLevel2"/>
+      </w:pPr>
+      <w:r>
+        <w:t>$owner = "</w:t>
+      </w:r>
+      <w:r>
+        <w:rPr>
+          <w:color w:val="595959" w:themeColor="text1" w:themeTint="A6"/>
+        </w:rPr>
+        <w:t>[Your User Account]</w:t>
+      </w:r>
+      <w:r>
+        <w:t>@</w:t>
+      </w:r>
+      <w:r>
+        <w:rPr>
+          <w:color w:val="595959" w:themeColor="text1" w:themeTint="A6"/>
+        </w:rPr>
+        <w:t>[Your Tenant]</w:t>
+      </w:r>
+      <w:r>
+        <w:t>.onMicrosoft.com"</w:t>
+      </w:r>
+    </w:p>
+    <w:p>
+      <w:pPr>
+        <w:pStyle w:val="LabStepCodeBlockLevel2"/>
+      </w:pPr>
+      <w:r>
+        <w:t>$quota = 0</w:t>
+      </w:r>
+    </w:p>
+    <w:p>
+      <w:pPr>
+        <w:pStyle w:val="LabStepCodeBlockLevel2"/>
+      </w:pPr>
+      <w:r>
+        <w:t>$siteTitle = "Team Site 2"</w:t>
+      </w:r>
+    </w:p>
+    <w:p>
+      <w:pPr>
+        <w:pStyle w:val="LabStepCodeBlockLevel2"/>
+      </w:pPr>
+      <w:r>
+        <w:t>$template = "STS#3"</w:t>
       </w:r>
     </w:p>
     <w:p>
@@ -6928,9 +6869,9 @@
       <w:r>
         <w:drawing>
           <wp:inline distT="0" distB="0" distL="0" distR="0">
-            <wp:extent cx="3905794" cy="1855144"/>
-            <wp:effectExtent l="19050" t="19050" r="19050" b="12065"/>
-            <wp:docPr id="474" name="Picture 474"/>
+            <wp:extent cx="4170218" cy="924683"/>
+            <wp:effectExtent l="0" t="0" r="1905" b="8890"/>
+            <wp:docPr id="489" name="Picture 489"/>
             <wp:cNvGraphicFramePr>
               <a:graphicFrameLocks xmlns:a="http://schemas.openxmlformats.org/drawingml/2006/main" noChangeAspect="1"/>
             </wp:cNvGraphicFramePr>
@@ -6938,13 +6879,13 @@
               <a:graphicData uri="http://schemas.openxmlformats.org/drawingml/2006/picture">
                 <pic:pic xmlns:pic="http://schemas.openxmlformats.org/drawingml/2006/picture">
                   <pic:nvPicPr>
-                    <pic:cNvPr id="0" name="Picture 25"/>
+                    <pic:cNvPr id="0" name="Picture 19"/>
                     <pic:cNvPicPr>
                       <a:picLocks noChangeAspect="1" noChangeArrowheads="1"/>
                     </pic:cNvPicPr>
                   </pic:nvPicPr>
                   <pic:blipFill>
-                    <a:blip r:embed="rId67">
+                    <a:blip r:embed="rId70">
                       <a:extLst>
                         <a:ext uri="{28A0092B-C50C-407E-A947-70E740481C1C}">
                           <a14:useLocalDpi xmlns:a14="http://schemas.microsoft.com/office/drawing/2010/main" val="0"/>
@@ -6959,7 +6900,126 @@
                   <pic:spPr bwMode="auto">
                     <a:xfrm>
                       <a:off x="0" y="0"/>
-                      <a:ext cx="3933249" cy="1868185"/>
+                      <a:ext cx="4290355" cy="951322"/>
+                    </a:xfrm>
+                    <a:prstGeom prst="rect">
+                      <a:avLst/>
+                    </a:prstGeom>
+                    <a:noFill/>
+                    <a:ln>
+                      <a:noFill/>
+                    </a:ln>
+                  </pic:spPr>
+                </pic:pic>
+              </a:graphicData>
+            </a:graphic>
+          </wp:inline>
+        </w:drawing>
+      </w:r>
+    </w:p>
+    <w:p>
+      <w:pPr>
+        <w:pStyle w:val="LabStepNumberedLevel2"/>
+      </w:pPr>
+      <w:r>
+        <w:t xml:space="preserve">Execute the </w:t>
+      </w:r>
+      <w:r>
+        <w:rPr>
+          <w:b/>
+        </w:rPr>
+        <w:t>New-</w:t>
+      </w:r>
+      <w:proofErr w:type="spellStart"/>
+      <w:r>
+        <w:rPr>
+          <w:b/>
+        </w:rPr>
+        <w:t>SPOSite</w:t>
+      </w:r>
+      <w:proofErr w:type="spellEnd"/>
+      <w:r>
+        <w:t xml:space="preserve"> cmdlet to create a new SharePoint site in SharePoint Online.</w:t>
+      </w:r>
+    </w:p>
+    <w:p>
+      <w:pPr>
+        <w:pStyle w:val="LabStepCodeBlockLevel2"/>
+      </w:pPr>
+      <w:r>
+        <w:t>New-SPOSite -Url $url -Owner $owner -Title $siteTi</w:t>
+      </w:r>
+      <w:r>
+        <w:t>t</w:t>
+      </w:r>
+      <w:r>
+        <w:t>le -StorageQuota $quota -Template $template</w:t>
+      </w:r>
+    </w:p>
+    <w:p>
+      <w:pPr>
+        <w:pStyle w:val="LabStepNumberedLevel2"/>
+      </w:pPr>
+      <w:r>
+        <w:t xml:space="preserve">The </w:t>
+      </w:r>
+      <w:r>
+        <w:rPr>
+          <w:b/>
+        </w:rPr>
+        <w:t>New-</w:t>
+      </w:r>
+      <w:proofErr w:type="spellStart"/>
+      <w:r>
+        <w:rPr>
+          <w:b/>
+        </w:rPr>
+        <w:t>SPOSite</w:t>
+      </w:r>
+      <w:proofErr w:type="spellEnd"/>
+      <w:r>
+        <w:t xml:space="preserve"> cmdlet will block while the site is being created.</w:t>
+      </w:r>
+    </w:p>
+    <w:p>
+      <w:pPr>
+        <w:pStyle w:val="LabStepScreenshotLevel2"/>
+      </w:pPr>
+      <w:r>
+        <w:drawing>
+          <wp:inline distT="0" distB="0" distL="0" distR="0">
+            <wp:extent cx="4566285" cy="835038"/>
+            <wp:effectExtent l="19050" t="19050" r="24765" b="22225"/>
+            <wp:docPr id="490" name="Picture 490"/>
+            <wp:cNvGraphicFramePr>
+              <a:graphicFrameLocks xmlns:a="http://schemas.openxmlformats.org/drawingml/2006/main" noChangeAspect="1"/>
+            </wp:cNvGraphicFramePr>
+            <a:graphic xmlns:a="http://schemas.openxmlformats.org/drawingml/2006/main">
+              <a:graphicData uri="http://schemas.openxmlformats.org/drawingml/2006/picture">
+                <pic:pic xmlns:pic="http://schemas.openxmlformats.org/drawingml/2006/picture">
+                  <pic:nvPicPr>
+                    <pic:cNvPr id="0" name="Picture 20"/>
+                    <pic:cNvPicPr>
+                      <a:picLocks noChangeAspect="1" noChangeArrowheads="1"/>
+                    </pic:cNvPicPr>
+                  </pic:nvPicPr>
+                  <pic:blipFill>
+                    <a:blip r:embed="rId71">
+                      <a:extLst>
+                        <a:ext uri="{28A0092B-C50C-407E-A947-70E740481C1C}">
+                          <a14:useLocalDpi xmlns:a14="http://schemas.microsoft.com/office/drawing/2010/main" val="0"/>
+                        </a:ext>
+                      </a:extLst>
+                    </a:blip>
+                    <a:srcRect/>
+                    <a:stretch>
+                      <a:fillRect/>
+                    </a:stretch>
+                  </pic:blipFill>
+                  <pic:spPr bwMode="auto">
+                    <a:xfrm>
+                      <a:off x="0" y="0"/>
+                      <a:ext cx="4601638" cy="841503"/>
                     </a:xfrm>
                     <a:prstGeom prst="rect">
                       <a:avLst/>
@@ -6986,54 +7046,13 @@
         <w:pStyle w:val="LabStepNumberedLevel2"/>
       </w:pPr>
       <w:r>
-        <w:t xml:space="preserve">Execute the following PowerShell command to </w:t>
-      </w:r>
-      <w:r>
-        <w:t xml:space="preserve">write back to SharePoint by modifying the </w:t>
-      </w:r>
-      <w:r>
-        <w:t xml:space="preserve">title for </w:t>
-      </w:r>
-      <w:r>
-        <w:t xml:space="preserve">a SharePoint </w:t>
-      </w:r>
-      <w:r>
-        <w:t>site.</w:t>
-      </w:r>
-    </w:p>
-    <w:p>
-      <w:pPr>
-        <w:pStyle w:val="LabStepCodeBlockLevel2"/>
-      </w:pPr>
-      <w:r>
-        <w:t xml:space="preserve">Set-SPOSite -Identity $url -Title </w:t>
-      </w:r>
-      <w:r>
-        <w:t>"A New and Better Title"</w:t>
-      </w:r>
-    </w:p>
-    <w:p>
-      <w:pPr>
-        <w:pStyle w:val="LabStepNumberedLevel2"/>
-      </w:pPr>
-      <w:r>
-        <w:t>Run the following PowerShell command to open the new SharePoint site in the browser.</w:t>
-      </w:r>
-    </w:p>
-    <w:p>
-      <w:pPr>
-        <w:pStyle w:val="LabStepCodeBlockLevel2"/>
-      </w:pPr>
-      <w:r>
-        <w:t>Start-Process $url</w:t>
-      </w:r>
-    </w:p>
-    <w:p>
-      <w:pPr>
-        <w:pStyle w:val="LabStepNumberedLevel2"/>
-      </w:pPr>
-      <w:r>
-        <w:t>Take a moment to inspect your new SharePoint Online site.</w:t>
+        <w:t xml:space="preserve">If you move back to the SharePoint admin center, you </w:t>
+      </w:r>
+      <w:r>
+        <w:t>should be able to see the new Team site has been created</w:t>
+      </w:r>
+      <w:r>
+        <w:t>.</w:t>
       </w:r>
     </w:p>
     <w:p>
@@ -7043,9 +7062,9 @@
       <w:r>
         <w:drawing>
           <wp:inline distT="0" distB="0" distL="0" distR="0">
-            <wp:extent cx="4661461" cy="1488141"/>
-            <wp:effectExtent l="19050" t="19050" r="25400" b="17145"/>
-            <wp:docPr id="475" name="Picture 475"/>
+            <wp:extent cx="5104519" cy="1366405"/>
+            <wp:effectExtent l="19050" t="19050" r="20320" b="24765"/>
+            <wp:docPr id="491" name="Picture 491"/>
             <wp:cNvGraphicFramePr>
               <a:graphicFrameLocks xmlns:a="http://schemas.openxmlformats.org/drawingml/2006/main" noChangeAspect="1"/>
             </wp:cNvGraphicFramePr>
@@ -7053,13 +7072,13 @@
               <a:graphicData uri="http://schemas.openxmlformats.org/drawingml/2006/picture">
                 <pic:pic xmlns:pic="http://schemas.openxmlformats.org/drawingml/2006/picture">
                   <pic:nvPicPr>
-                    <pic:cNvPr id="0" name="Picture 26"/>
+                    <pic:cNvPr id="0" name="Picture 21"/>
                     <pic:cNvPicPr>
                       <a:picLocks noChangeAspect="1" noChangeArrowheads="1"/>
                     </pic:cNvPicPr>
                   </pic:nvPicPr>
                   <pic:blipFill>
-                    <a:blip r:embed="rId68" cstate="print">
+                    <a:blip r:embed="rId72" cstate="print">
                       <a:extLst>
                         <a:ext uri="{28A0092B-C50C-407E-A947-70E740481C1C}">
                           <a14:useLocalDpi xmlns:a14="http://schemas.microsoft.com/office/drawing/2010/main" val="0"/>
@@ -7074,7 +7093,7 @@
                   <pic:spPr bwMode="auto">
                     <a:xfrm>
                       <a:off x="0" y="0"/>
-                      <a:ext cx="4767846" cy="1522104"/>
+                      <a:ext cx="5146155" cy="1377550"/>
                     </a:xfrm>
                     <a:prstGeom prst="rect">
                       <a:avLst/>
@@ -7098,8 +7117,357 @@
     </w:p>
     <w:p>
       <w:pPr>
+        <w:pStyle w:val="LabExerciseCallout"/>
+      </w:pPr>
+      <w:r>
+        <w:t xml:space="preserve">Note that the </w:t>
+      </w:r>
+      <w:r>
+        <w:rPr>
+          <w:b/>
+        </w:rPr>
+        <w:t>New-</w:t>
+      </w:r>
+      <w:proofErr w:type="spellStart"/>
+      <w:r>
+        <w:rPr>
+          <w:b/>
+        </w:rPr>
+        <w:t>SPOSite</w:t>
+      </w:r>
+      <w:proofErr w:type="spellEnd"/>
+      <w:r>
+        <w:t xml:space="preserve"> cmdlet provides a </w:t>
+      </w:r>
+      <w:r>
+        <w:rPr>
+          <w:b/>
+        </w:rPr>
+        <w:t>-</w:t>
+      </w:r>
+      <w:proofErr w:type="spellStart"/>
+      <w:r>
+        <w:rPr>
+          <w:b/>
+        </w:rPr>
+        <w:t>NoWait</w:t>
+      </w:r>
+      <w:proofErr w:type="spellEnd"/>
+      <w:r>
+        <w:t xml:space="preserve"> parameter for scenarios where you want your PowerShell code to continue running while the site is being provisioned.</w:t>
+      </w:r>
+    </w:p>
+    <w:p>
+      <w:pPr>
+        <w:pStyle w:val="LabStepNumberedLevel2"/>
+      </w:pPr>
+      <w:r>
+        <w:lastRenderedPageBreak/>
+        <w:t>Return to the SharePoint Online Management Shell and w</w:t>
+      </w:r>
+      <w:r>
+        <w:t xml:space="preserve">ait until the call to </w:t>
+      </w:r>
+      <w:r>
+        <w:rPr>
+          <w:b/>
+        </w:rPr>
+        <w:t>New-</w:t>
+      </w:r>
+      <w:proofErr w:type="spellStart"/>
+      <w:r>
+        <w:rPr>
+          <w:b/>
+        </w:rPr>
+        <w:t>SPOSite</w:t>
+      </w:r>
+      <w:proofErr w:type="spellEnd"/>
+      <w:r>
+        <w:t xml:space="preserve"> completes. </w:t>
+      </w:r>
+    </w:p>
+    <w:p>
+      <w:pPr>
+        <w:pStyle w:val="LabStepNumberedLevel2"/>
+      </w:pPr>
+      <w:r>
+        <w:t xml:space="preserve">Execute another call to </w:t>
+      </w:r>
+      <w:r>
+        <w:rPr>
+          <w:b/>
+        </w:rPr>
+        <w:t>Get-</w:t>
+      </w:r>
+      <w:proofErr w:type="spellStart"/>
+      <w:r>
+        <w:rPr>
+          <w:b/>
+        </w:rPr>
+        <w:t>SPOSite</w:t>
+      </w:r>
+      <w:proofErr w:type="spellEnd"/>
+      <w:r>
+        <w:t xml:space="preserve"> and make sure you see the new site collection you just created.</w:t>
+      </w:r>
+    </w:p>
+    <w:p>
+      <w:pPr>
+        <w:pStyle w:val="LabStepScreenshotLevel2"/>
+      </w:pPr>
+      <w:r>
+        <w:drawing>
+          <wp:inline distT="0" distB="0" distL="0" distR="0">
+            <wp:extent cx="4689764" cy="1217602"/>
+            <wp:effectExtent l="0" t="0" r="0" b="1905"/>
+            <wp:docPr id="492" name="Picture 492"/>
+            <wp:cNvGraphicFramePr>
+              <a:graphicFrameLocks xmlns:a="http://schemas.openxmlformats.org/drawingml/2006/main" noChangeAspect="1"/>
+            </wp:cNvGraphicFramePr>
+            <a:graphic xmlns:a="http://schemas.openxmlformats.org/drawingml/2006/main">
+              <a:graphicData uri="http://schemas.openxmlformats.org/drawingml/2006/picture">
+                <pic:pic xmlns:pic="http://schemas.openxmlformats.org/drawingml/2006/picture">
+                  <pic:nvPicPr>
+                    <pic:cNvPr id="0" name="Picture 22"/>
+                    <pic:cNvPicPr>
+                      <a:picLocks noChangeAspect="1" noChangeArrowheads="1"/>
+                    </pic:cNvPicPr>
+                  </pic:nvPicPr>
+                  <pic:blipFill>
+                    <a:blip r:embed="rId73">
+                      <a:extLst>
+                        <a:ext uri="{28A0092B-C50C-407E-A947-70E740481C1C}">
+                          <a14:useLocalDpi xmlns:a14="http://schemas.microsoft.com/office/drawing/2010/main" val="0"/>
+                        </a:ext>
+                      </a:extLst>
+                    </a:blip>
+                    <a:srcRect/>
+                    <a:stretch>
+                      <a:fillRect/>
+                    </a:stretch>
+                  </pic:blipFill>
+                  <pic:spPr bwMode="auto">
+                    <a:xfrm>
+                      <a:off x="0" y="0"/>
+                      <a:ext cx="4735525" cy="1229483"/>
+                    </a:xfrm>
+                    <a:prstGeom prst="rect">
+                      <a:avLst/>
+                    </a:prstGeom>
+                    <a:noFill/>
+                    <a:ln>
+                      <a:noFill/>
+                    </a:ln>
+                  </pic:spPr>
+                </pic:pic>
+              </a:graphicData>
+            </a:graphic>
+          </wp:inline>
+        </w:drawing>
+      </w:r>
+    </w:p>
+    <w:p>
+      <w:pPr>
+        <w:pStyle w:val="LabStepNumberedLevel2"/>
+      </w:pPr>
+      <w:r>
+        <w:t>Execute the following PowerShell command to get more information about the new site.</w:t>
+      </w:r>
+    </w:p>
+    <w:p>
+      <w:pPr>
+        <w:pStyle w:val="LabStepCodeBlockLevel2"/>
+      </w:pPr>
+      <w:r>
+        <w:t>Get-SPOSite -Identity $url | select *</w:t>
+      </w:r>
+    </w:p>
+    <w:p>
+      <w:pPr>
+        <w:pStyle w:val="LabStepNumberedLevel2"/>
+      </w:pPr>
+      <w:r>
+        <w:t>You should see a list of properties similar to what you can see in the following screenshot.</w:t>
+      </w:r>
+    </w:p>
+    <w:p>
+      <w:pPr>
+        <w:pStyle w:val="LabStepScreenshotLevel2"/>
+      </w:pPr>
+      <w:r>
+        <w:drawing>
+          <wp:inline distT="0" distB="0" distL="0" distR="0">
+            <wp:extent cx="4160512" cy="2578678"/>
+            <wp:effectExtent l="19050" t="19050" r="12065" b="12700"/>
+            <wp:docPr id="493" name="Picture 493"/>
+            <wp:cNvGraphicFramePr>
+              <a:graphicFrameLocks xmlns:a="http://schemas.openxmlformats.org/drawingml/2006/main" noChangeAspect="1"/>
+            </wp:cNvGraphicFramePr>
+            <a:graphic xmlns:a="http://schemas.openxmlformats.org/drawingml/2006/main">
+              <a:graphicData uri="http://schemas.openxmlformats.org/drawingml/2006/picture">
+                <pic:pic xmlns:pic="http://schemas.openxmlformats.org/drawingml/2006/picture">
+                  <pic:nvPicPr>
+                    <pic:cNvPr id="0" name="Picture 23"/>
+                    <pic:cNvPicPr>
+                      <a:picLocks noChangeAspect="1" noChangeArrowheads="1"/>
+                    </pic:cNvPicPr>
+                  </pic:nvPicPr>
+                  <pic:blipFill>
+                    <a:blip r:embed="rId74">
+                      <a:extLst>
+                        <a:ext uri="{28A0092B-C50C-407E-A947-70E740481C1C}">
+                          <a14:useLocalDpi xmlns:a14="http://schemas.microsoft.com/office/drawing/2010/main" val="0"/>
+                        </a:ext>
+                      </a:extLst>
+                    </a:blip>
+                    <a:srcRect/>
+                    <a:stretch>
+                      <a:fillRect/>
+                    </a:stretch>
+                  </pic:blipFill>
+                  <pic:spPr bwMode="auto">
+                    <a:xfrm>
+                      <a:off x="0" y="0"/>
+                      <a:ext cx="4191042" cy="2597600"/>
+                    </a:xfrm>
+                    <a:prstGeom prst="rect">
+                      <a:avLst/>
+                    </a:prstGeom>
+                    <a:noFill/>
+                    <a:ln>
+                      <a:solidFill>
+                        <a:schemeClr val="tx1"/>
+                      </a:solidFill>
+                    </a:ln>
+                  </pic:spPr>
+                </pic:pic>
+              </a:graphicData>
+            </a:graphic>
+          </wp:inline>
+        </w:drawing>
+      </w:r>
+    </w:p>
+    <w:p>
+      <w:pPr>
+        <w:pStyle w:val="LabStepNumberedLevel2"/>
+      </w:pPr>
+      <w:r>
+        <w:t xml:space="preserve">Execute the following PowerShell command to </w:t>
+      </w:r>
+      <w:r>
+        <w:t xml:space="preserve">write back to SharePoint by modifying the </w:t>
+      </w:r>
+      <w:r>
+        <w:t xml:space="preserve">title for </w:t>
+      </w:r>
+      <w:r>
+        <w:t xml:space="preserve">a SharePoint </w:t>
+      </w:r>
+      <w:r>
+        <w:t>site.</w:t>
+      </w:r>
+    </w:p>
+    <w:p>
+      <w:pPr>
+        <w:pStyle w:val="LabStepCodeBlockLevel2"/>
+      </w:pPr>
+      <w:r>
+        <w:t xml:space="preserve">Set-SPOSite -Identity $url -Title </w:t>
+      </w:r>
+      <w:r>
+        <w:t>"A New and Better Title"</w:t>
+      </w:r>
+    </w:p>
+    <w:p>
+      <w:pPr>
+        <w:pStyle w:val="LabStepNumberedLevel2"/>
+      </w:pPr>
+      <w:r>
+        <w:t>Run the following PowerShell command to open the new SharePoint site in the browser.</w:t>
+      </w:r>
+    </w:p>
+    <w:p>
+      <w:pPr>
+        <w:pStyle w:val="LabStepCodeBlockLevel2"/>
+      </w:pPr>
+      <w:r>
+        <w:t>Start-Process $url</w:t>
+      </w:r>
+    </w:p>
+    <w:p>
+      <w:pPr>
+        <w:pStyle w:val="LabStepNumberedLevel2"/>
+      </w:pPr>
+      <w:r>
+        <w:t>Take a moment to inspect your new SharePoint Online site.</w:t>
+      </w:r>
+    </w:p>
+    <w:p>
+      <w:pPr>
+        <w:pStyle w:val="LabStepScreenshotLevel2"/>
+      </w:pPr>
+      <w:r>
+        <w:drawing>
+          <wp:inline distT="0" distB="0" distL="0" distR="0">
+            <wp:extent cx="5281380" cy="1525732"/>
+            <wp:effectExtent l="19050" t="19050" r="14605" b="17780"/>
+            <wp:docPr id="495" name="Picture 495"/>
+            <wp:cNvGraphicFramePr>
+              <a:graphicFrameLocks xmlns:a="http://schemas.openxmlformats.org/drawingml/2006/main" noChangeAspect="1"/>
+            </wp:cNvGraphicFramePr>
+            <a:graphic xmlns:a="http://schemas.openxmlformats.org/drawingml/2006/main">
+              <a:graphicData uri="http://schemas.openxmlformats.org/drawingml/2006/picture">
+                <pic:pic xmlns:pic="http://schemas.openxmlformats.org/drawingml/2006/picture">
+                  <pic:nvPicPr>
+                    <pic:cNvPr id="0" name="Picture 25"/>
+                    <pic:cNvPicPr>
+                      <a:picLocks noChangeAspect="1" noChangeArrowheads="1"/>
+                    </pic:cNvPicPr>
+                  </pic:nvPicPr>
+                  <pic:blipFill>
+                    <a:blip r:embed="rId75">
+                      <a:extLst>
+                        <a:ext uri="{28A0092B-C50C-407E-A947-70E740481C1C}">
+                          <a14:useLocalDpi xmlns:a14="http://schemas.microsoft.com/office/drawing/2010/main" val="0"/>
+                        </a:ext>
+                      </a:extLst>
+                    </a:blip>
+                    <a:srcRect/>
+                    <a:stretch>
+                      <a:fillRect/>
+                    </a:stretch>
+                  </pic:blipFill>
+                  <pic:spPr bwMode="auto">
+                    <a:xfrm>
+                      <a:off x="0" y="0"/>
+                      <a:ext cx="5343606" cy="1543708"/>
+                    </a:xfrm>
+                    <a:prstGeom prst="rect">
+                      <a:avLst/>
+                    </a:prstGeom>
+                    <a:noFill/>
+                    <a:ln>
+                      <a:solidFill>
+                        <a:schemeClr val="tx1">
+                          <a:lumMod val="50000"/>
+                          <a:lumOff val="50000"/>
+                        </a:schemeClr>
+                      </a:solidFill>
+                    </a:ln>
+                  </pic:spPr>
+                </pic:pic>
+              </a:graphicData>
+            </a:graphic>
+          </wp:inline>
+        </w:drawing>
+      </w:r>
+    </w:p>
+    <w:p>
+      <w:pPr>
         <w:pStyle w:val="Heading3"/>
       </w:pPr>
+      <w:bookmarkStart w:id="1" w:name="_GoBack"/>
+      <w:bookmarkEnd w:id="1"/>
       <w:r>
         <w:lastRenderedPageBreak/>
         <w:t xml:space="preserve">Exercise 7: Creating </w:t>
@@ -7258,7 +7626,7 @@
                     </pic:cNvPicPr>
                   </pic:nvPicPr>
                   <pic:blipFill>
-                    <a:blip r:embed="rId69">
+                    <a:blip r:embed="rId76">
                       <a:extLst>
                         <a:ext uri="{28A0092B-C50C-407E-A947-70E740481C1C}">
                           <a14:useLocalDpi xmlns:a14="http://schemas.microsoft.com/office/drawing/2010/main" val="0"/>
@@ -7368,7 +7736,7 @@
                     </pic:cNvPicPr>
                   </pic:nvPicPr>
                   <pic:blipFill>
-                    <a:blip r:embed="rId70">
+                    <a:blip r:embed="rId77">
                       <a:extLst>
                         <a:ext uri="{28A0092B-C50C-407E-A947-70E740481C1C}">
                           <a14:useLocalDpi xmlns:a14="http://schemas.microsoft.com/office/drawing/2010/main" val="0"/>
@@ -7491,7 +7859,7 @@
                     </pic:cNvPicPr>
                   </pic:nvPicPr>
                   <pic:blipFill>
-                    <a:blip r:embed="rId71" cstate="print">
+                    <a:blip r:embed="rId78" cstate="print">
                       <a:extLst>
                         <a:ext uri="{28A0092B-C50C-407E-A947-70E740481C1C}">
                           <a14:useLocalDpi xmlns:a14="http://schemas.microsoft.com/office/drawing/2010/main" val="0"/>
@@ -7592,7 +7960,7 @@
                     </pic:cNvPicPr>
                   </pic:nvPicPr>
                   <pic:blipFill>
-                    <a:blip r:embed="rId72">
+                    <a:blip r:embed="rId79">
                       <a:extLst>
                         <a:ext uri="{28A0092B-C50C-407E-A947-70E740481C1C}">
                           <a14:useLocalDpi xmlns:a14="http://schemas.microsoft.com/office/drawing/2010/main" val="0"/>
@@ -7731,7 +8099,7 @@
                     </pic:cNvPicPr>
                   </pic:nvPicPr>
                   <pic:blipFill>
-                    <a:blip r:embed="rId73">
+                    <a:blip r:embed="rId80">
                       <a:extLst>
                         <a:ext uri="{28A0092B-C50C-407E-A947-70E740481C1C}">
                           <a14:useLocalDpi xmlns:a14="http://schemas.microsoft.com/office/drawing/2010/main" val="0"/>
@@ -7836,7 +8204,7 @@
                     </pic:cNvPicPr>
                   </pic:nvPicPr>
                   <pic:blipFill>
-                    <a:blip r:embed="rId74" cstate="print">
+                    <a:blip r:embed="rId81" cstate="print">
                       <a:extLst>
                         <a:ext uri="{28A0092B-C50C-407E-A947-70E740481C1C}">
                           <a14:useLocalDpi xmlns:a14="http://schemas.microsoft.com/office/drawing/2010/main" val="0"/>
@@ -7923,7 +8291,7 @@
                     </pic:cNvPicPr>
                   </pic:nvPicPr>
                   <pic:blipFill>
-                    <a:blip r:embed="rId75" cstate="print">
+                    <a:blip r:embed="rId82" cstate="print">
                       <a:extLst>
                         <a:ext uri="{28A0092B-C50C-407E-A947-70E740481C1C}">
                           <a14:useLocalDpi xmlns:a14="http://schemas.microsoft.com/office/drawing/2010/main" val="0"/>
@@ -8016,7 +8384,7 @@
                     </pic:cNvPicPr>
                   </pic:nvPicPr>
                   <pic:blipFill>
-                    <a:blip r:embed="rId76" cstate="print">
+                    <a:blip r:embed="rId83" cstate="print">
                       <a:extLst>
                         <a:ext uri="{28A0092B-C50C-407E-A947-70E740481C1C}">
                           <a14:useLocalDpi xmlns:a14="http://schemas.microsoft.com/office/drawing/2010/main" val="0"/>
@@ -8129,7 +8497,7 @@
                     </pic:cNvPicPr>
                   </pic:nvPicPr>
                   <pic:blipFill>
-                    <a:blip r:embed="rId77">
+                    <a:blip r:embed="rId84">
                       <a:extLst>
                         <a:ext uri="{28A0092B-C50C-407E-A947-70E740481C1C}">
                           <a14:useLocalDpi xmlns:a14="http://schemas.microsoft.com/office/drawing/2010/main" val="0"/>
@@ -8306,6 +8674,7 @@
           <w:ilvl w:val="1"/>
           <w:numId w:val="8"/>
         </w:numPr>
+        <w:jc w:val="right"/>
         <w:rPr>
           <w:sz w:val="20"/>
           <w:szCs w:val="20"/>
@@ -8326,7 +8695,7 @@
         </w:rPr>
         <w:t xml:space="preserve"> </w:t>
       </w:r>
-      <w:hyperlink r:id="rId78" w:history="1">
+      <w:hyperlink r:id="rId85" w:history="1">
         <w:r>
           <w:rPr>
             <w:rStyle w:val="Hyperlink"/>
@@ -8409,9 +8778,9 @@
       <w:r>
         <w:drawing>
           <wp:inline distT="0" distB="0" distL="0" distR="0">
-            <wp:extent cx="5174100" cy="2749177"/>
-            <wp:effectExtent l="19050" t="19050" r="26670" b="13335"/>
-            <wp:docPr id="43" name="Picture 43"/>
+            <wp:extent cx="5829824" cy="2815590"/>
+            <wp:effectExtent l="19050" t="19050" r="19050" b="22860"/>
+            <wp:docPr id="1" name="Picture 1"/>
             <wp:cNvGraphicFramePr>
               <a:graphicFrameLocks xmlns:a="http://schemas.openxmlformats.org/drawingml/2006/main" noChangeAspect="1"/>
             </wp:cNvGraphicFramePr>
@@ -8419,13 +8788,13 @@
               <a:graphicData uri="http://schemas.openxmlformats.org/drawingml/2006/picture">
                 <pic:pic xmlns:pic="http://schemas.openxmlformats.org/drawingml/2006/picture">
                   <pic:nvPicPr>
-                    <pic:cNvPr id="0" name="Picture 8"/>
+                    <pic:cNvPr id="0" name="Picture 1"/>
                     <pic:cNvPicPr>
                       <a:picLocks noChangeAspect="1" noChangeArrowheads="1"/>
                     </pic:cNvPicPr>
                   </pic:nvPicPr>
                   <pic:blipFill>
-                    <a:blip r:embed="rId79" cstate="print">
+                    <a:blip r:embed="rId86" cstate="print">
                       <a:extLst>
                         <a:ext uri="{28A0092B-C50C-407E-A947-70E740481C1C}">
                           <a14:useLocalDpi xmlns:a14="http://schemas.microsoft.com/office/drawing/2010/main" val="0"/>
@@ -8440,7 +8809,7 @@
                   <pic:spPr bwMode="auto">
                     <a:xfrm>
                       <a:off x="0" y="0"/>
-                      <a:ext cx="5232592" cy="2780256"/>
+                      <a:ext cx="5845757" cy="2823285"/>
                     </a:xfrm>
                     <a:prstGeom prst="rect">
                       <a:avLst/>
@@ -8448,8 +8817,9 @@
                     <a:noFill/>
                     <a:ln>
                       <a:solidFill>
-                        <a:schemeClr val="bg1">
-                          <a:lumMod val="50000"/>
+                        <a:schemeClr val="tx1">
+                          <a:lumMod val="65000"/>
+                          <a:lumOff val="35000"/>
                         </a:schemeClr>
                       </a:solidFill>
                     </a:ln>
@@ -8513,9 +8883,9 @@
       <w:r>
         <w:drawing>
           <wp:inline distT="0" distB="0" distL="0" distR="0">
-            <wp:extent cx="3069771" cy="1724920"/>
-            <wp:effectExtent l="19050" t="19050" r="16510" b="27940"/>
-            <wp:docPr id="45" name="Picture 45"/>
+            <wp:extent cx="4856480" cy="2118405"/>
+            <wp:effectExtent l="19050" t="19050" r="20320" b="15240"/>
+            <wp:docPr id="3" name="Picture 3"/>
             <wp:cNvGraphicFramePr>
               <a:graphicFrameLocks xmlns:a="http://schemas.openxmlformats.org/drawingml/2006/main" noChangeAspect="1"/>
             </wp:cNvGraphicFramePr>
@@ -8523,13 +8893,13 @@
               <a:graphicData uri="http://schemas.openxmlformats.org/drawingml/2006/picture">
                 <pic:pic xmlns:pic="http://schemas.openxmlformats.org/drawingml/2006/picture">
                   <pic:nvPicPr>
-                    <pic:cNvPr id="0" name="Picture 10"/>
+                    <pic:cNvPr id="0" name="Picture 2"/>
                     <pic:cNvPicPr>
                       <a:picLocks noChangeAspect="1" noChangeArrowheads="1"/>
                     </pic:cNvPicPr>
                   </pic:nvPicPr>
                   <pic:blipFill>
-                    <a:blip r:embed="rId80" cstate="print">
+                    <a:blip r:embed="rId87" cstate="print">
                       <a:extLst>
                         <a:ext uri="{28A0092B-C50C-407E-A947-70E740481C1C}">
                           <a14:useLocalDpi xmlns:a14="http://schemas.microsoft.com/office/drawing/2010/main" val="0"/>
@@ -8544,7 +8914,7 @@
                   <pic:spPr bwMode="auto">
                     <a:xfrm>
                       <a:off x="0" y="0"/>
-                      <a:ext cx="3101023" cy="1742481"/>
+                      <a:ext cx="4862356" cy="2120968"/>
                     </a:xfrm>
                     <a:prstGeom prst="rect">
                       <a:avLst/>
@@ -8552,8 +8922,9 @@
                     <a:noFill/>
                     <a:ln>
                       <a:solidFill>
-                        <a:schemeClr val="bg1">
-                          <a:lumMod val="50000"/>
+                        <a:schemeClr val="tx1">
+                          <a:lumMod val="65000"/>
+                          <a:lumOff val="35000"/>
                         </a:schemeClr>
                       </a:solidFill>
                     </a:ln>
@@ -8620,7 +8991,7 @@
                     </pic:cNvPicPr>
                   </pic:nvPicPr>
                   <pic:blipFill rotWithShape="1">
-                    <a:blip r:embed="rId81">
+                    <a:blip r:embed="rId88">
                       <a:extLst>
                         <a:ext uri="{28A0092B-C50C-407E-A947-70E740481C1C}">
                           <a14:useLocalDpi xmlns:a14="http://schemas.microsoft.com/office/drawing/2010/main" val="0"/>
@@ -8699,7 +9070,7 @@
                     </pic:cNvPicPr>
                   </pic:nvPicPr>
                   <pic:blipFill rotWithShape="1">
-                    <a:blip r:embed="rId82">
+                    <a:blip r:embed="rId89">
                       <a:extLst>
                         <a:ext uri="{28A0092B-C50C-407E-A947-70E740481C1C}">
                           <a14:useLocalDpi xmlns:a14="http://schemas.microsoft.com/office/drawing/2010/main" val="0"/>
@@ -8796,7 +9167,7 @@
                     </pic:cNvPicPr>
                   </pic:nvPicPr>
                   <pic:blipFill rotWithShape="1">
-                    <a:blip r:embed="rId83" cstate="print">
+                    <a:blip r:embed="rId90" cstate="print">
                       <a:extLst>
                         <a:ext uri="{28A0092B-C50C-407E-A947-70E740481C1C}">
                           <a14:useLocalDpi xmlns:a14="http://schemas.microsoft.com/office/drawing/2010/main" val="0"/>
@@ -8840,6 +9211,7 @@
         <w:pStyle w:val="LabExerciseCallout"/>
       </w:pPr>
       <w:r>
+        <w:lastRenderedPageBreak/>
         <w:t xml:space="preserve">Note that Microsoft will not charge your credit card for any type of Azure usage as you </w:t>
       </w:r>
       <w:r>
@@ -8866,7 +9238,6 @@
         <w:pStyle w:val="LabStepNumberedLevel2"/>
       </w:pPr>
       <w:r>
-        <w:lastRenderedPageBreak/>
         <w:t xml:space="preserve">Complete the final step in the </w:t>
       </w:r>
       <w:r>
@@ -8904,9 +9275,9 @@
       <w:r>
         <w:drawing>
           <wp:inline distT="0" distB="0" distL="0" distR="0">
-            <wp:extent cx="3500846" cy="972950"/>
-            <wp:effectExtent l="19050" t="19050" r="23495" b="17780"/>
-            <wp:docPr id="30" name="Picture 30"/>
+            <wp:extent cx="2571750" cy="827978"/>
+            <wp:effectExtent l="19050" t="19050" r="19050" b="10795"/>
+            <wp:docPr id="7" name="Picture 7"/>
             <wp:cNvGraphicFramePr>
               <a:graphicFrameLocks xmlns:a="http://schemas.openxmlformats.org/drawingml/2006/main" noChangeAspect="1"/>
             </wp:cNvGraphicFramePr>
@@ -8914,26 +9285,28 @@
               <a:graphicData uri="http://schemas.openxmlformats.org/drawingml/2006/picture">
                 <pic:pic xmlns:pic="http://schemas.openxmlformats.org/drawingml/2006/picture">
                   <pic:nvPicPr>
-                    <pic:cNvPr id="0" name="Picture 7"/>
+                    <pic:cNvPr id="0" name="Picture 3"/>
                     <pic:cNvPicPr>
                       <a:picLocks noChangeAspect="1" noChangeArrowheads="1"/>
                     </pic:cNvPicPr>
                   </pic:nvPicPr>
-                  <pic:blipFill rotWithShape="1">
-                    <a:blip r:embed="rId84" cstate="print">
+                  <pic:blipFill>
+                    <a:blip r:embed="rId91" cstate="print">
                       <a:extLst>
                         <a:ext uri="{28A0092B-C50C-407E-A947-70E740481C1C}">
                           <a14:useLocalDpi xmlns:a14="http://schemas.microsoft.com/office/drawing/2010/main" val="0"/>
                         </a:ext>
                       </a:extLst>
                     </a:blip>
-                    <a:srcRect l="4049"/>
-                    <a:stretch/>
+                    <a:srcRect/>
+                    <a:stretch>
+                      <a:fillRect/>
+                    </a:stretch>
                   </pic:blipFill>
                   <pic:spPr bwMode="auto">
                     <a:xfrm>
                       <a:off x="0" y="0"/>
-                      <a:ext cx="3524752" cy="979594"/>
+                      <a:ext cx="2598397" cy="836557"/>
                     </a:xfrm>
                     <a:prstGeom prst="rect">
                       <a:avLst/>
@@ -8941,16 +9314,12 @@
                     <a:noFill/>
                     <a:ln>
                       <a:solidFill>
-                        <a:schemeClr val="bg1">
-                          <a:lumMod val="50000"/>
+                        <a:schemeClr val="tx1">
+                          <a:lumMod val="65000"/>
+                          <a:lumOff val="35000"/>
                         </a:schemeClr>
                       </a:solidFill>
                     </a:ln>
-                    <a:extLst>
-                      <a:ext uri="{53640926-AAD7-44D8-BBD7-CCE9431645EC}">
-                        <a14:shadowObscured xmlns:a14="http://schemas.microsoft.com/office/drawing/2010/main"/>
-                      </a:ext>
-                    </a:extLst>
                   </pic:spPr>
                 </pic:pic>
               </a:graphicData>
@@ -8993,7 +9362,7 @@
                     </pic:cNvPicPr>
                   </pic:nvPicPr>
                   <pic:blipFill>
-                    <a:blip r:embed="rId85">
+                    <a:blip r:embed="rId92">
                       <a:extLst>
                         <a:ext uri="{28A0092B-C50C-407E-A947-70E740481C1C}">
                           <a14:useLocalDpi xmlns:a14="http://schemas.microsoft.com/office/drawing/2010/main" val="0"/>
@@ -9055,7 +9424,6 @@
       <w:pPr>
         <w:pStyle w:val="LabStepScreenshotLevel2"/>
       </w:pPr>
-      <w:bookmarkStart w:id="0" w:name="_GoBack"/>
       <w:r>
         <w:drawing>
           <wp:inline distT="0" distB="0" distL="0" distR="0">
@@ -9075,7 +9443,7 @@
                     </pic:cNvPicPr>
                   </pic:nvPicPr>
                   <pic:blipFill>
-                    <a:blip r:embed="rId86" cstate="print">
+                    <a:blip r:embed="rId93" cstate="print">
                       <a:extLst>
                         <a:ext uri="{28A0092B-C50C-407E-A947-70E740481C1C}">
                           <a14:useLocalDpi xmlns:a14="http://schemas.microsoft.com/office/drawing/2010/main" val="0"/>
@@ -9110,7 +9478,6 @@
           </wp:inline>
         </w:drawing>
       </w:r>
-      <w:bookmarkEnd w:id="0"/>
     </w:p>
     <w:p>
       <w:pPr>
@@ -9152,7 +9519,7 @@
                     </pic:cNvPicPr>
                   </pic:nvPicPr>
                   <pic:blipFill>
-                    <a:blip r:embed="rId87">
+                    <a:blip r:embed="rId94">
                       <a:extLst>
                         <a:ext uri="{28A0092B-C50C-407E-A947-70E740481C1C}">
                           <a14:useLocalDpi xmlns:a14="http://schemas.microsoft.com/office/drawing/2010/main" val="0"/>
@@ -9224,7 +9591,7 @@
                     </pic:cNvPicPr>
                   </pic:nvPicPr>
                   <pic:blipFill>
-                    <a:blip r:embed="rId88">
+                    <a:blip r:embed="rId95">
                       <a:extLst>
                         <a:ext uri="{28A0092B-C50C-407E-A947-70E740481C1C}">
                           <a14:useLocalDpi xmlns:a14="http://schemas.microsoft.com/office/drawing/2010/main" val="0"/>
@@ -9265,6 +9632,7 @@
         <w:pStyle w:val="LabExerciseCallout"/>
       </w:pPr>
       <w:r>
+        <w:lastRenderedPageBreak/>
         <w:t xml:space="preserve">Now that you have an active Azure subscription, it's time to test out this subscription </w:t>
       </w:r>
       <w:r>
@@ -9279,7 +9647,6 @@
         <w:pStyle w:val="Heading3"/>
       </w:pPr>
       <w:r>
-        <w:lastRenderedPageBreak/>
         <w:t>Exercise 9</w:t>
       </w:r>
       <w:r>
@@ -9382,7 +9749,7 @@
                     </pic:cNvPicPr>
                   </pic:nvPicPr>
                   <pic:blipFill>
-                    <a:blip r:embed="rId89" cstate="print">
+                    <a:blip r:embed="rId96" cstate="print">
                       <a:extLst>
                         <a:ext uri="{28A0092B-C50C-407E-A947-70E740481C1C}">
                           <a14:useLocalDpi xmlns:a14="http://schemas.microsoft.com/office/drawing/2010/main" val="0"/>
@@ -9523,7 +9890,7 @@
                     </pic:cNvPicPr>
                   </pic:nvPicPr>
                   <pic:blipFill>
-                    <a:blip r:embed="rId90">
+                    <a:blip r:embed="rId97">
                       <a:extLst>
                         <a:ext uri="{28A0092B-C50C-407E-A947-70E740481C1C}">
                           <a14:useLocalDpi xmlns:a14="http://schemas.microsoft.com/office/drawing/2010/main" val="0"/>
@@ -9616,8 +9983,8 @@
       <w:r>
         <w:drawing>
           <wp:inline distT="0" distB="0" distL="0" distR="0">
-            <wp:extent cx="2181947" cy="1193187"/>
-            <wp:effectExtent l="19050" t="19050" r="27940" b="26035"/>
+            <wp:extent cx="1891030" cy="1034101"/>
+            <wp:effectExtent l="19050" t="19050" r="13970" b="13970"/>
             <wp:docPr id="8" name="Picture 8"/>
             <wp:cNvGraphicFramePr>
               <a:graphicFrameLocks xmlns:a="http://schemas.openxmlformats.org/drawingml/2006/main" noChangeAspect="1"/>
@@ -9632,7 +9999,7 @@
                     </pic:cNvPicPr>
                   </pic:nvPicPr>
                   <pic:blipFill>
-                    <a:blip r:embed="rId91" cstate="print">
+                    <a:blip r:embed="rId98" cstate="print">
                       <a:extLst>
                         <a:ext uri="{28A0092B-C50C-407E-A947-70E740481C1C}">
                           <a14:useLocalDpi xmlns:a14="http://schemas.microsoft.com/office/drawing/2010/main" val="0"/>
@@ -9647,7 +10014,7 @@
                   <pic:spPr bwMode="auto">
                     <a:xfrm>
                       <a:off x="0" y="0"/>
-                      <a:ext cx="2199884" cy="1202996"/>
+                      <a:ext cx="1910105" cy="1044532"/>
                     </a:xfrm>
                     <a:prstGeom prst="rect">
                       <a:avLst/>
@@ -9726,7 +10093,7 @@
                     </pic:cNvPicPr>
                   </pic:nvPicPr>
                   <pic:blipFill>
-                    <a:blip r:embed="rId92">
+                    <a:blip r:embed="rId99">
                       <a:extLst>
                         <a:ext uri="{28A0092B-C50C-407E-A947-70E740481C1C}">
                           <a14:useLocalDpi xmlns:a14="http://schemas.microsoft.com/office/drawing/2010/main" val="0"/>
@@ -9904,7 +10271,7 @@
                     </pic:cNvPicPr>
                   </pic:nvPicPr>
                   <pic:blipFill>
-                    <a:blip r:embed="rId93">
+                    <a:blip r:embed="rId100">
                       <a:extLst>
                         <a:ext uri="{28A0092B-C50C-407E-A947-70E740481C1C}">
                           <a14:useLocalDpi xmlns:a14="http://schemas.microsoft.com/office/drawing/2010/main" val="0"/>
@@ -9947,12 +10314,9 @@
       </w:r>
     </w:p>
     <w:sectPr>
-      <w:headerReference w:type="even" r:id="rId94"/>
-      <w:headerReference w:type="default" r:id="rId95"/>
-      <w:footerReference w:type="even" r:id="rId96"/>
-      <w:footerReference w:type="default" r:id="rId97"/>
-      <w:headerReference w:type="first" r:id="rId98"/>
-      <w:footerReference w:type="first" r:id="rId99"/>
+      <w:headerReference w:type="default" r:id="rId101"/>
+      <w:footerReference w:type="default" r:id="rId102"/>
+      <w:footerReference w:type="first" r:id="rId103"/>
       <w:type w:val="oddPage"/>
       <w:pgSz w:w="12240" w:h="15840"/>
       <w:pgMar w:top="720" w:right="720" w:bottom="720" w:left="720" w:header="720" w:footer="720" w:gutter="0"/>
@@ -9990,16 +10354,6 @@
 </file>
 
 <file path=word/footer1.xml><?xml version="1.0" encoding="utf-8"?>
-<w:ftr xmlns:wpc="http://schemas.microsoft.com/office/word/2010/wordprocessingCanvas" xmlns:cx="http://schemas.microsoft.com/office/drawing/2014/chartex" xmlns:cx1="http://schemas.microsoft.com/office/drawing/2015/9/8/chartex" xmlns:cx2="http://schemas.microsoft.com/office/drawing/2015/10/21/chartex" xmlns:cx3="http://schemas.microsoft.com/office/drawing/2016/5/9/chartex" xmlns:cx4="http://schemas.microsoft.com/office/drawing/2016/5/10/chartex" xmlns:cx5="http://schemas.microsoft.com/office/drawing/2016/5/11/chartex" xmlns:cx6="http://schemas.microsoft.com/office/drawing/2016/5/12/chartex" xmlns:cx7="http://schemas.microsoft.com/office/drawing/2016/5/13/chartex" xmlns:cx8="http://schemas.microsoft.com/office/drawing/2016/5/14/chartex" xmlns:mc="http://schemas.openxmlformats.org/markup-compatibility/2006" xmlns:aink="http://schemas.microsoft.com/office/drawing/2016/ink" xmlns:am3d="http://schemas.microsoft.com/office/drawing/2017/model3d" xmlns:o="urn:schemas-microsoft-com:office:office" xmlns:r="http://schemas.openxmlformats.org/officeDocument/2006/relationships" xmlns:m="http://schemas.openxmlformats.org/officeDocument/2006/math" xmlns:v="urn:schemas-microsoft-com:vml" xmlns:wp14="http://schemas.microsoft.com/office/word/2010/wordprocessingDrawing" xmlns:wp="http://schemas.openxmlformats.org/drawingml/2006/wordprocessingDrawing" xmlns:w10="urn:schemas-microsoft-com:office:word" xmlns:w="http://schemas.openxmlformats.org/wordprocessingml/2006/main" xmlns:w14="http://schemas.microsoft.com/office/word/2010/wordml" xmlns:w15="http://schemas.microsoft.com/office/word/2012/wordml" xmlns:w16cid="http://schemas.microsoft.com/office/word/2016/wordml/cid" xmlns:w16se="http://schemas.microsoft.com/office/word/2015/wordml/symex" xmlns:wpg="http://schemas.microsoft.com/office/word/2010/wordprocessingGroup" xmlns:wpi="http://schemas.microsoft.com/office/word/2010/wordprocessingInk" xmlns:wne="http://schemas.microsoft.com/office/word/2006/wordml" xmlns:wps="http://schemas.microsoft.com/office/word/2010/wordprocessingShape" mc:Ignorable="w14 w15 w16se w16cid wp14">
-  <w:p>
-    <w:pPr>
-      <w:pStyle w:val="Footer"/>
-    </w:pPr>
-  </w:p>
-</w:ftr>
-</file>
-
-<file path=word/footer2.xml><?xml version="1.0" encoding="utf-8"?>
 <w:ftr xmlns:wpc="http://schemas.microsoft.com/office/word/2010/wordprocessingCanvas" xmlns:cx="http://schemas.microsoft.com/office/drawing/2014/chartex" xmlns:cx1="http://schemas.microsoft.com/office/drawing/2015/9/8/chartex" xmlns:cx2="http://schemas.microsoft.com/office/drawing/2015/10/21/chartex" xmlns:cx3="http://schemas.microsoft.com/office/drawing/2016/5/9/chartex" xmlns:cx4="http://schemas.microsoft.com/office/drawing/2016/5/10/chartex" xmlns:cx5="http://schemas.microsoft.com/office/drawing/2016/5/11/chartex" xmlns:cx6="http://schemas.microsoft.com/office/drawing/2016/5/12/chartex" xmlns:cx7="http://schemas.microsoft.com/office/drawing/2016/5/13/chartex" xmlns:cx8="http://schemas.microsoft.com/office/drawing/2016/5/14/chartex" xmlns:mc="http://schemas.openxmlformats.org/markup-compatibility/2006" xmlns:aink="http://schemas.microsoft.com/office/drawing/2016/ink" xmlns:am3d="http://schemas.microsoft.com/office/drawing/2017/model3d" xmlns:o="urn:schemas-microsoft-com:office:office" xmlns:r="http://schemas.openxmlformats.org/officeDocument/2006/relationships" xmlns:m="http://schemas.openxmlformats.org/officeDocument/2006/math" xmlns:v="urn:schemas-microsoft-com:vml" xmlns:wp14="http://schemas.microsoft.com/office/word/2010/wordprocessingDrawing" xmlns:wp="http://schemas.openxmlformats.org/drawingml/2006/wordprocessingDrawing" xmlns:w10="urn:schemas-microsoft-com:office:word" xmlns:w="http://schemas.openxmlformats.org/wordprocessingml/2006/main" xmlns:w14="http://schemas.microsoft.com/office/word/2010/wordml" xmlns:w15="http://schemas.microsoft.com/office/word/2012/wordml" xmlns:w16cid="http://schemas.microsoft.com/office/word/2016/wordml/cid" xmlns:w16se="http://schemas.microsoft.com/office/word/2015/wordml/symex" xmlns:wpg="http://schemas.microsoft.com/office/word/2010/wordprocessingGroup" xmlns:wpi="http://schemas.microsoft.com/office/word/2010/wordprocessingInk" xmlns:wne="http://schemas.microsoft.com/office/word/2006/wordml" xmlns:wps="http://schemas.microsoft.com/office/word/2010/wordprocessingShape" mc:Ignorable="w14 w15 w16se w16cid wp14">
   <w:p>
     <w:pPr>
@@ -10050,7 +10404,7 @@
 </w:ftr>
 </file>
 
-<file path=word/footer3.xml><?xml version="1.0" encoding="utf-8"?>
+<file path=word/footer2.xml><?xml version="1.0" encoding="utf-8"?>
 <w:ftr xmlns:wpc="http://schemas.microsoft.com/office/word/2010/wordprocessingCanvas" xmlns:cx="http://schemas.microsoft.com/office/drawing/2014/chartex" xmlns:cx1="http://schemas.microsoft.com/office/drawing/2015/9/8/chartex" xmlns:cx2="http://schemas.microsoft.com/office/drawing/2015/10/21/chartex" xmlns:cx3="http://schemas.microsoft.com/office/drawing/2016/5/9/chartex" xmlns:cx4="http://schemas.microsoft.com/office/drawing/2016/5/10/chartex" xmlns:cx5="http://schemas.microsoft.com/office/drawing/2016/5/11/chartex" xmlns:cx6="http://schemas.microsoft.com/office/drawing/2016/5/12/chartex" xmlns:cx7="http://schemas.microsoft.com/office/drawing/2016/5/13/chartex" xmlns:cx8="http://schemas.microsoft.com/office/drawing/2016/5/14/chartex" xmlns:mc="http://schemas.openxmlformats.org/markup-compatibility/2006" xmlns:aink="http://schemas.microsoft.com/office/drawing/2016/ink" xmlns:am3d="http://schemas.microsoft.com/office/drawing/2017/model3d" xmlns:o="urn:schemas-microsoft-com:office:office" xmlns:r="http://schemas.openxmlformats.org/officeDocument/2006/relationships" xmlns:m="http://schemas.openxmlformats.org/officeDocument/2006/math" xmlns:v="urn:schemas-microsoft-com:vml" xmlns:wp14="http://schemas.microsoft.com/office/word/2010/wordprocessingDrawing" xmlns:wp="http://schemas.openxmlformats.org/drawingml/2006/wordprocessingDrawing" xmlns:w10="urn:schemas-microsoft-com:office:word" xmlns:w="http://schemas.openxmlformats.org/wordprocessingml/2006/main" xmlns:w14="http://schemas.microsoft.com/office/word/2010/wordml" xmlns:w15="http://schemas.microsoft.com/office/word/2012/wordml" xmlns:w16cid="http://schemas.microsoft.com/office/word/2016/wordml/cid" xmlns:w16se="http://schemas.microsoft.com/office/word/2015/wordml/symex" xmlns:wpg="http://schemas.microsoft.com/office/word/2010/wordprocessingGroup" xmlns:wpi="http://schemas.microsoft.com/office/word/2010/wordprocessingInk" xmlns:wne="http://schemas.microsoft.com/office/word/2006/wordml" xmlns:wps="http://schemas.microsoft.com/office/word/2010/wordprocessingShape" mc:Ignorable="w14 w15 w16se w16cid wp14">
   <w:p>
     <w:pPr>
@@ -10124,16 +10478,6 @@
 </file>
 
 <file path=word/header1.xml><?xml version="1.0" encoding="utf-8"?>
-<w:hdr xmlns:wpc="http://schemas.microsoft.com/office/word/2010/wordprocessingCanvas" xmlns:cx="http://schemas.microsoft.com/office/drawing/2014/chartex" xmlns:cx1="http://schemas.microsoft.com/office/drawing/2015/9/8/chartex" xmlns:cx2="http://schemas.microsoft.com/office/drawing/2015/10/21/chartex" xmlns:cx3="http://schemas.microsoft.com/office/drawing/2016/5/9/chartex" xmlns:cx4="http://schemas.microsoft.com/office/drawing/2016/5/10/chartex" xmlns:cx5="http://schemas.microsoft.com/office/drawing/2016/5/11/chartex" xmlns:cx6="http://schemas.microsoft.com/office/drawing/2016/5/12/chartex" xmlns:cx7="http://schemas.microsoft.com/office/drawing/2016/5/13/chartex" xmlns:cx8="http://schemas.microsoft.com/office/drawing/2016/5/14/chartex" xmlns:mc="http://schemas.openxmlformats.org/markup-compatibility/2006" xmlns:aink="http://schemas.microsoft.com/office/drawing/2016/ink" xmlns:am3d="http://schemas.microsoft.com/office/drawing/2017/model3d" xmlns:o="urn:schemas-microsoft-com:office:office" xmlns:r="http://schemas.openxmlformats.org/officeDocument/2006/relationships" xmlns:m="http://schemas.openxmlformats.org/officeDocument/2006/math" xmlns:v="urn:schemas-microsoft-com:vml" xmlns:wp14="http://schemas.microsoft.com/office/word/2010/wordprocessingDrawing" xmlns:wp="http://schemas.openxmlformats.org/drawingml/2006/wordprocessingDrawing" xmlns:w10="urn:schemas-microsoft-com:office:word" xmlns:w="http://schemas.openxmlformats.org/wordprocessingml/2006/main" xmlns:w14="http://schemas.microsoft.com/office/word/2010/wordml" xmlns:w15="http://schemas.microsoft.com/office/word/2012/wordml" xmlns:w16cid="http://schemas.microsoft.com/office/word/2016/wordml/cid" xmlns:w16se="http://schemas.microsoft.com/office/word/2015/wordml/symex" xmlns:wpg="http://schemas.microsoft.com/office/word/2010/wordprocessingGroup" xmlns:wpi="http://schemas.microsoft.com/office/word/2010/wordprocessingInk" xmlns:wne="http://schemas.microsoft.com/office/word/2006/wordml" xmlns:wps="http://schemas.microsoft.com/office/word/2010/wordprocessingShape" mc:Ignorable="w14 w15 w16se w16cid wp14">
-  <w:p>
-    <w:pPr>
-      <w:pStyle w:val="Header"/>
-    </w:pPr>
-  </w:p>
-</w:hdr>
-</file>
-
-<file path=word/header2.xml><?xml version="1.0" encoding="utf-8"?>
 <w:hdr xmlns:wpc="http://schemas.microsoft.com/office/word/2010/wordprocessingCanvas" xmlns:cx="http://schemas.microsoft.com/office/drawing/2014/chartex" xmlns:cx1="http://schemas.microsoft.com/office/drawing/2015/9/8/chartex" xmlns:cx2="http://schemas.microsoft.com/office/drawing/2015/10/21/chartex" xmlns:cx3="http://schemas.microsoft.com/office/drawing/2016/5/9/chartex" xmlns:cx4="http://schemas.microsoft.com/office/drawing/2016/5/10/chartex" xmlns:cx5="http://schemas.microsoft.com/office/drawing/2016/5/11/chartex" xmlns:cx6="http://schemas.microsoft.com/office/drawing/2016/5/12/chartex" xmlns:cx7="http://schemas.microsoft.com/office/drawing/2016/5/13/chartex" xmlns:cx8="http://schemas.microsoft.com/office/drawing/2016/5/14/chartex" xmlns:mc="http://schemas.openxmlformats.org/markup-compatibility/2006" xmlns:aink="http://schemas.microsoft.com/office/drawing/2016/ink" xmlns:am3d="http://schemas.microsoft.com/office/drawing/2017/model3d" xmlns:o="urn:schemas-microsoft-com:office:office" xmlns:r="http://schemas.openxmlformats.org/officeDocument/2006/relationships" xmlns:m="http://schemas.openxmlformats.org/officeDocument/2006/math" xmlns:v="urn:schemas-microsoft-com:vml" xmlns:wp14="http://schemas.microsoft.com/office/word/2010/wordprocessingDrawing" xmlns:wp="http://schemas.openxmlformats.org/drawingml/2006/wordprocessingDrawing" xmlns:w10="urn:schemas-microsoft-com:office:word" xmlns:w="http://schemas.openxmlformats.org/wordprocessingml/2006/main" xmlns:w14="http://schemas.microsoft.com/office/word/2010/wordml" xmlns:w15="http://schemas.microsoft.com/office/word/2012/wordml" xmlns:w16cid="http://schemas.microsoft.com/office/word/2016/wordml/cid" xmlns:w16se="http://schemas.microsoft.com/office/word/2015/wordml/symex" xmlns:wpg="http://schemas.microsoft.com/office/word/2010/wordprocessingGroup" xmlns:wpi="http://schemas.microsoft.com/office/word/2010/wordprocessingInk" xmlns:wne="http://schemas.microsoft.com/office/word/2006/wordml" xmlns:wps="http://schemas.microsoft.com/office/word/2010/wordprocessingShape" mc:Ignorable="w14 w15 w16se w16cid wp14">
   <w:p>
     <w:pPr>
@@ -10223,7 +10567,7 @@
         <w:rFonts w:cs="Arial"/>
         <w:noProof/>
       </w:rPr>
-      <w:t>Apr 21, 2019</w:t>
+      <w:t>Dec 3, 2019</w:t>
     </w:r>
     <w:r>
       <w:rPr>
@@ -10231,16 +10575,6 @@
       </w:rPr>
       <w:fldChar w:fldCharType="end"/>
     </w:r>
-  </w:p>
-</w:hdr>
-</file>
-
-<file path=word/header3.xml><?xml version="1.0" encoding="utf-8"?>
-<w:hdr xmlns:wpc="http://schemas.microsoft.com/office/word/2010/wordprocessingCanvas" xmlns:cx="http://schemas.microsoft.com/office/drawing/2014/chartex" xmlns:cx1="http://schemas.microsoft.com/office/drawing/2015/9/8/chartex" xmlns:cx2="http://schemas.microsoft.com/office/drawing/2015/10/21/chartex" xmlns:cx3="http://schemas.microsoft.com/office/drawing/2016/5/9/chartex" xmlns:cx4="http://schemas.microsoft.com/office/drawing/2016/5/10/chartex" xmlns:cx5="http://schemas.microsoft.com/office/drawing/2016/5/11/chartex" xmlns:cx6="http://schemas.microsoft.com/office/drawing/2016/5/12/chartex" xmlns:cx7="http://schemas.microsoft.com/office/drawing/2016/5/13/chartex" xmlns:cx8="http://schemas.microsoft.com/office/drawing/2016/5/14/chartex" xmlns:mc="http://schemas.openxmlformats.org/markup-compatibility/2006" xmlns:aink="http://schemas.microsoft.com/office/drawing/2016/ink" xmlns:am3d="http://schemas.microsoft.com/office/drawing/2017/model3d" xmlns:o="urn:schemas-microsoft-com:office:office" xmlns:r="http://schemas.openxmlformats.org/officeDocument/2006/relationships" xmlns:m="http://schemas.openxmlformats.org/officeDocument/2006/math" xmlns:v="urn:schemas-microsoft-com:vml" xmlns:wp14="http://schemas.microsoft.com/office/word/2010/wordprocessingDrawing" xmlns:wp="http://schemas.openxmlformats.org/drawingml/2006/wordprocessingDrawing" xmlns:w10="urn:schemas-microsoft-com:office:word" xmlns:w="http://schemas.openxmlformats.org/wordprocessingml/2006/main" xmlns:w14="http://schemas.microsoft.com/office/word/2010/wordml" xmlns:w15="http://schemas.microsoft.com/office/word/2012/wordml" xmlns:w16cid="http://schemas.microsoft.com/office/word/2016/wordml/cid" xmlns:w16se="http://schemas.microsoft.com/office/word/2015/wordml/symex" xmlns:wpg="http://schemas.microsoft.com/office/word/2010/wordprocessingGroup" xmlns:wpi="http://schemas.microsoft.com/office/word/2010/wordprocessingInk" xmlns:wne="http://schemas.microsoft.com/office/word/2006/wordml" xmlns:wps="http://schemas.microsoft.com/office/word/2010/wordprocessingShape" mc:Ignorable="w14 w15 w16se w16cid wp14">
-  <w:p>
-    <w:pPr>
-      <w:pStyle w:val="Header"/>
-    </w:pPr>
   </w:p>
 </w:hdr>
 </file>
@@ -13807,6 +14141,126 @@
 </file>
 
 <file path=customXml/item2.xml><?xml version="1.0" encoding="utf-8"?>
+<ct:contentTypeSchema xmlns:ct="http://schemas.microsoft.com/office/2006/metadata/contentType" xmlns:ma="http://schemas.microsoft.com/office/2006/metadata/properties/metaAttributes" ct:_="" ma:_="" ma:contentTypeName="Document" ma:contentTypeID="0x0101005934082600162348B2FFCDEBCF015FD3" ma:contentTypeVersion="0" ma:contentTypeDescription="Create a new document." ma:contentTypeScope="" ma:versionID="744b9ec266ca400788306ef4b532f8ec">
+  <xsd:schema xmlns:xsd="http://www.w3.org/2001/XMLSchema" xmlns:xs="http://www.w3.org/2001/XMLSchema" xmlns:p="http://schemas.microsoft.com/office/2006/metadata/properties" targetNamespace="http://schemas.microsoft.com/office/2006/metadata/properties" ma:root="true" ma:fieldsID="c64490b4aec6201516c3a874156f37b2">
+    <xsd:element name="properties">
+      <xsd:complexType>
+        <xsd:sequence>
+          <xsd:element name="documentManagement">
+            <xsd:complexType>
+              <xsd:all/>
+            </xsd:complexType>
+          </xsd:element>
+        </xsd:sequence>
+      </xsd:complexType>
+    </xsd:element>
+  </xsd:schema>
+  <xsd:schema xmlns="http://schemas.openxmlformats.org/package/2006/metadata/core-properties" xmlns:xsd="http://www.w3.org/2001/XMLSchema" xmlns:xsi="http://www.w3.org/2001/XMLSchema-instance" xmlns:dc="http://purl.org/dc/elements/1.1/" xmlns:dcterms="http://purl.org/dc/terms/" xmlns:odoc="http://schemas.microsoft.com/internal/obd" targetNamespace="http://schemas.openxmlformats.org/package/2006/metadata/core-properties" elementFormDefault="qualified" attributeFormDefault="unqualified" blockDefault="#all">
+    <xsd:import namespace="http://purl.org/dc/elements/1.1/" schemaLocation="http://dublincore.org/schemas/xmls/qdc/2003/04/02/dc.xsd"/>
+    <xsd:import namespace="http://purl.org/dc/terms/" schemaLocation="http://dublincore.org/schemas/xmls/qdc/2003/04/02/dcterms.xsd"/>
+    <xsd:element name="coreProperties" type="CT_coreProperties"/>
+    <xsd:complexType name="CT_coreProperties">
+      <xsd:all>
+        <xsd:element ref="dc:creator" minOccurs="0" maxOccurs="1"/>
+        <xsd:element ref="dcterms:created" minOccurs="0" maxOccurs="1"/>
+        <xsd:element ref="dc:identifier" minOccurs="0" maxOccurs="1"/>
+        <xsd:element name="contentType" minOccurs="0" maxOccurs="1" type="xsd:string" ma:index="0" ma:displayName="Content Type"/>
+        <xsd:element ref="dc:title" minOccurs="0" maxOccurs="1" ma:index="4" ma:displayName="Title"/>
+        <xsd:element ref="dc:subject" minOccurs="0" maxOccurs="1"/>
+        <xsd:element ref="dc:description" minOccurs="0" maxOccurs="1"/>
+        <xsd:element name="keywords" minOccurs="0" maxOccurs="1" type="xsd:string"/>
+        <xsd:element ref="dc:language" minOccurs="0" maxOccurs="1"/>
+        <xsd:element name="category" minOccurs="0" maxOccurs="1" type="xsd:string"/>
+        <xsd:element name="version" minOccurs="0" maxOccurs="1" type="xsd:string"/>
+        <xsd:element name="revision" minOccurs="0" maxOccurs="1" type="xsd:string">
+          <xsd:annotation>
+            <xsd:documentation>
+                        This value indicates the number of saves or revisions. The application is responsible for updating this value after each revision.
+                    </xsd:documentation>
+          </xsd:annotation>
+        </xsd:element>
+        <xsd:element name="lastModifiedBy" minOccurs="0" maxOccurs="1" type="xsd:string"/>
+        <xsd:element ref="dcterms:modified" minOccurs="0" maxOccurs="1"/>
+        <xsd:element name="contentStatus" minOccurs="0" maxOccurs="1" type="xsd:string"/>
+      </xsd:all>
+    </xsd:complexType>
+  </xsd:schema>
+  <xs:schema xmlns:pc="http://schemas.microsoft.com/office/infopath/2007/PartnerControls" xmlns:xs="http://www.w3.org/2001/XMLSchema" targetNamespace="http://schemas.microsoft.com/office/infopath/2007/PartnerControls" elementFormDefault="qualified" attributeFormDefault="unqualified">
+    <xs:element name="Person">
+      <xs:complexType>
+        <xs:sequence>
+          <xs:element ref="pc:DisplayName" minOccurs="0"/>
+          <xs:element ref="pc:AccountId" minOccurs="0"/>
+          <xs:element ref="pc:AccountType" minOccurs="0"/>
+        </xs:sequence>
+      </xs:complexType>
+    </xs:element>
+    <xs:element name="DisplayName" type="xs:string"/>
+    <xs:element name="AccountId" type="xs:string"/>
+    <xs:element name="AccountType" type="xs:string"/>
+    <xs:element name="BDCAssociatedEntity">
+      <xs:complexType>
+        <xs:sequence>
+          <xs:element ref="pc:BDCEntity" minOccurs="0" maxOccurs="unbounded"/>
+        </xs:sequence>
+        <xs:attribute ref="pc:EntityNamespace"/>
+        <xs:attribute ref="pc:EntityName"/>
+        <xs:attribute ref="pc:SystemInstanceName"/>
+        <xs:attribute ref="pc:AssociationName"/>
+      </xs:complexType>
+    </xs:element>
+    <xs:attribute name="EntityNamespace" type="xs:string"/>
+    <xs:attribute name="EntityName" type="xs:string"/>
+    <xs:attribute name="SystemInstanceName" type="xs:string"/>
+    <xs:attribute name="AssociationName" type="xs:string"/>
+    <xs:element name="BDCEntity">
+      <xs:complexType>
+        <xs:sequence>
+          <xs:element ref="pc:EntityDisplayName" minOccurs="0"/>
+          <xs:element ref="pc:EntityInstanceReference" minOccurs="0"/>
+          <xs:element ref="pc:EntityId1" minOccurs="0"/>
+          <xs:element ref="pc:EntityId2" minOccurs="0"/>
+          <xs:element ref="pc:EntityId3" minOccurs="0"/>
+          <xs:element ref="pc:EntityId4" minOccurs="0"/>
+          <xs:element ref="pc:EntityId5" minOccurs="0"/>
+        </xs:sequence>
+      </xs:complexType>
+    </xs:element>
+    <xs:element name="EntityDisplayName" type="xs:string"/>
+    <xs:element name="EntityInstanceReference" type="xs:string"/>
+    <xs:element name="EntityId1" type="xs:string"/>
+    <xs:element name="EntityId2" type="xs:string"/>
+    <xs:element name="EntityId3" type="xs:string"/>
+    <xs:element name="EntityId4" type="xs:string"/>
+    <xs:element name="EntityId5" type="xs:string"/>
+    <xs:element name="Terms">
+      <xs:complexType>
+        <xs:sequence>
+          <xs:element ref="pc:TermInfo" minOccurs="0" maxOccurs="unbounded"/>
+        </xs:sequence>
+      </xs:complexType>
+    </xs:element>
+    <xs:element name="TermInfo">
+      <xs:complexType>
+        <xs:sequence>
+          <xs:element ref="pc:TermName" minOccurs="0"/>
+          <xs:element ref="pc:TermId" minOccurs="0"/>
+        </xs:sequence>
+      </xs:complexType>
+    </xs:element>
+    <xs:element name="TermName" type="xs:string"/>
+    <xs:element name="TermId" type="xs:string"/>
+  </xs:schema>
+</ct:contentTypeSchema>
+</file>
+
+<file path=customXml/item3.xml><?xml version="1.0" encoding="utf-8"?>
+<p:properties xmlns:p="http://schemas.microsoft.com/office/2006/metadata/properties" xmlns:xsi="http://www.w3.org/2001/XMLSchema-instance">
+  <documentManagement/>
+</p:properties>
+</file>
+
+<file path=customXml/item4.xml><?xml version="1.0" encoding="utf-8"?>
 <outs:outSpaceData xmlns:outs="http://schemas.microsoft.com/office/2009/outspace/metadata">
   <outs:relatedDates>
     <outs:relatedDate>
@@ -13944,126 +14398,6 @@
 </outs:outSpaceData>
 </file>
 
-<file path=customXml/item3.xml><?xml version="1.0" encoding="utf-8"?>
-<ct:contentTypeSchema xmlns:ct="http://schemas.microsoft.com/office/2006/metadata/contentType" xmlns:ma="http://schemas.microsoft.com/office/2006/metadata/properties/metaAttributes" ct:_="" ma:_="" ma:contentTypeName="Document" ma:contentTypeID="0x0101005934082600162348B2FFCDEBCF015FD3" ma:contentTypeVersion="0" ma:contentTypeDescription="Create a new document." ma:contentTypeScope="" ma:versionID="744b9ec266ca400788306ef4b532f8ec">
-  <xsd:schema xmlns:xsd="http://www.w3.org/2001/XMLSchema" xmlns:xs="http://www.w3.org/2001/XMLSchema" xmlns:p="http://schemas.microsoft.com/office/2006/metadata/properties" targetNamespace="http://schemas.microsoft.com/office/2006/metadata/properties" ma:root="true" ma:fieldsID="c64490b4aec6201516c3a874156f37b2">
-    <xsd:element name="properties">
-      <xsd:complexType>
-        <xsd:sequence>
-          <xsd:element name="documentManagement">
-            <xsd:complexType>
-              <xsd:all/>
-            </xsd:complexType>
-          </xsd:element>
-        </xsd:sequence>
-      </xsd:complexType>
-    </xsd:element>
-  </xsd:schema>
-  <xsd:schema xmlns="http://schemas.openxmlformats.org/package/2006/metadata/core-properties" xmlns:xsd="http://www.w3.org/2001/XMLSchema" xmlns:xsi="http://www.w3.org/2001/XMLSchema-instance" xmlns:dc="http://purl.org/dc/elements/1.1/" xmlns:dcterms="http://purl.org/dc/terms/" xmlns:odoc="http://schemas.microsoft.com/internal/obd" targetNamespace="http://schemas.openxmlformats.org/package/2006/metadata/core-properties" elementFormDefault="qualified" attributeFormDefault="unqualified" blockDefault="#all">
-    <xsd:import namespace="http://purl.org/dc/elements/1.1/" schemaLocation="http://dublincore.org/schemas/xmls/qdc/2003/04/02/dc.xsd"/>
-    <xsd:import namespace="http://purl.org/dc/terms/" schemaLocation="http://dublincore.org/schemas/xmls/qdc/2003/04/02/dcterms.xsd"/>
-    <xsd:element name="coreProperties" type="CT_coreProperties"/>
-    <xsd:complexType name="CT_coreProperties">
-      <xsd:all>
-        <xsd:element ref="dc:creator" minOccurs="0" maxOccurs="1"/>
-        <xsd:element ref="dcterms:created" minOccurs="0" maxOccurs="1"/>
-        <xsd:element ref="dc:identifier" minOccurs="0" maxOccurs="1"/>
-        <xsd:element name="contentType" minOccurs="0" maxOccurs="1" type="xsd:string" ma:index="0" ma:displayName="Content Type"/>
-        <xsd:element ref="dc:title" minOccurs="0" maxOccurs="1" ma:index="4" ma:displayName="Title"/>
-        <xsd:element ref="dc:subject" minOccurs="0" maxOccurs="1"/>
-        <xsd:element ref="dc:description" minOccurs="0" maxOccurs="1"/>
-        <xsd:element name="keywords" minOccurs="0" maxOccurs="1" type="xsd:string"/>
-        <xsd:element ref="dc:language" minOccurs="0" maxOccurs="1"/>
-        <xsd:element name="category" minOccurs="0" maxOccurs="1" type="xsd:string"/>
-        <xsd:element name="version" minOccurs="0" maxOccurs="1" type="xsd:string"/>
-        <xsd:element name="revision" minOccurs="0" maxOccurs="1" type="xsd:string">
-          <xsd:annotation>
-            <xsd:documentation>
-                        This value indicates the number of saves or revisions. The application is responsible for updating this value after each revision.
-                    </xsd:documentation>
-          </xsd:annotation>
-        </xsd:element>
-        <xsd:element name="lastModifiedBy" minOccurs="0" maxOccurs="1" type="xsd:string"/>
-        <xsd:element ref="dcterms:modified" minOccurs="0" maxOccurs="1"/>
-        <xsd:element name="contentStatus" minOccurs="0" maxOccurs="1" type="xsd:string"/>
-      </xsd:all>
-    </xsd:complexType>
-  </xsd:schema>
-  <xs:schema xmlns:pc="http://schemas.microsoft.com/office/infopath/2007/PartnerControls" xmlns:xs="http://www.w3.org/2001/XMLSchema" targetNamespace="http://schemas.microsoft.com/office/infopath/2007/PartnerControls" elementFormDefault="qualified" attributeFormDefault="unqualified">
-    <xs:element name="Person">
-      <xs:complexType>
-        <xs:sequence>
-          <xs:element ref="pc:DisplayName" minOccurs="0"/>
-          <xs:element ref="pc:AccountId" minOccurs="0"/>
-          <xs:element ref="pc:AccountType" minOccurs="0"/>
-        </xs:sequence>
-      </xs:complexType>
-    </xs:element>
-    <xs:element name="DisplayName" type="xs:string"/>
-    <xs:element name="AccountId" type="xs:string"/>
-    <xs:element name="AccountType" type="xs:string"/>
-    <xs:element name="BDCAssociatedEntity">
-      <xs:complexType>
-        <xs:sequence>
-          <xs:element ref="pc:BDCEntity" minOccurs="0" maxOccurs="unbounded"/>
-        </xs:sequence>
-        <xs:attribute ref="pc:EntityNamespace"/>
-        <xs:attribute ref="pc:EntityName"/>
-        <xs:attribute ref="pc:SystemInstanceName"/>
-        <xs:attribute ref="pc:AssociationName"/>
-      </xs:complexType>
-    </xs:element>
-    <xs:attribute name="EntityNamespace" type="xs:string"/>
-    <xs:attribute name="EntityName" type="xs:string"/>
-    <xs:attribute name="SystemInstanceName" type="xs:string"/>
-    <xs:attribute name="AssociationName" type="xs:string"/>
-    <xs:element name="BDCEntity">
-      <xs:complexType>
-        <xs:sequence>
-          <xs:element ref="pc:EntityDisplayName" minOccurs="0"/>
-          <xs:element ref="pc:EntityInstanceReference" minOccurs="0"/>
-          <xs:element ref="pc:EntityId1" minOccurs="0"/>
-          <xs:element ref="pc:EntityId2" minOccurs="0"/>
-          <xs:element ref="pc:EntityId3" minOccurs="0"/>
-          <xs:element ref="pc:EntityId4" minOccurs="0"/>
-          <xs:element ref="pc:EntityId5" minOccurs="0"/>
-        </xs:sequence>
-      </xs:complexType>
-    </xs:element>
-    <xs:element name="EntityDisplayName" type="xs:string"/>
-    <xs:element name="EntityInstanceReference" type="xs:string"/>
-    <xs:element name="EntityId1" type="xs:string"/>
-    <xs:element name="EntityId2" type="xs:string"/>
-    <xs:element name="EntityId3" type="xs:string"/>
-    <xs:element name="EntityId4" type="xs:string"/>
-    <xs:element name="EntityId5" type="xs:string"/>
-    <xs:element name="Terms">
-      <xs:complexType>
-        <xs:sequence>
-          <xs:element ref="pc:TermInfo" minOccurs="0" maxOccurs="unbounded"/>
-        </xs:sequence>
-      </xs:complexType>
-    </xs:element>
-    <xs:element name="TermInfo">
-      <xs:complexType>
-        <xs:sequence>
-          <xs:element ref="pc:TermName" minOccurs="0"/>
-          <xs:element ref="pc:TermId" minOccurs="0"/>
-        </xs:sequence>
-      </xs:complexType>
-    </xs:element>
-    <xs:element name="TermName" type="xs:string"/>
-    <xs:element name="TermId" type="xs:string"/>
-  </xs:schema>
-</ct:contentTypeSchema>
-</file>
-
-<file path=customXml/item4.xml><?xml version="1.0" encoding="utf-8"?>
-<p:properties xmlns:p="http://schemas.microsoft.com/office/2006/metadata/properties" xmlns:xsi="http://www.w3.org/2001/XMLSchema-instance">
-  <documentManagement/>
-</p:properties>
-</file>
-
 <file path=customXml/item5.xml><?xml version="1.0" encoding="utf-8"?>
 <b:Sources xmlns:b="http://schemas.openxmlformats.org/officeDocument/2006/bibliography" xmlns="http://schemas.openxmlformats.org/officeDocument/2006/bibliography" SelectedStyle="\APA.XSL" StyleName="APA"/>
 </file>
@@ -14077,14 +14411,6 @@
 </file>
 
 <file path=customXml/itemProps2.xml><?xml version="1.0" encoding="utf-8"?>
-<ds:datastoreItem xmlns:ds="http://schemas.openxmlformats.org/officeDocument/2006/customXml" ds:itemID="{26E11BDE-7E31-4B78-8494-AC3EF47CDCC3}">
-  <ds:schemaRefs>
-    <ds:schemaRef ds:uri="http://schemas.microsoft.com/office/2009/outspace/metadata"/>
-  </ds:schemaRefs>
-</ds:datastoreItem>
-</file>
-
-<file path=customXml/itemProps3.xml><?xml version="1.0" encoding="utf-8"?>
 <ds:datastoreItem xmlns:ds="http://schemas.openxmlformats.org/officeDocument/2006/customXml" ds:itemID="{D8FBEAB1-7B91-4835-83AC-CC5E4FB45F71}">
   <ds:schemaRefs>
     <ds:schemaRef ds:uri="http://schemas.microsoft.com/office/2006/metadata/contentType"/>
@@ -14100,7 +14426,7 @@
 </ds:datastoreItem>
 </file>
 
-<file path=customXml/itemProps4.xml><?xml version="1.0" encoding="utf-8"?>
+<file path=customXml/itemProps3.xml><?xml version="1.0" encoding="utf-8"?>
 <ds:datastoreItem xmlns:ds="http://schemas.openxmlformats.org/officeDocument/2006/customXml" ds:itemID="{39316EDB-49BA-4480-A4CC-06A2F75E0759}">
   <ds:schemaRefs>
     <ds:schemaRef ds:uri="http://schemas.microsoft.com/office/2006/metadata/properties"/>
@@ -14108,8 +14434,16 @@
 </ds:datastoreItem>
 </file>
 
+<file path=customXml/itemProps4.xml><?xml version="1.0" encoding="utf-8"?>
+<ds:datastoreItem xmlns:ds="http://schemas.openxmlformats.org/officeDocument/2006/customXml" ds:itemID="{26E11BDE-7E31-4B78-8494-AC3EF47CDCC3}">
+  <ds:schemaRefs>
+    <ds:schemaRef ds:uri="http://schemas.microsoft.com/office/2009/outspace/metadata"/>
+  </ds:schemaRefs>
+</ds:datastoreItem>
+</file>
+
 <file path=customXml/itemProps5.xml><?xml version="1.0" encoding="utf-8"?>
-<ds:datastoreItem xmlns:ds="http://schemas.openxmlformats.org/officeDocument/2006/customXml" ds:itemID="{1443F9BB-5E57-4BB7-AFE2-84F5CB0EE6F0}">
+<ds:datastoreItem xmlns:ds="http://schemas.openxmlformats.org/officeDocument/2006/customXml" ds:itemID="{167AA526-CAB4-48CF-81F9-D2D685F08A7B}">
   <ds:schemaRefs>
     <ds:schemaRef ds:uri="http://schemas.openxmlformats.org/officeDocument/2006/bibliography"/>
   </ds:schemaRefs>

--- a/01Lab GettingStarted.docx
+++ b/01Lab GettingStarted.docx
@@ -522,12 +522,17 @@
           <w:numId w:val="10"/>
         </w:numPr>
       </w:pPr>
+      <w:proofErr w:type="gramStart"/>
       <w:r>
         <w:lastRenderedPageBreak/>
         <w:t xml:space="preserve">Open </w:t>
       </w:r>
       <w:r>
-        <w:t xml:space="preserve">up a Windows PowerShell command </w:t>
+        <w:t>up</w:t>
+      </w:r>
+      <w:proofErr w:type="gramEnd"/>
+      <w:r>
+        <w:t xml:space="preserve"> a Windows PowerShell command </w:t>
       </w:r>
       <w:r>
         <w:t>prompt.</w:t>
@@ -869,6 +874,8 @@
       <w:pPr>
         <w:pStyle w:val="LabStepScreenshotLevel2"/>
       </w:pPr>
+      <w:bookmarkStart w:id="0" w:name="_GoBack"/>
+      <w:bookmarkEnd w:id="0"/>
       <w:r>
         <w:drawing>
           <wp:inline distT="0" distB="0" distL="0" distR="0">
@@ -1447,7 +1454,15 @@
         <w:t>Company name</w:t>
       </w:r>
       <w:r>
-        <w:t xml:space="preserve"> you enter will be used as the name of the Azure AD tenant that will be created during the sign up process.</w:t>
+        <w:t xml:space="preserve"> you enter will be used as the name of the Azure AD tenant that will be created during the </w:t>
+      </w:r>
+      <w:proofErr w:type="gramStart"/>
+      <w:r>
+        <w:t>sign up</w:t>
+      </w:r>
+      <w:proofErr w:type="gramEnd"/>
+      <w:r>
+        <w:t xml:space="preserve"> process.</w:t>
       </w:r>
     </w:p>
     <w:p>
@@ -1738,7 +1753,15 @@
         <w:t>.onMicrosoft.com</w:t>
       </w:r>
       <w:r>
-        <w:t xml:space="preserve">. The user name you enter </w:t>
+        <w:t xml:space="preserve">. The </w:t>
+      </w:r>
+      <w:proofErr w:type="gramStart"/>
+      <w:r>
+        <w:t>user name</w:t>
+      </w:r>
+      <w:proofErr w:type="gramEnd"/>
+      <w:r>
+        <w:t xml:space="preserve"> you enter </w:t>
       </w:r>
       <w:r>
         <w:t xml:space="preserve">will be used to create the first user account which will be given </w:t>
@@ -1762,7 +1785,15 @@
         <w:t xml:space="preserve"> tenant.</w:t>
       </w:r>
       <w:r>
-        <w:t xml:space="preserve"> If you enter a user name of </w:t>
+        <w:t xml:space="preserve"> If you enter a </w:t>
+      </w:r>
+      <w:proofErr w:type="gramStart"/>
+      <w:r>
+        <w:t>user name</w:t>
+      </w:r>
+      <w:proofErr w:type="gramEnd"/>
+      <w:r>
+        <w:t xml:space="preserve"> of </w:t>
       </w:r>
       <w:r>
         <w:rPr>
@@ -2040,7 +2071,15 @@
         <w:pStyle w:val="LabExerciseCallout"/>
       </w:pPr>
       <w:r>
-        <w:t>At this point, the Sign up process should begin to provision your new Microsoft 365 tenant and your new organizational account.</w:t>
+        <w:t xml:space="preserve">At this point, the </w:t>
+      </w:r>
+      <w:proofErr w:type="gramStart"/>
+      <w:r>
+        <w:t>Sign up</w:t>
+      </w:r>
+      <w:proofErr w:type="gramEnd"/>
+      <w:r>
+        <w:t xml:space="preserve"> process should begin to provision your new Microsoft 365 tenant and your new organizational account.</w:t>
       </w:r>
     </w:p>
     <w:p>
@@ -2063,7 +2102,21 @@
         <w:rPr>
           <w:b/>
         </w:rPr>
-        <w:t>Go To Setup</w:t>
+        <w:t xml:space="preserve">Go </w:t>
+      </w:r>
+      <w:proofErr w:type="gramStart"/>
+      <w:r>
+        <w:rPr>
+          <w:b/>
+        </w:rPr>
+        <w:t>To</w:t>
+      </w:r>
+      <w:proofErr w:type="gramEnd"/>
+      <w:r>
+        <w:rPr>
+          <w:b/>
+        </w:rPr>
+        <w:t xml:space="preserve"> Setup</w:t>
       </w:r>
       <w:r>
         <w:t xml:space="preserve"> button.</w:t>
@@ -2350,11 +2403,11 @@
       <w:r>
         <w:t xml:space="preserve">Inspect the set of active users in the current Azure AD </w:t>
       </w:r>
-      <w:bookmarkStart w:id="0" w:name="_Hlk531072977"/>
+      <w:bookmarkStart w:id="1" w:name="_Hlk531072977"/>
       <w:r>
         <w:t>tenant</w:t>
       </w:r>
-      <w:bookmarkEnd w:id="0"/>
+      <w:bookmarkEnd w:id="1"/>
       <w:r>
         <w:t>.</w:t>
       </w:r>
@@ -2794,7 +2847,15 @@
         <w:t>Bond</w:t>
       </w:r>
       <w:r>
-        <w:t xml:space="preserve"> with a user name and email of </w:t>
+        <w:t xml:space="preserve"> with a </w:t>
+      </w:r>
+      <w:proofErr w:type="gramStart"/>
+      <w:r>
+        <w:t>user name</w:t>
+      </w:r>
+      <w:proofErr w:type="gramEnd"/>
+      <w:r>
+        <w:t xml:space="preserve"> and email of </w:t>
       </w:r>
       <w:r>
         <w:rPr>
@@ -3591,11 +3652,16 @@
         <w:t>In this exercise, you will use the Azure AD PowerShell module to verify connectivity to your Office 365 tenant and to create a few new user accounts</w:t>
       </w:r>
       <w:r>
-        <w:t xml:space="preserve"> in your new Active Directory tenant.</w:t>
+        <w:t xml:space="preserve"> in your new Active Directory </w:t>
+      </w:r>
+      <w:proofErr w:type="gramStart"/>
+      <w:r>
+        <w:t>tenant.</w:t>
       </w:r>
       <w:r>
         <w:t>.</w:t>
       </w:r>
+      <w:proofErr w:type="gramEnd"/>
     </w:p>
     <w:p>
       <w:pPr>
@@ -7287,7 +7353,15 @@
         <w:pStyle w:val="LabStepNumberedLevel2"/>
       </w:pPr>
       <w:r>
-        <w:t>You should see a list of properties similar to what you can see in the following screenshot.</w:t>
+        <w:t xml:space="preserve">You should see a list of properties </w:t>
+      </w:r>
+      <w:proofErr w:type="gramStart"/>
+      <w:r>
+        <w:t>similar to</w:t>
+      </w:r>
+      <w:proofErr w:type="gramEnd"/>
+      <w:r>
+        <w:t xml:space="preserve"> what you can see in the following screenshot.</w:t>
       </w:r>
     </w:p>
     <w:p>
@@ -7466,8 +7540,6 @@
       <w:pPr>
         <w:pStyle w:val="Heading3"/>
       </w:pPr>
-      <w:bookmarkStart w:id="1" w:name="_GoBack"/>
-      <w:bookmarkEnd w:id="1"/>
       <w:r>
         <w:lastRenderedPageBreak/>
         <w:t xml:space="preserve">Exercise 7: Creating </w:t>
@@ -8259,7 +8331,15 @@
         <w:t>Product Images</w:t>
       </w:r>
       <w:r>
-        <w:t xml:space="preserve"> link to see the Picture Library that was created and </w:t>
+        <w:t xml:space="preserve"> link to see the Picture Library that was </w:t>
+      </w:r>
+      <w:proofErr w:type="gramStart"/>
+      <w:r>
+        <w:t>created</w:t>
+      </w:r>
+      <w:proofErr w:type="gramEnd"/>
+      <w:r>
+        <w:t xml:space="preserve"> and </w:t>
       </w:r>
       <w:r>
         <w:t xml:space="preserve">the </w:t>
@@ -8742,7 +8822,23 @@
           <w:sz w:val="20"/>
           <w:szCs w:val="20"/>
         </w:rPr>
-        <w:t xml:space="preserve"> button to go to the sign up screen</w:t>
+        <w:t xml:space="preserve"> button to go to the </w:t>
+      </w:r>
+      <w:proofErr w:type="gramStart"/>
+      <w:r>
+        <w:rPr>
+          <w:sz w:val="20"/>
+          <w:szCs w:val="20"/>
+        </w:rPr>
+        <w:t>sign up</w:t>
+      </w:r>
+      <w:proofErr w:type="gramEnd"/>
+      <w:r>
+        <w:rPr>
+          <w:sz w:val="20"/>
+          <w:szCs w:val="20"/>
+        </w:rPr>
+        <w:t xml:space="preserve"> screen</w:t>
       </w:r>
       <w:r>
         <w:rPr>
@@ -8846,7 +8942,15 @@
         <w:t>Free trial sign up</w:t>
       </w:r>
       <w:r>
-        <w:t xml:space="preserve"> page, start by looking at the logged in user name in the top right corner of the page and verify that you are logged in under the identity of your primary Office 365 user account. Also verify that the </w:t>
+        <w:t xml:space="preserve"> page, start by looking at the logged in </w:t>
+      </w:r>
+      <w:proofErr w:type="gramStart"/>
+      <w:r>
+        <w:t>user name</w:t>
+      </w:r>
+      <w:proofErr w:type="gramEnd"/>
+      <w:r>
+        <w:t xml:space="preserve"> in the top right corner of the page and verify that you are logged in under the identity of your primary Office 365 user account. Also verify that the </w:t>
       </w:r>
       <w:r>
         <w:rPr>
@@ -9258,12 +9362,14 @@
       <w:r>
         <w:t xml:space="preserve"> checkbox and clicking the </w:t>
       </w:r>
+      <w:proofErr w:type="gramStart"/>
       <w:r>
         <w:rPr>
           <w:b/>
         </w:rPr>
         <w:t>Sign up</w:t>
       </w:r>
+      <w:proofErr w:type="gramEnd"/>
       <w:r>
         <w:t xml:space="preserve"> button.</w:t>
       </w:r>
@@ -9715,12 +9821,21 @@
           <w:szCs w:val="20"/>
         </w:rPr>
       </w:pPr>
+      <w:proofErr w:type="gramStart"/>
       <w:r>
         <w:rPr>
           <w:sz w:val="20"/>
           <w:szCs w:val="20"/>
         </w:rPr>
-        <w:t>Open up a PowerShell command prompt.</w:t>
+        <w:t>Open up</w:t>
+      </w:r>
+      <w:proofErr w:type="gramEnd"/>
+      <w:r>
+        <w:rPr>
+          <w:sz w:val="20"/>
+          <w:szCs w:val="20"/>
+        </w:rPr>
+        <w:t xml:space="preserve"> a PowerShell command prompt.</w:t>
       </w:r>
     </w:p>
     <w:p>
@@ -10363,7 +10478,13 @@
       </w:pBdr>
     </w:pPr>
     <w:r>
-      <w:t>© Critical Path Training 2019 - All Rights Reserved</w:t>
+      <w:t xml:space="preserve">© Critical Path Training </w:t>
+    </w:r>
+    <w:r>
+      <w:t>2020</w:t>
+    </w:r>
+    <w:r>
+      <w:t xml:space="preserve"> - All Rights Reserved</w:t>
     </w:r>
     <w:r>
       <w:tab/>
@@ -10414,7 +10535,13 @@
       </w:pBdr>
     </w:pPr>
     <w:r>
-      <w:t>© Critical Path Training 2019 - All Rights Reserved</w:t>
+      <w:t xml:space="preserve">© Critical Path Training </w:t>
+    </w:r>
+    <w:r>
+      <w:t>2020</w:t>
+    </w:r>
+    <w:r>
+      <w:t xml:space="preserve"> - All Rights Reserved</w:t>
     </w:r>
     <w:r>
       <w:tab/>
@@ -10567,7 +10694,7 @@
         <w:rFonts w:cs="Arial"/>
         <w:noProof/>
       </w:rPr>
-      <w:t>Dec 3, 2019</w:t>
+      <w:t>Jan 30, 2020</w:t>
     </w:r>
     <w:r>
       <w:rPr>
@@ -11587,7 +11714,7 @@
       </w:pPr>
     </w:pPrDefault>
   </w:docDefaults>
-  <w:latentStyles w:defLockedState="0" w:defUIPriority="99" w:defSemiHidden="0" w:defUnhideWhenUsed="0" w:defQFormat="0" w:count="375">
+  <w:latentStyles w:defLockedState="0" w:defUIPriority="99" w:defSemiHidden="0" w:defUnhideWhenUsed="0" w:defQFormat="0" w:count="377">
     <w:lsdException w:name="Normal" w:uiPriority="0" w:qFormat="1"/>
     <w:lsdException w:name="heading 1" w:uiPriority="9" w:qFormat="1"/>
     <w:lsdException w:name="heading 2" w:semiHidden="1" w:uiPriority="0" w:unhideWhenUsed="1" w:qFormat="1"/>
@@ -11693,7 +11820,6 @@
     <w:lsdException w:name="HTML Sample" w:semiHidden="1" w:unhideWhenUsed="1"/>
     <w:lsdException w:name="HTML Typewriter" w:semiHidden="1" w:unhideWhenUsed="1"/>
     <w:lsdException w:name="HTML Variable" w:semiHidden="1" w:unhideWhenUsed="1"/>
-    <w:lsdException w:name="Normal Table" w:semiHidden="1" w:unhideWhenUsed="1"/>
     <w:lsdException w:name="annotation subject" w:semiHidden="1" w:unhideWhenUsed="1"/>
     <w:lsdException w:name="No List" w:semiHidden="1" w:unhideWhenUsed="1"/>
     <w:lsdException w:name="Outline List 1" w:semiHidden="1" w:unhideWhenUsed="1"/>
@@ -11739,11 +11865,9 @@
     <w:lsdException w:name="Table Subtle 1" w:semiHidden="1" w:unhideWhenUsed="1"/>
     <w:lsdException w:name="Table Subtle 2" w:semiHidden="1" w:unhideWhenUsed="1"/>
     <w:lsdException w:name="Table Web 1" w:semiHidden="1" w:unhideWhenUsed="1"/>
-    <w:lsdException w:name="Table Web 2" w:semiHidden="1" w:unhideWhenUsed="1"/>
     <w:lsdException w:name="Table Web 3" w:semiHidden="1" w:unhideWhenUsed="1"/>
     <w:lsdException w:name="Balloon Text" w:semiHidden="1" w:unhideWhenUsed="1"/>
     <w:lsdException w:name="Table Grid" w:uiPriority="59"/>
-    <w:lsdException w:name="Table Theme" w:semiHidden="1" w:unhideWhenUsed="1"/>
     <w:lsdException w:name="Placeholder Text" w:semiHidden="1"/>
     <w:lsdException w:name="No Spacing" w:uiPriority="4" w:qFormat="1"/>
     <w:lsdException w:name="Light Shading" w:uiPriority="60"/>
@@ -11963,6 +12087,8 @@
     <w:lsdException w:name="Smart Hyperlink" w:semiHidden="1" w:unhideWhenUsed="1"/>
     <w:lsdException w:name="Hashtag" w:semiHidden="1" w:unhideWhenUsed="1"/>
     <w:lsdException w:name="Unresolved Mention" w:semiHidden="1" w:unhideWhenUsed="1"/>
+    <w:lsdException w:name="Smart Link" w:semiHidden="1" w:unhideWhenUsed="1"/>
+    <w:lsdException w:name="Smart Link Error" w:semiHidden="1" w:unhideWhenUsed="1"/>
   </w:latentStyles>
   <w:style w:type="paragraph" w:default="1" w:styleId="Normal">
     <w:name w:val="Normal"/>
@@ -14141,126 +14267,6 @@
 </file>
 
 <file path=customXml/item2.xml><?xml version="1.0" encoding="utf-8"?>
-<ct:contentTypeSchema xmlns:ct="http://schemas.microsoft.com/office/2006/metadata/contentType" xmlns:ma="http://schemas.microsoft.com/office/2006/metadata/properties/metaAttributes" ct:_="" ma:_="" ma:contentTypeName="Document" ma:contentTypeID="0x0101005934082600162348B2FFCDEBCF015FD3" ma:contentTypeVersion="0" ma:contentTypeDescription="Create a new document." ma:contentTypeScope="" ma:versionID="744b9ec266ca400788306ef4b532f8ec">
-  <xsd:schema xmlns:xsd="http://www.w3.org/2001/XMLSchema" xmlns:xs="http://www.w3.org/2001/XMLSchema" xmlns:p="http://schemas.microsoft.com/office/2006/metadata/properties" targetNamespace="http://schemas.microsoft.com/office/2006/metadata/properties" ma:root="true" ma:fieldsID="c64490b4aec6201516c3a874156f37b2">
-    <xsd:element name="properties">
-      <xsd:complexType>
-        <xsd:sequence>
-          <xsd:element name="documentManagement">
-            <xsd:complexType>
-              <xsd:all/>
-            </xsd:complexType>
-          </xsd:element>
-        </xsd:sequence>
-      </xsd:complexType>
-    </xsd:element>
-  </xsd:schema>
-  <xsd:schema xmlns="http://schemas.openxmlformats.org/package/2006/metadata/core-properties" xmlns:xsd="http://www.w3.org/2001/XMLSchema" xmlns:xsi="http://www.w3.org/2001/XMLSchema-instance" xmlns:dc="http://purl.org/dc/elements/1.1/" xmlns:dcterms="http://purl.org/dc/terms/" xmlns:odoc="http://schemas.microsoft.com/internal/obd" targetNamespace="http://schemas.openxmlformats.org/package/2006/metadata/core-properties" elementFormDefault="qualified" attributeFormDefault="unqualified" blockDefault="#all">
-    <xsd:import namespace="http://purl.org/dc/elements/1.1/" schemaLocation="http://dublincore.org/schemas/xmls/qdc/2003/04/02/dc.xsd"/>
-    <xsd:import namespace="http://purl.org/dc/terms/" schemaLocation="http://dublincore.org/schemas/xmls/qdc/2003/04/02/dcterms.xsd"/>
-    <xsd:element name="coreProperties" type="CT_coreProperties"/>
-    <xsd:complexType name="CT_coreProperties">
-      <xsd:all>
-        <xsd:element ref="dc:creator" minOccurs="0" maxOccurs="1"/>
-        <xsd:element ref="dcterms:created" minOccurs="0" maxOccurs="1"/>
-        <xsd:element ref="dc:identifier" minOccurs="0" maxOccurs="1"/>
-        <xsd:element name="contentType" minOccurs="0" maxOccurs="1" type="xsd:string" ma:index="0" ma:displayName="Content Type"/>
-        <xsd:element ref="dc:title" minOccurs="0" maxOccurs="1" ma:index="4" ma:displayName="Title"/>
-        <xsd:element ref="dc:subject" minOccurs="0" maxOccurs="1"/>
-        <xsd:element ref="dc:description" minOccurs="0" maxOccurs="1"/>
-        <xsd:element name="keywords" minOccurs="0" maxOccurs="1" type="xsd:string"/>
-        <xsd:element ref="dc:language" minOccurs="0" maxOccurs="1"/>
-        <xsd:element name="category" minOccurs="0" maxOccurs="1" type="xsd:string"/>
-        <xsd:element name="version" minOccurs="0" maxOccurs="1" type="xsd:string"/>
-        <xsd:element name="revision" minOccurs="0" maxOccurs="1" type="xsd:string">
-          <xsd:annotation>
-            <xsd:documentation>
-                        This value indicates the number of saves or revisions. The application is responsible for updating this value after each revision.
-                    </xsd:documentation>
-          </xsd:annotation>
-        </xsd:element>
-        <xsd:element name="lastModifiedBy" minOccurs="0" maxOccurs="1" type="xsd:string"/>
-        <xsd:element ref="dcterms:modified" minOccurs="0" maxOccurs="1"/>
-        <xsd:element name="contentStatus" minOccurs="0" maxOccurs="1" type="xsd:string"/>
-      </xsd:all>
-    </xsd:complexType>
-  </xsd:schema>
-  <xs:schema xmlns:pc="http://schemas.microsoft.com/office/infopath/2007/PartnerControls" xmlns:xs="http://www.w3.org/2001/XMLSchema" targetNamespace="http://schemas.microsoft.com/office/infopath/2007/PartnerControls" elementFormDefault="qualified" attributeFormDefault="unqualified">
-    <xs:element name="Person">
-      <xs:complexType>
-        <xs:sequence>
-          <xs:element ref="pc:DisplayName" minOccurs="0"/>
-          <xs:element ref="pc:AccountId" minOccurs="0"/>
-          <xs:element ref="pc:AccountType" minOccurs="0"/>
-        </xs:sequence>
-      </xs:complexType>
-    </xs:element>
-    <xs:element name="DisplayName" type="xs:string"/>
-    <xs:element name="AccountId" type="xs:string"/>
-    <xs:element name="AccountType" type="xs:string"/>
-    <xs:element name="BDCAssociatedEntity">
-      <xs:complexType>
-        <xs:sequence>
-          <xs:element ref="pc:BDCEntity" minOccurs="0" maxOccurs="unbounded"/>
-        </xs:sequence>
-        <xs:attribute ref="pc:EntityNamespace"/>
-        <xs:attribute ref="pc:EntityName"/>
-        <xs:attribute ref="pc:SystemInstanceName"/>
-        <xs:attribute ref="pc:AssociationName"/>
-      </xs:complexType>
-    </xs:element>
-    <xs:attribute name="EntityNamespace" type="xs:string"/>
-    <xs:attribute name="EntityName" type="xs:string"/>
-    <xs:attribute name="SystemInstanceName" type="xs:string"/>
-    <xs:attribute name="AssociationName" type="xs:string"/>
-    <xs:element name="BDCEntity">
-      <xs:complexType>
-        <xs:sequence>
-          <xs:element ref="pc:EntityDisplayName" minOccurs="0"/>
-          <xs:element ref="pc:EntityInstanceReference" minOccurs="0"/>
-          <xs:element ref="pc:EntityId1" minOccurs="0"/>
-          <xs:element ref="pc:EntityId2" minOccurs="0"/>
-          <xs:element ref="pc:EntityId3" minOccurs="0"/>
-          <xs:element ref="pc:EntityId4" minOccurs="0"/>
-          <xs:element ref="pc:EntityId5" minOccurs="0"/>
-        </xs:sequence>
-      </xs:complexType>
-    </xs:element>
-    <xs:element name="EntityDisplayName" type="xs:string"/>
-    <xs:element name="EntityInstanceReference" type="xs:string"/>
-    <xs:element name="EntityId1" type="xs:string"/>
-    <xs:element name="EntityId2" type="xs:string"/>
-    <xs:element name="EntityId3" type="xs:string"/>
-    <xs:element name="EntityId4" type="xs:string"/>
-    <xs:element name="EntityId5" type="xs:string"/>
-    <xs:element name="Terms">
-      <xs:complexType>
-        <xs:sequence>
-          <xs:element ref="pc:TermInfo" minOccurs="0" maxOccurs="unbounded"/>
-        </xs:sequence>
-      </xs:complexType>
-    </xs:element>
-    <xs:element name="TermInfo">
-      <xs:complexType>
-        <xs:sequence>
-          <xs:element ref="pc:TermName" minOccurs="0"/>
-          <xs:element ref="pc:TermId" minOccurs="0"/>
-        </xs:sequence>
-      </xs:complexType>
-    </xs:element>
-    <xs:element name="TermName" type="xs:string"/>
-    <xs:element name="TermId" type="xs:string"/>
-  </xs:schema>
-</ct:contentTypeSchema>
-</file>
-
-<file path=customXml/item3.xml><?xml version="1.0" encoding="utf-8"?>
-<p:properties xmlns:p="http://schemas.microsoft.com/office/2006/metadata/properties" xmlns:xsi="http://www.w3.org/2001/XMLSchema-instance">
-  <documentManagement/>
-</p:properties>
-</file>
-
-<file path=customXml/item4.xml><?xml version="1.0" encoding="utf-8"?>
 <outs:outSpaceData xmlns:outs="http://schemas.microsoft.com/office/2009/outspace/metadata">
   <outs:relatedDates>
     <outs:relatedDate>
@@ -14398,6 +14404,126 @@
 </outs:outSpaceData>
 </file>
 
+<file path=customXml/item3.xml><?xml version="1.0" encoding="utf-8"?>
+<ct:contentTypeSchema xmlns:ct="http://schemas.microsoft.com/office/2006/metadata/contentType" xmlns:ma="http://schemas.microsoft.com/office/2006/metadata/properties/metaAttributes" ct:_="" ma:_="" ma:contentTypeName="Document" ma:contentTypeID="0x0101005934082600162348B2FFCDEBCF015FD3" ma:contentTypeVersion="0" ma:contentTypeDescription="Create a new document." ma:contentTypeScope="" ma:versionID="744b9ec266ca400788306ef4b532f8ec">
+  <xsd:schema xmlns:xsd="http://www.w3.org/2001/XMLSchema" xmlns:xs="http://www.w3.org/2001/XMLSchema" xmlns:p="http://schemas.microsoft.com/office/2006/metadata/properties" targetNamespace="http://schemas.microsoft.com/office/2006/metadata/properties" ma:root="true" ma:fieldsID="c64490b4aec6201516c3a874156f37b2">
+    <xsd:element name="properties">
+      <xsd:complexType>
+        <xsd:sequence>
+          <xsd:element name="documentManagement">
+            <xsd:complexType>
+              <xsd:all/>
+            </xsd:complexType>
+          </xsd:element>
+        </xsd:sequence>
+      </xsd:complexType>
+    </xsd:element>
+  </xsd:schema>
+  <xsd:schema xmlns="http://schemas.openxmlformats.org/package/2006/metadata/core-properties" xmlns:xsd="http://www.w3.org/2001/XMLSchema" xmlns:xsi="http://www.w3.org/2001/XMLSchema-instance" xmlns:dc="http://purl.org/dc/elements/1.1/" xmlns:dcterms="http://purl.org/dc/terms/" xmlns:odoc="http://schemas.microsoft.com/internal/obd" targetNamespace="http://schemas.openxmlformats.org/package/2006/metadata/core-properties" elementFormDefault="qualified" attributeFormDefault="unqualified" blockDefault="#all">
+    <xsd:import namespace="http://purl.org/dc/elements/1.1/" schemaLocation="http://dublincore.org/schemas/xmls/qdc/2003/04/02/dc.xsd"/>
+    <xsd:import namespace="http://purl.org/dc/terms/" schemaLocation="http://dublincore.org/schemas/xmls/qdc/2003/04/02/dcterms.xsd"/>
+    <xsd:element name="coreProperties" type="CT_coreProperties"/>
+    <xsd:complexType name="CT_coreProperties">
+      <xsd:all>
+        <xsd:element ref="dc:creator" minOccurs="0" maxOccurs="1"/>
+        <xsd:element ref="dcterms:created" minOccurs="0" maxOccurs="1"/>
+        <xsd:element ref="dc:identifier" minOccurs="0" maxOccurs="1"/>
+        <xsd:element name="contentType" minOccurs="0" maxOccurs="1" type="xsd:string" ma:index="0" ma:displayName="Content Type"/>
+        <xsd:element ref="dc:title" minOccurs="0" maxOccurs="1" ma:index="4" ma:displayName="Title"/>
+        <xsd:element ref="dc:subject" minOccurs="0" maxOccurs="1"/>
+        <xsd:element ref="dc:description" minOccurs="0" maxOccurs="1"/>
+        <xsd:element name="keywords" minOccurs="0" maxOccurs="1" type="xsd:string"/>
+        <xsd:element ref="dc:language" minOccurs="0" maxOccurs="1"/>
+        <xsd:element name="category" minOccurs="0" maxOccurs="1" type="xsd:string"/>
+        <xsd:element name="version" minOccurs="0" maxOccurs="1" type="xsd:string"/>
+        <xsd:element name="revision" minOccurs="0" maxOccurs="1" type="xsd:string">
+          <xsd:annotation>
+            <xsd:documentation>
+                        This value indicates the number of saves or revisions. The application is responsible for updating this value after each revision.
+                    </xsd:documentation>
+          </xsd:annotation>
+        </xsd:element>
+        <xsd:element name="lastModifiedBy" minOccurs="0" maxOccurs="1" type="xsd:string"/>
+        <xsd:element ref="dcterms:modified" minOccurs="0" maxOccurs="1"/>
+        <xsd:element name="contentStatus" minOccurs="0" maxOccurs="1" type="xsd:string"/>
+      </xsd:all>
+    </xsd:complexType>
+  </xsd:schema>
+  <xs:schema xmlns:pc="http://schemas.microsoft.com/office/infopath/2007/PartnerControls" xmlns:xs="http://www.w3.org/2001/XMLSchema" targetNamespace="http://schemas.microsoft.com/office/infopath/2007/PartnerControls" elementFormDefault="qualified" attributeFormDefault="unqualified">
+    <xs:element name="Person">
+      <xs:complexType>
+        <xs:sequence>
+          <xs:element ref="pc:DisplayName" minOccurs="0"/>
+          <xs:element ref="pc:AccountId" minOccurs="0"/>
+          <xs:element ref="pc:AccountType" minOccurs="0"/>
+        </xs:sequence>
+      </xs:complexType>
+    </xs:element>
+    <xs:element name="DisplayName" type="xs:string"/>
+    <xs:element name="AccountId" type="xs:string"/>
+    <xs:element name="AccountType" type="xs:string"/>
+    <xs:element name="BDCAssociatedEntity">
+      <xs:complexType>
+        <xs:sequence>
+          <xs:element ref="pc:BDCEntity" minOccurs="0" maxOccurs="unbounded"/>
+        </xs:sequence>
+        <xs:attribute ref="pc:EntityNamespace"/>
+        <xs:attribute ref="pc:EntityName"/>
+        <xs:attribute ref="pc:SystemInstanceName"/>
+        <xs:attribute ref="pc:AssociationName"/>
+      </xs:complexType>
+    </xs:element>
+    <xs:attribute name="EntityNamespace" type="xs:string"/>
+    <xs:attribute name="EntityName" type="xs:string"/>
+    <xs:attribute name="SystemInstanceName" type="xs:string"/>
+    <xs:attribute name="AssociationName" type="xs:string"/>
+    <xs:element name="BDCEntity">
+      <xs:complexType>
+        <xs:sequence>
+          <xs:element ref="pc:EntityDisplayName" minOccurs="0"/>
+          <xs:element ref="pc:EntityInstanceReference" minOccurs="0"/>
+          <xs:element ref="pc:EntityId1" minOccurs="0"/>
+          <xs:element ref="pc:EntityId2" minOccurs="0"/>
+          <xs:element ref="pc:EntityId3" minOccurs="0"/>
+          <xs:element ref="pc:EntityId4" minOccurs="0"/>
+          <xs:element ref="pc:EntityId5" minOccurs="0"/>
+        </xs:sequence>
+      </xs:complexType>
+    </xs:element>
+    <xs:element name="EntityDisplayName" type="xs:string"/>
+    <xs:element name="EntityInstanceReference" type="xs:string"/>
+    <xs:element name="EntityId1" type="xs:string"/>
+    <xs:element name="EntityId2" type="xs:string"/>
+    <xs:element name="EntityId3" type="xs:string"/>
+    <xs:element name="EntityId4" type="xs:string"/>
+    <xs:element name="EntityId5" type="xs:string"/>
+    <xs:element name="Terms">
+      <xs:complexType>
+        <xs:sequence>
+          <xs:element ref="pc:TermInfo" minOccurs="0" maxOccurs="unbounded"/>
+        </xs:sequence>
+      </xs:complexType>
+    </xs:element>
+    <xs:element name="TermInfo">
+      <xs:complexType>
+        <xs:sequence>
+          <xs:element ref="pc:TermName" minOccurs="0"/>
+          <xs:element ref="pc:TermId" minOccurs="0"/>
+        </xs:sequence>
+      </xs:complexType>
+    </xs:element>
+    <xs:element name="TermName" type="xs:string"/>
+    <xs:element name="TermId" type="xs:string"/>
+  </xs:schema>
+</ct:contentTypeSchema>
+</file>
+
+<file path=customXml/item4.xml><?xml version="1.0" encoding="utf-8"?>
+<p:properties xmlns:p="http://schemas.microsoft.com/office/2006/metadata/properties" xmlns:xsi="http://www.w3.org/2001/XMLSchema-instance">
+  <documentManagement/>
+</p:properties>
+</file>
+
 <file path=customXml/item5.xml><?xml version="1.0" encoding="utf-8"?>
 <b:Sources xmlns:b="http://schemas.openxmlformats.org/officeDocument/2006/bibliography" xmlns="http://schemas.openxmlformats.org/officeDocument/2006/bibliography" SelectedStyle="\APA.XSL" StyleName="APA"/>
 </file>
@@ -14411,6 +14537,14 @@
 </file>
 
 <file path=customXml/itemProps2.xml><?xml version="1.0" encoding="utf-8"?>
+<ds:datastoreItem xmlns:ds="http://schemas.openxmlformats.org/officeDocument/2006/customXml" ds:itemID="{26E11BDE-7E31-4B78-8494-AC3EF47CDCC3}">
+  <ds:schemaRefs>
+    <ds:schemaRef ds:uri="http://schemas.microsoft.com/office/2009/outspace/metadata"/>
+  </ds:schemaRefs>
+</ds:datastoreItem>
+</file>
+
+<file path=customXml/itemProps3.xml><?xml version="1.0" encoding="utf-8"?>
 <ds:datastoreItem xmlns:ds="http://schemas.openxmlformats.org/officeDocument/2006/customXml" ds:itemID="{D8FBEAB1-7B91-4835-83AC-CC5E4FB45F71}">
   <ds:schemaRefs>
     <ds:schemaRef ds:uri="http://schemas.microsoft.com/office/2006/metadata/contentType"/>
@@ -14426,7 +14560,7 @@
 </ds:datastoreItem>
 </file>
 
-<file path=customXml/itemProps3.xml><?xml version="1.0" encoding="utf-8"?>
+<file path=customXml/itemProps4.xml><?xml version="1.0" encoding="utf-8"?>
 <ds:datastoreItem xmlns:ds="http://schemas.openxmlformats.org/officeDocument/2006/customXml" ds:itemID="{39316EDB-49BA-4480-A4CC-06A2F75E0759}">
   <ds:schemaRefs>
     <ds:schemaRef ds:uri="http://schemas.microsoft.com/office/2006/metadata/properties"/>
@@ -14434,16 +14568,8 @@
 </ds:datastoreItem>
 </file>
 
-<file path=customXml/itemProps4.xml><?xml version="1.0" encoding="utf-8"?>
-<ds:datastoreItem xmlns:ds="http://schemas.openxmlformats.org/officeDocument/2006/customXml" ds:itemID="{26E11BDE-7E31-4B78-8494-AC3EF47CDCC3}">
-  <ds:schemaRefs>
-    <ds:schemaRef ds:uri="http://schemas.microsoft.com/office/2009/outspace/metadata"/>
-  </ds:schemaRefs>
-</ds:datastoreItem>
-</file>
-
 <file path=customXml/itemProps5.xml><?xml version="1.0" encoding="utf-8"?>
-<ds:datastoreItem xmlns:ds="http://schemas.openxmlformats.org/officeDocument/2006/customXml" ds:itemID="{167AA526-CAB4-48CF-81F9-D2D685F08A7B}">
+<ds:datastoreItem xmlns:ds="http://schemas.openxmlformats.org/officeDocument/2006/customXml" ds:itemID="{290BB1D3-D48D-4AEA-A635-41C5F356389E}">
   <ds:schemaRefs>
     <ds:schemaRef ds:uri="http://schemas.openxmlformats.org/officeDocument/2006/bibliography"/>
   </ds:schemaRefs>

--- a/01Lab GettingStarted.docx
+++ b/01Lab GettingStarted.docx
@@ -874,8 +874,6 @@
       <w:pPr>
         <w:pStyle w:val="LabStepScreenshotLevel2"/>
       </w:pPr>
-      <w:bookmarkStart w:id="0" w:name="_GoBack"/>
-      <w:bookmarkEnd w:id="0"/>
       <w:r>
         <w:drawing>
           <wp:inline distT="0" distB="0" distL="0" distR="0">
@@ -2403,11 +2401,11 @@
       <w:r>
         <w:t xml:space="preserve">Inspect the set of active users in the current Azure AD </w:t>
       </w:r>
-      <w:bookmarkStart w:id="1" w:name="_Hlk531072977"/>
+      <w:bookmarkStart w:id="0" w:name="_Hlk531072977"/>
       <w:r>
         <w:t>tenant</w:t>
       </w:r>
-      <w:bookmarkEnd w:id="1"/>
+      <w:bookmarkEnd w:id="0"/>
       <w:r>
         <w:t>.</w:t>
       </w:r>
@@ -3652,16 +3650,8 @@
         <w:t>In this exercise, you will use the Azure AD PowerShell module to verify connectivity to your Office 365 tenant and to create a few new user accounts</w:t>
       </w:r>
       <w:r>
-        <w:t xml:space="preserve"> in your new Active Directory </w:t>
-      </w:r>
-      <w:proofErr w:type="gramStart"/>
-      <w:r>
-        <w:t>tenant.</w:t>
-      </w:r>
-      <w:r>
-        <w:t>.</w:t>
-      </w:r>
-      <w:proofErr w:type="gramEnd"/>
+        <w:t xml:space="preserve"> in your new Active Directory tenant.</w:t>
+      </w:r>
     </w:p>
     <w:p>
       <w:pPr>
@@ -5155,8 +5145,8 @@
       <w:r>
         <w:drawing>
           <wp:inline distT="0" distB="0" distL="0" distR="0">
-            <wp:extent cx="4823460" cy="1421821"/>
-            <wp:effectExtent l="19050" t="19050" r="15240" b="26035"/>
+            <wp:extent cx="5808606" cy="1712214"/>
+            <wp:effectExtent l="19050" t="19050" r="20955" b="21590"/>
             <wp:docPr id="50" name="Picture 50"/>
             <wp:cNvGraphicFramePr>
               <a:graphicFrameLocks xmlns:a="http://schemas.openxmlformats.org/drawingml/2006/main" noChangeAspect="1"/>
@@ -5186,7 +5176,7 @@
                   <pic:spPr bwMode="auto">
                     <a:xfrm>
                       <a:off x="0" y="0"/>
-                      <a:ext cx="4851866" cy="1430194"/>
+                      <a:ext cx="5860912" cy="1727632"/>
                     </a:xfrm>
                     <a:prstGeom prst="rect">
                       <a:avLst/>
@@ -5249,8 +5239,8 @@
       <w:r>
         <w:drawing>
           <wp:inline distT="0" distB="0" distL="0" distR="0">
-            <wp:extent cx="5427345" cy="968188"/>
-            <wp:effectExtent l="19050" t="19050" r="20955" b="22860"/>
+            <wp:extent cx="5634141" cy="1005078"/>
+            <wp:effectExtent l="19050" t="19050" r="24130" b="24130"/>
             <wp:docPr id="54" name="Picture 54"/>
             <wp:cNvGraphicFramePr>
               <a:graphicFrameLocks xmlns:a="http://schemas.openxmlformats.org/drawingml/2006/main" noChangeAspect="1"/>
@@ -5278,7 +5268,7 @@
                   <pic:spPr bwMode="auto">
                     <a:xfrm>
                       <a:off x="0" y="0"/>
-                      <a:ext cx="5529180" cy="986354"/>
+                      <a:ext cx="5756177" cy="1026848"/>
                     </a:xfrm>
                     <a:prstGeom prst="rect">
                       <a:avLst/>
@@ -5342,8 +5332,8 @@
       <w:r>
         <w:drawing>
           <wp:inline distT="0" distB="0" distL="0" distR="0">
-            <wp:extent cx="4000500" cy="915670"/>
-            <wp:effectExtent l="19050" t="19050" r="19050" b="17780"/>
+            <wp:extent cx="5136842" cy="1175766"/>
+            <wp:effectExtent l="19050" t="19050" r="26035" b="24765"/>
             <wp:docPr id="55" name="Picture 55"/>
             <wp:cNvGraphicFramePr>
               <a:graphicFrameLocks xmlns:a="http://schemas.openxmlformats.org/drawingml/2006/main" noChangeAspect="1"/>
@@ -5373,7 +5363,7 @@
                   <pic:spPr bwMode="auto">
                     <a:xfrm>
                       <a:off x="0" y="0"/>
-                      <a:ext cx="4047952" cy="926531"/>
+                      <a:ext cx="5213271" cy="1193260"/>
                     </a:xfrm>
                     <a:prstGeom prst="rect">
                       <a:avLst/>
@@ -5428,8 +5418,8 @@
       <w:r>
         <w:drawing>
           <wp:inline distT="0" distB="0" distL="0" distR="0">
-            <wp:extent cx="4999073" cy="639482"/>
-            <wp:effectExtent l="19050" t="19050" r="11430" b="27305"/>
+            <wp:extent cx="5664956" cy="724662"/>
+            <wp:effectExtent l="19050" t="19050" r="12065" b="18415"/>
             <wp:docPr id="57" name="Picture 57"/>
             <wp:cNvGraphicFramePr>
               <a:graphicFrameLocks xmlns:a="http://schemas.openxmlformats.org/drawingml/2006/main" noChangeAspect="1"/>
@@ -5459,7 +5449,7 @@
                   <pic:spPr bwMode="auto">
                     <a:xfrm>
                       <a:off x="0" y="0"/>
-                      <a:ext cx="5298105" cy="677734"/>
+                      <a:ext cx="6029255" cy="771263"/>
                     </a:xfrm>
                     <a:prstGeom prst="rect">
                       <a:avLst/>
@@ -5486,6 +5476,7 @@
         <w:pStyle w:val="LabStepNumberedLevel2"/>
       </w:pPr>
       <w:r>
+        <w:lastRenderedPageBreak/>
         <w:t xml:space="preserve">When prompted to </w:t>
       </w:r>
       <w:r>
@@ -5521,11 +5512,10 @@
         <w:pStyle w:val="LabStepScreenshotLevel2"/>
       </w:pPr>
       <w:r>
-        <w:lastRenderedPageBreak/>
         <w:drawing>
           <wp:inline distT="0" distB="0" distL="0" distR="0">
-            <wp:extent cx="4972566" cy="1828800"/>
-            <wp:effectExtent l="19050" t="19050" r="19050" b="19050"/>
+            <wp:extent cx="4235958" cy="1557892"/>
+            <wp:effectExtent l="19050" t="19050" r="12700" b="23495"/>
             <wp:docPr id="56" name="Picture 56"/>
             <wp:cNvGraphicFramePr>
               <a:graphicFrameLocks xmlns:a="http://schemas.openxmlformats.org/drawingml/2006/main" noChangeAspect="1"/>
@@ -5555,7 +5545,7 @@
                   <pic:spPr bwMode="auto">
                     <a:xfrm>
                       <a:off x="0" y="0"/>
-                      <a:ext cx="4987687" cy="1834361"/>
+                      <a:ext cx="4267490" cy="1569489"/>
                     </a:xfrm>
                     <a:prstGeom prst="rect">
                       <a:avLst/>
@@ -7464,10 +7454,12 @@
       <w:pPr>
         <w:pStyle w:val="LabStepCodeBlockLevel2"/>
       </w:pPr>
+      <w:bookmarkStart w:id="1" w:name="_GoBack"/>
       <w:r>
         <w:t>Start-Process $url</w:t>
       </w:r>
     </w:p>
+    <w:bookmarkEnd w:id="1"/>
     <w:p>
       <w:pPr>
         <w:pStyle w:val="LabStepNumberedLevel2"/>
@@ -10694,7 +10686,7 @@
         <w:rFonts w:cs="Arial"/>
         <w:noProof/>
       </w:rPr>
-      <w:t>Jan 30, 2020</w:t>
+      <w:t>Jan 31, 2020</w:t>
     </w:r>
     <w:r>
       <w:rPr>
@@ -11820,6 +11812,7 @@
     <w:lsdException w:name="HTML Sample" w:semiHidden="1" w:unhideWhenUsed="1"/>
     <w:lsdException w:name="HTML Typewriter" w:semiHidden="1" w:unhideWhenUsed="1"/>
     <w:lsdException w:name="HTML Variable" w:semiHidden="1" w:unhideWhenUsed="1"/>
+    <w:lsdException w:name="Normal Table" w:semiHidden="1" w:unhideWhenUsed="1"/>
     <w:lsdException w:name="annotation subject" w:semiHidden="1" w:unhideWhenUsed="1"/>
     <w:lsdException w:name="No List" w:semiHidden="1" w:unhideWhenUsed="1"/>
     <w:lsdException w:name="Outline List 1" w:semiHidden="1" w:unhideWhenUsed="1"/>
@@ -11865,9 +11858,11 @@
     <w:lsdException w:name="Table Subtle 1" w:semiHidden="1" w:unhideWhenUsed="1"/>
     <w:lsdException w:name="Table Subtle 2" w:semiHidden="1" w:unhideWhenUsed="1"/>
     <w:lsdException w:name="Table Web 1" w:semiHidden="1" w:unhideWhenUsed="1"/>
+    <w:lsdException w:name="Table Web 2" w:semiHidden="1" w:unhideWhenUsed="1"/>
     <w:lsdException w:name="Table Web 3" w:semiHidden="1" w:unhideWhenUsed="1"/>
     <w:lsdException w:name="Balloon Text" w:semiHidden="1" w:unhideWhenUsed="1"/>
     <w:lsdException w:name="Table Grid" w:uiPriority="59"/>
+    <w:lsdException w:name="Table Theme" w:semiHidden="1" w:unhideWhenUsed="1"/>
     <w:lsdException w:name="Placeholder Text" w:semiHidden="1"/>
     <w:lsdException w:name="No Spacing" w:uiPriority="4" w:qFormat="1"/>
     <w:lsdException w:name="Light Shading" w:uiPriority="60"/>
@@ -14267,6 +14262,12 @@
 </file>
 
 <file path=customXml/item2.xml><?xml version="1.0" encoding="utf-8"?>
+<p:properties xmlns:p="http://schemas.microsoft.com/office/2006/metadata/properties" xmlns:xsi="http://www.w3.org/2001/XMLSchema-instance">
+  <documentManagement/>
+</p:properties>
+</file>
+
+<file path=customXml/item3.xml><?xml version="1.0" encoding="utf-8"?>
 <outs:outSpaceData xmlns:outs="http://schemas.microsoft.com/office/2009/outspace/metadata">
   <outs:relatedDates>
     <outs:relatedDate>
@@ -14404,7 +14405,7 @@
 </outs:outSpaceData>
 </file>
 
-<file path=customXml/item3.xml><?xml version="1.0" encoding="utf-8"?>
+<file path=customXml/item4.xml><?xml version="1.0" encoding="utf-8"?>
 <ct:contentTypeSchema xmlns:ct="http://schemas.microsoft.com/office/2006/metadata/contentType" xmlns:ma="http://schemas.microsoft.com/office/2006/metadata/properties/metaAttributes" ct:_="" ma:_="" ma:contentTypeName="Document" ma:contentTypeID="0x0101005934082600162348B2FFCDEBCF015FD3" ma:contentTypeVersion="0" ma:contentTypeDescription="Create a new document." ma:contentTypeScope="" ma:versionID="744b9ec266ca400788306ef4b532f8ec">
   <xsd:schema xmlns:xsd="http://www.w3.org/2001/XMLSchema" xmlns:xs="http://www.w3.org/2001/XMLSchema" xmlns:p="http://schemas.microsoft.com/office/2006/metadata/properties" targetNamespace="http://schemas.microsoft.com/office/2006/metadata/properties" ma:root="true" ma:fieldsID="c64490b4aec6201516c3a874156f37b2">
     <xsd:element name="properties">
@@ -14518,12 +14519,6 @@
 </ct:contentTypeSchema>
 </file>
 
-<file path=customXml/item4.xml><?xml version="1.0" encoding="utf-8"?>
-<p:properties xmlns:p="http://schemas.microsoft.com/office/2006/metadata/properties" xmlns:xsi="http://www.w3.org/2001/XMLSchema-instance">
-  <documentManagement/>
-</p:properties>
-</file>
-
 <file path=customXml/item5.xml><?xml version="1.0" encoding="utf-8"?>
 <b:Sources xmlns:b="http://schemas.openxmlformats.org/officeDocument/2006/bibliography" xmlns="http://schemas.openxmlformats.org/officeDocument/2006/bibliography" SelectedStyle="\APA.XSL" StyleName="APA"/>
 </file>
@@ -14537,6 +14532,14 @@
 </file>
 
 <file path=customXml/itemProps2.xml><?xml version="1.0" encoding="utf-8"?>
+<ds:datastoreItem xmlns:ds="http://schemas.openxmlformats.org/officeDocument/2006/customXml" ds:itemID="{39316EDB-49BA-4480-A4CC-06A2F75E0759}">
+  <ds:schemaRefs>
+    <ds:schemaRef ds:uri="http://schemas.microsoft.com/office/2006/metadata/properties"/>
+  </ds:schemaRefs>
+</ds:datastoreItem>
+</file>
+
+<file path=customXml/itemProps3.xml><?xml version="1.0" encoding="utf-8"?>
 <ds:datastoreItem xmlns:ds="http://schemas.openxmlformats.org/officeDocument/2006/customXml" ds:itemID="{26E11BDE-7E31-4B78-8494-AC3EF47CDCC3}">
   <ds:schemaRefs>
     <ds:schemaRef ds:uri="http://schemas.microsoft.com/office/2009/outspace/metadata"/>
@@ -14544,7 +14547,7 @@
 </ds:datastoreItem>
 </file>
 
-<file path=customXml/itemProps3.xml><?xml version="1.0" encoding="utf-8"?>
+<file path=customXml/itemProps4.xml><?xml version="1.0" encoding="utf-8"?>
 <ds:datastoreItem xmlns:ds="http://schemas.openxmlformats.org/officeDocument/2006/customXml" ds:itemID="{D8FBEAB1-7B91-4835-83AC-CC5E4FB45F71}">
   <ds:schemaRefs>
     <ds:schemaRef ds:uri="http://schemas.microsoft.com/office/2006/metadata/contentType"/>
@@ -14560,16 +14563,8 @@
 </ds:datastoreItem>
 </file>
 
-<file path=customXml/itemProps4.xml><?xml version="1.0" encoding="utf-8"?>
-<ds:datastoreItem xmlns:ds="http://schemas.openxmlformats.org/officeDocument/2006/customXml" ds:itemID="{39316EDB-49BA-4480-A4CC-06A2F75E0759}">
-  <ds:schemaRefs>
-    <ds:schemaRef ds:uri="http://schemas.microsoft.com/office/2006/metadata/properties"/>
-  </ds:schemaRefs>
-</ds:datastoreItem>
-</file>
-
 <file path=customXml/itemProps5.xml><?xml version="1.0" encoding="utf-8"?>
-<ds:datastoreItem xmlns:ds="http://schemas.openxmlformats.org/officeDocument/2006/customXml" ds:itemID="{290BB1D3-D48D-4AEA-A635-41C5F356389E}">
+<ds:datastoreItem xmlns:ds="http://schemas.openxmlformats.org/officeDocument/2006/customXml" ds:itemID="{904C65D2-CBDE-47F3-8243-0F2959D7C8C4}">
   <ds:schemaRefs>
     <ds:schemaRef ds:uri="http://schemas.openxmlformats.org/officeDocument/2006/bibliography"/>
   </ds:schemaRefs>
